--- a/DOCUMENTACION/docs27/Memoria/MemoriaDefinitva.docx
+++ b/DOCUMENTACION/docs27/Memoria/MemoriaDefinitva.docx
@@ -128,7 +128,7 @@
       <w:r>
         <w:fldChar w:fldCharType="separate"/>
       </w:r>
-      <w:hyperlink w:anchor="_Toc242447924" w:history="1">
+      <w:hyperlink w:anchor="_Toc242452550" w:history="1">
         <w:r>
           <w:rPr>
             <w:rStyle w:val="Hipervnculo"/>
@@ -175,7 +175,7 @@
             <w:noProof/>
             <w:webHidden/>
           </w:rPr>
-          <w:instrText xml:space="preserve"> PAGEREF _Toc242447924 \h </w:instrText>
+          <w:instrText xml:space="preserve"> PAGEREF _Toc242452550 \h </w:instrText>
         </w:r>
         <w:r>
           <w:rPr>
@@ -218,7 +218,7 @@
           <w:lang w:eastAsia="es-ES"/>
         </w:rPr>
       </w:pPr>
-      <w:hyperlink w:anchor="_Toc242447925" w:history="1">
+      <w:hyperlink w:anchor="_Toc242452551" w:history="1">
         <w:r>
           <w:rPr>
             <w:rStyle w:val="Hipervnculo"/>
@@ -263,7 +263,7 @@
             <w:noProof/>
             <w:webHidden/>
           </w:rPr>
-          <w:instrText xml:space="preserve"> PAGEREF _Toc242447925 \h </w:instrText>
+          <w:instrText xml:space="preserve"> PAGEREF _Toc242452551 \h </w:instrText>
         </w:r>
         <w:r>
           <w:rPr>
@@ -311,7 +311,7 @@
           <w:lang w:eastAsia="es-ES"/>
         </w:rPr>
       </w:pPr>
-      <w:hyperlink w:anchor="_Toc242447926" w:history="1">
+      <w:hyperlink w:anchor="_Toc242452552" w:history="1">
         <w:r>
           <w:rPr>
             <w:rStyle w:val="Hipervnculo"/>
@@ -357,7 +357,7 @@
             <w:noProof/>
             <w:webHidden/>
           </w:rPr>
-          <w:instrText xml:space="preserve"> PAGEREF _Toc242447926 \h </w:instrText>
+          <w:instrText xml:space="preserve"> PAGEREF _Toc242452552 \h </w:instrText>
         </w:r>
         <w:r>
           <w:rPr>
@@ -405,7 +405,7 @@
           <w:lang w:eastAsia="es-ES"/>
         </w:rPr>
       </w:pPr>
-      <w:hyperlink w:anchor="_Toc242447927" w:history="1">
+      <w:hyperlink w:anchor="_Toc242452553" w:history="1">
         <w:r>
           <w:rPr>
             <w:rStyle w:val="Hipervnculo"/>
@@ -451,7 +451,7 @@
             <w:noProof/>
             <w:webHidden/>
           </w:rPr>
-          <w:instrText xml:space="preserve"> PAGEREF _Toc242447927 \h </w:instrText>
+          <w:instrText xml:space="preserve"> PAGEREF _Toc242452553 \h </w:instrText>
         </w:r>
         <w:r>
           <w:rPr>
@@ -499,7 +499,7 @@
           <w:lang w:eastAsia="es-ES"/>
         </w:rPr>
       </w:pPr>
-      <w:hyperlink w:anchor="_Toc242447928" w:history="1">
+      <w:hyperlink w:anchor="_Toc242452554" w:history="1">
         <w:r>
           <w:rPr>
             <w:rStyle w:val="Hipervnculo"/>
@@ -545,7 +545,7 @@
             <w:noProof/>
             <w:webHidden/>
           </w:rPr>
-          <w:instrText xml:space="preserve"> PAGEREF _Toc242447928 \h </w:instrText>
+          <w:instrText xml:space="preserve"> PAGEREF _Toc242452554 \h </w:instrText>
         </w:r>
         <w:r>
           <w:rPr>
@@ -588,7 +588,7 @@
           <w:lang w:eastAsia="es-ES"/>
         </w:rPr>
       </w:pPr>
-      <w:hyperlink w:anchor="_Toc242447929" w:history="1">
+      <w:hyperlink w:anchor="_Toc242452555" w:history="1">
         <w:r>
           <w:rPr>
             <w:rStyle w:val="Hipervnculo"/>
@@ -633,7 +633,7 @@
             <w:noProof/>
             <w:webHidden/>
           </w:rPr>
-          <w:instrText xml:space="preserve"> PAGEREF _Toc242447929 \h </w:instrText>
+          <w:instrText xml:space="preserve"> PAGEREF _Toc242452555 \h </w:instrText>
         </w:r>
         <w:r>
           <w:rPr>
@@ -681,7 +681,7 @@
           <w:lang w:eastAsia="es-ES"/>
         </w:rPr>
       </w:pPr>
-      <w:hyperlink w:anchor="_Toc242447930" w:history="1">
+      <w:hyperlink w:anchor="_Toc242452556" w:history="1">
         <w:r>
           <w:rPr>
             <w:rStyle w:val="Hipervnculo"/>
@@ -706,7 +706,7 @@
             <w:rStyle w:val="Hipervnculo"/>
             <w:noProof/>
           </w:rPr>
-          <w:t>Concepto</w:t>
+          <w:t>Antecedentes</w:t>
         </w:r>
         <w:r>
           <w:rPr>
@@ -727,7 +727,7 @@
             <w:noProof/>
             <w:webHidden/>
           </w:rPr>
-          <w:instrText xml:space="preserve"> PAGEREF _Toc242447930 \h </w:instrText>
+          <w:instrText xml:space="preserve"> PAGEREF _Toc242452556 \h </w:instrText>
         </w:r>
         <w:r>
           <w:rPr>
@@ -775,7 +775,7 @@
           <w:lang w:eastAsia="es-ES"/>
         </w:rPr>
       </w:pPr>
-      <w:hyperlink w:anchor="_Toc242447931" w:history="1">
+      <w:hyperlink w:anchor="_Toc242452557" w:history="1">
         <w:r>
           <w:rPr>
             <w:rStyle w:val="Hipervnculo"/>
@@ -800,7 +800,7 @@
             <w:rStyle w:val="Hipervnculo"/>
             <w:noProof/>
           </w:rPr>
-          <w:t>Antecedentes</w:t>
+          <w:t>Definición y conceptos vinculados</w:t>
         </w:r>
         <w:r>
           <w:rPr>
@@ -821,7 +821,7 @@
             <w:noProof/>
             <w:webHidden/>
           </w:rPr>
-          <w:instrText xml:space="preserve"> PAGEREF _Toc242447931 \h </w:instrText>
+          <w:instrText xml:space="preserve"> PAGEREF _Toc242452557 \h </w:instrText>
         </w:r>
         <w:r>
           <w:rPr>
@@ -841,7 +841,7 @@
             <w:noProof/>
             <w:webHidden/>
           </w:rPr>
-          <w:t>14</w:t>
+          <w:t>13</w:t>
         </w:r>
         <w:r>
           <w:rPr>
@@ -869,7 +869,7 @@
           <w:lang w:eastAsia="es-ES"/>
         </w:rPr>
       </w:pPr>
-      <w:hyperlink w:anchor="_Toc242447932" w:history="1">
+      <w:hyperlink w:anchor="_Toc242452558" w:history="1">
         <w:r>
           <w:rPr>
             <w:rStyle w:val="Hipervnculo"/>
@@ -894,21 +894,101 @@
             <w:rStyle w:val="Hipervnculo"/>
             <w:noProof/>
           </w:rPr>
-          <w:t>Aplicaciones de la Rea</w:t>
-        </w:r>
+          <w:t>Clasificación de la Realidad Virtual</w:t>
+        </w:r>
+        <w:r>
+          <w:rPr>
+            <w:noProof/>
+            <w:webHidden/>
+          </w:rPr>
+          <w:tab/>
+        </w:r>
+        <w:r>
+          <w:rPr>
+            <w:noProof/>
+            <w:webHidden/>
+          </w:rPr>
+          <w:fldChar w:fldCharType="begin"/>
+        </w:r>
+        <w:r>
+          <w:rPr>
+            <w:noProof/>
+            <w:webHidden/>
+          </w:rPr>
+          <w:instrText xml:space="preserve"> PAGEREF _Toc242452558 \h </w:instrText>
+        </w:r>
+        <w:r>
+          <w:rPr>
+            <w:noProof/>
+            <w:webHidden/>
+          </w:rPr>
+        </w:r>
+        <w:r>
+          <w:rPr>
+            <w:noProof/>
+            <w:webHidden/>
+          </w:rPr>
+          <w:fldChar w:fldCharType="separate"/>
+        </w:r>
+        <w:r>
+          <w:rPr>
+            <w:noProof/>
+            <w:webHidden/>
+          </w:rPr>
+          <w:t>15</w:t>
+        </w:r>
+        <w:r>
+          <w:rPr>
+            <w:noProof/>
+            <w:webHidden/>
+          </w:rPr>
+          <w:fldChar w:fldCharType="end"/>
+        </w:r>
+      </w:hyperlink>
+    </w:p>
+    <w:p>
+      <w:pPr>
+        <w:pStyle w:val="TDC3"/>
+        <w:tabs>
+          <w:tab w:val="left" w:pos="1100"/>
+          <w:tab w:val="right" w:leader="dot" w:pos="8494"/>
+        </w:tabs>
+        <w:rPr>
+          <w:rFonts w:eastAsiaTheme="minorEastAsia"/>
+          <w:i w:val="0"/>
+          <w:iCs w:val="0"/>
+          <w:noProof/>
+          <w:sz w:val="22"/>
+          <w:szCs w:val="22"/>
+          <w:lang w:eastAsia="es-ES"/>
+        </w:rPr>
+      </w:pPr>
+      <w:hyperlink w:anchor="_Toc242452559" w:history="1">
         <w:r>
           <w:rPr>
             <w:rStyle w:val="Hipervnculo"/>
             <w:noProof/>
           </w:rPr>
-          <w:t>l</w:t>
+          <w:t>1.2.4</w:t>
+        </w:r>
+        <w:r>
+          <w:rPr>
+            <w:rFonts w:eastAsiaTheme="minorEastAsia"/>
+            <w:i w:val="0"/>
+            <w:iCs w:val="0"/>
+            <w:noProof/>
+            <w:sz w:val="22"/>
+            <w:szCs w:val="22"/>
+            <w:lang w:eastAsia="es-ES"/>
+          </w:rPr>
+          <w:tab/>
         </w:r>
         <w:r>
           <w:rPr>
             <w:rStyle w:val="Hipervnculo"/>
             <w:noProof/>
           </w:rPr>
-          <w:t>idad Virtual</w:t>
+          <w:t>Aplicaciones de la Realidad Virtual</w:t>
         </w:r>
         <w:r>
           <w:rPr>
@@ -929,7 +1009,7 @@
             <w:noProof/>
             <w:webHidden/>
           </w:rPr>
-          <w:instrText xml:space="preserve"> PAGEREF _Toc242447932 \h </w:instrText>
+          <w:instrText xml:space="preserve"> PAGEREF _Toc242452559 \h </w:instrText>
         </w:r>
         <w:r>
           <w:rPr>
@@ -949,7 +1029,101 @@
             <w:noProof/>
             <w:webHidden/>
           </w:rPr>
-          <w:t>15</w:t>
+          <w:t>16</w:t>
+        </w:r>
+        <w:r>
+          <w:rPr>
+            <w:noProof/>
+            <w:webHidden/>
+          </w:rPr>
+          <w:fldChar w:fldCharType="end"/>
+        </w:r>
+      </w:hyperlink>
+    </w:p>
+    <w:p>
+      <w:pPr>
+        <w:pStyle w:val="TDC3"/>
+        <w:tabs>
+          <w:tab w:val="left" w:pos="1100"/>
+          <w:tab w:val="right" w:leader="dot" w:pos="8494"/>
+        </w:tabs>
+        <w:rPr>
+          <w:rFonts w:eastAsiaTheme="minorEastAsia"/>
+          <w:i w:val="0"/>
+          <w:iCs w:val="0"/>
+          <w:noProof/>
+          <w:sz w:val="22"/>
+          <w:szCs w:val="22"/>
+          <w:lang w:eastAsia="es-ES"/>
+        </w:rPr>
+      </w:pPr>
+      <w:hyperlink w:anchor="_Toc242452560" w:history="1">
+        <w:r>
+          <w:rPr>
+            <w:rStyle w:val="Hipervnculo"/>
+            <w:noProof/>
+          </w:rPr>
+          <w:t>1.2.5</w:t>
+        </w:r>
+        <w:r>
+          <w:rPr>
+            <w:rFonts w:eastAsiaTheme="minorEastAsia"/>
+            <w:i w:val="0"/>
+            <w:iCs w:val="0"/>
+            <w:noProof/>
+            <w:sz w:val="22"/>
+            <w:szCs w:val="22"/>
+            <w:lang w:eastAsia="es-ES"/>
+          </w:rPr>
+          <w:tab/>
+        </w:r>
+        <w:r>
+          <w:rPr>
+            <w:rStyle w:val="Hipervnculo"/>
+            <w:noProof/>
+          </w:rPr>
+          <w:t>Problemas actuales de la Realidad Virtual</w:t>
+        </w:r>
+        <w:r>
+          <w:rPr>
+            <w:noProof/>
+            <w:webHidden/>
+          </w:rPr>
+          <w:tab/>
+        </w:r>
+        <w:r>
+          <w:rPr>
+            <w:noProof/>
+            <w:webHidden/>
+          </w:rPr>
+          <w:fldChar w:fldCharType="begin"/>
+        </w:r>
+        <w:r>
+          <w:rPr>
+            <w:noProof/>
+            <w:webHidden/>
+          </w:rPr>
+          <w:instrText xml:space="preserve"> PAGEREF _Toc242452560 \h </w:instrText>
+        </w:r>
+        <w:r>
+          <w:rPr>
+            <w:noProof/>
+            <w:webHidden/>
+          </w:rPr>
+        </w:r>
+        <w:r>
+          <w:rPr>
+            <w:noProof/>
+            <w:webHidden/>
+          </w:rPr>
+          <w:fldChar w:fldCharType="separate"/>
+        </w:r>
+        <w:r>
+          <w:rPr>
+            <w:noProof/>
+            <w:webHidden/>
+          </w:rPr>
+          <w:t>18</w:t>
         </w:r>
         <w:r>
           <w:rPr>
@@ -972,7 +1146,7 @@
           <w:lang w:eastAsia="es-ES"/>
         </w:rPr>
       </w:pPr>
-      <w:hyperlink w:anchor="_Toc242447933" w:history="1">
+      <w:hyperlink w:anchor="_Toc242452561" w:history="1">
         <w:r>
           <w:rPr>
             <w:rStyle w:val="Hipervnculo"/>
@@ -1017,7 +1191,7 @@
             <w:noProof/>
             <w:webHidden/>
           </w:rPr>
-          <w:instrText xml:space="preserve"> PAGEREF _Toc242447933 \h </w:instrText>
+          <w:instrText xml:space="preserve"> PAGEREF _Toc242452561 \h </w:instrText>
         </w:r>
         <w:r>
           <w:rPr>
@@ -1037,7 +1211,7 @@
             <w:noProof/>
             <w:webHidden/>
           </w:rPr>
-          <w:t>17</w:t>
+          <w:t>20</w:t>
         </w:r>
         <w:r>
           <w:rPr>
@@ -1066,7 +1240,7 @@
           <w:lang w:eastAsia="es-ES"/>
         </w:rPr>
       </w:pPr>
-      <w:hyperlink w:anchor="_Toc242447934" w:history="1">
+      <w:hyperlink w:anchor="_Toc242452562" w:history="1">
         <w:r>
           <w:rPr>
             <w:rStyle w:val="Hipervnculo"/>
@@ -1113,7 +1287,7 @@
             <w:noProof/>
             <w:webHidden/>
           </w:rPr>
-          <w:instrText xml:space="preserve"> PAGEREF _Toc242447934 \h </w:instrText>
+          <w:instrText xml:space="preserve"> PAGEREF _Toc242452562 \h </w:instrText>
         </w:r>
         <w:r>
           <w:rPr>
@@ -1133,7 +1307,7 @@
             <w:noProof/>
             <w:webHidden/>
           </w:rPr>
-          <w:t>18</w:t>
+          <w:t>21</w:t>
         </w:r>
         <w:r>
           <w:rPr>
@@ -1162,7 +1336,7 @@
           <w:lang w:eastAsia="es-ES"/>
         </w:rPr>
       </w:pPr>
-      <w:hyperlink w:anchor="_Toc242447935" w:history="1">
+      <w:hyperlink w:anchor="_Toc242452563" w:history="1">
         <w:r>
           <w:rPr>
             <w:rStyle w:val="Hipervnculo"/>
@@ -1209,7 +1383,7 @@
             <w:noProof/>
             <w:webHidden/>
           </w:rPr>
-          <w:instrText xml:space="preserve"> PAGEREF _Toc242447935 \h </w:instrText>
+          <w:instrText xml:space="preserve"> PAGEREF _Toc242452563 \h </w:instrText>
         </w:r>
         <w:r>
           <w:rPr>
@@ -1229,7 +1403,7 @@
             <w:noProof/>
             <w:webHidden/>
           </w:rPr>
-          <w:t>18</w:t>
+          <w:t>21</w:t>
         </w:r>
         <w:r>
           <w:rPr>
@@ -1252,7 +1426,7 @@
           <w:lang w:eastAsia="es-ES"/>
         </w:rPr>
       </w:pPr>
-      <w:hyperlink w:anchor="_Toc242447936" w:history="1">
+      <w:hyperlink w:anchor="_Toc242452564" w:history="1">
         <w:r>
           <w:rPr>
             <w:rStyle w:val="Hipervnculo"/>
@@ -1297,7 +1471,7 @@
             <w:noProof/>
             <w:webHidden/>
           </w:rPr>
-          <w:instrText xml:space="preserve"> PAGEREF _Toc242447936 \h </w:instrText>
+          <w:instrText xml:space="preserve"> PAGEREF _Toc242452564 \h </w:instrText>
         </w:r>
         <w:r>
           <w:rPr>
@@ -1317,7 +1491,7 @@
             <w:noProof/>
             <w:webHidden/>
           </w:rPr>
-          <w:t>18</w:t>
+          <w:t>21</w:t>
         </w:r>
         <w:r>
           <w:rPr>
@@ -1340,7 +1514,7 @@
           <w:lang w:eastAsia="es-ES"/>
         </w:rPr>
       </w:pPr>
-      <w:hyperlink w:anchor="_Toc242447937" w:history="1">
+      <w:hyperlink w:anchor="_Toc242452565" w:history="1">
         <w:r>
           <w:rPr>
             <w:rStyle w:val="Hipervnculo"/>
@@ -1364,7 +1538,7 @@
             <w:rStyle w:val="Hipervnculo"/>
             <w:noProof/>
           </w:rPr>
-          <w:t>Software utilizado</w:t>
+          <w:t>Software de desarrollo</w:t>
         </w:r>
         <w:r>
           <w:rPr>
@@ -1385,7 +1559,7 @@
             <w:noProof/>
             <w:webHidden/>
           </w:rPr>
-          <w:instrText xml:space="preserve"> PAGEREF _Toc242447937 \h </w:instrText>
+          <w:instrText xml:space="preserve"> PAGEREF _Toc242452565 \h </w:instrText>
         </w:r>
         <w:r>
           <w:rPr>
@@ -1405,7 +1579,7 @@
             <w:noProof/>
             <w:webHidden/>
           </w:rPr>
-          <w:t>18</w:t>
+          <w:t>21</w:t>
         </w:r>
         <w:r>
           <w:rPr>
@@ -1433,7 +1607,7 @@
           <w:lang w:eastAsia="es-ES"/>
         </w:rPr>
       </w:pPr>
-      <w:hyperlink w:anchor="_Toc242447938" w:history="1">
+      <w:hyperlink w:anchor="_Toc242452566" w:history="1">
         <w:r>
           <w:rPr>
             <w:rStyle w:val="Hipervnculo"/>
@@ -1479,7 +1653,7 @@
             <w:noProof/>
             <w:webHidden/>
           </w:rPr>
-          <w:instrText xml:space="preserve"> PAGEREF _Toc242447938 \h </w:instrText>
+          <w:instrText xml:space="preserve"> PAGEREF _Toc242452566 \h </w:instrText>
         </w:r>
         <w:r>
           <w:rPr>
@@ -1499,7 +1673,7 @@
             <w:noProof/>
             <w:webHidden/>
           </w:rPr>
-          <w:t>18</w:t>
+          <w:t>21</w:t>
         </w:r>
         <w:r>
           <w:rPr>
@@ -1527,7 +1701,7 @@
           <w:lang w:eastAsia="es-ES"/>
         </w:rPr>
       </w:pPr>
-      <w:hyperlink w:anchor="_Toc242447939" w:history="1">
+      <w:hyperlink w:anchor="_Toc242452567" w:history="1">
         <w:r>
           <w:rPr>
             <w:rStyle w:val="Hipervnculo"/>
@@ -1573,7 +1747,7 @@
             <w:noProof/>
             <w:webHidden/>
           </w:rPr>
-          <w:instrText xml:space="preserve"> PAGEREF _Toc242447939 \h </w:instrText>
+          <w:instrText xml:space="preserve"> PAGEREF _Toc242452567 \h </w:instrText>
         </w:r>
         <w:r>
           <w:rPr>
@@ -1593,7 +1767,7 @@
             <w:noProof/>
             <w:webHidden/>
           </w:rPr>
-          <w:t>18</w:t>
+          <w:t>21</w:t>
         </w:r>
         <w:r>
           <w:rPr>
@@ -1621,7 +1795,7 @@
           <w:lang w:eastAsia="es-ES"/>
         </w:rPr>
       </w:pPr>
-      <w:hyperlink w:anchor="_Toc242447940" w:history="1">
+      <w:hyperlink w:anchor="_Toc242452568" w:history="1">
         <w:r>
           <w:rPr>
             <w:rStyle w:val="Hipervnculo"/>
@@ -1667,7 +1841,7 @@
             <w:noProof/>
             <w:webHidden/>
           </w:rPr>
-          <w:instrText xml:space="preserve"> PAGEREF _Toc242447940 \h </w:instrText>
+          <w:instrText xml:space="preserve"> PAGEREF _Toc242452568 \h </w:instrText>
         </w:r>
         <w:r>
           <w:rPr>
@@ -1687,7 +1861,7 @@
             <w:noProof/>
             <w:webHidden/>
           </w:rPr>
-          <w:t>18</w:t>
+          <w:t>21</w:t>
         </w:r>
         <w:r>
           <w:rPr>
@@ -1716,7 +1890,7 @@
           <w:lang w:eastAsia="es-ES"/>
         </w:rPr>
       </w:pPr>
-      <w:hyperlink w:anchor="_Toc242447941" w:history="1">
+      <w:hyperlink w:anchor="_Toc242452569" w:history="1">
         <w:r>
           <w:rPr>
             <w:rStyle w:val="Hipervnculo"/>
@@ -1763,7 +1937,7 @@
             <w:noProof/>
             <w:webHidden/>
           </w:rPr>
-          <w:instrText xml:space="preserve"> PAGEREF _Toc242447941 \h </w:instrText>
+          <w:instrText xml:space="preserve"> PAGEREF _Toc242452569 \h </w:instrText>
         </w:r>
         <w:r>
           <w:rPr>
@@ -1783,7 +1957,7 @@
             <w:noProof/>
             <w:webHidden/>
           </w:rPr>
-          <w:t>18</w:t>
+          <w:t>21</w:t>
         </w:r>
         <w:r>
           <w:rPr>
@@ -1812,7 +1986,7 @@
           <w:lang w:eastAsia="es-ES"/>
         </w:rPr>
       </w:pPr>
-      <w:hyperlink w:anchor="_Toc242447942" w:history="1">
+      <w:hyperlink w:anchor="_Toc242452570" w:history="1">
         <w:r>
           <w:rPr>
             <w:rStyle w:val="Hipervnculo"/>
@@ -1859,7 +2033,7 @@
             <w:noProof/>
             <w:webHidden/>
           </w:rPr>
-          <w:instrText xml:space="preserve"> PAGEREF _Toc242447942 \h </w:instrText>
+          <w:instrText xml:space="preserve"> PAGEREF _Toc242452570 \h </w:instrText>
         </w:r>
         <w:r>
           <w:rPr>
@@ -1879,7 +2053,7 @@
             <w:noProof/>
             <w:webHidden/>
           </w:rPr>
-          <w:t>18</w:t>
+          <w:t>21</w:t>
         </w:r>
         <w:r>
           <w:rPr>
@@ -1902,7 +2076,7 @@
           <w:lang w:eastAsia="es-ES"/>
         </w:rPr>
       </w:pPr>
-      <w:hyperlink w:anchor="_Toc242447943" w:history="1">
+      <w:hyperlink w:anchor="_Toc242452571" w:history="1">
         <w:r>
           <w:rPr>
             <w:rStyle w:val="Hipervnculo"/>
@@ -1947,7 +2121,7 @@
             <w:noProof/>
             <w:webHidden/>
           </w:rPr>
-          <w:instrText xml:space="preserve"> PAGEREF _Toc242447943 \h </w:instrText>
+          <w:instrText xml:space="preserve"> PAGEREF _Toc242452571 \h </w:instrText>
         </w:r>
         <w:r>
           <w:rPr>
@@ -1967,7 +2141,7 @@
             <w:noProof/>
             <w:webHidden/>
           </w:rPr>
-          <w:t>18</w:t>
+          <w:t>21</w:t>
         </w:r>
         <w:r>
           <w:rPr>
@@ -1990,7 +2164,7 @@
           <w:lang w:eastAsia="es-ES"/>
         </w:rPr>
       </w:pPr>
-      <w:hyperlink w:anchor="_Toc242447944" w:history="1">
+      <w:hyperlink w:anchor="_Toc242452572" w:history="1">
         <w:r>
           <w:rPr>
             <w:rStyle w:val="Hipervnculo"/>
@@ -2035,7 +2209,7 @@
             <w:noProof/>
             <w:webHidden/>
           </w:rPr>
-          <w:instrText xml:space="preserve"> PAGEREF _Toc242447944 \h </w:instrText>
+          <w:instrText xml:space="preserve"> PAGEREF _Toc242452572 \h </w:instrText>
         </w:r>
         <w:r>
           <w:rPr>
@@ -2055,7 +2229,7 @@
             <w:noProof/>
             <w:webHidden/>
           </w:rPr>
-          <w:t>19</w:t>
+          <w:t>22</w:t>
         </w:r>
         <w:r>
           <w:rPr>
@@ -2078,7 +2252,7 @@
           <w:lang w:eastAsia="es-ES"/>
         </w:rPr>
       </w:pPr>
-      <w:hyperlink w:anchor="_Toc242447945" w:history="1">
+      <w:hyperlink w:anchor="_Toc242452573" w:history="1">
         <w:r>
           <w:rPr>
             <w:rStyle w:val="Hipervnculo"/>
@@ -2123,7 +2297,7 @@
             <w:noProof/>
             <w:webHidden/>
           </w:rPr>
-          <w:instrText xml:space="preserve"> PAGEREF _Toc242447945 \h </w:instrText>
+          <w:instrText xml:space="preserve"> PAGEREF _Toc242452573 \h </w:instrText>
         </w:r>
         <w:r>
           <w:rPr>
@@ -2143,7 +2317,7 @@
             <w:noProof/>
             <w:webHidden/>
           </w:rPr>
-          <w:t>19</w:t>
+          <w:t>22</w:t>
         </w:r>
         <w:r>
           <w:rPr>
@@ -2166,7 +2340,7 @@
           <w:lang w:eastAsia="es-ES"/>
         </w:rPr>
       </w:pPr>
-      <w:hyperlink w:anchor="_Toc242447946" w:history="1">
+      <w:hyperlink w:anchor="_Toc242452574" w:history="1">
         <w:r>
           <w:rPr>
             <w:rStyle w:val="Hipervnculo"/>
@@ -2211,7 +2385,7 @@
             <w:noProof/>
             <w:webHidden/>
           </w:rPr>
-          <w:instrText xml:space="preserve"> PAGEREF _Toc242447946 \h </w:instrText>
+          <w:instrText xml:space="preserve"> PAGEREF _Toc242452574 \h </w:instrText>
         </w:r>
         <w:r>
           <w:rPr>
@@ -2231,7 +2405,7 @@
             <w:noProof/>
             <w:webHidden/>
           </w:rPr>
-          <w:t>19</w:t>
+          <w:t>22</w:t>
         </w:r>
         <w:r>
           <w:rPr>
@@ -2254,7 +2428,7 @@
           <w:lang w:eastAsia="es-ES"/>
         </w:rPr>
       </w:pPr>
-      <w:hyperlink w:anchor="_Toc242447947" w:history="1">
+      <w:hyperlink w:anchor="_Toc242452575" w:history="1">
         <w:r>
           <w:rPr>
             <w:rStyle w:val="Hipervnculo"/>
@@ -2299,7 +2473,7 @@
             <w:noProof/>
             <w:webHidden/>
           </w:rPr>
-          <w:instrText xml:space="preserve"> PAGEREF _Toc242447947 \h </w:instrText>
+          <w:instrText xml:space="preserve"> PAGEREF _Toc242452575 \h </w:instrText>
         </w:r>
         <w:r>
           <w:rPr>
@@ -2319,7 +2493,7 @@
             <w:noProof/>
             <w:webHidden/>
           </w:rPr>
-          <w:t>19</w:t>
+          <w:t>22</w:t>
         </w:r>
         <w:r>
           <w:rPr>
@@ -2348,7 +2522,7 @@
           <w:lang w:eastAsia="es-ES"/>
         </w:rPr>
       </w:pPr>
-      <w:hyperlink w:anchor="_Toc242447948" w:history="1">
+      <w:hyperlink w:anchor="_Toc242452576" w:history="1">
         <w:r>
           <w:rPr>
             <w:rStyle w:val="Hipervnculo"/>
@@ -2395,7 +2569,7 @@
             <w:noProof/>
             <w:webHidden/>
           </w:rPr>
-          <w:instrText xml:space="preserve"> PAGEREF _Toc242447948 \h </w:instrText>
+          <w:instrText xml:space="preserve"> PAGEREF _Toc242452576 \h </w:instrText>
         </w:r>
         <w:r>
           <w:rPr>
@@ -2415,7 +2589,7 @@
             <w:noProof/>
             <w:webHidden/>
           </w:rPr>
-          <w:t>19</w:t>
+          <w:t>22</w:t>
         </w:r>
         <w:r>
           <w:rPr>
@@ -2444,7 +2618,7 @@
           <w:lang w:eastAsia="es-ES"/>
         </w:rPr>
       </w:pPr>
-      <w:hyperlink w:anchor="_Toc242447949" w:history="1">
+      <w:hyperlink w:anchor="_Toc242452577" w:history="1">
         <w:r>
           <w:rPr>
             <w:rStyle w:val="Hipervnculo"/>
@@ -2491,7 +2665,7 @@
             <w:noProof/>
             <w:webHidden/>
           </w:rPr>
-          <w:instrText xml:space="preserve"> PAGEREF _Toc242447949 \h </w:instrText>
+          <w:instrText xml:space="preserve"> PAGEREF _Toc242452577 \h </w:instrText>
         </w:r>
         <w:r>
           <w:rPr>
@@ -2511,7 +2685,7 @@
             <w:noProof/>
             <w:webHidden/>
           </w:rPr>
-          <w:t>19</w:t>
+          <w:t>22</w:t>
         </w:r>
         <w:r>
           <w:rPr>
@@ -2540,7 +2714,7 @@
       <w:pPr>
         <w:pStyle w:val="Ttulo1"/>
       </w:pPr>
-      <w:bookmarkStart w:id="0" w:name="_Toc242447924"/>
+      <w:bookmarkStart w:id="0" w:name="_Toc242452550"/>
       <w:r>
         <w:lastRenderedPageBreak/>
         <w:t>I</w:t>
@@ -2554,7 +2728,7 @@
       <w:pPr>
         <w:pStyle w:val="Ttulo2"/>
       </w:pPr>
-      <w:bookmarkStart w:id="1" w:name="_Toc242447925"/>
+      <w:bookmarkStart w:id="1" w:name="_Toc242452551"/>
       <w:r>
         <w:t>Sistemas BCI (Interfaces Cerebro Computador)</w:t>
       </w:r>
@@ -2564,7 +2738,7 @@
       <w:pPr>
         <w:pStyle w:val="Ttulo3"/>
       </w:pPr>
-      <w:bookmarkStart w:id="2" w:name="_Toc242447926"/>
+      <w:bookmarkStart w:id="2" w:name="_Toc242452552"/>
       <w:r>
         <w:t>¿Qué es un sistema BCI?</w:t>
       </w:r>
@@ -3691,7 +3865,7 @@
       <w:pPr>
         <w:pStyle w:val="Ttulo3"/>
       </w:pPr>
-      <w:bookmarkStart w:id="3" w:name="_Toc242447927"/>
+      <w:bookmarkStart w:id="3" w:name="_Toc242452553"/>
       <w:r>
         <w:t>Características</w:t>
       </w:r>
@@ -4286,7 +4460,7 @@
       <w:pPr>
         <w:pStyle w:val="Ttulo3"/>
       </w:pPr>
-      <w:bookmarkStart w:id="4" w:name="_Toc242447928"/>
+      <w:bookmarkStart w:id="4" w:name="_Toc242452554"/>
       <w:r>
         <w:t>Problemática</w:t>
       </w:r>
@@ -4587,7 +4761,13 @@
         <w:t xml:space="preserve"> </w:t>
       </w:r>
       <w:r>
-        <w:t>Por tanto como paso previo a su explotación en situaciones del mundo real es conveniente observar el comportamiento de los sistemas BCI en sus homónimos virtuales</w:t>
+        <w:t xml:space="preserve">Por tanto como paso previo a su explotación en situaciones del mundo real es conveniente observar </w:t>
+      </w:r>
+      <w:r>
+        <w:t xml:space="preserve">y evaluar </w:t>
+      </w:r>
+      <w:r>
+        <w:t>el comportamiento de los sistemas BCI en sus homónimos virtuales</w:t>
       </w:r>
       <w:r>
         <w:t>,</w:t>
@@ -4973,7 +5153,7 @@
       <w:pPr>
         <w:pStyle w:val="Ttulo2"/>
       </w:pPr>
-      <w:bookmarkStart w:id="5" w:name="_Toc242447929"/>
+      <w:bookmarkStart w:id="5" w:name="_Toc242452555"/>
       <w:r>
         <w:t>Realidad Virtual</w:t>
       </w:r>
@@ -4981,24 +5161,56 @@
     </w:p>
     <w:p>
       <w:r>
-        <w:t>Con el desarrollo informático actual se ha acuñado y popularizado un nuevo concepto: “Realidad Virtual”. De los programas militares de entrenamiento y simuladores de vuelo salto hacia las aplicaciones para el entretenimiento, en las cuales se le encasillo durante algún tiempo y, aun hoy, muchas personas lo siguen asociando únicamente con esta área pero actualmente se han superado estas etapas y esta tecnología ha trascendido a muchos otros campos del saber humano, de tal forma que hoy en día se empieza a aplicar en la ciencia, ingeniería, medicina, diseño y fabricación etc. Y se dice que comienza a aplicarse porque diariamente se le encuentran nuevas áreas de aplicación y se vislumbran aun más en un futuro mediano y lejano.</w:t>
+        <w:t>Realidad Virtual (RV) es una de las áreas de investigación y desarrollo más reciente en la industria de la computación. Sus aplicaciones potenciales van desde el diseño de interiores hasta simulación de vuelos aeronáuticos. Existen diversas formas de emplear la tecnología de realidad virtual, teniendo como premisa, crear medios más intuitivos para que humanos y computadores trabajen juntos. E</w:t>
+      </w:r>
+      <w:r>
+        <w:t>sta tecnología ha trascendido a muchos otros campos del saber humano, de tal forma que hoy en día se empieza a aplicar en la ciencia, ingeniería, medicina, diseño y fabricación etc. Y se dice que comienza a aplicarse porque diariamente se le encuentran nuevas áreas de aplicación y se vislumbran aun más en un futuro mediano y lejano.</w:t>
       </w:r>
     </w:p>
     <w:p>
       <w:pPr>
         <w:pStyle w:val="Ttulo3"/>
       </w:pPr>
-      <w:bookmarkStart w:id="6" w:name="_Toc241502120"/>
-      <w:bookmarkStart w:id="7" w:name="_Toc242447930"/>
+      <w:bookmarkStart w:id="6" w:name="_Toc241502121"/>
+      <w:bookmarkStart w:id="7" w:name="_Toc242452556"/>
       <w:r>
         <w:lastRenderedPageBreak/>
-        <w:t>Concepto</w:t>
+        <w:t>Antecedentes</w:t>
       </w:r>
       <w:bookmarkEnd w:id="6"/>
       <w:bookmarkEnd w:id="7"/>
     </w:p>
     <w:p>
       <w:r>
+        <w:t>A finales de la década de los 80's, los gráficos por computadora entraron en una nueva época. No fue solo que las soluciones tridimensionales (3D) comenzaran a reemplazar los enfoques bidimensionales y de dibujo de líneas (2D), sino que también se empezaron a vislumbrar y a esbozar los primeros espacios de trabajo totalmente interactivos generados a través de las computadoras, que inicialmente fueron muy rudimentarios.</w:t>
+      </w:r>
+    </w:p>
+    <w:p>
+      <w:pPr>
+        <w:rPr>
+          <w:sz w:val="20"/>
+          <w:szCs w:val="20"/>
+        </w:rPr>
+      </w:pPr>
+      <w:r>
+        <w:t>La década de los 90’s trajo consigo un enriquecimiento a los espacios interactivos, recientemente desarrollados, enriqueciéndolos con sensaciones del mundo real a través de estímulos visuales, sensitivos, auditivos y de todo tipo que afectan al usuario de manera interactiva y que lo sumergen aun mas en ese mundo generado por computadora, haciendo que estos sean cada vez mas similares a la realidad misma.</w:t>
+      </w:r>
+    </w:p>
+    <w:p>
+      <w:pPr>
+        <w:pStyle w:val="Ttulo3"/>
+      </w:pPr>
+      <w:bookmarkStart w:id="8" w:name="_Toc242452557"/>
+      <w:r>
+        <w:t>Definición y conceptos</w:t>
+      </w:r>
+      <w:r>
+        <w:t xml:space="preserve"> vinculados</w:t>
+      </w:r>
+      <w:bookmarkEnd w:id="8"/>
+    </w:p>
+    <w:p>
+      <w:r>
         <w:t>El concepto “Realidad Virtual” agrupa dos términos diametralmente opuestos: “Realidad” y “Virtual”. El término “Real” está definido como aquello que “tiene existencia verdadera y efectiva” por lo tanto “Realidad” seria todo aquello que tuviera una existencia verdadera y efectiva; en cambio “Virtual”, la segunda parte del concepto, se usa frecuentemente en oposición a efectivo o real o como aquello que tiene existencia aparente y no real, es decir, un espejismo.</w:t>
       </w:r>
     </w:p>
@@ -5009,7 +5221,122 @@
     </w:p>
     <w:p>
       <w:r>
-        <w:t>A la Realidad Virtual la podemos clasificar como:</w:t>
+        <w:t>A continuación se presentan algunos conceptos vinculados con la Realidad Virtual necesarios para la comprensión de este proyecto.</w:t>
+      </w:r>
+    </w:p>
+    <w:p>
+      <w:r>
+        <w:rPr>
+          <w:b/>
+          <w:bCs/>
+        </w:rPr>
+        <w:t xml:space="preserve">Objeto virtual: </w:t>
+      </w:r>
+      <w:r>
+        <w:t>es un modelo abstracto de un objeto real que tiene atributos que lo definen y puede tener comportamiento propio. Un objeto virtual puede tener asociado luces y sonidos como parte de sus atributos. El objeto virtual está definido por una geometría generalmente asociada a un conjunto de polígonos.</w:t>
+      </w:r>
+    </w:p>
+    <w:p>
+      <w:r>
+        <w:rPr>
+          <w:b/>
+          <w:bCs/>
+        </w:rPr>
+        <w:t xml:space="preserve">Comportamiento: </w:t>
+      </w:r>
+      <w:r>
+        <w:t>es un conjunto de reacciones de un objeto que actúa en respuesta a un estímulo procedente de su medio externo, y es observable objetivamente.</w:t>
+      </w:r>
+    </w:p>
+    <w:p>
+      <w:r>
+        <w:rPr>
+          <w:b/>
+          <w:bCs/>
+        </w:rPr>
+        <w:lastRenderedPageBreak/>
+        <w:t xml:space="preserve">Ambiente virtual: </w:t>
+      </w:r>
+      <w:r>
+        <w:t>es el escenario que rodea al usuario y a los objetos virtuales. El ambiente virtual tiene atributos que lo definen y puede tener comportamiento. Entre los atributos que puede tener un ambiente virtual están las luces y los sonidos.</w:t>
+      </w:r>
+    </w:p>
+    <w:p>
+      <w:r>
+        <w:rPr>
+          <w:b/>
+          <w:bCs/>
+        </w:rPr>
+        <w:t xml:space="preserve">Mundo Virtual: </w:t>
+      </w:r>
+      <w:r>
+        <w:t>está compuesto por el ambiente virtual y todos los objetos virtuales contenidos dentro de él (el Mundo Virtual vacío tiene un Ambiente Virtual por defecto a pesar de no contener objetos).</w:t>
+      </w:r>
+    </w:p>
+    <w:p>
+      <w:r>
+        <w:rPr>
+          <w:b/>
+          <w:bCs/>
+        </w:rPr>
+        <w:t xml:space="preserve">Escena: </w:t>
+      </w:r>
+      <w:r>
+        <w:t>es la imagen de un Mundo Virtual que el usuario visualiza en un momento dado.</w:t>
+      </w:r>
+    </w:p>
+    <w:p>
+      <w:r>
+        <w:rPr>
+          <w:b/>
+          <w:bCs/>
+        </w:rPr>
+        <w:t xml:space="preserve">Inmersión: </w:t>
+      </w:r>
+      <w:r>
+        <w:t>puede definirse como la presentación de pistas sensoriales que convencen perceptivamente a los usuarios de que ellos están rodeados por el ambiente generado por computadora. Para elevar la sensación de inmersión del usuario dentro del mundo virtual, se deben representar</w:t>
+      </w:r>
+      <w:r>
+        <w:t xml:space="preserve"> </w:t>
+      </w:r>
+      <w:r>
+        <w:t>fielmente comportamientos físicos de los objetos como la gravedad y las colisiones entre los objetos.</w:t>
+      </w:r>
+    </w:p>
+    <w:p>
+      <w:r>
+        <w:rPr>
+          <w:b/>
+          <w:bCs/>
+        </w:rPr>
+        <w:t xml:space="preserve">Navegar: </w:t>
+      </w:r>
+      <w:r>
+        <w:t>se dice que el usuario navega dentro del mundo virtual cuando cambia su posición</w:t>
+      </w:r>
+      <w:r>
+        <w:t xml:space="preserve"> </w:t>
+      </w:r>
+      <w:r>
+        <w:t>y/o orientación dentro de este.</w:t>
+      </w:r>
+    </w:p>
+    <w:p>
+      <w:r>
+        <w:rPr>
+          <w:b/>
+          <w:bCs/>
+        </w:rPr>
+        <w:t xml:space="preserve">Sistema de Realidad Virtual: </w:t>
+      </w:r>
+      <w:r>
+        <w:t>es un conjunto de dispositivos de hardware y software que ubican al participante en un ambiente generado por computadora que aparenta ser real. Este cuenta con una interfaz entre la computadora y, los sistemas perceptivos y musculares del usuario. El sistema puede estar conformado</w:t>
+      </w:r>
+      <w:r>
+        <w:t xml:space="preserve"> por los siguientes componentes</w:t>
+      </w:r>
+      <w:r>
+        <w:t>:</w:t>
       </w:r>
     </w:p>
     <w:p>
@@ -5017,11 +5344,18 @@
         <w:pStyle w:val="Prrafodelista"/>
         <w:numPr>
           <w:ilvl w:val="0"/>
-          <w:numId w:val="14"/>
+          <w:numId w:val="16"/>
         </w:numPr>
       </w:pPr>
       <w:r>
-        <w:t>Inmersiva</w:t>
+        <w:rPr>
+          <w:i/>
+          <w:iCs/>
+        </w:rPr>
+        <w:t>Dispositivos visuales</w:t>
+      </w:r>
+      <w:r>
+        <w:t>: presentan a los ojos del usuario el mundo 3D generado por la computadora.</w:t>
       </w:r>
     </w:p>
     <w:p>
@@ -5029,11 +5363,18 @@
         <w:pStyle w:val="Prrafodelista"/>
         <w:numPr>
           <w:ilvl w:val="0"/>
-          <w:numId w:val="14"/>
+          <w:numId w:val="16"/>
         </w:numPr>
       </w:pPr>
       <w:r>
-        <w:t>No Inmersiva</w:t>
+        <w:rPr>
+          <w:i/>
+          <w:iCs/>
+        </w:rPr>
+        <w:t>Sistemas de rastreo</w:t>
+      </w:r>
+      <w:r>
+        <w:t>: dispositivos que proveen información sobre la posición y orientación de un objeto.</w:t>
       </w:r>
     </w:p>
     <w:p>
@@ -5041,188 +5382,390 @@
         <w:pStyle w:val="Prrafodelista"/>
         <w:numPr>
           <w:ilvl w:val="0"/>
-          <w:numId w:val="14"/>
+          <w:numId w:val="16"/>
         </w:numPr>
       </w:pPr>
       <w:r>
-        <w:t>De Proyección</w:t>
-      </w:r>
-    </w:p>
-    <w:p>
-      <w:pPr>
-        <w:rPr>
-          <w:b/>
-        </w:rPr>
-      </w:pPr>
-      <w:r>
-        <w:rPr>
-          <w:b/>
-        </w:rPr>
-        <w:t>Inmersiva</w:t>
-      </w:r>
-    </w:p>
-    <w:p>
-      <w:r>
-        <w:t>El objetivo de estos sistemas es conseguir que el usuario tenga la sensación de estar presente en el mundo artificial. Para lograrlo se valen de dispositivos especiales de visualización y de sensores, que debe usar el visitante al sitio virtual, para recrear una serie de efectos visuales y sensitivos que provocan la sensación de realidad de una manera más concreta.</w:t>
-      </w:r>
-    </w:p>
-    <w:p>
-      <w:r>
-        <w:rPr>
-          <w:b/>
-        </w:rPr>
-        <w:t>No Inmersiva</w:t>
-      </w:r>
-    </w:p>
-    <w:p>
-      <w:r>
-        <w:t>Este tipo de sistemas se valen únicamente de dispositivos de visualización normales, como lo son los monitores o pantallas de computadoras, y para lograr el efecto de relieve se pueden utilizar gafas estereoscópicas para la recreación del mundo virtual, las sensaciones no logran el grado de realidad alcanzado con la Inmersiva.</w:t>
-      </w:r>
-    </w:p>
-    <w:p>
-      <w:pPr>
-        <w:rPr>
-          <w:b/>
-        </w:rPr>
-      </w:pPr>
-      <w:r>
-        <w:rPr>
-          <w:b/>
-        </w:rPr>
-        <w:t>De Proyección</w:t>
-      </w:r>
-    </w:p>
-    <w:p>
-      <w:pPr>
-        <w:rPr>
-          <w:sz w:val="20"/>
-          <w:szCs w:val="20"/>
-        </w:rPr>
-      </w:pPr>
-      <w:r>
-        <w:t>Existen distintos grados de proyección en estos sistemas, algunos están basados en que el usuario se introduzca en una habitación o adminículo cerrado en cuyas paredes se proyectan una o más imágenes del mundo virtual.</w:t>
-      </w:r>
-    </w:p>
-    <w:p>
-      <w:pPr>
-        <w:pStyle w:val="Ttulo3"/>
-      </w:pPr>
-      <w:bookmarkStart w:id="8" w:name="_Toc241502121"/>
-      <w:bookmarkStart w:id="9" w:name="_Toc242447931"/>
-      <w:r>
-        <w:lastRenderedPageBreak/>
-        <w:t>Antecedentes</w:t>
-      </w:r>
-      <w:bookmarkEnd w:id="8"/>
-      <w:bookmarkEnd w:id="9"/>
-    </w:p>
-    <w:p>
-      <w:r>
-        <w:t>A finales de la década de los 80's, los gráficos por computadora entraron en una nueva época. No fue solo que las soluciones tridimensionales (3D) comenzaran a reemplazar los enfoques bidimensionales y de dibujo de líneas (2D), sino que también se empezaron a vislumbrar y a esbozar los primeros espacios de trabajo totalmente interactivos generados a través de las computadoras, que inicialmente fueron muy rudimentarios.</w:t>
-      </w:r>
-    </w:p>
-    <w:p>
-      <w:pPr>
-        <w:rPr>
-          <w:sz w:val="20"/>
-          <w:szCs w:val="20"/>
-        </w:rPr>
-      </w:pPr>
-      <w:r>
-        <w:t>La década de los 90’s trajo consigo un enriquecimiento a los espacios interactivos, recientemente desarrollados, enriqueciéndolos con sensaciones del mundo real a través de estímulos visuales, sensitivos, auditivos y de todo tipo que afectan al usuario de manera interactiva y que lo sumergen aun mas en ese mundo generado por computadora, haciendo que estos sean cada vez mas similares a la realidad misma.</w:t>
-      </w:r>
-    </w:p>
-    <w:p>
-      <w:r>
-        <w:t>La Realidad Virtual ha sido definida de varias maneras especificas, en algunas ocasiones de forma muy simple y en otras de manera muy rebuscada sin embargo todas ellas son validas, y muestran el afán de los científicos por entender y comprender totalmente esta tecnología, pero todas estas definiciones aun no logran hacernos percibir la verdadera esencia de ella ni todo el provecho que se le puede sacar a esta, ya no tan nueva, tecnología o forma de trabajar. A continuación se listan algunas de estas definiciones.</w:t>
-      </w:r>
-    </w:p>
-    <w:p>
-      <w:pPr>
-        <w:rPr>
-          <w:b/>
-        </w:rPr>
-      </w:pPr>
-      <w:r>
-        <w:rPr>
-          <w:b/>
-        </w:rPr>
-        <w:t>DEFINICIONES</w:t>
-      </w:r>
-    </w:p>
-    <w:p>
-      <w:r>
-        <w:t>• Un entorno en tres dimensiones sintetizado por computadora en el que varios participantes acoplados de forma adecuada pueden atraer y manipular elementos físicos simulados en el entorno y, de alguna manera, relacionarse con las presentaciones de otras personas pasadas, presentes o ficticias o con criaturas inventadas.</w:t>
-      </w:r>
-    </w:p>
-    <w:p>
-      <w:r>
-        <w:t>• Un sistema interactivo computarizado tan rápido e intuitivo que la computadora desaparece de la mente del usuario, dejando como real el entorno generado por la computadora, por lo que puede ser un mundo de animación en el que nos podemos adentrar.</w:t>
-      </w:r>
-    </w:p>
-    <w:p>
-      <w:r>
-        <w:t>• La Realidad Virtual es aquella forma de trabajo donde el hombre puede interactuar totalmente con la computadora, generando espacios virtuales donde el humano puede desempeñar sus labores y donde el humano se comunica con la computadora a  través de efectores o dispositivos de interacción.</w:t>
-      </w:r>
-    </w:p>
-    <w:p>
-      <w:r>
-        <w:t>• Un sistema de realidad virtual es un sistema interactivo usado para crear un mundo artificial o sintético en el cual el usuario tiene la impresión de estar presente, navegar y manipular al resto de los objetos.</w:t>
-      </w:r>
-    </w:p>
-    <w:p>
-      <w:r>
-        <w:lastRenderedPageBreak/>
-        <w:t>Para vivir esta experiencia de realidad virtual en su totalidad es necesario poseer algunos dispositivos especiales, como gafas o guantes con sensores, que permiten experimentar sensaciones reales recreadas gracias a las computadoras; pero debido a lo caro que pueden resultar estos dispositivos también se han desarrollado aplicaciones que nos permiten recrear mundos simulados en un monitor de computadora, logrando que las escenas virtuales y los movimientos del visitante dentro de estas tengan un dominio y una armonía que imiten casi a la perfección los movimientos y vistas que tendría en un mundo real.</w:t>
-      </w:r>
-    </w:p>
-    <w:p>
-      <w:r>
-        <w:t>La Realidad Virtual no es del dominio exclusivo de los videojuegos ni tampoco está restringida a lo puramente tecnológico o científico. Es un medio creativo de comunicación al alcance de todos ya que explota todas las técnicas de reproducción de imágenes y las extiende, usándolas dentro de un entorno en el que el usuario puede examinar, manipular e interactuar con los objetos expuestos.</w:t>
-      </w:r>
-    </w:p>
-    <w:p>
-      <w:pPr>
-        <w:pStyle w:val="Ttulo3"/>
-      </w:pPr>
-      <w:bookmarkStart w:id="10" w:name="_Toc242447932"/>
-      <w:r>
-        <w:t>Aplicaciones de la Realidad Virtual</w:t>
-      </w:r>
-      <w:bookmarkEnd w:id="10"/>
-    </w:p>
-    <w:p>
-      <w:pPr>
+        <w:rPr>
+          <w:i/>
+          <w:iCs/>
+        </w:rPr>
+        <w:t>Dispositivos de entrada</w:t>
+      </w:r>
+      <w:r>
+        <w:t xml:space="preserve">: Son dispositivos que permiten la interacción entre el humano y el Mundo Virtual. Entre estos dispositivos periféricos se puede mencionar el guante de datos, </w:t>
+      </w:r>
+      <w:r>
+        <w:rPr>
+          <w:i/>
+          <w:iCs/>
+        </w:rPr>
+        <w:t xml:space="preserve">joystick </w:t>
+      </w:r>
+      <w:r>
+        <w:t>y sistemas de reconocimiento de voz.</w:t>
+      </w:r>
+    </w:p>
+    <w:p>
+      <w:pPr>
+        <w:pStyle w:val="Prrafodelista"/>
+        <w:numPr>
+          <w:ilvl w:val="0"/>
+          <w:numId w:val="16"/>
+        </w:numPr>
+      </w:pPr>
+      <w:r>
+        <w:rPr>
+          <w:i/>
+          <w:iCs/>
+        </w:rPr>
+        <w:t>Sistemas de sonido</w:t>
+      </w:r>
+      <w:r>
+        <w:t>: Dispositivos usados para la generación de sonido 3D (sonidos localizados) dentro del mundo virtual. Los sonidos localizados pueden ser asociados a objetos o pueden ser usados para mejorar la sensación de inmersión en el ambiente.</w:t>
+      </w:r>
+    </w:p>
+    <w:p>
+      <w:pPr>
+        <w:pStyle w:val="Prrafodelista"/>
+        <w:numPr>
+          <w:ilvl w:val="0"/>
+          <w:numId w:val="16"/>
+        </w:numPr>
+      </w:pPr>
+      <w:r>
+        <w:rPr>
+          <w:i/>
+          <w:iCs/>
+        </w:rPr>
+        <w:t>Dispositivos hápticos</w:t>
+      </w:r>
+      <w:r>
+        <w:t>: Son dispositivos de entrada y salida que pueden medir la posición y fuerza de la mano del usuario y otras partes del cuerpo cuando se esté manipulando un ambiente virtual.</w:t>
+      </w:r>
+    </w:p>
+    <w:p>
+      <w:pPr>
+        <w:pStyle w:val="Prrafodelista"/>
+        <w:numPr>
+          <w:ilvl w:val="0"/>
+          <w:numId w:val="16"/>
+        </w:numPr>
+      </w:pPr>
+      <w:r>
+        <w:rPr>
+          <w:i/>
+          <w:iCs/>
+        </w:rPr>
+        <w:t>Hardware gráfico y de cómputo</w:t>
+      </w:r>
+      <w:r>
+        <w:t>: Los sistemas gráficos y de cómputo se refieren al hardware usado para controlar la operación completa del ambiente virtual.</w:t>
+      </w:r>
+    </w:p>
+    <w:p>
+      <w:pPr>
+        <w:pStyle w:val="Prrafodelista"/>
+        <w:numPr>
+          <w:ilvl w:val="0"/>
+          <w:numId w:val="16"/>
+        </w:numPr>
         <w:autoSpaceDE w:val="0"/>
         <w:autoSpaceDN w:val="0"/>
         <w:adjustRightInd w:val="0"/>
         <w:spacing w:after="0" w:line="240" w:lineRule="auto"/>
+        <w:jc w:val="left"/>
         <w:rPr>
           <w:rFonts w:ascii="Times New Roman" w:hAnsi="Times New Roman" w:cs="Times New Roman"/>
+          <w:sz w:val="20"/>
+          <w:szCs w:val="20"/>
+        </w:rPr>
+      </w:pPr>
+      <w:r>
+        <w:rPr>
+          <w:i/>
+          <w:iCs/>
+        </w:rPr>
+        <w:t>Herramientas de software</w:t>
+      </w:r>
+      <w:r>
+        <w:t xml:space="preserve">: Algunas herramientas de software para el desarrollo de aplicaciones de Realidad Virtual son librerías y </w:t>
+      </w:r>
+      <w:r>
+        <w:rPr>
+          <w:i/>
+          <w:iCs/>
+        </w:rPr>
+        <w:t>toolkits</w:t>
+      </w:r>
+      <w:r>
+        <w:t xml:space="preserve">, sistemas de aplicaciones ó ambientes para desarrollo completo, integrando cada aspecto de </w:t>
+      </w:r>
+      <w:r>
+        <w:lastRenderedPageBreak/>
+        <w:t>la creación de una aplicación de RV -- modelación, codificación y ejecución -- en un paquete sencillo.</w:t>
+      </w:r>
+    </w:p>
+    <w:p>
+      <w:pPr>
+        <w:pStyle w:val="Ttulo3"/>
+      </w:pPr>
+      <w:bookmarkStart w:id="9" w:name="_Toc242452558"/>
+      <w:r>
+        <w:t>Clasificación de la Realidad Virtual</w:t>
+      </w:r>
+      <w:bookmarkEnd w:id="9"/>
+    </w:p>
+    <w:p>
+      <w:r>
+        <w:t>A la Realidad Virtual la podemos clasificar como:</w:t>
+      </w:r>
+    </w:p>
+    <w:p>
+      <w:pPr>
+        <w:pStyle w:val="Prrafodelista"/>
+        <w:numPr>
+          <w:ilvl w:val="0"/>
+          <w:numId w:val="17"/>
+        </w:numPr>
+      </w:pPr>
+      <w:r>
+        <w:rPr>
+          <w:b/>
+        </w:rPr>
+        <w:t>Inmersiva</w:t>
+      </w:r>
+      <w:r>
+        <w:rPr>
+          <w:b/>
+        </w:rPr>
+        <w:t xml:space="preserve">: </w:t>
+      </w:r>
+      <w:r>
+        <w:t>e</w:t>
+      </w:r>
+      <w:r>
+        <w:t>l objetivo de estos sistemas es conseguir que el usuario tenga la sensación de estar presente en el mundo artificial. Para lograrlo se valen de dispositivos especiales de visualización y de sensores, que debe usar el visitante al sitio virtual, para recrear una serie de efectos visuales y sensitivos que provocan la sensación de realidad de una manera más concreta.</w:t>
+      </w:r>
+    </w:p>
+    <w:p>
+      <w:pPr>
+        <w:pStyle w:val="Prrafodelista"/>
+        <w:numPr>
+          <w:ilvl w:val="0"/>
+          <w:numId w:val="17"/>
+        </w:numPr>
+      </w:pPr>
+      <w:r>
+        <w:rPr>
+          <w:b/>
+        </w:rPr>
+        <w:t>No Inmersiva</w:t>
+      </w:r>
+      <w:r>
+        <w:rPr>
+          <w:b/>
+        </w:rPr>
+        <w:t xml:space="preserve">: </w:t>
+      </w:r>
+      <w:r>
+        <w:t>e</w:t>
+      </w:r>
+      <w:r>
+        <w:t>ste tipo de sistemas se valen únicamente de dispositivos de visualización normales, como lo son los monitores o pantallas de computadoras, y para lograr el efecto de relieve se pueden utilizar gafas estereoscópicas para la recreación del mundo virtual, las sensaciones no logran el grado de realidad alcanzado con la Inmersiva.</w:t>
+      </w:r>
+    </w:p>
+    <w:p>
+      <w:pPr>
+        <w:pStyle w:val="Prrafodelista"/>
+        <w:numPr>
+          <w:ilvl w:val="0"/>
+          <w:numId w:val="17"/>
+        </w:numPr>
+      </w:pPr>
+      <w:r>
+        <w:rPr>
+          <w:b/>
+        </w:rPr>
+        <w:t>De Proyección</w:t>
+      </w:r>
+      <w:r>
+        <w:rPr>
+          <w:b/>
+        </w:rPr>
+        <w:t xml:space="preserve">: </w:t>
+      </w:r>
+      <w:r>
+        <w:t>e</w:t>
+      </w:r>
+      <w:r>
+        <w:t>xisten distintos grados de proyección en estos sistemas, algunos están basados en que el usuario se introduzca en una habitación o adminículo cerrado en cuyas paredes se proyectan una o más imágenes del mundo virtual.</w:t>
+      </w:r>
+    </w:p>
+    <w:p>
+      <w:r>
+        <w:t xml:space="preserve">Los mundos virtuales son otra forma de clasificación de la RV. Las diferencias entre las clases están dadas por las cosas que se pueden hacer dentro del sistema. </w:t>
+      </w:r>
+    </w:p>
+    <w:p>
+      <w:pPr>
+        <w:pStyle w:val="Prrafodelista"/>
+        <w:numPr>
+          <w:ilvl w:val="0"/>
+          <w:numId w:val="18"/>
+        </w:numPr>
+      </w:pPr>
+      <w:r>
+        <w:rPr>
+          <w:b/>
+        </w:rPr>
+        <w:t>Mundo Muerto</w:t>
+      </w:r>
+      <w:r>
+        <w:t xml:space="preserve">: es aquel en el que no hay objetos en movimiento ni partes interactivas, por lo cual sólo se permite su exploración. Suele ser el que vemos en las animaciones tradicionales, en las cuales las imágenes están precalculadas y producen una experiencia pasiva. </w:t>
+      </w:r>
+    </w:p>
+    <w:p>
+      <w:pPr>
+        <w:pStyle w:val="Prrafodelista"/>
+        <w:numPr>
+          <w:ilvl w:val="0"/>
+          <w:numId w:val="18"/>
+        </w:numPr>
+      </w:pPr>
+      <w:r>
+        <w:rPr>
+          <w:b/>
+        </w:rPr>
+        <w:t>Mundo Real</w:t>
+      </w:r>
+      <w:r>
+        <w:t xml:space="preserve">: es aquel en el cual los elementos tienen sus atributos reales, de tal manera que si miramos un reloj, marca la hora. Si pulsamos las teclas de una calculadora, si visualizan las operaciones que esta realiza y así sucesivamente. </w:t>
+      </w:r>
+    </w:p>
+    <w:p>
+      <w:pPr>
+        <w:pStyle w:val="Prrafodelista"/>
+        <w:numPr>
+          <w:ilvl w:val="0"/>
+          <w:numId w:val="18"/>
+        </w:numPr>
+      </w:pPr>
+      <w:r>
+        <w:rPr>
+          <w:b/>
+        </w:rPr>
+        <w:t>Mundo Fantástico</w:t>
+      </w:r>
+      <w:r>
+        <w:t xml:space="preserve">: es el que nos permite realizar tareas irreales, como volar o atravesar paredes. Es el típico entorno que visualizamos en los videojuegos, pero también proporcionan situaciones interesantes para aplicaciones serias, como puede ser observar un edificio volando a su alrededor o introducirnos dentro de un volcán. </w:t>
+      </w:r>
+    </w:p>
+    <w:p>
+      <w:pPr>
+        <w:pStyle w:val="Default"/>
+        <w:rPr>
+          <w:sz w:val="20"/>
+          <w:szCs w:val="20"/>
+        </w:rPr>
+      </w:pPr>
+    </w:p>
+    <w:p>
+      <w:pPr>
+        <w:rPr>
+          <w:b/>
+        </w:rPr>
+      </w:pPr>
+      <w:r>
+        <w:rPr>
+          <w:b/>
+        </w:rPr>
+        <w:t xml:space="preserve">OTRAS </w:t>
+      </w:r>
+      <w:r>
+        <w:rPr>
+          <w:b/>
+        </w:rPr>
+        <w:t>DEFINICIONES</w:t>
+      </w:r>
+    </w:p>
+    <w:p>
+      <w:r>
+        <w:t>• Un entorno en tres dimensiones sintetizado por computadora en el que varios participantes acoplados de forma adecuada pueden atraer y manipular elementos físicos simulados en el entorno y, de alguna manera, relacionarse con las presentaciones de otras personas pasadas, presentes o ficticias o con criaturas inventadas.</w:t>
+      </w:r>
+    </w:p>
+    <w:p>
+      <w:r>
+        <w:lastRenderedPageBreak/>
+        <w:t>• Un sistema interactivo computarizado tan rápido e intuitivo que la computadora desaparece de la mente del usuario, dejando como real el entorno generado por la computadora, por lo que puede ser un mundo de animación en el que nos podemos adentrar.</w:t>
+      </w:r>
+    </w:p>
+    <w:p>
+      <w:r>
+        <w:t>• La Realidad Virtual es aquella forma de trabajo donde el hombre puede interactuar totalmente con la computadora, generando espacios virtuales donde el humano puede desempeñar sus labores y donde el humano se comunica con la computadora a  través de efectores o dispositivos de interacción.</w:t>
+      </w:r>
+    </w:p>
+    <w:p>
+      <w:r>
+        <w:t>• Un sistema de realidad virtual es un sistema interactivo usado para crear un mundo artificial o sintético en el cual el usuario tiene la impresión de estar presente, navegar y manipular al resto de los objetos.</w:t>
+      </w:r>
+    </w:p>
+    <w:p>
+      <w:r>
+        <w:t>Para vivir esta experiencia de realidad virtual en su totalidad es necesario poseer algunos dispositivos especiales, como gafas o guantes con sensores, que permiten experimentar sensaciones reales recreadas gracias a las computadoras; pero debido a lo caro que pueden resultar estos dispositivos también se han desarrollado aplicaciones que nos permiten recrear mundos simulados en un monitor de computadora, logrando que las escenas virtuales y los movimientos del visitante dentro de estas tengan un dominio y una armonía que imiten casi a la perfección los movimientos y vistas que tendría en un mundo real.</w:t>
+      </w:r>
+    </w:p>
+    <w:p>
+      <w:r>
+        <w:t>La Realidad Virtual no es del dominio exclusivo de los videojuegos ni tampoco está restringida a lo puramente tecnológico o científico. Es un medio creativo de comunicación al alcance de todos ya que explota todas las técnicas de reproducción de imágenes y las extiende, usándolas dentro de un entorno en el que el usuario puede examinar, manipular e interactuar con los objetos expuestos.</w:t>
+      </w:r>
+    </w:p>
+    <w:p>
+      <w:pPr>
+        <w:pStyle w:val="Ttulo3"/>
+      </w:pPr>
+      <w:bookmarkStart w:id="10" w:name="_Toc242452559"/>
+      <w:r>
+        <w:t xml:space="preserve">Aplicaciones de la Realidad </w:t>
+      </w:r>
+      <w:r>
+        <w:t>Virtual</w:t>
+      </w:r>
+      <w:bookmarkEnd w:id="10"/>
+    </w:p>
+    <w:p>
+      <w:r>
+        <w:t>Las aplicaciones actuales de la RV abarcan cualquier área técnica, científica o de servicios. A continuación, vamos a ver algunos ejemplos que están en fase de comercialización y/o de desarrollo.</w:t>
+      </w:r>
+    </w:p>
+    <w:p>
+      <w:r>
+        <w:t xml:space="preserve">En la </w:t>
+      </w:r>
+      <w:r>
+        <w:rPr>
           <w:b/>
           <w:bCs/>
-          <w:szCs w:val="24"/>
-        </w:rPr>
-      </w:pPr>
-    </w:p>
-    <w:p>
-      <w:r>
-        <w:t>Las aplicaciones actuales de la RV abarcan cualquier área técnica, científica o de servicios. A continuación, vamos a ver algunos ejemplos que están en fase de comercialización y/o de desarrollo.</w:t>
-      </w:r>
-    </w:p>
-    <w:p>
-      <w:r>
-        <w:t xml:space="preserve">En la </w:t>
+        </w:rPr>
+        <w:t xml:space="preserve">arquitectura, </w:t>
+      </w:r>
+      <w:r>
+        <w:t>se utiliza la RV para interactuar con modelos de edificios y de espacios, lo que da la posibilidad de pasear por nuestra futura casa, ver cómo va a quedar la cocina con un tipo de mobiliario determinado o evaluar cómo responde un diseño determinado de sala acústica.</w:t>
+      </w:r>
+    </w:p>
+    <w:p>
+      <w:r>
+        <w:t xml:space="preserve">En </w:t>
       </w:r>
       <w:r>
         <w:rPr>
           <w:b/>
           <w:bCs/>
         </w:rPr>
-        <w:t xml:space="preserve">arquitectura, </w:t>
-      </w:r>
-      <w:r>
-        <w:t>se utiliza la RV para interactuar con modelos de edificios y de espacios, lo que da la posibilidad de pasear por nuestra futura casa, ver cómo va a quedar la cocina con un tipo de mobiliario determinado o evaluar cómo responde un diseño determinado de sala acústica.</w:t>
+        <w:t xml:space="preserve">medicina, </w:t>
+      </w:r>
+      <w:r>
+        <w:t>se han desarrollado modelos de pacientes para simular operaciones, con el beneficio que supone de cara a la práctica de los procedimientos quirúrgicos.</w:t>
       </w:r>
     </w:p>
     <w:p>
@@ -5234,92 +5777,74 @@
           <w:b/>
           <w:bCs/>
         </w:rPr>
-        <w:t xml:space="preserve">medicina, </w:t>
-      </w:r>
-      <w:r>
-        <w:t>se han desarrollado modelos de pacientes para simular operaciones, con el beneficio que supone de cara a la práctica de los procedimientos quirúrgicos.</w:t>
-      </w:r>
-    </w:p>
-    <w:p>
-      <w:r>
-        <w:t xml:space="preserve">En </w:t>
+        <w:t xml:space="preserve">educación </w:t>
+      </w:r>
+      <w:r>
+        <w:t>las posibilidades son máximas, permitiendo la simulación de laboratorios</w:t>
+      </w:r>
+    </w:p>
+    <w:p>
+      <w:pPr>
+        <w:rPr>
+          <w:i/>
+          <w:iCs/>
+        </w:rPr>
+      </w:pPr>
+      <w:r>
+        <w:lastRenderedPageBreak/>
+        <w:t xml:space="preserve">de física, la exploración planetaria, los estudios anatómicos sin daños y, en general, cualquier materia en la que podamos hacer la pregunta </w:t>
+      </w:r>
+      <w:r>
+        <w:rPr>
+          <w:i/>
+          <w:iCs/>
+        </w:rPr>
+        <w:t>¿qué pasaría si...?</w:t>
+      </w:r>
+    </w:p>
+    <w:p>
+      <w:r>
+        <w:t xml:space="preserve">En el </w:t>
       </w:r>
       <w:r>
         <w:rPr>
           <w:b/>
           <w:bCs/>
         </w:rPr>
-        <w:t xml:space="preserve">educación </w:t>
-      </w:r>
-      <w:r>
-        <w:t>las posibilidades son máximas, permitiendo la simulación de laboratorios</w:t>
-      </w:r>
-    </w:p>
-    <w:p>
-      <w:pPr>
-        <w:rPr>
-          <w:i/>
-          <w:iCs/>
-        </w:rPr>
-      </w:pPr>
-      <w:r>
-        <w:t xml:space="preserve">de física, la exploración planetaria, los estudios anatómicos sin daños y, en general, cualquier materia en la que podamos hacer la pregunta </w:t>
-      </w:r>
-      <w:r>
-        <w:rPr>
-          <w:i/>
-          <w:iCs/>
-        </w:rPr>
-        <w:t>¿qué pasaría si...?</w:t>
-      </w:r>
-    </w:p>
-    <w:p>
-      <w:r>
-        <w:t xml:space="preserve">En el </w:t>
+        <w:t xml:space="preserve">diseño, </w:t>
+      </w:r>
+      <w:r>
+        <w:t>se pueden ver los resultados antes de llevarlos a cabo, analizando sus posibilidades con rapidez y sin errores, como ocurre cuando se diseña un coche o una intrincada red de conducciones para una central de energía.</w:t>
+      </w:r>
+    </w:p>
+    <w:p>
+      <w:r>
+        <w:t xml:space="preserve">El campo </w:t>
       </w:r>
       <w:r>
         <w:rPr>
           <w:b/>
           <w:bCs/>
         </w:rPr>
-        <w:t xml:space="preserve">diseño, </w:t>
-      </w:r>
-      <w:r>
-        <w:t>se pueden ver los resultados antes de llevarlos a cabo, analizando sus posibilidades con rapidez y sin errores, como ocurre cuando se diseña un coche o una intrincada red de conducciones para una central de energía.</w:t>
-      </w:r>
-    </w:p>
-    <w:p>
-      <w:r>
-        <w:t xml:space="preserve">El campo </w:t>
+        <w:t xml:space="preserve">militar </w:t>
+      </w:r>
+      <w:r>
+        <w:t>es un sector especialmente interesante para aplicar la RV, pues se pueden simular batallas sin pérdidas humanas o facilitar el aprendizaje de vehículos especiales.</w:t>
+      </w:r>
+    </w:p>
+    <w:p>
+      <w:r>
+        <w:t xml:space="preserve">Las empresas del sector del </w:t>
       </w:r>
       <w:r>
         <w:rPr>
           <w:b/>
           <w:bCs/>
         </w:rPr>
-        <w:t xml:space="preserve">militar </w:t>
-      </w:r>
-      <w:r>
-        <w:t>es un sector especialmente interesante para aplicar la RV, pues se pueden simular batallas sin pérdidas humanas o facilitar el aprendizaje de vehículos especiales.</w:t>
-      </w:r>
-    </w:p>
-    <w:p>
-      <w:r>
-        <w:t xml:space="preserve">Las empresas del sector del </w:t>
-      </w:r>
-      <w:r>
-        <w:rPr>
-          <w:b/>
-          <w:bCs/>
-        </w:rPr>
         <w:t xml:space="preserve">entretenimiento </w:t>
       </w:r>
       <w:r>
-        <w:t xml:space="preserve">son las que más han invertido en la RV (exceptuando el sector de defensa), haciendo posible que podamos disfrutar con </w:t>
-      </w:r>
-      <w:r>
-        <w:lastRenderedPageBreak/>
-        <w:t>simuladores de naves voladoras o adoptar la personalidad de un guerrero en el asalto a un castillo, entre otras.</w:t>
+        <w:t>son las que más han invertido en la RV (exceptuando el sector de defensa), haciendo posible que podamos disfrutar con simuladores de naves voladoras o adoptar la personalidad de un guerrero en el asalto a un castillo, entre otras.</w:t>
       </w:r>
     </w:p>
     <w:p>
@@ -5433,7 +5958,831 @@
         <w:t xml:space="preserve">discapacidad física </w:t>
       </w:r>
       <w:r>
-        <w:t>de ciertas personas puede ser amortizada utilizando técnicas de RV, y, por ejemplo, una persona muda podría hablar en un auditorio heterogéneo utilizando el lenguaje de las manos sin problemas, pues los gestos de su mano serían enviados a un sintetizador que se encargaría de producir las palabras correspondientes. El desarrollo de los procesadores de señales biológicas permitirá que las señales cerebrales y musculares puedan ser interpretadas por el ordenador, haciendo posible que personas con  discapacidades físicas extremas o con necesidades de respuestas muy rápidas (como los pilotos en combate), puedan efectuar acciones sin necesidad de medios manuales o sonoros.</w:t>
+        <w:t xml:space="preserve">de ciertas personas puede ser amortizada utilizando técnicas de RV, y, por ejemplo, una persona muda podría hablar en un auditorio heterogéneo utilizando el lenguaje de las manos sin problemas, pues los gestos de su mano serían enviados a un sintetizador que se encargaría de producir las palabras correspondientes. El desarrollo de los procesadores de señales biológicas permitirá que las señales cerebrales y musculares puedan ser interpretadas por el ordenador, haciendo posible que personas con  discapacidades físicas extremas o con necesidades </w:t>
+      </w:r>
+      <w:r>
+        <w:lastRenderedPageBreak/>
+        <w:t>de respuestas muy rápidas (como los pilotos en combate), puedan efectuar acciones sin necesidad de medios manuales o sonoros.</w:t>
+      </w:r>
+    </w:p>
+    <w:p>
+      <w:pPr>
+        <w:pStyle w:val="Ttulo3"/>
+      </w:pPr>
+      <w:bookmarkStart w:id="11" w:name="_Toc242452560"/>
+      <w:r>
+        <w:t>Problemas actuales de la Realidad Virtual</w:t>
+      </w:r>
+      <w:bookmarkEnd w:id="11"/>
+    </w:p>
+    <w:p>
+      <w:pPr>
+        <w:rPr>
+          <w:lang w:val="es-ES_tradnl"/>
+        </w:rPr>
+      </w:pPr>
+      <w:r>
+        <w:rPr>
+          <w:lang w:val="es-ES_tradnl"/>
+        </w:rPr>
+        <w:t xml:space="preserve">En términos del estado actual de la tecnología, existe aún un número de </w:t>
+      </w:r>
+      <w:r>
+        <w:rPr>
+          <w:lang w:val="es-ES_tradnl"/>
+        </w:rPr>
+        <w:t xml:space="preserve">problemas </w:t>
+      </w:r>
+      <w:r>
+        <w:rPr>
+          <w:lang w:val="es-ES_tradnl"/>
+        </w:rPr>
+        <w:t>importantes</w:t>
+      </w:r>
+      <w:r>
+        <w:rPr>
+          <w:lang w:val="es-ES_tradnl"/>
+        </w:rPr>
+        <w:t xml:space="preserve"> </w:t>
+      </w:r>
+      <w:r>
+        <w:rPr>
+          <w:lang w:val="es-ES_tradnl"/>
+        </w:rPr>
+        <w:t>por resolver para</w:t>
+      </w:r>
+      <w:r>
+        <w:rPr>
+          <w:lang w:val="es-ES_tradnl"/>
+        </w:rPr>
+        <w:t xml:space="preserve"> poder</w:t>
+      </w:r>
+      <w:r>
+        <w:rPr>
+          <w:lang w:val="es-ES_tradnl"/>
+        </w:rPr>
+        <w:t xml:space="preserve"> garantizar </w:t>
+      </w:r>
+      <w:r>
+        <w:rPr>
+          <w:lang w:val="es-ES_tradnl"/>
+        </w:rPr>
+        <w:t>el uso sistemático de esta tecnología a nivel de usuario</w:t>
+      </w:r>
+      <w:r>
+        <w:rPr>
+          <w:lang w:val="es-ES_tradnl"/>
+        </w:rPr>
+        <w:t xml:space="preserve">. Entre </w:t>
+      </w:r>
+      <w:r>
+        <w:rPr>
+          <w:lang w:val="es-ES_tradnl"/>
+        </w:rPr>
+        <w:t>estos problemas destacan</w:t>
+      </w:r>
+      <w:r>
+        <w:rPr>
+          <w:lang w:val="es-ES_tradnl"/>
+        </w:rPr>
+        <w:t>:</w:t>
+      </w:r>
+    </w:p>
+    <w:p>
+      <w:pPr>
+        <w:pStyle w:val="Prrafodelista"/>
+        <w:numPr>
+          <w:ilvl w:val="0"/>
+          <w:numId w:val="29"/>
+        </w:numPr>
+        <w:rPr>
+          <w:lang w:val="es-ES_tradnl"/>
+        </w:rPr>
+      </w:pPr>
+      <w:r>
+        <w:rPr>
+          <w:lang w:val="es-ES_tradnl"/>
+        </w:rPr>
+        <w:t>Representación.</w:t>
+      </w:r>
+    </w:p>
+    <w:p>
+      <w:pPr>
+        <w:pStyle w:val="Prrafodelista"/>
+        <w:numPr>
+          <w:ilvl w:val="0"/>
+          <w:numId w:val="29"/>
+        </w:numPr>
+        <w:rPr>
+          <w:lang w:val="es-ES_tradnl"/>
+        </w:rPr>
+      </w:pPr>
+      <w:r>
+        <w:rPr>
+          <w:lang w:val="es-ES_tradnl"/>
+        </w:rPr>
+        <w:t>Realimentación háptica (“haptic feedback”).</w:t>
+      </w:r>
+    </w:p>
+    <w:p>
+      <w:pPr>
+        <w:pStyle w:val="Prrafodelista"/>
+        <w:numPr>
+          <w:ilvl w:val="0"/>
+          <w:numId w:val="29"/>
+        </w:numPr>
+        <w:rPr>
+          <w:lang w:val="es-ES_tradnl"/>
+        </w:rPr>
+      </w:pPr>
+      <w:r>
+        <w:rPr>
+          <w:lang w:val="es-ES_tradnl"/>
+        </w:rPr>
+        <w:t>Demora (“lag”) en tiempo de respuesta.</w:t>
+      </w:r>
+    </w:p>
+    <w:p>
+      <w:pPr>
+        <w:pStyle w:val="Prrafodelista"/>
+        <w:numPr>
+          <w:ilvl w:val="0"/>
+          <w:numId w:val="29"/>
+        </w:numPr>
+        <w:rPr>
+          <w:lang w:val="es-ES_tradnl"/>
+        </w:rPr>
+      </w:pPr>
+      <w:r>
+        <w:rPr>
+          <w:lang w:val="es-ES_tradnl"/>
+        </w:rPr>
+        <w:t>Ángulo de visualización.</w:t>
+      </w:r>
+    </w:p>
+    <w:p>
+      <w:pPr>
+        <w:pStyle w:val="Prrafodelista"/>
+        <w:numPr>
+          <w:ilvl w:val="0"/>
+          <w:numId w:val="29"/>
+        </w:numPr>
+        <w:spacing w:after="0" w:line="360" w:lineRule="auto"/>
+        <w:rPr>
+          <w:lang w:val="es-ES_tradnl"/>
+        </w:rPr>
+      </w:pPr>
+      <w:r>
+        <w:rPr>
+          <w:lang w:val="es-ES_tradnl"/>
+        </w:rPr>
+        <w:t>Malestar por uso prolongado.</w:t>
+      </w:r>
+    </w:p>
+    <w:p>
+      <w:pPr>
+        <w:pStyle w:val="Prrafodelista"/>
+        <w:spacing w:after="0" w:line="360" w:lineRule="auto"/>
+        <w:ind w:left="720"/>
+        <w:rPr>
+          <w:lang w:val="es-ES_tradnl"/>
+        </w:rPr>
+      </w:pPr>
+    </w:p>
+    <w:p>
+      <w:pPr>
+        <w:rPr>
+          <w:lang w:val="es-ES_tradnl"/>
+        </w:rPr>
+      </w:pPr>
+      <w:r>
+        <w:rPr>
+          <w:lang w:val="es-ES_tradnl"/>
+        </w:rPr>
+        <w:t>A continuación</w:t>
+      </w:r>
+      <w:r>
+        <w:rPr>
+          <w:lang w:val="es-ES_tradnl"/>
+        </w:rPr>
+        <w:t>,</w:t>
+      </w:r>
+      <w:r>
+        <w:rPr>
+          <w:lang w:val="es-ES_tradnl"/>
+        </w:rPr>
+        <w:t xml:space="preserve"> se explican los </w:t>
+      </w:r>
+      <w:r>
+        <w:rPr>
+          <w:lang w:val="es-ES_tradnl"/>
+        </w:rPr>
+        <w:t>términos mencionados y el porqué</w:t>
+      </w:r>
+      <w:r>
+        <w:rPr>
+          <w:lang w:val="es-ES_tradnl"/>
+        </w:rPr>
+        <w:t xml:space="preserve"> de sus inconvenientes:</w:t>
+      </w:r>
+    </w:p>
+    <w:p>
+      <w:pPr>
+        <w:pStyle w:val="Prrafodelista"/>
+        <w:numPr>
+          <w:ilvl w:val="0"/>
+          <w:numId w:val="21"/>
+        </w:numPr>
+        <w:rPr>
+          <w:lang w:val="es-ES_tradnl"/>
+        </w:rPr>
+      </w:pPr>
+      <w:r>
+        <w:rPr>
+          <w:b/>
+          <w:lang w:val="es-ES_tradnl"/>
+        </w:rPr>
+        <w:t>Representación:</w:t>
+      </w:r>
+      <w:r>
+        <w:rPr>
+          <w:lang w:val="es-ES_tradnl"/>
+        </w:rPr>
+        <w:t xml:space="preserve"> Un mundo virtual está constituido por polígonos que son los bloques básicos de la computación gráfica. Los polígonos unidos en “mallas” sirven para representar objetos y escenarios, resultando indispensables en la constitución de mundos virtuales. El número de polígonos utilizados en la descripción de un objeto o escenario influye en la percepción de la imagen. Si el número de polígonos es elevado la imagen es más fina, pero también es necesaria una mayor velocidad de procesamiento para presentar la imagen en tiempo real.</w:t>
+      </w:r>
+    </w:p>
+    <w:p>
+      <w:pPr>
+        <w:ind w:left="708"/>
+        <w:rPr>
+          <w:lang w:val="es-ES_tradnl"/>
+        </w:rPr>
+      </w:pPr>
+      <w:r>
+        <w:rPr>
+          <w:lang w:val="es-ES_tradnl"/>
+        </w:rPr>
+        <w:t xml:space="preserve">En la actualidad los dispositivos de Realidad Virtual como mucho pueden producir de </w:t>
+      </w:r>
+      <w:smartTag w:uri="urn:schemas-microsoft-com:office:smarttags" w:element="metricconverter">
+        <w:smartTagPr>
+          <w:attr w:name="ProductID" w:val="7000 a"/>
+        </w:smartTagPr>
+        <w:r>
+          <w:rPr>
+            <w:lang w:val="es-ES_tradnl"/>
+          </w:rPr>
+          <w:t>7000 a</w:t>
+        </w:r>
+      </w:smartTag>
+      <w:r>
+        <w:rPr>
+          <w:lang w:val="es-ES_tradnl"/>
+        </w:rPr>
+        <w:t xml:space="preserve"> 10.000 polígonos por segundo. Son valores insuficientes ya que se ha</w:t>
+      </w:r>
+      <w:r>
+        <w:rPr>
+          <w:lang w:val="es-ES_tradnl"/>
+        </w:rPr>
+        <w:t xml:space="preserve"> estimado que </w:t>
+      </w:r>
+      <w:r>
+        <w:rPr>
+          <w:lang w:val="es-ES_tradnl"/>
+        </w:rPr>
+        <w:t xml:space="preserve">para </w:t>
+      </w:r>
+      <w:r>
+        <w:rPr>
+          <w:lang w:val="es-ES_tradnl"/>
+        </w:rPr>
+        <w:t xml:space="preserve">representar imágenes del mundo real </w:t>
+      </w:r>
+      <w:r>
+        <w:rPr>
+          <w:lang w:val="es-ES_tradnl"/>
+        </w:rPr>
+        <w:t>se necesitan</w:t>
+      </w:r>
+      <w:r>
+        <w:rPr>
+          <w:lang w:val="es-ES_tradnl"/>
+        </w:rPr>
+        <w:t xml:space="preserve"> entre 80 y 100 mi</w:t>
+      </w:r>
+      <w:r>
+        <w:rPr>
+          <w:lang w:val="es-ES_tradnl"/>
+        </w:rPr>
+        <w:t>llones de polígonos por segundo</w:t>
+      </w:r>
+      <w:r>
+        <w:rPr>
+          <w:lang w:val="es-ES_tradnl"/>
+        </w:rPr>
+        <w:t>. Sin embargo</w:t>
+      </w:r>
+      <w:r>
+        <w:rPr>
+          <w:lang w:val="es-ES_tradnl"/>
+        </w:rPr>
+        <w:t>, estas necesidades son flexibles gracias a que</w:t>
+      </w:r>
+      <w:r>
+        <w:rPr>
+          <w:lang w:val="es-ES_tradnl"/>
+        </w:rPr>
+        <w:t xml:space="preserve"> el ser humano posee una muy adaptable capacidad</w:t>
+      </w:r>
+      <w:r>
+        <w:rPr>
+          <w:lang w:val="es-ES_tradnl"/>
+        </w:rPr>
+        <w:t xml:space="preserve"> de percepción. P</w:t>
+      </w:r>
+      <w:r>
+        <w:rPr>
+          <w:lang w:val="es-ES_tradnl"/>
+        </w:rPr>
+        <w:t xml:space="preserve">or ejemplo, </w:t>
+      </w:r>
+      <w:r>
+        <w:rPr>
+          <w:lang w:val="es-ES_tradnl"/>
+        </w:rPr>
+        <w:t xml:space="preserve">los </w:t>
+      </w:r>
+      <w:r>
+        <w:rPr>
+          <w:lang w:val="es-ES_tradnl"/>
+        </w:rPr>
+        <w:t>d</w:t>
+      </w:r>
+      <w:r>
+        <w:rPr>
+          <w:lang w:val="es-ES_tradnl"/>
+        </w:rPr>
+        <w:t>ibujos animados son ampliamente aceptados con</w:t>
+      </w:r>
+      <w:r>
+        <w:rPr>
+          <w:lang w:val="es-ES_tradnl"/>
+        </w:rPr>
+        <w:t xml:space="preserve"> </w:t>
+      </w:r>
+      <w:r>
+        <w:rPr>
+          <w:lang w:val="es-ES_tradnl"/>
+        </w:rPr>
+        <w:t>un mínimo de 500 polígonos</w:t>
+      </w:r>
+      <w:r>
+        <w:rPr>
+          <w:lang w:val="es-ES_tradnl"/>
+        </w:rPr>
+        <w:t>.</w:t>
+      </w:r>
+    </w:p>
+    <w:p>
+      <w:pPr>
+        <w:ind w:left="1080"/>
+        <w:rPr>
+          <w:lang w:val="es-ES_tradnl"/>
+        </w:rPr>
+      </w:pPr>
+      <w:r>
+        <w:rPr>
+          <w:lang w:val="es-ES_tradnl"/>
+        </w:rPr>
+        <w:t xml:space="preserve">La imagen creada a través de </w:t>
+      </w:r>
+      <w:r>
+        <w:rPr>
+          <w:lang w:val="es-ES_tradnl"/>
+        </w:rPr>
+        <w:t>Realidad Virtual</w:t>
+      </w:r>
+      <w:r>
+        <w:rPr>
+          <w:lang w:val="es-ES_tradnl"/>
+        </w:rPr>
+        <w:t xml:space="preserve"> debe presentar una serie de características</w:t>
+      </w:r>
+      <w:r>
+        <w:rPr>
+          <w:lang w:val="es-ES_tradnl"/>
+        </w:rPr>
+        <w:t>:</w:t>
+      </w:r>
+    </w:p>
+    <w:p>
+      <w:pPr>
+        <w:pStyle w:val="Prrafodelista"/>
+        <w:numPr>
+          <w:ilvl w:val="0"/>
+          <w:numId w:val="28"/>
+        </w:numPr>
+        <w:rPr>
+          <w:lang w:val="es-ES_tradnl"/>
+        </w:rPr>
+      </w:pPr>
+      <w:r>
+        <w:rPr>
+          <w:lang w:val="es-ES_tradnl"/>
+        </w:rPr>
+        <w:t>Poseer tridimensionalidad.</w:t>
+      </w:r>
+    </w:p>
+    <w:p>
+      <w:pPr>
+        <w:pStyle w:val="Prrafodelista"/>
+        <w:numPr>
+          <w:ilvl w:val="0"/>
+          <w:numId w:val="28"/>
+        </w:numPr>
+        <w:rPr>
+          <w:lang w:val="es-ES_tradnl"/>
+        </w:rPr>
+      </w:pPr>
+      <w:r>
+        <w:rPr>
+          <w:lang w:val="es-ES_tradnl"/>
+        </w:rPr>
+        <w:t>Sincronizar los cambios en perspectiva originados por los desplazamientos del usuario, incluyendo la resolución de problemas de visibilidad de múltiples objetos.</w:t>
+      </w:r>
+    </w:p>
+    <w:p>
+      <w:pPr>
+        <w:pStyle w:val="Prrafodelista"/>
+        <w:numPr>
+          <w:ilvl w:val="0"/>
+          <w:numId w:val="28"/>
+        </w:numPr>
+        <w:rPr>
+          <w:lang w:val="es-ES_tradnl"/>
+        </w:rPr>
+      </w:pPr>
+      <w:r>
+        <w:rPr>
+          <w:lang w:val="es-ES_tradnl"/>
+        </w:rPr>
+        <w:lastRenderedPageBreak/>
+        <w:t>La imagen requiere de tratamiento mediante sombras y efectos especiales para mantener la credulidad.</w:t>
+      </w:r>
+    </w:p>
+    <w:p>
+      <w:pPr>
+        <w:pStyle w:val="Prrafodelista"/>
+        <w:numPr>
+          <w:ilvl w:val="0"/>
+          <w:numId w:val="28"/>
+        </w:numPr>
+        <w:rPr>
+          <w:lang w:val="es-ES_tradnl"/>
+        </w:rPr>
+      </w:pPr>
+      <w:r>
+        <w:rPr>
+          <w:lang w:val="es-ES_tradnl"/>
+        </w:rPr>
+        <w:t>Existe una información complementaria de sonido, tacto y fuerza.</w:t>
+      </w:r>
+    </w:p>
+    <w:p>
+      <w:pPr>
+        <w:pStyle w:val="Prrafodelista"/>
+        <w:ind w:left="1776"/>
+        <w:rPr>
+          <w:lang w:val="es-ES_tradnl"/>
+        </w:rPr>
+      </w:pPr>
+    </w:p>
+    <w:p>
+      <w:pPr>
+        <w:pStyle w:val="Prrafodelista"/>
+        <w:numPr>
+          <w:ilvl w:val="0"/>
+          <w:numId w:val="22"/>
+        </w:numPr>
+        <w:rPr>
+          <w:lang w:val="es-ES_tradnl"/>
+        </w:rPr>
+      </w:pPr>
+      <w:r>
+        <w:rPr>
+          <w:b/>
+          <w:lang w:val="es-ES_tradnl"/>
+        </w:rPr>
+        <w:t>Realimentación háptica:</w:t>
+      </w:r>
+      <w:r>
+        <w:rPr>
+          <w:lang w:val="es-ES_tradnl"/>
+        </w:rPr>
+        <w:t xml:space="preserve"> El problema principal dentro de la realimentación háptica se refiere al denominado “feedback de fuerza”, es decir al efecto que busca imitar a la realidad oponiendo campos de fuerza que permitan, por ejemplo, al chocar o empujar objetos, obtener una oposición o rechazo de parte de los mismos.</w:t>
+      </w:r>
+    </w:p>
+    <w:p>
+      <w:pPr>
+        <w:ind w:left="708"/>
+      </w:pPr>
+      <w:r>
+        <w:t xml:space="preserve">La realimentación de fuerza, hasta para los objetos más sencillos, es una muy </w:t>
+      </w:r>
+      <w:r>
+        <w:t>difícil tarea</w:t>
+      </w:r>
+      <w:r>
+        <w:t xml:space="preserve"> y los despliegues hápticos no son diseñados como simples </w:t>
+      </w:r>
+      <w:r>
+        <w:t>máquinas de tacto, sino mas bien</w:t>
+      </w:r>
+      <w:r>
+        <w:t xml:space="preserve"> como ambientes de los cuales una persona puede alcanzar algún conocimiento de propiedades asociadas con los objetos representados (tales como p</w:t>
+      </w:r>
+      <w:r>
+        <w:t>eso y solidez).</w:t>
+      </w:r>
+      <w:bookmarkStart w:id="12" w:name="_Toc422807413"/>
+      <w:bookmarkStart w:id="13" w:name="_Toc422809291"/>
+      <w:bookmarkStart w:id="14" w:name="_Toc422905078"/>
+      <w:bookmarkStart w:id="15" w:name="_Toc422905229"/>
+      <w:bookmarkStart w:id="16" w:name="_Toc478868027"/>
+      <w:bookmarkStart w:id="17" w:name="_Toc478868456"/>
+      <w:bookmarkStart w:id="18" w:name="_Toc479389159"/>
+      <w:bookmarkStart w:id="19" w:name="_Toc479390056"/>
+      <w:bookmarkStart w:id="20" w:name="_Toc479390144"/>
+      <w:bookmarkStart w:id="21" w:name="_Toc479390641"/>
+      <w:bookmarkStart w:id="22" w:name="_Toc481289875"/>
+    </w:p>
+    <w:p>
+      <w:pPr>
+        <w:pStyle w:val="Prrafodelista"/>
+        <w:numPr>
+          <w:ilvl w:val="0"/>
+          <w:numId w:val="23"/>
+        </w:numPr>
+        <w:rPr>
+          <w:lang w:val="es-ES_tradnl"/>
+        </w:rPr>
+      </w:pPr>
+      <w:r>
+        <w:rPr>
+          <w:b/>
+          <w:lang w:val="es-ES_tradnl"/>
+        </w:rPr>
+        <w:t>Demora:</w:t>
+      </w:r>
+      <w:r>
+        <w:rPr>
+          <w:lang w:val="es-ES_tradnl"/>
+        </w:rPr>
+        <w:t xml:space="preserve"> </w:t>
+      </w:r>
+      <w:bookmarkEnd w:id="12"/>
+      <w:bookmarkEnd w:id="13"/>
+      <w:bookmarkEnd w:id="14"/>
+      <w:bookmarkEnd w:id="15"/>
+      <w:bookmarkEnd w:id="16"/>
+      <w:bookmarkEnd w:id="17"/>
+      <w:bookmarkEnd w:id="18"/>
+      <w:bookmarkEnd w:id="19"/>
+      <w:bookmarkEnd w:id="20"/>
+      <w:bookmarkEnd w:id="21"/>
+      <w:bookmarkEnd w:id="22"/>
+      <w:r>
+        <w:t>La d</w:t>
+      </w:r>
+      <w:r>
+        <w:t>emora es la medida de ti</w:t>
+      </w:r>
+      <w:r>
+        <w:t>empo entre el momento en el que una persona ejecuta una acción</w:t>
+      </w:r>
+      <w:r>
+        <w:t xml:space="preserve"> y el momento en el que el c</w:t>
+      </w:r>
+      <w:r>
+        <w:t>omputador la registra</w:t>
+      </w:r>
+      <w:r>
+        <w:t>.</w:t>
+      </w:r>
+    </w:p>
+    <w:p>
+      <w:pPr>
+        <w:ind w:left="708"/>
+      </w:pPr>
+      <w:r>
+        <w:t>La d</w:t>
+      </w:r>
+      <w:r>
+        <w:t xml:space="preserve">emora implica un problema </w:t>
+      </w:r>
+      <w:r>
+        <w:t>en aplicaciones virtuales, puesto que son en tiempo real y</w:t>
+      </w:r>
+      <w:r>
+        <w:t xml:space="preserve"> exigen </w:t>
+      </w:r>
+      <w:r>
+        <w:t xml:space="preserve">una </w:t>
+      </w:r>
+      <w:r>
+        <w:t>perfecta sincronización entr</w:t>
+      </w:r>
+      <w:r>
+        <w:t>e las acciones del usuario y el mundo virtual</w:t>
+      </w:r>
+      <w:r>
+        <w:t>.</w:t>
+      </w:r>
+    </w:p>
+    <w:p>
+      <w:pPr>
+        <w:pStyle w:val="Prrafodelista"/>
+        <w:numPr>
+          <w:ilvl w:val="0"/>
+          <w:numId w:val="24"/>
+        </w:numPr>
+      </w:pPr>
+      <w:r>
+        <w:rPr>
+          <w:b/>
+        </w:rPr>
+        <w:t>Ángulo de visión:</w:t>
+      </w:r>
+      <w:r>
+        <w:t xml:space="preserve"> A</w:t>
+      </w:r>
+      <w:r>
+        <w:t>l ángulo de visión res</w:t>
+      </w:r>
+      <w:r>
+        <w:t xml:space="preserve">ulta difícil precisarle un campo </w:t>
+      </w:r>
+      <w:r>
+        <w:t>óptimo de visión en Realidad Virtual ya que, lo que en un caso puede resultar adecuado, en otro puede no serlo. Así, por ejemplo, si se le ofrece un amplio campo de visión a una persona que necesita concentrarse pa</w:t>
+      </w:r>
+      <w:r>
+        <w:t>ra cumplir una tarea específica,</w:t>
+      </w:r>
+      <w:r>
+        <w:t xml:space="preserve"> son más los problemas que se le crean que los beneficios</w:t>
+      </w:r>
+      <w:r>
+        <w:t>, porque</w:t>
+      </w:r>
+      <w:r>
+        <w:t xml:space="preserve"> un amplio campo de visión pudiera ofrecerle muchas distracciones. En el otro extremo, si se le da u</w:t>
+      </w:r>
+      <w:r>
+        <w:t>n campo de visión muy estrecho</w:t>
+      </w:r>
+      <w:r>
+        <w:t xml:space="preserve"> a una persona que está buscando alcanzar una percepción global, resultará inefectivo.</w:t>
+      </w:r>
+    </w:p>
+    <w:p>
+      <w:pPr>
+        <w:pStyle w:val="Prrafodelista"/>
+        <w:ind w:left="720"/>
+      </w:pPr>
+    </w:p>
+    <w:p>
+      <w:pPr>
+        <w:pStyle w:val="Prrafodelista"/>
+        <w:numPr>
+          <w:ilvl w:val="0"/>
+          <w:numId w:val="25"/>
+        </w:numPr>
+      </w:pPr>
+      <w:bookmarkStart w:id="23" w:name="_Toc422807415"/>
+      <w:bookmarkStart w:id="24" w:name="_Toc422809293"/>
+      <w:bookmarkStart w:id="25" w:name="_Toc422905080"/>
+      <w:bookmarkStart w:id="26" w:name="_Toc422905231"/>
+      <w:bookmarkStart w:id="27" w:name="_Toc478868029"/>
+      <w:bookmarkStart w:id="28" w:name="_Toc478868458"/>
+      <w:bookmarkStart w:id="29" w:name="_Toc479389161"/>
+      <w:bookmarkStart w:id="30" w:name="_Toc479390058"/>
+      <w:bookmarkStart w:id="31" w:name="_Toc479390146"/>
+      <w:bookmarkStart w:id="32" w:name="_Toc479390643"/>
+      <w:bookmarkStart w:id="33" w:name="_Toc481289877"/>
+      <w:r>
+        <w:rPr>
+          <w:b/>
+          <w:lang w:val="es-ES_tradnl"/>
+        </w:rPr>
+        <w:t>Malestar por uso prolongado:</w:t>
+      </w:r>
+      <w:r>
+        <w:rPr>
+          <w:lang w:val="es-ES_tradnl"/>
+        </w:rPr>
+        <w:t xml:space="preserve"> </w:t>
+      </w:r>
+      <w:bookmarkEnd w:id="23"/>
+      <w:bookmarkEnd w:id="24"/>
+      <w:bookmarkEnd w:id="25"/>
+      <w:bookmarkEnd w:id="26"/>
+      <w:bookmarkEnd w:id="27"/>
+      <w:bookmarkEnd w:id="28"/>
+      <w:bookmarkEnd w:id="29"/>
+      <w:bookmarkEnd w:id="30"/>
+      <w:bookmarkEnd w:id="31"/>
+      <w:bookmarkEnd w:id="32"/>
+      <w:bookmarkEnd w:id="33"/>
+      <w:r>
+        <w:t xml:space="preserve">Se estima </w:t>
+      </w:r>
+      <w:r>
+        <w:t>que u</w:t>
+      </w:r>
+      <w:r>
+        <w:t>n 10% de</w:t>
+      </w:r>
+      <w:r>
+        <w:t xml:space="preserve"> los</w:t>
+      </w:r>
+      <w:r>
+        <w:t xml:space="preserve"> usuarios de Realidad Virtual </w:t>
+      </w:r>
+      <w:r>
+        <w:t>están</w:t>
+      </w:r>
+      <w:r>
+        <w:t xml:space="preserve"> afectados </w:t>
+      </w:r>
+      <w:r>
+        <w:t>por el malestar derivado</w:t>
+      </w:r>
+      <w:r>
+        <w:t xml:space="preserve"> del uso prolongado. En este sentido, se han detectado síntomas de incomodidad y hasta de nausea durante experienci</w:t>
+      </w:r>
+      <w:r>
+        <w:t xml:space="preserve">as de Realidad Virtual, si la </w:t>
+      </w:r>
+      <w:r>
+        <w:t>ta</w:t>
+      </w:r>
+      <w:r>
+        <w:t>sa</w:t>
+      </w:r>
+      <w:r>
+        <w:t xml:space="preserve"> de cuadros por segundo</w:t>
+      </w:r>
+      <w:r>
+        <w:t xml:space="preserve"> de la imagen virtual</w:t>
+      </w:r>
+      <w:r>
+        <w:t xml:space="preserve"> t</w:t>
+      </w:r>
+      <w:r>
+        <w:t>iene unos valores determinados.</w:t>
+      </w:r>
+    </w:p>
+    <w:p>
+      <w:pPr>
+        <w:pStyle w:val="Prrafodelista"/>
+        <w:ind w:left="720"/>
+      </w:pPr>
+    </w:p>
+    <w:p>
+      <w:pPr>
+        <w:pStyle w:val="Prrafodelista"/>
+        <w:ind w:left="720"/>
+      </w:pPr>
+      <w:r>
+        <w:t>Una forma de combatir el malestar</w:t>
+      </w:r>
+      <w:r>
+        <w:t xml:space="preserve"> es la inclusión</w:t>
+      </w:r>
+      <w:r>
+        <w:t xml:space="preserve"> de un período de “entrenamiento”</w:t>
+      </w:r>
+      <w:r>
+        <w:t xml:space="preserve"> o adaptación a la experiencia virtual. Las i</w:t>
+      </w:r>
+      <w:r>
+        <w:t>nvestigaciones actuales detectaron</w:t>
+      </w:r>
+      <w:r>
+        <w:t xml:space="preserve"> que la nausea tiende a ocurrir durante la exposición i</w:t>
+      </w:r>
+      <w:r>
+        <w:t>nicial de un usuario a</w:t>
+      </w:r>
+      <w:r>
+        <w:t xml:space="preserve"> frecuentes movimientos de ar</w:t>
+      </w:r>
+      <w:r>
+        <w:t>ranque y detención, y cambios en la aceleración</w:t>
+      </w:r>
+      <w:r>
+        <w:t>.</w:t>
       </w:r>
     </w:p>
     <w:p/>
@@ -5441,11 +6790,11 @@
       <w:pPr>
         <w:pStyle w:val="Ttulo2"/>
       </w:pPr>
-      <w:bookmarkStart w:id="11" w:name="_Toc242447933"/>
+      <w:bookmarkStart w:id="34" w:name="_Toc242452561"/>
       <w:r>
         <w:t>VRML</w:t>
       </w:r>
-      <w:bookmarkEnd w:id="11"/>
+      <w:bookmarkEnd w:id="34"/>
     </w:p>
     <w:p>
       <w:pPr>
@@ -5455,11 +6804,7 @@
         </w:rPr>
       </w:pPr>
       <w:r>
-        <w:t xml:space="preserve">VRML es un acrónimo de “Virtual Reality Modeling Languaje” (Lenguaje De Modelado De Realidad Virtual). Que es el formato estándar internacional (ISO/IEC 14772) de archivos para describir multimedia interactiva 3D en Internet. La primera versión (VRML 1.0) fue creada por Silicon Graphics Inc. Basada en el formato de archivo de Open Inventor. La segunda versión de VRML agrego, significativamente, más </w:t>
-      </w:r>
-      <w:r>
-        <w:lastRenderedPageBreak/>
-        <w:t>capacidades interactivas. Fue diseñado primeramente por el equipo VRML de Silicon Graphics con contribuciones de los investigadores de SONY, MITRA y muchos otros. VRML 2.0 fue revisado por el grupo de discusión vía email (</w:t>
+        <w:t>VRML es un acrónimo de “Virtual Reality Modeling Languaje” (Lenguaje De Modelado De Realidad Virtual). Que es el formato estándar internacional (ISO/IEC 14772) de archivos para describir multimedia interactiva 3D en Internet. La primera versión (VRML 1.0) fue creada por Silicon Graphics Inc. Basada en el formato de archivo de Open Inventor. La segunda versión de VRML agrego, significativamente, más capacidades interactivas. Fue diseñado primeramente por el equipo VRML de Silicon Graphics con contribuciones de los investigadores de SONY, MITRA y muchos otros. VRML 2.0 fue revisado por el grupo de discusión vía email (</w:t>
       </w:r>
       <w:hyperlink r:id="rId26" w:history="1">
         <w:r>
@@ -5586,6 +6931,7 @@
     </w:p>
     <w:p>
       <w:r>
+        <w:lastRenderedPageBreak/>
         <w:t>La semántica de VRML describe un funcionamiento abstracto basado en el tiempo, interactivo 3D y de información multimedia. No define dispositivos físicos o cualquier otro concepto dependiente de la implementación (p. e. Resolución de pantalla o dispositivos de entrada), además, no asume la existencia de un ratón o algún dispositivo de despliegue grafico.</w:t>
       </w:r>
     </w:p>
@@ -5600,182 +6946,185 @@
         <w:t>Cada archivo VRML establece, explícitamente, un sistema de coordenadas para todos los objetos definidos en el archivo así como para todos los objetos incluidos por el archivo. Explícitamente define un conjunto de objetos 3D y multimedia, además,  puede especificar hipervínculos para otros archivos y aplicaciones y definir el comportamiento de los objetos.</w:t>
       </w:r>
     </w:p>
+    <w:p>
+      <w:pPr>
+        <w:pStyle w:val="Ttulo1"/>
+      </w:pPr>
+      <w:bookmarkStart w:id="35" w:name="_Toc242452562"/>
+      <w:r>
+        <w:t>OBJETIVOS</w:t>
+      </w:r>
+      <w:bookmarkEnd w:id="35"/>
+    </w:p>
     <w:p/>
     <w:p>
       <w:pPr>
         <w:pStyle w:val="Ttulo1"/>
       </w:pPr>
-      <w:bookmarkStart w:id="12" w:name="_Toc242447934"/>
-      <w:r>
-        <w:t>OBJETIVOS</w:t>
-      </w:r>
-      <w:bookmarkEnd w:id="12"/>
+      <w:bookmarkStart w:id="36" w:name="_Toc242452563"/>
+      <w:r>
+        <w:t>HERRAMIENTAS UTILIZADAS</w:t>
+      </w:r>
+      <w:bookmarkEnd w:id="36"/>
+    </w:p>
+    <w:p>
+      <w:pPr>
+        <w:pStyle w:val="Ttulo2"/>
+      </w:pPr>
+      <w:bookmarkStart w:id="37" w:name="_Toc242452564"/>
+      <w:r>
+        <w:t>Equipamiento hardware</w:t>
+      </w:r>
+      <w:bookmarkEnd w:id="37"/>
+    </w:p>
+    <w:p>
+      <w:pPr>
+        <w:pStyle w:val="Ttulo2"/>
+      </w:pPr>
+      <w:bookmarkStart w:id="38" w:name="_Toc242452565"/>
+      <w:r>
+        <w:t xml:space="preserve">Software </w:t>
+      </w:r>
+      <w:r>
+        <w:t>de desarrollo</w:t>
+      </w:r>
+      <w:bookmarkEnd w:id="38"/>
+    </w:p>
+    <w:p>
+      <w:pPr>
+        <w:pStyle w:val="Ttulo3"/>
+      </w:pPr>
+      <w:bookmarkStart w:id="39" w:name="_Toc242452566"/>
+      <w:r>
+        <w:lastRenderedPageBreak/>
+        <w:t>3DStudio Max 9</w:t>
+      </w:r>
+      <w:bookmarkEnd w:id="39"/>
+    </w:p>
+    <w:p>
+      <w:pPr>
+        <w:pStyle w:val="Ttulo3"/>
+      </w:pPr>
+      <w:bookmarkStart w:id="40" w:name="_Toc242452567"/>
+      <w:r>
+        <w:t>Cortona 3D Viewer</w:t>
+      </w:r>
+      <w:bookmarkEnd w:id="40"/>
+    </w:p>
+    <w:p>
+      <w:pPr>
+        <w:pStyle w:val="Ttulo3"/>
+      </w:pPr>
+      <w:bookmarkStart w:id="41" w:name="_Toc242452568"/>
+      <w:r>
+        <w:t>VRToolbox de Matlab</w:t>
+      </w:r>
+      <w:bookmarkEnd w:id="41"/>
     </w:p>
     <w:p>
       <w:pPr>
         <w:pStyle w:val="Ttulo1"/>
       </w:pPr>
-      <w:bookmarkStart w:id="13" w:name="_Toc242447935"/>
-      <w:r>
-        <w:t>HERRAMIENTAS UTILIZADAS</w:t>
-      </w:r>
-      <w:bookmarkEnd w:id="13"/>
+      <w:bookmarkStart w:id="42" w:name="_Toc242452569"/>
+      <w:r>
+        <w:t>MODELADO DE LOS MUNDOS</w:t>
+      </w:r>
+      <w:bookmarkEnd w:id="42"/>
+    </w:p>
+    <w:p>
+      <w:pPr>
+        <w:pStyle w:val="Ttulo1"/>
+      </w:pPr>
+      <w:bookmarkStart w:id="43" w:name="_Toc242452570"/>
+      <w:r>
+        <w:t>INTEGRACIÓN CON LA INTERFAZ EXISTENTE</w:t>
+      </w:r>
+      <w:bookmarkEnd w:id="43"/>
     </w:p>
     <w:p>
       <w:pPr>
         <w:pStyle w:val="Ttulo2"/>
       </w:pPr>
-      <w:bookmarkStart w:id="14" w:name="_Toc242447936"/>
-      <w:r>
-        <w:t>Equipamiento hardware</w:t>
-      </w:r>
-      <w:bookmarkEnd w:id="14"/>
+      <w:bookmarkStart w:id="44" w:name="_Toc242452571"/>
+      <w:r>
+        <w:t>Descripción de la Interfaz</w:t>
+      </w:r>
+      <w:bookmarkEnd w:id="44"/>
     </w:p>
     <w:p>
       <w:pPr>
         <w:pStyle w:val="Ttulo2"/>
       </w:pPr>
-      <w:bookmarkStart w:id="15" w:name="_Toc242447937"/>
-      <w:r>
-        <w:t>Software utilizado</w:t>
-      </w:r>
-      <w:bookmarkEnd w:id="15"/>
-    </w:p>
-    <w:p>
-      <w:pPr>
-        <w:pStyle w:val="Ttulo3"/>
-      </w:pPr>
-      <w:bookmarkStart w:id="16" w:name="_Toc242447938"/>
-      <w:r>
-        <w:t>3DStudio Max 9</w:t>
-      </w:r>
-      <w:bookmarkEnd w:id="16"/>
-    </w:p>
-    <w:p>
-      <w:pPr>
-        <w:pStyle w:val="Ttulo3"/>
-      </w:pPr>
-      <w:bookmarkStart w:id="17" w:name="_Toc242447939"/>
-      <w:r>
-        <w:t>Cortona 3D Viewer</w:t>
-      </w:r>
-      <w:bookmarkEnd w:id="17"/>
-    </w:p>
-    <w:p>
-      <w:pPr>
-        <w:pStyle w:val="Ttulo3"/>
-      </w:pPr>
-      <w:bookmarkStart w:id="18" w:name="_Toc242447940"/>
-      <w:r>
-        <w:t>VRToolbox de Matlab</w:t>
-      </w:r>
-      <w:bookmarkEnd w:id="18"/>
+      <w:bookmarkStart w:id="45" w:name="_Toc242452572"/>
+      <w:r>
+        <w:t>Colisiones</w:t>
+      </w:r>
+      <w:r>
+        <w:t xml:space="preserve">: </w:t>
+      </w:r>
+      <w:r>
+        <w:t>s</w:t>
+      </w:r>
+      <w:r>
+        <w:t>ensores de proximidad</w:t>
+      </w:r>
+      <w:bookmarkEnd w:id="45"/>
+    </w:p>
+    <w:p>
+      <w:pPr>
+        <w:pStyle w:val="Ttulo2"/>
+      </w:pPr>
+      <w:bookmarkStart w:id="46" w:name="_Toc242452573"/>
+      <w:r>
+        <w:t>Exportación a VRML 97</w:t>
+      </w:r>
+      <w:bookmarkEnd w:id="46"/>
+    </w:p>
+    <w:p>
+      <w:pPr>
+        <w:pStyle w:val="Ttulo2"/>
+      </w:pPr>
+      <w:bookmarkStart w:id="47" w:name="_Toc242452574"/>
+      <w:r>
+        <w:t>Integración de Vivienda y ETSIT</w:t>
+      </w:r>
+      <w:bookmarkEnd w:id="47"/>
+    </w:p>
+    <w:p>
+      <w:pPr>
+        <w:pStyle w:val="Ttulo2"/>
+      </w:pPr>
+      <w:bookmarkStart w:id="48" w:name="_Toc242452575"/>
+      <w:r>
+        <w:t xml:space="preserve">Integración </w:t>
+      </w:r>
+      <w:r>
+        <w:t xml:space="preserve">de </w:t>
+      </w:r>
+      <w:r>
+        <w:t>Simulador de Vuelo</w:t>
+      </w:r>
+      <w:bookmarkEnd w:id="48"/>
     </w:p>
     <w:p>
       <w:pPr>
         <w:pStyle w:val="Ttulo1"/>
       </w:pPr>
-      <w:bookmarkStart w:id="19" w:name="_Toc242447941"/>
-      <w:r>
-        <w:t>MODELADO DE LOS MUNDOS</w:t>
-      </w:r>
-      <w:bookmarkEnd w:id="19"/>
+      <w:bookmarkStart w:id="49" w:name="_Toc242452576"/>
+      <w:r>
+        <w:t>PRUEBAS Y EVALUACIÓN</w:t>
+      </w:r>
+      <w:bookmarkEnd w:id="49"/>
     </w:p>
     <w:p>
       <w:pPr>
         <w:pStyle w:val="Ttulo1"/>
       </w:pPr>
-      <w:bookmarkStart w:id="20" w:name="_Toc242447942"/>
-      <w:r>
-        <w:t>INTEGRACIÓN CON LA INTERFAZ EXISTENTE</w:t>
-      </w:r>
-      <w:bookmarkEnd w:id="20"/>
-    </w:p>
-    <w:p>
-      <w:pPr>
-        <w:pStyle w:val="Ttulo2"/>
-      </w:pPr>
-      <w:bookmarkStart w:id="21" w:name="_Toc242447943"/>
-      <w:r>
-        <w:t>Descripción de la Interfaz</w:t>
-      </w:r>
-      <w:bookmarkEnd w:id="21"/>
-    </w:p>
-    <w:p>
-      <w:pPr>
-        <w:pStyle w:val="Ttulo2"/>
-      </w:pPr>
-      <w:bookmarkStart w:id="22" w:name="_Toc242447944"/>
-      <w:r>
-        <w:t>Colisiones</w:t>
-      </w:r>
-      <w:r>
-        <w:t xml:space="preserve">: </w:t>
-      </w:r>
-      <w:r>
-        <w:t>s</w:t>
-      </w:r>
-      <w:r>
-        <w:t>ensores de proximidad</w:t>
-      </w:r>
-      <w:bookmarkEnd w:id="22"/>
-    </w:p>
-    <w:p>
-      <w:pPr>
-        <w:pStyle w:val="Ttulo2"/>
-      </w:pPr>
-      <w:bookmarkStart w:id="23" w:name="_Toc242447945"/>
-      <w:r>
-        <w:t>Exportación a VRML 97</w:t>
-      </w:r>
-      <w:bookmarkEnd w:id="23"/>
-    </w:p>
-    <w:p>
-      <w:pPr>
-        <w:pStyle w:val="Ttulo2"/>
-      </w:pPr>
-      <w:bookmarkStart w:id="24" w:name="_Toc242447946"/>
-      <w:r>
-        <w:t>Integración de Vivienda y ETSIT</w:t>
-      </w:r>
-      <w:bookmarkEnd w:id="24"/>
-    </w:p>
-    <w:p>
-      <w:pPr>
-        <w:pStyle w:val="Ttulo2"/>
-      </w:pPr>
-      <w:bookmarkStart w:id="25" w:name="_Toc242447947"/>
-      <w:r>
-        <w:lastRenderedPageBreak/>
-        <w:t xml:space="preserve">Integración </w:t>
-      </w:r>
-      <w:r>
-        <w:t xml:space="preserve">de </w:t>
-      </w:r>
-      <w:r>
-        <w:t>Simulador de Vuelo</w:t>
-      </w:r>
-      <w:bookmarkEnd w:id="25"/>
-    </w:p>
-    <w:p>
-      <w:pPr>
-        <w:pStyle w:val="Ttulo1"/>
-      </w:pPr>
-      <w:bookmarkStart w:id="26" w:name="_Toc242447948"/>
-      <w:r>
-        <w:t>PRUEBAS Y EVALUACIÓN</w:t>
-      </w:r>
-      <w:bookmarkEnd w:id="26"/>
-    </w:p>
-    <w:p>
-      <w:pPr>
-        <w:pStyle w:val="Ttulo1"/>
-      </w:pPr>
-      <w:bookmarkStart w:id="27" w:name="_Toc242447949"/>
+      <w:bookmarkStart w:id="50" w:name="_Toc242452577"/>
       <w:r>
         <w:t>CONCLUSIONES Y LINEAS FUTURAS</w:t>
       </w:r>
-      <w:bookmarkEnd w:id="27"/>
+      <w:bookmarkEnd w:id="50"/>
     </w:p>
     <w:p/>
     <w:p/>
@@ -5862,7 +7211,7 @@
                 <w:noProof/>
                 <w:color w:val="FFFFFF" w:themeColor="background1"/>
               </w:rPr>
-              <w:t>14</w:t>
+              <w:t>22</w:t>
             </w:r>
           </w:fldSimple>
         </w:p>
@@ -6028,7 +7377,7 @@
                 <w:noProof/>
                 <w:color w:val="FFFFFF" w:themeColor="background1"/>
               </w:rPr>
-              <w:t>15</w:t>
+              <w:t>21</w:t>
             </w:r>
           </w:fldSimple>
         </w:p>
@@ -6353,7 +7702,7 @@
         <w:i/>
         <w:noProof/>
       </w:rPr>
-      <w:t>INTRODUCCIÓN</w:t>
+      <w:t>OBJETIVOS</w:t>
     </w:r>
     <w:r>
       <w:rPr>
@@ -6448,6 +7797,57 @@
 <file path=word/numbering.xml><?xml version="1.0" encoding="utf-8"?>
 <w:numbering xmlns:ve="http://schemas.openxmlformats.org/markup-compatibility/2006" xmlns:o="urn:schemas-microsoft-com:office:office" xmlns:r="http://schemas.openxmlformats.org/officeDocument/2006/relationships" xmlns:m="http://schemas.openxmlformats.org/officeDocument/2006/math" xmlns:v="urn:schemas-microsoft-com:vml" xmlns:wp="http://schemas.openxmlformats.org/drawingml/2006/wordprocessingDrawing" xmlns:w10="urn:schemas-microsoft-com:office:word" xmlns:w="http://schemas.openxmlformats.org/wordprocessingml/2006/main" xmlns:wne="http://schemas.microsoft.com/office/word/2006/wordml">
   <w:abstractNum w:abstractNumId="0">
+    <w:nsid w:val="C9D8F251"/>
+    <w:multiLevelType w:val="hybridMultilevel"/>
+    <w:tmpl w:val="EF10C70C"/>
+    <w:lvl w:ilvl="0" w:tplc="FFFFFFFF">
+      <w:start w:val="1"/>
+      <w:numFmt w:val="decimal"/>
+      <w:lvlText w:val=""/>
+      <w:lvlJc w:val="left"/>
+    </w:lvl>
+    <w:lvl w:ilvl="1" w:tplc="FFFFFFFF">
+      <w:numFmt w:val="decimal"/>
+      <w:lvlText w:val=""/>
+      <w:lvlJc w:val="left"/>
+    </w:lvl>
+    <w:lvl w:ilvl="2" w:tplc="FFFFFFFF">
+      <w:numFmt w:val="decimal"/>
+      <w:lvlText w:val=""/>
+      <w:lvlJc w:val="left"/>
+    </w:lvl>
+    <w:lvl w:ilvl="3" w:tplc="FFFFFFFF">
+      <w:numFmt w:val="decimal"/>
+      <w:lvlText w:val=""/>
+      <w:lvlJc w:val="left"/>
+    </w:lvl>
+    <w:lvl w:ilvl="4" w:tplc="FFFFFFFF">
+      <w:numFmt w:val="decimal"/>
+      <w:lvlText w:val=""/>
+      <w:lvlJc w:val="left"/>
+    </w:lvl>
+    <w:lvl w:ilvl="5" w:tplc="FFFFFFFF">
+      <w:numFmt w:val="decimal"/>
+      <w:lvlText w:val=""/>
+      <w:lvlJc w:val="left"/>
+    </w:lvl>
+    <w:lvl w:ilvl="6" w:tplc="FFFFFFFF">
+      <w:numFmt w:val="decimal"/>
+      <w:lvlText w:val=""/>
+      <w:lvlJc w:val="left"/>
+    </w:lvl>
+    <w:lvl w:ilvl="7" w:tplc="FFFFFFFF">
+      <w:numFmt w:val="decimal"/>
+      <w:lvlText w:val=""/>
+      <w:lvlJc w:val="left"/>
+    </w:lvl>
+    <w:lvl w:ilvl="8" w:tplc="FFFFFFFF">
+      <w:numFmt w:val="decimal"/>
+      <w:lvlText w:val=""/>
+      <w:lvlJc w:val="left"/>
+    </w:lvl>
+  </w:abstractNum>
+  <w:abstractNum w:abstractNumId="1">
     <w:nsid w:val="053272F0"/>
     <w:multiLevelType w:val="hybridMultilevel"/>
     <w:tmpl w:val="58B824B2"/>
@@ -6560,7 +7960,233 @@
       </w:rPr>
     </w:lvl>
   </w:abstractNum>
-  <w:abstractNum w:abstractNumId="1">
+  <w:abstractNum w:abstractNumId="2">
+    <w:nsid w:val="05F079CA"/>
+    <w:multiLevelType w:val="hybridMultilevel"/>
+    <w:tmpl w:val="23004298"/>
+    <w:lvl w:ilvl="0" w:tplc="0C0A0005">
+      <w:start w:val="1"/>
+      <w:numFmt w:val="bullet"/>
+      <w:lvlText w:val=""/>
+      <w:lvlJc w:val="left"/>
+      <w:pPr>
+        <w:ind w:left="720" w:hanging="360"/>
+      </w:pPr>
+      <w:rPr>
+        <w:rFonts w:ascii="Wingdings" w:hAnsi="Wingdings" w:hint="default"/>
+      </w:rPr>
+    </w:lvl>
+    <w:lvl w:ilvl="1" w:tplc="0C0A0003" w:tentative="1">
+      <w:start w:val="1"/>
+      <w:numFmt w:val="bullet"/>
+      <w:lvlText w:val="o"/>
+      <w:lvlJc w:val="left"/>
+      <w:pPr>
+        <w:ind w:left="1440" w:hanging="360"/>
+      </w:pPr>
+      <w:rPr>
+        <w:rFonts w:ascii="Courier New" w:hAnsi="Courier New" w:cs="Courier New" w:hint="default"/>
+      </w:rPr>
+    </w:lvl>
+    <w:lvl w:ilvl="2" w:tplc="0C0A0005" w:tentative="1">
+      <w:start w:val="1"/>
+      <w:numFmt w:val="bullet"/>
+      <w:lvlText w:val=""/>
+      <w:lvlJc w:val="left"/>
+      <w:pPr>
+        <w:ind w:left="2160" w:hanging="360"/>
+      </w:pPr>
+      <w:rPr>
+        <w:rFonts w:ascii="Wingdings" w:hAnsi="Wingdings" w:hint="default"/>
+      </w:rPr>
+    </w:lvl>
+    <w:lvl w:ilvl="3" w:tplc="0C0A0001" w:tentative="1">
+      <w:start w:val="1"/>
+      <w:numFmt w:val="bullet"/>
+      <w:lvlText w:val=""/>
+      <w:lvlJc w:val="left"/>
+      <w:pPr>
+        <w:ind w:left="2880" w:hanging="360"/>
+      </w:pPr>
+      <w:rPr>
+        <w:rFonts w:ascii="Symbol" w:hAnsi="Symbol" w:hint="default"/>
+      </w:rPr>
+    </w:lvl>
+    <w:lvl w:ilvl="4" w:tplc="0C0A0003" w:tentative="1">
+      <w:start w:val="1"/>
+      <w:numFmt w:val="bullet"/>
+      <w:lvlText w:val="o"/>
+      <w:lvlJc w:val="left"/>
+      <w:pPr>
+        <w:ind w:left="3600" w:hanging="360"/>
+      </w:pPr>
+      <w:rPr>
+        <w:rFonts w:ascii="Courier New" w:hAnsi="Courier New" w:cs="Courier New" w:hint="default"/>
+      </w:rPr>
+    </w:lvl>
+    <w:lvl w:ilvl="5" w:tplc="0C0A0005" w:tentative="1">
+      <w:start w:val="1"/>
+      <w:numFmt w:val="bullet"/>
+      <w:lvlText w:val=""/>
+      <w:lvlJc w:val="left"/>
+      <w:pPr>
+        <w:ind w:left="4320" w:hanging="360"/>
+      </w:pPr>
+      <w:rPr>
+        <w:rFonts w:ascii="Wingdings" w:hAnsi="Wingdings" w:hint="default"/>
+      </w:rPr>
+    </w:lvl>
+    <w:lvl w:ilvl="6" w:tplc="0C0A0001" w:tentative="1">
+      <w:start w:val="1"/>
+      <w:numFmt w:val="bullet"/>
+      <w:lvlText w:val=""/>
+      <w:lvlJc w:val="left"/>
+      <w:pPr>
+        <w:ind w:left="5040" w:hanging="360"/>
+      </w:pPr>
+      <w:rPr>
+        <w:rFonts w:ascii="Symbol" w:hAnsi="Symbol" w:hint="default"/>
+      </w:rPr>
+    </w:lvl>
+    <w:lvl w:ilvl="7" w:tplc="0C0A0003" w:tentative="1">
+      <w:start w:val="1"/>
+      <w:numFmt w:val="bullet"/>
+      <w:lvlText w:val="o"/>
+      <w:lvlJc w:val="left"/>
+      <w:pPr>
+        <w:ind w:left="5760" w:hanging="360"/>
+      </w:pPr>
+      <w:rPr>
+        <w:rFonts w:ascii="Courier New" w:hAnsi="Courier New" w:cs="Courier New" w:hint="default"/>
+      </w:rPr>
+    </w:lvl>
+    <w:lvl w:ilvl="8" w:tplc="0C0A0005" w:tentative="1">
+      <w:start w:val="1"/>
+      <w:numFmt w:val="bullet"/>
+      <w:lvlText w:val=""/>
+      <w:lvlJc w:val="left"/>
+      <w:pPr>
+        <w:ind w:left="6480" w:hanging="360"/>
+      </w:pPr>
+      <w:rPr>
+        <w:rFonts w:ascii="Wingdings" w:hAnsi="Wingdings" w:hint="default"/>
+      </w:rPr>
+    </w:lvl>
+  </w:abstractNum>
+  <w:abstractNum w:abstractNumId="3">
+    <w:nsid w:val="10425745"/>
+    <w:multiLevelType w:val="hybridMultilevel"/>
+    <w:tmpl w:val="5210C188"/>
+    <w:lvl w:ilvl="0" w:tplc="3D462290">
+      <w:start w:val="1"/>
+      <w:numFmt w:val="bullet"/>
+      <w:lvlText w:val="-"/>
+      <w:lvlJc w:val="left"/>
+      <w:pPr>
+        <w:ind w:left="720" w:hanging="360"/>
+      </w:pPr>
+      <w:rPr>
+        <w:rFonts w:ascii="Calibri" w:eastAsiaTheme="minorHAnsi" w:hAnsi="Calibri" w:cstheme="minorBidi" w:hint="default"/>
+      </w:rPr>
+    </w:lvl>
+    <w:lvl w:ilvl="1" w:tplc="0C0A0003" w:tentative="1">
+      <w:start w:val="1"/>
+      <w:numFmt w:val="bullet"/>
+      <w:lvlText w:val="o"/>
+      <w:lvlJc w:val="left"/>
+      <w:pPr>
+        <w:ind w:left="1440" w:hanging="360"/>
+      </w:pPr>
+      <w:rPr>
+        <w:rFonts w:ascii="Courier New" w:hAnsi="Courier New" w:cs="Courier New" w:hint="default"/>
+      </w:rPr>
+    </w:lvl>
+    <w:lvl w:ilvl="2" w:tplc="0C0A0005" w:tentative="1">
+      <w:start w:val="1"/>
+      <w:numFmt w:val="bullet"/>
+      <w:lvlText w:val=""/>
+      <w:lvlJc w:val="left"/>
+      <w:pPr>
+        <w:ind w:left="2160" w:hanging="360"/>
+      </w:pPr>
+      <w:rPr>
+        <w:rFonts w:ascii="Wingdings" w:hAnsi="Wingdings" w:hint="default"/>
+      </w:rPr>
+    </w:lvl>
+    <w:lvl w:ilvl="3" w:tplc="0C0A0001" w:tentative="1">
+      <w:start w:val="1"/>
+      <w:numFmt w:val="bullet"/>
+      <w:lvlText w:val=""/>
+      <w:lvlJc w:val="left"/>
+      <w:pPr>
+        <w:ind w:left="2880" w:hanging="360"/>
+      </w:pPr>
+      <w:rPr>
+        <w:rFonts w:ascii="Symbol" w:hAnsi="Symbol" w:hint="default"/>
+      </w:rPr>
+    </w:lvl>
+    <w:lvl w:ilvl="4" w:tplc="0C0A0003" w:tentative="1">
+      <w:start w:val="1"/>
+      <w:numFmt w:val="bullet"/>
+      <w:lvlText w:val="o"/>
+      <w:lvlJc w:val="left"/>
+      <w:pPr>
+        <w:ind w:left="3600" w:hanging="360"/>
+      </w:pPr>
+      <w:rPr>
+        <w:rFonts w:ascii="Courier New" w:hAnsi="Courier New" w:cs="Courier New" w:hint="default"/>
+      </w:rPr>
+    </w:lvl>
+    <w:lvl w:ilvl="5" w:tplc="0C0A0005" w:tentative="1">
+      <w:start w:val="1"/>
+      <w:numFmt w:val="bullet"/>
+      <w:lvlText w:val=""/>
+      <w:lvlJc w:val="left"/>
+      <w:pPr>
+        <w:ind w:left="4320" w:hanging="360"/>
+      </w:pPr>
+      <w:rPr>
+        <w:rFonts w:ascii="Wingdings" w:hAnsi="Wingdings" w:hint="default"/>
+      </w:rPr>
+    </w:lvl>
+    <w:lvl w:ilvl="6" w:tplc="0C0A0001" w:tentative="1">
+      <w:start w:val="1"/>
+      <w:numFmt w:val="bullet"/>
+      <w:lvlText w:val=""/>
+      <w:lvlJc w:val="left"/>
+      <w:pPr>
+        <w:ind w:left="5040" w:hanging="360"/>
+      </w:pPr>
+      <w:rPr>
+        <w:rFonts w:ascii="Symbol" w:hAnsi="Symbol" w:hint="default"/>
+      </w:rPr>
+    </w:lvl>
+    <w:lvl w:ilvl="7" w:tplc="0C0A0003" w:tentative="1">
+      <w:start w:val="1"/>
+      <w:numFmt w:val="bullet"/>
+      <w:lvlText w:val="o"/>
+      <w:lvlJc w:val="left"/>
+      <w:pPr>
+        <w:ind w:left="5760" w:hanging="360"/>
+      </w:pPr>
+      <w:rPr>
+        <w:rFonts w:ascii="Courier New" w:hAnsi="Courier New" w:cs="Courier New" w:hint="default"/>
+      </w:rPr>
+    </w:lvl>
+    <w:lvl w:ilvl="8" w:tplc="0C0A0005" w:tentative="1">
+      <w:start w:val="1"/>
+      <w:numFmt w:val="bullet"/>
+      <w:lvlText w:val=""/>
+      <w:lvlJc w:val="left"/>
+      <w:pPr>
+        <w:ind w:left="6480" w:hanging="360"/>
+      </w:pPr>
+      <w:rPr>
+        <w:rFonts w:ascii="Wingdings" w:hAnsi="Wingdings" w:hint="default"/>
+      </w:rPr>
+    </w:lvl>
+  </w:abstractNum>
+  <w:abstractNum w:abstractNumId="4">
     <w:nsid w:val="150F157F"/>
     <w:multiLevelType w:val="hybridMultilevel"/>
     <w:tmpl w:val="08E8EA26"/>
@@ -6673,7 +8299,7 @@
       </w:rPr>
     </w:lvl>
   </w:abstractNum>
-  <w:abstractNum w:abstractNumId="2">
+  <w:abstractNum w:abstractNumId="5">
     <w:nsid w:val="23A2468C"/>
     <w:multiLevelType w:val="hybridMultilevel"/>
     <w:tmpl w:val="74902470"/>
@@ -6786,7 +8412,7 @@
       </w:rPr>
     </w:lvl>
   </w:abstractNum>
-  <w:abstractNum w:abstractNumId="3">
+  <w:abstractNum w:abstractNumId="6">
     <w:nsid w:val="240F0120"/>
     <w:multiLevelType w:val="hybridMultilevel"/>
     <w:tmpl w:val="BA52920C"/>
@@ -6899,7 +8525,233 @@
       </w:rPr>
     </w:lvl>
   </w:abstractNum>
-  <w:abstractNum w:abstractNumId="4">
+  <w:abstractNum w:abstractNumId="7">
+    <w:nsid w:val="2AD73EC9"/>
+    <w:multiLevelType w:val="hybridMultilevel"/>
+    <w:tmpl w:val="C158C36C"/>
+    <w:lvl w:ilvl="0" w:tplc="0C0A0003">
+      <w:start w:val="1"/>
+      <w:numFmt w:val="bullet"/>
+      <w:lvlText w:val="o"/>
+      <w:lvlJc w:val="left"/>
+      <w:pPr>
+        <w:ind w:left="1776" w:hanging="360"/>
+      </w:pPr>
+      <w:rPr>
+        <w:rFonts w:ascii="Courier New" w:hAnsi="Courier New" w:cs="Courier New" w:hint="default"/>
+      </w:rPr>
+    </w:lvl>
+    <w:lvl w:ilvl="1" w:tplc="0C0A0003" w:tentative="1">
+      <w:start w:val="1"/>
+      <w:numFmt w:val="bullet"/>
+      <w:lvlText w:val="o"/>
+      <w:lvlJc w:val="left"/>
+      <w:pPr>
+        <w:ind w:left="2496" w:hanging="360"/>
+      </w:pPr>
+      <w:rPr>
+        <w:rFonts w:ascii="Courier New" w:hAnsi="Courier New" w:cs="Courier New" w:hint="default"/>
+      </w:rPr>
+    </w:lvl>
+    <w:lvl w:ilvl="2" w:tplc="0C0A0005" w:tentative="1">
+      <w:start w:val="1"/>
+      <w:numFmt w:val="bullet"/>
+      <w:lvlText w:val=""/>
+      <w:lvlJc w:val="left"/>
+      <w:pPr>
+        <w:ind w:left="3216" w:hanging="360"/>
+      </w:pPr>
+      <w:rPr>
+        <w:rFonts w:ascii="Wingdings" w:hAnsi="Wingdings" w:hint="default"/>
+      </w:rPr>
+    </w:lvl>
+    <w:lvl w:ilvl="3" w:tplc="0C0A0001" w:tentative="1">
+      <w:start w:val="1"/>
+      <w:numFmt w:val="bullet"/>
+      <w:lvlText w:val=""/>
+      <w:lvlJc w:val="left"/>
+      <w:pPr>
+        <w:ind w:left="3936" w:hanging="360"/>
+      </w:pPr>
+      <w:rPr>
+        <w:rFonts w:ascii="Symbol" w:hAnsi="Symbol" w:hint="default"/>
+      </w:rPr>
+    </w:lvl>
+    <w:lvl w:ilvl="4" w:tplc="0C0A0003" w:tentative="1">
+      <w:start w:val="1"/>
+      <w:numFmt w:val="bullet"/>
+      <w:lvlText w:val="o"/>
+      <w:lvlJc w:val="left"/>
+      <w:pPr>
+        <w:ind w:left="4656" w:hanging="360"/>
+      </w:pPr>
+      <w:rPr>
+        <w:rFonts w:ascii="Courier New" w:hAnsi="Courier New" w:cs="Courier New" w:hint="default"/>
+      </w:rPr>
+    </w:lvl>
+    <w:lvl w:ilvl="5" w:tplc="0C0A0005" w:tentative="1">
+      <w:start w:val="1"/>
+      <w:numFmt w:val="bullet"/>
+      <w:lvlText w:val=""/>
+      <w:lvlJc w:val="left"/>
+      <w:pPr>
+        <w:ind w:left="5376" w:hanging="360"/>
+      </w:pPr>
+      <w:rPr>
+        <w:rFonts w:ascii="Wingdings" w:hAnsi="Wingdings" w:hint="default"/>
+      </w:rPr>
+    </w:lvl>
+    <w:lvl w:ilvl="6" w:tplc="0C0A0001" w:tentative="1">
+      <w:start w:val="1"/>
+      <w:numFmt w:val="bullet"/>
+      <w:lvlText w:val=""/>
+      <w:lvlJc w:val="left"/>
+      <w:pPr>
+        <w:ind w:left="6096" w:hanging="360"/>
+      </w:pPr>
+      <w:rPr>
+        <w:rFonts w:ascii="Symbol" w:hAnsi="Symbol" w:hint="default"/>
+      </w:rPr>
+    </w:lvl>
+    <w:lvl w:ilvl="7" w:tplc="0C0A0003" w:tentative="1">
+      <w:start w:val="1"/>
+      <w:numFmt w:val="bullet"/>
+      <w:lvlText w:val="o"/>
+      <w:lvlJc w:val="left"/>
+      <w:pPr>
+        <w:ind w:left="6816" w:hanging="360"/>
+      </w:pPr>
+      <w:rPr>
+        <w:rFonts w:ascii="Courier New" w:hAnsi="Courier New" w:cs="Courier New" w:hint="default"/>
+      </w:rPr>
+    </w:lvl>
+    <w:lvl w:ilvl="8" w:tplc="0C0A0005" w:tentative="1">
+      <w:start w:val="1"/>
+      <w:numFmt w:val="bullet"/>
+      <w:lvlText w:val=""/>
+      <w:lvlJc w:val="left"/>
+      <w:pPr>
+        <w:ind w:left="7536" w:hanging="360"/>
+      </w:pPr>
+      <w:rPr>
+        <w:rFonts w:ascii="Wingdings" w:hAnsi="Wingdings" w:hint="default"/>
+      </w:rPr>
+    </w:lvl>
+  </w:abstractNum>
+  <w:abstractNum w:abstractNumId="8">
+    <w:nsid w:val="2AE71F46"/>
+    <w:multiLevelType w:val="hybridMultilevel"/>
+    <w:tmpl w:val="E98C3B90"/>
+    <w:lvl w:ilvl="0" w:tplc="0C0A0005">
+      <w:start w:val="1"/>
+      <w:numFmt w:val="bullet"/>
+      <w:lvlText w:val=""/>
+      <w:lvlJc w:val="left"/>
+      <w:pPr>
+        <w:ind w:left="1440" w:hanging="360"/>
+      </w:pPr>
+      <w:rPr>
+        <w:rFonts w:ascii="Wingdings" w:hAnsi="Wingdings" w:hint="default"/>
+      </w:rPr>
+    </w:lvl>
+    <w:lvl w:ilvl="1" w:tplc="0C0A0003" w:tentative="1">
+      <w:start w:val="1"/>
+      <w:numFmt w:val="bullet"/>
+      <w:lvlText w:val="o"/>
+      <w:lvlJc w:val="left"/>
+      <w:pPr>
+        <w:ind w:left="2160" w:hanging="360"/>
+      </w:pPr>
+      <w:rPr>
+        <w:rFonts w:ascii="Courier New" w:hAnsi="Courier New" w:cs="Courier New" w:hint="default"/>
+      </w:rPr>
+    </w:lvl>
+    <w:lvl w:ilvl="2" w:tplc="0C0A0005" w:tentative="1">
+      <w:start w:val="1"/>
+      <w:numFmt w:val="bullet"/>
+      <w:lvlText w:val=""/>
+      <w:lvlJc w:val="left"/>
+      <w:pPr>
+        <w:ind w:left="2880" w:hanging="360"/>
+      </w:pPr>
+      <w:rPr>
+        <w:rFonts w:ascii="Wingdings" w:hAnsi="Wingdings" w:hint="default"/>
+      </w:rPr>
+    </w:lvl>
+    <w:lvl w:ilvl="3" w:tplc="0C0A0001" w:tentative="1">
+      <w:start w:val="1"/>
+      <w:numFmt w:val="bullet"/>
+      <w:lvlText w:val=""/>
+      <w:lvlJc w:val="left"/>
+      <w:pPr>
+        <w:ind w:left="3600" w:hanging="360"/>
+      </w:pPr>
+      <w:rPr>
+        <w:rFonts w:ascii="Symbol" w:hAnsi="Symbol" w:hint="default"/>
+      </w:rPr>
+    </w:lvl>
+    <w:lvl w:ilvl="4" w:tplc="0C0A0003" w:tentative="1">
+      <w:start w:val="1"/>
+      <w:numFmt w:val="bullet"/>
+      <w:lvlText w:val="o"/>
+      <w:lvlJc w:val="left"/>
+      <w:pPr>
+        <w:ind w:left="4320" w:hanging="360"/>
+      </w:pPr>
+      <w:rPr>
+        <w:rFonts w:ascii="Courier New" w:hAnsi="Courier New" w:cs="Courier New" w:hint="default"/>
+      </w:rPr>
+    </w:lvl>
+    <w:lvl w:ilvl="5" w:tplc="0C0A0005" w:tentative="1">
+      <w:start w:val="1"/>
+      <w:numFmt w:val="bullet"/>
+      <w:lvlText w:val=""/>
+      <w:lvlJc w:val="left"/>
+      <w:pPr>
+        <w:ind w:left="5040" w:hanging="360"/>
+      </w:pPr>
+      <w:rPr>
+        <w:rFonts w:ascii="Wingdings" w:hAnsi="Wingdings" w:hint="default"/>
+      </w:rPr>
+    </w:lvl>
+    <w:lvl w:ilvl="6" w:tplc="0C0A0001" w:tentative="1">
+      <w:start w:val="1"/>
+      <w:numFmt w:val="bullet"/>
+      <w:lvlText w:val=""/>
+      <w:lvlJc w:val="left"/>
+      <w:pPr>
+        <w:ind w:left="5760" w:hanging="360"/>
+      </w:pPr>
+      <w:rPr>
+        <w:rFonts w:ascii="Symbol" w:hAnsi="Symbol" w:hint="default"/>
+      </w:rPr>
+    </w:lvl>
+    <w:lvl w:ilvl="7" w:tplc="0C0A0003" w:tentative="1">
+      <w:start w:val="1"/>
+      <w:numFmt w:val="bullet"/>
+      <w:lvlText w:val="o"/>
+      <w:lvlJc w:val="left"/>
+      <w:pPr>
+        <w:ind w:left="6480" w:hanging="360"/>
+      </w:pPr>
+      <w:rPr>
+        <w:rFonts w:ascii="Courier New" w:hAnsi="Courier New" w:cs="Courier New" w:hint="default"/>
+      </w:rPr>
+    </w:lvl>
+    <w:lvl w:ilvl="8" w:tplc="0C0A0005" w:tentative="1">
+      <w:start w:val="1"/>
+      <w:numFmt w:val="bullet"/>
+      <w:lvlText w:val=""/>
+      <w:lvlJc w:val="left"/>
+      <w:pPr>
+        <w:ind w:left="7200" w:hanging="360"/>
+      </w:pPr>
+      <w:rPr>
+        <w:rFonts w:ascii="Wingdings" w:hAnsi="Wingdings" w:hint="default"/>
+      </w:rPr>
+    </w:lvl>
+  </w:abstractNum>
+  <w:abstractNum w:abstractNumId="9">
     <w:nsid w:val="2C1B51B6"/>
     <w:multiLevelType w:val="hybridMultilevel"/>
     <w:tmpl w:val="0314532E"/>
@@ -6985,7 +8837,7 @@
       </w:pPr>
     </w:lvl>
   </w:abstractNum>
-  <w:abstractNum w:abstractNumId="5">
+  <w:abstractNum w:abstractNumId="10">
     <w:nsid w:val="334D595C"/>
     <w:multiLevelType w:val="hybridMultilevel"/>
     <w:tmpl w:val="EB326072"/>
@@ -7098,7 +8950,7 @@
       </w:rPr>
     </w:lvl>
   </w:abstractNum>
-  <w:abstractNum w:abstractNumId="6">
+  <w:abstractNum w:abstractNumId="11">
     <w:nsid w:val="381A733F"/>
     <w:multiLevelType w:val="hybridMultilevel"/>
     <w:tmpl w:val="365E2D1A"/>
@@ -7211,7 +9063,572 @@
       </w:rPr>
     </w:lvl>
   </w:abstractNum>
-  <w:abstractNum w:abstractNumId="7">
+  <w:abstractNum w:abstractNumId="12">
+    <w:nsid w:val="3F2B26D6"/>
+    <w:multiLevelType w:val="hybridMultilevel"/>
+    <w:tmpl w:val="D8E68D74"/>
+    <w:lvl w:ilvl="0" w:tplc="0C0A0005">
+      <w:start w:val="1"/>
+      <w:numFmt w:val="bullet"/>
+      <w:lvlText w:val=""/>
+      <w:lvlJc w:val="left"/>
+      <w:pPr>
+        <w:ind w:left="360" w:hanging="360"/>
+      </w:pPr>
+      <w:rPr>
+        <w:rFonts w:ascii="Wingdings" w:hAnsi="Wingdings" w:hint="default"/>
+      </w:rPr>
+    </w:lvl>
+    <w:lvl w:ilvl="1" w:tplc="0C0A0003" w:tentative="1">
+      <w:start w:val="1"/>
+      <w:numFmt w:val="bullet"/>
+      <w:lvlText w:val="o"/>
+      <w:lvlJc w:val="left"/>
+      <w:pPr>
+        <w:ind w:left="1080" w:hanging="360"/>
+      </w:pPr>
+      <w:rPr>
+        <w:rFonts w:ascii="Courier New" w:hAnsi="Courier New" w:cs="Courier New" w:hint="default"/>
+      </w:rPr>
+    </w:lvl>
+    <w:lvl w:ilvl="2" w:tplc="0C0A0005" w:tentative="1">
+      <w:start w:val="1"/>
+      <w:numFmt w:val="bullet"/>
+      <w:lvlText w:val=""/>
+      <w:lvlJc w:val="left"/>
+      <w:pPr>
+        <w:ind w:left="1800" w:hanging="360"/>
+      </w:pPr>
+      <w:rPr>
+        <w:rFonts w:ascii="Wingdings" w:hAnsi="Wingdings" w:hint="default"/>
+      </w:rPr>
+    </w:lvl>
+    <w:lvl w:ilvl="3" w:tplc="0C0A0001" w:tentative="1">
+      <w:start w:val="1"/>
+      <w:numFmt w:val="bullet"/>
+      <w:lvlText w:val=""/>
+      <w:lvlJc w:val="left"/>
+      <w:pPr>
+        <w:ind w:left="2520" w:hanging="360"/>
+      </w:pPr>
+      <w:rPr>
+        <w:rFonts w:ascii="Symbol" w:hAnsi="Symbol" w:hint="default"/>
+      </w:rPr>
+    </w:lvl>
+    <w:lvl w:ilvl="4" w:tplc="0C0A0003" w:tentative="1">
+      <w:start w:val="1"/>
+      <w:numFmt w:val="bullet"/>
+      <w:lvlText w:val="o"/>
+      <w:lvlJc w:val="left"/>
+      <w:pPr>
+        <w:ind w:left="3240" w:hanging="360"/>
+      </w:pPr>
+      <w:rPr>
+        <w:rFonts w:ascii="Courier New" w:hAnsi="Courier New" w:cs="Courier New" w:hint="default"/>
+      </w:rPr>
+    </w:lvl>
+    <w:lvl w:ilvl="5" w:tplc="0C0A0005" w:tentative="1">
+      <w:start w:val="1"/>
+      <w:numFmt w:val="bullet"/>
+      <w:lvlText w:val=""/>
+      <w:lvlJc w:val="left"/>
+      <w:pPr>
+        <w:ind w:left="3960" w:hanging="360"/>
+      </w:pPr>
+      <w:rPr>
+        <w:rFonts w:ascii="Wingdings" w:hAnsi="Wingdings" w:hint="default"/>
+      </w:rPr>
+    </w:lvl>
+    <w:lvl w:ilvl="6" w:tplc="0C0A0001" w:tentative="1">
+      <w:start w:val="1"/>
+      <w:numFmt w:val="bullet"/>
+      <w:lvlText w:val=""/>
+      <w:lvlJc w:val="left"/>
+      <w:pPr>
+        <w:ind w:left="4680" w:hanging="360"/>
+      </w:pPr>
+      <w:rPr>
+        <w:rFonts w:ascii="Symbol" w:hAnsi="Symbol" w:hint="default"/>
+      </w:rPr>
+    </w:lvl>
+    <w:lvl w:ilvl="7" w:tplc="0C0A0003" w:tentative="1">
+      <w:start w:val="1"/>
+      <w:numFmt w:val="bullet"/>
+      <w:lvlText w:val="o"/>
+      <w:lvlJc w:val="left"/>
+      <w:pPr>
+        <w:ind w:left="5400" w:hanging="360"/>
+      </w:pPr>
+      <w:rPr>
+        <w:rFonts w:ascii="Courier New" w:hAnsi="Courier New" w:cs="Courier New" w:hint="default"/>
+      </w:rPr>
+    </w:lvl>
+    <w:lvl w:ilvl="8" w:tplc="0C0A0005" w:tentative="1">
+      <w:start w:val="1"/>
+      <w:numFmt w:val="bullet"/>
+      <w:lvlText w:val=""/>
+      <w:lvlJc w:val="left"/>
+      <w:pPr>
+        <w:ind w:left="6120" w:hanging="360"/>
+      </w:pPr>
+      <w:rPr>
+        <w:rFonts w:ascii="Wingdings" w:hAnsi="Wingdings" w:hint="default"/>
+      </w:rPr>
+    </w:lvl>
+  </w:abstractNum>
+  <w:abstractNum w:abstractNumId="13">
+    <w:nsid w:val="3F696CCB"/>
+    <w:multiLevelType w:val="hybridMultilevel"/>
+    <w:tmpl w:val="2EB4F608"/>
+    <w:lvl w:ilvl="0" w:tplc="0C0A0005">
+      <w:start w:val="1"/>
+      <w:numFmt w:val="bullet"/>
+      <w:lvlText w:val=""/>
+      <w:lvlJc w:val="left"/>
+      <w:pPr>
+        <w:ind w:left="360" w:hanging="360"/>
+      </w:pPr>
+      <w:rPr>
+        <w:rFonts w:ascii="Wingdings" w:hAnsi="Wingdings" w:hint="default"/>
+      </w:rPr>
+    </w:lvl>
+    <w:lvl w:ilvl="1" w:tplc="0C0A0003" w:tentative="1">
+      <w:start w:val="1"/>
+      <w:numFmt w:val="bullet"/>
+      <w:lvlText w:val="o"/>
+      <w:lvlJc w:val="left"/>
+      <w:pPr>
+        <w:ind w:left="1080" w:hanging="360"/>
+      </w:pPr>
+      <w:rPr>
+        <w:rFonts w:ascii="Courier New" w:hAnsi="Courier New" w:cs="Courier New" w:hint="default"/>
+      </w:rPr>
+    </w:lvl>
+    <w:lvl w:ilvl="2" w:tplc="0C0A0005" w:tentative="1">
+      <w:start w:val="1"/>
+      <w:numFmt w:val="bullet"/>
+      <w:lvlText w:val=""/>
+      <w:lvlJc w:val="left"/>
+      <w:pPr>
+        <w:ind w:left="1800" w:hanging="360"/>
+      </w:pPr>
+      <w:rPr>
+        <w:rFonts w:ascii="Wingdings" w:hAnsi="Wingdings" w:hint="default"/>
+      </w:rPr>
+    </w:lvl>
+    <w:lvl w:ilvl="3" w:tplc="0C0A0001" w:tentative="1">
+      <w:start w:val="1"/>
+      <w:numFmt w:val="bullet"/>
+      <w:lvlText w:val=""/>
+      <w:lvlJc w:val="left"/>
+      <w:pPr>
+        <w:ind w:left="2520" w:hanging="360"/>
+      </w:pPr>
+      <w:rPr>
+        <w:rFonts w:ascii="Symbol" w:hAnsi="Symbol" w:hint="default"/>
+      </w:rPr>
+    </w:lvl>
+    <w:lvl w:ilvl="4" w:tplc="0C0A0003" w:tentative="1">
+      <w:start w:val="1"/>
+      <w:numFmt w:val="bullet"/>
+      <w:lvlText w:val="o"/>
+      <w:lvlJc w:val="left"/>
+      <w:pPr>
+        <w:ind w:left="3240" w:hanging="360"/>
+      </w:pPr>
+      <w:rPr>
+        <w:rFonts w:ascii="Courier New" w:hAnsi="Courier New" w:cs="Courier New" w:hint="default"/>
+      </w:rPr>
+    </w:lvl>
+    <w:lvl w:ilvl="5" w:tplc="0C0A0005" w:tentative="1">
+      <w:start w:val="1"/>
+      <w:numFmt w:val="bullet"/>
+      <w:lvlText w:val=""/>
+      <w:lvlJc w:val="left"/>
+      <w:pPr>
+        <w:ind w:left="3960" w:hanging="360"/>
+      </w:pPr>
+      <w:rPr>
+        <w:rFonts w:ascii="Wingdings" w:hAnsi="Wingdings" w:hint="default"/>
+      </w:rPr>
+    </w:lvl>
+    <w:lvl w:ilvl="6" w:tplc="0C0A0001" w:tentative="1">
+      <w:start w:val="1"/>
+      <w:numFmt w:val="bullet"/>
+      <w:lvlText w:val=""/>
+      <w:lvlJc w:val="left"/>
+      <w:pPr>
+        <w:ind w:left="4680" w:hanging="360"/>
+      </w:pPr>
+      <w:rPr>
+        <w:rFonts w:ascii="Symbol" w:hAnsi="Symbol" w:hint="default"/>
+      </w:rPr>
+    </w:lvl>
+    <w:lvl w:ilvl="7" w:tplc="0C0A0003" w:tentative="1">
+      <w:start w:val="1"/>
+      <w:numFmt w:val="bullet"/>
+      <w:lvlText w:val="o"/>
+      <w:lvlJc w:val="left"/>
+      <w:pPr>
+        <w:ind w:left="5400" w:hanging="360"/>
+      </w:pPr>
+      <w:rPr>
+        <w:rFonts w:ascii="Courier New" w:hAnsi="Courier New" w:cs="Courier New" w:hint="default"/>
+      </w:rPr>
+    </w:lvl>
+    <w:lvl w:ilvl="8" w:tplc="0C0A0005" w:tentative="1">
+      <w:start w:val="1"/>
+      <w:numFmt w:val="bullet"/>
+      <w:lvlText w:val=""/>
+      <w:lvlJc w:val="left"/>
+      <w:pPr>
+        <w:ind w:left="6120" w:hanging="360"/>
+      </w:pPr>
+      <w:rPr>
+        <w:rFonts w:ascii="Wingdings" w:hAnsi="Wingdings" w:hint="default"/>
+      </w:rPr>
+    </w:lvl>
+  </w:abstractNum>
+  <w:abstractNum w:abstractNumId="14">
+    <w:nsid w:val="3FA44498"/>
+    <w:multiLevelType w:val="hybridMultilevel"/>
+    <w:tmpl w:val="93EC45BA"/>
+    <w:lvl w:ilvl="0" w:tplc="3D462290">
+      <w:start w:val="1"/>
+      <w:numFmt w:val="bullet"/>
+      <w:lvlText w:val="-"/>
+      <w:lvlJc w:val="left"/>
+      <w:pPr>
+        <w:ind w:left="720" w:hanging="360"/>
+      </w:pPr>
+      <w:rPr>
+        <w:rFonts w:ascii="Calibri" w:eastAsiaTheme="minorHAnsi" w:hAnsi="Calibri" w:cstheme="minorBidi" w:hint="default"/>
+      </w:rPr>
+    </w:lvl>
+    <w:lvl w:ilvl="1" w:tplc="0C0A0003" w:tentative="1">
+      <w:start w:val="1"/>
+      <w:numFmt w:val="bullet"/>
+      <w:lvlText w:val="o"/>
+      <w:lvlJc w:val="left"/>
+      <w:pPr>
+        <w:ind w:left="1440" w:hanging="360"/>
+      </w:pPr>
+      <w:rPr>
+        <w:rFonts w:ascii="Courier New" w:hAnsi="Courier New" w:cs="Courier New" w:hint="default"/>
+      </w:rPr>
+    </w:lvl>
+    <w:lvl w:ilvl="2" w:tplc="0C0A0005" w:tentative="1">
+      <w:start w:val="1"/>
+      <w:numFmt w:val="bullet"/>
+      <w:lvlText w:val=""/>
+      <w:lvlJc w:val="left"/>
+      <w:pPr>
+        <w:ind w:left="2160" w:hanging="360"/>
+      </w:pPr>
+      <w:rPr>
+        <w:rFonts w:ascii="Wingdings" w:hAnsi="Wingdings" w:hint="default"/>
+      </w:rPr>
+    </w:lvl>
+    <w:lvl w:ilvl="3" w:tplc="0C0A0001" w:tentative="1">
+      <w:start w:val="1"/>
+      <w:numFmt w:val="bullet"/>
+      <w:lvlText w:val=""/>
+      <w:lvlJc w:val="left"/>
+      <w:pPr>
+        <w:ind w:left="2880" w:hanging="360"/>
+      </w:pPr>
+      <w:rPr>
+        <w:rFonts w:ascii="Symbol" w:hAnsi="Symbol" w:hint="default"/>
+      </w:rPr>
+    </w:lvl>
+    <w:lvl w:ilvl="4" w:tplc="0C0A0003" w:tentative="1">
+      <w:start w:val="1"/>
+      <w:numFmt w:val="bullet"/>
+      <w:lvlText w:val="o"/>
+      <w:lvlJc w:val="left"/>
+      <w:pPr>
+        <w:ind w:left="3600" w:hanging="360"/>
+      </w:pPr>
+      <w:rPr>
+        <w:rFonts w:ascii="Courier New" w:hAnsi="Courier New" w:cs="Courier New" w:hint="default"/>
+      </w:rPr>
+    </w:lvl>
+    <w:lvl w:ilvl="5" w:tplc="0C0A0005" w:tentative="1">
+      <w:start w:val="1"/>
+      <w:numFmt w:val="bullet"/>
+      <w:lvlText w:val=""/>
+      <w:lvlJc w:val="left"/>
+      <w:pPr>
+        <w:ind w:left="4320" w:hanging="360"/>
+      </w:pPr>
+      <w:rPr>
+        <w:rFonts w:ascii="Wingdings" w:hAnsi="Wingdings" w:hint="default"/>
+      </w:rPr>
+    </w:lvl>
+    <w:lvl w:ilvl="6" w:tplc="0C0A0001" w:tentative="1">
+      <w:start w:val="1"/>
+      <w:numFmt w:val="bullet"/>
+      <w:lvlText w:val=""/>
+      <w:lvlJc w:val="left"/>
+      <w:pPr>
+        <w:ind w:left="5040" w:hanging="360"/>
+      </w:pPr>
+      <w:rPr>
+        <w:rFonts w:ascii="Symbol" w:hAnsi="Symbol" w:hint="default"/>
+      </w:rPr>
+    </w:lvl>
+    <w:lvl w:ilvl="7" w:tplc="0C0A0003" w:tentative="1">
+      <w:start w:val="1"/>
+      <w:numFmt w:val="bullet"/>
+      <w:lvlText w:val="o"/>
+      <w:lvlJc w:val="left"/>
+      <w:pPr>
+        <w:ind w:left="5760" w:hanging="360"/>
+      </w:pPr>
+      <w:rPr>
+        <w:rFonts w:ascii="Courier New" w:hAnsi="Courier New" w:cs="Courier New" w:hint="default"/>
+      </w:rPr>
+    </w:lvl>
+    <w:lvl w:ilvl="8" w:tplc="0C0A0005" w:tentative="1">
+      <w:start w:val="1"/>
+      <w:numFmt w:val="bullet"/>
+      <w:lvlText w:val=""/>
+      <w:lvlJc w:val="left"/>
+      <w:pPr>
+        <w:ind w:left="6480" w:hanging="360"/>
+      </w:pPr>
+      <w:rPr>
+        <w:rFonts w:ascii="Wingdings" w:hAnsi="Wingdings" w:hint="default"/>
+      </w:rPr>
+    </w:lvl>
+  </w:abstractNum>
+  <w:abstractNum w:abstractNumId="15">
+    <w:nsid w:val="458E1E7B"/>
+    <w:multiLevelType w:val="hybridMultilevel"/>
+    <w:tmpl w:val="322C3DF4"/>
+    <w:lvl w:ilvl="0" w:tplc="3D462290">
+      <w:start w:val="1"/>
+      <w:numFmt w:val="bullet"/>
+      <w:lvlText w:val="-"/>
+      <w:lvlJc w:val="left"/>
+      <w:pPr>
+        <w:ind w:left="720" w:hanging="360"/>
+      </w:pPr>
+      <w:rPr>
+        <w:rFonts w:ascii="Calibri" w:eastAsiaTheme="minorHAnsi" w:hAnsi="Calibri" w:cstheme="minorBidi" w:hint="default"/>
+      </w:rPr>
+    </w:lvl>
+    <w:lvl w:ilvl="1" w:tplc="0C0A0003" w:tentative="1">
+      <w:start w:val="1"/>
+      <w:numFmt w:val="bullet"/>
+      <w:lvlText w:val="o"/>
+      <w:lvlJc w:val="left"/>
+      <w:pPr>
+        <w:ind w:left="1440" w:hanging="360"/>
+      </w:pPr>
+      <w:rPr>
+        <w:rFonts w:ascii="Courier New" w:hAnsi="Courier New" w:cs="Courier New" w:hint="default"/>
+      </w:rPr>
+    </w:lvl>
+    <w:lvl w:ilvl="2" w:tplc="0C0A0005" w:tentative="1">
+      <w:start w:val="1"/>
+      <w:numFmt w:val="bullet"/>
+      <w:lvlText w:val=""/>
+      <w:lvlJc w:val="left"/>
+      <w:pPr>
+        <w:ind w:left="2160" w:hanging="360"/>
+      </w:pPr>
+      <w:rPr>
+        <w:rFonts w:ascii="Wingdings" w:hAnsi="Wingdings" w:hint="default"/>
+      </w:rPr>
+    </w:lvl>
+    <w:lvl w:ilvl="3" w:tplc="0C0A0001" w:tentative="1">
+      <w:start w:val="1"/>
+      <w:numFmt w:val="bullet"/>
+      <w:lvlText w:val=""/>
+      <w:lvlJc w:val="left"/>
+      <w:pPr>
+        <w:ind w:left="2880" w:hanging="360"/>
+      </w:pPr>
+      <w:rPr>
+        <w:rFonts w:ascii="Symbol" w:hAnsi="Symbol" w:hint="default"/>
+      </w:rPr>
+    </w:lvl>
+    <w:lvl w:ilvl="4" w:tplc="0C0A0003" w:tentative="1">
+      <w:start w:val="1"/>
+      <w:numFmt w:val="bullet"/>
+      <w:lvlText w:val="o"/>
+      <w:lvlJc w:val="left"/>
+      <w:pPr>
+        <w:ind w:left="3600" w:hanging="360"/>
+      </w:pPr>
+      <w:rPr>
+        <w:rFonts w:ascii="Courier New" w:hAnsi="Courier New" w:cs="Courier New" w:hint="default"/>
+      </w:rPr>
+    </w:lvl>
+    <w:lvl w:ilvl="5" w:tplc="0C0A0005" w:tentative="1">
+      <w:start w:val="1"/>
+      <w:numFmt w:val="bullet"/>
+      <w:lvlText w:val=""/>
+      <w:lvlJc w:val="left"/>
+      <w:pPr>
+        <w:ind w:left="4320" w:hanging="360"/>
+      </w:pPr>
+      <w:rPr>
+        <w:rFonts w:ascii="Wingdings" w:hAnsi="Wingdings" w:hint="default"/>
+      </w:rPr>
+    </w:lvl>
+    <w:lvl w:ilvl="6" w:tplc="0C0A0001" w:tentative="1">
+      <w:start w:val="1"/>
+      <w:numFmt w:val="bullet"/>
+      <w:lvlText w:val=""/>
+      <w:lvlJc w:val="left"/>
+      <w:pPr>
+        <w:ind w:left="5040" w:hanging="360"/>
+      </w:pPr>
+      <w:rPr>
+        <w:rFonts w:ascii="Symbol" w:hAnsi="Symbol" w:hint="default"/>
+      </w:rPr>
+    </w:lvl>
+    <w:lvl w:ilvl="7" w:tplc="0C0A0003" w:tentative="1">
+      <w:start w:val="1"/>
+      <w:numFmt w:val="bullet"/>
+      <w:lvlText w:val="o"/>
+      <w:lvlJc w:val="left"/>
+      <w:pPr>
+        <w:ind w:left="5760" w:hanging="360"/>
+      </w:pPr>
+      <w:rPr>
+        <w:rFonts w:ascii="Courier New" w:hAnsi="Courier New" w:cs="Courier New" w:hint="default"/>
+      </w:rPr>
+    </w:lvl>
+    <w:lvl w:ilvl="8" w:tplc="0C0A0005" w:tentative="1">
+      <w:start w:val="1"/>
+      <w:numFmt w:val="bullet"/>
+      <w:lvlText w:val=""/>
+      <w:lvlJc w:val="left"/>
+      <w:pPr>
+        <w:ind w:left="6480" w:hanging="360"/>
+      </w:pPr>
+      <w:rPr>
+        <w:rFonts w:ascii="Wingdings" w:hAnsi="Wingdings" w:hint="default"/>
+      </w:rPr>
+    </w:lvl>
+  </w:abstractNum>
+  <w:abstractNum w:abstractNumId="16">
+    <w:nsid w:val="473D39CE"/>
+    <w:multiLevelType w:val="hybridMultilevel"/>
+    <w:tmpl w:val="C2BC1AE6"/>
+    <w:lvl w:ilvl="0" w:tplc="3D462290">
+      <w:start w:val="1"/>
+      <w:numFmt w:val="bullet"/>
+      <w:lvlText w:val="-"/>
+      <w:lvlJc w:val="left"/>
+      <w:pPr>
+        <w:ind w:left="720" w:hanging="360"/>
+      </w:pPr>
+      <w:rPr>
+        <w:rFonts w:ascii="Calibri" w:eastAsiaTheme="minorHAnsi" w:hAnsi="Calibri" w:cstheme="minorBidi" w:hint="default"/>
+      </w:rPr>
+    </w:lvl>
+    <w:lvl w:ilvl="1" w:tplc="0C0A0003" w:tentative="1">
+      <w:start w:val="1"/>
+      <w:numFmt w:val="bullet"/>
+      <w:lvlText w:val="o"/>
+      <w:lvlJc w:val="left"/>
+      <w:pPr>
+        <w:ind w:left="1440" w:hanging="360"/>
+      </w:pPr>
+      <w:rPr>
+        <w:rFonts w:ascii="Courier New" w:hAnsi="Courier New" w:cs="Courier New" w:hint="default"/>
+      </w:rPr>
+    </w:lvl>
+    <w:lvl w:ilvl="2" w:tplc="0C0A0005" w:tentative="1">
+      <w:start w:val="1"/>
+      <w:numFmt w:val="bullet"/>
+      <w:lvlText w:val=""/>
+      <w:lvlJc w:val="left"/>
+      <w:pPr>
+        <w:ind w:left="2160" w:hanging="360"/>
+      </w:pPr>
+      <w:rPr>
+        <w:rFonts w:ascii="Wingdings" w:hAnsi="Wingdings" w:hint="default"/>
+      </w:rPr>
+    </w:lvl>
+    <w:lvl w:ilvl="3" w:tplc="0C0A0001" w:tentative="1">
+      <w:start w:val="1"/>
+      <w:numFmt w:val="bullet"/>
+      <w:lvlText w:val=""/>
+      <w:lvlJc w:val="left"/>
+      <w:pPr>
+        <w:ind w:left="2880" w:hanging="360"/>
+      </w:pPr>
+      <w:rPr>
+        <w:rFonts w:ascii="Symbol" w:hAnsi="Symbol" w:hint="default"/>
+      </w:rPr>
+    </w:lvl>
+    <w:lvl w:ilvl="4" w:tplc="0C0A0003" w:tentative="1">
+      <w:start w:val="1"/>
+      <w:numFmt w:val="bullet"/>
+      <w:lvlText w:val="o"/>
+      <w:lvlJc w:val="left"/>
+      <w:pPr>
+        <w:ind w:left="3600" w:hanging="360"/>
+      </w:pPr>
+      <w:rPr>
+        <w:rFonts w:ascii="Courier New" w:hAnsi="Courier New" w:cs="Courier New" w:hint="default"/>
+      </w:rPr>
+    </w:lvl>
+    <w:lvl w:ilvl="5" w:tplc="0C0A0005" w:tentative="1">
+      <w:start w:val="1"/>
+      <w:numFmt w:val="bullet"/>
+      <w:lvlText w:val=""/>
+      <w:lvlJc w:val="left"/>
+      <w:pPr>
+        <w:ind w:left="4320" w:hanging="360"/>
+      </w:pPr>
+      <w:rPr>
+        <w:rFonts w:ascii="Wingdings" w:hAnsi="Wingdings" w:hint="default"/>
+      </w:rPr>
+    </w:lvl>
+    <w:lvl w:ilvl="6" w:tplc="0C0A0001" w:tentative="1">
+      <w:start w:val="1"/>
+      <w:numFmt w:val="bullet"/>
+      <w:lvlText w:val=""/>
+      <w:lvlJc w:val="left"/>
+      <w:pPr>
+        <w:ind w:left="5040" w:hanging="360"/>
+      </w:pPr>
+      <w:rPr>
+        <w:rFonts w:ascii="Symbol" w:hAnsi="Symbol" w:hint="default"/>
+      </w:rPr>
+    </w:lvl>
+    <w:lvl w:ilvl="7" w:tplc="0C0A0003" w:tentative="1">
+      <w:start w:val="1"/>
+      <w:numFmt w:val="bullet"/>
+      <w:lvlText w:val="o"/>
+      <w:lvlJc w:val="left"/>
+      <w:pPr>
+        <w:ind w:left="5760" w:hanging="360"/>
+      </w:pPr>
+      <w:rPr>
+        <w:rFonts w:ascii="Courier New" w:hAnsi="Courier New" w:cs="Courier New" w:hint="default"/>
+      </w:rPr>
+    </w:lvl>
+    <w:lvl w:ilvl="8" w:tplc="0C0A0005" w:tentative="1">
+      <w:start w:val="1"/>
+      <w:numFmt w:val="bullet"/>
+      <w:lvlText w:val=""/>
+      <w:lvlJc w:val="left"/>
+      <w:pPr>
+        <w:ind w:left="6480" w:hanging="360"/>
+      </w:pPr>
+      <w:rPr>
+        <w:rFonts w:ascii="Wingdings" w:hAnsi="Wingdings" w:hint="default"/>
+      </w:rPr>
+    </w:lvl>
+  </w:abstractNum>
+  <w:abstractNum w:abstractNumId="17">
     <w:nsid w:val="49DF2567"/>
     <w:multiLevelType w:val="hybridMultilevel"/>
     <w:tmpl w:val="01F21A82"/>
@@ -7297,7 +9714,7 @@
       </w:pPr>
     </w:lvl>
   </w:abstractNum>
-  <w:abstractNum w:abstractNumId="8">
+  <w:abstractNum w:abstractNumId="18">
     <w:nsid w:val="4CAB70C9"/>
     <w:multiLevelType w:val="hybridMultilevel"/>
     <w:tmpl w:val="32520192"/>
@@ -7410,10 +9827,150 @@
       </w:rPr>
     </w:lvl>
   </w:abstractNum>
-  <w:abstractNum w:abstractNumId="9">
+  <w:abstractNum w:abstractNumId="19">
+    <w:nsid w:val="535E7151"/>
+    <w:multiLevelType w:val="hybridMultilevel"/>
+    <w:tmpl w:val="F10031F6"/>
+    <w:lvl w:ilvl="0" w:tplc="8C52AA14">
+      <w:start w:val="5"/>
+      <w:numFmt w:val="bullet"/>
+      <w:lvlText w:val="-"/>
+      <w:lvlJc w:val="left"/>
+      <w:pPr>
+        <w:tabs>
+          <w:tab w:val="num" w:pos="720"/>
+        </w:tabs>
+        <w:ind w:left="720" w:hanging="360"/>
+      </w:pPr>
+      <w:rPr>
+        <w:rFonts w:ascii="Times New Roman" w:eastAsia="Times New Roman" w:hAnsi="Times New Roman" w:cs="Times New Roman" w:hint="default"/>
+      </w:rPr>
+    </w:lvl>
+    <w:lvl w:ilvl="1" w:tplc="0C0A0003">
+      <w:start w:val="1"/>
+      <w:numFmt w:val="bullet"/>
+      <w:lvlText w:val="o"/>
+      <w:lvlJc w:val="left"/>
+      <w:pPr>
+        <w:tabs>
+          <w:tab w:val="num" w:pos="1440"/>
+        </w:tabs>
+        <w:ind w:left="1440" w:hanging="360"/>
+      </w:pPr>
+      <w:rPr>
+        <w:rFonts w:ascii="Courier New" w:hAnsi="Courier New" w:cs="Courier New" w:hint="default"/>
+      </w:rPr>
+    </w:lvl>
+    <w:lvl w:ilvl="2" w:tplc="0C0A0005">
+      <w:start w:val="1"/>
+      <w:numFmt w:val="bullet"/>
+      <w:lvlText w:val=""/>
+      <w:lvlJc w:val="left"/>
+      <w:pPr>
+        <w:tabs>
+          <w:tab w:val="num" w:pos="2160"/>
+        </w:tabs>
+        <w:ind w:left="2160" w:hanging="360"/>
+      </w:pPr>
+      <w:rPr>
+        <w:rFonts w:ascii="Wingdings" w:hAnsi="Wingdings" w:hint="default"/>
+      </w:rPr>
+    </w:lvl>
+    <w:lvl w:ilvl="3" w:tplc="0C0A0001" w:tentative="1">
+      <w:start w:val="1"/>
+      <w:numFmt w:val="bullet"/>
+      <w:lvlText w:val=""/>
+      <w:lvlJc w:val="left"/>
+      <w:pPr>
+        <w:tabs>
+          <w:tab w:val="num" w:pos="2880"/>
+        </w:tabs>
+        <w:ind w:left="2880" w:hanging="360"/>
+      </w:pPr>
+      <w:rPr>
+        <w:rFonts w:ascii="Symbol" w:hAnsi="Symbol" w:hint="default"/>
+      </w:rPr>
+    </w:lvl>
+    <w:lvl w:ilvl="4" w:tplc="0C0A0003" w:tentative="1">
+      <w:start w:val="1"/>
+      <w:numFmt w:val="bullet"/>
+      <w:lvlText w:val="o"/>
+      <w:lvlJc w:val="left"/>
+      <w:pPr>
+        <w:tabs>
+          <w:tab w:val="num" w:pos="3600"/>
+        </w:tabs>
+        <w:ind w:left="3600" w:hanging="360"/>
+      </w:pPr>
+      <w:rPr>
+        <w:rFonts w:ascii="Courier New" w:hAnsi="Courier New" w:cs="Courier New" w:hint="default"/>
+      </w:rPr>
+    </w:lvl>
+    <w:lvl w:ilvl="5" w:tplc="0C0A0005" w:tentative="1">
+      <w:start w:val="1"/>
+      <w:numFmt w:val="bullet"/>
+      <w:lvlText w:val=""/>
+      <w:lvlJc w:val="left"/>
+      <w:pPr>
+        <w:tabs>
+          <w:tab w:val="num" w:pos="4320"/>
+        </w:tabs>
+        <w:ind w:left="4320" w:hanging="360"/>
+      </w:pPr>
+      <w:rPr>
+        <w:rFonts w:ascii="Wingdings" w:hAnsi="Wingdings" w:hint="default"/>
+      </w:rPr>
+    </w:lvl>
+    <w:lvl w:ilvl="6" w:tplc="0C0A0001" w:tentative="1">
+      <w:start w:val="1"/>
+      <w:numFmt w:val="bullet"/>
+      <w:lvlText w:val=""/>
+      <w:lvlJc w:val="left"/>
+      <w:pPr>
+        <w:tabs>
+          <w:tab w:val="num" w:pos="5040"/>
+        </w:tabs>
+        <w:ind w:left="5040" w:hanging="360"/>
+      </w:pPr>
+      <w:rPr>
+        <w:rFonts w:ascii="Symbol" w:hAnsi="Symbol" w:hint="default"/>
+      </w:rPr>
+    </w:lvl>
+    <w:lvl w:ilvl="7" w:tplc="0C0A0003" w:tentative="1">
+      <w:start w:val="1"/>
+      <w:numFmt w:val="bullet"/>
+      <w:lvlText w:val="o"/>
+      <w:lvlJc w:val="left"/>
+      <w:pPr>
+        <w:tabs>
+          <w:tab w:val="num" w:pos="5760"/>
+        </w:tabs>
+        <w:ind w:left="5760" w:hanging="360"/>
+      </w:pPr>
+      <w:rPr>
+        <w:rFonts w:ascii="Courier New" w:hAnsi="Courier New" w:cs="Courier New" w:hint="default"/>
+      </w:rPr>
+    </w:lvl>
+    <w:lvl w:ilvl="8" w:tplc="0C0A0005" w:tentative="1">
+      <w:start w:val="1"/>
+      <w:numFmt w:val="bullet"/>
+      <w:lvlText w:val=""/>
+      <w:lvlJc w:val="left"/>
+      <w:pPr>
+        <w:tabs>
+          <w:tab w:val="num" w:pos="6480"/>
+        </w:tabs>
+        <w:ind w:left="6480" w:hanging="360"/>
+      </w:pPr>
+      <w:rPr>
+        <w:rFonts w:ascii="Wingdings" w:hAnsi="Wingdings" w:hint="default"/>
+      </w:rPr>
+    </w:lvl>
+  </w:abstractNum>
+  <w:abstractNum w:abstractNumId="20">
     <w:nsid w:val="56280A8B"/>
     <w:multiLevelType w:val="multilevel"/>
-    <w:tmpl w:val="E84AF468"/>
+    <w:tmpl w:val="EE9A149E"/>
     <w:lvl w:ilvl="0">
       <w:start w:val="1"/>
       <w:numFmt w:val="decimal"/>
@@ -7441,8 +9998,36 @@
       <w:lvlText w:val="%1.%2.%3"/>
       <w:lvlJc w:val="left"/>
       <w:pPr>
-        <w:ind w:left="720" w:hanging="720"/>
-      </w:pPr>
+        <w:ind w:left="1146" w:hanging="720"/>
+      </w:pPr>
+      <w:rPr>
+        <w:rFonts w:ascii="Times New Roman" w:hAnsi="Times New Roman" w:cs="Times New Roman"/>
+        <w:b w:val="0"/>
+        <w:bCs w:val="0"/>
+        <w:i w:val="0"/>
+        <w:iCs w:val="0"/>
+        <w:caps w:val="0"/>
+        <w:smallCaps w:val="0"/>
+        <w:strike w:val="0"/>
+        <w:dstrike w:val="0"/>
+        <w:outline w:val="0"/>
+        <w:shadow w:val="0"/>
+        <w:emboss w:val="0"/>
+        <w:imprint w:val="0"/>
+        <w:noProof w:val="0"/>
+        <w:snapToGrid w:val="0"/>
+        <w:vanish w:val="0"/>
+        <w:color w:val="000000"/>
+        <w:spacing w:val="0"/>
+        <w:w w:val="0"/>
+        <w:kern w:val="0"/>
+        <w:position w:val="0"/>
+        <w:szCs w:val="0"/>
+        <w:u w:val="none"/>
+        <w:vertAlign w:val="baseline"/>
+        <w:em w:val="none"/>
+        <w:lang/>
+      </w:rPr>
     </w:lvl>
     <w:lvl w:ilvl="3">
       <w:start w:val="1"/>
@@ -7505,7 +10090,7 @@
       </w:pPr>
     </w:lvl>
   </w:abstractNum>
-  <w:abstractNum w:abstractNumId="10">
+  <w:abstractNum w:abstractNumId="21">
     <w:nsid w:val="58352E31"/>
     <w:multiLevelType w:val="hybridMultilevel"/>
     <w:tmpl w:val="A2E2230C"/>
@@ -7618,7 +10203,7 @@
       </w:rPr>
     </w:lvl>
   </w:abstractNum>
-  <w:abstractNum w:abstractNumId="11">
+  <w:abstractNum w:abstractNumId="22">
     <w:nsid w:val="5BBF6B95"/>
     <w:multiLevelType w:val="hybridMultilevel"/>
     <w:tmpl w:val="1ADCB812"/>
@@ -7730,7 +10315,7 @@
       </w:rPr>
     </w:lvl>
   </w:abstractNum>
-  <w:abstractNum w:abstractNumId="12">
+  <w:abstractNum w:abstractNumId="23">
     <w:nsid w:val="5C254657"/>
     <w:multiLevelType w:val="hybridMultilevel"/>
     <w:tmpl w:val="97A4E086"/>
@@ -7843,7 +10428,7 @@
       </w:rPr>
     </w:lvl>
   </w:abstractNum>
-  <w:abstractNum w:abstractNumId="13">
+  <w:abstractNum w:abstractNumId="24">
     <w:nsid w:val="5EDF6509"/>
     <w:multiLevelType w:val="hybridMultilevel"/>
     <w:tmpl w:val="C3C26270"/>
@@ -7956,47 +10541,571 @@
       </w:rPr>
     </w:lvl>
   </w:abstractNum>
+  <w:abstractNum w:abstractNumId="25">
+    <w:nsid w:val="63B44A7B"/>
+    <w:multiLevelType w:val="hybridMultilevel"/>
+    <w:tmpl w:val="3C76CC16"/>
+    <w:lvl w:ilvl="0" w:tplc="3D462290">
+      <w:start w:val="1"/>
+      <w:numFmt w:val="bullet"/>
+      <w:lvlText w:val="-"/>
+      <w:lvlJc w:val="left"/>
+      <w:pPr>
+        <w:ind w:left="720" w:hanging="360"/>
+      </w:pPr>
+      <w:rPr>
+        <w:rFonts w:ascii="Calibri" w:eastAsiaTheme="minorHAnsi" w:hAnsi="Calibri" w:cstheme="minorBidi" w:hint="default"/>
+      </w:rPr>
+    </w:lvl>
+    <w:lvl w:ilvl="1" w:tplc="0C0A0003" w:tentative="1">
+      <w:start w:val="1"/>
+      <w:numFmt w:val="bullet"/>
+      <w:lvlText w:val="o"/>
+      <w:lvlJc w:val="left"/>
+      <w:pPr>
+        <w:ind w:left="1440" w:hanging="360"/>
+      </w:pPr>
+      <w:rPr>
+        <w:rFonts w:ascii="Courier New" w:hAnsi="Courier New" w:cs="Courier New" w:hint="default"/>
+      </w:rPr>
+    </w:lvl>
+    <w:lvl w:ilvl="2" w:tplc="0C0A0005" w:tentative="1">
+      <w:start w:val="1"/>
+      <w:numFmt w:val="bullet"/>
+      <w:lvlText w:val=""/>
+      <w:lvlJc w:val="left"/>
+      <w:pPr>
+        <w:ind w:left="2160" w:hanging="360"/>
+      </w:pPr>
+      <w:rPr>
+        <w:rFonts w:ascii="Wingdings" w:hAnsi="Wingdings" w:hint="default"/>
+      </w:rPr>
+    </w:lvl>
+    <w:lvl w:ilvl="3" w:tplc="0C0A0001" w:tentative="1">
+      <w:start w:val="1"/>
+      <w:numFmt w:val="bullet"/>
+      <w:lvlText w:val=""/>
+      <w:lvlJc w:val="left"/>
+      <w:pPr>
+        <w:ind w:left="2880" w:hanging="360"/>
+      </w:pPr>
+      <w:rPr>
+        <w:rFonts w:ascii="Symbol" w:hAnsi="Symbol" w:hint="default"/>
+      </w:rPr>
+    </w:lvl>
+    <w:lvl w:ilvl="4" w:tplc="0C0A0003" w:tentative="1">
+      <w:start w:val="1"/>
+      <w:numFmt w:val="bullet"/>
+      <w:lvlText w:val="o"/>
+      <w:lvlJc w:val="left"/>
+      <w:pPr>
+        <w:ind w:left="3600" w:hanging="360"/>
+      </w:pPr>
+      <w:rPr>
+        <w:rFonts w:ascii="Courier New" w:hAnsi="Courier New" w:cs="Courier New" w:hint="default"/>
+      </w:rPr>
+    </w:lvl>
+    <w:lvl w:ilvl="5" w:tplc="0C0A0005" w:tentative="1">
+      <w:start w:val="1"/>
+      <w:numFmt w:val="bullet"/>
+      <w:lvlText w:val=""/>
+      <w:lvlJc w:val="left"/>
+      <w:pPr>
+        <w:ind w:left="4320" w:hanging="360"/>
+      </w:pPr>
+      <w:rPr>
+        <w:rFonts w:ascii="Wingdings" w:hAnsi="Wingdings" w:hint="default"/>
+      </w:rPr>
+    </w:lvl>
+    <w:lvl w:ilvl="6" w:tplc="0C0A0001" w:tentative="1">
+      <w:start w:val="1"/>
+      <w:numFmt w:val="bullet"/>
+      <w:lvlText w:val=""/>
+      <w:lvlJc w:val="left"/>
+      <w:pPr>
+        <w:ind w:left="5040" w:hanging="360"/>
+      </w:pPr>
+      <w:rPr>
+        <w:rFonts w:ascii="Symbol" w:hAnsi="Symbol" w:hint="default"/>
+      </w:rPr>
+    </w:lvl>
+    <w:lvl w:ilvl="7" w:tplc="0C0A0003" w:tentative="1">
+      <w:start w:val="1"/>
+      <w:numFmt w:val="bullet"/>
+      <w:lvlText w:val="o"/>
+      <w:lvlJc w:val="left"/>
+      <w:pPr>
+        <w:ind w:left="5760" w:hanging="360"/>
+      </w:pPr>
+      <w:rPr>
+        <w:rFonts w:ascii="Courier New" w:hAnsi="Courier New" w:cs="Courier New" w:hint="default"/>
+      </w:rPr>
+    </w:lvl>
+    <w:lvl w:ilvl="8" w:tplc="0C0A0005" w:tentative="1">
+      <w:start w:val="1"/>
+      <w:numFmt w:val="bullet"/>
+      <w:lvlText w:val=""/>
+      <w:lvlJc w:val="left"/>
+      <w:pPr>
+        <w:ind w:left="6480" w:hanging="360"/>
+      </w:pPr>
+      <w:rPr>
+        <w:rFonts w:ascii="Wingdings" w:hAnsi="Wingdings" w:hint="default"/>
+      </w:rPr>
+    </w:lvl>
+  </w:abstractNum>
+  <w:abstractNum w:abstractNumId="26">
+    <w:nsid w:val="6F3341FC"/>
+    <w:multiLevelType w:val="hybridMultilevel"/>
+    <w:tmpl w:val="57AA8510"/>
+    <w:lvl w:ilvl="0" w:tplc="0C0A0005">
+      <w:start w:val="1"/>
+      <w:numFmt w:val="bullet"/>
+      <w:lvlText w:val=""/>
+      <w:lvlJc w:val="left"/>
+      <w:pPr>
+        <w:tabs>
+          <w:tab w:val="num" w:pos="720"/>
+        </w:tabs>
+        <w:ind w:left="720" w:hanging="360"/>
+      </w:pPr>
+      <w:rPr>
+        <w:rFonts w:ascii="Wingdings" w:hAnsi="Wingdings" w:hint="default"/>
+      </w:rPr>
+    </w:lvl>
+    <w:lvl w:ilvl="1" w:tplc="0C0A0003" w:tentative="1">
+      <w:start w:val="1"/>
+      <w:numFmt w:val="bullet"/>
+      <w:lvlText w:val="o"/>
+      <w:lvlJc w:val="left"/>
+      <w:pPr>
+        <w:tabs>
+          <w:tab w:val="num" w:pos="1440"/>
+        </w:tabs>
+        <w:ind w:left="1440" w:hanging="360"/>
+      </w:pPr>
+      <w:rPr>
+        <w:rFonts w:ascii="Courier New" w:hAnsi="Courier New" w:cs="Courier New" w:hint="default"/>
+      </w:rPr>
+    </w:lvl>
+    <w:lvl w:ilvl="2" w:tplc="0C0A0005" w:tentative="1">
+      <w:start w:val="1"/>
+      <w:numFmt w:val="bullet"/>
+      <w:lvlText w:val=""/>
+      <w:lvlJc w:val="left"/>
+      <w:pPr>
+        <w:tabs>
+          <w:tab w:val="num" w:pos="2160"/>
+        </w:tabs>
+        <w:ind w:left="2160" w:hanging="360"/>
+      </w:pPr>
+      <w:rPr>
+        <w:rFonts w:ascii="Wingdings" w:hAnsi="Wingdings" w:hint="default"/>
+      </w:rPr>
+    </w:lvl>
+    <w:lvl w:ilvl="3" w:tplc="0C0A0001" w:tentative="1">
+      <w:start w:val="1"/>
+      <w:numFmt w:val="bullet"/>
+      <w:lvlText w:val=""/>
+      <w:lvlJc w:val="left"/>
+      <w:pPr>
+        <w:tabs>
+          <w:tab w:val="num" w:pos="2880"/>
+        </w:tabs>
+        <w:ind w:left="2880" w:hanging="360"/>
+      </w:pPr>
+      <w:rPr>
+        <w:rFonts w:ascii="Symbol" w:hAnsi="Symbol" w:hint="default"/>
+      </w:rPr>
+    </w:lvl>
+    <w:lvl w:ilvl="4" w:tplc="0C0A0003" w:tentative="1">
+      <w:start w:val="1"/>
+      <w:numFmt w:val="bullet"/>
+      <w:lvlText w:val="o"/>
+      <w:lvlJc w:val="left"/>
+      <w:pPr>
+        <w:tabs>
+          <w:tab w:val="num" w:pos="3600"/>
+        </w:tabs>
+        <w:ind w:left="3600" w:hanging="360"/>
+      </w:pPr>
+      <w:rPr>
+        <w:rFonts w:ascii="Courier New" w:hAnsi="Courier New" w:cs="Courier New" w:hint="default"/>
+      </w:rPr>
+    </w:lvl>
+    <w:lvl w:ilvl="5" w:tplc="0C0A0005" w:tentative="1">
+      <w:start w:val="1"/>
+      <w:numFmt w:val="bullet"/>
+      <w:lvlText w:val=""/>
+      <w:lvlJc w:val="left"/>
+      <w:pPr>
+        <w:tabs>
+          <w:tab w:val="num" w:pos="4320"/>
+        </w:tabs>
+        <w:ind w:left="4320" w:hanging="360"/>
+      </w:pPr>
+      <w:rPr>
+        <w:rFonts w:ascii="Wingdings" w:hAnsi="Wingdings" w:hint="default"/>
+      </w:rPr>
+    </w:lvl>
+    <w:lvl w:ilvl="6" w:tplc="0C0A0001" w:tentative="1">
+      <w:start w:val="1"/>
+      <w:numFmt w:val="bullet"/>
+      <w:lvlText w:val=""/>
+      <w:lvlJc w:val="left"/>
+      <w:pPr>
+        <w:tabs>
+          <w:tab w:val="num" w:pos="5040"/>
+        </w:tabs>
+        <w:ind w:left="5040" w:hanging="360"/>
+      </w:pPr>
+      <w:rPr>
+        <w:rFonts w:ascii="Symbol" w:hAnsi="Symbol" w:hint="default"/>
+      </w:rPr>
+    </w:lvl>
+    <w:lvl w:ilvl="7" w:tplc="0C0A0003" w:tentative="1">
+      <w:start w:val="1"/>
+      <w:numFmt w:val="bullet"/>
+      <w:lvlText w:val="o"/>
+      <w:lvlJc w:val="left"/>
+      <w:pPr>
+        <w:tabs>
+          <w:tab w:val="num" w:pos="5760"/>
+        </w:tabs>
+        <w:ind w:left="5760" w:hanging="360"/>
+      </w:pPr>
+      <w:rPr>
+        <w:rFonts w:ascii="Courier New" w:hAnsi="Courier New" w:cs="Courier New" w:hint="default"/>
+      </w:rPr>
+    </w:lvl>
+    <w:lvl w:ilvl="8" w:tplc="0C0A0005" w:tentative="1">
+      <w:start w:val="1"/>
+      <w:numFmt w:val="bullet"/>
+      <w:lvlText w:val=""/>
+      <w:lvlJc w:val="left"/>
+      <w:pPr>
+        <w:tabs>
+          <w:tab w:val="num" w:pos="6480"/>
+        </w:tabs>
+        <w:ind w:left="6480" w:hanging="360"/>
+      </w:pPr>
+      <w:rPr>
+        <w:rFonts w:ascii="Wingdings" w:hAnsi="Wingdings" w:hint="default"/>
+      </w:rPr>
+    </w:lvl>
+  </w:abstractNum>
+  <w:abstractNum w:abstractNumId="27">
+    <w:nsid w:val="72271495"/>
+    <w:multiLevelType w:val="hybridMultilevel"/>
+    <w:tmpl w:val="BE5673EA"/>
+    <w:lvl w:ilvl="0" w:tplc="3D462290">
+      <w:start w:val="1"/>
+      <w:numFmt w:val="bullet"/>
+      <w:lvlText w:val="-"/>
+      <w:lvlJc w:val="left"/>
+      <w:pPr>
+        <w:ind w:left="720" w:hanging="360"/>
+      </w:pPr>
+      <w:rPr>
+        <w:rFonts w:ascii="Calibri" w:eastAsiaTheme="minorHAnsi" w:hAnsi="Calibri" w:cstheme="minorBidi" w:hint="default"/>
+      </w:rPr>
+    </w:lvl>
+    <w:lvl w:ilvl="1" w:tplc="0C0A0003" w:tentative="1">
+      <w:start w:val="1"/>
+      <w:numFmt w:val="bullet"/>
+      <w:lvlText w:val="o"/>
+      <w:lvlJc w:val="left"/>
+      <w:pPr>
+        <w:ind w:left="1440" w:hanging="360"/>
+      </w:pPr>
+      <w:rPr>
+        <w:rFonts w:ascii="Courier New" w:hAnsi="Courier New" w:cs="Courier New" w:hint="default"/>
+      </w:rPr>
+    </w:lvl>
+    <w:lvl w:ilvl="2" w:tplc="0C0A0005" w:tentative="1">
+      <w:start w:val="1"/>
+      <w:numFmt w:val="bullet"/>
+      <w:lvlText w:val=""/>
+      <w:lvlJc w:val="left"/>
+      <w:pPr>
+        <w:ind w:left="2160" w:hanging="360"/>
+      </w:pPr>
+      <w:rPr>
+        <w:rFonts w:ascii="Wingdings" w:hAnsi="Wingdings" w:hint="default"/>
+      </w:rPr>
+    </w:lvl>
+    <w:lvl w:ilvl="3" w:tplc="0C0A0001" w:tentative="1">
+      <w:start w:val="1"/>
+      <w:numFmt w:val="bullet"/>
+      <w:lvlText w:val=""/>
+      <w:lvlJc w:val="left"/>
+      <w:pPr>
+        <w:ind w:left="2880" w:hanging="360"/>
+      </w:pPr>
+      <w:rPr>
+        <w:rFonts w:ascii="Symbol" w:hAnsi="Symbol" w:hint="default"/>
+      </w:rPr>
+    </w:lvl>
+    <w:lvl w:ilvl="4" w:tplc="0C0A0003" w:tentative="1">
+      <w:start w:val="1"/>
+      <w:numFmt w:val="bullet"/>
+      <w:lvlText w:val="o"/>
+      <w:lvlJc w:val="left"/>
+      <w:pPr>
+        <w:ind w:left="3600" w:hanging="360"/>
+      </w:pPr>
+      <w:rPr>
+        <w:rFonts w:ascii="Courier New" w:hAnsi="Courier New" w:cs="Courier New" w:hint="default"/>
+      </w:rPr>
+    </w:lvl>
+    <w:lvl w:ilvl="5" w:tplc="0C0A0005" w:tentative="1">
+      <w:start w:val="1"/>
+      <w:numFmt w:val="bullet"/>
+      <w:lvlText w:val=""/>
+      <w:lvlJc w:val="left"/>
+      <w:pPr>
+        <w:ind w:left="4320" w:hanging="360"/>
+      </w:pPr>
+      <w:rPr>
+        <w:rFonts w:ascii="Wingdings" w:hAnsi="Wingdings" w:hint="default"/>
+      </w:rPr>
+    </w:lvl>
+    <w:lvl w:ilvl="6" w:tplc="0C0A0001" w:tentative="1">
+      <w:start w:val="1"/>
+      <w:numFmt w:val="bullet"/>
+      <w:lvlText w:val=""/>
+      <w:lvlJc w:val="left"/>
+      <w:pPr>
+        <w:ind w:left="5040" w:hanging="360"/>
+      </w:pPr>
+      <w:rPr>
+        <w:rFonts w:ascii="Symbol" w:hAnsi="Symbol" w:hint="default"/>
+      </w:rPr>
+    </w:lvl>
+    <w:lvl w:ilvl="7" w:tplc="0C0A0003" w:tentative="1">
+      <w:start w:val="1"/>
+      <w:numFmt w:val="bullet"/>
+      <w:lvlText w:val="o"/>
+      <w:lvlJc w:val="left"/>
+      <w:pPr>
+        <w:ind w:left="5760" w:hanging="360"/>
+      </w:pPr>
+      <w:rPr>
+        <w:rFonts w:ascii="Courier New" w:hAnsi="Courier New" w:cs="Courier New" w:hint="default"/>
+      </w:rPr>
+    </w:lvl>
+    <w:lvl w:ilvl="8" w:tplc="0C0A0005" w:tentative="1">
+      <w:start w:val="1"/>
+      <w:numFmt w:val="bullet"/>
+      <w:lvlText w:val=""/>
+      <w:lvlJc w:val="left"/>
+      <w:pPr>
+        <w:ind w:left="6480" w:hanging="360"/>
+      </w:pPr>
+      <w:rPr>
+        <w:rFonts w:ascii="Wingdings" w:hAnsi="Wingdings" w:hint="default"/>
+      </w:rPr>
+    </w:lvl>
+  </w:abstractNum>
+  <w:abstractNum w:abstractNumId="28">
+    <w:nsid w:val="7B7037DF"/>
+    <w:multiLevelType w:val="hybridMultilevel"/>
+    <w:tmpl w:val="2A3834A4"/>
+    <w:lvl w:ilvl="0" w:tplc="3D462290">
+      <w:start w:val="1"/>
+      <w:numFmt w:val="bullet"/>
+      <w:lvlText w:val="-"/>
+      <w:lvlJc w:val="left"/>
+      <w:pPr>
+        <w:ind w:left="720" w:hanging="360"/>
+      </w:pPr>
+      <w:rPr>
+        <w:rFonts w:ascii="Calibri" w:eastAsiaTheme="minorHAnsi" w:hAnsi="Calibri" w:cstheme="minorBidi" w:hint="default"/>
+      </w:rPr>
+    </w:lvl>
+    <w:lvl w:ilvl="1" w:tplc="0C0A0003" w:tentative="1">
+      <w:start w:val="1"/>
+      <w:numFmt w:val="bullet"/>
+      <w:lvlText w:val="o"/>
+      <w:lvlJc w:val="left"/>
+      <w:pPr>
+        <w:ind w:left="1440" w:hanging="360"/>
+      </w:pPr>
+      <w:rPr>
+        <w:rFonts w:ascii="Courier New" w:hAnsi="Courier New" w:cs="Courier New" w:hint="default"/>
+      </w:rPr>
+    </w:lvl>
+    <w:lvl w:ilvl="2" w:tplc="0C0A0005" w:tentative="1">
+      <w:start w:val="1"/>
+      <w:numFmt w:val="bullet"/>
+      <w:lvlText w:val=""/>
+      <w:lvlJc w:val="left"/>
+      <w:pPr>
+        <w:ind w:left="2160" w:hanging="360"/>
+      </w:pPr>
+      <w:rPr>
+        <w:rFonts w:ascii="Wingdings" w:hAnsi="Wingdings" w:hint="default"/>
+      </w:rPr>
+    </w:lvl>
+    <w:lvl w:ilvl="3" w:tplc="0C0A0001" w:tentative="1">
+      <w:start w:val="1"/>
+      <w:numFmt w:val="bullet"/>
+      <w:lvlText w:val=""/>
+      <w:lvlJc w:val="left"/>
+      <w:pPr>
+        <w:ind w:left="2880" w:hanging="360"/>
+      </w:pPr>
+      <w:rPr>
+        <w:rFonts w:ascii="Symbol" w:hAnsi="Symbol" w:hint="default"/>
+      </w:rPr>
+    </w:lvl>
+    <w:lvl w:ilvl="4" w:tplc="0C0A0003" w:tentative="1">
+      <w:start w:val="1"/>
+      <w:numFmt w:val="bullet"/>
+      <w:lvlText w:val="o"/>
+      <w:lvlJc w:val="left"/>
+      <w:pPr>
+        <w:ind w:left="3600" w:hanging="360"/>
+      </w:pPr>
+      <w:rPr>
+        <w:rFonts w:ascii="Courier New" w:hAnsi="Courier New" w:cs="Courier New" w:hint="default"/>
+      </w:rPr>
+    </w:lvl>
+    <w:lvl w:ilvl="5" w:tplc="0C0A0005" w:tentative="1">
+      <w:start w:val="1"/>
+      <w:numFmt w:val="bullet"/>
+      <w:lvlText w:val=""/>
+      <w:lvlJc w:val="left"/>
+      <w:pPr>
+        <w:ind w:left="4320" w:hanging="360"/>
+      </w:pPr>
+      <w:rPr>
+        <w:rFonts w:ascii="Wingdings" w:hAnsi="Wingdings" w:hint="default"/>
+      </w:rPr>
+    </w:lvl>
+    <w:lvl w:ilvl="6" w:tplc="0C0A0001" w:tentative="1">
+      <w:start w:val="1"/>
+      <w:numFmt w:val="bullet"/>
+      <w:lvlText w:val=""/>
+      <w:lvlJc w:val="left"/>
+      <w:pPr>
+        <w:ind w:left="5040" w:hanging="360"/>
+      </w:pPr>
+      <w:rPr>
+        <w:rFonts w:ascii="Symbol" w:hAnsi="Symbol" w:hint="default"/>
+      </w:rPr>
+    </w:lvl>
+    <w:lvl w:ilvl="7" w:tplc="0C0A0003" w:tentative="1">
+      <w:start w:val="1"/>
+      <w:numFmt w:val="bullet"/>
+      <w:lvlText w:val="o"/>
+      <w:lvlJc w:val="left"/>
+      <w:pPr>
+        <w:ind w:left="5760" w:hanging="360"/>
+      </w:pPr>
+      <w:rPr>
+        <w:rFonts w:ascii="Courier New" w:hAnsi="Courier New" w:cs="Courier New" w:hint="default"/>
+      </w:rPr>
+    </w:lvl>
+    <w:lvl w:ilvl="8" w:tplc="0C0A0005" w:tentative="1">
+      <w:start w:val="1"/>
+      <w:numFmt w:val="bullet"/>
+      <w:lvlText w:val=""/>
+      <w:lvlJc w:val="left"/>
+      <w:pPr>
+        <w:ind w:left="6480" w:hanging="360"/>
+      </w:pPr>
+      <w:rPr>
+        <w:rFonts w:ascii="Wingdings" w:hAnsi="Wingdings" w:hint="default"/>
+      </w:rPr>
+    </w:lvl>
+  </w:abstractNum>
   <w:num w:numId="1">
+    <w:abstractNumId w:val="20"/>
+  </w:num>
+  <w:num w:numId="2">
+    <w:abstractNumId w:val="10"/>
+  </w:num>
+  <w:num w:numId="3">
+    <w:abstractNumId w:val="17"/>
+  </w:num>
+  <w:num w:numId="4">
     <w:abstractNumId w:val="9"/>
   </w:num>
-  <w:num w:numId="2">
+  <w:num w:numId="5">
+    <w:abstractNumId w:val="24"/>
+  </w:num>
+  <w:num w:numId="6">
+    <w:abstractNumId w:val="4"/>
+  </w:num>
+  <w:num w:numId="7">
+    <w:abstractNumId w:val="23"/>
+  </w:num>
+  <w:num w:numId="8">
+    <w:abstractNumId w:val="21"/>
+  </w:num>
+  <w:num w:numId="9">
+    <w:abstractNumId w:val="18"/>
+  </w:num>
+  <w:num w:numId="10">
     <w:abstractNumId w:val="5"/>
   </w:num>
-  <w:num w:numId="3">
+  <w:num w:numId="11">
+    <w:abstractNumId w:val="22"/>
+  </w:num>
+  <w:num w:numId="12">
+    <w:abstractNumId w:val="11"/>
+  </w:num>
+  <w:num w:numId="13">
+    <w:abstractNumId w:val="1"/>
+  </w:num>
+  <w:num w:numId="14">
+    <w:abstractNumId w:val="6"/>
+  </w:num>
+  <w:num w:numId="15">
+    <w:abstractNumId w:val="0"/>
+  </w:num>
+  <w:num w:numId="16">
+    <w:abstractNumId w:val="3"/>
+  </w:num>
+  <w:num w:numId="17">
+    <w:abstractNumId w:val="13"/>
+  </w:num>
+  <w:num w:numId="18">
+    <w:abstractNumId w:val="12"/>
+  </w:num>
+  <w:num w:numId="19">
+    <w:abstractNumId w:val="19"/>
+  </w:num>
+  <w:num w:numId="20">
+    <w:abstractNumId w:val="26"/>
+  </w:num>
+  <w:num w:numId="21">
+    <w:abstractNumId w:val="28"/>
+  </w:num>
+  <w:num w:numId="22">
+    <w:abstractNumId w:val="25"/>
+  </w:num>
+  <w:num w:numId="23">
+    <w:abstractNumId w:val="27"/>
+  </w:num>
+  <w:num w:numId="24">
+    <w:abstractNumId w:val="15"/>
+  </w:num>
+  <w:num w:numId="25">
+    <w:abstractNumId w:val="14"/>
+  </w:num>
+  <w:num w:numId="26">
+    <w:abstractNumId w:val="16"/>
+  </w:num>
+  <w:num w:numId="27">
+    <w:abstractNumId w:val="8"/>
+  </w:num>
+  <w:num w:numId="28">
     <w:abstractNumId w:val="7"/>
   </w:num>
-  <w:num w:numId="4">
-    <w:abstractNumId w:val="4"/>
-  </w:num>
-  <w:num w:numId="5">
-    <w:abstractNumId w:val="13"/>
-  </w:num>
-  <w:num w:numId="6">
-    <w:abstractNumId w:val="1"/>
-  </w:num>
-  <w:num w:numId="7">
-    <w:abstractNumId w:val="12"/>
-  </w:num>
-  <w:num w:numId="8">
-    <w:abstractNumId w:val="10"/>
-  </w:num>
-  <w:num w:numId="9">
-    <w:abstractNumId w:val="8"/>
-  </w:num>
-  <w:num w:numId="10">
+  <w:num w:numId="29">
     <w:abstractNumId w:val="2"/>
-  </w:num>
-  <w:num w:numId="11">
-    <w:abstractNumId w:val="11"/>
-  </w:num>
-  <w:num w:numId="12">
-    <w:abstractNumId w:val="6"/>
-  </w:num>
-  <w:num w:numId="13">
-    <w:abstractNumId w:val="0"/>
-  </w:num>
-  <w:num w:numId="14">
-    <w:abstractNumId w:val="3"/>
   </w:num>
   <w:numIdMacAtCleanup w:val="6"/>
 </w:numbering>
@@ -9589,6 +12698,29 @@
       <w:sz w:val="20"/>
       <w:szCs w:val="20"/>
       <w:lang w:eastAsia="es-ES"/>
+    </w:rPr>
+  </w:style>
+  <w:style w:type="paragraph" w:styleId="Textoindependiente">
+    <w:name w:val="Body Text"/>
+    <w:basedOn w:val="Normal"/>
+    <w:link w:val="TextoindependienteCar"/>
+    <w:uiPriority w:val="99"/>
+    <w:semiHidden/>
+    <w:unhideWhenUsed/>
+    <w:rsid w:val="001054D9"/>
+    <w:pPr>
+      <w:spacing w:after="120"/>
+    </w:pPr>
+  </w:style>
+  <w:style w:type="character" w:customStyle="1" w:styleId="TextoindependienteCar">
+    <w:name w:val="Texto independiente Car"/>
+    <w:basedOn w:val="Fuentedeprrafopredeter"/>
+    <w:link w:val="Textoindependiente"/>
+    <w:uiPriority w:val="99"/>
+    <w:semiHidden/>
+    <w:rsid w:val="001054D9"/>
+    <w:rPr>
+      <w:sz w:val="24"/>
     </w:rPr>
   </w:style>
 </w:styles>
@@ -9859,6 +12991,7 @@
     <w:sig w:usb0="00000000" w:usb1="10000000" w:usb2="00000000" w:usb3="00000000" w:csb0="80000000" w:csb1="00000000"/>
   </w:font>
   <w:font w:name="Symbol">
+    <w:altName w:val="Symbol"/>
     <w:panose1 w:val="05050102010706020507"/>
     <w:charset w:val="02"/>
     <w:family w:val="roman"/>
@@ -9873,6 +13006,7 @@
     <w:sig w:usb0="A00002EF" w:usb1="4000004B" w:usb2="00000000" w:usb3="00000000" w:csb0="0000009F" w:csb1="00000000"/>
   </w:font>
   <w:font w:name="Tahoma">
+    <w:altName w:val="Tahoma"/>
     <w:panose1 w:val="020B0604030504040204"/>
     <w:charset w:val="00"/>
     <w:family w:val="swiss"/>
@@ -9948,6 +13082,7 @@
     <w:rsid w:val="004E10E9"/>
     <w:rsid w:val="00511067"/>
     <w:rsid w:val="00530061"/>
+    <w:rsid w:val="005760FD"/>
     <w:rsid w:val="0059510D"/>
     <w:rsid w:val="005E36C0"/>
     <w:rsid w:val="00630216"/>
@@ -9969,6 +13104,7 @@
     <w:rsid w:val="00AF32A8"/>
     <w:rsid w:val="00BB22B4"/>
     <w:rsid w:val="00C15F22"/>
+    <w:rsid w:val="00C240C3"/>
     <w:rsid w:val="00C27BC9"/>
     <w:rsid w:val="00C726AB"/>
     <w:rsid w:val="00C86F7F"/>

--- a/DOCUMENTACION/docs27/Memoria/MemoriaDefinitva.docx
+++ b/DOCUMENTACION/docs27/Memoria/MemoriaDefinitva.docx
@@ -38,12 +38,41 @@
     </w:p>
     <w:p>
       <w:r>
-        <w:t>El presente proyecto realiza la introducción al diseño y elaboración de entornos de realidad virtual para su utilización e integración en los sistemas BCI existentes, de manera que el sujeto que los utilice tenga la impresión virtual de encontrarse en tres ambientes reales: el interior de una vivienda, la Escuela de Telecomunicaciones de Málaga y un simulador de vuelo que sobrevuela la ciudad de Málaga.</w:t>
+        <w:t>El presente P</w:t>
+      </w:r>
+      <w:r>
+        <w:t xml:space="preserve">royecto realiza la introducción al diseño y elaboración de entornos de realidad virtual para su </w:t>
+      </w:r>
+      <w:r>
+        <w:t>integración e utilización</w:t>
+      </w:r>
+      <w:r>
+        <w:t xml:space="preserve"> en los sistemas BCI existentes</w:t>
+      </w:r>
+      <w:r>
+        <w:t>. E</w:t>
+      </w:r>
+      <w:r>
+        <w:t xml:space="preserve">l sujeto que los utilice </w:t>
+      </w:r>
+      <w:r>
+        <w:t xml:space="preserve">debe experimentar </w:t>
+      </w:r>
+      <w:r>
+        <w:t>la impresión virtual de encontrarse en tres ambientes reales: el interior de una vivienda, la Escuela de Telecomunicaciones de Málaga y un simulador de vuelo que sobrevuela la ciudad de Málaga.</w:t>
       </w:r>
     </w:p>
     <w:p>
       <w:r>
         <w:t>El principal objetivo en la elaboración de estos entornos virtuales es la de poder provocar al sujeto que se sumerge en ellos la sensación de encontrarse verdaderamente en estos mundos, haciéndole olvidar, en la medida de lo posible, que se trata de ambientes sintéticos no reales.</w:t>
+      </w:r>
+      <w:r>
+        <w:t xml:space="preserve"> </w:t>
+      </w:r>
+    </w:p>
+    <w:p>
+      <w:r>
+        <w:t>Los mundos virtuales desarrollados complementan el feedback visual realimentado al usuario de los sistemas BCI actuales, facilitan su adaptación y hacen más cómoda y entretenida utilización. Además estos entornos virtuales, desarrollados con técnicas de Realidad Virtual, recrean situaciones y ambientes reales y conocidos por usuarios potenciales, sirviendo de escenarios seguros dónde evaluar la respuesta y comportamiento de los sistemas BCI existentes, como paso previo a su estudio y explotación en el mundo real.</w:t>
       </w:r>
     </w:p>
     <w:p/>
@@ -53,27 +82,132 @@
         <w:pStyle w:val="Ttulo"/>
         <w:rPr>
           <w:i/>
+          <w:lang w:val="en-US"/>
         </w:rPr>
       </w:pPr>
       <w:r>
         <w:rPr>
           <w:i/>
+          <w:lang w:val="en-US"/>
         </w:rPr>
         <w:t>Abstract</w:t>
       </w:r>
     </w:p>
-    <w:p/>
-    <w:p/>
-    <w:p/>
-    <w:p/>
-    <w:p/>
-    <w:p/>
-    <w:p/>
+    <w:p>
+      <w:pPr>
+        <w:rPr>
+          <w:lang w:val="en-US"/>
+        </w:rPr>
+      </w:pPr>
+      <w:r>
+        <w:rPr>
+          <w:lang w:val="en-US"/>
+        </w:rPr>
+        <w:t xml:space="preserve">The present Project </w:t>
+      </w:r>
+      <w:r>
+        <w:rPr>
+          <w:lang w:val="en-US"/>
+        </w:rPr>
+        <w:t>makes</w:t>
+      </w:r>
+      <w:r>
+        <w:rPr>
+          <w:lang w:val="en-US"/>
+        </w:rPr>
+        <w:t xml:space="preserve"> an introduction </w:t>
+      </w:r>
+      <w:r>
+        <w:rPr>
+          <w:lang w:val="en-US"/>
+        </w:rPr>
+        <w:t>to</w:t>
+      </w:r>
+      <w:r>
+        <w:rPr>
+          <w:lang w:val="en-US"/>
+        </w:rPr>
+        <w:t xml:space="preserve"> </w:t>
+      </w:r>
+      <w:r>
+        <w:rPr>
+          <w:lang w:val="en-US"/>
+        </w:rPr>
+        <w:t xml:space="preserve">development and </w:t>
+      </w:r>
+      <w:r>
+        <w:rPr>
+          <w:lang w:val="en-US"/>
+        </w:rPr>
+        <w:t>implementation of virtual reality environments</w:t>
+      </w:r>
+      <w:r>
+        <w:rPr>
+          <w:lang w:val="en-US"/>
+        </w:rPr>
+        <w:t>.</w:t>
+      </w:r>
+      <w:r>
+        <w:rPr>
+          <w:lang w:val="en-US"/>
+        </w:rPr>
+        <w:t xml:space="preserve">  </w:t>
+      </w:r>
+      <w:r>
+        <w:rPr>
+          <w:lang w:val="en-US"/>
+        </w:rPr>
+        <w:t xml:space="preserve"> </w:t>
+      </w:r>
+    </w:p>
+    <w:p>
+      <w:pPr>
+        <w:rPr>
+          <w:lang w:val="en-US"/>
+        </w:rPr>
+      </w:pPr>
+    </w:p>
+    <w:p>
+      <w:pPr>
+        <w:rPr>
+          <w:lang w:val="en-US"/>
+        </w:rPr>
+      </w:pPr>
+    </w:p>
+    <w:p>
+      <w:pPr>
+        <w:rPr>
+          <w:lang w:val="en-US"/>
+        </w:rPr>
+      </w:pPr>
+    </w:p>
+    <w:p>
+      <w:pPr>
+        <w:rPr>
+          <w:lang w:val="en-US"/>
+        </w:rPr>
+      </w:pPr>
+    </w:p>
+    <w:p>
+      <w:pPr>
+        <w:rPr>
+          <w:lang w:val="en-US"/>
+        </w:rPr>
+      </w:pPr>
+    </w:p>
+    <w:p>
+      <w:pPr>
+        <w:rPr>
+          <w:lang w:val="en-US"/>
+        </w:rPr>
+      </w:pPr>
+    </w:p>
     <w:p>
       <w:pPr>
         <w:pStyle w:val="Ttulo"/>
       </w:pPr>
       <w:r>
+        <w:lastRenderedPageBreak/>
         <w:t>Palabras Clave</w:t>
       </w:r>
     </w:p>
@@ -128,7 +262,7 @@
       <w:r>
         <w:fldChar w:fldCharType="separate"/>
       </w:r>
-      <w:hyperlink w:anchor="_Toc242543462" w:history="1">
+      <w:hyperlink w:anchor="_Toc242800090" w:history="1">
         <w:r>
           <w:rPr>
             <w:rStyle w:val="Hipervnculo"/>
@@ -175,7 +309,7 @@
             <w:noProof/>
             <w:webHidden/>
           </w:rPr>
-          <w:instrText xml:space="preserve"> PAGEREF _Toc242543462 \h </w:instrText>
+          <w:instrText xml:space="preserve"> PAGEREF _Toc242800090 \h </w:instrText>
         </w:r>
         <w:r>
           <w:rPr>
@@ -218,7 +352,7 @@
           <w:lang w:eastAsia="es-ES"/>
         </w:rPr>
       </w:pPr>
-      <w:hyperlink w:anchor="_Toc242543463" w:history="1">
+      <w:hyperlink w:anchor="_Toc242800091" w:history="1">
         <w:r>
           <w:rPr>
             <w:rStyle w:val="Hipervnculo"/>
@@ -263,7 +397,7 @@
             <w:noProof/>
             <w:webHidden/>
           </w:rPr>
-          <w:instrText xml:space="preserve"> PAGEREF _Toc242543463 \h </w:instrText>
+          <w:instrText xml:space="preserve"> PAGEREF _Toc242800091 \h </w:instrText>
         </w:r>
         <w:r>
           <w:rPr>
@@ -311,7 +445,7 @@
           <w:lang w:eastAsia="es-ES"/>
         </w:rPr>
       </w:pPr>
-      <w:hyperlink w:anchor="_Toc242543464" w:history="1">
+      <w:hyperlink w:anchor="_Toc242800092" w:history="1">
         <w:r>
           <w:rPr>
             <w:rStyle w:val="Hipervnculo"/>
@@ -357,7 +491,7 @@
             <w:noProof/>
             <w:webHidden/>
           </w:rPr>
-          <w:instrText xml:space="preserve"> PAGEREF _Toc242543464 \h </w:instrText>
+          <w:instrText xml:space="preserve"> PAGEREF _Toc242800092 \h </w:instrText>
         </w:r>
         <w:r>
           <w:rPr>
@@ -405,7 +539,7 @@
           <w:lang w:eastAsia="es-ES"/>
         </w:rPr>
       </w:pPr>
-      <w:hyperlink w:anchor="_Toc242543465" w:history="1">
+      <w:hyperlink w:anchor="_Toc242800093" w:history="1">
         <w:r>
           <w:rPr>
             <w:rStyle w:val="Hipervnculo"/>
@@ -451,7 +585,7 @@
             <w:noProof/>
             <w:webHidden/>
           </w:rPr>
-          <w:instrText xml:space="preserve"> PAGEREF _Toc242543465 \h </w:instrText>
+          <w:instrText xml:space="preserve"> PAGEREF _Toc242800093 \h </w:instrText>
         </w:r>
         <w:r>
           <w:rPr>
@@ -499,7 +633,7 @@
           <w:lang w:eastAsia="es-ES"/>
         </w:rPr>
       </w:pPr>
-      <w:hyperlink w:anchor="_Toc242543466" w:history="1">
+      <w:hyperlink w:anchor="_Toc242800094" w:history="1">
         <w:r>
           <w:rPr>
             <w:rStyle w:val="Hipervnculo"/>
@@ -545,7 +679,7 @@
             <w:noProof/>
             <w:webHidden/>
           </w:rPr>
-          <w:instrText xml:space="preserve"> PAGEREF _Toc242543466 \h </w:instrText>
+          <w:instrText xml:space="preserve"> PAGEREF _Toc242800094 \h </w:instrText>
         </w:r>
         <w:r>
           <w:rPr>
@@ -588,7 +722,7 @@
           <w:lang w:eastAsia="es-ES"/>
         </w:rPr>
       </w:pPr>
-      <w:hyperlink w:anchor="_Toc242543467" w:history="1">
+      <w:hyperlink w:anchor="_Toc242800095" w:history="1">
         <w:r>
           <w:rPr>
             <w:rStyle w:val="Hipervnculo"/>
@@ -633,7 +767,7 @@
             <w:noProof/>
             <w:webHidden/>
           </w:rPr>
-          <w:instrText xml:space="preserve"> PAGEREF _Toc242543467 \h </w:instrText>
+          <w:instrText xml:space="preserve"> PAGEREF _Toc242800095 \h </w:instrText>
         </w:r>
         <w:r>
           <w:rPr>
@@ -681,7 +815,7 @@
           <w:lang w:eastAsia="es-ES"/>
         </w:rPr>
       </w:pPr>
-      <w:hyperlink w:anchor="_Toc242543468" w:history="1">
+      <w:hyperlink w:anchor="_Toc242800096" w:history="1">
         <w:r>
           <w:rPr>
             <w:rStyle w:val="Hipervnculo"/>
@@ -727,7 +861,7 @@
             <w:noProof/>
             <w:webHidden/>
           </w:rPr>
-          <w:instrText xml:space="preserve"> PAGEREF _Toc242543468 \h </w:instrText>
+          <w:instrText xml:space="preserve"> PAGEREF _Toc242800096 \h </w:instrText>
         </w:r>
         <w:r>
           <w:rPr>
@@ -775,7 +909,7 @@
           <w:lang w:eastAsia="es-ES"/>
         </w:rPr>
       </w:pPr>
-      <w:hyperlink w:anchor="_Toc242543469" w:history="1">
+      <w:hyperlink w:anchor="_Toc242800097" w:history="1">
         <w:r>
           <w:rPr>
             <w:rStyle w:val="Hipervnculo"/>
@@ -821,7 +955,7 @@
             <w:noProof/>
             <w:webHidden/>
           </w:rPr>
-          <w:instrText xml:space="preserve"> PAGEREF _Toc242543469 \h </w:instrText>
+          <w:instrText xml:space="preserve"> PAGEREF _Toc242800097 \h </w:instrText>
         </w:r>
         <w:r>
           <w:rPr>
@@ -869,7 +1003,7 @@
           <w:lang w:eastAsia="es-ES"/>
         </w:rPr>
       </w:pPr>
-      <w:hyperlink w:anchor="_Toc242543470" w:history="1">
+      <w:hyperlink w:anchor="_Toc242800098" w:history="1">
         <w:r>
           <w:rPr>
             <w:rStyle w:val="Hipervnculo"/>
@@ -915,7 +1049,7 @@
             <w:noProof/>
             <w:webHidden/>
           </w:rPr>
-          <w:instrText xml:space="preserve"> PAGEREF _Toc242543470 \h </w:instrText>
+          <w:instrText xml:space="preserve"> PAGEREF _Toc242800098 \h </w:instrText>
         </w:r>
         <w:r>
           <w:rPr>
@@ -963,7 +1097,7 @@
           <w:lang w:eastAsia="es-ES"/>
         </w:rPr>
       </w:pPr>
-      <w:hyperlink w:anchor="_Toc242543471" w:history="1">
+      <w:hyperlink w:anchor="_Toc242800099" w:history="1">
         <w:r>
           <w:rPr>
             <w:rStyle w:val="Hipervnculo"/>
@@ -1009,7 +1143,7 @@
             <w:noProof/>
             <w:webHidden/>
           </w:rPr>
-          <w:instrText xml:space="preserve"> PAGEREF _Toc242543471 \h </w:instrText>
+          <w:instrText xml:space="preserve"> PAGEREF _Toc242800099 \h </w:instrText>
         </w:r>
         <w:r>
           <w:rPr>
@@ -1057,7 +1191,7 @@
           <w:lang w:eastAsia="es-ES"/>
         </w:rPr>
       </w:pPr>
-      <w:hyperlink w:anchor="_Toc242543472" w:history="1">
+      <w:hyperlink w:anchor="_Toc242800100" w:history="1">
         <w:r>
           <w:rPr>
             <w:rStyle w:val="Hipervnculo"/>
@@ -1103,7 +1237,7 @@
             <w:noProof/>
             <w:webHidden/>
           </w:rPr>
-          <w:instrText xml:space="preserve"> PAGEREF _Toc242543472 \h </w:instrText>
+          <w:instrText xml:space="preserve"> PAGEREF _Toc242800100 \h </w:instrText>
         </w:r>
         <w:r>
           <w:rPr>
@@ -1146,7 +1280,7 @@
           <w:lang w:eastAsia="es-ES"/>
         </w:rPr>
       </w:pPr>
-      <w:hyperlink w:anchor="_Toc242543473" w:history="1">
+      <w:hyperlink w:anchor="_Toc242800101" w:history="1">
         <w:r>
           <w:rPr>
             <w:rStyle w:val="Hipervnculo"/>
@@ -1191,7 +1325,7 @@
             <w:noProof/>
             <w:webHidden/>
           </w:rPr>
-          <w:instrText xml:space="preserve"> PAGEREF _Toc242543473 \h </w:instrText>
+          <w:instrText xml:space="preserve"> PAGEREF _Toc242800101 \h </w:instrText>
         </w:r>
         <w:r>
           <w:rPr>
@@ -1240,7 +1374,7 @@
           <w:lang w:eastAsia="es-ES"/>
         </w:rPr>
       </w:pPr>
-      <w:hyperlink w:anchor="_Toc242543474" w:history="1">
+      <w:hyperlink w:anchor="_Toc242800102" w:history="1">
         <w:r>
           <w:rPr>
             <w:rStyle w:val="Hipervnculo"/>
@@ -1287,7 +1421,7 @@
             <w:noProof/>
             <w:webHidden/>
           </w:rPr>
-          <w:instrText xml:space="preserve"> PAGEREF _Toc242543474 \h </w:instrText>
+          <w:instrText xml:space="preserve"> PAGEREF _Toc242800102 \h </w:instrText>
         </w:r>
         <w:r>
           <w:rPr>
@@ -1336,7 +1470,7 @@
           <w:lang w:eastAsia="es-ES"/>
         </w:rPr>
       </w:pPr>
-      <w:hyperlink w:anchor="_Toc242543475" w:history="1">
+      <w:hyperlink w:anchor="_Toc242800103" w:history="1">
         <w:r>
           <w:rPr>
             <w:rStyle w:val="Hipervnculo"/>
@@ -1383,7 +1517,7 @@
             <w:noProof/>
             <w:webHidden/>
           </w:rPr>
-          <w:instrText xml:space="preserve"> PAGEREF _Toc242543475 \h </w:instrText>
+          <w:instrText xml:space="preserve"> PAGEREF _Toc242800103 \h </w:instrText>
         </w:r>
         <w:r>
           <w:rPr>
@@ -1426,7 +1560,7 @@
           <w:lang w:eastAsia="es-ES"/>
         </w:rPr>
       </w:pPr>
-      <w:hyperlink w:anchor="_Toc242543476" w:history="1">
+      <w:hyperlink w:anchor="_Toc242800104" w:history="1">
         <w:r>
           <w:rPr>
             <w:rStyle w:val="Hipervnculo"/>
@@ -1471,7 +1605,7 @@
             <w:noProof/>
             <w:webHidden/>
           </w:rPr>
-          <w:instrText xml:space="preserve"> PAGEREF _Toc242543476 \h </w:instrText>
+          <w:instrText xml:space="preserve"> PAGEREF _Toc242800104 \h </w:instrText>
         </w:r>
         <w:r>
           <w:rPr>
@@ -1514,7 +1648,7 @@
           <w:lang w:eastAsia="es-ES"/>
         </w:rPr>
       </w:pPr>
-      <w:hyperlink w:anchor="_Toc242543477" w:history="1">
+      <w:hyperlink w:anchor="_Toc242800105" w:history="1">
         <w:r>
           <w:rPr>
             <w:rStyle w:val="Hipervnculo"/>
@@ -1559,7 +1693,7 @@
             <w:noProof/>
             <w:webHidden/>
           </w:rPr>
-          <w:instrText xml:space="preserve"> PAGEREF _Toc242543477 \h </w:instrText>
+          <w:instrText xml:space="preserve"> PAGEREF _Toc242800105 \h </w:instrText>
         </w:r>
         <w:r>
           <w:rPr>
@@ -1607,7 +1741,7 @@
           <w:lang w:eastAsia="es-ES"/>
         </w:rPr>
       </w:pPr>
-      <w:hyperlink w:anchor="_Toc242543478" w:history="1">
+      <w:hyperlink w:anchor="_Toc242800106" w:history="1">
         <w:r>
           <w:rPr>
             <w:rStyle w:val="Hipervnculo"/>
@@ -1632,7 +1766,7 @@
             <w:rStyle w:val="Hipervnculo"/>
             <w:noProof/>
           </w:rPr>
-          <w:t>3DStudio Max 9</w:t>
+          <w:t>3D Studio Max 9</w:t>
         </w:r>
         <w:r>
           <w:rPr>
@@ -1653,7 +1787,7 @@
             <w:noProof/>
             <w:webHidden/>
           </w:rPr>
-          <w:instrText xml:space="preserve"> PAGEREF _Toc242543478 \h </w:instrText>
+          <w:instrText xml:space="preserve"> PAGEREF _Toc242800106 \h </w:instrText>
         </w:r>
         <w:r>
           <w:rPr>
@@ -1701,107 +1835,13 @@
           <w:lang w:eastAsia="es-ES"/>
         </w:rPr>
       </w:pPr>
-      <w:hyperlink w:anchor="_Toc242543479" w:history="1">
+      <w:hyperlink w:anchor="_Toc242800107" w:history="1">
         <w:r>
           <w:rPr>
             <w:rStyle w:val="Hipervnculo"/>
             <w:noProof/>
           </w:rPr>
           <w:t>3.2.2</w:t>
-        </w:r>
-        <w:r>
-          <w:rPr>
-            <w:rFonts w:eastAsiaTheme="minorEastAsia"/>
-            <w:i w:val="0"/>
-            <w:iCs w:val="0"/>
-            <w:noProof/>
-            <w:sz w:val="22"/>
-            <w:szCs w:val="22"/>
-            <w:lang w:eastAsia="es-ES"/>
-          </w:rPr>
-          <w:tab/>
-        </w:r>
-        <w:r>
-          <w:rPr>
-            <w:rStyle w:val="Hipervnculo"/>
-            <w:noProof/>
-          </w:rPr>
-          <w:t>Cortona 3D Viewer</w:t>
-        </w:r>
-        <w:r>
-          <w:rPr>
-            <w:noProof/>
-            <w:webHidden/>
-          </w:rPr>
-          <w:tab/>
-        </w:r>
-        <w:r>
-          <w:rPr>
-            <w:noProof/>
-            <w:webHidden/>
-          </w:rPr>
-          <w:fldChar w:fldCharType="begin"/>
-        </w:r>
-        <w:r>
-          <w:rPr>
-            <w:noProof/>
-            <w:webHidden/>
-          </w:rPr>
-          <w:instrText xml:space="preserve"> PAGEREF _Toc242543479 \h </w:instrText>
-        </w:r>
-        <w:r>
-          <w:rPr>
-            <w:noProof/>
-            <w:webHidden/>
-          </w:rPr>
-        </w:r>
-        <w:r>
-          <w:rPr>
-            <w:noProof/>
-            <w:webHidden/>
-          </w:rPr>
-          <w:fldChar w:fldCharType="separate"/>
-        </w:r>
-        <w:r>
-          <w:rPr>
-            <w:noProof/>
-            <w:webHidden/>
-          </w:rPr>
-          <w:t>24</w:t>
-        </w:r>
-        <w:r>
-          <w:rPr>
-            <w:noProof/>
-            <w:webHidden/>
-          </w:rPr>
-          <w:fldChar w:fldCharType="end"/>
-        </w:r>
-      </w:hyperlink>
-    </w:p>
-    <w:p>
-      <w:pPr>
-        <w:pStyle w:val="TDC3"/>
-        <w:tabs>
-          <w:tab w:val="left" w:pos="1100"/>
-          <w:tab w:val="right" w:leader="dot" w:pos="8494"/>
-        </w:tabs>
-        <w:rPr>
-          <w:rFonts w:eastAsiaTheme="minorEastAsia"/>
-          <w:i w:val="0"/>
-          <w:iCs w:val="0"/>
-          <w:noProof/>
-          <w:sz w:val="22"/>
-          <w:szCs w:val="22"/>
-          <w:lang w:eastAsia="es-ES"/>
-        </w:rPr>
-      </w:pPr>
-      <w:hyperlink w:anchor="_Toc242543480" w:history="1">
-        <w:r>
-          <w:rPr>
-            <w:rStyle w:val="Hipervnculo"/>
-            <w:noProof/>
-          </w:rPr>
-          <w:t>3.2.3</w:t>
         </w:r>
         <w:r>
           <w:rPr>
@@ -1841,7 +1881,7 @@
             <w:noProof/>
             <w:webHidden/>
           </w:rPr>
-          <w:instrText xml:space="preserve"> PAGEREF _Toc242543480 \h </w:instrText>
+          <w:instrText xml:space="preserve"> PAGEREF _Toc242800107 \h </w:instrText>
         </w:r>
         <w:r>
           <w:rPr>
@@ -1861,7 +1901,7 @@
             <w:noProof/>
             <w:webHidden/>
           </w:rPr>
-          <w:t>24</w:t>
+          <w:t>30</w:t>
         </w:r>
         <w:r>
           <w:rPr>
@@ -1890,7 +1930,7 @@
       <w:pPr>
         <w:pStyle w:val="Ttulo1"/>
       </w:pPr>
-      <w:bookmarkStart w:id="0" w:name="_Toc242543462"/>
+      <w:bookmarkStart w:id="0" w:name="_Toc242800090"/>
       <w:r>
         <w:lastRenderedPageBreak/>
         <w:t>I</w:t>
@@ -1904,9 +1944,9 @@
       <w:pPr>
         <w:pStyle w:val="Ttulo2"/>
       </w:pPr>
-      <w:bookmarkStart w:id="1" w:name="_Toc242543463"/>
-      <w:r>
-        <w:t>Sistemas BCI (Interfaces Cerebro Computador)</w:t>
+      <w:bookmarkStart w:id="1" w:name="_Toc242800091"/>
+      <w:r>
+        <w:t xml:space="preserve">Sistemas BCI </w:t>
       </w:r>
       <w:bookmarkEnd w:id="1"/>
     </w:p>
@@ -1914,7 +1954,7 @@
       <w:pPr>
         <w:pStyle w:val="Ttulo3"/>
       </w:pPr>
-      <w:bookmarkStart w:id="2" w:name="_Toc242543464"/>
+      <w:bookmarkStart w:id="2" w:name="_Toc242800092"/>
       <w:r>
         <w:t>¿Qué es un sistema BCI?</w:t>
       </w:r>
@@ -1932,92 +1972,106 @@
           <w:szCs w:val="20"/>
           <w:lang w:eastAsia="es-ES"/>
         </w:rPr>
-        <w:t>Un sistema BCI es c</w:t>
+        <w:t>Un sistema BCI</w:t>
       </w:r>
       <w:r>
         <w:rPr>
           <w:szCs w:val="20"/>
           <w:lang w:eastAsia="es-ES"/>
         </w:rPr>
-        <w:t xml:space="preserve">ualquier </w:t>
-      </w:r>
-      <w:r>
-        <w:rPr>
-          <w:lang w:eastAsia="es-ES"/>
-        </w:rPr>
-        <w:t>sistema de comunicación que traduce las intenciones del usuario</w:t>
+        <w:t xml:space="preserve"> (Brain Computer Interface), o sistema cerebro computador, </w:t>
       </w:r>
       <w:r>
         <w:rPr>
           <w:szCs w:val="20"/>
           <w:lang w:eastAsia="es-ES"/>
         </w:rPr>
-        <w:t xml:space="preserve">, registradas </w:t>
-      </w:r>
-      <w:r>
-        <w:rPr>
-          <w:lang w:eastAsia="es-ES"/>
-        </w:rPr>
-        <w:t>a partir de las señales</w:t>
+        <w:t xml:space="preserve"> es c</w:t>
       </w:r>
       <w:r>
         <w:rPr>
           <w:szCs w:val="20"/>
           <w:lang w:eastAsia="es-ES"/>
         </w:rPr>
-        <w:t xml:space="preserve"> eléctricas, magnéticas, térmicas o químicas </w:t>
+        <w:t xml:space="preserve">ualquier </w:t>
       </w:r>
       <w:r>
         <w:rPr>
           <w:lang w:eastAsia="es-ES"/>
         </w:rPr>
-        <w:t>que genera nuestro cerebro</w:t>
+        <w:t>sistema de comunicación que traduce las intenciones del usuario</w:t>
       </w:r>
       <w:r>
         <w:rPr>
           <w:szCs w:val="20"/>
           <w:lang w:eastAsia="es-ES"/>
         </w:rPr>
-        <w:t xml:space="preserve">, </w:t>
+        <w:t xml:space="preserve">, registradas </w:t>
       </w:r>
       <w:r>
         <w:rPr>
           <w:lang w:eastAsia="es-ES"/>
         </w:rPr>
-        <w:t>en órdenes</w:t>
+        <w:t>a partir de las señales</w:t>
       </w:r>
       <w:r>
         <w:rPr>
           <w:szCs w:val="20"/>
           <w:lang w:eastAsia="es-ES"/>
         </w:rPr>
-        <w:t xml:space="preserve"> que son </w:t>
+        <w:t xml:space="preserve"> eléctricas, magnéticas, térmicas o químicas </w:t>
       </w:r>
       <w:r>
         <w:rPr>
           <w:lang w:eastAsia="es-ES"/>
         </w:rPr>
-        <w:t>interpretadas y ejecutadas por una máquina</w:t>
+        <w:t>que genera nuestro cerebro</w:t>
       </w:r>
       <w:r>
         <w:rPr>
           <w:szCs w:val="20"/>
           <w:lang w:eastAsia="es-ES"/>
         </w:rPr>
-        <w:t xml:space="preserve"> o un ordenador</w:t>
+        <w:t xml:space="preserve">, </w:t>
+      </w:r>
+      <w:r>
+        <w:rPr>
+          <w:lang w:eastAsia="es-ES"/>
+        </w:rPr>
+        <w:t>en órdenes</w:t>
       </w:r>
       <w:r>
         <w:rPr>
           <w:szCs w:val="20"/>
           <w:lang w:eastAsia="es-ES"/>
         </w:rPr>
-        <w:t xml:space="preserve"> [1]</w:t>
+        <w:t xml:space="preserve"> que son </w:t>
+      </w:r>
+      <w:r>
+        <w:rPr>
+          <w:lang w:eastAsia="es-ES"/>
+        </w:rPr>
+        <w:t>interpretadas y ejecutadas por una máquina</w:t>
       </w:r>
       <w:r>
         <w:rPr>
           <w:szCs w:val="20"/>
           <w:lang w:eastAsia="es-ES"/>
         </w:rPr>
+        <w:t xml:space="preserve"> o un ordenador</w:t>
+      </w:r>
+      <w:r>
+        <w:rPr>
+          <w:szCs w:val="20"/>
+          <w:lang w:eastAsia="es-ES"/>
+        </w:rPr>
+        <w:t xml:space="preserve"> [1]</w:t>
+      </w:r>
+      <w:r>
+        <w:rPr>
+          <w:szCs w:val="20"/>
+          <w:lang w:eastAsia="es-ES"/>
+        </w:rPr>
         <w:t>. De esta forma, un sistema BCI crea un nuevo canal que permite a los usuarios interactuar con su entorno únicamente mediante su actividad cerebral, sin utilizar por tanto el sistema nervioso periférico ni, en consecuencia, el sistema muscular.</w:t>
       </w:r>
     </w:p>
@@ -2129,7 +2183,14 @@
         <w:rPr>
           <w:lang w:eastAsia="es-ES"/>
         </w:rPr>
-        <w:t xml:space="preserve"> cuando comenzaron a surgir diferentes programas de investigación en torno a BCI, motivados entre otras razones por la observación científica de la correlación entre las señales de EEG y los movimientos reales (e incluso imaginados) de los usuarios, así como determinadas actividades mentales de éstos </w:t>
+        <w:t xml:space="preserve"> cuando comenzaron a surgir diferentes programas de investigación en torno a BCI, motivados entre otras razones por la observación </w:t>
+      </w:r>
+      <w:r>
+        <w:rPr>
+          <w:lang w:eastAsia="es-ES"/>
+        </w:rPr>
+        <w:lastRenderedPageBreak/>
+        <w:t xml:space="preserve">científica de la correlación entre las señales de EEG y los movimientos reales (e incluso imaginados) de los usuarios, así como determinadas actividades mentales de éstos </w:t>
       </w:r>
       <w:hyperlink r:id="rId13" w:tooltip="Brain-computer interfaces for communication and control" w:history="1">
         <w:r>
@@ -2157,7 +2218,6 @@
         <w:rPr>
           <w:lang w:eastAsia="es-ES"/>
         </w:rPr>
-        <w:lastRenderedPageBreak/>
         <w:t xml:space="preserve">El potencial médico de la tecnología BCI quedó patente </w:t>
       </w:r>
       <w:r>
@@ -2392,6 +2452,7 @@
         <w:rPr>
           <w:lang w:eastAsia="es-ES"/>
         </w:rPr>
+        <w:lastRenderedPageBreak/>
         <w:t xml:space="preserve">La siguiente figura muestra el </w:t>
       </w:r>
       <w:r>
@@ -2476,7 +2537,6 @@
           <w:noProof/>
           <w:lang w:eastAsia="es-ES"/>
         </w:rPr>
-        <w:lastRenderedPageBreak/>
         <w:drawing>
           <wp:inline distT="0" distB="0" distL="0" distR="0">
             <wp:extent cx="5438775" cy="2771775"/>
@@ -2733,20 +2793,14 @@
           <w:bCs/>
           <w:lang w:eastAsia="es-ES"/>
         </w:rPr>
+        <w:lastRenderedPageBreak/>
         <w:t>Obtención de características</w:t>
       </w:r>
       <w:r>
         <w:rPr>
           <w:lang w:eastAsia="es-ES"/>
         </w:rPr>
-        <w:t xml:space="preserve">, que traduce la señal cerebral de entrada en un vector de características en correlación con el fenómeno neurológico asociado a la señal. Dependiendo del entorno </w:t>
-      </w:r>
-      <w:r>
-        <w:rPr>
-          <w:lang w:eastAsia="es-ES"/>
-        </w:rPr>
-        <w:lastRenderedPageBreak/>
-        <w:t>de trabajo, esta etapa puede recibir otros nombres: reducción de ruido, filtrado, preprocesado o detección / clasificación de pico.</w:t>
+        <w:t>, que traduce la señal cerebral de entrada en un vector de características en correlación con el fenómeno neurológico asociado a la señal. Dependiendo del entorno de trabajo, esta etapa puede recibir otros nombres: reducción de ruido, filtrado, preprocesado o detección / clasificación de pico.</w:t>
       </w:r>
     </w:p>
     <w:p>
@@ -3041,8 +3095,9 @@
       <w:pPr>
         <w:pStyle w:val="Ttulo3"/>
       </w:pPr>
-      <w:bookmarkStart w:id="3" w:name="_Toc242543465"/>
-      <w:r>
+      <w:bookmarkStart w:id="3" w:name="_Toc242800093"/>
+      <w:r>
+        <w:lastRenderedPageBreak/>
         <w:t>Características</w:t>
       </w:r>
       <w:bookmarkEnd w:id="3"/>
@@ -3064,11 +3119,10 @@
         <w:rPr>
           <w:b/>
         </w:rPr>
-        <w:lastRenderedPageBreak/>
         <w:t>Bidireccional:</w:t>
       </w:r>
       <w:r>
-        <w:t xml:space="preserve"> El sistema BCI debe ser bidireccional para que se trate de un buen sistema. Es decir, que debe proporcionar y obtener información del cerebro. Proporcionar información al cerebro es sencillo, pero obtenerla a partir del estudio de la señal eléctrica cerebral es más problemático. La complejidad de las medidas de las señales se reduce si las medidas se centran en áreas específicas de la actividad cerebral, como el área concerniente a la función motora.</w:t>
+        <w:t xml:space="preserve"> El sistema BCI debe ser bidireccional para que se trate de un buen sistema. Es decir, debe proporcionar y obtener información del cerebro. Proporcionar información al cerebro es sencillo, pero obtenerla a partir del estudio de la señal eléctrica cerebral es más problemático. La complejidad de las medidas de las señales se reduce si las medidas se centran en áreas específicas de la actividad cerebral, como el área concerniente a la función motora.</w:t>
       </w:r>
     </w:p>
     <w:p>
@@ -3164,7 +3218,13 @@
         <w:t>Características necesarias de la señal captada:</w:t>
       </w:r>
       <w:r>
-        <w:t xml:space="preserve"> Las señales que se captan en un sistema BCI son las electroencefalográficas. Estas señales están formadas por los llamados ritmos cerebrales, que son ondas cerebrales asociadas a un estado de concentración concreto y estudiadas en el dominio de la frecuencia.</w:t>
+        <w:t xml:space="preserve"> Las señales que se captan en un sistema BCI son las electroencefalográficas. Estas señales están formadas por los llamados ritmos cerebrales, que son ondas cerebrales asociadas a </w:t>
+      </w:r>
+      <w:r>
+        <w:t>un estado de concentración concreto y estudiadas</w:t>
+      </w:r>
+      <w:r>
+        <w:t xml:space="preserve"> en el dominio de la frecuencia.</w:t>
       </w:r>
     </w:p>
     <w:p>
@@ -3483,6 +3543,7 @@
         </w:rPr>
       </w:pPr>
       <w:r>
+        <w:lastRenderedPageBreak/>
         <w:t xml:space="preserve">Tabla </w:t>
       </w:r>
       <w:fldSimple w:instr=" STYLEREF 1 \s ">
@@ -3537,11 +3598,7 @@
         <w:t>δ</w:t>
       </w:r>
       <w:r>
-        <w:t xml:space="preserve"> aparecen sólo durante el sueño, las </w:t>
-      </w:r>
-      <w:r>
-        <w:lastRenderedPageBreak/>
-        <w:t xml:space="preserve">ondas </w:t>
+        <w:t xml:space="preserve"> aparecen sólo durante el sueño, las ondas </w:t>
       </w:r>
       <w:r>
         <w:t>θ</w:t>
@@ -3611,7 +3668,7 @@
         <w:ind w:left="708"/>
       </w:pPr>
       <w:r>
-        <w:t>Las tareas mentales más habituales que se discriminan son el reposo y la imaginación de un movimiento. Pero el sistema no se ha enfocado en la ejecución de ninguna determinada tarea mental.</w:t>
+        <w:t>Las tareas mentales más habituales que se discriminan son el reposo y la imaginación de un movimiento.</w:t>
       </w:r>
     </w:p>
     <w:p>
@@ -3636,7 +3693,7 @@
       <w:pPr>
         <w:pStyle w:val="Ttulo3"/>
       </w:pPr>
-      <w:bookmarkStart w:id="4" w:name="_Toc242543466"/>
+      <w:bookmarkStart w:id="4" w:name="_Toc242800094"/>
       <w:r>
         <w:t>Problemática</w:t>
       </w:r>
@@ -3650,7 +3707,11 @@
         <w:t>último</w:t>
       </w:r>
       <w:r>
-        <w:t xml:space="preserve"> del grupo de investigación DIANA del Departamento de Tecnología Electrónica es gobernar una silla de ruedas real a partir de la adquisición, procesado y clasificación de patrones encefalográficos</w:t>
+        <w:t xml:space="preserve"> del grupo de investigación DIANA del Departamento de Tecnología Electrónica es gobernar una silla de ruedas real a </w:t>
+      </w:r>
+      <w:r>
+        <w:lastRenderedPageBreak/>
+        <w:t>partir de la adquisición, procesado y clasificación de patrones encefalográficos</w:t>
       </w:r>
       <w:r>
         <w:t xml:space="preserve"> de un sujeto</w:t>
@@ -3661,13 +3722,30 @@
     </w:p>
     <w:p>
       <w:r>
-        <w:lastRenderedPageBreak/>
-        <w:t>En la actualidad, la gran mayoría de los grupos de investigación centran sus esfuerzos en el procesado de la señal y en la clasificación de patrones EEG, sin embargo todos coinciden en la importancia de investigar sobre el desarrollo de técnicas de entrenamiento basadas en técnicas de biofeedback, que permitan a un sujeto generar de forma fiable un mismo patrón electroencefalográfico en función de sus deseos [1], [7]. Dichos sistemas, por muy buenos que sean sus algoritmos de obtención de características y clasificación, no tendrán éxito ni utilidad alguna si no pueden ser usados por sus principales destinatarios: sujetos con importante discapacidad física. Si a la dificultad de controlar las señales EEG, se le acompaña de un entrenamiento no adecuado, el resultado será la frustración y el abandono por parte de muchos de los sujetos. Sin lugar a duda, el progreso de estos sistemas radica en el desarrollo de técnicas de entrenamiento.</w:t>
-      </w:r>
-    </w:p>
-    <w:p>
-      <w:r>
-        <w:t>Para aprender a controlar las señales EEG, resulta imprescindible proporcionar algún tipo de feedback al sujeto que le permita conocer su evolución [1], [8]. En BCI, y en especial en los basados en componentes frecuenciales, el feedback consiste en indicar al sujeto si a lo largo de una prueba, el estado mental que ha alcanzado durante unos segundos ha sido reconocido o no correctamente.</w:t>
+        <w:t xml:space="preserve">En la actualidad, la gran mayoría de los grupos de investigación centran sus esfuerzos en el procesado de la señal y en la clasificación de patrones EEG, sin embargo todos coinciden en la importancia de investigar sobre el desarrollo de técnicas de entrenamiento basadas en técnicas de </w:t>
+      </w:r>
+      <w:r>
+        <w:rPr>
+          <w:i/>
+        </w:rPr>
+        <w:t>biofeedback</w:t>
+      </w:r>
+      <w:r>
+        <w:t>, que permitan a un sujeto generar de forma fiable un mismo patrón electroencefalográfico en función de sus deseos [1], [7]. Dichos sistemas, por muy buenos que sean sus algoritmos de obtención de características y clasificación, no tendrán éxito ni utilidad alguna si no pueden ser usados por sus principales destinatarios: sujetos con importante discapacidad física. Si a la dificultad de controlar las señales EEG, se le acompaña de un entrenamiento no adecuado, el resultado será la frustración y el abandono por parte de muchos de los sujetos. Sin lugar a duda, el progreso de estos sistemas radica en el desarrollo de técnicas de entrenamiento.</w:t>
+      </w:r>
+    </w:p>
+    <w:p>
+      <w:r>
+        <w:t xml:space="preserve">Para aprender a controlar las señales EEG, resulta imprescindible proporcionar algún tipo de </w:t>
+      </w:r>
+      <w:r>
+        <w:rPr>
+          <w:i/>
+        </w:rPr>
+        <w:t>feedback</w:t>
+      </w:r>
+      <w:r>
+        <w:t xml:space="preserve"> al sujeto que le permita conocer su evolución [1], [8]. En BCI, y en especial en los basados en componentes frecuenciales, el feedback consiste en indicar al sujeto si a lo largo de una prueba, el estado mental que ha alcanzado durante unos segundos ha sido reconocido o no correctamente.</w:t>
       </w:r>
       <w:r>
         <w:t xml:space="preserve"> En el proceso de aprendizaje y entrenamiento de un sujeto en el uso de un sistema BCI hay que tener en cuenta diversos aspectos que cabe minimizar:</w:t>
@@ -3718,9 +3796,10 @@
         </w:numPr>
       </w:pPr>
       <w:r>
-        <w:t>Evitar circunstancias de frustración o cansancio del sujeto que está utilizando el sistema BCI es fundamental para obtener resultados satisfactorios en el uso de estos sistemas.</w:t>
-      </w:r>
-    </w:p>
+        <w:t>Evitar circunstancias de frustración o cansancio del sujeto que está utilizando el sistema BCI es fundamental para obtener resultados satisfactorios.</w:t>
+      </w:r>
+    </w:p>
+    <w:p/>
     <w:p>
       <w:r>
         <w:t>Uno de los mecanismos mejor asi</w:t>
@@ -3788,7 +3867,11 @@
         <w:t>escasa</w:t>
       </w:r>
       <w:r>
-        <w:t xml:space="preserve"> resolución original y las realidades que representan no sumergen al individuo en escenarios en los que se puedan distinguir situaciones o ambientes reales</w:t>
+        <w:t xml:space="preserve"> </w:t>
+      </w:r>
+      <w:r>
+        <w:lastRenderedPageBreak/>
+        <w:t>resolución original y las realidades que representan no sumergen al individuo en escenarios en los que se puedan distinguir situaciones o ambientes reales</w:t>
       </w:r>
       <w:r>
         <w:t xml:space="preserve"> conocido</w:t>
@@ -3802,14 +3885,19 @@
     </w:p>
     <w:p>
       <w:r>
-        <w:lastRenderedPageBreak/>
         <w:t>Los mundos virtuales desarrollados no distan de entornos simples y de poca elaboración que pueden representar laberintos de simples paredes  o espacios abiertos con basto detalle de modelado. Estos entornos han servido hasta el momento de ensayo y adiestramientos de los usuarios de sistemas BCI para su entrenamiento en el uso de esto</w:t>
       </w:r>
       <w:r>
         <w:t>s sistemas, pero no los sumerge</w:t>
       </w:r>
       <w:r>
-        <w:t xml:space="preserve"> en entornos virtuales que se pudiesen aproximar a las situaciones reales en la que</w:t>
+        <w:t xml:space="preserve"> en entornos virtuales que se pudiesen aproximar a las situaciones reales en la</w:t>
+      </w:r>
+      <w:r>
+        <w:t>s</w:t>
+      </w:r>
+      <w:r>
+        <w:t xml:space="preserve"> que</w:t>
       </w:r>
       <w:r>
         <w:t>,</w:t>
@@ -3850,7 +3938,16 @@
         <w:t>,</w:t>
       </w:r>
       <w:r>
-        <w:t xml:space="preserve"> el biofeedback de </w:t>
+        <w:t xml:space="preserve"> el </w:t>
+      </w:r>
+      <w:r>
+        <w:rPr>
+          <w:i/>
+        </w:rPr>
+        <w:t>biofeedback</w:t>
+      </w:r>
+      <w:r>
+        <w:t xml:space="preserve"> de </w:t>
       </w:r>
       <w:r>
         <w:t xml:space="preserve">sus decisiones de </w:t>
@@ -3868,7 +3965,16 @@
         <w:t>real</w:t>
       </w:r>
       <w:r>
-        <w:t>.</w:t>
+        <w:t xml:space="preserve">. De esta manera, se refuerza el elemento </w:t>
+      </w:r>
+      <w:r>
+        <w:rPr>
+          <w:i/>
+        </w:rPr>
+        <w:t>feedback</w:t>
+      </w:r>
+      <w:r>
+        <w:t xml:space="preserve"> realimentado al usuario, que consigue un gran impacto visual para permitir al sujeto generar patrones encefalográficos de mayor fiabilidad. </w:t>
       </w:r>
     </w:p>
     <w:p>
@@ -3913,16 +4019,7 @@
         <w:t xml:space="preserve">cansancio y </w:t>
       </w:r>
       <w:r>
-        <w:t>frustración</w:t>
-      </w:r>
-      <w:r>
-        <w:t xml:space="preserve"> </w:t>
-      </w:r>
-      <w:r>
-        <w:t>que provoquen desconcentración</w:t>
-      </w:r>
-      <w:r>
-        <w:t>,</w:t>
+        <w:t>frustración,</w:t>
       </w:r>
       <w:r>
         <w:t xml:space="preserve"> </w:t>
@@ -4329,7 +4426,7 @@
       <w:pPr>
         <w:pStyle w:val="Ttulo2"/>
       </w:pPr>
-      <w:bookmarkStart w:id="5" w:name="_Toc242543467"/>
+      <w:bookmarkStart w:id="5" w:name="_Toc242800095"/>
       <w:r>
         <w:t>Realidad Virtual</w:t>
       </w:r>
@@ -4337,10 +4434,22 @@
     </w:p>
     <w:p>
       <w:r>
-        <w:t>Realidad Virtual (RV) es una de las áreas de investigación y desarrollo más reciente en la industria de la computación. Sus aplicaciones potenciales van desde el diseño de interiores hasta simulación de vuelos aeronáuticos. Existen diversas formas de emplear la tecnología de realidad virtual, teniendo como premisa, crear medios más intuitivos para que humanos y computadores trabajen juntos. E</w:t>
-      </w:r>
-      <w:r>
-        <w:t>sta tecnología ha trascendido a muchos otros campos del saber humano, de tal forma que hoy en día se empieza a aplicar en la ciencia, ingeniería, medicina, diseño y fabricación etc. Y se dice que comienza a aplicarse porque diariamente se le encuentran nuevas áreas de aplicación y se vislumbran aun más en un futuro mediano y lejano.</w:t>
+        <w:t>Para conseguir estos mundos sintéticos envolventes, en los que sumergir a los usuarios de los sistemas BCI, es necesario recurrir a técnicas de Realidad Virtual para su implementación.</w:t>
+      </w:r>
+    </w:p>
+    <w:p>
+      <w:r>
+        <w:t xml:space="preserve">Realidad Virtual (RV) es una de las áreas de investigación y desarrollo más reciente en la industria de la computación. Existen diversas formas de emplear la tecnología de realidad virtual, teniendo como premisa, crear medios más intuitivos para que </w:t>
+      </w:r>
+      <w:r>
+        <w:lastRenderedPageBreak/>
+        <w:t>humanos y computadores trabajen juntos. E</w:t>
+      </w:r>
+      <w:r>
+        <w:t>sta tecnología ha trascendido a muchos otros campos del saber humano, de tal forma que hoy en día se empieza a aplicar en la ciencia, ingeniería, medicina, diseño y fabricación etc. Y se dice que comienza a aplicarse porque diariamente se le encuen</w:t>
+      </w:r>
+      <w:r>
+        <w:t>tran nuevas áreas de aplicación.</w:t>
       </w:r>
     </w:p>
     <w:p>
@@ -4348,9 +4457,8 @@
         <w:pStyle w:val="Ttulo3"/>
       </w:pPr>
       <w:bookmarkStart w:id="6" w:name="_Toc241502121"/>
-      <w:bookmarkStart w:id="7" w:name="_Toc242543468"/>
-      <w:r>
-        <w:lastRenderedPageBreak/>
+      <w:bookmarkStart w:id="7" w:name="_Toc242800096"/>
+      <w:r>
         <w:t>Antecedentes</w:t>
       </w:r>
       <w:bookmarkEnd w:id="6"/>
@@ -4369,14 +4477,29 @@
         </w:rPr>
       </w:pPr>
       <w:r>
-        <w:t>La década de los 90’s trajo consigo un enriquecimiento a los espacios interactivos, recientemente desarrollados, enriqueciéndolos con sensaciones del mundo real a través de estímulos visuales, sensitivos, auditivos y de todo tipo que afectan al usuario de manera interactiva y que lo sumergen aun mas en ese mundo generado por computadora, haciendo que estos sean cada vez mas similares a la realidad misma.</w:t>
+        <w:t>En la</w:t>
+      </w:r>
+      <w:r>
+        <w:t xml:space="preserve"> década de los 90’s</w:t>
+      </w:r>
+      <w:r>
+        <w:t xml:space="preserve"> los recientes avances tecnológicos, trajeron</w:t>
+      </w:r>
+      <w:r>
+        <w:t xml:space="preserve"> consigo un enriquecimiento a los espacios interactivos, recientemente desarrollados, enriqueciéndolos con sensaciones del mundo real a través de estímulos visuales, sensitivos, auditivos y de todo tipo que afectan al usuario de manera </w:t>
+      </w:r>
+      <w:r>
+        <w:t>interactiva y que lo sumergen aú</w:t>
+      </w:r>
+      <w:r>
+        <w:t>n mas en ese mundo generado por computadora, haciendo que estos sean cada vez mas similares a la realidad misma.</w:t>
       </w:r>
     </w:p>
     <w:p>
       <w:pPr>
         <w:pStyle w:val="Ttulo3"/>
       </w:pPr>
-      <w:bookmarkStart w:id="8" w:name="_Toc242543469"/>
+      <w:bookmarkStart w:id="8" w:name="_Toc242800097"/>
       <w:r>
         <w:t>Definición y conceptos</w:t>
       </w:r>
@@ -4387,7 +4510,13 @@
     </w:p>
     <w:p>
       <w:r>
-        <w:t>El concepto “Realidad Virtual” agrupa dos términos diametralmente opuestos: “Realidad” y “Virtual”. El término “Real” está definido como aquello que “tiene existencia verdadera y efectiva” por lo tanto “Realidad” seria todo aquello que tuviera una existencia verdadera y efectiva; en cambio “Virtual”, la segunda parte del concepto, se usa frecuentemente en oposición a efectivo o real o como aquello que tiene existencia aparente y no real, es decir, un espejismo.</w:t>
+        <w:t xml:space="preserve">El concepto “Realidad Virtual” agrupa dos términos diametralmente opuestos: “Realidad” y “Virtual”. </w:t>
+      </w:r>
+      <w:r>
+        <w:t xml:space="preserve">El término </w:t>
+      </w:r>
+      <w:r>
+        <w:t>“Realidad” seria todo aquello que tuviera una existencia verdadera y efectiva; en cambio “Virtual”, la segunda parte del concepto, se usa frecuentemente en oposición a efectivo o real o como aquello que tiene existencia aparente y no real, es decir, un espejismo.</w:t>
       </w:r>
     </w:p>
     <w:p>
@@ -4397,10 +4526,48 @@
     </w:p>
     <w:p>
       <w:r>
+        <w:t>Algunas definiciones de Realidad Virtual dicen lo siguiente:</w:t>
+      </w:r>
+    </w:p>
+    <w:p>
+      <w:r>
+        <w:t>• Un entorno en tres dimensiones sintetizado por computadora en el que varios participantes acoplados de forma adecuada pueden atraer y manipular elementos físicos simulados en el entorno y, de alguna manera, relacionarse con las presentaciones de otras personas pasadas, presentes o ficticias o con criaturas inventadas.</w:t>
+      </w:r>
+    </w:p>
+    <w:p>
+      <w:r>
+        <w:lastRenderedPageBreak/>
+        <w:t>• Un sistema interactivo computarizado tan rápido e intuitivo que la computadora desaparece de la mente del usuario, dejando como real el entorno generado por la computadora, por lo que puede ser un mundo de animación en el que nos podemos adentrar.</w:t>
+      </w:r>
+    </w:p>
+    <w:p>
+      <w:r>
+        <w:t>• La Realidad Virtual es aquella forma de trabajo donde el hombre puede interactuar totalmente con la computadora, generando espacios virtuales donde el humano puede desempeñar sus labores y donde el humano se comunica con la computadora a  través de dispositivos de interacción.</w:t>
+      </w:r>
+    </w:p>
+    <w:p>
+      <w:r>
+        <w:t>• Un sistema de realidad virtual es un sistema interactivo usado para crear un mundo artificial o sintético en el cual el usuario tiene la impresión de estar presente, navegar y manipular al resto de los objetos.</w:t>
+      </w:r>
+    </w:p>
+    <w:p>
+      <w:r>
+        <w:t>Para vivir esta experiencia de realidad virtual en su totalidad es necesario poseer algunos dispositivos especiales, como gafas o guantes con sensores, que permiten experimentar sensaciones reales recreadas gracias a las computadoras; pero debido a lo caro que pueden resultar estos dispositivos también se desarrollan aplicaciones que nos permiten recrear mundos simulados en un monitor de computadora, logrando que las escenas virtuales y los movimientos del visitante dentro de estas tengan un dominio y una armonía que imiten casi a la perfección los movimientos y vistas que tendría en un mundo real.</w:t>
+      </w:r>
+    </w:p>
+    <w:p>
+      <w:r>
         <w:t>A continuación se presentan algunos conceptos vinculados con la Realidad Virtual necesarios para la comprensión de este proyecto.</w:t>
       </w:r>
     </w:p>
     <w:p>
+      <w:pPr>
+        <w:pStyle w:val="Prrafodelista"/>
+        <w:numPr>
+          <w:ilvl w:val="0"/>
+          <w:numId w:val="6"/>
+        </w:numPr>
+      </w:pPr>
       <w:r>
         <w:rPr>
           <w:b/>
@@ -4413,6 +4580,13 @@
       </w:r>
     </w:p>
     <w:p>
+      <w:pPr>
+        <w:pStyle w:val="Prrafodelista"/>
+        <w:numPr>
+          <w:ilvl w:val="0"/>
+          <w:numId w:val="6"/>
+        </w:numPr>
+      </w:pPr>
       <w:r>
         <w:rPr>
           <w:b/>
@@ -4425,12 +4599,18 @@
       </w:r>
     </w:p>
     <w:p>
+      <w:pPr>
+        <w:pStyle w:val="Prrafodelista"/>
+        <w:numPr>
+          <w:ilvl w:val="0"/>
+          <w:numId w:val="6"/>
+        </w:numPr>
+      </w:pPr>
       <w:r>
         <w:rPr>
           <w:b/>
           <w:bCs/>
         </w:rPr>
-        <w:lastRenderedPageBreak/>
         <w:t xml:space="preserve">Ambiente virtual: </w:t>
       </w:r>
       <w:r>
@@ -4438,6 +4618,13 @@
       </w:r>
     </w:p>
     <w:p>
+      <w:pPr>
+        <w:pStyle w:val="Prrafodelista"/>
+        <w:numPr>
+          <w:ilvl w:val="0"/>
+          <w:numId w:val="6"/>
+        </w:numPr>
+      </w:pPr>
       <w:r>
         <w:rPr>
           <w:b/>
@@ -4450,6 +4637,13 @@
       </w:r>
     </w:p>
     <w:p>
+      <w:pPr>
+        <w:pStyle w:val="Prrafodelista"/>
+        <w:numPr>
+          <w:ilvl w:val="0"/>
+          <w:numId w:val="6"/>
+        </w:numPr>
+      </w:pPr>
       <w:r>
         <w:rPr>
           <w:b/>
@@ -4462,11 +4656,19 @@
       </w:r>
     </w:p>
     <w:p>
+      <w:pPr>
+        <w:pStyle w:val="Prrafodelista"/>
+        <w:numPr>
+          <w:ilvl w:val="0"/>
+          <w:numId w:val="6"/>
+        </w:numPr>
+      </w:pPr>
       <w:r>
         <w:rPr>
           <w:b/>
           <w:bCs/>
         </w:rPr>
+        <w:lastRenderedPageBreak/>
         <w:t xml:space="preserve">Inmersión: </w:t>
       </w:r>
       <w:r>
@@ -4480,6 +4682,13 @@
       </w:r>
     </w:p>
     <w:p>
+      <w:pPr>
+        <w:pStyle w:val="Prrafodelista"/>
+        <w:numPr>
+          <w:ilvl w:val="0"/>
+          <w:numId w:val="6"/>
+        </w:numPr>
+      </w:pPr>
       <w:r>
         <w:rPr>
           <w:b/>
@@ -4498,6 +4707,13 @@
       </w:r>
     </w:p>
     <w:p>
+      <w:pPr>
+        <w:pStyle w:val="Prrafodelista"/>
+        <w:numPr>
+          <w:ilvl w:val="0"/>
+          <w:numId w:val="6"/>
+        </w:numPr>
+      </w:pPr>
       <w:r>
         <w:rPr>
           <w:b/>
@@ -4579,7 +4795,10 @@
         <w:t xml:space="preserve">joystick </w:t>
       </w:r>
       <w:r>
-        <w:t>y sistemas de reconocimiento de voz.</w:t>
+        <w:t>y si</w:t>
+      </w:r>
+      <w:r>
+        <w:t>stemas de reconocimiento de voz, o los propios sistemas BCI.</w:t>
       </w:r>
     </w:p>
     <w:p>
@@ -4636,7 +4855,10 @@
         <w:t>Hardware gráfico y de cómputo</w:t>
       </w:r>
       <w:r>
-        <w:t>: Los sistemas gráficos y de cómputo se refieren al hardware usado para controlar la operación completa del ambiente virtual.</w:t>
+        <w:t>: Los sistemas gráficos y de cómputo se refieren al hardware usado para controlar la operació</w:t>
+      </w:r>
+      <w:r>
+        <w:t>n completa del ambiente virtual.</w:t>
       </w:r>
     </w:p>
     <w:p>
@@ -4675,18 +4897,26 @@
         <w:t>toolkits</w:t>
       </w:r>
       <w:r>
-        <w:t xml:space="preserve">, sistemas de aplicaciones ó ambientes para desarrollo completo, integrando cada aspecto de </w:t>
-      </w:r>
-      <w:r>
-        <w:lastRenderedPageBreak/>
-        <w:t>la creación de una aplicación de RV -- modelación, codificación y ejecución -- en un paquete sencillo.</w:t>
+        <w:t>, sistemas de aplicaciones ó ambientes para desarrollo completo, integrando cada aspecto de la cre</w:t>
+      </w:r>
+      <w:r>
+        <w:t>ación de una aplicación de RV  (</w:t>
+      </w:r>
+      <w:r>
+        <w:t>modelación, codificación y ejecución</w:t>
+      </w:r>
+      <w:r>
+        <w:t>)</w:t>
+      </w:r>
+      <w:r>
+        <w:t xml:space="preserve"> en un paquete sencillo.</w:t>
       </w:r>
     </w:p>
     <w:p>
       <w:pPr>
         <w:pStyle w:val="Ttulo3"/>
       </w:pPr>
-      <w:bookmarkStart w:id="9" w:name="_Toc242543470"/>
+      <w:bookmarkStart w:id="9" w:name="_Toc242800098"/>
       <w:r>
         <w:t>Clasificación de la Realidad Virtual</w:t>
       </w:r>
@@ -4694,7 +4924,10 @@
     </w:p>
     <w:p>
       <w:r>
-        <w:t>A la Realidad Virtual la podemos clasificar como:</w:t>
+        <w:t>La</w:t>
+      </w:r>
+      <w:r>
+        <w:t xml:space="preserve"> Realidad Virtual la podemos clasificar como:</w:t>
       </w:r>
     </w:p>
     <w:p>
@@ -4721,7 +4954,11 @@
         <w:t>e</w:t>
       </w:r>
       <w:r>
-        <w:t>l objetivo de estos sistemas es conseguir que el usuario tenga la sensación de estar presente en el mundo artificial. Para lograrlo se valen de dispositivos especiales de visualización y de sensores, que debe usar el visitante al sitio virtual, para recrear una serie de efectos visuales y sensitivos que provocan la sensación de realidad de una manera más concreta.</w:t>
+        <w:t xml:space="preserve">l objetivo de estos sistemas es conseguir que el usuario tenga la sensación de estar presente en el mundo artificial. Para lograrlo se valen de </w:t>
+      </w:r>
+      <w:r>
+        <w:lastRenderedPageBreak/>
+        <w:t>dispositivos especiales de visualización y de sensores, que debe usar el visitante al sitio virtual, para recrear una serie de efectos visuales y sensitivos que provocan la sensación de realidad de una manera más concreta.</w:t>
       </w:r>
     </w:p>
     <w:p>
@@ -4780,7 +5017,13 @@
     </w:p>
     <w:p>
       <w:r>
-        <w:t xml:space="preserve">Los mundos virtuales son otra forma de clasificación de la RV. Las diferencias entre las clases están dadas por las cosas que se pueden hacer dentro del sistema. </w:t>
+        <w:t xml:space="preserve">Los mundos virtuales son otra forma de clasificación de la RV. Las diferencias entre las clases están dadas por las cosas que se pueden hacer dentro </w:t>
+      </w:r>
+      <w:r>
+        <w:t>del mundo virtual</w:t>
+      </w:r>
+      <w:r>
+        <w:t xml:space="preserve">. </w:t>
       </w:r>
     </w:p>
     <w:p>
@@ -4839,68 +5082,9 @@
     </w:p>
     <w:p>
       <w:pPr>
-        <w:pStyle w:val="Default"/>
-        <w:rPr>
-          <w:sz w:val="20"/>
-          <w:szCs w:val="20"/>
-        </w:rPr>
-      </w:pPr>
-    </w:p>
-    <w:p>
-      <w:pPr>
-        <w:rPr>
-          <w:b/>
-        </w:rPr>
-      </w:pPr>
-      <w:r>
-        <w:rPr>
-          <w:b/>
-        </w:rPr>
-        <w:t xml:space="preserve">OTRAS </w:t>
-      </w:r>
-      <w:r>
-        <w:rPr>
-          <w:b/>
-        </w:rPr>
-        <w:t>DEFINICIONES</w:t>
-      </w:r>
-    </w:p>
-    <w:p>
-      <w:r>
-        <w:t>• Un entorno en tres dimensiones sintetizado por computadora en el que varios participantes acoplados de forma adecuada pueden atraer y manipular elementos físicos simulados en el entorno y, de alguna manera, relacionarse con las presentaciones de otras personas pasadas, presentes o ficticias o con criaturas inventadas.</w:t>
-      </w:r>
-    </w:p>
-    <w:p>
-      <w:r>
-        <w:lastRenderedPageBreak/>
-        <w:t>• Un sistema interactivo computarizado tan rápido e intuitivo que la computadora desaparece de la mente del usuario, dejando como real el entorno generado por la computadora, por lo que puede ser un mundo de animación en el que nos podemos adentrar.</w:t>
-      </w:r>
-    </w:p>
-    <w:p>
-      <w:r>
-        <w:t>• La Realidad Virtual es aquella forma de trabajo donde el hombre puede interactuar totalmente con la computadora, generando espacios virtuales donde el humano puede desempeñar sus labores y donde el humano se comunica con la computadora a  través de efectores o dispositivos de interacción.</w:t>
-      </w:r>
-    </w:p>
-    <w:p>
-      <w:r>
-        <w:t>• Un sistema de realidad virtual es un sistema interactivo usado para crear un mundo artificial o sintético en el cual el usuario tiene la impresión de estar presente, navegar y manipular al resto de los objetos.</w:t>
-      </w:r>
-    </w:p>
-    <w:p>
-      <w:r>
-        <w:t>Para vivir esta experiencia de realidad virtual en su totalidad es necesario poseer algunos dispositivos especiales, como gafas o guantes con sensores, que permiten experimentar sensaciones reales recreadas gracias a las computadoras; pero debido a lo caro que pueden resultar estos dispositivos también se han desarrollado aplicaciones que nos permiten recrear mundos simulados en un monitor de computadora, logrando que las escenas virtuales y los movimientos del visitante dentro de estas tengan un dominio y una armonía que imiten casi a la perfección los movimientos y vistas que tendría en un mundo real.</w:t>
-      </w:r>
-    </w:p>
-    <w:p>
-      <w:r>
-        <w:t>La Realidad Virtual no es del dominio exclusivo de los videojuegos ni tampoco está restringida a lo puramente tecnológico o científico. Es un medio creativo de comunicación al alcance de todos ya que explota todas las técnicas de reproducción de imágenes y las extiende, usándolas dentro de un entorno en el que el usuario puede examinar, manipular e interactuar con los objetos expuestos.</w:t>
-      </w:r>
-    </w:p>
-    <w:p>
-      <w:pPr>
         <w:pStyle w:val="Ttulo3"/>
       </w:pPr>
-      <w:bookmarkStart w:id="10" w:name="_Toc242543471"/>
+      <w:bookmarkStart w:id="10" w:name="_Toc242800099"/>
       <w:r>
         <w:t xml:space="preserve">Aplicaciones de la Realidad </w:t>
       </w:r>
@@ -4911,7 +5095,10 @@
     </w:p>
     <w:p>
       <w:r>
-        <w:t>Las aplicaciones actuales de la RV abarcan cualquier área técnica, científica o de servicios. A continuación, vamos a ver algunos ejemplos que están en fase de comercialización y/o de desarrollo.</w:t>
+        <w:t>La Realidad Virtual no es del dominio exclusivo de los videojuegos ni tampoco está restringida a lo puramente tecnológico o científico. Es un medio creativo de comunicación al alcance de todos ya que explota todas las técnicas de reproducción de imágenes y las extiende, usándolas dentro de un entorno en el que el usuario puede examinar, manipular e interactuar.</w:t>
+      </w:r>
+      <w:r>
+        <w:t xml:space="preserve"> A continuación, vamos a ver algunos ejemplos que están en fase de comercialización y/o de desarrollo.</w:t>
       </w:r>
     </w:p>
     <w:p>
@@ -4931,6 +5118,7 @@
     </w:p>
     <w:p>
       <w:r>
+        <w:lastRenderedPageBreak/>
         <w:t xml:space="preserve">En </w:t>
       </w:r>
       <w:r>
@@ -4967,7 +5155,6 @@
         </w:rPr>
       </w:pPr>
       <w:r>
-        <w:lastRenderedPageBreak/>
         <w:t xml:space="preserve">de física, la exploración planetaria, los estudios anatómicos sin daños y, en general, cualquier materia en la que podamos hacer la pregunta </w:t>
       </w:r>
       <w:r>
@@ -5134,18 +5321,18 @@
         <w:t xml:space="preserve">discapacidad física </w:t>
       </w:r>
       <w:r>
-        <w:t xml:space="preserve">de ciertas personas puede ser amortizada utilizando técnicas de RV, y, por ejemplo, una persona muda podría hablar en un auditorio heterogéneo utilizando el lenguaje de las manos sin problemas, pues los gestos de su mano serían enviados a un sintetizador que se encargaría de producir las palabras correspondientes. El desarrollo de los procesadores de señales biológicas permitirá que las señales cerebrales y musculares puedan ser interpretadas por el ordenador, haciendo posible que personas con  discapacidades físicas extremas o con necesidades </w:t>
+        <w:t xml:space="preserve">de ciertas personas puede ser amortizada utilizando técnicas de RV, y, por ejemplo, una persona muda podría hablar en un auditorio heterogéneo utilizando el lenguaje de las manos sin problemas, pues los gestos de su mano serían enviados a un sintetizador que se encargaría de producir las palabras </w:t>
       </w:r>
       <w:r>
         <w:lastRenderedPageBreak/>
-        <w:t>de respuestas muy rápidas (como los pilotos en combate), puedan efectuar acciones sin necesidad de medios manuales o sonoros.</w:t>
+        <w:t>correspondientes. El desarrollo de los procesadores de señales biológicas permitirá que las señales cerebrales y musculares puedan ser interpretadas por el ordenador, haciendo posible que personas con  discapacidades físicas extremas o con necesidades de respuestas muy rápidas (como los pilotos en combate), puedan efectuar acciones sin necesidad de medios manuales o sonoros.</w:t>
       </w:r>
     </w:p>
     <w:p>
       <w:pPr>
         <w:pStyle w:val="Ttulo3"/>
       </w:pPr>
-      <w:bookmarkStart w:id="11" w:name="_Toc242543472"/>
+      <w:bookmarkStart w:id="11" w:name="_Toc242800100"/>
       <w:r>
         <w:t>Problemas actuales de la Realidad Virtual</w:t>
       </w:r>
@@ -5585,6 +5772,7 @@
         <w:rPr>
           <w:lang w:val="es-ES_tradnl"/>
         </w:rPr>
+        <w:lastRenderedPageBreak/>
         <w:t>Sincronizar los cambios en perspectiva originados por los desplazamientos del usuario, incluyendo la resolución de problemas de visibilidad de múltiples objetos.</w:t>
       </w:r>
     </w:p>
@@ -5603,7 +5791,6 @@
         <w:rPr>
           <w:lang w:val="es-ES_tradnl"/>
         </w:rPr>
-        <w:lastRenderedPageBreak/>
         <w:t>La imagen requiere de tratamiento mediante sombras y efectos especiales para mantener la credulidad.</w:t>
       </w:r>
     </w:p>
@@ -5673,7 +5860,13 @@
         <w:t xml:space="preserve"> y los despliegues hápticos no son diseñados como simples </w:t>
       </w:r>
       <w:r>
-        <w:t>máquinas de tacto, sino mas bien</w:t>
+        <w:t xml:space="preserve">máquinas de tacto, sino </w:t>
+      </w:r>
+      <w:r>
+        <w:t>más</w:t>
+      </w:r>
+      <w:r>
+        <w:t xml:space="preserve"> bien</w:t>
       </w:r>
       <w:r>
         <w:t xml:space="preserve"> como ambientes de los cuales una persona puede alcanzar algún conocimiento de propiedades asociadas con los objetos representados (tales como p</w:t>
@@ -5949,7 +6142,11 @@
         <w:t xml:space="preserve"> que la nausea tiende a ocurrir durante la exposición i</w:t>
       </w:r>
       <w:r>
-        <w:t>nicial de un usuario a</w:t>
+        <w:t xml:space="preserve">nicial </w:t>
+      </w:r>
+      <w:r>
+        <w:lastRenderedPageBreak/>
+        <w:t>de un usuario a</w:t>
       </w:r>
       <w:r>
         <w:t xml:space="preserve"> frecuentes movimientos de ar</w:t>
@@ -5966,7 +6163,7 @@
       <w:pPr>
         <w:pStyle w:val="Ttulo2"/>
       </w:pPr>
-      <w:bookmarkStart w:id="34" w:name="_Toc242543473"/>
+      <w:bookmarkStart w:id="34" w:name="_Toc242800101"/>
       <w:r>
         <w:t>VRML</w:t>
       </w:r>
@@ -6102,12 +6299,12 @@
         </w:numPr>
       </w:pPr>
       <w:r>
+        <w:lastRenderedPageBreak/>
         <w:t>Permite definir nuevos objetos dinámicos 3D.</w:t>
       </w:r>
     </w:p>
     <w:p>
       <w:r>
-        <w:lastRenderedPageBreak/>
         <w:t>La semántica de VRML describe un funcionamiento abstracto basado en el tiempo, interactivo 3D y de información multimedia. No define dispositivos físicos o cualquier otro concepto dependiente de la implementación (p. e. Resolución de pantalla o dispositivos de entrada), además, no asume la existencia de un ratón o algún dispositivo de despliegue grafico.</w:t>
       </w:r>
     </w:p>
@@ -6126,7 +6323,7 @@
       <w:pPr>
         <w:pStyle w:val="Ttulo1"/>
       </w:pPr>
-      <w:bookmarkStart w:id="35" w:name="_Toc242543474"/>
+      <w:bookmarkStart w:id="35" w:name="_Toc242800102"/>
       <w:r>
         <w:t>OBJETIVOS</w:t>
       </w:r>
@@ -6149,10 +6346,22 @@
         <w:t>desarrollados por el Departamento de Tecnología Electr</w:t>
       </w:r>
       <w:r>
-        <w:t xml:space="preserve">ónica, más exactamente con el sistema BCI capaz de gobernar </w:t>
-      </w:r>
-      <w:r>
-        <w:t xml:space="preserve">a través de patrones cerebrales los movimientos de </w:t>
+        <w:t>ónica, más exactamente con el sistema BCI capaz de gobernar</w:t>
+      </w:r>
+      <w:r>
+        <w:t>,</w:t>
+      </w:r>
+      <w:r>
+        <w:t xml:space="preserve"> </w:t>
+      </w:r>
+      <w:r>
+        <w:t>a través de patrones cerebrales</w:t>
+      </w:r>
+      <w:r>
+        <w:t>,</w:t>
+      </w:r>
+      <w:r>
+        <w:t xml:space="preserve"> los movimientos de </w:t>
       </w:r>
       <w:r>
         <w:t>una silla de ruedas.</w:t>
@@ -6172,7 +6381,7 @@
         <w:t>irtual</w:t>
       </w:r>
       <w:r>
-        <w:t xml:space="preserve">, </w:t>
+        <w:t xml:space="preserve"> </w:t>
       </w:r>
       <w:r>
         <w:t>que logren sumergir al sujeto usuario del sistema BCI en un ambiente lo más cercano a la realidad posible, proporcionándole la sensación visual de encontrarse en los tres entornos siguientes:</w:t>
@@ -6234,7 +6443,7 @@
         <w:t xml:space="preserve"> </w:t>
       </w:r>
       <w:r>
-        <w:t xml:space="preserve">y en tiempo real, </w:t>
+        <w:t xml:space="preserve"> en tiempo real, </w:t>
       </w:r>
       <w:r>
         <w:t>cada una de las decisiones</w:t>
@@ -6269,11 +6478,11 @@
         <w:t>tos son</w:t>
       </w:r>
       <w:r>
-        <w:t xml:space="preserve">, alumnos y personal investigador y docente de la ETS de Telecomunicaciones de </w:t>
+        <w:t xml:space="preserve">, </w:t>
       </w:r>
       <w:r>
         <w:lastRenderedPageBreak/>
-        <w:t xml:space="preserve">Málaga, por lo que se facilitan así los procesos de adaptación </w:t>
+        <w:t xml:space="preserve">alumnos y personal investigador y docente de la ETS de Telecomunicaciones de Málaga, por lo que se facilitan así los procesos de adaptación </w:t>
       </w:r>
       <w:r>
         <w:t xml:space="preserve">y aprendizaje </w:t>
@@ -6325,7 +6534,13 @@
         <w:t xml:space="preserve"> y evaluación</w:t>
       </w:r>
       <w:r>
-        <w:t xml:space="preserve"> de estos sistemas, proporcionando así un paso previo cara a su explotación en el mundo real.</w:t>
+        <w:t xml:space="preserve"> de estos sistemas, </w:t>
+      </w:r>
+      <w:r>
+        <w:t>proporcionando</w:t>
+      </w:r>
+      <w:r>
+        <w:t xml:space="preserve"> así un paso previo cara a su explotación en el mundo real.</w:t>
       </w:r>
     </w:p>
     <w:p>
@@ -6333,7 +6548,13 @@
         <w:t xml:space="preserve">Por último, </w:t>
       </w:r>
       <w:r>
-        <w:t>los mundos virtuales son modelados con la herramienta CAD (Computer Aided Disign) de diseño tridimensional, 3D Studio Max 9, por tanto este proyecto</w:t>
+        <w:t>los mundos virtuales son modelados con la herramienta CAD (Computer Aided Disign) de diseño tridimensional</w:t>
+      </w:r>
+      <w:r>
+        <w:t>, 3D Studio Max 9 .P</w:t>
+      </w:r>
+      <w:r>
+        <w:t>or tanto este proyecto</w:t>
       </w:r>
       <w:r>
         <w:t xml:space="preserve"> </w:t>
@@ -6389,7 +6610,13 @@
     </w:p>
     <w:p>
       <w:r>
-        <w:t>El primer mundo virtual nos sumerge en un entorno muy usual para cualquier individuo como es el interior de una vivienda estándar, en el que podemos encont</w:t>
+        <w:t>El primer mundo virtual nos sumerge en un entorno muy usual para cualquier individuo</w:t>
+      </w:r>
+      <w:r>
+        <w:t>,</w:t>
+      </w:r>
+      <w:r>
+        <w:t xml:space="preserve"> como es el interior de una vivienda estándar, en el que podemos encont</w:t>
       </w:r>
       <w:r>
         <w:t>rar los recintos más habituales:</w:t>
@@ -6398,7 +6625,13 @@
         <w:t xml:space="preserve"> entrada, salón, dormitorio, baño y terraza</w:t>
       </w:r>
       <w:r>
-        <w:t>, cada uno de ellos aderezado con el mobiliario pertinente</w:t>
+        <w:t xml:space="preserve">, cada uno de ellos </w:t>
+      </w:r>
+      <w:r>
+        <w:t>decorado</w:t>
+      </w:r>
+      <w:r>
+        <w:t xml:space="preserve"> con el mobiliario pertinente</w:t>
       </w:r>
       <w:r>
         <w:t xml:space="preserve">. Se trata de una sola planta </w:t>
@@ -6407,7 +6640,13 @@
         <w:t>ya</w:t>
       </w:r>
       <w:r>
-        <w:t xml:space="preserve"> que el interfaz de navegación (con la que se realiza la integración) </w:t>
+        <w:t xml:space="preserve"> que </w:t>
+      </w:r>
+      <w:r>
+        <w:t>la</w:t>
+      </w:r>
+      <w:r>
+        <w:t xml:space="preserve"> interfaz de navegación (con la que se realiza la integración) </w:t>
       </w:r>
       <w:r>
         <w:t xml:space="preserve">gobierna una silla de </w:t>
@@ -6464,7 +6703,7 @@
         <w:t xml:space="preserve"> exterior</w:t>
       </w:r>
       <w:r>
-        <w:t>iores</w:t>
+        <w:t>es</w:t>
       </w:r>
       <w:r>
         <w:t xml:space="preserve"> de </w:t>
@@ -6491,33 +6730,788 @@
         <w:t>en detalle todo aquello visible desde la planta baja</w:t>
       </w:r>
       <w:r>
-        <w:t xml:space="preserve"> por el mismo motivo que en el mundo anterior, dado que igualmente se integra con el sistema BCI existente que introduce y gobierna la silla de ruedas virtual a través de un interfaz de navegación.</w:t>
-      </w:r>
-    </w:p>
-    <w:p>
-      <w:r>
+        <w:t>,</w:t>
+      </w:r>
+      <w:r>
+        <w:t xml:space="preserve"> dado que igualmente se integra con el sistema BCI existente que introduce y gobierna la silla de ruedas virtual a través de un interfaz de navegación.</w:t>
+      </w:r>
+    </w:p>
+    <w:p>
+      <w:r>
+        <w:lastRenderedPageBreak/>
         <w:t xml:space="preserve">Este entorno es muy conocido por todo aquel que pueda llegar a leer este proyecto y conforma así un mundo virtual </w:t>
       </w:r>
       <w:r>
         <w:t>idóneo,</w:t>
       </w:r>
       <w:r>
-        <w:t xml:space="preserve"> atractivo y entretenido para los sujetos </w:t>
+        <w:t xml:space="preserve"> atractivo y entretenido para los sujetos experimentales, alum</w:t>
+      </w:r>
+      <w:r>
+        <w:t xml:space="preserve">nos, personal investigador, y en definitiva para todo aquel que realice ensayos </w:t>
+      </w:r>
+      <w:r>
+        <w:t>de los sistemas BCI en estudio</w:t>
+      </w:r>
+      <w:r>
+        <w:t xml:space="preserve"> elaborados por el Departamento de Tecnología Electrónica.</w:t>
+      </w:r>
+    </w:p>
+    <w:p>
+      <w:pPr>
+        <w:rPr>
+          <w:b/>
+        </w:rPr>
+      </w:pPr>
+      <w:r>
+        <w:rPr>
+          <w:b/>
+        </w:rPr>
+        <w:t>SIMULADOR DE VUELO</w:t>
+      </w:r>
+    </w:p>
+    <w:p>
+      <w:r>
+        <w:t>El objetivo del Simulador de Vuelo es plantear un mundo virtual para el entrenamiento de los usuarios de los sistemas BCI. En este caso el feedback no se realiza directamente sobre la visualización en primera persona del usuario sumergido en el mundo, sino que, básicamente, se trata de gobernar los movimientos de un avión que sobrevuela la ciudad de Málaga como</w:t>
+      </w:r>
+      <w:r>
+        <w:t xml:space="preserve"> si se tratara de un videojuego. Se pueden</w:t>
+      </w:r>
+      <w:r>
+        <w:t xml:space="preserve"> realizar giros, ascensos y descensos del avi</w:t>
+      </w:r>
+      <w:r>
+        <w:t>ón. Este mundo virtual sirve como entrenamiento y familiarización previa del interfaz de navegación con el que se realiza la integración</w:t>
+      </w:r>
+      <w:r>
+        <w:t xml:space="preserve"> ya que el nivel de interacción del usuario e</w:t>
+      </w:r>
+      <w:r>
+        <w:t>n el mundo es mucho más sencillo</w:t>
+      </w:r>
+      <w:r>
+        <w:t xml:space="preserve"> </w:t>
+      </w:r>
+      <w:r>
+        <w:t>al no existi, por ejemplo,</w:t>
+      </w:r>
+      <w:r>
+        <w:t xml:space="preserve"> posibilidad de colisión</w:t>
+      </w:r>
+      <w:r>
+        <w:t>.</w:t>
+      </w:r>
+    </w:p>
+    <w:p>
+      <w:r>
+        <w:t>Por otro lado, aún utilizando las mismas herramientas de modelado 3D que en los mundos anteriores, sigue una perspe</w:t>
+      </w:r>
+      <w:r>
+        <w:t xml:space="preserve">ctiva de diseño algo distinta </w:t>
+      </w:r>
+      <w:r>
+        <w:t>que cabe destacar. Además la interfaz de navegación con la que se integra ya no debe gobernar una silla de ruedas, por lo que ha sido necesario, utilizando Matlab y el toolbox de real</w:t>
+      </w:r>
+      <w:r>
+        <w:t>idad virtual</w:t>
+      </w:r>
+      <w:r>
+        <w:t>, crear y</w:t>
+      </w:r>
+      <w:r>
+        <w:t xml:space="preserve"> </w:t>
+      </w:r>
+      <w:r>
+        <w:t xml:space="preserve">adaptar </w:t>
+      </w:r>
+      <w:r>
+        <w:t xml:space="preserve">la lógica </w:t>
+      </w:r>
+      <w:r>
+        <w:t xml:space="preserve">capaz de realizar los movimientos </w:t>
+      </w:r>
+      <w:r>
+        <w:t xml:space="preserve">del avión </w:t>
+      </w:r>
+      <w:r>
+        <w:t>en el mundo virtual.</w:t>
+      </w:r>
+    </w:p>
+    <w:p>
+      <w:pPr>
+        <w:pStyle w:val="Ttulo1"/>
+      </w:pPr>
+      <w:bookmarkStart w:id="36" w:name="_Toc242800103"/>
+      <w:r>
+        <w:t>HERRAMIENTAS UTILIZADAS</w:t>
+      </w:r>
+      <w:bookmarkEnd w:id="36"/>
+    </w:p>
+    <w:p>
+      <w:pPr>
+        <w:pStyle w:val="Ttulo2"/>
+      </w:pPr>
+      <w:bookmarkStart w:id="37" w:name="_Toc242800104"/>
+      <w:r>
+        <w:t>Equipamiento hardware</w:t>
+      </w:r>
+      <w:bookmarkEnd w:id="37"/>
+    </w:p>
+    <w:p>
+      <w:pPr>
+        <w:pStyle w:val="Ttulo2"/>
+      </w:pPr>
+      <w:bookmarkStart w:id="38" w:name="_Toc242800105"/>
+      <w:r>
+        <w:t xml:space="preserve">Software </w:t>
+      </w:r>
+      <w:r>
+        <w:t>de desarrollo</w:t>
+      </w:r>
+      <w:bookmarkEnd w:id="38"/>
+    </w:p>
+    <w:p>
+      <w:pPr>
+        <w:tabs>
+          <w:tab w:val="left" w:pos="916"/>
+          <w:tab w:val="left" w:pos="1832"/>
+          <w:tab w:val="left" w:pos="2748"/>
+          <w:tab w:val="left" w:pos="3664"/>
+          <w:tab w:val="left" w:pos="4580"/>
+          <w:tab w:val="left" w:pos="5496"/>
+          <w:tab w:val="left" w:pos="6412"/>
+          <w:tab w:val="left" w:pos="7328"/>
+          <w:tab w:val="left" w:pos="8244"/>
+          <w:tab w:val="left" w:pos="9160"/>
+          <w:tab w:val="left" w:pos="10076"/>
+          <w:tab w:val="left" w:pos="10992"/>
+          <w:tab w:val="left" w:pos="11908"/>
+          <w:tab w:val="left" w:pos="12824"/>
+          <w:tab w:val="left" w:pos="13740"/>
+          <w:tab w:val="left" w:pos="14656"/>
+        </w:tabs>
+        <w:spacing w:after="0" w:line="240" w:lineRule="auto"/>
+      </w:pPr>
+      <w:r>
+        <w:t xml:space="preserve">Existen tres modalidades </w:t>
+      </w:r>
+      <w:r>
+        <w:t>para construir</w:t>
+      </w:r>
+      <w:r>
+        <w:t xml:space="preserve"> mundos virtuales:</w:t>
+      </w:r>
+    </w:p>
+    <w:p>
+      <w:pPr>
+        <w:tabs>
+          <w:tab w:val="left" w:pos="916"/>
+          <w:tab w:val="left" w:pos="1832"/>
+          <w:tab w:val="left" w:pos="2748"/>
+          <w:tab w:val="left" w:pos="3664"/>
+          <w:tab w:val="left" w:pos="4580"/>
+          <w:tab w:val="left" w:pos="5496"/>
+          <w:tab w:val="left" w:pos="6412"/>
+          <w:tab w:val="left" w:pos="7328"/>
+          <w:tab w:val="left" w:pos="8244"/>
+          <w:tab w:val="left" w:pos="9160"/>
+          <w:tab w:val="left" w:pos="10076"/>
+          <w:tab w:val="left" w:pos="10992"/>
+          <w:tab w:val="left" w:pos="11908"/>
+          <w:tab w:val="left" w:pos="12824"/>
+          <w:tab w:val="left" w:pos="13740"/>
+          <w:tab w:val="left" w:pos="14656"/>
+        </w:tabs>
+        <w:spacing w:after="0" w:line="240" w:lineRule="auto"/>
+      </w:pPr>
+    </w:p>
+    <w:p>
+      <w:pPr>
+        <w:pStyle w:val="Prrafodelista"/>
+        <w:numPr>
+          <w:ilvl w:val="0"/>
+          <w:numId w:val="42"/>
+        </w:numPr>
+        <w:tabs>
+          <w:tab w:val="left" w:pos="916"/>
+          <w:tab w:val="left" w:pos="1832"/>
+          <w:tab w:val="left" w:pos="2748"/>
+          <w:tab w:val="left" w:pos="3664"/>
+          <w:tab w:val="left" w:pos="4580"/>
+          <w:tab w:val="left" w:pos="5496"/>
+          <w:tab w:val="left" w:pos="6412"/>
+          <w:tab w:val="left" w:pos="7328"/>
+          <w:tab w:val="left" w:pos="8244"/>
+          <w:tab w:val="left" w:pos="9160"/>
+          <w:tab w:val="left" w:pos="10076"/>
+          <w:tab w:val="left" w:pos="10992"/>
+          <w:tab w:val="left" w:pos="11908"/>
+          <w:tab w:val="left" w:pos="12824"/>
+          <w:tab w:val="left" w:pos="13740"/>
+          <w:tab w:val="left" w:pos="14656"/>
+        </w:tabs>
+        <w:spacing w:after="0" w:line="240" w:lineRule="auto"/>
+      </w:pPr>
+      <w:r>
+        <w:t>Un editor de texto</w:t>
+      </w:r>
+      <w:r>
+        <w:t>s</w:t>
+      </w:r>
+      <w:r>
+        <w:t>.</w:t>
+      </w:r>
+    </w:p>
+    <w:p>
+      <w:pPr>
+        <w:pStyle w:val="Prrafodelista"/>
+        <w:tabs>
+          <w:tab w:val="left" w:pos="916"/>
+          <w:tab w:val="left" w:pos="1832"/>
+          <w:tab w:val="left" w:pos="2748"/>
+          <w:tab w:val="left" w:pos="3664"/>
+          <w:tab w:val="left" w:pos="4580"/>
+          <w:tab w:val="left" w:pos="5496"/>
+          <w:tab w:val="left" w:pos="6412"/>
+          <w:tab w:val="left" w:pos="7328"/>
+          <w:tab w:val="left" w:pos="8244"/>
+          <w:tab w:val="left" w:pos="9160"/>
+          <w:tab w:val="left" w:pos="10076"/>
+          <w:tab w:val="left" w:pos="10992"/>
+          <w:tab w:val="left" w:pos="11908"/>
+          <w:tab w:val="left" w:pos="12824"/>
+          <w:tab w:val="left" w:pos="13740"/>
+          <w:tab w:val="left" w:pos="14656"/>
+        </w:tabs>
+        <w:spacing w:after="0" w:line="240" w:lineRule="auto"/>
+        <w:ind w:left="720"/>
+      </w:pPr>
+    </w:p>
+    <w:p>
+      <w:pPr>
+        <w:ind w:left="708"/>
+        <w:rPr>
+          <w:sz w:val="20"/>
+          <w:szCs w:val="20"/>
+        </w:rPr>
+      </w:pPr>
+      <w:r>
+        <w:t xml:space="preserve">Para crear un mundo de realidad virtual se puede utilizar un simple fichero de texto, creado </w:t>
+      </w:r>
+      <w:r>
+        <w:t xml:space="preserve">manualmente </w:t>
+      </w:r>
+      <w:r>
+        <w:t>con un procesador cualquiera, que se debe guardar con la extensión .WRL. Pero esta solución implica</w:t>
+      </w:r>
+      <w:r>
+        <w:t xml:space="preserve"> </w:t>
+      </w:r>
+      <w:r>
+        <w:t xml:space="preserve">un dominio del lenguaje del VRML, que no es tan sencillo como, por ejemplo, el del HTML, para la creación de páginas WEB. Además, para escenas muy complejas, es muy difícil </w:t>
       </w:r>
       <w:r>
         <w:lastRenderedPageBreak/>
-        <w:t>experimentales, alum</w:t>
-      </w:r>
-      <w:r>
-        <w:t xml:space="preserve">nos, personal investigador, y en definitiva para todo aquel que realice ensayos </w:t>
-      </w:r>
-      <w:r>
-        <w:t>de los sistemas BCI en estudio</w:t>
-      </w:r>
-      <w:r>
-        <w:t xml:space="preserve"> elaborados por el Departamento de Tecnología Electrónica.</w:t>
-      </w:r>
-    </w:p>
+        <w:t>confeccionar el código a mano, y en ocasiones puede ser necesario recurrir a programas editores de VRML.</w:t>
+      </w:r>
+    </w:p>
+    <w:p>
+      <w:pPr>
+        <w:pStyle w:val="Prrafodelista"/>
+        <w:tabs>
+          <w:tab w:val="left" w:pos="916"/>
+          <w:tab w:val="left" w:pos="1832"/>
+          <w:tab w:val="left" w:pos="2748"/>
+          <w:tab w:val="left" w:pos="3664"/>
+          <w:tab w:val="left" w:pos="4580"/>
+          <w:tab w:val="left" w:pos="5496"/>
+          <w:tab w:val="left" w:pos="6412"/>
+          <w:tab w:val="left" w:pos="7328"/>
+          <w:tab w:val="left" w:pos="8244"/>
+          <w:tab w:val="left" w:pos="9160"/>
+          <w:tab w:val="left" w:pos="10076"/>
+          <w:tab w:val="left" w:pos="10992"/>
+          <w:tab w:val="left" w:pos="11908"/>
+          <w:tab w:val="left" w:pos="12824"/>
+          <w:tab w:val="left" w:pos="13740"/>
+          <w:tab w:val="left" w:pos="14656"/>
+        </w:tabs>
+        <w:spacing w:after="0" w:line="240" w:lineRule="auto"/>
+        <w:ind w:left="390"/>
+      </w:pPr>
+    </w:p>
+    <w:p>
+      <w:pPr>
+        <w:pStyle w:val="Prrafodelista"/>
+        <w:tabs>
+          <w:tab w:val="left" w:pos="916"/>
+          <w:tab w:val="left" w:pos="1832"/>
+          <w:tab w:val="left" w:pos="2748"/>
+          <w:tab w:val="left" w:pos="3664"/>
+          <w:tab w:val="left" w:pos="4580"/>
+          <w:tab w:val="left" w:pos="5496"/>
+          <w:tab w:val="left" w:pos="6412"/>
+          <w:tab w:val="left" w:pos="7328"/>
+          <w:tab w:val="left" w:pos="8244"/>
+          <w:tab w:val="left" w:pos="9160"/>
+          <w:tab w:val="left" w:pos="10076"/>
+          <w:tab w:val="left" w:pos="10992"/>
+          <w:tab w:val="left" w:pos="11908"/>
+          <w:tab w:val="left" w:pos="12824"/>
+          <w:tab w:val="left" w:pos="13740"/>
+          <w:tab w:val="left" w:pos="14656"/>
+        </w:tabs>
+        <w:spacing w:after="0" w:line="240" w:lineRule="auto"/>
+        <w:ind w:left="390"/>
+      </w:pPr>
+    </w:p>
+    <w:p>
+      <w:pPr>
+        <w:pStyle w:val="Prrafodelista"/>
+        <w:numPr>
+          <w:ilvl w:val="0"/>
+          <w:numId w:val="42"/>
+        </w:numPr>
+        <w:tabs>
+          <w:tab w:val="left" w:pos="916"/>
+          <w:tab w:val="left" w:pos="1832"/>
+          <w:tab w:val="left" w:pos="2748"/>
+          <w:tab w:val="left" w:pos="3664"/>
+          <w:tab w:val="left" w:pos="4580"/>
+          <w:tab w:val="left" w:pos="5496"/>
+          <w:tab w:val="left" w:pos="6412"/>
+          <w:tab w:val="left" w:pos="7328"/>
+          <w:tab w:val="left" w:pos="8244"/>
+          <w:tab w:val="left" w:pos="9160"/>
+          <w:tab w:val="left" w:pos="10076"/>
+          <w:tab w:val="left" w:pos="10992"/>
+          <w:tab w:val="left" w:pos="11908"/>
+          <w:tab w:val="left" w:pos="12824"/>
+          <w:tab w:val="left" w:pos="13740"/>
+          <w:tab w:val="left" w:pos="14656"/>
+        </w:tabs>
+        <w:spacing w:after="0" w:line="240" w:lineRule="auto"/>
+      </w:pPr>
+      <w:r>
+        <w:t xml:space="preserve">Una aplicación editora o </w:t>
+      </w:r>
+      <w:r>
+        <w:rPr>
+          <w:i/>
+        </w:rPr>
+        <w:t>builder</w:t>
+      </w:r>
+      <w:r>
+        <w:t xml:space="preserve"> de VRML.</w:t>
+      </w:r>
+    </w:p>
+    <w:p>
+      <w:pPr>
+        <w:pStyle w:val="Prrafodelista"/>
+        <w:tabs>
+          <w:tab w:val="left" w:pos="916"/>
+          <w:tab w:val="left" w:pos="1832"/>
+          <w:tab w:val="left" w:pos="2748"/>
+          <w:tab w:val="left" w:pos="3664"/>
+          <w:tab w:val="left" w:pos="4580"/>
+          <w:tab w:val="left" w:pos="5496"/>
+          <w:tab w:val="left" w:pos="6412"/>
+          <w:tab w:val="left" w:pos="7328"/>
+          <w:tab w:val="left" w:pos="8244"/>
+          <w:tab w:val="left" w:pos="9160"/>
+          <w:tab w:val="left" w:pos="10076"/>
+          <w:tab w:val="left" w:pos="10992"/>
+          <w:tab w:val="left" w:pos="11908"/>
+          <w:tab w:val="left" w:pos="12824"/>
+          <w:tab w:val="left" w:pos="13740"/>
+          <w:tab w:val="left" w:pos="14656"/>
+        </w:tabs>
+        <w:spacing w:after="0" w:line="240" w:lineRule="auto"/>
+        <w:ind w:left="720"/>
+      </w:pPr>
+    </w:p>
+    <w:p>
+      <w:pPr>
+        <w:pStyle w:val="Prrafodelista"/>
+        <w:tabs>
+          <w:tab w:val="left" w:pos="916"/>
+          <w:tab w:val="left" w:pos="1832"/>
+          <w:tab w:val="left" w:pos="2748"/>
+          <w:tab w:val="left" w:pos="3664"/>
+          <w:tab w:val="left" w:pos="4580"/>
+          <w:tab w:val="left" w:pos="5496"/>
+          <w:tab w:val="left" w:pos="6412"/>
+          <w:tab w:val="left" w:pos="7328"/>
+          <w:tab w:val="left" w:pos="8244"/>
+          <w:tab w:val="left" w:pos="9160"/>
+          <w:tab w:val="left" w:pos="10076"/>
+          <w:tab w:val="left" w:pos="10992"/>
+          <w:tab w:val="left" w:pos="11908"/>
+          <w:tab w:val="left" w:pos="12824"/>
+          <w:tab w:val="left" w:pos="13740"/>
+          <w:tab w:val="left" w:pos="14656"/>
+        </w:tabs>
+        <w:spacing w:after="0" w:line="240" w:lineRule="auto"/>
+        <w:ind w:left="720"/>
+      </w:pPr>
+      <w:r>
+        <w:t>Existen editores con interfaz visual capaces de crear mundos de Realidad Virtual directamente en formato</w:t>
+      </w:r>
+      <w:r>
+        <w:t xml:space="preserve"> VRML. </w:t>
+      </w:r>
+      <w:r>
+        <w:t>Como ventaja estos</w:t>
+      </w:r>
+      <w:r>
+        <w:t xml:space="preserve"> editores permite</w:t>
+      </w:r>
+      <w:r>
+        <w:t>n modelar escenar</w:t>
+      </w:r>
+      <w:r>
+        <w:t>ios</w:t>
+      </w:r>
+      <w:r>
+        <w:t>, sin necesidad de programar directamente en lenguaje VRML. Aunque reducen el tiempo de modelado respecto a la programación directa en lenguaje VRML, para modelar mundos virtuales complejos no son del todo adecuados. Existen limitaciones en cuanto al nivel de detalle y acabado de los modelos diseñados que repercute enormemente en el resultado obtenido.</w:t>
+      </w:r>
+      <w:r>
+        <w:t xml:space="preserve"> </w:t>
+      </w:r>
+      <w:r>
+        <w:t>Otro inconveniente</w:t>
+      </w:r>
+      <w:r>
+        <w:t xml:space="preserve"> más es el código generado, que puede ser mucho más voluminoso para conseguir los mismos efectos que con el método manual.</w:t>
+      </w:r>
+    </w:p>
+    <w:p>
+      <w:pPr>
+        <w:pStyle w:val="Prrafodelista"/>
+        <w:tabs>
+          <w:tab w:val="left" w:pos="916"/>
+          <w:tab w:val="left" w:pos="1832"/>
+          <w:tab w:val="left" w:pos="2748"/>
+          <w:tab w:val="left" w:pos="3664"/>
+          <w:tab w:val="left" w:pos="4580"/>
+          <w:tab w:val="left" w:pos="5496"/>
+          <w:tab w:val="left" w:pos="6412"/>
+          <w:tab w:val="left" w:pos="7328"/>
+          <w:tab w:val="left" w:pos="8244"/>
+          <w:tab w:val="left" w:pos="9160"/>
+          <w:tab w:val="left" w:pos="10076"/>
+          <w:tab w:val="left" w:pos="10992"/>
+          <w:tab w:val="left" w:pos="11908"/>
+          <w:tab w:val="left" w:pos="12824"/>
+          <w:tab w:val="left" w:pos="13740"/>
+          <w:tab w:val="left" w:pos="14656"/>
+        </w:tabs>
+        <w:spacing w:after="0" w:line="240" w:lineRule="auto"/>
+        <w:ind w:left="720"/>
+      </w:pPr>
+    </w:p>
+    <w:p>
+      <w:pPr>
+        <w:pStyle w:val="Prrafodelista"/>
+        <w:tabs>
+          <w:tab w:val="left" w:pos="916"/>
+          <w:tab w:val="left" w:pos="1832"/>
+          <w:tab w:val="left" w:pos="2748"/>
+          <w:tab w:val="left" w:pos="3664"/>
+          <w:tab w:val="left" w:pos="4580"/>
+          <w:tab w:val="left" w:pos="5496"/>
+          <w:tab w:val="left" w:pos="6412"/>
+          <w:tab w:val="left" w:pos="7328"/>
+          <w:tab w:val="left" w:pos="8244"/>
+          <w:tab w:val="left" w:pos="9160"/>
+          <w:tab w:val="left" w:pos="10076"/>
+          <w:tab w:val="left" w:pos="10992"/>
+          <w:tab w:val="left" w:pos="11908"/>
+          <w:tab w:val="left" w:pos="12824"/>
+          <w:tab w:val="left" w:pos="13740"/>
+          <w:tab w:val="left" w:pos="14656"/>
+        </w:tabs>
+        <w:spacing w:after="0" w:line="240" w:lineRule="auto"/>
+        <w:ind w:left="720"/>
+      </w:pPr>
+      <w:r>
+        <w:t>Un ejemplo de este tipo de editores son VrmlPad de PararellGraphics o VRealm-Builder d</w:t>
+      </w:r>
+      <w:r>
+        <w:t>istribuido en la instalación de</w:t>
+      </w:r>
+      <w:r>
+        <w:t xml:space="preserve"> Matlab.</w:t>
+      </w:r>
+    </w:p>
+    <w:p>
+      <w:pPr>
+        <w:pStyle w:val="Prrafodelista"/>
+        <w:tabs>
+          <w:tab w:val="left" w:pos="916"/>
+          <w:tab w:val="left" w:pos="1832"/>
+          <w:tab w:val="left" w:pos="2748"/>
+          <w:tab w:val="left" w:pos="3664"/>
+          <w:tab w:val="left" w:pos="4580"/>
+          <w:tab w:val="left" w:pos="5496"/>
+          <w:tab w:val="left" w:pos="6412"/>
+          <w:tab w:val="left" w:pos="7328"/>
+          <w:tab w:val="left" w:pos="8244"/>
+          <w:tab w:val="left" w:pos="9160"/>
+          <w:tab w:val="left" w:pos="10076"/>
+          <w:tab w:val="left" w:pos="10992"/>
+          <w:tab w:val="left" w:pos="11908"/>
+          <w:tab w:val="left" w:pos="12824"/>
+          <w:tab w:val="left" w:pos="13740"/>
+          <w:tab w:val="left" w:pos="14656"/>
+        </w:tabs>
+        <w:spacing w:after="0" w:line="240" w:lineRule="auto"/>
+        <w:ind w:left="720"/>
+      </w:pPr>
+    </w:p>
+    <w:p>
+      <w:pPr>
+        <w:pStyle w:val="Prrafodelista"/>
+        <w:numPr>
+          <w:ilvl w:val="0"/>
+          <w:numId w:val="42"/>
+        </w:numPr>
+        <w:tabs>
+          <w:tab w:val="left" w:pos="916"/>
+          <w:tab w:val="left" w:pos="1832"/>
+          <w:tab w:val="left" w:pos="2748"/>
+          <w:tab w:val="left" w:pos="3664"/>
+          <w:tab w:val="left" w:pos="4580"/>
+          <w:tab w:val="left" w:pos="5496"/>
+          <w:tab w:val="left" w:pos="6412"/>
+          <w:tab w:val="left" w:pos="7328"/>
+          <w:tab w:val="left" w:pos="8244"/>
+          <w:tab w:val="left" w:pos="9160"/>
+          <w:tab w:val="left" w:pos="10076"/>
+          <w:tab w:val="left" w:pos="10992"/>
+          <w:tab w:val="left" w:pos="11908"/>
+          <w:tab w:val="left" w:pos="12824"/>
+          <w:tab w:val="left" w:pos="13740"/>
+          <w:tab w:val="left" w:pos="14656"/>
+        </w:tabs>
+        <w:spacing w:after="0" w:line="240" w:lineRule="auto"/>
+      </w:pPr>
+      <w:r>
+        <w:t>Un modelador 3D o herramienta CAD especializada con capacidad conversora a VRML</w:t>
+      </w:r>
+      <w:r>
+        <w:t>.</w:t>
+      </w:r>
+    </w:p>
+    <w:p>
+      <w:pPr>
+        <w:pStyle w:val="Prrafodelista"/>
+        <w:tabs>
+          <w:tab w:val="left" w:pos="916"/>
+          <w:tab w:val="left" w:pos="1832"/>
+          <w:tab w:val="left" w:pos="2748"/>
+          <w:tab w:val="left" w:pos="3664"/>
+          <w:tab w:val="left" w:pos="4580"/>
+          <w:tab w:val="left" w:pos="5496"/>
+          <w:tab w:val="left" w:pos="6412"/>
+          <w:tab w:val="left" w:pos="7328"/>
+          <w:tab w:val="left" w:pos="8244"/>
+          <w:tab w:val="left" w:pos="9160"/>
+          <w:tab w:val="left" w:pos="10076"/>
+          <w:tab w:val="left" w:pos="10992"/>
+          <w:tab w:val="left" w:pos="11908"/>
+          <w:tab w:val="left" w:pos="12824"/>
+          <w:tab w:val="left" w:pos="13740"/>
+          <w:tab w:val="left" w:pos="14656"/>
+        </w:tabs>
+        <w:spacing w:after="0" w:line="240" w:lineRule="auto"/>
+        <w:ind w:left="720"/>
+      </w:pPr>
+    </w:p>
+    <w:p>
+      <w:pPr>
+        <w:pStyle w:val="Prrafodelista"/>
+        <w:tabs>
+          <w:tab w:val="left" w:pos="916"/>
+          <w:tab w:val="left" w:pos="1832"/>
+          <w:tab w:val="left" w:pos="2748"/>
+          <w:tab w:val="left" w:pos="3664"/>
+          <w:tab w:val="left" w:pos="4580"/>
+          <w:tab w:val="left" w:pos="5496"/>
+          <w:tab w:val="left" w:pos="6412"/>
+          <w:tab w:val="left" w:pos="7328"/>
+          <w:tab w:val="left" w:pos="8244"/>
+          <w:tab w:val="left" w:pos="9160"/>
+          <w:tab w:val="left" w:pos="10076"/>
+          <w:tab w:val="left" w:pos="10992"/>
+          <w:tab w:val="left" w:pos="11908"/>
+          <w:tab w:val="left" w:pos="12824"/>
+          <w:tab w:val="left" w:pos="13740"/>
+          <w:tab w:val="left" w:pos="14656"/>
+        </w:tabs>
+        <w:spacing w:after="0" w:line="240" w:lineRule="auto"/>
+        <w:ind w:left="720"/>
+      </w:pPr>
+      <w:r>
+        <w:t xml:space="preserve">Tienen todas las ventajas </w:t>
+      </w:r>
+      <w:r>
+        <w:t>e inconvenientes de los builders de VRML pero, además, minimizan el tiempo de modelado, permitiendo efectos de acabado y detalle mucho mejor conseguidos que los editores de VRML. Son los adecuados para la creación de entornos virtuales que pretenden representar la realidad de la forma más fiel posible. Explotan toda el potencial de VRML.</w:t>
+      </w:r>
+    </w:p>
+    <w:p>
+      <w:pPr>
+        <w:pStyle w:val="Prrafodelista"/>
+        <w:tabs>
+          <w:tab w:val="left" w:pos="916"/>
+          <w:tab w:val="left" w:pos="1832"/>
+          <w:tab w:val="left" w:pos="2748"/>
+          <w:tab w:val="left" w:pos="3664"/>
+          <w:tab w:val="left" w:pos="4580"/>
+          <w:tab w:val="left" w:pos="5496"/>
+          <w:tab w:val="left" w:pos="6412"/>
+          <w:tab w:val="left" w:pos="7328"/>
+          <w:tab w:val="left" w:pos="8244"/>
+          <w:tab w:val="left" w:pos="9160"/>
+          <w:tab w:val="left" w:pos="10076"/>
+          <w:tab w:val="left" w:pos="10992"/>
+          <w:tab w:val="left" w:pos="11908"/>
+          <w:tab w:val="left" w:pos="12824"/>
+          <w:tab w:val="left" w:pos="13740"/>
+          <w:tab w:val="left" w:pos="14656"/>
+        </w:tabs>
+        <w:spacing w:after="0" w:line="240" w:lineRule="auto"/>
+        <w:ind w:left="720"/>
+      </w:pPr>
+    </w:p>
+    <w:p>
+      <w:pPr>
+        <w:pStyle w:val="Prrafodelista"/>
+        <w:tabs>
+          <w:tab w:val="left" w:pos="916"/>
+          <w:tab w:val="left" w:pos="1832"/>
+          <w:tab w:val="left" w:pos="2748"/>
+          <w:tab w:val="left" w:pos="3664"/>
+          <w:tab w:val="left" w:pos="4580"/>
+          <w:tab w:val="left" w:pos="5496"/>
+          <w:tab w:val="left" w:pos="6412"/>
+          <w:tab w:val="left" w:pos="7328"/>
+          <w:tab w:val="left" w:pos="8244"/>
+          <w:tab w:val="left" w:pos="9160"/>
+          <w:tab w:val="left" w:pos="10076"/>
+          <w:tab w:val="left" w:pos="10992"/>
+          <w:tab w:val="left" w:pos="11908"/>
+          <w:tab w:val="left" w:pos="12824"/>
+          <w:tab w:val="left" w:pos="13740"/>
+          <w:tab w:val="left" w:pos="14656"/>
+        </w:tabs>
+        <w:spacing w:after="0" w:line="240" w:lineRule="auto"/>
+        <w:ind w:left="720"/>
+      </w:pPr>
+      <w:r>
+        <w:t xml:space="preserve">Como inconveniente principal </w:t>
+      </w:r>
+      <w:r>
+        <w:t xml:space="preserve">se encuentra </w:t>
+      </w:r>
+      <w:r>
+        <w:t>la calidad de la traducción al lenguaje VRML que finalmente pueden conseguir. Puede generar ficheros VRML de gran tamaño, aunque la mayoría de las programas de diseño CAD incorporan herramientas de exportación a VRML configurables dependiendo del resultado que se pretende obtener.</w:t>
+      </w:r>
+    </w:p>
+    <w:p>
+      <w:pPr>
+        <w:pStyle w:val="Prrafodelista"/>
+        <w:tabs>
+          <w:tab w:val="left" w:pos="916"/>
+          <w:tab w:val="left" w:pos="1832"/>
+          <w:tab w:val="left" w:pos="2748"/>
+          <w:tab w:val="left" w:pos="3664"/>
+          <w:tab w:val="left" w:pos="4580"/>
+          <w:tab w:val="left" w:pos="5496"/>
+          <w:tab w:val="left" w:pos="6412"/>
+          <w:tab w:val="left" w:pos="7328"/>
+          <w:tab w:val="left" w:pos="8244"/>
+          <w:tab w:val="left" w:pos="9160"/>
+          <w:tab w:val="left" w:pos="10076"/>
+          <w:tab w:val="left" w:pos="10992"/>
+          <w:tab w:val="left" w:pos="11908"/>
+          <w:tab w:val="left" w:pos="12824"/>
+          <w:tab w:val="left" w:pos="13740"/>
+          <w:tab w:val="left" w:pos="14656"/>
+        </w:tabs>
+        <w:spacing w:after="0" w:line="240" w:lineRule="auto"/>
+        <w:ind w:left="720"/>
+      </w:pPr>
+    </w:p>
+    <w:p>
+      <w:pPr>
+        <w:pStyle w:val="Prrafodelista"/>
+        <w:tabs>
+          <w:tab w:val="left" w:pos="916"/>
+          <w:tab w:val="left" w:pos="1832"/>
+          <w:tab w:val="left" w:pos="2748"/>
+          <w:tab w:val="left" w:pos="3664"/>
+          <w:tab w:val="left" w:pos="4580"/>
+          <w:tab w:val="left" w:pos="5496"/>
+          <w:tab w:val="left" w:pos="6412"/>
+          <w:tab w:val="left" w:pos="7328"/>
+          <w:tab w:val="left" w:pos="8244"/>
+          <w:tab w:val="left" w:pos="9160"/>
+          <w:tab w:val="left" w:pos="10076"/>
+          <w:tab w:val="left" w:pos="10992"/>
+          <w:tab w:val="left" w:pos="11908"/>
+          <w:tab w:val="left" w:pos="12824"/>
+          <w:tab w:val="left" w:pos="13740"/>
+          <w:tab w:val="left" w:pos="14656"/>
+        </w:tabs>
+        <w:spacing w:after="0" w:line="240" w:lineRule="auto"/>
+        <w:ind w:left="720"/>
+      </w:pPr>
+      <w:r>
+        <w:t>Para la realización de los mundos virtuales de este proyecto se ha utilizado esta tercera opción, siendo la herramienta CAD de modelado utilizada 3D Studio Max 9 de Autodesk.</w:t>
+      </w:r>
+    </w:p>
+    <w:p>
+      <w:pPr>
+        <w:pStyle w:val="Ttulo3"/>
+      </w:pPr>
+      <w:bookmarkStart w:id="39" w:name="_Toc242800106"/>
+      <w:r>
+        <w:t>3</w:t>
+      </w:r>
+      <w:r>
+        <w:t>D</w:t>
+      </w:r>
+      <w:r>
+        <w:t xml:space="preserve"> </w:t>
+      </w:r>
+      <w:r>
+        <w:t>Studio Max 9</w:t>
+      </w:r>
+      <w:bookmarkEnd w:id="39"/>
+    </w:p>
+    <w:p>
+      <w:r>
+        <w:t>3D Studio Max 9 (3DStudio en adelante)</w:t>
+      </w:r>
+      <w:r>
+        <w:t xml:space="preserve"> es un </w:t>
+      </w:r>
+      <w:r>
+        <w:t>completo</w:t>
+      </w:r>
+      <w:r>
+        <w:t xml:space="preserve"> entorno </w:t>
+      </w:r>
+      <w:r>
+        <w:t xml:space="preserve">que soporta amplia gama de técnicas de modelización desde modelización de bajo número de polígonos hasta modelización de objetos compuestos y modelado de malla. Cuando nuestro modelo básico ha sido construido, podemos asignarle texturas para mejorar la percepción más realista del usuario. Para completar la escena, diferentes puntos de luz </w:t>
+      </w:r>
+      <w:r>
+        <w:lastRenderedPageBreak/>
+        <w:t>pueden añadirse a la escena para iluminarla y además también podemos incorporar cámaras para capturar partes de la escena en diferentes intervalos de tiempo.</w:t>
+      </w:r>
+    </w:p>
+    <w:p/>
     <w:p>
       <w:pPr>
         <w:rPr>
@@ -6528,124 +7522,5217 @@
         <w:rPr>
           <w:b/>
         </w:rPr>
-        <w:t>SIMULADOR DE VUELO</w:t>
-      </w:r>
-    </w:p>
-    <w:p>
-      <w:r>
-        <w:t>El objetivo del Simulador de Vuelo es plantear un mundo virtual para el entrenamiento de los usuarios de los sistemas BCI. En este caso el feedback no se realiza directamente sobre la visualización en primera persona del usuario sumergido en el mundo, sino que, básicamente, se trata de gobernar los movimientos de un avión que sobrevuela la ciudad de Málaga como si se tratara de un videojuego, pudiendo realizar</w:t>
-      </w:r>
-      <w:r>
-        <w:t>, a través de señales encefalográficas,</w:t>
-      </w:r>
-      <w:r>
-        <w:t xml:space="preserve"> giros, ascensos y descensos del avi</w:t>
-      </w:r>
-      <w:r>
-        <w:t>ón. Este mundo virtual sirve como entrenamiento y familiarización previa del interfaz de navegación con el que se realiza la integración</w:t>
-      </w:r>
-      <w:r>
-        <w:t xml:space="preserve"> ya que el nivel de manejabilidad e interacción del usuario en el mundo es mucho más sencilla </w:t>
-      </w:r>
-      <w:r>
-        <w:t>al no existir posibilidad de colisión</w:t>
-      </w:r>
-      <w:r>
-        <w:t>.</w:t>
-      </w:r>
-    </w:p>
-    <w:p>
-      <w:r>
-        <w:t>Por otro lado, aún utilizando las mismas herramientas de modelado 3D que en los mundos anteriores, sigue una perspectiva de diseño algo distinta y que cabe destacar. Además la interfaz de navegación con la que se integra ya no debe gobernar una silla de ruedas, por lo que ha sido necesario, utilizando Matlab y el toolbox de real</w:t>
-      </w:r>
-      <w:r>
-        <w:t>idad virtual</w:t>
-      </w:r>
-      <w:r>
-        <w:t>, crear y</w:t>
-      </w:r>
-      <w:r>
-        <w:t xml:space="preserve"> </w:t>
-      </w:r>
-      <w:r>
-        <w:t xml:space="preserve">adaptar </w:t>
-      </w:r>
-      <w:r>
-        <w:t xml:space="preserve">la lógica </w:t>
-      </w:r>
-      <w:r>
-        <w:t xml:space="preserve">capaz de realizar los movimientos </w:t>
-      </w:r>
-      <w:r>
-        <w:t xml:space="preserve">del avión </w:t>
-      </w:r>
-      <w:r>
-        <w:t>en el mundo virtual.</w:t>
-      </w:r>
-    </w:p>
-    <w:p>
-      <w:pPr>
-        <w:pStyle w:val="Ttulo1"/>
-      </w:pPr>
-      <w:bookmarkStart w:id="36" w:name="_Toc242543475"/>
-      <w:r>
-        <w:t>HERRAMIENTAS UTILIZADAS</w:t>
-      </w:r>
-      <w:bookmarkEnd w:id="36"/>
-    </w:p>
-    <w:p>
-      <w:pPr>
-        <w:pStyle w:val="Ttulo2"/>
-      </w:pPr>
-      <w:bookmarkStart w:id="37" w:name="_Toc242543476"/>
-      <w:r>
-        <w:t>Equipamiento hardware</w:t>
-      </w:r>
-      <w:bookmarkEnd w:id="37"/>
-    </w:p>
-    <w:p>
-      <w:pPr>
-        <w:pStyle w:val="Ttulo2"/>
-      </w:pPr>
-      <w:bookmarkStart w:id="38" w:name="_Toc242543477"/>
-      <w:r>
-        <w:t xml:space="preserve">Software </w:t>
-      </w:r>
-      <w:r>
-        <w:t>de desarrollo</w:t>
-      </w:r>
-      <w:bookmarkEnd w:id="38"/>
-    </w:p>
+        <w:t>INTERFAZ DE DESARROLLO</w:t>
+      </w:r>
+    </w:p>
+    <w:p>
+      <w:r>
+        <w:t>Al igual que otros programas 3DStudio cuenta con menús, y barras de herramientas, pero una gran diferencia con otros programas, es que en este programa, la mayor parte de la ventana es abarcada por visores, los cuales contienen diferentes vistas como: vista de planta, perspectiva, vista desde una cámara, etc. Aquí se muestra una vista general del interfaz de 3DStudio:</w:t>
+      </w:r>
+    </w:p>
+    <w:p>
+      <w:pPr>
+        <w:keepNext/>
+        <w:jc w:val="center"/>
+      </w:pPr>
+      <w:r>
+        <w:rPr>
+          <w:noProof/>
+          <w:lang w:eastAsia="es-ES"/>
+        </w:rPr>
+        <w:drawing>
+          <wp:inline distT="0" distB="0" distL="0" distR="0">
+            <wp:extent cx="5395706" cy="3810000"/>
+            <wp:effectExtent l="19050" t="0" r="0" b="0"/>
+            <wp:docPr id="8" name="7 Imagen" descr="interfaz3ds.JPG"/>
+            <wp:cNvGraphicFramePr>
+              <a:graphicFrameLocks xmlns:a="http://schemas.openxmlformats.org/drawingml/2006/main" noChangeAspect="1"/>
+            </wp:cNvGraphicFramePr>
+            <a:graphic xmlns:a="http://schemas.openxmlformats.org/drawingml/2006/main">
+              <a:graphicData uri="http://schemas.openxmlformats.org/drawingml/2006/picture">
+                <pic:pic xmlns:pic="http://schemas.openxmlformats.org/drawingml/2006/picture">
+                  <pic:nvPicPr>
+                    <pic:cNvPr id="0" name="interfaz3ds.JPG"/>
+                    <pic:cNvPicPr/>
+                  </pic:nvPicPr>
+                  <pic:blipFill>
+                    <a:blip r:embed="rId27"/>
+                    <a:stretch>
+                      <a:fillRect/>
+                    </a:stretch>
+                  </pic:blipFill>
+                  <pic:spPr>
+                    <a:xfrm>
+                      <a:off x="0" y="0"/>
+                      <a:ext cx="5400040" cy="3813060"/>
+                    </a:xfrm>
+                    <a:prstGeom prst="rect">
+                      <a:avLst/>
+                    </a:prstGeom>
+                  </pic:spPr>
+                </pic:pic>
+              </a:graphicData>
+            </a:graphic>
+          </wp:inline>
+        </w:drawing>
+      </w:r>
+    </w:p>
+    <w:p>
+      <w:pPr>
+        <w:pStyle w:val="Epgrafe"/>
+      </w:pPr>
+      <w:r>
+        <w:t xml:space="preserve">Figura </w:t>
+      </w:r>
+      <w:fldSimple w:instr=" STYLEREF 1 \s ">
+        <w:r>
+          <w:rPr>
+            <w:noProof/>
+          </w:rPr>
+          <w:t>3</w:t>
+        </w:r>
+      </w:fldSimple>
+      <w:r>
+        <w:noBreakHyphen/>
+      </w:r>
+      <w:fldSimple w:instr=" SEQ Figura \* ARABIC \s 1 ">
+        <w:r>
+          <w:rPr>
+            <w:noProof/>
+          </w:rPr>
+          <w:t>1</w:t>
+        </w:r>
+      </w:fldSimple>
+      <w:r>
+        <w:t>: Interfaz 3DStudio</w:t>
+      </w:r>
+    </w:p>
+    <w:p>
+      <w:pPr>
+        <w:rPr>
+          <w:b/>
+        </w:rPr>
+      </w:pPr>
+      <w:r>
+        <w:rPr>
+          <w:b/>
+        </w:rPr>
+        <w:t>OPCIONES, MENUS Y BARRAS DE HERRAMIENTAS</w:t>
+      </w:r>
+    </w:p>
+    <w:p>
+      <w:r>
+        <w:t xml:space="preserve">Podemos extendernos en el uso de las distintas opciones que tiene 3DStuidio y perdernos por sus menús y barras de herramientas, pero este no es el objetivo de este proyecto. </w:t>
+      </w:r>
+    </w:p>
+    <w:p>
+      <w:r>
+        <w:t>La mejor manera de adentrarse en el uso de una herramienta de estas dimensiones es mediantes tutoriales y ejemplos. No obstante, a continuación a modo de</w:t>
+      </w:r>
+      <w:r>
+        <w:t xml:space="preserve"> guía esquemática </w:t>
+      </w:r>
+      <w:r>
+        <w:t>se muestran</w:t>
+      </w:r>
+      <w:r>
+        <w:t xml:space="preserve"> una serie de tablas resumen</w:t>
+      </w:r>
+      <w:r>
+        <w:t xml:space="preserve"> que</w:t>
+      </w:r>
+      <w:r>
+        <w:t xml:space="preserve"> describen y localizan las distintas herramientas más relevantes que se han utilizado para la elaboración de los tres mundos virtuales que se describen en este proyecto.</w:t>
+      </w:r>
+    </w:p>
+    <w:p/>
+    <w:p/>
+    <w:p/>
+    <w:tbl>
+      <w:tblPr>
+        <w:tblStyle w:val="Listaclara-nfasis11"/>
+        <w:tblW w:w="0" w:type="auto"/>
+        <w:tblLook w:val="00A0"/>
+      </w:tblPr>
+      <w:tblGrid>
+        <w:gridCol w:w="3223"/>
+        <w:gridCol w:w="1090"/>
+        <w:gridCol w:w="4407"/>
+      </w:tblGrid>
+      <w:tr>
+        <w:trPr>
+          <w:cnfStyle w:val="100000000000"/>
+        </w:trPr>
+        <w:tc>
+          <w:tcPr>
+            <w:cnfStyle w:val="001000000000"/>
+            <w:tcW w:w="4034" w:type="dxa"/>
+            <w:gridSpan w:val="2"/>
+          </w:tcPr>
+          <w:p>
+            <w:pPr>
+              <w:jc w:val="right"/>
+              <w:rPr>
+                <w:b w:val="0"/>
+                <w:bCs w:val="0"/>
+              </w:rPr>
+            </w:pPr>
+          </w:p>
+        </w:tc>
+        <w:tc>
+          <w:tcPr>
+            <w:cnfStyle w:val="000010000000"/>
+            <w:tcW w:w="4686" w:type="dxa"/>
+          </w:tcPr>
+          <w:p>
+            <w:r>
+              <w:rPr>
+                <w:b w:val="0"/>
+                <w:bCs w:val="0"/>
+              </w:rPr>
+              <w:t>BARRA DE MENUS</w:t>
+            </w:r>
+          </w:p>
+        </w:tc>
+      </w:tr>
+      <w:tr>
+        <w:trPr>
+          <w:cnfStyle w:val="000000100000"/>
+        </w:trPr>
+        <w:tc>
+          <w:tcPr>
+            <w:cnfStyle w:val="001000000000"/>
+            <w:tcW w:w="8720" w:type="dxa"/>
+            <w:gridSpan w:val="3"/>
+          </w:tcPr>
+          <w:p>
+            <w:pPr>
+              <w:jc w:val="center"/>
+              <w:rPr>
+                <w:b w:val="0"/>
+                <w:bCs w:val="0"/>
+              </w:rPr>
+            </w:pPr>
+            <w:r>
+              <w:rPr>
+                <w:noProof/>
+                <w:lang w:eastAsia="es-ES"/>
+              </w:rPr>
+              <w:drawing>
+                <wp:inline distT="0" distB="0" distL="0" distR="0">
+                  <wp:extent cx="5400040" cy="158750"/>
+                  <wp:effectExtent l="19050" t="0" r="0" b="0"/>
+                  <wp:docPr id="123" name="122 Imagen" descr="Bmenus.bmp"/>
+                  <wp:cNvGraphicFramePr>
+                    <a:graphicFrameLocks xmlns:a="http://schemas.openxmlformats.org/drawingml/2006/main" noChangeAspect="1"/>
+                  </wp:cNvGraphicFramePr>
+                  <a:graphic xmlns:a="http://schemas.openxmlformats.org/drawingml/2006/main">
+                    <a:graphicData uri="http://schemas.openxmlformats.org/drawingml/2006/picture">
+                      <pic:pic xmlns:pic="http://schemas.openxmlformats.org/drawingml/2006/picture">
+                        <pic:nvPicPr>
+                          <pic:cNvPr id="0" name="Bmenus.bmp"/>
+                          <pic:cNvPicPr/>
+                        </pic:nvPicPr>
+                        <pic:blipFill>
+                          <a:blip r:embed="rId28"/>
+                          <a:stretch>
+                            <a:fillRect/>
+                          </a:stretch>
+                        </pic:blipFill>
+                        <pic:spPr>
+                          <a:xfrm>
+                            <a:off x="0" y="0"/>
+                            <a:ext cx="5400040" cy="158750"/>
+                          </a:xfrm>
+                          <a:prstGeom prst="rect">
+                            <a:avLst/>
+                          </a:prstGeom>
+                        </pic:spPr>
+                      </pic:pic>
+                    </a:graphicData>
+                  </a:graphic>
+                </wp:inline>
+              </w:drawing>
+            </w:r>
+          </w:p>
+        </w:tc>
+      </w:tr>
+      <w:tr>
+        <w:tc>
+          <w:tcPr>
+            <w:cnfStyle w:val="001000000000"/>
+            <w:tcW w:w="2660" w:type="dxa"/>
+          </w:tcPr>
+          <w:p>
+            <w:pPr>
+              <w:jc w:val="right"/>
+              <w:rPr>
+                <w:b w:val="0"/>
+                <w:bCs w:val="0"/>
+                <w:color w:val="FFFFFF" w:themeColor="background1"/>
+              </w:rPr>
+            </w:pPr>
+          </w:p>
+        </w:tc>
+        <w:tc>
+          <w:tcPr>
+            <w:cnfStyle w:val="000010000000"/>
+            <w:tcW w:w="6060" w:type="dxa"/>
+            <w:gridSpan w:val="2"/>
+          </w:tcPr>
+          <w:p>
+            <w:pPr>
+              <w:jc w:val="center"/>
+              <w:rPr>
+                <w:b/>
+                <w:bCs/>
+              </w:rPr>
+            </w:pPr>
+            <w:r>
+              <w:rPr>
+                <w:b/>
+                <w:bCs/>
+              </w:rPr>
+              <w:t>MENU FILE</w:t>
+            </w:r>
+          </w:p>
+        </w:tc>
+      </w:tr>
+      <w:tr>
+        <w:trPr>
+          <w:cnfStyle w:val="000000100000"/>
+        </w:trPr>
+        <w:tc>
+          <w:tcPr>
+            <w:cnfStyle w:val="001000000000"/>
+            <w:tcW w:w="2660" w:type="dxa"/>
+          </w:tcPr>
+          <w:p>
+            <w:r>
+              <w:t>NEW</w:t>
+            </w:r>
+          </w:p>
+        </w:tc>
+        <w:tc>
+          <w:tcPr>
+            <w:cnfStyle w:val="000010000000"/>
+            <w:tcW w:w="6060" w:type="dxa"/>
+            <w:gridSpan w:val="2"/>
+          </w:tcPr>
+          <w:p>
+            <w:r>
+              <w:t>Nos permite crear una nueva escena</w:t>
+            </w:r>
+          </w:p>
+        </w:tc>
+      </w:tr>
+      <w:tr>
+        <w:tc>
+          <w:tcPr>
+            <w:cnfStyle w:val="001000000000"/>
+            <w:tcW w:w="2660" w:type="dxa"/>
+          </w:tcPr>
+          <w:p>
+            <w:r>
+              <w:t>RESET</w:t>
+            </w:r>
+          </w:p>
+        </w:tc>
+        <w:tc>
+          <w:tcPr>
+            <w:cnfStyle w:val="000010000000"/>
+            <w:tcW w:w="6060" w:type="dxa"/>
+            <w:gridSpan w:val="2"/>
+          </w:tcPr>
+          <w:p>
+            <w:pPr>
+              <w:rPr>
+                <w:b/>
+                <w:bCs/>
+              </w:rPr>
+            </w:pPr>
+            <w:r>
+              <w:t>Reinicia y borra todos los datos de una escena, para así trabajar desde cero con otra escena</w:t>
+            </w:r>
+          </w:p>
+        </w:tc>
+      </w:tr>
+      <w:tr>
+        <w:trPr>
+          <w:cnfStyle w:val="000000100000"/>
+        </w:trPr>
+        <w:tc>
+          <w:tcPr>
+            <w:cnfStyle w:val="001000000000"/>
+            <w:tcW w:w="2660" w:type="dxa"/>
+          </w:tcPr>
+          <w:p>
+            <w:r>
+              <w:t>OPEN</w:t>
+            </w:r>
+          </w:p>
+        </w:tc>
+        <w:tc>
+          <w:tcPr>
+            <w:cnfStyle w:val="000010000000"/>
+            <w:tcW w:w="6060" w:type="dxa"/>
+            <w:gridSpan w:val="2"/>
+          </w:tcPr>
+          <w:p>
+            <w:pPr>
+              <w:rPr>
+                <w:b/>
+                <w:bCs/>
+              </w:rPr>
+            </w:pPr>
+            <w:r>
+              <w:t>Abre escenas previamente guardadas</w:t>
+            </w:r>
+          </w:p>
+        </w:tc>
+      </w:tr>
+      <w:tr>
+        <w:tc>
+          <w:tcPr>
+            <w:cnfStyle w:val="001000000000"/>
+            <w:tcW w:w="2660" w:type="dxa"/>
+          </w:tcPr>
+          <w:p>
+            <w:r>
+              <w:t>SAVE AS</w:t>
+            </w:r>
+          </w:p>
+        </w:tc>
+        <w:tc>
+          <w:tcPr>
+            <w:cnfStyle w:val="000010000000"/>
+            <w:tcW w:w="6060" w:type="dxa"/>
+            <w:gridSpan w:val="2"/>
+          </w:tcPr>
+          <w:p>
+            <w:pPr>
+              <w:rPr>
+                <w:b/>
+                <w:bCs/>
+              </w:rPr>
+            </w:pPr>
+            <w:r>
+              <w:t>Guarda una escena con un nombre decidido por el usuario.</w:t>
+            </w:r>
+          </w:p>
+        </w:tc>
+      </w:tr>
+      <w:tr>
+        <w:trPr>
+          <w:cnfStyle w:val="000000100000"/>
+        </w:trPr>
+        <w:tc>
+          <w:tcPr>
+            <w:cnfStyle w:val="001000000000"/>
+            <w:tcW w:w="2660" w:type="dxa"/>
+          </w:tcPr>
+          <w:p>
+            <w:r>
+              <w:t>SAVE SELECTED</w:t>
+            </w:r>
+          </w:p>
+        </w:tc>
+        <w:tc>
+          <w:tcPr>
+            <w:cnfStyle w:val="000010000000"/>
+            <w:tcW w:w="6060" w:type="dxa"/>
+            <w:gridSpan w:val="2"/>
+          </w:tcPr>
+          <w:p>
+            <w:pPr>
+              <w:rPr>
+                <w:b/>
+                <w:bCs/>
+              </w:rPr>
+            </w:pPr>
+            <w:r>
+              <w:t>Guarda el objeto</w:t>
+            </w:r>
+            <w:r>
+              <w:t>/s</w:t>
+            </w:r>
+            <w:r>
+              <w:t xml:space="preserve"> seleccionado</w:t>
+            </w:r>
+            <w:r>
+              <w:t>/s</w:t>
+            </w:r>
+            <w:r>
+              <w:t xml:space="preserve"> de una escena.</w:t>
+            </w:r>
+          </w:p>
+        </w:tc>
+      </w:tr>
+      <w:tr>
+        <w:tc>
+          <w:tcPr>
+            <w:cnfStyle w:val="001000000000"/>
+            <w:tcW w:w="2660" w:type="dxa"/>
+          </w:tcPr>
+          <w:p>
+            <w:r>
+              <w:t>MERGE</w:t>
+            </w:r>
+          </w:p>
+        </w:tc>
+        <w:tc>
+          <w:tcPr>
+            <w:cnfStyle w:val="000010000000"/>
+            <w:tcW w:w="6060" w:type="dxa"/>
+            <w:gridSpan w:val="2"/>
+          </w:tcPr>
+          <w:p>
+            <w:pPr>
+              <w:rPr>
+                <w:b/>
+                <w:bCs/>
+              </w:rPr>
+            </w:pPr>
+            <w:r>
+              <w:t>Este comando nos permite agregar escenas y/o objetos dentro de la escena de trabajo, haciendo que los objetos u escenas adheridas no estén vinculadas con las guardas en la escena de referencia.</w:t>
+            </w:r>
+          </w:p>
+        </w:tc>
+      </w:tr>
+      <w:tr>
+        <w:trPr>
+          <w:cnfStyle w:val="000000100000"/>
+        </w:trPr>
+        <w:tc>
+          <w:tcPr>
+            <w:cnfStyle w:val="001000000000"/>
+            <w:tcW w:w="2660" w:type="dxa"/>
+          </w:tcPr>
+          <w:p>
+            <w:r>
+              <w:t>IMPORT</w:t>
+            </w:r>
+          </w:p>
+        </w:tc>
+        <w:tc>
+          <w:tcPr>
+            <w:cnfStyle w:val="000010000000"/>
+            <w:tcW w:w="6060" w:type="dxa"/>
+            <w:gridSpan w:val="2"/>
+          </w:tcPr>
+          <w:p>
+            <w:pPr>
+              <w:rPr>
+                <w:b/>
+                <w:bCs/>
+              </w:rPr>
+            </w:pPr>
+            <w:r>
+              <w:t>Una de los opciones más importantes ya que mediante está podemos agregar geometría de otros programas o en otros formatos distintos a 3ds MAX, entre los más importantes están: dxf, dwg (ambos archivos de AUTOCAD), ai (de ilustrador) y 3ds.</w:t>
+            </w:r>
+          </w:p>
+        </w:tc>
+      </w:tr>
+      <w:tr>
+        <w:tc>
+          <w:tcPr>
+            <w:cnfStyle w:val="001000000000"/>
+            <w:tcW w:w="2660" w:type="dxa"/>
+          </w:tcPr>
+          <w:p>
+            <w:r>
+              <w:t>EXPORT</w:t>
+            </w:r>
+          </w:p>
+        </w:tc>
+        <w:tc>
+          <w:tcPr>
+            <w:cnfStyle w:val="000010000000"/>
+            <w:tcW w:w="6060" w:type="dxa"/>
+            <w:gridSpan w:val="2"/>
+          </w:tcPr>
+          <w:p>
+            <w:pPr>
+              <w:rPr>
+                <w:b/>
+                <w:bCs/>
+              </w:rPr>
+            </w:pPr>
+            <w:r>
+              <w:t xml:space="preserve">Sirve para exportar tanto escenas como objetos en diferentes formatos como </w:t>
+            </w:r>
+            <w:r>
+              <w:t xml:space="preserve">wrml, </w:t>
+            </w:r>
+            <w:r>
+              <w:t>dwg, dxf, entre otros.</w:t>
+            </w:r>
+          </w:p>
+        </w:tc>
+      </w:tr>
+      <w:tr>
+        <w:trPr>
+          <w:cnfStyle w:val="000000100000"/>
+        </w:trPr>
+        <w:tc>
+          <w:tcPr>
+            <w:cnfStyle w:val="001000000000"/>
+            <w:tcW w:w="2660" w:type="dxa"/>
+          </w:tcPr>
+          <w:p>
+            <w:r>
+              <w:t>EXPORT SELECTED</w:t>
+            </w:r>
+          </w:p>
+        </w:tc>
+        <w:tc>
+          <w:tcPr>
+            <w:cnfStyle w:val="000010000000"/>
+            <w:tcW w:w="6060" w:type="dxa"/>
+            <w:gridSpan w:val="2"/>
+          </w:tcPr>
+          <w:p>
+            <w:pPr>
+              <w:rPr>
+                <w:b/>
+                <w:bCs/>
+              </w:rPr>
+            </w:pPr>
+            <w:r>
+              <w:t>Cuando se requiere exportar un objeto o una selección de objetos esta es la opción ideal.</w:t>
+            </w:r>
+          </w:p>
+        </w:tc>
+      </w:tr>
+      <w:tr>
+        <w:tc>
+          <w:tcPr>
+            <w:cnfStyle w:val="001000000000"/>
+            <w:tcW w:w="2660" w:type="dxa"/>
+          </w:tcPr>
+          <w:p>
+            <w:r>
+              <w:t>VIEW IMAGE FILE</w:t>
+            </w:r>
+          </w:p>
+        </w:tc>
+        <w:tc>
+          <w:tcPr>
+            <w:cnfStyle w:val="000010000000"/>
+            <w:tcW w:w="6060" w:type="dxa"/>
+            <w:gridSpan w:val="2"/>
+          </w:tcPr>
+          <w:p>
+            <w:r>
+              <w:t>Con esta</w:t>
+            </w:r>
+            <w:r>
+              <w:t xml:space="preserve"> opción se pueden previsualizar archivos de imágenes sin necesidad de abrir un </w:t>
+            </w:r>
+            <w:r>
+              <w:t>programa especializado para esta</w:t>
+            </w:r>
+            <w:r>
+              <w:t xml:space="preserve"> acción.</w:t>
+            </w:r>
+          </w:p>
+        </w:tc>
+      </w:tr>
+      <w:tr>
+        <w:trPr>
+          <w:cnfStyle w:val="000000100000"/>
+        </w:trPr>
+        <w:tc>
+          <w:tcPr>
+            <w:cnfStyle w:val="001000000000"/>
+            <w:tcW w:w="2660" w:type="dxa"/>
+          </w:tcPr>
+          <w:p>
+            <w:r>
+              <w:t>EXIT</w:t>
+            </w:r>
+          </w:p>
+        </w:tc>
+        <w:tc>
+          <w:tcPr>
+            <w:cnfStyle w:val="000010000000"/>
+            <w:tcW w:w="6060" w:type="dxa"/>
+            <w:gridSpan w:val="2"/>
+          </w:tcPr>
+          <w:p>
+            <w:r>
+              <w:t>Cierra el programa de 3ds MAX</w:t>
+            </w:r>
+            <w:r>
+              <w:rPr>
+                <w:rFonts w:ascii="Verdana" w:hAnsi="Verdana"/>
+                <w:color w:val="D3D3D3"/>
+                <w:sz w:val="20"/>
+                <w:szCs w:val="20"/>
+              </w:rPr>
+              <w:t>.</w:t>
+            </w:r>
+          </w:p>
+        </w:tc>
+      </w:tr>
+      <w:tr>
+        <w:tc>
+          <w:tcPr>
+            <w:cnfStyle w:val="001000000000"/>
+            <w:tcW w:w="2660" w:type="dxa"/>
+          </w:tcPr>
+          <w:p>
+            <w:pPr>
+              <w:jc w:val="right"/>
+              <w:rPr>
+                <w:b w:val="0"/>
+                <w:bCs w:val="0"/>
+                <w:color w:val="FFFFFF" w:themeColor="background1"/>
+              </w:rPr>
+            </w:pPr>
+          </w:p>
+        </w:tc>
+        <w:tc>
+          <w:tcPr>
+            <w:cnfStyle w:val="000010000000"/>
+            <w:tcW w:w="6060" w:type="dxa"/>
+            <w:gridSpan w:val="2"/>
+          </w:tcPr>
+          <w:p>
+            <w:pPr>
+              <w:jc w:val="center"/>
+              <w:rPr>
+                <w:color w:val="FFFFFF" w:themeColor="background1"/>
+              </w:rPr>
+            </w:pPr>
+            <w:r>
+              <w:rPr>
+                <w:b/>
+                <w:bCs/>
+              </w:rPr>
+              <w:t>MENU EDIT</w:t>
+            </w:r>
+          </w:p>
+        </w:tc>
+      </w:tr>
+      <w:tr>
+        <w:trPr>
+          <w:cnfStyle w:val="000000100000"/>
+        </w:trPr>
+        <w:tc>
+          <w:tcPr>
+            <w:cnfStyle w:val="001000000000"/>
+            <w:tcW w:w="2660" w:type="dxa"/>
+          </w:tcPr>
+          <w:p>
+            <w:r>
+              <w:t>UNDO (Ctrl+Z)</w:t>
+            </w:r>
+          </w:p>
+        </w:tc>
+        <w:tc>
+          <w:tcPr>
+            <w:cnfStyle w:val="000010000000"/>
+            <w:tcW w:w="6060" w:type="dxa"/>
+            <w:gridSpan w:val="2"/>
+          </w:tcPr>
+          <w:p>
+            <w:r>
+              <w:t>Deshace la última acción sobre un objeto o una serie de objetos.</w:t>
+            </w:r>
+          </w:p>
+        </w:tc>
+      </w:tr>
+      <w:tr>
+        <w:tc>
+          <w:tcPr>
+            <w:cnfStyle w:val="001000000000"/>
+            <w:tcW w:w="2660" w:type="dxa"/>
+          </w:tcPr>
+          <w:p>
+            <w:r>
+              <w:t>REDO(Ctrl+Y)</w:t>
+            </w:r>
+          </w:p>
+        </w:tc>
+        <w:tc>
+          <w:tcPr>
+            <w:cnfStyle w:val="000010000000"/>
+            <w:tcW w:w="6060" w:type="dxa"/>
+            <w:gridSpan w:val="2"/>
+          </w:tcPr>
+          <w:p>
+            <w:pPr>
+              <w:rPr>
+                <w:b/>
+                <w:bCs/>
+              </w:rPr>
+            </w:pPr>
+            <w:r>
+              <w:t>Regresa a la última acción realizada.</w:t>
+            </w:r>
+          </w:p>
+        </w:tc>
+      </w:tr>
+      <w:tr>
+        <w:trPr>
+          <w:cnfStyle w:val="000000100000"/>
+        </w:trPr>
+        <w:tc>
+          <w:tcPr>
+            <w:cnfStyle w:val="001000000000"/>
+            <w:tcW w:w="2660" w:type="dxa"/>
+          </w:tcPr>
+          <w:p>
+            <w:r>
+              <w:t>DELETE (Sup)</w:t>
+            </w:r>
+          </w:p>
+        </w:tc>
+        <w:tc>
+          <w:tcPr>
+            <w:cnfStyle w:val="000010000000"/>
+            <w:tcW w:w="6060" w:type="dxa"/>
+            <w:gridSpan w:val="2"/>
+          </w:tcPr>
+          <w:p>
+            <w:pPr>
+              <w:rPr>
+                <w:b/>
+                <w:bCs/>
+              </w:rPr>
+            </w:pPr>
+            <w:r>
+              <w:t>Borra el o los objetos seleccionados.</w:t>
+            </w:r>
+          </w:p>
+        </w:tc>
+      </w:tr>
+      <w:tr>
+        <w:tc>
+          <w:tcPr>
+            <w:cnfStyle w:val="001000000000"/>
+            <w:tcW w:w="2660" w:type="dxa"/>
+          </w:tcPr>
+          <w:p>
+            <w:r>
+              <w:t>CLONE</w:t>
+            </w:r>
+          </w:p>
+        </w:tc>
+        <w:tc>
+          <w:tcPr>
+            <w:cnfStyle w:val="000010000000"/>
+            <w:tcW w:w="6060" w:type="dxa"/>
+            <w:gridSpan w:val="2"/>
+          </w:tcPr>
+          <w:p>
+            <w:pPr>
+              <w:rPr>
+                <w:b/>
+                <w:bCs/>
+              </w:rPr>
+            </w:pPr>
+            <w:r>
+              <w:t>Sirve para crear copias de geometría.</w:t>
+            </w:r>
+          </w:p>
+        </w:tc>
+      </w:tr>
+      <w:tr>
+        <w:trPr>
+          <w:cnfStyle w:val="000000100000"/>
+        </w:trPr>
+        <w:tc>
+          <w:tcPr>
+            <w:cnfStyle w:val="001000000000"/>
+            <w:tcW w:w="2660" w:type="dxa"/>
+          </w:tcPr>
+          <w:p>
+            <w:r>
+              <w:t>SELECT ALL</w:t>
+            </w:r>
+          </w:p>
+        </w:tc>
+        <w:tc>
+          <w:tcPr>
+            <w:cnfStyle w:val="000010000000"/>
+            <w:tcW w:w="6060" w:type="dxa"/>
+            <w:gridSpan w:val="2"/>
+          </w:tcPr>
+          <w:p>
+            <w:pPr>
+              <w:rPr>
+                <w:b/>
+                <w:bCs/>
+              </w:rPr>
+            </w:pPr>
+            <w:r>
+              <w:t>Selecciona todo dentro de la escena.</w:t>
+            </w:r>
+          </w:p>
+        </w:tc>
+      </w:tr>
+      <w:tr>
+        <w:tc>
+          <w:tcPr>
+            <w:cnfStyle w:val="001000000000"/>
+            <w:tcW w:w="2660" w:type="dxa"/>
+          </w:tcPr>
+          <w:p>
+            <w:r>
+              <w:t>SELECT INVERT</w:t>
+            </w:r>
+          </w:p>
+        </w:tc>
+        <w:tc>
+          <w:tcPr>
+            <w:cnfStyle w:val="000010000000"/>
+            <w:tcW w:w="6060" w:type="dxa"/>
+            <w:gridSpan w:val="2"/>
+          </w:tcPr>
+          <w:p>
+            <w:pPr>
+              <w:rPr>
+                <w:b/>
+                <w:bCs/>
+              </w:rPr>
+            </w:pPr>
+            <w:r>
+              <w:t>Cambia la selección, es decir selecciona lo que no estaba seleccionado.</w:t>
+            </w:r>
+          </w:p>
+        </w:tc>
+      </w:tr>
+      <w:tr>
+        <w:trPr>
+          <w:cnfStyle w:val="000000100000"/>
+        </w:trPr>
+        <w:tc>
+          <w:tcPr>
+            <w:cnfStyle w:val="001000000000"/>
+            <w:tcW w:w="2660" w:type="dxa"/>
+          </w:tcPr>
+          <w:p>
+            <w:pPr>
+              <w:rPr>
+                <w:lang w:val="en-US"/>
+              </w:rPr>
+            </w:pPr>
+            <w:r>
+              <w:rPr>
+                <w:lang w:val="en-US"/>
+              </w:rPr>
+              <w:t>SELECT BY Name, Color, Region</w:t>
+            </w:r>
+          </w:p>
+        </w:tc>
+        <w:tc>
+          <w:tcPr>
+            <w:cnfStyle w:val="000010000000"/>
+            <w:tcW w:w="6060" w:type="dxa"/>
+            <w:gridSpan w:val="2"/>
+          </w:tcPr>
+          <w:p>
+            <w:pPr>
+              <w:rPr>
+                <w:b/>
+                <w:bCs/>
+              </w:rPr>
+            </w:pPr>
+            <w:r>
+              <w:t>Permite escoger dentro de una lista el nombre a seleccionar. O por color, o por región.</w:t>
+            </w:r>
+          </w:p>
+        </w:tc>
+      </w:tr>
+      <w:tr>
+        <w:tc>
+          <w:tcPr>
+            <w:cnfStyle w:val="001000000000"/>
+            <w:tcW w:w="2660" w:type="dxa"/>
+          </w:tcPr>
+          <w:p>
+            <w:r>
+              <w:t>OBJETS PROPERTIES</w:t>
+            </w:r>
+          </w:p>
+        </w:tc>
+        <w:tc>
+          <w:tcPr>
+            <w:cnfStyle w:val="000010000000"/>
+            <w:tcW w:w="6060" w:type="dxa"/>
+            <w:gridSpan w:val="2"/>
+          </w:tcPr>
+          <w:p>
+            <w:r>
+              <w:t>Mediante está opción se tiene acceso al cuadro de propiedades, en el cual se puede ver nombre del objeto, coordenadas, caras, vértices, layers, etcétera.</w:t>
+            </w:r>
+          </w:p>
+        </w:tc>
+      </w:tr>
+      <w:tr>
+        <w:trPr>
+          <w:cnfStyle w:val="000000100000"/>
+        </w:trPr>
+        <w:tc>
+          <w:tcPr>
+            <w:cnfStyle w:val="001000000000"/>
+            <w:tcW w:w="2660" w:type="dxa"/>
+          </w:tcPr>
+          <w:p>
+            <w:pPr>
+              <w:jc w:val="right"/>
+              <w:rPr>
+                <w:b w:val="0"/>
+                <w:bCs w:val="0"/>
+                <w:color w:val="FFFFFF" w:themeColor="background1"/>
+              </w:rPr>
+            </w:pPr>
+          </w:p>
+        </w:tc>
+        <w:tc>
+          <w:tcPr>
+            <w:cnfStyle w:val="000010000000"/>
+            <w:tcW w:w="6060" w:type="dxa"/>
+            <w:gridSpan w:val="2"/>
+          </w:tcPr>
+          <w:p>
+            <w:pPr>
+              <w:jc w:val="center"/>
+              <w:rPr>
+                <w:color w:val="FFFFFF" w:themeColor="background1"/>
+              </w:rPr>
+            </w:pPr>
+            <w:r>
+              <w:rPr>
+                <w:b/>
+                <w:bCs/>
+              </w:rPr>
+              <w:t>MENU GROUP</w:t>
+            </w:r>
+          </w:p>
+        </w:tc>
+      </w:tr>
+      <w:tr>
+        <w:tc>
+          <w:tcPr>
+            <w:cnfStyle w:val="001000000000"/>
+            <w:tcW w:w="2660" w:type="dxa"/>
+          </w:tcPr>
+          <w:p>
+            <w:r>
+              <w:rPr>
+                <w:sz w:val="20"/>
+                <w:szCs w:val="20"/>
+                <w:lang w:eastAsia="es-ES"/>
+              </w:rPr>
+              <w:t>GROUP</w:t>
+            </w:r>
+          </w:p>
+        </w:tc>
+        <w:tc>
+          <w:tcPr>
+            <w:cnfStyle w:val="000010000000"/>
+            <w:tcW w:w="6060" w:type="dxa"/>
+            <w:gridSpan w:val="2"/>
+          </w:tcPr>
+          <w:p>
+            <w:r>
+              <w:rPr>
+                <w:sz w:val="20"/>
+                <w:szCs w:val="20"/>
+                <w:lang w:eastAsia="es-ES"/>
+              </w:rPr>
+              <w:t>Se pueden crear bloques de objetos con esta opción para no tener que seleccionar uno por uno.</w:t>
+            </w:r>
+          </w:p>
+        </w:tc>
+      </w:tr>
+      <w:tr>
+        <w:trPr>
+          <w:cnfStyle w:val="000000100000"/>
+        </w:trPr>
+        <w:tc>
+          <w:tcPr>
+            <w:cnfStyle w:val="001000000000"/>
+            <w:tcW w:w="2660" w:type="dxa"/>
+          </w:tcPr>
+          <w:p>
+            <w:r>
+              <w:rPr>
+                <w:sz w:val="20"/>
+                <w:szCs w:val="20"/>
+                <w:lang w:eastAsia="es-ES"/>
+              </w:rPr>
+              <w:t>UNGROUP</w:t>
+            </w:r>
+          </w:p>
+        </w:tc>
+        <w:tc>
+          <w:tcPr>
+            <w:cnfStyle w:val="000010000000"/>
+            <w:tcW w:w="6060" w:type="dxa"/>
+            <w:gridSpan w:val="2"/>
+          </w:tcPr>
+          <w:p>
+            <w:pPr>
+              <w:rPr>
+                <w:b/>
+                <w:bCs/>
+              </w:rPr>
+            </w:pPr>
+            <w:r>
+              <w:rPr>
+                <w:sz w:val="20"/>
+                <w:szCs w:val="20"/>
+                <w:lang w:eastAsia="es-ES"/>
+              </w:rPr>
+              <w:t xml:space="preserve">Deshace el grupo de objetos y cada objeto se vuelve </w:t>
+            </w:r>
+            <w:r>
+              <w:rPr>
+                <w:sz w:val="20"/>
+                <w:szCs w:val="20"/>
+                <w:lang w:eastAsia="es-ES"/>
+              </w:rPr>
+              <w:lastRenderedPageBreak/>
+              <w:t>independiente.</w:t>
+            </w:r>
+          </w:p>
+        </w:tc>
+      </w:tr>
+      <w:tr>
+        <w:tc>
+          <w:tcPr>
+            <w:cnfStyle w:val="001000000000"/>
+            <w:tcW w:w="2660" w:type="dxa"/>
+          </w:tcPr>
+          <w:p>
+            <w:r>
+              <w:rPr>
+                <w:sz w:val="20"/>
+                <w:szCs w:val="20"/>
+                <w:lang w:eastAsia="es-ES"/>
+              </w:rPr>
+              <w:lastRenderedPageBreak/>
+              <w:t>OPEN</w:t>
+            </w:r>
+          </w:p>
+        </w:tc>
+        <w:tc>
+          <w:tcPr>
+            <w:cnfStyle w:val="000010000000"/>
+            <w:tcW w:w="6060" w:type="dxa"/>
+            <w:gridSpan w:val="2"/>
+          </w:tcPr>
+          <w:p>
+            <w:pPr>
+              <w:rPr>
+                <w:b/>
+                <w:bCs/>
+              </w:rPr>
+            </w:pPr>
+            <w:r>
+              <w:rPr>
+                <w:sz w:val="20"/>
+                <w:szCs w:val="20"/>
+                <w:lang w:eastAsia="es-ES"/>
+              </w:rPr>
+              <w:t>Cuando se crea un grupo es posible abrir este para modificar alguno o algunos objetos del grupo.</w:t>
+            </w:r>
+          </w:p>
+        </w:tc>
+      </w:tr>
+      <w:tr>
+        <w:trPr>
+          <w:cnfStyle w:val="000000100000"/>
+        </w:trPr>
+        <w:tc>
+          <w:tcPr>
+            <w:cnfStyle w:val="001000000000"/>
+            <w:tcW w:w="2660" w:type="dxa"/>
+          </w:tcPr>
+          <w:p>
+            <w:r>
+              <w:rPr>
+                <w:sz w:val="20"/>
+                <w:szCs w:val="20"/>
+                <w:lang w:eastAsia="es-ES"/>
+              </w:rPr>
+              <w:t>CLOSE</w:t>
+            </w:r>
+          </w:p>
+        </w:tc>
+        <w:tc>
+          <w:tcPr>
+            <w:cnfStyle w:val="000010000000"/>
+            <w:tcW w:w="6060" w:type="dxa"/>
+            <w:gridSpan w:val="2"/>
+          </w:tcPr>
+          <w:p>
+            <w:pPr>
+              <w:rPr>
+                <w:b/>
+                <w:bCs/>
+              </w:rPr>
+            </w:pPr>
+            <w:r>
+              <w:rPr>
+                <w:sz w:val="20"/>
+                <w:szCs w:val="20"/>
+                <w:lang w:eastAsia="es-ES"/>
+              </w:rPr>
+              <w:t>Una vez que se modificó algún objeto, se procede a cerrar el grupo, para evitar más modificaciones.</w:t>
+            </w:r>
+            <w:r>
+              <w:rPr>
+                <w:sz w:val="20"/>
+                <w:szCs w:val="20"/>
+                <w:lang w:eastAsia="es-ES"/>
+              </w:rPr>
+              <w:br/>
+            </w:r>
+          </w:p>
+        </w:tc>
+      </w:tr>
+      <w:tr>
+        <w:tc>
+          <w:tcPr>
+            <w:cnfStyle w:val="001000000000"/>
+            <w:tcW w:w="2660" w:type="dxa"/>
+          </w:tcPr>
+          <w:p>
+            <w:r>
+              <w:rPr>
+                <w:sz w:val="20"/>
+                <w:szCs w:val="20"/>
+                <w:lang w:eastAsia="es-ES"/>
+              </w:rPr>
+              <w:t>ATTACH</w:t>
+            </w:r>
+          </w:p>
+        </w:tc>
+        <w:tc>
+          <w:tcPr>
+            <w:cnfStyle w:val="000010000000"/>
+            <w:tcW w:w="6060" w:type="dxa"/>
+            <w:gridSpan w:val="2"/>
+          </w:tcPr>
+          <w:p>
+            <w:pPr>
+              <w:rPr>
+                <w:b/>
+                <w:bCs/>
+              </w:rPr>
+            </w:pPr>
+            <w:r>
+              <w:rPr>
+                <w:sz w:val="20"/>
+                <w:szCs w:val="20"/>
+                <w:lang w:eastAsia="es-ES"/>
+              </w:rPr>
+              <w:t>Nos permite agregar más objetos al grupo.</w:t>
+            </w:r>
+          </w:p>
+        </w:tc>
+      </w:tr>
+      <w:tr>
+        <w:trPr>
+          <w:cnfStyle w:val="000000100000"/>
+        </w:trPr>
+        <w:tc>
+          <w:tcPr>
+            <w:cnfStyle w:val="001000000000"/>
+            <w:tcW w:w="2660" w:type="dxa"/>
+          </w:tcPr>
+          <w:p>
+            <w:r>
+              <w:rPr>
+                <w:sz w:val="20"/>
+                <w:szCs w:val="20"/>
+                <w:lang w:eastAsia="es-ES"/>
+              </w:rPr>
+              <w:t>DETTACH</w:t>
+            </w:r>
+          </w:p>
+        </w:tc>
+        <w:tc>
+          <w:tcPr>
+            <w:cnfStyle w:val="000010000000"/>
+            <w:tcW w:w="6060" w:type="dxa"/>
+            <w:gridSpan w:val="2"/>
+          </w:tcPr>
+          <w:p>
+            <w:pPr>
+              <w:rPr>
+                <w:b/>
+                <w:bCs/>
+              </w:rPr>
+            </w:pPr>
+            <w:r>
+              <w:rPr>
+                <w:sz w:val="20"/>
+                <w:szCs w:val="20"/>
+                <w:lang w:eastAsia="es-ES"/>
+              </w:rPr>
+              <w:t>Nos permite desvincular del grupo a un objeto.</w:t>
+            </w:r>
+          </w:p>
+        </w:tc>
+      </w:tr>
+      <w:tr>
+        <w:tc>
+          <w:tcPr>
+            <w:cnfStyle w:val="001000000000"/>
+            <w:tcW w:w="2660" w:type="dxa"/>
+          </w:tcPr>
+          <w:p>
+            <w:r>
+              <w:rPr>
+                <w:sz w:val="20"/>
+                <w:szCs w:val="20"/>
+                <w:lang w:eastAsia="es-ES"/>
+              </w:rPr>
+              <w:t>EXPLODE</w:t>
+            </w:r>
+          </w:p>
+        </w:tc>
+        <w:tc>
+          <w:tcPr>
+            <w:cnfStyle w:val="000010000000"/>
+            <w:tcW w:w="6060" w:type="dxa"/>
+            <w:gridSpan w:val="2"/>
+          </w:tcPr>
+          <w:p>
+            <w:pPr>
+              <w:rPr>
+                <w:b/>
+                <w:bCs/>
+              </w:rPr>
+            </w:pPr>
+            <w:r>
+              <w:rPr>
+                <w:sz w:val="20"/>
+                <w:szCs w:val="20"/>
+                <w:lang w:eastAsia="es-ES"/>
+              </w:rPr>
+              <w:t>Simplemente descompone el grupo haciendo que cada objeto sea independiente.</w:t>
+            </w:r>
+            <w:r>
+              <w:rPr>
+                <w:sz w:val="20"/>
+                <w:szCs w:val="20"/>
+                <w:lang w:eastAsia="es-ES"/>
+              </w:rPr>
+              <w:br/>
+            </w:r>
+          </w:p>
+        </w:tc>
+      </w:tr>
+      <w:tr>
+        <w:trPr>
+          <w:cnfStyle w:val="000000100000"/>
+        </w:trPr>
+        <w:tc>
+          <w:tcPr>
+            <w:cnfStyle w:val="001000000000"/>
+            <w:tcW w:w="2660" w:type="dxa"/>
+          </w:tcPr>
+          <w:p>
+            <w:r>
+              <w:rPr>
+                <w:sz w:val="20"/>
+                <w:szCs w:val="20"/>
+                <w:lang w:eastAsia="es-ES"/>
+              </w:rPr>
+              <w:t>ASSEMBLY</w:t>
+            </w:r>
+          </w:p>
+        </w:tc>
+        <w:tc>
+          <w:tcPr>
+            <w:cnfStyle w:val="000010000000"/>
+            <w:tcW w:w="6060" w:type="dxa"/>
+            <w:gridSpan w:val="2"/>
+          </w:tcPr>
+          <w:p>
+            <w:pPr>
+              <w:rPr>
+                <w:b/>
+                <w:bCs/>
+              </w:rPr>
+            </w:pPr>
+            <w:r>
+              <w:rPr>
+                <w:sz w:val="20"/>
+                <w:szCs w:val="20"/>
+                <w:lang w:eastAsia="es-ES"/>
+              </w:rPr>
+              <w:t>Nos permite la creación de grupos más la adición del asistente luminaria.</w:t>
+            </w:r>
+          </w:p>
+        </w:tc>
+      </w:tr>
+      <w:tr>
+        <w:tc>
+          <w:tcPr>
+            <w:cnfStyle w:val="001000000000"/>
+            <w:tcW w:w="2660" w:type="dxa"/>
+          </w:tcPr>
+          <w:p>
+            <w:pPr>
+              <w:jc w:val="right"/>
+              <w:rPr>
+                <w:b w:val="0"/>
+                <w:bCs w:val="0"/>
+                <w:color w:val="FFFFFF" w:themeColor="background1"/>
+              </w:rPr>
+            </w:pPr>
+          </w:p>
+        </w:tc>
+        <w:tc>
+          <w:tcPr>
+            <w:cnfStyle w:val="000010000000"/>
+            <w:tcW w:w="6060" w:type="dxa"/>
+            <w:gridSpan w:val="2"/>
+          </w:tcPr>
+          <w:p>
+            <w:pPr>
+              <w:jc w:val="center"/>
+              <w:rPr>
+                <w:color w:val="FFFFFF" w:themeColor="background1"/>
+              </w:rPr>
+            </w:pPr>
+            <w:r>
+              <w:rPr>
+                <w:b/>
+                <w:bCs/>
+              </w:rPr>
+              <w:t>MENU VIEW</w:t>
+            </w:r>
+          </w:p>
+        </w:tc>
+      </w:tr>
+      <w:tr>
+        <w:trPr>
+          <w:cnfStyle w:val="000000100000"/>
+        </w:trPr>
+        <w:tc>
+          <w:tcPr>
+            <w:cnfStyle w:val="001000000000"/>
+            <w:tcW w:w="2660" w:type="dxa"/>
+          </w:tcPr>
+          <w:p>
+            <w:r>
+              <w:rPr>
+                <w:sz w:val="20"/>
+                <w:szCs w:val="20"/>
+                <w:lang w:eastAsia="es-ES"/>
+              </w:rPr>
+              <w:t>UNDO VIEW CHANGE</w:t>
+            </w:r>
+          </w:p>
+        </w:tc>
+        <w:tc>
+          <w:tcPr>
+            <w:cnfStyle w:val="000010000000"/>
+            <w:tcW w:w="6060" w:type="dxa"/>
+            <w:gridSpan w:val="2"/>
+          </w:tcPr>
+          <w:p>
+            <w:r>
+              <w:rPr>
+                <w:sz w:val="20"/>
+                <w:szCs w:val="20"/>
+                <w:lang w:eastAsia="es-ES"/>
+              </w:rPr>
+              <w:t>Vuelve al estado anterior de la vista</w:t>
+            </w:r>
+          </w:p>
+        </w:tc>
+      </w:tr>
+      <w:tr>
+        <w:tc>
+          <w:tcPr>
+            <w:cnfStyle w:val="001000000000"/>
+            <w:tcW w:w="2660" w:type="dxa"/>
+          </w:tcPr>
+          <w:p>
+            <w:r>
+              <w:rPr>
+                <w:sz w:val="20"/>
+                <w:szCs w:val="20"/>
+                <w:lang w:eastAsia="es-ES"/>
+              </w:rPr>
+              <w:t>REDO VIEW CHANGE</w:t>
+            </w:r>
+          </w:p>
+        </w:tc>
+        <w:tc>
+          <w:tcPr>
+            <w:cnfStyle w:val="000010000000"/>
+            <w:tcW w:w="6060" w:type="dxa"/>
+            <w:gridSpan w:val="2"/>
+          </w:tcPr>
+          <w:p>
+            <w:pPr>
+              <w:rPr>
+                <w:b/>
+                <w:bCs/>
+              </w:rPr>
+            </w:pPr>
+            <w:r>
+              <w:rPr>
+                <w:sz w:val="20"/>
+                <w:szCs w:val="20"/>
+                <w:lang w:eastAsia="es-ES"/>
+              </w:rPr>
+              <w:t>Vuelve al estado posterior de la vista, rehaciendo el cambio en la vista.</w:t>
+            </w:r>
+          </w:p>
+        </w:tc>
+      </w:tr>
+      <w:tr>
+        <w:trPr>
+          <w:cnfStyle w:val="000000100000"/>
+        </w:trPr>
+        <w:tc>
+          <w:tcPr>
+            <w:cnfStyle w:val="001000000000"/>
+            <w:tcW w:w="2660" w:type="dxa"/>
+          </w:tcPr>
+          <w:p>
+            <w:pPr>
+              <w:rPr>
+                <w:lang w:val="en-US"/>
+              </w:rPr>
+            </w:pPr>
+            <w:r>
+              <w:rPr>
+                <w:sz w:val="20"/>
+                <w:szCs w:val="20"/>
+                <w:lang w:val="en-US" w:eastAsia="es-ES"/>
+              </w:rPr>
+              <w:t>CREATE CAMERA FROM THE VIEW</w:t>
+            </w:r>
+          </w:p>
+        </w:tc>
+        <w:tc>
+          <w:tcPr>
+            <w:cnfStyle w:val="000010000000"/>
+            <w:tcW w:w="6060" w:type="dxa"/>
+            <w:gridSpan w:val="2"/>
+          </w:tcPr>
+          <w:p>
+            <w:pPr>
+              <w:keepNext/>
+              <w:rPr>
+                <w:b/>
+                <w:bCs/>
+              </w:rPr>
+            </w:pPr>
+            <w:r>
+              <w:rPr>
+                <w:sz w:val="20"/>
+                <w:szCs w:val="20"/>
+                <w:lang w:eastAsia="es-ES"/>
+              </w:rPr>
+              <w:t>Agrega una cámara, la cual encuadra lo que se visualiza en el visor activo.</w:t>
+            </w:r>
+          </w:p>
+        </w:tc>
+      </w:tr>
+    </w:tbl>
+    <w:p>
+      <w:pPr>
+        <w:pStyle w:val="Epgrafe"/>
+      </w:pPr>
+      <w:r>
+        <w:t xml:space="preserve">Tabla </w:t>
+      </w:r>
+      <w:fldSimple w:instr=" STYLEREF 1 \s ">
+        <w:r>
+          <w:rPr>
+            <w:noProof/>
+          </w:rPr>
+          <w:t>3</w:t>
+        </w:r>
+      </w:fldSimple>
+      <w:r>
+        <w:noBreakHyphen/>
+      </w:r>
+      <w:fldSimple w:instr=" SEQ Tabla \* ARABIC \s 1 ">
+        <w:r>
+          <w:rPr>
+            <w:noProof/>
+          </w:rPr>
+          <w:t>1</w:t>
+        </w:r>
+      </w:fldSimple>
+      <w:r>
+        <w:t>: Barra de menús de 3DStudio</w:t>
+      </w:r>
+    </w:p>
+    <w:p/>
+    <w:tbl>
+      <w:tblPr>
+        <w:tblStyle w:val="Listaclara-nfasis12"/>
+        <w:tblW w:w="0" w:type="auto"/>
+        <w:tblLook w:val="00A0"/>
+      </w:tblPr>
+      <w:tblGrid>
+        <w:gridCol w:w="2660"/>
+        <w:gridCol w:w="5953"/>
+      </w:tblGrid>
+      <w:tr>
+        <w:trPr>
+          <w:cnfStyle w:val="100000000000"/>
+        </w:trPr>
+        <w:tc>
+          <w:tcPr>
+            <w:cnfStyle w:val="001000000000"/>
+            <w:tcW w:w="2660" w:type="dxa"/>
+          </w:tcPr>
+          <w:p>
+            <w:pPr>
+              <w:jc w:val="right"/>
+              <w:rPr>
+                <w:b w:val="0"/>
+                <w:bCs w:val="0"/>
+              </w:rPr>
+            </w:pPr>
+          </w:p>
+        </w:tc>
+        <w:tc>
+          <w:tcPr>
+            <w:cnfStyle w:val="000010000000"/>
+            <w:tcW w:w="5953" w:type="dxa"/>
+          </w:tcPr>
+          <w:p>
+            <w:r>
+              <w:rPr>
+                <w:b w:val="0"/>
+                <w:bCs w:val="0"/>
+              </w:rPr>
+              <w:t>BARRA DE HERRAMIENTAS (Barra Principal)</w:t>
+            </w:r>
+          </w:p>
+        </w:tc>
+      </w:tr>
+      <w:tr>
+        <w:trPr>
+          <w:cnfStyle w:val="000000100000"/>
+        </w:trPr>
+        <w:tc>
+          <w:tcPr>
+            <w:cnfStyle w:val="001000000000"/>
+            <w:tcW w:w="2660" w:type="dxa"/>
+          </w:tcPr>
+          <w:p>
+            <w:pPr>
+              <w:jc w:val="right"/>
+              <w:rPr>
+                <w:b w:val="0"/>
+                <w:bCs w:val="0"/>
+              </w:rPr>
+            </w:pPr>
+          </w:p>
+        </w:tc>
+        <w:tc>
+          <w:tcPr>
+            <w:cnfStyle w:val="000010000000"/>
+            <w:tcW w:w="5953" w:type="dxa"/>
+          </w:tcPr>
+          <w:p/>
+        </w:tc>
+      </w:tr>
+      <w:tr>
+        <w:tc>
+          <w:tcPr>
+            <w:cnfStyle w:val="001000000000"/>
+            <w:tcW w:w="2660" w:type="dxa"/>
+          </w:tcPr>
+          <w:p>
+            <w:pPr>
+              <w:jc w:val="right"/>
+              <w:rPr>
+                <w:b w:val="0"/>
+                <w:bCs w:val="0"/>
+                <w:color w:val="FFFFFF" w:themeColor="background1"/>
+              </w:rPr>
+            </w:pPr>
+          </w:p>
+        </w:tc>
+        <w:tc>
+          <w:tcPr>
+            <w:cnfStyle w:val="000010000000"/>
+            <w:tcW w:w="5953" w:type="dxa"/>
+          </w:tcPr>
+          <w:p>
+            <w:pPr>
+              <w:jc w:val="center"/>
+              <w:rPr>
+                <w:color w:val="FFFFFF" w:themeColor="background1"/>
+              </w:rPr>
+            </w:pPr>
+            <w:r>
+              <w:rPr>
+                <w:b/>
+                <w:bCs/>
+              </w:rPr>
+              <w:t>Barra de selección</w:t>
+            </w:r>
+          </w:p>
+        </w:tc>
+      </w:tr>
+      <w:tr>
+        <w:trPr>
+          <w:cnfStyle w:val="000000100000"/>
+        </w:trPr>
+        <w:tc>
+          <w:tcPr>
+            <w:cnfStyle w:val="001000000000"/>
+            <w:tcW w:w="2660" w:type="dxa"/>
+          </w:tcPr>
+          <w:p>
+            <w:r>
+              <w:rPr>
+                <w:noProof/>
+                <w:lang w:eastAsia="es-ES"/>
+              </w:rPr>
+              <w:drawing>
+                <wp:inline distT="0" distB="0" distL="0" distR="0">
+                  <wp:extent cx="619125" cy="298373"/>
+                  <wp:effectExtent l="19050" t="0" r="9525" b="0"/>
+                  <wp:docPr id="124" name="Imagen 3" descr="http://www.foro3d.com/tutoriales/3ds_max_en_procesos_creativos_de_arquitectura_archivos/image015.jpg">
+                    <a:hlinkClick xmlns:a="http://schemas.openxmlformats.org/drawingml/2006/main" r:id="rId29" tgtFrame="_blank"/>
+                  </wp:docPr>
+                  <wp:cNvGraphicFramePr>
+                    <a:graphicFrameLocks xmlns:a="http://schemas.openxmlformats.org/drawingml/2006/main" noChangeAspect="1"/>
+                  </wp:cNvGraphicFramePr>
+                  <a:graphic xmlns:a="http://schemas.openxmlformats.org/drawingml/2006/main">
+                    <a:graphicData uri="http://schemas.openxmlformats.org/drawingml/2006/picture">
+                      <pic:pic xmlns:pic="http://schemas.openxmlformats.org/drawingml/2006/picture">
+                        <pic:nvPicPr>
+                          <pic:cNvPr id="0" name="Picture 3" descr="http://www.foro3d.com/tutoriales/3ds_max_en_procesos_creativos_de_arquitectura_archivos/image015.jpg">
+                            <a:hlinkClick r:id="rId29" tgtFrame="_blank"/>
+                          </pic:cNvPr>
+                          <pic:cNvPicPr>
+                            <a:picLocks noChangeAspect="1" noChangeArrowheads="1"/>
+                          </pic:cNvPicPr>
+                        </pic:nvPicPr>
+                        <pic:blipFill>
+                          <a:blip r:embed="rId30"/>
+                          <a:srcRect/>
+                          <a:stretch>
+                            <a:fillRect/>
+                          </a:stretch>
+                        </pic:blipFill>
+                        <pic:spPr bwMode="auto">
+                          <a:xfrm>
+                            <a:off x="0" y="0"/>
+                            <a:ext cx="619125" cy="298373"/>
+                          </a:xfrm>
+                          <a:prstGeom prst="rect">
+                            <a:avLst/>
+                          </a:prstGeom>
+                          <a:noFill/>
+                          <a:ln w="9525">
+                            <a:noFill/>
+                            <a:miter lim="800000"/>
+                            <a:headEnd/>
+                            <a:tailEnd/>
+                          </a:ln>
+                        </pic:spPr>
+                      </pic:pic>
+                    </a:graphicData>
+                  </a:graphic>
+                </wp:inline>
+              </w:drawing>
+            </w:r>
+            <w:r>
+              <w:t>SELECTION FILTER</w:t>
+            </w:r>
+          </w:p>
+        </w:tc>
+        <w:tc>
+          <w:tcPr>
+            <w:cnfStyle w:val="000010000000"/>
+            <w:tcW w:w="5953" w:type="dxa"/>
+          </w:tcPr>
+          <w:p>
+            <w:pPr>
+              <w:rPr>
+                <w:sz w:val="20"/>
+                <w:szCs w:val="20"/>
+                <w:lang w:eastAsia="es-ES"/>
+              </w:rPr>
+            </w:pPr>
+            <w:r>
+              <w:rPr>
+                <w:sz w:val="20"/>
+                <w:szCs w:val="20"/>
+                <w:lang w:eastAsia="es-ES"/>
+              </w:rPr>
+              <w:t>Nos permite filtrar selecciones, por ejemplo si únicamente queremos seleccionar luces, seleccionamos de la lista Light.</w:t>
+            </w:r>
+            <w:r>
+              <w:rPr>
+                <w:sz w:val="20"/>
+                <w:szCs w:val="20"/>
+                <w:lang w:eastAsia="es-ES"/>
+              </w:rPr>
+              <w:br/>
+            </w:r>
+          </w:p>
+        </w:tc>
+      </w:tr>
+      <w:tr>
+        <w:tc>
+          <w:tcPr>
+            <w:cnfStyle w:val="001000000000"/>
+            <w:tcW w:w="2660" w:type="dxa"/>
+          </w:tcPr>
+          <w:p>
+            <w:pPr>
+              <w:rPr>
+                <w:b w:val="0"/>
+                <w:bCs w:val="0"/>
+                <w:color w:val="FFFFFF" w:themeColor="background1"/>
+              </w:rPr>
+            </w:pPr>
+            <w:r>
+              <w:rPr>
+                <w:noProof/>
+                <w:color w:val="FFFFFF" w:themeColor="background1"/>
+                <w:lang w:eastAsia="es-ES"/>
+              </w:rPr>
+              <w:drawing>
+                <wp:inline distT="0" distB="0" distL="0" distR="0">
+                  <wp:extent cx="361950" cy="342900"/>
+                  <wp:effectExtent l="19050" t="0" r="0" b="0"/>
+                  <wp:docPr id="6" name="Imagen 5" descr="http://www.foro3d.com/tutoriales/3ds_max_en_procesos_creativos_de_arquitectura_archivos/image017.jpg"/>
+                  <wp:cNvGraphicFramePr>
+                    <a:graphicFrameLocks xmlns:a="http://schemas.openxmlformats.org/drawingml/2006/main" noChangeAspect="1"/>
+                  </wp:cNvGraphicFramePr>
+                  <a:graphic xmlns:a="http://schemas.openxmlformats.org/drawingml/2006/main">
+                    <a:graphicData uri="http://schemas.openxmlformats.org/drawingml/2006/picture">
+                      <pic:pic xmlns:pic="http://schemas.openxmlformats.org/drawingml/2006/picture">
+                        <pic:nvPicPr>
+                          <pic:cNvPr id="0" name="Picture 5" descr="http://www.foro3d.com/tutoriales/3ds_max_en_procesos_creativos_de_arquitectura_archivos/image017.jpg"/>
+                          <pic:cNvPicPr>
+                            <a:picLocks noChangeAspect="1" noChangeArrowheads="1"/>
+                          </pic:cNvPicPr>
+                        </pic:nvPicPr>
+                        <pic:blipFill>
+                          <a:blip r:embed="rId31"/>
+                          <a:srcRect/>
+                          <a:stretch>
+                            <a:fillRect/>
+                          </a:stretch>
+                        </pic:blipFill>
+                        <pic:spPr bwMode="auto">
+                          <a:xfrm>
+                            <a:off x="0" y="0"/>
+                            <a:ext cx="361950" cy="342900"/>
+                          </a:xfrm>
+                          <a:prstGeom prst="rect">
+                            <a:avLst/>
+                          </a:prstGeom>
+                          <a:noFill/>
+                          <a:ln w="9525">
+                            <a:noFill/>
+                            <a:miter lim="800000"/>
+                            <a:headEnd/>
+                            <a:tailEnd/>
+                          </a:ln>
+                        </pic:spPr>
+                      </pic:pic>
+                    </a:graphicData>
+                  </a:graphic>
+                </wp:inline>
+              </w:drawing>
+            </w:r>
+            <w:r>
+              <w:rPr>
+                <w:sz w:val="20"/>
+                <w:szCs w:val="20"/>
+                <w:lang w:eastAsia="es-ES"/>
+              </w:rPr>
+              <w:t xml:space="preserve">SELECT OBJET </w:t>
+            </w:r>
+          </w:p>
+        </w:tc>
+        <w:tc>
+          <w:tcPr>
+            <w:cnfStyle w:val="000010000000"/>
+            <w:tcW w:w="5953" w:type="dxa"/>
+          </w:tcPr>
+          <w:p>
+            <w:pPr>
+              <w:rPr>
+                <w:b/>
+                <w:bCs/>
+              </w:rPr>
+            </w:pPr>
+            <w:r>
+              <w:rPr>
+                <w:sz w:val="20"/>
+                <w:szCs w:val="20"/>
+                <w:lang w:eastAsia="es-ES"/>
+              </w:rPr>
+              <w:t>Nos permite seleccionar un objeto o una serie de objetos.</w:t>
+            </w:r>
+          </w:p>
+        </w:tc>
+      </w:tr>
+      <w:tr>
+        <w:trPr>
+          <w:cnfStyle w:val="000000100000"/>
+        </w:trPr>
+        <w:tc>
+          <w:tcPr>
+            <w:cnfStyle w:val="001000000000"/>
+            <w:tcW w:w="2660" w:type="dxa"/>
+          </w:tcPr>
+          <w:p>
+            <w:r>
+              <w:rPr>
+                <w:noProof/>
+                <w:lang w:eastAsia="es-ES"/>
+              </w:rPr>
+              <w:drawing>
+                <wp:inline distT="0" distB="0" distL="0" distR="0">
+                  <wp:extent cx="361950" cy="342900"/>
+                  <wp:effectExtent l="19050" t="0" r="0" b="0"/>
+                  <wp:docPr id="12" name="Imagen 7" descr="http://www.foro3d.com/tutoriales/3ds_max_en_procesos_creativos_de_arquitectura_archivos/image019.jpg"/>
+                  <wp:cNvGraphicFramePr>
+                    <a:graphicFrameLocks xmlns:a="http://schemas.openxmlformats.org/drawingml/2006/main" noChangeAspect="1"/>
+                  </wp:cNvGraphicFramePr>
+                  <a:graphic xmlns:a="http://schemas.openxmlformats.org/drawingml/2006/main">
+                    <a:graphicData uri="http://schemas.openxmlformats.org/drawingml/2006/picture">
+                      <pic:pic xmlns:pic="http://schemas.openxmlformats.org/drawingml/2006/picture">
+                        <pic:nvPicPr>
+                          <pic:cNvPr id="0" name="Picture 7" descr="http://www.foro3d.com/tutoriales/3ds_max_en_procesos_creativos_de_arquitectura_archivos/image019.jpg"/>
+                          <pic:cNvPicPr>
+                            <a:picLocks noChangeAspect="1" noChangeArrowheads="1"/>
+                          </pic:cNvPicPr>
+                        </pic:nvPicPr>
+                        <pic:blipFill>
+                          <a:blip r:embed="rId32"/>
+                          <a:srcRect/>
+                          <a:stretch>
+                            <a:fillRect/>
+                          </a:stretch>
+                        </pic:blipFill>
+                        <pic:spPr bwMode="auto">
+                          <a:xfrm>
+                            <a:off x="0" y="0"/>
+                            <a:ext cx="361950" cy="342900"/>
+                          </a:xfrm>
+                          <a:prstGeom prst="rect">
+                            <a:avLst/>
+                          </a:prstGeom>
+                          <a:noFill/>
+                          <a:ln w="9525">
+                            <a:noFill/>
+                            <a:miter lim="800000"/>
+                            <a:headEnd/>
+                            <a:tailEnd/>
+                          </a:ln>
+                        </pic:spPr>
+                      </pic:pic>
+                    </a:graphicData>
+                  </a:graphic>
+                </wp:inline>
+              </w:drawing>
+            </w:r>
+            <w:r>
+              <w:t xml:space="preserve"> SELECT BY NAME</w:t>
+            </w:r>
+          </w:p>
+        </w:tc>
+        <w:tc>
+          <w:tcPr>
+            <w:cnfStyle w:val="000010000000"/>
+            <w:tcW w:w="5953" w:type="dxa"/>
+          </w:tcPr>
+          <w:p>
+            <w:r>
+              <w:rPr>
+                <w:sz w:val="20"/>
+                <w:szCs w:val="20"/>
+                <w:lang w:eastAsia="es-ES"/>
+              </w:rPr>
+              <w:t>Nos permite seleccionar mediante un nombre en específico, se pueden filtrar las selecciones, por ejemplo que únicamente nos muestre el nombre de todos los objetos de la geometría.</w:t>
+            </w:r>
+          </w:p>
+        </w:tc>
+      </w:tr>
+      <w:tr>
+        <w:tc>
+          <w:tcPr>
+            <w:cnfStyle w:val="001000000000"/>
+            <w:tcW w:w="2660" w:type="dxa"/>
+          </w:tcPr>
+          <w:p>
+            <w:pPr>
+              <w:jc w:val="right"/>
+              <w:rPr>
+                <w:b w:val="0"/>
+                <w:bCs w:val="0"/>
+                <w:color w:val="FFFFFF" w:themeColor="background1"/>
+              </w:rPr>
+            </w:pPr>
+          </w:p>
+        </w:tc>
+        <w:tc>
+          <w:tcPr>
+            <w:cnfStyle w:val="000010000000"/>
+            <w:tcW w:w="5953" w:type="dxa"/>
+          </w:tcPr>
+          <w:p>
+            <w:pPr>
+              <w:jc w:val="center"/>
+              <w:rPr>
+                <w:color w:val="FFFFFF" w:themeColor="background1"/>
+              </w:rPr>
+            </w:pPr>
+            <w:r>
+              <w:rPr>
+                <w:b/>
+                <w:bCs/>
+              </w:rPr>
+              <w:t>Barra de transformación</w:t>
+            </w:r>
+          </w:p>
+        </w:tc>
+      </w:tr>
+      <w:tr>
+        <w:trPr>
+          <w:cnfStyle w:val="000000100000"/>
+        </w:trPr>
+        <w:tc>
+          <w:tcPr>
+            <w:cnfStyle w:val="001000000000"/>
+            <w:tcW w:w="2660" w:type="dxa"/>
+          </w:tcPr>
+          <w:p>
+            <w:r>
+              <w:rPr>
+                <w:rFonts w:ascii="&amp;quot" w:hAnsi="&amp;quot"/>
+                <w:noProof/>
+                <w:sz w:val="20"/>
+                <w:szCs w:val="20"/>
+                <w:lang w:eastAsia="es-ES"/>
+              </w:rPr>
+              <w:drawing>
+                <wp:inline distT="0" distB="0" distL="0" distR="0">
+                  <wp:extent cx="285750" cy="304800"/>
+                  <wp:effectExtent l="19050" t="0" r="0" b="0"/>
+                  <wp:docPr id="14" name="Imagen 13" descr="http://www.foro3d.com/tutoriales/3ds_max_en_procesos_creativos_de_arquitectura_archivos/image024.jpg"/>
+                  <wp:cNvGraphicFramePr>
+                    <a:graphicFrameLocks xmlns:a="http://schemas.openxmlformats.org/drawingml/2006/main" noChangeAspect="1"/>
+                  </wp:cNvGraphicFramePr>
+                  <a:graphic xmlns:a="http://schemas.openxmlformats.org/drawingml/2006/main">
+                    <a:graphicData uri="http://schemas.openxmlformats.org/drawingml/2006/picture">
+                      <pic:pic xmlns:pic="http://schemas.openxmlformats.org/drawingml/2006/picture">
+                        <pic:nvPicPr>
+                          <pic:cNvPr id="0" name="Picture 13" descr="http://www.foro3d.com/tutoriales/3ds_max_en_procesos_creativos_de_arquitectura_archivos/image024.jpg"/>
+                          <pic:cNvPicPr>
+                            <a:picLocks noChangeAspect="1" noChangeArrowheads="1"/>
+                          </pic:cNvPicPr>
+                        </pic:nvPicPr>
+                        <pic:blipFill>
+                          <a:blip r:embed="rId33"/>
+                          <a:srcRect/>
+                          <a:stretch>
+                            <a:fillRect/>
+                          </a:stretch>
+                        </pic:blipFill>
+                        <pic:spPr bwMode="auto">
+                          <a:xfrm>
+                            <a:off x="0" y="0"/>
+                            <a:ext cx="285750" cy="304800"/>
+                          </a:xfrm>
+                          <a:prstGeom prst="rect">
+                            <a:avLst/>
+                          </a:prstGeom>
+                          <a:noFill/>
+                          <a:ln w="9525">
+                            <a:noFill/>
+                            <a:miter lim="800000"/>
+                            <a:headEnd/>
+                            <a:tailEnd/>
+                          </a:ln>
+                        </pic:spPr>
+                      </pic:pic>
+                    </a:graphicData>
+                  </a:graphic>
+                </wp:inline>
+              </w:drawing>
+            </w:r>
+            <w:r>
+              <w:rPr>
+                <w:sz w:val="20"/>
+                <w:szCs w:val="20"/>
+                <w:lang w:eastAsia="es-ES"/>
+              </w:rPr>
+              <w:t>MOVE</w:t>
+            </w:r>
+          </w:p>
+        </w:tc>
+        <w:tc>
+          <w:tcPr>
+            <w:cnfStyle w:val="000010000000"/>
+            <w:tcW w:w="5953" w:type="dxa"/>
+          </w:tcPr>
+          <w:p>
+            <w:pPr>
+              <w:rPr>
+                <w:b/>
+                <w:bCs/>
+              </w:rPr>
+            </w:pPr>
+            <w:r>
+              <w:rPr>
+                <w:sz w:val="20"/>
+                <w:szCs w:val="20"/>
+                <w:lang w:eastAsia="es-ES"/>
+              </w:rPr>
+              <w:t>Nos permite desplazar objetos a nuestro gusto y conveniencia, si se presiona F12, se despliega el conmutador de transformaciones en el cual podemos especificar las coordenadas donde queremos que se nuestro objeto se sitúe.</w:t>
+            </w:r>
+          </w:p>
+        </w:tc>
+      </w:tr>
+      <w:tr>
+        <w:tc>
+          <w:tcPr>
+            <w:cnfStyle w:val="001000000000"/>
+            <w:tcW w:w="2660" w:type="dxa"/>
+          </w:tcPr>
+          <w:p>
+            <w:r>
+              <w:rPr>
+                <w:rFonts w:ascii="&amp;quot" w:hAnsi="&amp;quot"/>
+                <w:noProof/>
+                <w:sz w:val="20"/>
+                <w:szCs w:val="20"/>
+                <w:lang w:eastAsia="es-ES"/>
+              </w:rPr>
+              <w:drawing>
+                <wp:inline distT="0" distB="0" distL="0" distR="0">
+                  <wp:extent cx="304800" cy="314325"/>
+                  <wp:effectExtent l="19050" t="0" r="0" b="0"/>
+                  <wp:docPr id="16" name="Imagen 15" descr="http://www.foro3d.com/tutoriales/3ds_max_en_procesos_creativos_de_arquitectura_archivos/image025.jpg"/>
+                  <wp:cNvGraphicFramePr>
+                    <a:graphicFrameLocks xmlns:a="http://schemas.openxmlformats.org/drawingml/2006/main" noChangeAspect="1"/>
+                  </wp:cNvGraphicFramePr>
+                  <a:graphic xmlns:a="http://schemas.openxmlformats.org/drawingml/2006/main">
+                    <a:graphicData uri="http://schemas.openxmlformats.org/drawingml/2006/picture">
+                      <pic:pic xmlns:pic="http://schemas.openxmlformats.org/drawingml/2006/picture">
+                        <pic:nvPicPr>
+                          <pic:cNvPr id="0" name="Picture 15" descr="http://www.foro3d.com/tutoriales/3ds_max_en_procesos_creativos_de_arquitectura_archivos/image025.jpg"/>
+                          <pic:cNvPicPr>
+                            <a:picLocks noChangeAspect="1" noChangeArrowheads="1"/>
+                          </pic:cNvPicPr>
+                        </pic:nvPicPr>
+                        <pic:blipFill>
+                          <a:blip r:embed="rId34"/>
+                          <a:srcRect/>
+                          <a:stretch>
+                            <a:fillRect/>
+                          </a:stretch>
+                        </pic:blipFill>
+                        <pic:spPr bwMode="auto">
+                          <a:xfrm>
+                            <a:off x="0" y="0"/>
+                            <a:ext cx="304800" cy="314325"/>
+                          </a:xfrm>
+                          <a:prstGeom prst="rect">
+                            <a:avLst/>
+                          </a:prstGeom>
+                          <a:noFill/>
+                          <a:ln w="9525">
+                            <a:noFill/>
+                            <a:miter lim="800000"/>
+                            <a:headEnd/>
+                            <a:tailEnd/>
+                          </a:ln>
+                        </pic:spPr>
+                      </pic:pic>
+                    </a:graphicData>
+                  </a:graphic>
+                </wp:inline>
+              </w:drawing>
+            </w:r>
+            <w:r>
+              <w:rPr>
+                <w:sz w:val="20"/>
+                <w:szCs w:val="20"/>
+                <w:lang w:eastAsia="es-ES"/>
+              </w:rPr>
+              <w:t>ROTATE</w:t>
+            </w:r>
+          </w:p>
+        </w:tc>
+        <w:tc>
+          <w:tcPr>
+            <w:cnfStyle w:val="000010000000"/>
+            <w:tcW w:w="5953" w:type="dxa"/>
+          </w:tcPr>
+          <w:p>
+            <w:pPr>
+              <w:rPr>
+                <w:b/>
+                <w:bCs/>
+              </w:rPr>
+            </w:pPr>
+            <w:r>
+              <w:rPr>
+                <w:sz w:val="20"/>
+                <w:szCs w:val="20"/>
+                <w:lang w:eastAsia="es-ES"/>
+              </w:rPr>
+              <w:t>Nos permite hacer rotaciones, en los distintos ejes de simetría.</w:t>
+            </w:r>
+          </w:p>
+        </w:tc>
+      </w:tr>
+      <w:tr>
+        <w:trPr>
+          <w:cnfStyle w:val="000000100000"/>
+        </w:trPr>
+        <w:tc>
+          <w:tcPr>
+            <w:cnfStyle w:val="001000000000"/>
+            <w:tcW w:w="2660" w:type="dxa"/>
+          </w:tcPr>
+          <w:p>
+            <w:r>
+              <w:rPr>
+                <w:noProof/>
+                <w:lang w:eastAsia="es-ES"/>
+              </w:rPr>
+              <w:drawing>
+                <wp:inline distT="0" distB="0" distL="0" distR="0">
+                  <wp:extent cx="266700" cy="295275"/>
+                  <wp:effectExtent l="19050" t="0" r="0" b="0"/>
+                  <wp:docPr id="31" name="Imagen 17" descr="http://www.foro3d.com/tutoriales/3ds_max_en_procesos_creativos_de_arquitectura_archivos/image027.jpg"/>
+                  <wp:cNvGraphicFramePr>
+                    <a:graphicFrameLocks xmlns:a="http://schemas.openxmlformats.org/drawingml/2006/main" noChangeAspect="1"/>
+                  </wp:cNvGraphicFramePr>
+                  <a:graphic xmlns:a="http://schemas.openxmlformats.org/drawingml/2006/main">
+                    <a:graphicData uri="http://schemas.openxmlformats.org/drawingml/2006/picture">
+                      <pic:pic xmlns:pic="http://schemas.openxmlformats.org/drawingml/2006/picture">
+                        <pic:nvPicPr>
+                          <pic:cNvPr id="0" name="Picture 17" descr="http://www.foro3d.com/tutoriales/3ds_max_en_procesos_creativos_de_arquitectura_archivos/image027.jpg"/>
+                          <pic:cNvPicPr>
+                            <a:picLocks noChangeAspect="1" noChangeArrowheads="1"/>
+                          </pic:cNvPicPr>
+                        </pic:nvPicPr>
+                        <pic:blipFill>
+                          <a:blip r:embed="rId35"/>
+                          <a:srcRect/>
+                          <a:stretch>
+                            <a:fillRect/>
+                          </a:stretch>
+                        </pic:blipFill>
+                        <pic:spPr bwMode="auto">
+                          <a:xfrm>
+                            <a:off x="0" y="0"/>
+                            <a:ext cx="266700" cy="295275"/>
+                          </a:xfrm>
+                          <a:prstGeom prst="rect">
+                            <a:avLst/>
+                          </a:prstGeom>
+                          <a:noFill/>
+                          <a:ln w="9525">
+                            <a:noFill/>
+                            <a:miter lim="800000"/>
+                            <a:headEnd/>
+                            <a:tailEnd/>
+                          </a:ln>
+                        </pic:spPr>
+                      </pic:pic>
+                    </a:graphicData>
+                  </a:graphic>
+                </wp:inline>
+              </w:drawing>
+            </w:r>
+            <w:r>
+              <w:rPr>
+                <w:sz w:val="20"/>
+                <w:szCs w:val="20"/>
+                <w:lang w:eastAsia="es-ES"/>
+              </w:rPr>
+              <w:t xml:space="preserve"> ESCALE</w:t>
+            </w:r>
+          </w:p>
+        </w:tc>
+        <w:tc>
+          <w:tcPr>
+            <w:cnfStyle w:val="000010000000"/>
+            <w:tcW w:w="5953" w:type="dxa"/>
+          </w:tcPr>
+          <w:p>
+            <w:pPr>
+              <w:rPr>
+                <w:b/>
+                <w:bCs/>
+              </w:rPr>
+            </w:pPr>
+            <w:r>
+              <w:rPr>
+                <w:sz w:val="20"/>
+                <w:szCs w:val="20"/>
+                <w:lang w:eastAsia="es-ES"/>
+              </w:rPr>
+              <w:t>Nos permite reducir o aumentar el tamaño de objetos mediante un porcentaje de escala, hay 2 formas de escalar objetos, uniforme</w:t>
+            </w:r>
+            <w:r>
+              <w:rPr>
+                <w:sz w:val="20"/>
+                <w:szCs w:val="20"/>
+                <w:lang w:eastAsia="es-ES"/>
+              </w:rPr>
+              <w:t xml:space="preserve"> el objeto conserva la proporció</w:t>
+            </w:r>
+            <w:r>
+              <w:rPr>
+                <w:sz w:val="20"/>
+                <w:szCs w:val="20"/>
+                <w:lang w:eastAsia="es-ES"/>
+              </w:rPr>
+              <w:t>n, no uniforme; el</w:t>
+            </w:r>
+            <w:r>
+              <w:rPr>
+                <w:sz w:val="20"/>
+                <w:szCs w:val="20"/>
+                <w:lang w:eastAsia="es-ES"/>
+              </w:rPr>
+              <w:t xml:space="preserve"> objeto no conserva la proporció</w:t>
+            </w:r>
+            <w:r>
+              <w:rPr>
+                <w:sz w:val="20"/>
+                <w:szCs w:val="20"/>
+                <w:lang w:eastAsia="es-ES"/>
+              </w:rPr>
+              <w:t>n, puede ser escalado en los 3 ejes de simetría independientemente.</w:t>
+            </w:r>
+          </w:p>
+        </w:tc>
+      </w:tr>
+      <w:tr>
+        <w:tc>
+          <w:tcPr>
+            <w:cnfStyle w:val="001000000000"/>
+            <w:tcW w:w="2660" w:type="dxa"/>
+          </w:tcPr>
+          <w:p>
+            <w:pPr>
+              <w:jc w:val="right"/>
+              <w:rPr>
+                <w:b w:val="0"/>
+                <w:bCs w:val="0"/>
+                <w:color w:val="FFFFFF" w:themeColor="background1"/>
+              </w:rPr>
+            </w:pPr>
+          </w:p>
+        </w:tc>
+        <w:tc>
+          <w:tcPr>
+            <w:cnfStyle w:val="000010000000"/>
+            <w:tcW w:w="5953" w:type="dxa"/>
+          </w:tcPr>
+          <w:p>
+            <w:pPr>
+              <w:jc w:val="center"/>
+              <w:rPr>
+                <w:color w:val="FFFFFF" w:themeColor="background1"/>
+              </w:rPr>
+            </w:pPr>
+            <w:r>
+              <w:rPr>
+                <w:b/>
+                <w:bCs/>
+              </w:rPr>
+              <w:t>Barra de materiales</w:t>
+            </w:r>
+          </w:p>
+        </w:tc>
+      </w:tr>
+      <w:tr>
+        <w:trPr>
+          <w:cnfStyle w:val="000000100000"/>
+          <w:trHeight w:val="298"/>
+        </w:trPr>
+        <w:tc>
+          <w:tcPr>
+            <w:cnfStyle w:val="001000000000"/>
+            <w:tcW w:w="2660" w:type="dxa"/>
+          </w:tcPr>
+          <w:p>
+            <w:r>
+              <w:rPr>
+                <w:noProof/>
+                <w:lang w:eastAsia="es-ES"/>
+              </w:rPr>
+              <w:drawing>
+                <wp:inline distT="0" distB="0" distL="0" distR="0">
+                  <wp:extent cx="323850" cy="323850"/>
+                  <wp:effectExtent l="19050" t="0" r="0" b="0"/>
+                  <wp:docPr id="41" name="Imagen 22" descr="http://www.foro3d.com/tutoriales/3ds_max_en_procesos_creativos_de_arquitectura_archivos/image070.jpg"/>
+                  <wp:cNvGraphicFramePr>
+                    <a:graphicFrameLocks xmlns:a="http://schemas.openxmlformats.org/drawingml/2006/main" noChangeAspect="1"/>
+                  </wp:cNvGraphicFramePr>
+                  <a:graphic xmlns:a="http://schemas.openxmlformats.org/drawingml/2006/main">
+                    <a:graphicData uri="http://schemas.openxmlformats.org/drawingml/2006/picture">
+                      <pic:pic xmlns:pic="http://schemas.openxmlformats.org/drawingml/2006/picture">
+                        <pic:nvPicPr>
+                          <pic:cNvPr id="0" name="Picture 22" descr="http://www.foro3d.com/tutoriales/3ds_max_en_procesos_creativos_de_arquitectura_archivos/image070.jpg"/>
+                          <pic:cNvPicPr>
+                            <a:picLocks noChangeAspect="1" noChangeArrowheads="1"/>
+                          </pic:cNvPicPr>
+                        </pic:nvPicPr>
+                        <pic:blipFill>
+                          <a:blip r:embed="rId36"/>
+                          <a:srcRect/>
+                          <a:stretch>
+                            <a:fillRect/>
+                          </a:stretch>
+                        </pic:blipFill>
+                        <pic:spPr bwMode="auto">
+                          <a:xfrm>
+                            <a:off x="0" y="0"/>
+                            <a:ext cx="323850" cy="323850"/>
+                          </a:xfrm>
+                          <a:prstGeom prst="rect">
+                            <a:avLst/>
+                          </a:prstGeom>
+                          <a:noFill/>
+                          <a:ln w="9525">
+                            <a:noFill/>
+                            <a:miter lim="800000"/>
+                            <a:headEnd/>
+                            <a:tailEnd/>
+                          </a:ln>
+                        </pic:spPr>
+                      </pic:pic>
+                    </a:graphicData>
+                  </a:graphic>
+                </wp:inline>
+              </w:drawing>
+            </w:r>
+            <w:r>
+              <w:t>MATERIAL EDITOR</w:t>
+            </w:r>
+          </w:p>
+        </w:tc>
+        <w:tc>
+          <w:tcPr>
+            <w:cnfStyle w:val="000010000000"/>
+            <w:tcW w:w="5953" w:type="dxa"/>
+          </w:tcPr>
+          <w:p>
+            <w:pPr>
+              <w:keepNext/>
+              <w:rPr>
+                <w:b/>
+                <w:bCs/>
+              </w:rPr>
+            </w:pPr>
+            <w:r>
+              <w:rPr>
+                <w:sz w:val="20"/>
+                <w:szCs w:val="20"/>
+                <w:lang w:eastAsia="es-ES"/>
+              </w:rPr>
+              <w:t>Despliega una ventana donde se diseñan</w:t>
+            </w:r>
+            <w:r>
+              <w:rPr>
+                <w:sz w:val="20"/>
+                <w:szCs w:val="20"/>
+                <w:lang w:eastAsia="es-ES"/>
+              </w:rPr>
+              <w:t xml:space="preserve"> y seleccionan</w:t>
+            </w:r>
+            <w:r>
+              <w:rPr>
+                <w:sz w:val="20"/>
+                <w:szCs w:val="20"/>
+                <w:lang w:eastAsia="es-ES"/>
+              </w:rPr>
+              <w:t xml:space="preserve"> los materiales</w:t>
+            </w:r>
+            <w:r>
+              <w:rPr>
+                <w:sz w:val="20"/>
+                <w:szCs w:val="20"/>
+                <w:lang w:eastAsia="es-ES"/>
+              </w:rPr>
+              <w:t>, que después pueden aplicarse como texturas para los objetos</w:t>
+            </w:r>
+          </w:p>
+        </w:tc>
+      </w:tr>
+    </w:tbl>
+    <w:p>
+      <w:pPr>
+        <w:pStyle w:val="Epgrafe"/>
+      </w:pPr>
+      <w:r>
+        <w:t xml:space="preserve">Tabla </w:t>
+      </w:r>
+      <w:fldSimple w:instr=" STYLEREF 1 \s ">
+        <w:r>
+          <w:rPr>
+            <w:noProof/>
+          </w:rPr>
+          <w:t>3</w:t>
+        </w:r>
+      </w:fldSimple>
+      <w:r>
+        <w:noBreakHyphen/>
+      </w:r>
+      <w:fldSimple w:instr=" SEQ Tabla \* ARABIC \s 1 ">
+        <w:r>
+          <w:rPr>
+            <w:noProof/>
+          </w:rPr>
+          <w:t>2</w:t>
+        </w:r>
+      </w:fldSimple>
+      <w:r>
+        <w:t>: Barra de herramientas (barra principal)</w:t>
+      </w:r>
+    </w:p>
+    <w:p/>
+    <w:p/>
+    <w:p/>
+    <w:p/>
+    <w:tbl>
+      <w:tblPr>
+        <w:tblStyle w:val="Listaclara-nfasis12"/>
+        <w:tblW w:w="0" w:type="auto"/>
+        <w:tblLook w:val="00A0"/>
+      </w:tblPr>
+      <w:tblGrid>
+        <w:gridCol w:w="2660"/>
+        <w:gridCol w:w="5953"/>
+      </w:tblGrid>
+      <w:tr>
+        <w:trPr>
+          <w:cnfStyle w:val="100000000000"/>
+        </w:trPr>
+        <w:tc>
+          <w:tcPr>
+            <w:cnfStyle w:val="001000000000"/>
+            <w:tcW w:w="2660" w:type="dxa"/>
+          </w:tcPr>
+          <w:p>
+            <w:pPr>
+              <w:jc w:val="right"/>
+              <w:rPr>
+                <w:b w:val="0"/>
+                <w:bCs w:val="0"/>
+              </w:rPr>
+            </w:pPr>
+          </w:p>
+        </w:tc>
+        <w:tc>
+          <w:tcPr>
+            <w:cnfStyle w:val="000010000000"/>
+            <w:tcW w:w="5953" w:type="dxa"/>
+          </w:tcPr>
+          <w:p>
+            <w:r>
+              <w:rPr>
+                <w:b w:val="0"/>
+                <w:bCs w:val="0"/>
+              </w:rPr>
+              <w:t>PANEL DE COMANDOS</w:t>
+            </w:r>
+          </w:p>
+        </w:tc>
+      </w:tr>
+      <w:tr>
+        <w:trPr>
+          <w:cnfStyle w:val="000000100000"/>
+        </w:trPr>
+        <w:tc>
+          <w:tcPr>
+            <w:cnfStyle w:val="001000000000"/>
+            <w:tcW w:w="8613" w:type="dxa"/>
+            <w:gridSpan w:val="2"/>
+          </w:tcPr>
+          <w:p>
+            <w:pPr>
+              <w:jc w:val="left"/>
+              <w:rPr>
+                <w:b w:val="0"/>
+                <w:color w:val="FFFFFF" w:themeColor="background1"/>
+              </w:rPr>
+            </w:pPr>
+            <w:r>
+              <w:rPr>
+                <w:noProof/>
+                <w:lang w:eastAsia="es-ES"/>
+              </w:rPr>
+              <w:drawing>
+                <wp:anchor distT="0" distB="0" distL="114300" distR="114300" simplePos="0" relativeHeight="251659264" behindDoc="0" locked="0" layoutInCell="1" allowOverlap="1">
+                  <wp:simplePos x="0" y="0"/>
+                  <wp:positionH relativeFrom="margin">
+                    <wp:align>left</wp:align>
+                  </wp:positionH>
+                  <wp:positionV relativeFrom="margin">
+                    <wp:align>top</wp:align>
+                  </wp:positionV>
+                  <wp:extent cx="1743075" cy="1876425"/>
+                  <wp:effectExtent l="19050" t="0" r="9525" b="0"/>
+                  <wp:wrapSquare wrapText="bothSides"/>
+                  <wp:docPr id="122" name="121 Imagen" descr="PANELCOMANDOS.JPG"/>
+                  <wp:cNvGraphicFramePr>
+                    <a:graphicFrameLocks xmlns:a="http://schemas.openxmlformats.org/drawingml/2006/main" noChangeAspect="1"/>
+                  </wp:cNvGraphicFramePr>
+                  <a:graphic xmlns:a="http://schemas.openxmlformats.org/drawingml/2006/main">
+                    <a:graphicData uri="http://schemas.openxmlformats.org/drawingml/2006/picture">
+                      <pic:pic xmlns:pic="http://schemas.openxmlformats.org/drawingml/2006/picture">
+                        <pic:nvPicPr>
+                          <pic:cNvPr id="0" name="PANELCOMANDOS.JPG"/>
+                          <pic:cNvPicPr/>
+                        </pic:nvPicPr>
+                        <pic:blipFill>
+                          <a:blip r:embed="rId37"/>
+                          <a:stretch>
+                            <a:fillRect/>
+                          </a:stretch>
+                        </pic:blipFill>
+                        <pic:spPr>
+                          <a:xfrm>
+                            <a:off x="0" y="0"/>
+                            <a:ext cx="1743075" cy="1876425"/>
+                          </a:xfrm>
+                          <a:prstGeom prst="rect">
+                            <a:avLst/>
+                          </a:prstGeom>
+                        </pic:spPr>
+                      </pic:pic>
+                    </a:graphicData>
+                  </a:graphic>
+                </wp:anchor>
+              </w:drawing>
+            </w:r>
+            <w:r>
+              <w:rPr>
+                <w:b w:val="0"/>
+                <w:lang w:eastAsia="es-ES"/>
+              </w:rPr>
+              <w:t>El panel de comandos es una parte importante ya que desde este se puede crear cualquier tipo de geometría, modificar geometría</w:t>
+            </w:r>
+            <w:r>
+              <w:rPr>
+                <w:b w:val="0"/>
+                <w:lang w:eastAsia="es-ES"/>
+              </w:rPr>
+              <w:t>s</w:t>
+            </w:r>
+            <w:r>
+              <w:rPr>
+                <w:b w:val="0"/>
+                <w:lang w:eastAsia="es-ES"/>
+              </w:rPr>
+              <w:t xml:space="preserve">, acceder a los diferentes submenús de </w:t>
+            </w:r>
+            <w:r>
+              <w:rPr>
+                <w:b w:val="0"/>
+                <w:lang w:eastAsia="es-ES"/>
+              </w:rPr>
+              <w:t xml:space="preserve">mallas, splines, luces, cámara, </w:t>
+            </w:r>
+            <w:r>
+              <w:rPr>
+                <w:b w:val="0"/>
+                <w:lang w:eastAsia="es-ES"/>
+              </w:rPr>
+              <w:t>etcétera.</w:t>
+            </w:r>
+          </w:p>
+        </w:tc>
+      </w:tr>
+      <w:tr>
+        <w:tc>
+          <w:tcPr>
+            <w:cnfStyle w:val="001000000000"/>
+            <w:tcW w:w="8613" w:type="dxa"/>
+            <w:gridSpan w:val="2"/>
+          </w:tcPr>
+          <w:p>
+            <w:pPr>
+              <w:rPr>
+                <w:b w:val="0"/>
+                <w:bCs w:val="0"/>
+              </w:rPr>
+            </w:pPr>
+            <w:r>
+              <w:rPr>
+                <w:noProof/>
+                <w:color w:val="FFFFFF" w:themeColor="background1"/>
+                <w:lang w:eastAsia="es-ES"/>
+              </w:rPr>
+              <w:drawing>
+                <wp:inline distT="0" distB="0" distL="0" distR="0">
+                  <wp:extent cx="390525" cy="333375"/>
+                  <wp:effectExtent l="19050" t="0" r="9525" b="0"/>
+                  <wp:docPr id="76" name="Imagen 32" descr="http://www.foro3d.com/tutoriales/3ds_max_en_procesos_creativos_de_arquitectura_archivos/image076.jpg"/>
+                  <wp:cNvGraphicFramePr>
+                    <a:graphicFrameLocks xmlns:a="http://schemas.openxmlformats.org/drawingml/2006/main" noChangeAspect="1"/>
+                  </wp:cNvGraphicFramePr>
+                  <a:graphic xmlns:a="http://schemas.openxmlformats.org/drawingml/2006/main">
+                    <a:graphicData uri="http://schemas.openxmlformats.org/drawingml/2006/picture">
+                      <pic:pic xmlns:pic="http://schemas.openxmlformats.org/drawingml/2006/picture">
+                        <pic:nvPicPr>
+                          <pic:cNvPr id="0" name="Picture 32" descr="http://www.foro3d.com/tutoriales/3ds_max_en_procesos_creativos_de_arquitectura_archivos/image076.jpg"/>
+                          <pic:cNvPicPr>
+                            <a:picLocks noChangeAspect="1" noChangeArrowheads="1"/>
+                          </pic:cNvPicPr>
+                        </pic:nvPicPr>
+                        <pic:blipFill>
+                          <a:blip r:embed="rId38"/>
+                          <a:srcRect/>
+                          <a:stretch>
+                            <a:fillRect/>
+                          </a:stretch>
+                        </pic:blipFill>
+                        <pic:spPr bwMode="auto">
+                          <a:xfrm>
+                            <a:off x="0" y="0"/>
+                            <a:ext cx="390525" cy="333375"/>
+                          </a:xfrm>
+                          <a:prstGeom prst="rect">
+                            <a:avLst/>
+                          </a:prstGeom>
+                          <a:noFill/>
+                          <a:ln w="9525">
+                            <a:noFill/>
+                            <a:miter lim="800000"/>
+                            <a:headEnd/>
+                            <a:tailEnd/>
+                          </a:ln>
+                        </pic:spPr>
+                      </pic:pic>
+                    </a:graphicData>
+                  </a:graphic>
+                </wp:inline>
+              </w:drawing>
+            </w:r>
+            <w:r>
+              <w:rPr>
+                <w:sz w:val="20"/>
+                <w:szCs w:val="20"/>
+                <w:lang w:eastAsia="es-ES"/>
+              </w:rPr>
+              <w:t xml:space="preserve"> CREATE</w:t>
+            </w:r>
+            <w:r>
+              <w:rPr>
+                <w:sz w:val="20"/>
+                <w:szCs w:val="20"/>
+                <w:lang w:eastAsia="es-ES"/>
+              </w:rPr>
+              <w:t xml:space="preserve"> (Panel de creación): </w:t>
+            </w:r>
+            <w:r>
+              <w:rPr>
+                <w:b w:val="0"/>
+                <w:sz w:val="20"/>
+                <w:szCs w:val="20"/>
+                <w:lang w:eastAsia="es-ES"/>
+              </w:rPr>
+              <w:t>Nos permite crear casi todos los elementos dentro de 3ds MAX, entre los cuales se encuentran</w:t>
+            </w:r>
+            <w:r>
+              <w:rPr>
+                <w:b w:val="0"/>
+                <w:sz w:val="20"/>
+                <w:szCs w:val="20"/>
+                <w:lang w:eastAsia="es-ES"/>
+              </w:rPr>
+              <w:t>:</w:t>
+            </w:r>
+          </w:p>
+        </w:tc>
+      </w:tr>
+      <w:tr>
+        <w:trPr>
+          <w:cnfStyle w:val="000000100000"/>
+        </w:trPr>
+        <w:tc>
+          <w:tcPr>
+            <w:cnfStyle w:val="001000000000"/>
+            <w:tcW w:w="2660" w:type="dxa"/>
+          </w:tcPr>
+          <w:p>
+            <w:r>
+              <w:rPr>
+                <w:noProof/>
+                <w:lang w:eastAsia="es-ES"/>
+              </w:rPr>
+              <w:drawing>
+                <wp:inline distT="0" distB="0" distL="0" distR="0">
+                  <wp:extent cx="295275" cy="295275"/>
+                  <wp:effectExtent l="19050" t="0" r="9525" b="0"/>
+                  <wp:docPr id="77" name="Imagen 34" descr="http://www.foro3d.com/tutoriales/3ds_max_en_procesos_creativos_de_arquitectura_archivos/image078.jpg"/>
+                  <wp:cNvGraphicFramePr>
+                    <a:graphicFrameLocks xmlns:a="http://schemas.openxmlformats.org/drawingml/2006/main" noChangeAspect="1"/>
+                  </wp:cNvGraphicFramePr>
+                  <a:graphic xmlns:a="http://schemas.openxmlformats.org/drawingml/2006/main">
+                    <a:graphicData uri="http://schemas.openxmlformats.org/drawingml/2006/picture">
+                      <pic:pic xmlns:pic="http://schemas.openxmlformats.org/drawingml/2006/picture">
+                        <pic:nvPicPr>
+                          <pic:cNvPr id="0" name="Picture 34" descr="http://www.foro3d.com/tutoriales/3ds_max_en_procesos_creativos_de_arquitectura_archivos/image078.jpg"/>
+                          <pic:cNvPicPr>
+                            <a:picLocks noChangeAspect="1" noChangeArrowheads="1"/>
+                          </pic:cNvPicPr>
+                        </pic:nvPicPr>
+                        <pic:blipFill>
+                          <a:blip r:embed="rId39"/>
+                          <a:srcRect/>
+                          <a:stretch>
+                            <a:fillRect/>
+                          </a:stretch>
+                        </pic:blipFill>
+                        <pic:spPr bwMode="auto">
+                          <a:xfrm>
+                            <a:off x="0" y="0"/>
+                            <a:ext cx="295275" cy="295275"/>
+                          </a:xfrm>
+                          <a:prstGeom prst="rect">
+                            <a:avLst/>
+                          </a:prstGeom>
+                          <a:noFill/>
+                          <a:ln w="9525">
+                            <a:noFill/>
+                            <a:miter lim="800000"/>
+                            <a:headEnd/>
+                            <a:tailEnd/>
+                          </a:ln>
+                        </pic:spPr>
+                      </pic:pic>
+                    </a:graphicData>
+                  </a:graphic>
+                </wp:inline>
+              </w:drawing>
+            </w:r>
+            <w:r>
+              <w:rPr>
+                <w:sz w:val="20"/>
+                <w:szCs w:val="20"/>
+                <w:lang w:eastAsia="es-ES"/>
+              </w:rPr>
+              <w:t xml:space="preserve"> GEOMETRY</w:t>
+            </w:r>
+          </w:p>
+        </w:tc>
+        <w:tc>
+          <w:tcPr>
+            <w:cnfStyle w:val="000010000000"/>
+            <w:tcW w:w="5953" w:type="dxa"/>
+          </w:tcPr>
+          <w:p>
+            <w:pPr>
+              <w:jc w:val="left"/>
+            </w:pPr>
+            <w:r>
+              <w:rPr>
+                <w:sz w:val="20"/>
+                <w:szCs w:val="20"/>
+                <w:lang w:eastAsia="es-ES"/>
+              </w:rPr>
+              <w:t>Nos permite crear todas los objetos básicos, como cubos, esferas,</w:t>
+            </w:r>
+            <w:r>
+              <w:rPr>
+                <w:sz w:val="20"/>
+                <w:szCs w:val="20"/>
+                <w:lang w:eastAsia="es-ES"/>
+              </w:rPr>
+              <w:t xml:space="preserve"> </w:t>
+            </w:r>
+            <w:r>
+              <w:rPr>
+                <w:sz w:val="20"/>
+                <w:szCs w:val="20"/>
+                <w:lang w:eastAsia="es-ES"/>
+              </w:rPr>
+              <w:t xml:space="preserve">conos, así como objetos de </w:t>
+            </w:r>
+            <w:r>
+              <w:rPr>
+                <w:sz w:val="20"/>
+                <w:szCs w:val="20"/>
+                <w:lang w:eastAsia="es-ES"/>
+              </w:rPr>
+              <w:t>c</w:t>
+            </w:r>
+            <w:r>
+              <w:rPr>
+                <w:sz w:val="20"/>
+                <w:szCs w:val="20"/>
+                <w:lang w:eastAsia="es-ES"/>
+              </w:rPr>
+              <w:t>omposición como terrenos.</w:t>
+            </w:r>
+          </w:p>
+        </w:tc>
+      </w:tr>
+      <w:tr>
+        <w:tc>
+          <w:tcPr>
+            <w:cnfStyle w:val="001000000000"/>
+            <w:tcW w:w="2660" w:type="dxa"/>
+          </w:tcPr>
+          <w:p>
+            <w:pPr>
+              <w:rPr>
+                <w:b w:val="0"/>
+                <w:bCs w:val="0"/>
+                <w:color w:val="FFFFFF" w:themeColor="background1"/>
+              </w:rPr>
+            </w:pPr>
+            <w:r>
+              <w:rPr>
+                <w:noProof/>
+                <w:color w:val="FFFFFF" w:themeColor="background1"/>
+                <w:lang w:eastAsia="es-ES"/>
+              </w:rPr>
+              <w:drawing>
+                <wp:inline distT="0" distB="0" distL="0" distR="0">
+                  <wp:extent cx="276225" cy="314325"/>
+                  <wp:effectExtent l="19050" t="0" r="9525" b="0"/>
+                  <wp:docPr id="78" name="Imagen 36" descr="http://www.foro3d.com/tutoriales/3ds_max_en_procesos_creativos_de_arquitectura_archivos/image080.jpg"/>
+                  <wp:cNvGraphicFramePr>
+                    <a:graphicFrameLocks xmlns:a="http://schemas.openxmlformats.org/drawingml/2006/main" noChangeAspect="1"/>
+                  </wp:cNvGraphicFramePr>
+                  <a:graphic xmlns:a="http://schemas.openxmlformats.org/drawingml/2006/main">
+                    <a:graphicData uri="http://schemas.openxmlformats.org/drawingml/2006/picture">
+                      <pic:pic xmlns:pic="http://schemas.openxmlformats.org/drawingml/2006/picture">
+                        <pic:nvPicPr>
+                          <pic:cNvPr id="0" name="Picture 36" descr="http://www.foro3d.com/tutoriales/3ds_max_en_procesos_creativos_de_arquitectura_archivos/image080.jpg"/>
+                          <pic:cNvPicPr>
+                            <a:picLocks noChangeAspect="1" noChangeArrowheads="1"/>
+                          </pic:cNvPicPr>
+                        </pic:nvPicPr>
+                        <pic:blipFill>
+                          <a:blip r:embed="rId40"/>
+                          <a:srcRect/>
+                          <a:stretch>
+                            <a:fillRect/>
+                          </a:stretch>
+                        </pic:blipFill>
+                        <pic:spPr bwMode="auto">
+                          <a:xfrm>
+                            <a:off x="0" y="0"/>
+                            <a:ext cx="276225" cy="314325"/>
+                          </a:xfrm>
+                          <a:prstGeom prst="rect">
+                            <a:avLst/>
+                          </a:prstGeom>
+                          <a:noFill/>
+                          <a:ln w="9525">
+                            <a:noFill/>
+                            <a:miter lim="800000"/>
+                            <a:headEnd/>
+                            <a:tailEnd/>
+                          </a:ln>
+                        </pic:spPr>
+                      </pic:pic>
+                    </a:graphicData>
+                  </a:graphic>
+                </wp:inline>
+              </w:drawing>
+            </w:r>
+            <w:r>
+              <w:rPr>
+                <w:sz w:val="20"/>
+                <w:szCs w:val="20"/>
+                <w:lang w:eastAsia="es-ES"/>
+              </w:rPr>
+              <w:t xml:space="preserve"> SHAPES</w:t>
+            </w:r>
+          </w:p>
+        </w:tc>
+        <w:tc>
+          <w:tcPr>
+            <w:cnfStyle w:val="000010000000"/>
+            <w:tcW w:w="5953" w:type="dxa"/>
+          </w:tcPr>
+          <w:p>
+            <w:pPr>
+              <w:jc w:val="left"/>
+              <w:rPr>
+                <w:color w:val="FFFFFF" w:themeColor="background1"/>
+              </w:rPr>
+            </w:pPr>
+            <w:r>
+              <w:rPr>
+                <w:sz w:val="20"/>
+                <w:szCs w:val="20"/>
+                <w:lang w:eastAsia="es-ES"/>
+              </w:rPr>
+              <w:t>Nos permite crear objetos bidimensionales, como rectángulos, círculos, arcos, etcétera</w:t>
+            </w:r>
+            <w:r>
+              <w:rPr>
+                <w:sz w:val="20"/>
+                <w:szCs w:val="20"/>
+                <w:lang w:eastAsia="es-ES"/>
+              </w:rPr>
+              <w:t>.</w:t>
+            </w:r>
+          </w:p>
+        </w:tc>
+      </w:tr>
+      <w:tr>
+        <w:trPr>
+          <w:cnfStyle w:val="000000100000"/>
+        </w:trPr>
+        <w:tc>
+          <w:tcPr>
+            <w:cnfStyle w:val="001000000000"/>
+            <w:tcW w:w="2660" w:type="dxa"/>
+          </w:tcPr>
+          <w:p>
+            <w:r>
+              <w:rPr>
+                <w:noProof/>
+                <w:lang w:eastAsia="es-ES"/>
+              </w:rPr>
+              <w:drawing>
+                <wp:inline distT="0" distB="0" distL="0" distR="0">
+                  <wp:extent cx="304800" cy="304800"/>
+                  <wp:effectExtent l="19050" t="0" r="0" b="0"/>
+                  <wp:docPr id="79" name="Imagen 38" descr="http://www.foro3d.com/tutoriales/3ds_max_en_procesos_creativos_de_arquitectura_archivos/image082.jpg"/>
+                  <wp:cNvGraphicFramePr>
+                    <a:graphicFrameLocks xmlns:a="http://schemas.openxmlformats.org/drawingml/2006/main" noChangeAspect="1"/>
+                  </wp:cNvGraphicFramePr>
+                  <a:graphic xmlns:a="http://schemas.openxmlformats.org/drawingml/2006/main">
+                    <a:graphicData uri="http://schemas.openxmlformats.org/drawingml/2006/picture">
+                      <pic:pic xmlns:pic="http://schemas.openxmlformats.org/drawingml/2006/picture">
+                        <pic:nvPicPr>
+                          <pic:cNvPr id="0" name="Picture 38" descr="http://www.foro3d.com/tutoriales/3ds_max_en_procesos_creativos_de_arquitectura_archivos/image082.jpg"/>
+                          <pic:cNvPicPr>
+                            <a:picLocks noChangeAspect="1" noChangeArrowheads="1"/>
+                          </pic:cNvPicPr>
+                        </pic:nvPicPr>
+                        <pic:blipFill>
+                          <a:blip r:embed="rId41"/>
+                          <a:srcRect/>
+                          <a:stretch>
+                            <a:fillRect/>
+                          </a:stretch>
+                        </pic:blipFill>
+                        <pic:spPr bwMode="auto">
+                          <a:xfrm>
+                            <a:off x="0" y="0"/>
+                            <a:ext cx="304800" cy="304800"/>
+                          </a:xfrm>
+                          <a:prstGeom prst="rect">
+                            <a:avLst/>
+                          </a:prstGeom>
+                          <a:noFill/>
+                          <a:ln w="9525">
+                            <a:noFill/>
+                            <a:miter lim="800000"/>
+                            <a:headEnd/>
+                            <a:tailEnd/>
+                          </a:ln>
+                        </pic:spPr>
+                      </pic:pic>
+                    </a:graphicData>
+                  </a:graphic>
+                </wp:inline>
+              </w:drawing>
+            </w:r>
+            <w:r>
+              <w:rPr>
+                <w:sz w:val="20"/>
+                <w:szCs w:val="20"/>
+                <w:lang w:eastAsia="es-ES"/>
+              </w:rPr>
+              <w:t xml:space="preserve"> LIGHTS</w:t>
+            </w:r>
+          </w:p>
+        </w:tc>
+        <w:tc>
+          <w:tcPr>
+            <w:cnfStyle w:val="000010000000"/>
+            <w:tcW w:w="5953" w:type="dxa"/>
+          </w:tcPr>
+          <w:p>
+            <w:pPr>
+              <w:jc w:val="left"/>
+              <w:rPr>
+                <w:b/>
+                <w:bCs/>
+              </w:rPr>
+            </w:pPr>
+            <w:r>
+              <w:rPr>
+                <w:sz w:val="20"/>
+                <w:szCs w:val="20"/>
+                <w:lang w:eastAsia="es-ES"/>
+              </w:rPr>
+              <w:t>Nos permite adicionar luces a nuestro trabajo.</w:t>
+            </w:r>
+          </w:p>
+        </w:tc>
+      </w:tr>
+      <w:tr>
+        <w:tc>
+          <w:tcPr>
+            <w:cnfStyle w:val="001000000000"/>
+            <w:tcW w:w="2660" w:type="dxa"/>
+          </w:tcPr>
+          <w:p>
+            <w:pPr>
+              <w:tabs>
+                <w:tab w:val="center" w:pos="1222"/>
+              </w:tabs>
+            </w:pPr>
+            <w:r>
+              <w:rPr>
+                <w:noProof/>
+                <w:lang w:eastAsia="es-ES"/>
+              </w:rPr>
+              <w:drawing>
+                <wp:inline distT="0" distB="0" distL="0" distR="0">
+                  <wp:extent cx="276225" cy="238125"/>
+                  <wp:effectExtent l="19050" t="0" r="9525" b="0"/>
+                  <wp:docPr id="80" name="Imagen 40" descr="http://www.foro3d.com/tutoriales/3ds_max_en_procesos_creativos_de_arquitectura_archivos/image084.jpg"/>
+                  <wp:cNvGraphicFramePr>
+                    <a:graphicFrameLocks xmlns:a="http://schemas.openxmlformats.org/drawingml/2006/main" noChangeAspect="1"/>
+                  </wp:cNvGraphicFramePr>
+                  <a:graphic xmlns:a="http://schemas.openxmlformats.org/drawingml/2006/main">
+                    <a:graphicData uri="http://schemas.openxmlformats.org/drawingml/2006/picture">
+                      <pic:pic xmlns:pic="http://schemas.openxmlformats.org/drawingml/2006/picture">
+                        <pic:nvPicPr>
+                          <pic:cNvPr id="0" name="Picture 40" descr="http://www.foro3d.com/tutoriales/3ds_max_en_procesos_creativos_de_arquitectura_archivos/image084.jpg"/>
+                          <pic:cNvPicPr>
+                            <a:picLocks noChangeAspect="1" noChangeArrowheads="1"/>
+                          </pic:cNvPicPr>
+                        </pic:nvPicPr>
+                        <pic:blipFill>
+                          <a:blip r:embed="rId42"/>
+                          <a:srcRect/>
+                          <a:stretch>
+                            <a:fillRect/>
+                          </a:stretch>
+                        </pic:blipFill>
+                        <pic:spPr bwMode="auto">
+                          <a:xfrm>
+                            <a:off x="0" y="0"/>
+                            <a:ext cx="276225" cy="238125"/>
+                          </a:xfrm>
+                          <a:prstGeom prst="rect">
+                            <a:avLst/>
+                          </a:prstGeom>
+                          <a:noFill/>
+                          <a:ln w="9525">
+                            <a:noFill/>
+                            <a:miter lim="800000"/>
+                            <a:headEnd/>
+                            <a:tailEnd/>
+                          </a:ln>
+                        </pic:spPr>
+                      </pic:pic>
+                    </a:graphicData>
+                  </a:graphic>
+                </wp:inline>
+              </w:drawing>
+            </w:r>
+            <w:r>
+              <w:rPr>
+                <w:sz w:val="20"/>
+                <w:szCs w:val="20"/>
+                <w:lang w:eastAsia="es-ES"/>
+              </w:rPr>
+              <w:t>CAMERAS</w:t>
+            </w:r>
+          </w:p>
+        </w:tc>
+        <w:tc>
+          <w:tcPr>
+            <w:cnfStyle w:val="000010000000"/>
+            <w:tcW w:w="5953" w:type="dxa"/>
+          </w:tcPr>
+          <w:p>
+            <w:pPr>
+              <w:jc w:val="left"/>
+              <w:rPr>
+                <w:b/>
+                <w:bCs/>
+              </w:rPr>
+            </w:pPr>
+            <w:r>
+              <w:rPr>
+                <w:sz w:val="20"/>
+                <w:szCs w:val="20"/>
+                <w:lang w:eastAsia="es-ES"/>
+              </w:rPr>
+              <w:t>Mediante esta opción podemos definir vistas en nuestra escena, añadiendo cámaras.</w:t>
+            </w:r>
+          </w:p>
+        </w:tc>
+      </w:tr>
+      <w:tr>
+        <w:trPr>
+          <w:cnfStyle w:val="000000100000"/>
+        </w:trPr>
+        <w:tc>
+          <w:tcPr>
+            <w:cnfStyle w:val="001000000000"/>
+            <w:tcW w:w="2660" w:type="dxa"/>
+          </w:tcPr>
+          <w:p>
+            <w:r>
+              <w:rPr>
+                <w:noProof/>
+                <w:lang w:eastAsia="es-ES"/>
+              </w:rPr>
+              <w:drawing>
+                <wp:inline distT="0" distB="0" distL="0" distR="0">
+                  <wp:extent cx="276225" cy="228600"/>
+                  <wp:effectExtent l="19050" t="0" r="9525" b="0"/>
+                  <wp:docPr id="81" name="Imagen 42" descr="http://www.foro3d.com/tutoriales/3ds_max_en_procesos_creativos_de_arquitectura_archivos/image086.jpg"/>
+                  <wp:cNvGraphicFramePr>
+                    <a:graphicFrameLocks xmlns:a="http://schemas.openxmlformats.org/drawingml/2006/main" noChangeAspect="1"/>
+                  </wp:cNvGraphicFramePr>
+                  <a:graphic xmlns:a="http://schemas.openxmlformats.org/drawingml/2006/main">
+                    <a:graphicData uri="http://schemas.openxmlformats.org/drawingml/2006/picture">
+                      <pic:pic xmlns:pic="http://schemas.openxmlformats.org/drawingml/2006/picture">
+                        <pic:nvPicPr>
+                          <pic:cNvPr id="0" name="Picture 42" descr="http://www.foro3d.com/tutoriales/3ds_max_en_procesos_creativos_de_arquitectura_archivos/image086.jpg"/>
+                          <pic:cNvPicPr>
+                            <a:picLocks noChangeAspect="1" noChangeArrowheads="1"/>
+                          </pic:cNvPicPr>
+                        </pic:nvPicPr>
+                        <pic:blipFill>
+                          <a:blip r:embed="rId43"/>
+                          <a:srcRect/>
+                          <a:stretch>
+                            <a:fillRect/>
+                          </a:stretch>
+                        </pic:blipFill>
+                        <pic:spPr bwMode="auto">
+                          <a:xfrm>
+                            <a:off x="0" y="0"/>
+                            <a:ext cx="276225" cy="228600"/>
+                          </a:xfrm>
+                          <a:prstGeom prst="rect">
+                            <a:avLst/>
+                          </a:prstGeom>
+                          <a:noFill/>
+                          <a:ln w="9525">
+                            <a:noFill/>
+                            <a:miter lim="800000"/>
+                            <a:headEnd/>
+                            <a:tailEnd/>
+                          </a:ln>
+                        </pic:spPr>
+                      </pic:pic>
+                    </a:graphicData>
+                  </a:graphic>
+                </wp:inline>
+              </w:drawing>
+            </w:r>
+            <w:r>
+              <w:rPr>
+                <w:sz w:val="20"/>
+                <w:szCs w:val="20"/>
+                <w:lang w:eastAsia="es-ES"/>
+              </w:rPr>
+              <w:t xml:space="preserve"> HELPERS</w:t>
+            </w:r>
+          </w:p>
+        </w:tc>
+        <w:tc>
+          <w:tcPr>
+            <w:cnfStyle w:val="000010000000"/>
+            <w:tcW w:w="5953" w:type="dxa"/>
+          </w:tcPr>
+          <w:p>
+            <w:pPr>
+              <w:jc w:val="left"/>
+              <w:rPr>
+                <w:sz w:val="20"/>
+                <w:szCs w:val="20"/>
+                <w:lang w:eastAsia="es-ES"/>
+              </w:rPr>
+            </w:pPr>
+            <w:r>
+              <w:rPr>
+                <w:sz w:val="20"/>
+                <w:szCs w:val="20"/>
+                <w:lang w:eastAsia="es-ES"/>
+              </w:rPr>
+              <w:t>Son objetos que solamente son de referencia para el desarrollo de un proyecto.</w:t>
+            </w:r>
+          </w:p>
+          <w:p>
+            <w:pPr>
+              <w:jc w:val="left"/>
+              <w:rPr>
+                <w:bCs/>
+              </w:rPr>
+            </w:pPr>
+            <w:r>
+              <w:rPr>
+                <w:sz w:val="20"/>
+                <w:szCs w:val="20"/>
+                <w:lang w:eastAsia="es-ES"/>
+              </w:rPr>
+              <w:t xml:space="preserve">Aquí encontramos objetos propios de </w:t>
+            </w:r>
+            <w:r>
+              <w:rPr>
+                <w:b/>
+                <w:sz w:val="20"/>
+                <w:szCs w:val="20"/>
+                <w:lang w:eastAsia="es-ES"/>
+              </w:rPr>
+              <w:t>VRML 97</w:t>
+            </w:r>
+            <w:r>
+              <w:rPr>
+                <w:b/>
+                <w:sz w:val="20"/>
+                <w:szCs w:val="20"/>
+                <w:lang w:eastAsia="es-ES"/>
+              </w:rPr>
+              <w:t xml:space="preserve">, </w:t>
+            </w:r>
+            <w:r>
+              <w:rPr>
+                <w:sz w:val="20"/>
+                <w:szCs w:val="20"/>
+                <w:lang w:eastAsia="es-ES"/>
+              </w:rPr>
+              <w:t>como los sensores de proximidad o ProximitySensor.</w:t>
+            </w:r>
+          </w:p>
+        </w:tc>
+      </w:tr>
+      <w:tr>
+        <w:tblPrEx>
+          <w:tblLook w:val="04A0"/>
+        </w:tblPrEx>
+        <w:tc>
+          <w:tcPr>
+            <w:cnfStyle w:val="001000000000"/>
+            <w:tcW w:w="8613" w:type="dxa"/>
+            <w:gridSpan w:val="2"/>
+          </w:tcPr>
+          <w:p>
+            <w:pPr>
+              <w:rPr>
+                <w:b w:val="0"/>
+                <w:bCs w:val="0"/>
+              </w:rPr>
+            </w:pPr>
+            <w:r>
+              <w:rPr>
+                <w:noProof/>
+                <w:lang w:eastAsia="es-ES"/>
+              </w:rPr>
+              <w:drawing>
+                <wp:inline distT="0" distB="0" distL="0" distR="0">
+                  <wp:extent cx="371475" cy="276225"/>
+                  <wp:effectExtent l="19050" t="0" r="9525" b="0"/>
+                  <wp:docPr id="84" name="Imagen 48" descr="http://www.foro3d.com/tutoriales/3ds_max_en_procesos_creativos_de_arquitectura_archivos/image092.jpg"/>
+                  <wp:cNvGraphicFramePr>
+                    <a:graphicFrameLocks xmlns:a="http://schemas.openxmlformats.org/drawingml/2006/main" noChangeAspect="1"/>
+                  </wp:cNvGraphicFramePr>
+                  <a:graphic xmlns:a="http://schemas.openxmlformats.org/drawingml/2006/main">
+                    <a:graphicData uri="http://schemas.openxmlformats.org/drawingml/2006/picture">
+                      <pic:pic xmlns:pic="http://schemas.openxmlformats.org/drawingml/2006/picture">
+                        <pic:nvPicPr>
+                          <pic:cNvPr id="0" name="Picture 48" descr="http://www.foro3d.com/tutoriales/3ds_max_en_procesos_creativos_de_arquitectura_archivos/image092.jpg"/>
+                          <pic:cNvPicPr>
+                            <a:picLocks noChangeAspect="1" noChangeArrowheads="1"/>
+                          </pic:cNvPicPr>
+                        </pic:nvPicPr>
+                        <pic:blipFill>
+                          <a:blip r:embed="rId44"/>
+                          <a:srcRect/>
+                          <a:stretch>
+                            <a:fillRect/>
+                          </a:stretch>
+                        </pic:blipFill>
+                        <pic:spPr bwMode="auto">
+                          <a:xfrm>
+                            <a:off x="0" y="0"/>
+                            <a:ext cx="371475" cy="276225"/>
+                          </a:xfrm>
+                          <a:prstGeom prst="rect">
+                            <a:avLst/>
+                          </a:prstGeom>
+                          <a:noFill/>
+                          <a:ln w="9525">
+                            <a:noFill/>
+                            <a:miter lim="800000"/>
+                            <a:headEnd/>
+                            <a:tailEnd/>
+                          </a:ln>
+                        </pic:spPr>
+                      </pic:pic>
+                    </a:graphicData>
+                  </a:graphic>
+                </wp:inline>
+              </w:drawing>
+            </w:r>
+            <w:r>
+              <w:rPr>
+                <w:sz w:val="20"/>
+                <w:szCs w:val="20"/>
+                <w:lang w:eastAsia="es-ES"/>
+              </w:rPr>
+              <w:t xml:space="preserve"> MODIFY</w:t>
+            </w:r>
+            <w:r>
+              <w:rPr>
+                <w:sz w:val="20"/>
+                <w:szCs w:val="20"/>
+                <w:lang w:eastAsia="es-ES"/>
+              </w:rPr>
+              <w:t xml:space="preserve">(Panel de modificadores): </w:t>
+            </w:r>
+            <w:r>
+              <w:rPr>
+                <w:b w:val="0"/>
+                <w:sz w:val="20"/>
+                <w:szCs w:val="20"/>
+                <w:lang w:eastAsia="es-ES"/>
+              </w:rPr>
+              <w:t>Los modificadores son de suma importancia, ya que mediante estos podemos cambiar el aspecto de un objeto, a nuestra gusto, así como ajustar algunos parámetros con respecto a materiales y cámaras.</w:t>
+            </w:r>
+            <w:r>
+              <w:rPr>
+                <w:b w:val="0"/>
+                <w:sz w:val="20"/>
+                <w:szCs w:val="20"/>
+                <w:lang w:eastAsia="es-ES"/>
+              </w:rPr>
+              <w:t xml:space="preserve"> Los que se han utilizado en este proyecto se describen a continuación.</w:t>
+            </w:r>
+          </w:p>
+        </w:tc>
+      </w:tr>
+      <w:tr>
+        <w:trPr>
+          <w:cnfStyle w:val="000000100000"/>
+        </w:trPr>
+        <w:tc>
+          <w:tcPr>
+            <w:cnfStyle w:val="001000000000"/>
+            <w:tcW w:w="2660" w:type="dxa"/>
+          </w:tcPr>
+          <w:p>
+            <w:r>
+              <w:t>UVWmap</w:t>
+            </w:r>
+          </w:p>
+        </w:tc>
+        <w:tc>
+          <w:tcPr>
+            <w:cnfStyle w:val="000010000000"/>
+            <w:tcW w:w="5953" w:type="dxa"/>
+          </w:tcPr>
+          <w:p>
+            <w:pPr>
+              <w:jc w:val="left"/>
+            </w:pPr>
+            <w:r>
+              <w:t>Mapea texturas adecuándolas a formas básicas tridimensionales planares, esféricas, cilíndricas, en forma de caja…</w:t>
+            </w:r>
+          </w:p>
+        </w:tc>
+      </w:tr>
+      <w:tr>
+        <w:tc>
+          <w:tcPr>
+            <w:cnfStyle w:val="001000000000"/>
+            <w:tcW w:w="2660" w:type="dxa"/>
+          </w:tcPr>
+          <w:p>
+            <w:pPr>
+              <w:rPr>
+                <w:b w:val="0"/>
+                <w:bCs w:val="0"/>
+                <w:color w:val="FFFFFF" w:themeColor="background1"/>
+              </w:rPr>
+            </w:pPr>
+            <w:r>
+              <w:rPr>
+                <w:lang w:eastAsia="es-ES"/>
+              </w:rPr>
+              <w:t>Optimize</w:t>
+            </w:r>
+          </w:p>
+        </w:tc>
+        <w:tc>
+          <w:tcPr>
+            <w:cnfStyle w:val="000010000000"/>
+            <w:tcW w:w="5953" w:type="dxa"/>
+          </w:tcPr>
+          <w:p>
+            <w:pPr>
+              <w:jc w:val="left"/>
+              <w:rPr>
+                <w:bCs/>
+              </w:rPr>
+            </w:pPr>
+            <w:r>
+              <w:rPr>
+                <w:bCs/>
+              </w:rPr>
+              <w:t>Optimiza el número de prismas o polígonos del elemento al que se le aplica.</w:t>
+            </w:r>
+          </w:p>
+        </w:tc>
+      </w:tr>
+      <w:tr>
+        <w:trPr>
+          <w:cnfStyle w:val="000000100000"/>
+        </w:trPr>
+        <w:tc>
+          <w:tcPr>
+            <w:cnfStyle w:val="001000000000"/>
+            <w:tcW w:w="2660" w:type="dxa"/>
+          </w:tcPr>
+          <w:p>
+            <w:r>
+              <w:t>Normal</w:t>
+            </w:r>
+          </w:p>
+        </w:tc>
+        <w:tc>
+          <w:tcPr>
+            <w:cnfStyle w:val="000010000000"/>
+            <w:tcW w:w="5953" w:type="dxa"/>
+          </w:tcPr>
+          <w:p>
+            <w:pPr>
+              <w:jc w:val="left"/>
+              <w:rPr>
+                <w:bCs/>
+              </w:rPr>
+            </w:pPr>
+            <w:r>
+              <w:rPr>
+                <w:bCs/>
+              </w:rPr>
+              <w:t>Este modificador aporta la posibilidad de visualizar y manejar las propiedades de las normales de un elemento 3D.</w:t>
+            </w:r>
+          </w:p>
+        </w:tc>
+      </w:tr>
+      <w:tr>
+        <w:tc>
+          <w:tcPr>
+            <w:cnfStyle w:val="001000000000"/>
+            <w:tcW w:w="2660" w:type="dxa"/>
+          </w:tcPr>
+          <w:p>
+            <w:pPr>
+              <w:tabs>
+                <w:tab w:val="center" w:pos="1222"/>
+              </w:tabs>
+            </w:pPr>
+            <w:r>
+              <w:t>Edit Mesh</w:t>
+            </w:r>
+          </w:p>
+        </w:tc>
+        <w:tc>
+          <w:tcPr>
+            <w:cnfStyle w:val="000010000000"/>
+            <w:tcW w:w="5953" w:type="dxa"/>
+          </w:tcPr>
+          <w:p>
+            <w:pPr>
+              <w:jc w:val="left"/>
+              <w:rPr>
+                <w:bCs/>
+              </w:rPr>
+            </w:pPr>
+            <w:r>
+              <w:rPr>
+                <w:bCs/>
+              </w:rPr>
+              <w:t>Al aplicar este modificador se puede acceder a cada uno de los prismas o conjunto de prismas que compone un elemento 3D.</w:t>
+            </w:r>
+          </w:p>
+        </w:tc>
+      </w:tr>
+      <w:tr>
+        <w:tblPrEx>
+          <w:tblLook w:val="04A0"/>
+        </w:tblPrEx>
+        <w:trPr>
+          <w:cnfStyle w:val="000000100000"/>
+        </w:trPr>
+        <w:tc>
+          <w:tcPr>
+            <w:cnfStyle w:val="001000000000"/>
+            <w:tcW w:w="8613" w:type="dxa"/>
+            <w:gridSpan w:val="2"/>
+          </w:tcPr>
+          <w:p>
+            <w:pPr>
+              <w:jc w:val="left"/>
+              <w:rPr>
+                <w:b w:val="0"/>
+                <w:bCs w:val="0"/>
+              </w:rPr>
+            </w:pPr>
+            <w:r>
+              <w:rPr>
+                <w:rFonts w:ascii="&amp;quot" w:hAnsi="&amp;quot"/>
+                <w:noProof/>
+                <w:sz w:val="20"/>
+                <w:szCs w:val="20"/>
+                <w:lang w:eastAsia="es-ES"/>
+              </w:rPr>
+              <w:drawing>
+                <wp:inline distT="0" distB="0" distL="0" distR="0">
+                  <wp:extent cx="304800" cy="266700"/>
+                  <wp:effectExtent l="19050" t="0" r="0" b="0"/>
+                  <wp:docPr id="92" name="Imagen 44" descr="http://www.foro3d.com/tutoriales/3ds_max_en_procesos_creativos_de_arquitectura_archivos/image088.jpg"/>
+                  <wp:cNvGraphicFramePr>
+                    <a:graphicFrameLocks xmlns:a="http://schemas.openxmlformats.org/drawingml/2006/main" noChangeAspect="1"/>
+                  </wp:cNvGraphicFramePr>
+                  <a:graphic xmlns:a="http://schemas.openxmlformats.org/drawingml/2006/main">
+                    <a:graphicData uri="http://schemas.openxmlformats.org/drawingml/2006/picture">
+                      <pic:pic xmlns:pic="http://schemas.openxmlformats.org/drawingml/2006/picture">
+                        <pic:nvPicPr>
+                          <pic:cNvPr id="0" name="Picture 44" descr="http://www.foro3d.com/tutoriales/3ds_max_en_procesos_creativos_de_arquitectura_archivos/image088.jpg"/>
+                          <pic:cNvPicPr>
+                            <a:picLocks noChangeAspect="1" noChangeArrowheads="1"/>
+                          </pic:cNvPicPr>
+                        </pic:nvPicPr>
+                        <pic:blipFill>
+                          <a:blip r:embed="rId45"/>
+                          <a:srcRect/>
+                          <a:stretch>
+                            <a:fillRect/>
+                          </a:stretch>
+                        </pic:blipFill>
+                        <pic:spPr bwMode="auto">
+                          <a:xfrm>
+                            <a:off x="0" y="0"/>
+                            <a:ext cx="304800" cy="266700"/>
+                          </a:xfrm>
+                          <a:prstGeom prst="rect">
+                            <a:avLst/>
+                          </a:prstGeom>
+                          <a:noFill/>
+                          <a:ln w="9525">
+                            <a:noFill/>
+                            <a:miter lim="800000"/>
+                            <a:headEnd/>
+                            <a:tailEnd/>
+                          </a:ln>
+                        </pic:spPr>
+                      </pic:pic>
+                    </a:graphicData>
+                  </a:graphic>
+                </wp:inline>
+              </w:drawing>
+            </w:r>
+            <w:r>
+              <w:rPr>
+                <w:sz w:val="20"/>
+                <w:szCs w:val="20"/>
+                <w:lang w:eastAsia="es-ES"/>
+              </w:rPr>
+              <w:t>SPACE WARPS (Efectos especiales).-</w:t>
+            </w:r>
+            <w:r>
+              <w:rPr>
+                <w:b w:val="0"/>
+                <w:sz w:val="20"/>
+                <w:szCs w:val="20"/>
+                <w:lang w:eastAsia="es-ES"/>
+              </w:rPr>
+              <w:t>Producen distorsiones o ciertos efectos en los objetos.</w:t>
+            </w:r>
+          </w:p>
+        </w:tc>
+      </w:tr>
+      <w:tr>
+        <w:tblPrEx>
+          <w:tblLook w:val="04A0"/>
+        </w:tblPrEx>
+        <w:tc>
+          <w:tcPr>
+            <w:cnfStyle w:val="001000000000"/>
+            <w:tcW w:w="8613" w:type="dxa"/>
+            <w:gridSpan w:val="2"/>
+          </w:tcPr>
+          <w:p>
+            <w:pPr>
+              <w:jc w:val="left"/>
+              <w:rPr>
+                <w:b w:val="0"/>
+                <w:bCs w:val="0"/>
+              </w:rPr>
+            </w:pPr>
+            <w:r>
+              <w:rPr>
+                <w:rFonts w:ascii="&amp;quot" w:hAnsi="&amp;quot"/>
+                <w:noProof/>
+                <w:sz w:val="20"/>
+                <w:szCs w:val="20"/>
+                <w:lang w:eastAsia="es-ES"/>
+              </w:rPr>
+              <w:drawing>
+                <wp:inline distT="0" distB="0" distL="0" distR="0">
+                  <wp:extent cx="314325" cy="266700"/>
+                  <wp:effectExtent l="19050" t="0" r="9525" b="0"/>
+                  <wp:docPr id="95" name="Imagen 46" descr="http://www.foro3d.com/tutoriales/3ds_max_en_procesos_creativos_de_arquitectura_archivos/image090.jpg"/>
+                  <wp:cNvGraphicFramePr>
+                    <a:graphicFrameLocks xmlns:a="http://schemas.openxmlformats.org/drawingml/2006/main" noChangeAspect="1"/>
+                  </wp:cNvGraphicFramePr>
+                  <a:graphic xmlns:a="http://schemas.openxmlformats.org/drawingml/2006/main">
+                    <a:graphicData uri="http://schemas.openxmlformats.org/drawingml/2006/picture">
+                      <pic:pic xmlns:pic="http://schemas.openxmlformats.org/drawingml/2006/picture">
+                        <pic:nvPicPr>
+                          <pic:cNvPr id="0" name="Picture 46" descr="http://www.foro3d.com/tutoriales/3ds_max_en_procesos_creativos_de_arquitectura_archivos/image090.jpg"/>
+                          <pic:cNvPicPr>
+                            <a:picLocks noChangeAspect="1" noChangeArrowheads="1"/>
+                          </pic:cNvPicPr>
+                        </pic:nvPicPr>
+                        <pic:blipFill>
+                          <a:blip r:embed="rId46"/>
+                          <a:srcRect/>
+                          <a:stretch>
+                            <a:fillRect/>
+                          </a:stretch>
+                        </pic:blipFill>
+                        <pic:spPr bwMode="auto">
+                          <a:xfrm>
+                            <a:off x="0" y="0"/>
+                            <a:ext cx="314325" cy="266700"/>
+                          </a:xfrm>
+                          <a:prstGeom prst="rect">
+                            <a:avLst/>
+                          </a:prstGeom>
+                          <a:noFill/>
+                          <a:ln w="9525">
+                            <a:noFill/>
+                            <a:miter lim="800000"/>
+                            <a:headEnd/>
+                            <a:tailEnd/>
+                          </a:ln>
+                        </pic:spPr>
+                      </pic:pic>
+                    </a:graphicData>
+                  </a:graphic>
+                </wp:inline>
+              </w:drawing>
+            </w:r>
+            <w:r>
+              <w:rPr>
+                <w:sz w:val="20"/>
+                <w:szCs w:val="20"/>
+                <w:lang w:eastAsia="es-ES"/>
+              </w:rPr>
+              <w:t xml:space="preserve"> SYSTEM (Sistemas).- </w:t>
+            </w:r>
+            <w:r>
+              <w:rPr>
+                <w:b w:val="0"/>
+                <w:sz w:val="20"/>
+                <w:szCs w:val="20"/>
+                <w:lang w:eastAsia="es-ES"/>
+              </w:rPr>
+              <w:t>Son un conjunto de objetos, que actúan como un sistema, por ejemplo, sistema de huesos. Un sistema de huesos son un conjunto de articulaciones de objetos vinculadas</w:t>
+            </w:r>
+            <w:r>
+              <w:rPr>
+                <w:b w:val="0"/>
+                <w:sz w:val="20"/>
+                <w:szCs w:val="20"/>
+                <w:lang w:eastAsia="es-ES"/>
+              </w:rPr>
+              <w:t xml:space="preserve"> </w:t>
+            </w:r>
+            <w:r>
+              <w:rPr>
+                <w:b w:val="0"/>
+                <w:sz w:val="20"/>
+                <w:szCs w:val="20"/>
+                <w:lang w:eastAsia="es-ES"/>
+              </w:rPr>
+              <w:t>entre sí, los cuales conforman la estructura de un personaje, para animarlo.</w:t>
+            </w:r>
+            <w:r>
+              <w:rPr>
+                <w:b w:val="0"/>
+                <w:sz w:val="20"/>
+                <w:szCs w:val="20"/>
+                <w:lang w:eastAsia="es-ES"/>
+              </w:rPr>
+              <w:br/>
+            </w:r>
+          </w:p>
+        </w:tc>
+      </w:tr>
+      <w:tr>
+        <w:tblPrEx>
+          <w:tblLook w:val="04A0"/>
+        </w:tblPrEx>
+        <w:trPr>
+          <w:cnfStyle w:val="000000100000"/>
+        </w:trPr>
+        <w:tc>
+          <w:tcPr>
+            <w:cnfStyle w:val="001000000000"/>
+            <w:tcW w:w="8613" w:type="dxa"/>
+            <w:gridSpan w:val="2"/>
+          </w:tcPr>
+          <w:p>
+            <w:pPr>
+              <w:jc w:val="left"/>
+              <w:rPr>
+                <w:b w:val="0"/>
+                <w:bCs w:val="0"/>
+              </w:rPr>
+            </w:pPr>
+            <w:r>
+              <w:rPr>
+                <w:rFonts w:ascii="&amp;quot" w:hAnsi="&amp;quot"/>
+                <w:noProof/>
+                <w:sz w:val="20"/>
+                <w:szCs w:val="20"/>
+                <w:lang w:eastAsia="es-ES"/>
+              </w:rPr>
+              <w:lastRenderedPageBreak/>
+              <w:drawing>
+                <wp:inline distT="0" distB="0" distL="0" distR="0">
+                  <wp:extent cx="381000" cy="304800"/>
+                  <wp:effectExtent l="19050" t="0" r="0" b="0"/>
+                  <wp:docPr id="97" name="Imagen 50" descr="http://www.foro3d.com/tutoriales/3ds_max_en_procesos_creativos_de_arquitectura_archivos/image094.jpg"/>
+                  <wp:cNvGraphicFramePr>
+                    <a:graphicFrameLocks xmlns:a="http://schemas.openxmlformats.org/drawingml/2006/main" noChangeAspect="1"/>
+                  </wp:cNvGraphicFramePr>
+                  <a:graphic xmlns:a="http://schemas.openxmlformats.org/drawingml/2006/main">
+                    <a:graphicData uri="http://schemas.openxmlformats.org/drawingml/2006/picture">
+                      <pic:pic xmlns:pic="http://schemas.openxmlformats.org/drawingml/2006/picture">
+                        <pic:nvPicPr>
+                          <pic:cNvPr id="0" name="Picture 50" descr="http://www.foro3d.com/tutoriales/3ds_max_en_procesos_creativos_de_arquitectura_archivos/image094.jpg"/>
+                          <pic:cNvPicPr>
+                            <a:picLocks noChangeAspect="1" noChangeArrowheads="1"/>
+                          </pic:cNvPicPr>
+                        </pic:nvPicPr>
+                        <pic:blipFill>
+                          <a:blip r:embed="rId47"/>
+                          <a:srcRect/>
+                          <a:stretch>
+                            <a:fillRect/>
+                          </a:stretch>
+                        </pic:blipFill>
+                        <pic:spPr bwMode="auto">
+                          <a:xfrm>
+                            <a:off x="0" y="0"/>
+                            <a:ext cx="381000" cy="304800"/>
+                          </a:xfrm>
+                          <a:prstGeom prst="rect">
+                            <a:avLst/>
+                          </a:prstGeom>
+                          <a:noFill/>
+                          <a:ln w="9525">
+                            <a:noFill/>
+                            <a:miter lim="800000"/>
+                            <a:headEnd/>
+                            <a:tailEnd/>
+                          </a:ln>
+                        </pic:spPr>
+                      </pic:pic>
+                    </a:graphicData>
+                  </a:graphic>
+                </wp:inline>
+              </w:drawing>
+            </w:r>
+            <w:r>
+              <w:rPr>
+                <w:sz w:val="20"/>
+                <w:szCs w:val="20"/>
+                <w:lang w:eastAsia="es-ES"/>
+              </w:rPr>
+              <w:t xml:space="preserve"> HIERACHY (Panel de jerarquías).- </w:t>
+            </w:r>
+            <w:r>
+              <w:rPr>
+                <w:b w:val="0"/>
+                <w:sz w:val="20"/>
+                <w:szCs w:val="20"/>
+                <w:lang w:eastAsia="es-ES"/>
+              </w:rPr>
+              <w:t>Nos muestra las opciones cuando los objetos están vinculados entre sí, de igual manera las diferentes opciones del pivote de los objetos, el cual se puede ajustar a conveniencia del usuario.</w:t>
+            </w:r>
+          </w:p>
+        </w:tc>
+      </w:tr>
+      <w:tr>
+        <w:tblPrEx>
+          <w:tblLook w:val="04A0"/>
+        </w:tblPrEx>
+        <w:tc>
+          <w:tcPr>
+            <w:cnfStyle w:val="001000000000"/>
+            <w:tcW w:w="8613" w:type="dxa"/>
+            <w:gridSpan w:val="2"/>
+          </w:tcPr>
+          <w:p>
+            <w:pPr>
+              <w:jc w:val="left"/>
+              <w:rPr>
+                <w:b w:val="0"/>
+                <w:bCs w:val="0"/>
+              </w:rPr>
+            </w:pPr>
+            <w:r>
+              <w:rPr>
+                <w:noProof/>
+                <w:sz w:val="20"/>
+                <w:szCs w:val="20"/>
+                <w:lang w:eastAsia="es-ES"/>
+              </w:rPr>
+              <w:drawing>
+                <wp:inline distT="0" distB="0" distL="0" distR="0">
+                  <wp:extent cx="371475" cy="304800"/>
+                  <wp:effectExtent l="19050" t="0" r="9525" b="0"/>
+                  <wp:docPr id="105" name="Imagen 52" descr="http://www.foro3d.com/tutoriales/3ds_max_en_procesos_creativos_de_arquitectura_archivos/image096.jpg"/>
+                  <wp:cNvGraphicFramePr>
+                    <a:graphicFrameLocks xmlns:a="http://schemas.openxmlformats.org/drawingml/2006/main" noChangeAspect="1"/>
+                  </wp:cNvGraphicFramePr>
+                  <a:graphic xmlns:a="http://schemas.openxmlformats.org/drawingml/2006/main">
+                    <a:graphicData uri="http://schemas.openxmlformats.org/drawingml/2006/picture">
+                      <pic:pic xmlns:pic="http://schemas.openxmlformats.org/drawingml/2006/picture">
+                        <pic:nvPicPr>
+                          <pic:cNvPr id="0" name="Picture 52" descr="http://www.foro3d.com/tutoriales/3ds_max_en_procesos_creativos_de_arquitectura_archivos/image096.jpg"/>
+                          <pic:cNvPicPr>
+                            <a:picLocks noChangeAspect="1" noChangeArrowheads="1"/>
+                          </pic:cNvPicPr>
+                        </pic:nvPicPr>
+                        <pic:blipFill>
+                          <a:blip r:embed="rId48"/>
+                          <a:srcRect/>
+                          <a:stretch>
+                            <a:fillRect/>
+                          </a:stretch>
+                        </pic:blipFill>
+                        <pic:spPr bwMode="auto">
+                          <a:xfrm>
+                            <a:off x="0" y="0"/>
+                            <a:ext cx="371475" cy="304800"/>
+                          </a:xfrm>
+                          <a:prstGeom prst="rect">
+                            <a:avLst/>
+                          </a:prstGeom>
+                          <a:noFill/>
+                          <a:ln w="9525">
+                            <a:noFill/>
+                            <a:miter lim="800000"/>
+                            <a:headEnd/>
+                            <a:tailEnd/>
+                          </a:ln>
+                        </pic:spPr>
+                      </pic:pic>
+                    </a:graphicData>
+                  </a:graphic>
+                </wp:inline>
+              </w:drawing>
+            </w:r>
+            <w:r>
+              <w:rPr>
+                <w:sz w:val="20"/>
+                <w:szCs w:val="20"/>
+                <w:lang w:eastAsia="es-ES"/>
+              </w:rPr>
+              <w:t xml:space="preserve">MOTION (Panel de movimientos).- </w:t>
+            </w:r>
+            <w:r>
+              <w:rPr>
+                <w:b w:val="0"/>
+                <w:sz w:val="20"/>
+                <w:szCs w:val="20"/>
+                <w:lang w:eastAsia="es-ES"/>
+              </w:rPr>
+              <w:t>Contiene información de movimientos de los objetos animados como su trayectoria desde el punto inicial al punto final.</w:t>
+            </w:r>
+            <w:r>
+              <w:rPr>
+                <w:b w:val="0"/>
+                <w:sz w:val="20"/>
+                <w:szCs w:val="20"/>
+                <w:lang w:eastAsia="es-ES"/>
+              </w:rPr>
+              <w:t xml:space="preserve"> Es utilizado para escenarios animados.</w:t>
+            </w:r>
+            <w:r>
+              <w:rPr>
+                <w:b w:val="0"/>
+                <w:sz w:val="20"/>
+                <w:szCs w:val="20"/>
+                <w:lang w:eastAsia="es-ES"/>
+              </w:rPr>
+              <w:br/>
+            </w:r>
+          </w:p>
+        </w:tc>
+      </w:tr>
+      <w:tr>
+        <w:tblPrEx>
+          <w:tblLook w:val="04A0"/>
+        </w:tblPrEx>
+        <w:trPr>
+          <w:cnfStyle w:val="000000100000"/>
+        </w:trPr>
+        <w:tc>
+          <w:tcPr>
+            <w:cnfStyle w:val="001000000000"/>
+            <w:tcW w:w="8613" w:type="dxa"/>
+            <w:gridSpan w:val="2"/>
+          </w:tcPr>
+          <w:p>
+            <w:pPr>
+              <w:jc w:val="left"/>
+              <w:rPr>
+                <w:b w:val="0"/>
+                <w:bCs w:val="0"/>
+              </w:rPr>
+            </w:pPr>
+            <w:r>
+              <w:rPr>
+                <w:rFonts w:ascii="&amp;quot" w:hAnsi="&amp;quot"/>
+                <w:noProof/>
+                <w:sz w:val="20"/>
+                <w:szCs w:val="20"/>
+                <w:lang w:eastAsia="es-ES"/>
+              </w:rPr>
+              <w:drawing>
+                <wp:inline distT="0" distB="0" distL="0" distR="0">
+                  <wp:extent cx="381000" cy="295275"/>
+                  <wp:effectExtent l="19050" t="0" r="0" b="0"/>
+                  <wp:docPr id="104" name="Imagen 54" descr="http://www.foro3d.com/tutoriales/3ds_max_en_procesos_creativos_de_arquitectura_archivos/image098.jpg"/>
+                  <wp:cNvGraphicFramePr>
+                    <a:graphicFrameLocks xmlns:a="http://schemas.openxmlformats.org/drawingml/2006/main" noChangeAspect="1"/>
+                  </wp:cNvGraphicFramePr>
+                  <a:graphic xmlns:a="http://schemas.openxmlformats.org/drawingml/2006/main">
+                    <a:graphicData uri="http://schemas.openxmlformats.org/drawingml/2006/picture">
+                      <pic:pic xmlns:pic="http://schemas.openxmlformats.org/drawingml/2006/picture">
+                        <pic:nvPicPr>
+                          <pic:cNvPr id="0" name="Picture 54" descr="http://www.foro3d.com/tutoriales/3ds_max_en_procesos_creativos_de_arquitectura_archivos/image098.jpg"/>
+                          <pic:cNvPicPr>
+                            <a:picLocks noChangeAspect="1" noChangeArrowheads="1"/>
+                          </pic:cNvPicPr>
+                        </pic:nvPicPr>
+                        <pic:blipFill>
+                          <a:blip r:embed="rId49"/>
+                          <a:srcRect/>
+                          <a:stretch>
+                            <a:fillRect/>
+                          </a:stretch>
+                        </pic:blipFill>
+                        <pic:spPr bwMode="auto">
+                          <a:xfrm>
+                            <a:off x="0" y="0"/>
+                            <a:ext cx="381000" cy="295275"/>
+                          </a:xfrm>
+                          <a:prstGeom prst="rect">
+                            <a:avLst/>
+                          </a:prstGeom>
+                          <a:noFill/>
+                          <a:ln w="9525">
+                            <a:noFill/>
+                            <a:miter lim="800000"/>
+                            <a:headEnd/>
+                            <a:tailEnd/>
+                          </a:ln>
+                        </pic:spPr>
+                      </pic:pic>
+                    </a:graphicData>
+                  </a:graphic>
+                </wp:inline>
+              </w:drawing>
+            </w:r>
+            <w:r>
+              <w:rPr>
+                <w:sz w:val="20"/>
+                <w:szCs w:val="20"/>
+                <w:lang w:eastAsia="es-ES"/>
+              </w:rPr>
+              <w:t>DISPLAY (Panel de presentación).-</w:t>
+            </w:r>
+            <w:r>
+              <w:rPr>
+                <w:b w:val="0"/>
+                <w:sz w:val="20"/>
+                <w:szCs w:val="20"/>
+                <w:lang w:eastAsia="es-ES"/>
+              </w:rPr>
+              <w:t>Nos permite definir las características de los objetos mostrados en los visores, como ocultar, congelar, mostrar propiedades del objeto, etc.</w:t>
+            </w:r>
+          </w:p>
+        </w:tc>
+      </w:tr>
+      <w:tr>
+        <w:tblPrEx>
+          <w:tblLook w:val="04A0"/>
+        </w:tblPrEx>
+        <w:tc>
+          <w:tcPr>
+            <w:cnfStyle w:val="001000000000"/>
+            <w:tcW w:w="8613" w:type="dxa"/>
+            <w:gridSpan w:val="2"/>
+          </w:tcPr>
+          <w:p>
+            <w:pPr>
+              <w:keepNext/>
+              <w:jc w:val="left"/>
+              <w:rPr>
+                <w:b w:val="0"/>
+                <w:bCs w:val="0"/>
+              </w:rPr>
+            </w:pPr>
+            <w:r>
+              <w:rPr>
+                <w:rFonts w:ascii="&amp;quot" w:hAnsi="&amp;quot"/>
+                <w:noProof/>
+                <w:sz w:val="20"/>
+                <w:szCs w:val="20"/>
+                <w:lang w:eastAsia="es-ES"/>
+              </w:rPr>
+              <w:drawing>
+                <wp:inline distT="0" distB="0" distL="0" distR="0">
+                  <wp:extent cx="371475" cy="304800"/>
+                  <wp:effectExtent l="19050" t="0" r="9525" b="0"/>
+                  <wp:docPr id="106" name="Imagen 56" descr="http://www.foro3d.com/tutoriales/3ds_max_en_procesos_creativos_de_arquitectura_archivos/image100.jpg"/>
+                  <wp:cNvGraphicFramePr>
+                    <a:graphicFrameLocks xmlns:a="http://schemas.openxmlformats.org/drawingml/2006/main" noChangeAspect="1"/>
+                  </wp:cNvGraphicFramePr>
+                  <a:graphic xmlns:a="http://schemas.openxmlformats.org/drawingml/2006/main">
+                    <a:graphicData uri="http://schemas.openxmlformats.org/drawingml/2006/picture">
+                      <pic:pic xmlns:pic="http://schemas.openxmlformats.org/drawingml/2006/picture">
+                        <pic:nvPicPr>
+                          <pic:cNvPr id="0" name="Picture 56" descr="http://www.foro3d.com/tutoriales/3ds_max_en_procesos_creativos_de_arquitectura_archivos/image100.jpg"/>
+                          <pic:cNvPicPr>
+                            <a:picLocks noChangeAspect="1" noChangeArrowheads="1"/>
+                          </pic:cNvPicPr>
+                        </pic:nvPicPr>
+                        <pic:blipFill>
+                          <a:blip r:embed="rId50"/>
+                          <a:srcRect/>
+                          <a:stretch>
+                            <a:fillRect/>
+                          </a:stretch>
+                        </pic:blipFill>
+                        <pic:spPr bwMode="auto">
+                          <a:xfrm>
+                            <a:off x="0" y="0"/>
+                            <a:ext cx="371475" cy="304800"/>
+                          </a:xfrm>
+                          <a:prstGeom prst="rect">
+                            <a:avLst/>
+                          </a:prstGeom>
+                          <a:noFill/>
+                          <a:ln w="9525">
+                            <a:noFill/>
+                            <a:miter lim="800000"/>
+                            <a:headEnd/>
+                            <a:tailEnd/>
+                          </a:ln>
+                        </pic:spPr>
+                      </pic:pic>
+                    </a:graphicData>
+                  </a:graphic>
+                </wp:inline>
+              </w:drawing>
+            </w:r>
+            <w:r>
+              <w:rPr>
+                <w:sz w:val="20"/>
+                <w:szCs w:val="20"/>
+                <w:lang w:eastAsia="es-ES"/>
+              </w:rPr>
+              <w:t xml:space="preserve"> UTILITIES (Utilidades).- </w:t>
+            </w:r>
+            <w:r>
+              <w:rPr>
+                <w:b w:val="0"/>
+                <w:sz w:val="20"/>
+                <w:szCs w:val="20"/>
+                <w:lang w:eastAsia="es-ES"/>
+              </w:rPr>
+              <w:t>Contiene diversas opciones principalmente de plug-ins, como por ejemplo reactor, MAXscrip.</w:t>
+            </w:r>
+          </w:p>
+        </w:tc>
+      </w:tr>
+    </w:tbl>
+    <w:p>
+      <w:pPr>
+        <w:pStyle w:val="Epgrafe"/>
+      </w:pPr>
+      <w:r>
+        <w:t xml:space="preserve">Tabla </w:t>
+      </w:r>
+      <w:fldSimple w:instr=" STYLEREF 1 \s ">
+        <w:r>
+          <w:rPr>
+            <w:noProof/>
+          </w:rPr>
+          <w:t>3</w:t>
+        </w:r>
+      </w:fldSimple>
+      <w:r>
+        <w:noBreakHyphen/>
+      </w:r>
+      <w:fldSimple w:instr=" SEQ Tabla \* ARABIC \s 1 ">
+        <w:r>
+          <w:rPr>
+            <w:noProof/>
+          </w:rPr>
+          <w:t>3</w:t>
+        </w:r>
+      </w:fldSimple>
+      <w:r>
+        <w:t>: Panel de comandos de 3DStudio</w:t>
+      </w:r>
+    </w:p>
+    <w:p/>
+    <w:tbl>
+      <w:tblPr>
+        <w:tblStyle w:val="Listaclara-nfasis12"/>
+        <w:tblW w:w="0" w:type="auto"/>
+        <w:tblLook w:val="00A0"/>
+      </w:tblPr>
+      <w:tblGrid>
+        <w:gridCol w:w="2660"/>
+        <w:gridCol w:w="5953"/>
+      </w:tblGrid>
+      <w:tr>
+        <w:trPr>
+          <w:cnfStyle w:val="100000000000"/>
+        </w:trPr>
+        <w:tc>
+          <w:tcPr>
+            <w:cnfStyle w:val="001000000000"/>
+            <w:tcW w:w="2660" w:type="dxa"/>
+          </w:tcPr>
+          <w:p>
+            <w:pPr>
+              <w:jc w:val="right"/>
+              <w:rPr>
+                <w:b w:val="0"/>
+                <w:bCs w:val="0"/>
+              </w:rPr>
+            </w:pPr>
+          </w:p>
+        </w:tc>
+        <w:tc>
+          <w:tcPr>
+            <w:cnfStyle w:val="000010000000"/>
+            <w:tcW w:w="5953" w:type="dxa"/>
+          </w:tcPr>
+          <w:p>
+            <w:r>
+              <w:rPr>
+                <w:b w:val="0"/>
+                <w:bCs w:val="0"/>
+              </w:rPr>
+              <w:t>VISORES Y BARRA DE EXPLORACION DE VISORES</w:t>
+            </w:r>
+          </w:p>
+        </w:tc>
+      </w:tr>
+      <w:tr>
+        <w:trPr>
+          <w:cnfStyle w:val="000000100000"/>
+        </w:trPr>
+        <w:tc>
+          <w:tcPr>
+            <w:cnfStyle w:val="001000000000"/>
+            <w:tcW w:w="8613" w:type="dxa"/>
+            <w:gridSpan w:val="2"/>
+          </w:tcPr>
+          <w:p>
+            <w:pPr>
+              <w:jc w:val="left"/>
+              <w:rPr>
+                <w:b w:val="0"/>
+                <w:sz w:val="20"/>
+                <w:szCs w:val="20"/>
+                <w:lang w:eastAsia="es-ES"/>
+              </w:rPr>
+            </w:pPr>
+            <w:r>
+              <w:rPr>
+                <w:sz w:val="20"/>
+                <w:szCs w:val="20"/>
+                <w:lang w:eastAsia="es-ES"/>
+              </w:rPr>
+              <w:t>VIEWPORT (Visores</w:t>
+            </w:r>
+            <w:r>
+              <w:rPr>
+                <w:b w:val="0"/>
+                <w:sz w:val="20"/>
+                <w:szCs w:val="20"/>
+                <w:lang w:eastAsia="es-ES"/>
+              </w:rPr>
+              <w:t>).- Está conformado por 4 visores,</w:t>
+            </w:r>
+            <w:r>
+              <w:rPr>
+                <w:b w:val="0"/>
+                <w:sz w:val="20"/>
+                <w:szCs w:val="20"/>
+                <w:lang w:eastAsia="es-ES"/>
+              </w:rPr>
+              <w:t xml:space="preserve"> </w:t>
+            </w:r>
+            <w:r>
+              <w:rPr>
+                <w:b w:val="0"/>
+                <w:sz w:val="20"/>
+                <w:szCs w:val="20"/>
+                <w:lang w:eastAsia="es-ES"/>
+              </w:rPr>
+              <w:t>y están definidos por vista de planta, frontal, vista de la parte izquierda y perspectiva, así como distintas vistas de objetos como vista desde una luz, cuadrícula, de forma, aunque estos se pueden configurar a la necesidad del usuario, cada visor puede configurarse de distinta manera, sin que afecte a los demás visores.</w:t>
+            </w:r>
+          </w:p>
+          <w:p>
+            <w:pPr>
+              <w:jc w:val="left"/>
+              <w:rPr>
+                <w:b w:val="0"/>
+                <w:sz w:val="20"/>
+                <w:szCs w:val="20"/>
+                <w:lang w:eastAsia="es-ES"/>
+              </w:rPr>
+            </w:pPr>
+          </w:p>
+          <w:p>
+            <w:pPr>
+              <w:jc w:val="left"/>
+              <w:rPr>
+                <w:b w:val="0"/>
+                <w:sz w:val="20"/>
+                <w:szCs w:val="20"/>
+                <w:lang w:eastAsia="es-ES"/>
+              </w:rPr>
+            </w:pPr>
+            <w:r>
+              <w:rPr>
+                <w:noProof/>
+                <w:sz w:val="20"/>
+                <w:szCs w:val="20"/>
+                <w:lang w:eastAsia="es-ES"/>
+              </w:rPr>
+              <w:drawing>
+                <wp:anchor distT="0" distB="0" distL="114300" distR="114300" simplePos="0" relativeHeight="251661312" behindDoc="0" locked="0" layoutInCell="1" allowOverlap="1">
+                  <wp:simplePos x="0" y="0"/>
+                  <wp:positionH relativeFrom="margin">
+                    <wp:align>left</wp:align>
+                  </wp:positionH>
+                  <wp:positionV relativeFrom="margin">
+                    <wp:align>center</wp:align>
+                  </wp:positionV>
+                  <wp:extent cx="2733675" cy="1532255"/>
+                  <wp:effectExtent l="19050" t="0" r="9525" b="0"/>
+                  <wp:wrapSquare wrapText="bothSides"/>
+                  <wp:docPr id="121" name="120 Imagen" descr="VISORES.JPG"/>
+                  <wp:cNvGraphicFramePr>
+                    <a:graphicFrameLocks xmlns:a="http://schemas.openxmlformats.org/drawingml/2006/main" noChangeAspect="1"/>
+                  </wp:cNvGraphicFramePr>
+                  <a:graphic xmlns:a="http://schemas.openxmlformats.org/drawingml/2006/main">
+                    <a:graphicData uri="http://schemas.openxmlformats.org/drawingml/2006/picture">
+                      <pic:pic xmlns:pic="http://schemas.openxmlformats.org/drawingml/2006/picture">
+                        <pic:nvPicPr>
+                          <pic:cNvPr id="0" name="VISORES.JPG"/>
+                          <pic:cNvPicPr/>
+                        </pic:nvPicPr>
+                        <pic:blipFill>
+                          <a:blip r:embed="rId51" cstate="print"/>
+                          <a:stretch>
+                            <a:fillRect/>
+                          </a:stretch>
+                        </pic:blipFill>
+                        <pic:spPr>
+                          <a:xfrm>
+                            <a:off x="0" y="0"/>
+                            <a:ext cx="2733675" cy="1532255"/>
+                          </a:xfrm>
+                          <a:prstGeom prst="rect">
+                            <a:avLst/>
+                          </a:prstGeom>
+                        </pic:spPr>
+                      </pic:pic>
+                    </a:graphicData>
+                  </a:graphic>
+                </wp:anchor>
+              </w:drawing>
+            </w:r>
+            <w:r>
+              <w:rPr>
+                <w:sz w:val="20"/>
+                <w:szCs w:val="20"/>
+                <w:lang w:eastAsia="es-ES"/>
+              </w:rPr>
+              <w:t xml:space="preserve">Barra de exploración de visores.- </w:t>
+            </w:r>
+            <w:r>
+              <w:rPr>
+                <w:b w:val="0"/>
+                <w:sz w:val="20"/>
+                <w:szCs w:val="20"/>
+                <w:lang w:eastAsia="es-ES"/>
+              </w:rPr>
+              <w:t>Nos permite explorar la escena, mediante:</w:t>
+            </w:r>
+          </w:p>
+          <w:p>
+            <w:pPr>
+              <w:jc w:val="left"/>
+              <w:rPr>
+                <w:color w:val="FFFFFF" w:themeColor="background1"/>
+              </w:rPr>
+            </w:pPr>
+          </w:p>
+        </w:tc>
+      </w:tr>
+      <w:tr>
+        <w:tc>
+          <w:tcPr>
+            <w:cnfStyle w:val="001000000000"/>
+            <w:tcW w:w="2660" w:type="dxa"/>
+          </w:tcPr>
+          <w:p>
+            <w:pPr>
+              <w:jc w:val="left"/>
+              <w:rPr>
+                <w:b w:val="0"/>
+                <w:bCs w:val="0"/>
+                <w:color w:val="FFFFFF" w:themeColor="background1"/>
+              </w:rPr>
+            </w:pPr>
+            <w:r>
+              <w:rPr>
+                <w:noProof/>
+                <w:color w:val="FFFFFF" w:themeColor="background1"/>
+                <w:lang w:eastAsia="es-ES"/>
+              </w:rPr>
+              <w:drawing>
+                <wp:inline distT="0" distB="0" distL="0" distR="0">
+                  <wp:extent cx="200025" cy="238125"/>
+                  <wp:effectExtent l="19050" t="0" r="9525" b="0"/>
+                  <wp:docPr id="113" name="Imagen 61" descr="http://www.foro3d.com/tutoriales/3ds_max_en_procesos_creativos_de_arquitectura_archivos/image105.jpg"/>
+                  <wp:cNvGraphicFramePr>
+                    <a:graphicFrameLocks xmlns:a="http://schemas.openxmlformats.org/drawingml/2006/main" noChangeAspect="1"/>
+                  </wp:cNvGraphicFramePr>
+                  <a:graphic xmlns:a="http://schemas.openxmlformats.org/drawingml/2006/main">
+                    <a:graphicData uri="http://schemas.openxmlformats.org/drawingml/2006/picture">
+                      <pic:pic xmlns:pic="http://schemas.openxmlformats.org/drawingml/2006/picture">
+                        <pic:nvPicPr>
+                          <pic:cNvPr id="0" name="Picture 61" descr="http://www.foro3d.com/tutoriales/3ds_max_en_procesos_creativos_de_arquitectura_archivos/image105.jpg"/>
+                          <pic:cNvPicPr>
+                            <a:picLocks noChangeAspect="1" noChangeArrowheads="1"/>
+                          </pic:cNvPicPr>
+                        </pic:nvPicPr>
+                        <pic:blipFill>
+                          <a:blip r:embed="rId52"/>
+                          <a:srcRect/>
+                          <a:stretch>
+                            <a:fillRect/>
+                          </a:stretch>
+                        </pic:blipFill>
+                        <pic:spPr bwMode="auto">
+                          <a:xfrm>
+                            <a:off x="0" y="0"/>
+                            <a:ext cx="200025" cy="238125"/>
+                          </a:xfrm>
+                          <a:prstGeom prst="rect">
+                            <a:avLst/>
+                          </a:prstGeom>
+                          <a:noFill/>
+                          <a:ln w="9525">
+                            <a:noFill/>
+                            <a:miter lim="800000"/>
+                            <a:headEnd/>
+                            <a:tailEnd/>
+                          </a:ln>
+                        </pic:spPr>
+                      </pic:pic>
+                    </a:graphicData>
+                  </a:graphic>
+                </wp:inline>
+              </w:drawing>
+            </w:r>
+            <w:r>
+              <w:rPr>
+                <w:sz w:val="20"/>
+                <w:szCs w:val="20"/>
+                <w:lang w:eastAsia="es-ES"/>
+              </w:rPr>
+              <w:t xml:space="preserve"> ZOOM</w:t>
+            </w:r>
+          </w:p>
+        </w:tc>
+        <w:tc>
+          <w:tcPr>
+            <w:cnfStyle w:val="000010000000"/>
+            <w:tcW w:w="5953" w:type="dxa"/>
+          </w:tcPr>
+          <w:p>
+            <w:pPr>
+              <w:jc w:val="left"/>
+              <w:rPr>
+                <w:b/>
+                <w:bCs/>
+              </w:rPr>
+            </w:pPr>
+            <w:r>
+              <w:rPr>
+                <w:sz w:val="20"/>
+                <w:szCs w:val="20"/>
+                <w:lang w:eastAsia="es-ES"/>
+              </w:rPr>
+              <w:t>Nos permite observar todos los objetos dentro de los distintos visores.</w:t>
+            </w:r>
+            <w:r>
+              <w:rPr>
+                <w:sz w:val="20"/>
+                <w:szCs w:val="20"/>
+                <w:lang w:eastAsia="es-ES"/>
+              </w:rPr>
+              <w:br/>
+            </w:r>
+          </w:p>
+        </w:tc>
+      </w:tr>
+      <w:tr>
+        <w:trPr>
+          <w:cnfStyle w:val="000000100000"/>
+        </w:trPr>
+        <w:tc>
+          <w:tcPr>
+            <w:cnfStyle w:val="001000000000"/>
+            <w:tcW w:w="2660" w:type="dxa"/>
+          </w:tcPr>
+          <w:p>
+            <w:pPr>
+              <w:jc w:val="left"/>
+            </w:pPr>
+            <w:r>
+              <w:rPr>
+                <w:rFonts w:ascii="&amp;quot" w:hAnsi="&amp;quot"/>
+                <w:noProof/>
+                <w:sz w:val="20"/>
+                <w:szCs w:val="20"/>
+                <w:lang w:eastAsia="es-ES"/>
+              </w:rPr>
+              <w:drawing>
+                <wp:inline distT="0" distB="0" distL="0" distR="0">
+                  <wp:extent cx="276225" cy="247650"/>
+                  <wp:effectExtent l="19050" t="0" r="9525" b="0"/>
+                  <wp:docPr id="116" name="Imagen 65" descr="http://www.foro3d.com/tutoriales/3ds_max_en_procesos_creativos_de_arquitectura_archivos/image108.jpg"/>
+                  <wp:cNvGraphicFramePr>
+                    <a:graphicFrameLocks xmlns:a="http://schemas.openxmlformats.org/drawingml/2006/main" noChangeAspect="1"/>
+                  </wp:cNvGraphicFramePr>
+                  <a:graphic xmlns:a="http://schemas.openxmlformats.org/drawingml/2006/main">
+                    <a:graphicData uri="http://schemas.openxmlformats.org/drawingml/2006/picture">
+                      <pic:pic xmlns:pic="http://schemas.openxmlformats.org/drawingml/2006/picture">
+                        <pic:nvPicPr>
+                          <pic:cNvPr id="0" name="Picture 65" descr="http://www.foro3d.com/tutoriales/3ds_max_en_procesos_creativos_de_arquitectura_archivos/image108.jpg"/>
+                          <pic:cNvPicPr>
+                            <a:picLocks noChangeAspect="1" noChangeArrowheads="1"/>
+                          </pic:cNvPicPr>
+                        </pic:nvPicPr>
+                        <pic:blipFill>
+                          <a:blip r:embed="rId53"/>
+                          <a:srcRect/>
+                          <a:stretch>
+                            <a:fillRect/>
+                          </a:stretch>
+                        </pic:blipFill>
+                        <pic:spPr bwMode="auto">
+                          <a:xfrm>
+                            <a:off x="0" y="0"/>
+                            <a:ext cx="276225" cy="247650"/>
+                          </a:xfrm>
+                          <a:prstGeom prst="rect">
+                            <a:avLst/>
+                          </a:prstGeom>
+                          <a:noFill/>
+                          <a:ln w="9525">
+                            <a:noFill/>
+                            <a:miter lim="800000"/>
+                            <a:headEnd/>
+                            <a:tailEnd/>
+                          </a:ln>
+                        </pic:spPr>
+                      </pic:pic>
+                    </a:graphicData>
+                  </a:graphic>
+                </wp:inline>
+              </w:drawing>
+            </w:r>
+            <w:r>
+              <w:rPr>
+                <w:sz w:val="20"/>
+                <w:szCs w:val="20"/>
+                <w:lang w:eastAsia="es-ES"/>
+              </w:rPr>
+              <w:t>ZOOM</w:t>
+            </w:r>
+          </w:p>
+        </w:tc>
+        <w:tc>
+          <w:tcPr>
+            <w:cnfStyle w:val="000010000000"/>
+            <w:tcW w:w="5953" w:type="dxa"/>
+          </w:tcPr>
+          <w:p>
+            <w:pPr>
+              <w:jc w:val="left"/>
+            </w:pPr>
+            <w:r>
+              <w:rPr>
+                <w:sz w:val="20"/>
+                <w:szCs w:val="20"/>
+                <w:lang w:eastAsia="es-ES"/>
+              </w:rPr>
+              <w:t>Realiza un zoom, de forma que los objetos contenidos en los visores sean visibles abarcando los distintos visores.</w:t>
+            </w:r>
+          </w:p>
+        </w:tc>
+      </w:tr>
+      <w:tr>
+        <w:tc>
+          <w:tcPr>
+            <w:cnfStyle w:val="001000000000"/>
+            <w:tcW w:w="2660" w:type="dxa"/>
+          </w:tcPr>
+          <w:p>
+            <w:pPr>
+              <w:rPr>
+                <w:color w:val="FFFFFF" w:themeColor="background1"/>
+              </w:rPr>
+            </w:pPr>
+            <w:r>
+              <w:t>ZOOM EXTENDED OBJET</w:t>
+            </w:r>
+          </w:p>
+        </w:tc>
+        <w:tc>
+          <w:tcPr>
+            <w:cnfStyle w:val="000010000000"/>
+            <w:tcW w:w="5953" w:type="dxa"/>
+          </w:tcPr>
+          <w:p>
+            <w:pPr>
+              <w:jc w:val="left"/>
+              <w:rPr>
+                <w:color w:val="FFFFFF" w:themeColor="background1"/>
+              </w:rPr>
+            </w:pPr>
+            <w:r>
+              <w:rPr>
+                <w:sz w:val="20"/>
+                <w:szCs w:val="20"/>
+                <w:lang w:eastAsia="es-ES"/>
+              </w:rPr>
+              <w:t>Realiza un zoom solamente al objeto seleccionado de manera que este abarque los visores.</w:t>
+            </w:r>
+          </w:p>
+        </w:tc>
+      </w:tr>
+      <w:tr>
+        <w:trPr>
+          <w:cnfStyle w:val="000000100000"/>
+        </w:trPr>
+        <w:tc>
+          <w:tcPr>
+            <w:cnfStyle w:val="001000000000"/>
+            <w:tcW w:w="2660" w:type="dxa"/>
+          </w:tcPr>
+          <w:p>
+            <w:pPr>
+              <w:jc w:val="left"/>
+            </w:pPr>
+            <w:r>
+              <w:rPr>
+                <w:rFonts w:ascii="&amp;quot" w:hAnsi="&amp;quot"/>
+                <w:noProof/>
+                <w:color w:val="D3D3D3"/>
+                <w:sz w:val="20"/>
+                <w:szCs w:val="20"/>
+                <w:lang w:eastAsia="es-ES"/>
+              </w:rPr>
+              <w:drawing>
+                <wp:inline distT="0" distB="0" distL="0" distR="0">
+                  <wp:extent cx="228600" cy="219075"/>
+                  <wp:effectExtent l="19050" t="0" r="0" b="0"/>
+                  <wp:docPr id="132" name="Imagen 132" descr="http://www.foro3d.com/tutoriales/3ds_max_en_procesos_creativos_de_arquitectura_archivos/image109.jpg"/>
+                  <wp:cNvGraphicFramePr>
+                    <a:graphicFrameLocks xmlns:a="http://schemas.openxmlformats.org/drawingml/2006/main" noChangeAspect="1"/>
+                  </wp:cNvGraphicFramePr>
+                  <a:graphic xmlns:a="http://schemas.openxmlformats.org/drawingml/2006/main">
+                    <a:graphicData uri="http://schemas.openxmlformats.org/drawingml/2006/picture">
+                      <pic:pic xmlns:pic="http://schemas.openxmlformats.org/drawingml/2006/picture">
+                        <pic:nvPicPr>
+                          <pic:cNvPr id="0" name="Picture 132" descr="http://www.foro3d.com/tutoriales/3ds_max_en_procesos_creativos_de_arquitectura_archivos/image109.jpg"/>
+                          <pic:cNvPicPr>
+                            <a:picLocks noChangeAspect="1" noChangeArrowheads="1"/>
+                          </pic:cNvPicPr>
+                        </pic:nvPicPr>
+                        <pic:blipFill>
+                          <a:blip r:embed="rId54"/>
+                          <a:srcRect/>
+                          <a:stretch>
+                            <a:fillRect/>
+                          </a:stretch>
+                        </pic:blipFill>
+                        <pic:spPr bwMode="auto">
+                          <a:xfrm>
+                            <a:off x="0" y="0"/>
+                            <a:ext cx="228600" cy="219075"/>
+                          </a:xfrm>
+                          <a:prstGeom prst="rect">
+                            <a:avLst/>
+                          </a:prstGeom>
+                          <a:noFill/>
+                          <a:ln w="9525">
+                            <a:noFill/>
+                            <a:miter lim="800000"/>
+                            <a:headEnd/>
+                            <a:tailEnd/>
+                          </a:ln>
+                        </pic:spPr>
+                      </pic:pic>
+                    </a:graphicData>
+                  </a:graphic>
+                </wp:inline>
+              </w:drawing>
+            </w:r>
+            <w:r>
+              <w:rPr>
+                <w:sz w:val="20"/>
+                <w:szCs w:val="20"/>
+                <w:lang w:eastAsia="es-ES"/>
+              </w:rPr>
+              <w:t>FIELD OF VIEW</w:t>
+            </w:r>
+          </w:p>
+        </w:tc>
+        <w:tc>
+          <w:tcPr>
+            <w:cnfStyle w:val="000010000000"/>
+            <w:tcW w:w="5953" w:type="dxa"/>
+          </w:tcPr>
+          <w:p>
+            <w:pPr>
+              <w:jc w:val="left"/>
+              <w:rPr>
+                <w:b/>
+                <w:bCs/>
+              </w:rPr>
+            </w:pPr>
+            <w:r>
+              <w:rPr>
+                <w:sz w:val="20"/>
+                <w:szCs w:val="20"/>
+                <w:lang w:eastAsia="es-ES"/>
+              </w:rPr>
+              <w:t>Nos permite ampliar o disminuir el campo visual.</w:t>
+            </w:r>
+          </w:p>
+        </w:tc>
+      </w:tr>
+      <w:tr>
+        <w:tc>
+          <w:tcPr>
+            <w:cnfStyle w:val="001000000000"/>
+            <w:tcW w:w="2660" w:type="dxa"/>
+          </w:tcPr>
+          <w:p>
+            <w:pPr>
+              <w:jc w:val="left"/>
+            </w:pPr>
+            <w:r>
+              <w:rPr>
+                <w:noProof/>
+                <w:lang w:eastAsia="es-ES"/>
+              </w:rPr>
+              <w:drawing>
+                <wp:inline distT="0" distB="0" distL="0" distR="0">
+                  <wp:extent cx="238125" cy="228600"/>
+                  <wp:effectExtent l="19050" t="0" r="9525" b="0"/>
+                  <wp:docPr id="117" name="Imagen 69" descr="http://www.foro3d.com/tutoriales/3ds_max_en_procesos_creativos_de_arquitectura_archivos/image110.jpg"/>
+                  <wp:cNvGraphicFramePr>
+                    <a:graphicFrameLocks xmlns:a="http://schemas.openxmlformats.org/drawingml/2006/main" noChangeAspect="1"/>
+                  </wp:cNvGraphicFramePr>
+                  <a:graphic xmlns:a="http://schemas.openxmlformats.org/drawingml/2006/main">
+                    <a:graphicData uri="http://schemas.openxmlformats.org/drawingml/2006/picture">
+                      <pic:pic xmlns:pic="http://schemas.openxmlformats.org/drawingml/2006/picture">
+                        <pic:nvPicPr>
+                          <pic:cNvPr id="0" name="Picture 69" descr="http://www.foro3d.com/tutoriales/3ds_max_en_procesos_creativos_de_arquitectura_archivos/image110.jpg"/>
+                          <pic:cNvPicPr>
+                            <a:picLocks noChangeAspect="1" noChangeArrowheads="1"/>
+                          </pic:cNvPicPr>
+                        </pic:nvPicPr>
+                        <pic:blipFill>
+                          <a:blip r:embed="rId55"/>
+                          <a:srcRect/>
+                          <a:stretch>
+                            <a:fillRect/>
+                          </a:stretch>
+                        </pic:blipFill>
+                        <pic:spPr bwMode="auto">
+                          <a:xfrm>
+                            <a:off x="0" y="0"/>
+                            <a:ext cx="238125" cy="228600"/>
+                          </a:xfrm>
+                          <a:prstGeom prst="rect">
+                            <a:avLst/>
+                          </a:prstGeom>
+                          <a:noFill/>
+                          <a:ln w="9525">
+                            <a:noFill/>
+                            <a:miter lim="800000"/>
+                            <a:headEnd/>
+                            <a:tailEnd/>
+                          </a:ln>
+                        </pic:spPr>
+                      </pic:pic>
+                    </a:graphicData>
+                  </a:graphic>
+                </wp:inline>
+              </w:drawing>
+            </w:r>
+            <w:r>
+              <w:rPr>
+                <w:sz w:val="20"/>
+                <w:szCs w:val="20"/>
+                <w:lang w:eastAsia="es-ES"/>
+              </w:rPr>
+              <w:t xml:space="preserve"> PAN</w:t>
+            </w:r>
+          </w:p>
+        </w:tc>
+        <w:tc>
+          <w:tcPr>
+            <w:cnfStyle w:val="000010000000"/>
+            <w:tcW w:w="5953" w:type="dxa"/>
+          </w:tcPr>
+          <w:p>
+            <w:pPr>
+              <w:jc w:val="left"/>
+              <w:rPr>
+                <w:b/>
+                <w:bCs/>
+              </w:rPr>
+            </w:pPr>
+            <w:r>
+              <w:rPr>
+                <w:sz w:val="20"/>
+                <w:szCs w:val="20"/>
+                <w:lang w:eastAsia="es-ES"/>
+              </w:rPr>
+              <w:t>Nos permite arrastrar la orientación de los objetos para ubicarlos donde se requiera.</w:t>
+            </w:r>
+          </w:p>
+        </w:tc>
+      </w:tr>
+      <w:tr>
+        <w:trPr>
+          <w:cnfStyle w:val="000000100000"/>
+        </w:trPr>
+        <w:tc>
+          <w:tcPr>
+            <w:cnfStyle w:val="001000000000"/>
+            <w:tcW w:w="2660" w:type="dxa"/>
+          </w:tcPr>
+          <w:p>
+            <w:pPr>
+              <w:jc w:val="left"/>
+            </w:pPr>
+            <w:r>
+              <w:rPr>
+                <w:noProof/>
+                <w:lang w:eastAsia="es-ES"/>
+              </w:rPr>
+              <w:drawing>
+                <wp:inline distT="0" distB="0" distL="0" distR="0">
+                  <wp:extent cx="228600" cy="219075"/>
+                  <wp:effectExtent l="19050" t="0" r="0" b="0"/>
+                  <wp:docPr id="118" name="Imagen 71" descr="http://www.foro3d.com/tutoriales/3ds_max_en_procesos_creativos_de_arquitectura_archivos/image111.jpg"/>
+                  <wp:cNvGraphicFramePr>
+                    <a:graphicFrameLocks xmlns:a="http://schemas.openxmlformats.org/drawingml/2006/main" noChangeAspect="1"/>
+                  </wp:cNvGraphicFramePr>
+                  <a:graphic xmlns:a="http://schemas.openxmlformats.org/drawingml/2006/main">
+                    <a:graphicData uri="http://schemas.openxmlformats.org/drawingml/2006/picture">
+                      <pic:pic xmlns:pic="http://schemas.openxmlformats.org/drawingml/2006/picture">
+                        <pic:nvPicPr>
+                          <pic:cNvPr id="0" name="Picture 71" descr="http://www.foro3d.com/tutoriales/3ds_max_en_procesos_creativos_de_arquitectura_archivos/image111.jpg"/>
+                          <pic:cNvPicPr>
+                            <a:picLocks noChangeAspect="1" noChangeArrowheads="1"/>
+                          </pic:cNvPicPr>
+                        </pic:nvPicPr>
+                        <pic:blipFill>
+                          <a:blip r:embed="rId56"/>
+                          <a:srcRect/>
+                          <a:stretch>
+                            <a:fillRect/>
+                          </a:stretch>
+                        </pic:blipFill>
+                        <pic:spPr bwMode="auto">
+                          <a:xfrm>
+                            <a:off x="0" y="0"/>
+                            <a:ext cx="228600" cy="219075"/>
+                          </a:xfrm>
+                          <a:prstGeom prst="rect">
+                            <a:avLst/>
+                          </a:prstGeom>
+                          <a:noFill/>
+                          <a:ln w="9525">
+                            <a:noFill/>
+                            <a:miter lim="800000"/>
+                            <a:headEnd/>
+                            <a:tailEnd/>
+                          </a:ln>
+                        </pic:spPr>
+                      </pic:pic>
+                    </a:graphicData>
+                  </a:graphic>
+                </wp:inline>
+              </w:drawing>
+            </w:r>
+            <w:r>
+              <w:t>ROTATE</w:t>
+            </w:r>
+          </w:p>
+        </w:tc>
+        <w:tc>
+          <w:tcPr>
+            <w:cnfStyle w:val="000010000000"/>
+            <w:tcW w:w="5953" w:type="dxa"/>
+          </w:tcPr>
+          <w:p>
+            <w:pPr>
+              <w:jc w:val="left"/>
+              <w:rPr>
+                <w:b/>
+                <w:bCs/>
+              </w:rPr>
+            </w:pPr>
+            <w:r>
+              <w:rPr>
+                <w:sz w:val="20"/>
+                <w:szCs w:val="20"/>
+                <w:lang w:eastAsia="es-ES"/>
+              </w:rPr>
+              <w:t>Nos permite rotar las distintas vista</w:t>
+            </w:r>
+            <w:r>
+              <w:rPr>
+                <w:sz w:val="20"/>
+                <w:szCs w:val="20"/>
+                <w:lang w:eastAsia="es-ES"/>
+              </w:rPr>
+              <w:t>s</w:t>
+            </w:r>
+            <w:r>
+              <w:rPr>
+                <w:sz w:val="20"/>
+                <w:szCs w:val="20"/>
+                <w:lang w:eastAsia="es-ES"/>
+              </w:rPr>
+              <w:t xml:space="preserve"> contenidas en los diferentes visores, principalmente en la vista perspectiva</w:t>
+            </w:r>
+            <w:r>
+              <w:rPr>
+                <w:sz w:val="20"/>
+                <w:szCs w:val="20"/>
+                <w:lang w:eastAsia="es-ES"/>
+              </w:rPr>
+              <w:t>.</w:t>
+            </w:r>
+          </w:p>
+        </w:tc>
+      </w:tr>
+      <w:tr>
+        <w:tc>
+          <w:tcPr>
+            <w:cnfStyle w:val="001000000000"/>
+            <w:tcW w:w="2660" w:type="dxa"/>
+          </w:tcPr>
+          <w:p>
+            <w:r>
+              <w:rPr>
+                <w:noProof/>
+                <w:lang w:eastAsia="es-ES"/>
+              </w:rPr>
+              <w:drawing>
+                <wp:inline distT="0" distB="0" distL="0" distR="0">
+                  <wp:extent cx="228600" cy="200025"/>
+                  <wp:effectExtent l="19050" t="0" r="0" b="0"/>
+                  <wp:docPr id="119" name="Imagen 73" descr="http://www.foro3d.com/tutoriales/3ds_max_en_procesos_creativos_de_arquitectura_archivos/image112.jpg"/>
+                  <wp:cNvGraphicFramePr>
+                    <a:graphicFrameLocks xmlns:a="http://schemas.openxmlformats.org/drawingml/2006/main" noChangeAspect="1"/>
+                  </wp:cNvGraphicFramePr>
+                  <a:graphic xmlns:a="http://schemas.openxmlformats.org/drawingml/2006/main">
+                    <a:graphicData uri="http://schemas.openxmlformats.org/drawingml/2006/picture">
+                      <pic:pic xmlns:pic="http://schemas.openxmlformats.org/drawingml/2006/picture">
+                        <pic:nvPicPr>
+                          <pic:cNvPr id="0" name="Picture 73" descr="http://www.foro3d.com/tutoriales/3ds_max_en_procesos_creativos_de_arquitectura_archivos/image112.jpg"/>
+                          <pic:cNvPicPr>
+                            <a:picLocks noChangeAspect="1" noChangeArrowheads="1"/>
+                          </pic:cNvPicPr>
+                        </pic:nvPicPr>
+                        <pic:blipFill>
+                          <a:blip r:embed="rId57"/>
+                          <a:srcRect/>
+                          <a:stretch>
+                            <a:fillRect/>
+                          </a:stretch>
+                        </pic:blipFill>
+                        <pic:spPr bwMode="auto">
+                          <a:xfrm>
+                            <a:off x="0" y="0"/>
+                            <a:ext cx="228600" cy="200025"/>
+                          </a:xfrm>
+                          <a:prstGeom prst="rect">
+                            <a:avLst/>
+                          </a:prstGeom>
+                          <a:noFill/>
+                          <a:ln w="9525">
+                            <a:noFill/>
+                            <a:miter lim="800000"/>
+                            <a:headEnd/>
+                            <a:tailEnd/>
+                          </a:ln>
+                        </pic:spPr>
+                      </pic:pic>
+                    </a:graphicData>
+                  </a:graphic>
+                </wp:inline>
+              </w:drawing>
+            </w:r>
+            <w:r>
+              <w:t>ZOOM WINDOW</w:t>
+            </w:r>
+          </w:p>
+        </w:tc>
+        <w:tc>
+          <w:tcPr>
+            <w:cnfStyle w:val="000010000000"/>
+            <w:tcW w:w="5953" w:type="dxa"/>
+          </w:tcPr>
+          <w:p>
+            <w:pPr>
+              <w:jc w:val="left"/>
+              <w:rPr>
+                <w:color w:val="FFFFFF" w:themeColor="background1"/>
+              </w:rPr>
+            </w:pPr>
+            <w:r>
+              <w:rPr>
+                <w:sz w:val="20"/>
+                <w:szCs w:val="20"/>
+                <w:lang w:eastAsia="es-ES"/>
+              </w:rPr>
+              <w:t>Nos permite seleccionar un rectángulo, en el cual se centrará el acercamiento.</w:t>
+            </w:r>
+          </w:p>
+        </w:tc>
+      </w:tr>
+      <w:tr>
+        <w:trPr>
+          <w:cnfStyle w:val="000000100000"/>
+          <w:trHeight w:val="298"/>
+        </w:trPr>
+        <w:tc>
+          <w:tcPr>
+            <w:cnfStyle w:val="001000000000"/>
+            <w:tcW w:w="2660" w:type="dxa"/>
+          </w:tcPr>
+          <w:p>
+            <w:pPr>
+              <w:jc w:val="left"/>
+            </w:pPr>
+            <w:r>
+              <w:rPr>
+                <w:noProof/>
+                <w:lang w:eastAsia="es-ES"/>
+              </w:rPr>
+              <w:drawing>
+                <wp:inline distT="0" distB="0" distL="0" distR="0">
+                  <wp:extent cx="238125" cy="190500"/>
+                  <wp:effectExtent l="19050" t="0" r="9525" b="0"/>
+                  <wp:docPr id="120" name="Imagen 75" descr="http://www.foro3d.com/tutoriales/3ds_max_en_procesos_creativos_de_arquitectura_archivos/image114.jpg"/>
+                  <wp:cNvGraphicFramePr>
+                    <a:graphicFrameLocks xmlns:a="http://schemas.openxmlformats.org/drawingml/2006/main" noChangeAspect="1"/>
+                  </wp:cNvGraphicFramePr>
+                  <a:graphic xmlns:a="http://schemas.openxmlformats.org/drawingml/2006/main">
+                    <a:graphicData uri="http://schemas.openxmlformats.org/drawingml/2006/picture">
+                      <pic:pic xmlns:pic="http://schemas.openxmlformats.org/drawingml/2006/picture">
+                        <pic:nvPicPr>
+                          <pic:cNvPr id="0" name="Picture 75" descr="http://www.foro3d.com/tutoriales/3ds_max_en_procesos_creativos_de_arquitectura_archivos/image114.jpg"/>
+                          <pic:cNvPicPr>
+                            <a:picLocks noChangeAspect="1" noChangeArrowheads="1"/>
+                          </pic:cNvPicPr>
+                        </pic:nvPicPr>
+                        <pic:blipFill>
+                          <a:blip r:embed="rId58"/>
+                          <a:srcRect/>
+                          <a:stretch>
+                            <a:fillRect/>
+                          </a:stretch>
+                        </pic:blipFill>
+                        <pic:spPr bwMode="auto">
+                          <a:xfrm>
+                            <a:off x="0" y="0"/>
+                            <a:ext cx="238125" cy="190500"/>
+                          </a:xfrm>
+                          <a:prstGeom prst="rect">
+                            <a:avLst/>
+                          </a:prstGeom>
+                          <a:noFill/>
+                          <a:ln w="9525">
+                            <a:noFill/>
+                            <a:miter lim="800000"/>
+                            <a:headEnd/>
+                            <a:tailEnd/>
+                          </a:ln>
+                        </pic:spPr>
+                      </pic:pic>
+                    </a:graphicData>
+                  </a:graphic>
+                </wp:inline>
+              </w:drawing>
+            </w:r>
+            <w:r>
+              <w:rPr>
+                <w:sz w:val="20"/>
+                <w:szCs w:val="20"/>
+                <w:lang w:eastAsia="es-ES"/>
+              </w:rPr>
+              <w:t xml:space="preserve"> VIEWPORT TOGGLE MAX/MIN</w:t>
+            </w:r>
+          </w:p>
+        </w:tc>
+        <w:tc>
+          <w:tcPr>
+            <w:cnfStyle w:val="000010000000"/>
+            <w:tcW w:w="5953" w:type="dxa"/>
+          </w:tcPr>
+          <w:p>
+            <w:pPr>
+              <w:rPr>
+                <w:sz w:val="20"/>
+                <w:szCs w:val="20"/>
+                <w:lang w:eastAsia="es-ES"/>
+              </w:rPr>
+            </w:pPr>
+            <w:r>
+              <w:rPr>
+                <w:sz w:val="20"/>
+                <w:szCs w:val="20"/>
+                <w:lang w:eastAsia="es-ES"/>
+              </w:rPr>
+              <w:t>Permite cambiar entre visualizar los 4 visores</w:t>
+            </w:r>
+            <w:r>
+              <w:rPr>
+                <w:sz w:val="20"/>
+                <w:szCs w:val="20"/>
+                <w:lang w:eastAsia="es-ES"/>
+              </w:rPr>
+              <w:t xml:space="preserve"> a visualizar un visor en especí</w:t>
+            </w:r>
+            <w:r>
+              <w:rPr>
+                <w:sz w:val="20"/>
+                <w:szCs w:val="20"/>
+                <w:lang w:eastAsia="es-ES"/>
+              </w:rPr>
+              <w:t xml:space="preserve">fico. </w:t>
+            </w:r>
+          </w:p>
+          <w:p>
+            <w:pPr>
+              <w:keepNext/>
+              <w:jc w:val="left"/>
+              <w:rPr>
+                <w:b/>
+                <w:bCs/>
+              </w:rPr>
+            </w:pPr>
+          </w:p>
+        </w:tc>
+      </w:tr>
+    </w:tbl>
+    <w:p>
+      <w:pPr>
+        <w:pStyle w:val="Epgrafe"/>
+      </w:pPr>
+      <w:r>
+        <w:t xml:space="preserve">Tabla </w:t>
+      </w:r>
+      <w:fldSimple w:instr=" STYLEREF 1 \s ">
+        <w:r>
+          <w:rPr>
+            <w:noProof/>
+          </w:rPr>
+          <w:t>3</w:t>
+        </w:r>
+      </w:fldSimple>
+      <w:r>
+        <w:noBreakHyphen/>
+      </w:r>
+      <w:fldSimple w:instr=" SEQ Tabla \* ARABIC \s 1 ">
+        <w:r>
+          <w:rPr>
+            <w:noProof/>
+          </w:rPr>
+          <w:t>4</w:t>
+        </w:r>
+      </w:fldSimple>
+      <w:r>
+        <w:t>: Visores y barra de exploración</w:t>
+      </w:r>
+    </w:p>
+    <w:p/>
     <w:p>
       <w:pPr>
         <w:pStyle w:val="Ttulo3"/>
       </w:pPr>
-      <w:bookmarkStart w:id="39" w:name="_Toc242543478"/>
+      <w:bookmarkStart w:id="40" w:name="_Toc242800107"/>
       <w:r>
         <w:lastRenderedPageBreak/>
-        <w:t>3DStudio Max 9</w:t>
-      </w:r>
-      <w:bookmarkEnd w:id="39"/>
-    </w:p>
-    <w:p>
-      <w:pPr>
-        <w:pStyle w:val="Ttulo3"/>
-      </w:pPr>
-      <w:bookmarkStart w:id="40" w:name="_Toc242543479"/>
-      <w:r>
-        <w:t>Cortona 3D Viewer</w:t>
+        <w:t>VRToolbox de Matlab</w:t>
       </w:r>
       <w:bookmarkEnd w:id="40"/>
-    </w:p>
-    <w:p>
-      <w:pPr>
-        <w:pStyle w:val="Ttulo3"/>
-      </w:pPr>
-      <w:bookmarkStart w:id="41" w:name="_Toc242543480"/>
-      <w:r>
-        <w:t>VRToolbox de Matlab</w:t>
-      </w:r>
-      <w:bookmarkEnd w:id="41"/>
     </w:p>
     <w:p>
       <w:pPr>
@@ -6671,9 +12758,9 @@
     <w:p/>
     <w:p/>
     <w:sectPr>
-      <w:headerReference w:type="even" r:id="rId27"/>
-      <w:headerReference w:type="default" r:id="rId28"/>
-      <w:headerReference w:type="first" r:id="rId29"/>
+      <w:headerReference w:type="even" r:id="rId59"/>
+      <w:headerReference w:type="default" r:id="rId60"/>
+      <w:headerReference w:type="first" r:id="rId61"/>
       <w:type w:val="continuous"/>
       <w:pgSz w:w="11906" w:h="16838" w:code="9"/>
       <w:pgMar w:top="1134" w:right="1134" w:bottom="1134" w:left="1134" w:header="567" w:footer="567" w:gutter="1134"/>
@@ -6751,7 +12838,7 @@
                 <w:noProof/>
                 <w:color w:val="FFFFFF" w:themeColor="background1"/>
               </w:rPr>
-              <w:t>24</w:t>
+              <w:t>28</w:t>
             </w:r>
           </w:fldSimple>
         </w:p>
@@ -6917,7 +13004,7 @@
                 <w:noProof/>
                 <w:color w:val="FFFFFF" w:themeColor="background1"/>
               </w:rPr>
-              <w:t>23</w:t>
+              <w:t>5</w:t>
             </w:r>
           </w:fldSimple>
         </w:p>
@@ -7029,7 +13116,7 @@
                 <w:noProof/>
                 <w:color w:val="FFFFFF" w:themeColor="background1"/>
               </w:rPr>
-              <w:t>4</w:t>
+              <w:t>3</w:t>
             </w:r>
           </w:fldSimple>
         </w:p>
@@ -7242,7 +13329,7 @@
         <w:i/>
         <w:noProof/>
       </w:rPr>
-      <w:t>HERRAMIENTAS UTILIZADAS</w:t>
+      <w:t>INTRODUCCIÓN</w:t>
     </w:r>
     <w:r>
       <w:rPr>
@@ -7763,7 +13850,7 @@
       <w:lvlText w:val="-"/>
       <w:lvlJc w:val="left"/>
       <w:pPr>
-        <w:ind w:left="720" w:hanging="360"/>
+        <w:ind w:left="1440" w:hanging="360"/>
       </w:pPr>
       <w:rPr>
         <w:rFonts w:ascii="Calibri" w:eastAsiaTheme="minorHAnsi" w:hAnsi="Calibri" w:cstheme="minorBidi" w:hint="default"/>
@@ -7775,7 +13862,7 @@
       <w:lvlText w:val="o"/>
       <w:lvlJc w:val="left"/>
       <w:pPr>
-        <w:ind w:left="1440" w:hanging="360"/>
+        <w:ind w:left="2160" w:hanging="360"/>
       </w:pPr>
       <w:rPr>
         <w:rFonts w:ascii="Courier New" w:hAnsi="Courier New" w:cs="Courier New" w:hint="default"/>
@@ -7787,7 +13874,7 @@
       <w:lvlText w:val=""/>
       <w:lvlJc w:val="left"/>
       <w:pPr>
-        <w:ind w:left="2160" w:hanging="360"/>
+        <w:ind w:left="2880" w:hanging="360"/>
       </w:pPr>
       <w:rPr>
         <w:rFonts w:ascii="Wingdings" w:hAnsi="Wingdings" w:hint="default"/>
@@ -7799,7 +13886,7 @@
       <w:lvlText w:val=""/>
       <w:lvlJc w:val="left"/>
       <w:pPr>
-        <w:ind w:left="2880" w:hanging="360"/>
+        <w:ind w:left="3600" w:hanging="360"/>
       </w:pPr>
       <w:rPr>
         <w:rFonts w:ascii="Symbol" w:hAnsi="Symbol" w:hint="default"/>
@@ -7811,7 +13898,7 @@
       <w:lvlText w:val="o"/>
       <w:lvlJc w:val="left"/>
       <w:pPr>
-        <w:ind w:left="3600" w:hanging="360"/>
+        <w:ind w:left="4320" w:hanging="360"/>
       </w:pPr>
       <w:rPr>
         <w:rFonts w:ascii="Courier New" w:hAnsi="Courier New" w:cs="Courier New" w:hint="default"/>
@@ -7823,7 +13910,7 @@
       <w:lvlText w:val=""/>
       <w:lvlJc w:val="left"/>
       <w:pPr>
-        <w:ind w:left="4320" w:hanging="360"/>
+        <w:ind w:left="5040" w:hanging="360"/>
       </w:pPr>
       <w:rPr>
         <w:rFonts w:ascii="Wingdings" w:hAnsi="Wingdings" w:hint="default"/>
@@ -7835,7 +13922,7 @@
       <w:lvlText w:val=""/>
       <w:lvlJc w:val="left"/>
       <w:pPr>
-        <w:ind w:left="5040" w:hanging="360"/>
+        <w:ind w:left="5760" w:hanging="360"/>
       </w:pPr>
       <w:rPr>
         <w:rFonts w:ascii="Symbol" w:hAnsi="Symbol" w:hint="default"/>
@@ -7847,7 +13934,7 @@
       <w:lvlText w:val="o"/>
       <w:lvlJc w:val="left"/>
       <w:pPr>
-        <w:ind w:left="5760" w:hanging="360"/>
+        <w:ind w:left="6480" w:hanging="360"/>
       </w:pPr>
       <w:rPr>
         <w:rFonts w:ascii="Courier New" w:hAnsi="Courier New" w:cs="Courier New" w:hint="default"/>
@@ -7859,7 +13946,7 @@
       <w:lvlText w:val=""/>
       <w:lvlJc w:val="left"/>
       <w:pPr>
-        <w:ind w:left="6480" w:hanging="360"/>
+        <w:ind w:left="7200" w:hanging="360"/>
       </w:pPr>
       <w:rPr>
         <w:rFonts w:ascii="Wingdings" w:hAnsi="Wingdings" w:hint="default"/>
@@ -7869,7 +13956,7 @@
   <w:abstractNum w:abstractNumId="5">
     <w:nsid w:val="150F157F"/>
     <w:multiLevelType w:val="hybridMultilevel"/>
-    <w:tmpl w:val="08E8EA26"/>
+    <w:tmpl w:val="4CAE3D16"/>
     <w:lvl w:ilvl="0" w:tplc="0C0A0001">
       <w:start w:val="1"/>
       <w:numFmt w:val="bullet"/>
@@ -9000,6 +15087,92 @@
     </w:lvl>
   </w:abstractNum>
   <w:abstractNum w:abstractNumId="15">
+    <w:nsid w:val="349C054B"/>
+    <w:multiLevelType w:val="hybridMultilevel"/>
+    <w:tmpl w:val="D4D0E8BA"/>
+    <w:lvl w:ilvl="0" w:tplc="0C0A000F">
+      <w:start w:val="1"/>
+      <w:numFmt w:val="decimal"/>
+      <w:lvlText w:val="%1."/>
+      <w:lvlJc w:val="left"/>
+      <w:pPr>
+        <w:ind w:left="720" w:hanging="360"/>
+      </w:pPr>
+    </w:lvl>
+    <w:lvl w:ilvl="1" w:tplc="0C0A0019" w:tentative="1">
+      <w:start w:val="1"/>
+      <w:numFmt w:val="lowerLetter"/>
+      <w:lvlText w:val="%2."/>
+      <w:lvlJc w:val="left"/>
+      <w:pPr>
+        <w:ind w:left="1440" w:hanging="360"/>
+      </w:pPr>
+    </w:lvl>
+    <w:lvl w:ilvl="2" w:tplc="0C0A001B" w:tentative="1">
+      <w:start w:val="1"/>
+      <w:numFmt w:val="lowerRoman"/>
+      <w:lvlText w:val="%3."/>
+      <w:lvlJc w:val="right"/>
+      <w:pPr>
+        <w:ind w:left="2160" w:hanging="180"/>
+      </w:pPr>
+    </w:lvl>
+    <w:lvl w:ilvl="3" w:tplc="0C0A000F" w:tentative="1">
+      <w:start w:val="1"/>
+      <w:numFmt w:val="decimal"/>
+      <w:lvlText w:val="%4."/>
+      <w:lvlJc w:val="left"/>
+      <w:pPr>
+        <w:ind w:left="2880" w:hanging="360"/>
+      </w:pPr>
+    </w:lvl>
+    <w:lvl w:ilvl="4" w:tplc="0C0A0019" w:tentative="1">
+      <w:start w:val="1"/>
+      <w:numFmt w:val="lowerLetter"/>
+      <w:lvlText w:val="%5."/>
+      <w:lvlJc w:val="left"/>
+      <w:pPr>
+        <w:ind w:left="3600" w:hanging="360"/>
+      </w:pPr>
+    </w:lvl>
+    <w:lvl w:ilvl="5" w:tplc="0C0A001B" w:tentative="1">
+      <w:start w:val="1"/>
+      <w:numFmt w:val="lowerRoman"/>
+      <w:lvlText w:val="%6."/>
+      <w:lvlJc w:val="right"/>
+      <w:pPr>
+        <w:ind w:left="4320" w:hanging="180"/>
+      </w:pPr>
+    </w:lvl>
+    <w:lvl w:ilvl="6" w:tplc="0C0A000F" w:tentative="1">
+      <w:start w:val="1"/>
+      <w:numFmt w:val="decimal"/>
+      <w:lvlText w:val="%7."/>
+      <w:lvlJc w:val="left"/>
+      <w:pPr>
+        <w:ind w:left="5040" w:hanging="360"/>
+      </w:pPr>
+    </w:lvl>
+    <w:lvl w:ilvl="7" w:tplc="0C0A0019" w:tentative="1">
+      <w:start w:val="1"/>
+      <w:numFmt w:val="lowerLetter"/>
+      <w:lvlText w:val="%8."/>
+      <w:lvlJc w:val="left"/>
+      <w:pPr>
+        <w:ind w:left="5760" w:hanging="360"/>
+      </w:pPr>
+    </w:lvl>
+    <w:lvl w:ilvl="8" w:tplc="0C0A001B" w:tentative="1">
+      <w:start w:val="1"/>
+      <w:numFmt w:val="lowerRoman"/>
+      <w:lvlText w:val="%9."/>
+      <w:lvlJc w:val="right"/>
+      <w:pPr>
+        <w:ind w:left="6480" w:hanging="180"/>
+      </w:pPr>
+    </w:lvl>
+  </w:abstractNum>
+  <w:abstractNum w:abstractNumId="16">
     <w:nsid w:val="381A733F"/>
     <w:multiLevelType w:val="hybridMultilevel"/>
     <w:tmpl w:val="365E2D1A"/>
@@ -9112,7 +15285,7 @@
       </w:rPr>
     </w:lvl>
   </w:abstractNum>
-  <w:abstractNum w:abstractNumId="16">
+  <w:abstractNum w:abstractNumId="17">
     <w:nsid w:val="3F2B26D6"/>
     <w:multiLevelType w:val="hybridMultilevel"/>
     <w:tmpl w:val="D8E68D74"/>
@@ -9225,7 +15398,7 @@
       </w:rPr>
     </w:lvl>
   </w:abstractNum>
-  <w:abstractNum w:abstractNumId="17">
+  <w:abstractNum w:abstractNumId="18">
     <w:nsid w:val="3F696CCB"/>
     <w:multiLevelType w:val="hybridMultilevel"/>
     <w:tmpl w:val="2EB4F608"/>
@@ -9338,7 +15511,7 @@
       </w:rPr>
     </w:lvl>
   </w:abstractNum>
-  <w:abstractNum w:abstractNumId="18">
+  <w:abstractNum w:abstractNumId="19">
     <w:nsid w:val="3FA44498"/>
     <w:multiLevelType w:val="hybridMultilevel"/>
     <w:tmpl w:val="93EC45BA"/>
@@ -9451,7 +15624,7 @@
       </w:rPr>
     </w:lvl>
   </w:abstractNum>
-  <w:abstractNum w:abstractNumId="19">
+  <w:abstractNum w:abstractNumId="20">
     <w:nsid w:val="44EB1DEB"/>
     <w:multiLevelType w:val="hybridMultilevel"/>
     <w:tmpl w:val="5B8807FC"/>
@@ -9591,7 +15764,7 @@
       </w:rPr>
     </w:lvl>
   </w:abstractNum>
-  <w:abstractNum w:abstractNumId="20">
+  <w:abstractNum w:abstractNumId="21">
     <w:nsid w:val="458E1E7B"/>
     <w:multiLevelType w:val="hybridMultilevel"/>
     <w:tmpl w:val="322C3DF4"/>
@@ -9704,7 +15877,7 @@
       </w:rPr>
     </w:lvl>
   </w:abstractNum>
-  <w:abstractNum w:abstractNumId="21">
+  <w:abstractNum w:abstractNumId="22">
     <w:nsid w:val="473D39CE"/>
     <w:multiLevelType w:val="hybridMultilevel"/>
     <w:tmpl w:val="C2BC1AE6"/>
@@ -9817,7 +15990,7 @@
       </w:rPr>
     </w:lvl>
   </w:abstractNum>
-  <w:abstractNum w:abstractNumId="22">
+  <w:abstractNum w:abstractNumId="23">
     <w:nsid w:val="49DF2567"/>
     <w:multiLevelType w:val="hybridMultilevel"/>
     <w:tmpl w:val="01F21A82"/>
@@ -9903,7 +16076,7 @@
       </w:pPr>
     </w:lvl>
   </w:abstractNum>
-  <w:abstractNum w:abstractNumId="23">
+  <w:abstractNum w:abstractNumId="24">
     <w:nsid w:val="4C7E479B"/>
     <w:multiLevelType w:val="hybridMultilevel"/>
     <w:tmpl w:val="A7FE508E"/>
@@ -9992,7 +16165,7 @@
       </w:pPr>
     </w:lvl>
   </w:abstractNum>
-  <w:abstractNum w:abstractNumId="24">
+  <w:abstractNum w:abstractNumId="25">
     <w:nsid w:val="4CAB70C9"/>
     <w:multiLevelType w:val="hybridMultilevel"/>
     <w:tmpl w:val="32520192"/>
@@ -10105,7 +16278,119 @@
       </w:rPr>
     </w:lvl>
   </w:abstractNum>
-  <w:abstractNum w:abstractNumId="25">
+  <w:abstractNum w:abstractNumId="26">
+    <w:nsid w:val="50202156"/>
+    <w:multiLevelType w:val="hybridMultilevel"/>
+    <w:tmpl w:val="EB78F52A"/>
+    <w:lvl w:ilvl="0" w:tplc="0C0A000F">
+      <w:start w:val="1"/>
+      <w:numFmt w:val="decimal"/>
+      <w:lvlText w:val="%1."/>
+      <w:lvlJc w:val="left"/>
+      <w:pPr>
+        <w:ind w:left="390" w:hanging="360"/>
+      </w:pPr>
+      <w:rPr>
+        <w:rFonts w:hint="default"/>
+      </w:rPr>
+    </w:lvl>
+    <w:lvl w:ilvl="1" w:tplc="7B2CA99E">
+      <w:numFmt w:val="bullet"/>
+      <w:lvlText w:val="-"/>
+      <w:lvlJc w:val="left"/>
+      <w:pPr>
+        <w:ind w:left="1110" w:hanging="360"/>
+      </w:pPr>
+      <w:rPr>
+        <w:rFonts w:ascii="Calibri" w:eastAsiaTheme="minorHAnsi" w:hAnsi="Calibri" w:cstheme="minorBidi" w:hint="default"/>
+      </w:rPr>
+    </w:lvl>
+    <w:lvl w:ilvl="2" w:tplc="0C0A0005" w:tentative="1">
+      <w:start w:val="1"/>
+      <w:numFmt w:val="bullet"/>
+      <w:lvlText w:val=""/>
+      <w:lvlJc w:val="left"/>
+      <w:pPr>
+        <w:ind w:left="1830" w:hanging="360"/>
+      </w:pPr>
+      <w:rPr>
+        <w:rFonts w:ascii="Wingdings" w:hAnsi="Wingdings" w:hint="default"/>
+      </w:rPr>
+    </w:lvl>
+    <w:lvl w:ilvl="3" w:tplc="0C0A0001" w:tentative="1">
+      <w:start w:val="1"/>
+      <w:numFmt w:val="bullet"/>
+      <w:lvlText w:val=""/>
+      <w:lvlJc w:val="left"/>
+      <w:pPr>
+        <w:ind w:left="2550" w:hanging="360"/>
+      </w:pPr>
+      <w:rPr>
+        <w:rFonts w:ascii="Symbol" w:hAnsi="Symbol" w:hint="default"/>
+      </w:rPr>
+    </w:lvl>
+    <w:lvl w:ilvl="4" w:tplc="0C0A0003" w:tentative="1">
+      <w:start w:val="1"/>
+      <w:numFmt w:val="bullet"/>
+      <w:lvlText w:val="o"/>
+      <w:lvlJc w:val="left"/>
+      <w:pPr>
+        <w:ind w:left="3270" w:hanging="360"/>
+      </w:pPr>
+      <w:rPr>
+        <w:rFonts w:ascii="Courier New" w:hAnsi="Courier New" w:cs="Courier New" w:hint="default"/>
+      </w:rPr>
+    </w:lvl>
+    <w:lvl w:ilvl="5" w:tplc="0C0A0005" w:tentative="1">
+      <w:start w:val="1"/>
+      <w:numFmt w:val="bullet"/>
+      <w:lvlText w:val=""/>
+      <w:lvlJc w:val="left"/>
+      <w:pPr>
+        <w:ind w:left="3990" w:hanging="360"/>
+      </w:pPr>
+      <w:rPr>
+        <w:rFonts w:ascii="Wingdings" w:hAnsi="Wingdings" w:hint="default"/>
+      </w:rPr>
+    </w:lvl>
+    <w:lvl w:ilvl="6" w:tplc="0C0A0001" w:tentative="1">
+      <w:start w:val="1"/>
+      <w:numFmt w:val="bullet"/>
+      <w:lvlText w:val=""/>
+      <w:lvlJc w:val="left"/>
+      <w:pPr>
+        <w:ind w:left="4710" w:hanging="360"/>
+      </w:pPr>
+      <w:rPr>
+        <w:rFonts w:ascii="Symbol" w:hAnsi="Symbol" w:hint="default"/>
+      </w:rPr>
+    </w:lvl>
+    <w:lvl w:ilvl="7" w:tplc="0C0A0003" w:tentative="1">
+      <w:start w:val="1"/>
+      <w:numFmt w:val="bullet"/>
+      <w:lvlText w:val="o"/>
+      <w:lvlJc w:val="left"/>
+      <w:pPr>
+        <w:ind w:left="5430" w:hanging="360"/>
+      </w:pPr>
+      <w:rPr>
+        <w:rFonts w:ascii="Courier New" w:hAnsi="Courier New" w:cs="Courier New" w:hint="default"/>
+      </w:rPr>
+    </w:lvl>
+    <w:lvl w:ilvl="8" w:tplc="0C0A0005" w:tentative="1">
+      <w:start w:val="1"/>
+      <w:numFmt w:val="bullet"/>
+      <w:lvlText w:val=""/>
+      <w:lvlJc w:val="left"/>
+      <w:pPr>
+        <w:ind w:left="6150" w:hanging="360"/>
+      </w:pPr>
+      <w:rPr>
+        <w:rFonts w:ascii="Wingdings" w:hAnsi="Wingdings" w:hint="default"/>
+      </w:rPr>
+    </w:lvl>
+  </w:abstractNum>
+  <w:abstractNum w:abstractNumId="27">
     <w:nsid w:val="535E7151"/>
     <w:multiLevelType w:val="hybridMultilevel"/>
     <w:tmpl w:val="F10031F6"/>
@@ -10245,7 +16530,7 @@
       </w:rPr>
     </w:lvl>
   </w:abstractNum>
-  <w:abstractNum w:abstractNumId="26">
+  <w:abstractNum w:abstractNumId="28">
     <w:nsid w:val="5525457D"/>
     <w:multiLevelType w:val="hybridMultilevel"/>
     <w:tmpl w:val="FCEA4CF0"/>
@@ -10385,10 +16670,10 @@
       </w:rPr>
     </w:lvl>
   </w:abstractNum>
-  <w:abstractNum w:abstractNumId="27">
+  <w:abstractNum w:abstractNumId="29">
     <w:nsid w:val="56280A8B"/>
     <w:multiLevelType w:val="multilevel"/>
-    <w:tmpl w:val="C2305D6E"/>
+    <w:tmpl w:val="F782DD68"/>
     <w:lvl w:ilvl="0">
       <w:start w:val="1"/>
       <w:numFmt w:val="decimal"/>
@@ -10419,6 +16704,9 @@
         <w:ind w:left="1146" w:hanging="720"/>
       </w:pPr>
       <w:rPr>
+        <w:rFonts w:ascii="Times New Roman" w:hAnsi="Times New Roman" w:cs="Times New Roman"/>
+        <w:b w:val="0"/>
+        <w:bCs w:val="0"/>
         <w:i w:val="0"/>
         <w:iCs w:val="0"/>
         <w:caps w:val="0"/>
@@ -10430,13 +16718,18 @@
         <w:emboss w:val="0"/>
         <w:imprint w:val="0"/>
         <w:noProof w:val="0"/>
+        <w:snapToGrid w:val="0"/>
         <w:vanish w:val="0"/>
+        <w:color w:val="000000"/>
         <w:spacing w:val="0"/>
+        <w:w w:val="0"/>
         <w:kern w:val="0"/>
         <w:position w:val="0"/>
+        <w:szCs w:val="0"/>
         <w:u w:val="none"/>
         <w:vertAlign w:val="baseline"/>
         <w:em w:val="none"/>
+        <w:lang/>
       </w:rPr>
     </w:lvl>
     <w:lvl w:ilvl="3">
@@ -10500,7 +16793,7 @@
       </w:pPr>
     </w:lvl>
   </w:abstractNum>
-  <w:abstractNum w:abstractNumId="28">
+  <w:abstractNum w:abstractNumId="30">
     <w:nsid w:val="56345A4D"/>
     <w:multiLevelType w:val="hybridMultilevel"/>
     <w:tmpl w:val="18F4A8F8"/>
@@ -10613,7 +16906,7 @@
       </w:rPr>
     </w:lvl>
   </w:abstractNum>
-  <w:abstractNum w:abstractNumId="29">
+  <w:abstractNum w:abstractNumId="31">
     <w:nsid w:val="58352E31"/>
     <w:multiLevelType w:val="hybridMultilevel"/>
     <w:tmpl w:val="A2E2230C"/>
@@ -10726,7 +17019,7 @@
       </w:rPr>
     </w:lvl>
   </w:abstractNum>
-  <w:abstractNum w:abstractNumId="30">
+  <w:abstractNum w:abstractNumId="32">
     <w:nsid w:val="5BBF6B95"/>
     <w:multiLevelType w:val="hybridMultilevel"/>
     <w:tmpl w:val="1ADCB812"/>
@@ -10838,7 +17131,7 @@
       </w:rPr>
     </w:lvl>
   </w:abstractNum>
-  <w:abstractNum w:abstractNumId="31">
+  <w:abstractNum w:abstractNumId="33">
     <w:nsid w:val="5C254657"/>
     <w:multiLevelType w:val="hybridMultilevel"/>
     <w:tmpl w:val="97A4E086"/>
@@ -10951,7 +17244,7 @@
       </w:rPr>
     </w:lvl>
   </w:abstractNum>
-  <w:abstractNum w:abstractNumId="32">
+  <w:abstractNum w:abstractNumId="34">
     <w:nsid w:val="5EDF6509"/>
     <w:multiLevelType w:val="hybridMultilevel"/>
     <w:tmpl w:val="C3C26270"/>
@@ -11064,7 +17357,7 @@
       </w:rPr>
     </w:lvl>
   </w:abstractNum>
-  <w:abstractNum w:abstractNumId="33">
+  <w:abstractNum w:abstractNumId="35">
     <w:nsid w:val="617B7641"/>
     <w:multiLevelType w:val="hybridMultilevel"/>
     <w:tmpl w:val="CC464BAE"/>
@@ -11204,7 +17497,7 @@
       </w:rPr>
     </w:lvl>
   </w:abstractNum>
-  <w:abstractNum w:abstractNumId="34">
+  <w:abstractNum w:abstractNumId="36">
     <w:nsid w:val="63B44A7B"/>
     <w:multiLevelType w:val="hybridMultilevel"/>
     <w:tmpl w:val="3C76CC16"/>
@@ -11317,7 +17610,7 @@
       </w:rPr>
     </w:lvl>
   </w:abstractNum>
-  <w:abstractNum w:abstractNumId="35">
+  <w:abstractNum w:abstractNumId="37">
     <w:nsid w:val="670F7C97"/>
     <w:multiLevelType w:val="hybridMultilevel"/>
     <w:tmpl w:val="18D27542"/>
@@ -11457,7 +17750,7 @@
       </w:rPr>
     </w:lvl>
   </w:abstractNum>
-  <w:abstractNum w:abstractNumId="36">
+  <w:abstractNum w:abstractNumId="38">
     <w:nsid w:val="6F3341FC"/>
     <w:multiLevelType w:val="hybridMultilevel"/>
     <w:tmpl w:val="57AA8510"/>
@@ -11597,7 +17890,7 @@
       </w:rPr>
     </w:lvl>
   </w:abstractNum>
-  <w:abstractNum w:abstractNumId="37">
+  <w:abstractNum w:abstractNumId="39">
     <w:nsid w:val="7210199C"/>
     <w:multiLevelType w:val="hybridMultilevel"/>
     <w:tmpl w:val="1C86A7E0"/>
@@ -11686,7 +17979,7 @@
       </w:pPr>
     </w:lvl>
   </w:abstractNum>
-  <w:abstractNum w:abstractNumId="38">
+  <w:abstractNum w:abstractNumId="40">
     <w:nsid w:val="72271495"/>
     <w:multiLevelType w:val="hybridMultilevel"/>
     <w:tmpl w:val="BE5673EA"/>
@@ -11799,7 +18092,7 @@
       </w:rPr>
     </w:lvl>
   </w:abstractNum>
-  <w:abstractNum w:abstractNumId="39">
+  <w:abstractNum w:abstractNumId="41">
     <w:nsid w:val="7B7037DF"/>
     <w:multiLevelType w:val="hybridMultilevel"/>
     <w:tmpl w:val="2A3834A4"/>
@@ -11913,40 +18206,40 @@
     </w:lvl>
   </w:abstractNum>
   <w:num w:numId="1">
-    <w:abstractNumId w:val="27"/>
+    <w:abstractNumId w:val="29"/>
   </w:num>
   <w:num w:numId="2">
     <w:abstractNumId w:val="14"/>
   </w:num>
   <w:num w:numId="3">
-    <w:abstractNumId w:val="22"/>
+    <w:abstractNumId w:val="23"/>
   </w:num>
   <w:num w:numId="4">
     <w:abstractNumId w:val="10"/>
   </w:num>
   <w:num w:numId="5">
-    <w:abstractNumId w:val="32"/>
+    <w:abstractNumId w:val="34"/>
   </w:num>
   <w:num w:numId="6">
     <w:abstractNumId w:val="5"/>
   </w:num>
   <w:num w:numId="7">
+    <w:abstractNumId w:val="33"/>
+  </w:num>
+  <w:num w:numId="8">
     <w:abstractNumId w:val="31"/>
   </w:num>
-  <w:num w:numId="8">
-    <w:abstractNumId w:val="29"/>
-  </w:num>
   <w:num w:numId="9">
-    <w:abstractNumId w:val="24"/>
+    <w:abstractNumId w:val="25"/>
   </w:num>
   <w:num w:numId="10">
     <w:abstractNumId w:val="6"/>
   </w:num>
   <w:num w:numId="11">
-    <w:abstractNumId w:val="30"/>
+    <w:abstractNumId w:val="32"/>
   </w:num>
   <w:num w:numId="12">
-    <w:abstractNumId w:val="15"/>
+    <w:abstractNumId w:val="16"/>
   </w:num>
   <w:num w:numId="13">
     <w:abstractNumId w:val="1"/>
@@ -11961,34 +18254,34 @@
     <w:abstractNumId w:val="4"/>
   </w:num>
   <w:num w:numId="17">
+    <w:abstractNumId w:val="18"/>
+  </w:num>
+  <w:num w:numId="18">
     <w:abstractNumId w:val="17"/>
   </w:num>
-  <w:num w:numId="18">
-    <w:abstractNumId w:val="16"/>
-  </w:num>
   <w:num w:numId="19">
-    <w:abstractNumId w:val="25"/>
+    <w:abstractNumId w:val="27"/>
   </w:num>
   <w:num w:numId="20">
+    <w:abstractNumId w:val="38"/>
+  </w:num>
+  <w:num w:numId="21">
+    <w:abstractNumId w:val="41"/>
+  </w:num>
+  <w:num w:numId="22">
     <w:abstractNumId w:val="36"/>
   </w:num>
-  <w:num w:numId="21">
-    <w:abstractNumId w:val="39"/>
-  </w:num>
-  <w:num w:numId="22">
-    <w:abstractNumId w:val="34"/>
-  </w:num>
   <w:num w:numId="23">
-    <w:abstractNumId w:val="38"/>
+    <w:abstractNumId w:val="40"/>
   </w:num>
   <w:num w:numId="24">
-    <w:abstractNumId w:val="20"/>
+    <w:abstractNumId w:val="21"/>
   </w:num>
   <w:num w:numId="25">
-    <w:abstractNumId w:val="18"/>
+    <w:abstractNumId w:val="19"/>
   </w:num>
   <w:num w:numId="26">
-    <w:abstractNumId w:val="21"/>
+    <w:abstractNumId w:val="22"/>
   </w:num>
   <w:num w:numId="27">
     <w:abstractNumId w:val="9"/>
@@ -12003,34 +18296,40 @@
     <w:abstractNumId w:val="11"/>
   </w:num>
   <w:num w:numId="31">
-    <w:abstractNumId w:val="28"/>
+    <w:abstractNumId w:val="30"/>
   </w:num>
   <w:num w:numId="32">
-    <w:abstractNumId w:val="37"/>
+    <w:abstractNumId w:val="39"/>
   </w:num>
   <w:num w:numId="33">
-    <w:abstractNumId w:val="23"/>
+    <w:abstractNumId w:val="24"/>
   </w:num>
   <w:num w:numId="34">
     <w:abstractNumId w:val="12"/>
   </w:num>
   <w:num w:numId="35">
-    <w:abstractNumId w:val="26"/>
+    <w:abstractNumId w:val="28"/>
   </w:num>
   <w:num w:numId="36">
     <w:abstractNumId w:val="3"/>
   </w:num>
   <w:num w:numId="37">
-    <w:abstractNumId w:val="35"/>
+    <w:abstractNumId w:val="37"/>
   </w:num>
   <w:num w:numId="38">
-    <w:abstractNumId w:val="19"/>
+    <w:abstractNumId w:val="20"/>
   </w:num>
   <w:num w:numId="39">
     <w:abstractNumId w:val="13"/>
   </w:num>
   <w:num w:numId="40">
-    <w:abstractNumId w:val="33"/>
+    <w:abstractNumId w:val="35"/>
+  </w:num>
+  <w:num w:numId="41">
+    <w:abstractNumId w:val="26"/>
+  </w:num>
+  <w:num w:numId="42">
+    <w:abstractNumId w:val="15"/>
   </w:num>
   <w:numIdMacAtCleanup w:val="6"/>
 </w:numbering>
@@ -13965,6 +20264,22 @@
     <w:pitch w:val="default"/>
     <w:sig w:usb0="00000003" w:usb1="00000000" w:usb2="00000000" w:usb3="00000000" w:csb0="00000001" w:csb1="00000000"/>
   </w:font>
+  <w:font w:name="Verdana">
+    <w:panose1 w:val="020B0604030504040204"/>
+    <w:charset w:val="00"/>
+    <w:family w:val="swiss"/>
+    <w:pitch w:val="variable"/>
+    <w:sig w:usb0="20000287" w:usb1="00000000" w:usb2="00000000" w:usb3="00000000" w:csb0="0000019F" w:csb1="00000000"/>
+  </w:font>
+  <w:font w:name="&amp;quot">
+    <w:altName w:val="Times New Roman"/>
+    <w:panose1 w:val="00000000000000000000"/>
+    <w:charset w:val="00"/>
+    <w:family w:val="roman"/>
+    <w:notTrueType/>
+    <w:pitch w:val="default"/>
+    <w:sig w:usb0="00000000" w:usb1="00000000" w:usb2="00000000" w:usb3="00000000" w:csb0="00000000" w:csb1="00000000"/>
+  </w:font>
 </w:fonts>
 </file>
 
@@ -14024,6 +20339,7 @@
     <w:rsid w:val="00A46444"/>
     <w:rsid w:val="00AE05D8"/>
     <w:rsid w:val="00AF32A8"/>
+    <w:rsid w:val="00B86631"/>
     <w:rsid w:val="00BB22B4"/>
     <w:rsid w:val="00C15F22"/>
     <w:rsid w:val="00C240C3"/>

--- a/DOCUMENTACION/docs27/Memoria/MemoriaDefinitva.docx
+++ b/DOCUMENTACION/docs27/Memoria/MemoriaDefinitva.docx
@@ -33,7 +33,7 @@
       </w:pPr>
       <w:r>
         <w:lastRenderedPageBreak/>
-        <w:t>Resumen</w:t>
+        <w:t>Abstract</w:t>
       </w:r>
     </w:p>
     <w:p>
@@ -73,144 +73,41 @@
     <w:p>
       <w:r>
         <w:t>Los mundos virtuales desarrollados complementan el feedback visual realimentado al usuario de los sistemas BCI actuales, facilitan su adaptación y hacen más cómoda y entretenida utilización. Además estos entornos virtuales, desarrollados con técnicas de Realidad Virtual, recrean situaciones y ambientes reales y conocidos por usuarios potenciales, sirviendo de escenarios seguros dónde evaluar la respuesta y comportamiento de los sistemas BCI existentes, como paso previo a su estudio y explotación en el mundo real.</w:t>
+      </w:r>
+    </w:p>
+    <w:p/>
+    <w:p>
+      <w:pPr>
+        <w:pStyle w:val="Ttulo"/>
+      </w:pPr>
+      <w:r>
+        <w:t>Palabras Clave</w:t>
+      </w:r>
+    </w:p>
+    <w:p>
+      <w:r>
+        <w:t>BCI (Brain Computer Interface)</w:t>
+      </w:r>
+    </w:p>
+    <w:p>
+      <w:r>
+        <w:t>Entornos/mundos virtuales</w:t>
+      </w:r>
+    </w:p>
+    <w:p>
+      <w:r>
+        <w:t>Realidad Virtual</w:t>
+      </w:r>
+    </w:p>
+    <w:p>
+      <w:r>
+        <w:t>Modelado 3D</w:t>
       </w:r>
     </w:p>
     <w:p/>
     <w:p/>
-    <w:p>
-      <w:pPr>
-        <w:pStyle w:val="Ttulo"/>
-        <w:rPr>
-          <w:i/>
-          <w:lang w:val="en-US"/>
-        </w:rPr>
-      </w:pPr>
-      <w:r>
-        <w:rPr>
-          <w:i/>
-          <w:lang w:val="en-US"/>
-        </w:rPr>
-        <w:t>Abstract</w:t>
-      </w:r>
-    </w:p>
-    <w:p>
-      <w:pPr>
-        <w:rPr>
-          <w:lang w:val="en-US"/>
-        </w:rPr>
-      </w:pPr>
-      <w:r>
-        <w:rPr>
-          <w:lang w:val="en-US"/>
-        </w:rPr>
-        <w:t xml:space="preserve">The present Project </w:t>
-      </w:r>
-      <w:r>
-        <w:rPr>
-          <w:lang w:val="en-US"/>
-        </w:rPr>
-        <w:t>makes</w:t>
-      </w:r>
-      <w:r>
-        <w:rPr>
-          <w:lang w:val="en-US"/>
-        </w:rPr>
-        <w:t xml:space="preserve"> an introduction </w:t>
-      </w:r>
-      <w:r>
-        <w:rPr>
-          <w:lang w:val="en-US"/>
-        </w:rPr>
-        <w:t>to</w:t>
-      </w:r>
-      <w:r>
-        <w:rPr>
-          <w:lang w:val="en-US"/>
-        </w:rPr>
-        <w:t xml:space="preserve"> </w:t>
-      </w:r>
-      <w:r>
-        <w:rPr>
-          <w:lang w:val="en-US"/>
-        </w:rPr>
-        <w:t xml:space="preserve">development and </w:t>
-      </w:r>
-      <w:r>
-        <w:rPr>
-          <w:lang w:val="en-US"/>
-        </w:rPr>
-        <w:t>implementation of virtual reality environments</w:t>
-      </w:r>
-      <w:r>
-        <w:rPr>
-          <w:lang w:val="en-US"/>
-        </w:rPr>
-        <w:t>.</w:t>
-      </w:r>
-      <w:r>
-        <w:rPr>
-          <w:lang w:val="en-US"/>
-        </w:rPr>
-        <w:t xml:space="preserve">  </w:t>
-      </w:r>
-      <w:r>
-        <w:rPr>
-          <w:lang w:val="en-US"/>
-        </w:rPr>
-        <w:t xml:space="preserve"> </w:t>
-      </w:r>
-    </w:p>
-    <w:p>
-      <w:pPr>
-        <w:rPr>
-          <w:lang w:val="en-US"/>
-        </w:rPr>
-      </w:pPr>
-    </w:p>
-    <w:p>
-      <w:pPr>
-        <w:rPr>
-          <w:lang w:val="en-US"/>
-        </w:rPr>
-      </w:pPr>
-    </w:p>
-    <w:p>
-      <w:pPr>
-        <w:rPr>
-          <w:lang w:val="en-US"/>
-        </w:rPr>
-      </w:pPr>
-    </w:p>
-    <w:p>
-      <w:pPr>
-        <w:rPr>
-          <w:lang w:val="en-US"/>
-        </w:rPr>
-      </w:pPr>
-    </w:p>
-    <w:p>
-      <w:pPr>
-        <w:rPr>
-          <w:lang w:val="en-US"/>
-        </w:rPr>
-      </w:pPr>
-    </w:p>
-    <w:p>
-      <w:pPr>
-        <w:rPr>
-          <w:lang w:val="en-US"/>
-        </w:rPr>
-      </w:pPr>
-    </w:p>
-    <w:p>
-      <w:pPr>
-        <w:pStyle w:val="Ttulo"/>
-      </w:pPr>
-      <w:r>
-        <w:lastRenderedPageBreak/>
-        <w:t>Palabras Clave</w:t>
-      </w:r>
-    </w:p>
+    <w:p/>
+    <w:p/>
     <w:p/>
     <w:p/>
     <w:p/>
@@ -262,7 +159,7 @@
       <w:r>
         <w:fldChar w:fldCharType="separate"/>
       </w:r>
-      <w:hyperlink w:anchor="_Toc242800090" w:history="1">
+      <w:hyperlink w:anchor="_Toc242807175" w:history="1">
         <w:r>
           <w:rPr>
             <w:rStyle w:val="Hipervnculo"/>
@@ -309,7 +206,7 @@
             <w:noProof/>
             <w:webHidden/>
           </w:rPr>
-          <w:instrText xml:space="preserve"> PAGEREF _Toc242800090 \h </w:instrText>
+          <w:instrText xml:space="preserve"> PAGEREF _Toc242807175 \h </w:instrText>
         </w:r>
         <w:r>
           <w:rPr>
@@ -352,7 +249,7 @@
           <w:lang w:eastAsia="es-ES"/>
         </w:rPr>
       </w:pPr>
-      <w:hyperlink w:anchor="_Toc242800091" w:history="1">
+      <w:hyperlink w:anchor="_Toc242807176" w:history="1">
         <w:r>
           <w:rPr>
             <w:rStyle w:val="Hipervnculo"/>
@@ -376,7 +273,7 @@
             <w:rStyle w:val="Hipervnculo"/>
             <w:noProof/>
           </w:rPr>
-          <w:t>Sistemas BCI (Interfaces Cerebro Computador)</w:t>
+          <w:t>Sistemas BCI</w:t>
         </w:r>
         <w:r>
           <w:rPr>
@@ -397,7 +294,7 @@
             <w:noProof/>
             <w:webHidden/>
           </w:rPr>
-          <w:instrText xml:space="preserve"> PAGEREF _Toc242800091 \h </w:instrText>
+          <w:instrText xml:space="preserve"> PAGEREF _Toc242807176 \h </w:instrText>
         </w:r>
         <w:r>
           <w:rPr>
@@ -445,7 +342,7 @@
           <w:lang w:eastAsia="es-ES"/>
         </w:rPr>
       </w:pPr>
-      <w:hyperlink w:anchor="_Toc242800092" w:history="1">
+      <w:hyperlink w:anchor="_Toc242807177" w:history="1">
         <w:r>
           <w:rPr>
             <w:rStyle w:val="Hipervnculo"/>
@@ -491,7 +388,7 @@
             <w:noProof/>
             <w:webHidden/>
           </w:rPr>
-          <w:instrText xml:space="preserve"> PAGEREF _Toc242800092 \h </w:instrText>
+          <w:instrText xml:space="preserve"> PAGEREF _Toc242807177 \h </w:instrText>
         </w:r>
         <w:r>
           <w:rPr>
@@ -539,7 +436,7 @@
           <w:lang w:eastAsia="es-ES"/>
         </w:rPr>
       </w:pPr>
-      <w:hyperlink w:anchor="_Toc242800093" w:history="1">
+      <w:hyperlink w:anchor="_Toc242807178" w:history="1">
         <w:r>
           <w:rPr>
             <w:rStyle w:val="Hipervnculo"/>
@@ -585,7 +482,7 @@
             <w:noProof/>
             <w:webHidden/>
           </w:rPr>
-          <w:instrText xml:space="preserve"> PAGEREF _Toc242800093 \h </w:instrText>
+          <w:instrText xml:space="preserve"> PAGEREF _Toc242807178 \h </w:instrText>
         </w:r>
         <w:r>
           <w:rPr>
@@ -605,7 +502,7 @@
             <w:noProof/>
             <w:webHidden/>
           </w:rPr>
-          <w:t>8</w:t>
+          <w:t>9</w:t>
         </w:r>
         <w:r>
           <w:rPr>
@@ -633,7 +530,7 @@
           <w:lang w:eastAsia="es-ES"/>
         </w:rPr>
       </w:pPr>
-      <w:hyperlink w:anchor="_Toc242800094" w:history="1">
+      <w:hyperlink w:anchor="_Toc242807179" w:history="1">
         <w:r>
           <w:rPr>
             <w:rStyle w:val="Hipervnculo"/>
@@ -679,7 +576,7 @@
             <w:noProof/>
             <w:webHidden/>
           </w:rPr>
-          <w:instrText xml:space="preserve"> PAGEREF _Toc242800094 \h </w:instrText>
+          <w:instrText xml:space="preserve"> PAGEREF _Toc242807179 \h </w:instrText>
         </w:r>
         <w:r>
           <w:rPr>
@@ -722,7 +619,7 @@
           <w:lang w:eastAsia="es-ES"/>
         </w:rPr>
       </w:pPr>
-      <w:hyperlink w:anchor="_Toc242800095" w:history="1">
+      <w:hyperlink w:anchor="_Toc242807180" w:history="1">
         <w:r>
           <w:rPr>
             <w:rStyle w:val="Hipervnculo"/>
@@ -767,7 +664,7 @@
             <w:noProof/>
             <w:webHidden/>
           </w:rPr>
-          <w:instrText xml:space="preserve"> PAGEREF _Toc242800095 \h </w:instrText>
+          <w:instrText xml:space="preserve"> PAGEREF _Toc242807180 \h </w:instrText>
         </w:r>
         <w:r>
           <w:rPr>
@@ -815,7 +712,7 @@
           <w:lang w:eastAsia="es-ES"/>
         </w:rPr>
       </w:pPr>
-      <w:hyperlink w:anchor="_Toc242800096" w:history="1">
+      <w:hyperlink w:anchor="_Toc242807181" w:history="1">
         <w:r>
           <w:rPr>
             <w:rStyle w:val="Hipervnculo"/>
@@ -861,7 +758,7 @@
             <w:noProof/>
             <w:webHidden/>
           </w:rPr>
-          <w:instrText xml:space="preserve"> PAGEREF _Toc242800096 \h </w:instrText>
+          <w:instrText xml:space="preserve"> PAGEREF _Toc242807181 \h </w:instrText>
         </w:r>
         <w:r>
           <w:rPr>
@@ -909,7 +806,7 @@
           <w:lang w:eastAsia="es-ES"/>
         </w:rPr>
       </w:pPr>
-      <w:hyperlink w:anchor="_Toc242800097" w:history="1">
+      <w:hyperlink w:anchor="_Toc242807182" w:history="1">
         <w:r>
           <w:rPr>
             <w:rStyle w:val="Hipervnculo"/>
@@ -955,7 +852,7 @@
             <w:noProof/>
             <w:webHidden/>
           </w:rPr>
-          <w:instrText xml:space="preserve"> PAGEREF _Toc242800097 \h </w:instrText>
+          <w:instrText xml:space="preserve"> PAGEREF _Toc242807182 \h </w:instrText>
         </w:r>
         <w:r>
           <w:rPr>
@@ -1003,7 +900,7 @@
           <w:lang w:eastAsia="es-ES"/>
         </w:rPr>
       </w:pPr>
-      <w:hyperlink w:anchor="_Toc242800098" w:history="1">
+      <w:hyperlink w:anchor="_Toc242807183" w:history="1">
         <w:r>
           <w:rPr>
             <w:rStyle w:val="Hipervnculo"/>
@@ -1049,7 +946,7 @@
             <w:noProof/>
             <w:webHidden/>
           </w:rPr>
-          <w:instrText xml:space="preserve"> PAGEREF _Toc242800098 \h </w:instrText>
+          <w:instrText xml:space="preserve"> PAGEREF _Toc242807183 \h </w:instrText>
         </w:r>
         <w:r>
           <w:rPr>
@@ -1097,7 +994,7 @@
           <w:lang w:eastAsia="es-ES"/>
         </w:rPr>
       </w:pPr>
-      <w:hyperlink w:anchor="_Toc242800099" w:history="1">
+      <w:hyperlink w:anchor="_Toc242807184" w:history="1">
         <w:r>
           <w:rPr>
             <w:rStyle w:val="Hipervnculo"/>
@@ -1143,7 +1040,7 @@
             <w:noProof/>
             <w:webHidden/>
           </w:rPr>
-          <w:instrText xml:space="preserve"> PAGEREF _Toc242800099 \h </w:instrText>
+          <w:instrText xml:space="preserve"> PAGEREF _Toc242807184 \h </w:instrText>
         </w:r>
         <w:r>
           <w:rPr>
@@ -1191,7 +1088,7 @@
           <w:lang w:eastAsia="es-ES"/>
         </w:rPr>
       </w:pPr>
-      <w:hyperlink w:anchor="_Toc242800100" w:history="1">
+      <w:hyperlink w:anchor="_Toc242807185" w:history="1">
         <w:r>
           <w:rPr>
             <w:rStyle w:val="Hipervnculo"/>
@@ -1237,7 +1134,7 @@
             <w:noProof/>
             <w:webHidden/>
           </w:rPr>
-          <w:instrText xml:space="preserve"> PAGEREF _Toc242800100 \h </w:instrText>
+          <w:instrText xml:space="preserve"> PAGEREF _Toc242807185 \h </w:instrText>
         </w:r>
         <w:r>
           <w:rPr>
@@ -1280,7 +1177,7 @@
           <w:lang w:eastAsia="es-ES"/>
         </w:rPr>
       </w:pPr>
-      <w:hyperlink w:anchor="_Toc242800101" w:history="1">
+      <w:hyperlink w:anchor="_Toc242807186" w:history="1">
         <w:r>
           <w:rPr>
             <w:rStyle w:val="Hipervnculo"/>
@@ -1325,7 +1222,7 @@
             <w:noProof/>
             <w:webHidden/>
           </w:rPr>
-          <w:instrText xml:space="preserve"> PAGEREF _Toc242800101 \h </w:instrText>
+          <w:instrText xml:space="preserve"> PAGEREF _Toc242807186 \h </w:instrText>
         </w:r>
         <w:r>
           <w:rPr>
@@ -1374,7 +1271,7 @@
           <w:lang w:eastAsia="es-ES"/>
         </w:rPr>
       </w:pPr>
-      <w:hyperlink w:anchor="_Toc242800102" w:history="1">
+      <w:hyperlink w:anchor="_Toc242807187" w:history="1">
         <w:r>
           <w:rPr>
             <w:rStyle w:val="Hipervnculo"/>
@@ -1421,7 +1318,7 @@
             <w:noProof/>
             <w:webHidden/>
           </w:rPr>
-          <w:instrText xml:space="preserve"> PAGEREF _Toc242800102 \h </w:instrText>
+          <w:instrText xml:space="preserve"> PAGEREF _Toc242807187 \h </w:instrText>
         </w:r>
         <w:r>
           <w:rPr>
@@ -1441,7 +1338,7 @@
             <w:noProof/>
             <w:webHidden/>
           </w:rPr>
-          <w:t>21</w:t>
+          <w:t>22</w:t>
         </w:r>
         <w:r>
           <w:rPr>
@@ -1470,7 +1367,7 @@
           <w:lang w:eastAsia="es-ES"/>
         </w:rPr>
       </w:pPr>
-      <w:hyperlink w:anchor="_Toc242800103" w:history="1">
+      <w:hyperlink w:anchor="_Toc242807188" w:history="1">
         <w:r>
           <w:rPr>
             <w:rStyle w:val="Hipervnculo"/>
@@ -1517,7 +1414,7 @@
             <w:noProof/>
             <w:webHidden/>
           </w:rPr>
-          <w:instrText xml:space="preserve"> PAGEREF _Toc242800103 \h </w:instrText>
+          <w:instrText xml:space="preserve"> PAGEREF _Toc242807188 \h </w:instrText>
         </w:r>
         <w:r>
           <w:rPr>
@@ -1537,7 +1434,7 @@
             <w:noProof/>
             <w:webHidden/>
           </w:rPr>
-          <w:t>23</w:t>
+          <w:t>25</w:t>
         </w:r>
         <w:r>
           <w:rPr>
@@ -1560,101 +1457,13 @@
           <w:lang w:eastAsia="es-ES"/>
         </w:rPr>
       </w:pPr>
-      <w:hyperlink w:anchor="_Toc242800104" w:history="1">
+      <w:hyperlink w:anchor="_Toc242807189" w:history="1">
         <w:r>
           <w:rPr>
             <w:rStyle w:val="Hipervnculo"/>
             <w:noProof/>
           </w:rPr>
           <w:t>3.1</w:t>
-        </w:r>
-        <w:r>
-          <w:rPr>
-            <w:rFonts w:eastAsiaTheme="minorEastAsia"/>
-            <w:smallCaps w:val="0"/>
-            <w:noProof/>
-            <w:sz w:val="22"/>
-            <w:szCs w:val="22"/>
-            <w:lang w:eastAsia="es-ES"/>
-          </w:rPr>
-          <w:tab/>
-        </w:r>
-        <w:r>
-          <w:rPr>
-            <w:rStyle w:val="Hipervnculo"/>
-            <w:noProof/>
-          </w:rPr>
-          <w:t>Equipamiento hardware</w:t>
-        </w:r>
-        <w:r>
-          <w:rPr>
-            <w:noProof/>
-            <w:webHidden/>
-          </w:rPr>
-          <w:tab/>
-        </w:r>
-        <w:r>
-          <w:rPr>
-            <w:noProof/>
-            <w:webHidden/>
-          </w:rPr>
-          <w:fldChar w:fldCharType="begin"/>
-        </w:r>
-        <w:r>
-          <w:rPr>
-            <w:noProof/>
-            <w:webHidden/>
-          </w:rPr>
-          <w:instrText xml:space="preserve"> PAGEREF _Toc242800104 \h </w:instrText>
-        </w:r>
-        <w:r>
-          <w:rPr>
-            <w:noProof/>
-            <w:webHidden/>
-          </w:rPr>
-        </w:r>
-        <w:r>
-          <w:rPr>
-            <w:noProof/>
-            <w:webHidden/>
-          </w:rPr>
-          <w:fldChar w:fldCharType="separate"/>
-        </w:r>
-        <w:r>
-          <w:rPr>
-            <w:noProof/>
-            <w:webHidden/>
-          </w:rPr>
-          <w:t>23</w:t>
-        </w:r>
-        <w:r>
-          <w:rPr>
-            <w:noProof/>
-            <w:webHidden/>
-          </w:rPr>
-          <w:fldChar w:fldCharType="end"/>
-        </w:r>
-      </w:hyperlink>
-    </w:p>
-    <w:p>
-      <w:pPr>
-        <w:pStyle w:val="TDC2"/>
-        <w:rPr>
-          <w:rFonts w:eastAsiaTheme="minorEastAsia"/>
-          <w:smallCaps w:val="0"/>
-          <w:noProof/>
-          <w:sz w:val="22"/>
-          <w:szCs w:val="22"/>
-          <w:lang w:eastAsia="es-ES"/>
-        </w:rPr>
-      </w:pPr>
-      <w:hyperlink w:anchor="_Toc242800105" w:history="1">
-        <w:r>
-          <w:rPr>
-            <w:rStyle w:val="Hipervnculo"/>
-            <w:noProof/>
-          </w:rPr>
-          <w:t>3.2</w:t>
         </w:r>
         <w:r>
           <w:rPr>
@@ -1693,7 +1502,7 @@
             <w:noProof/>
             <w:webHidden/>
           </w:rPr>
-          <w:instrText xml:space="preserve"> PAGEREF _Toc242800105 \h </w:instrText>
+          <w:instrText xml:space="preserve"> PAGEREF _Toc242807189 \h </w:instrText>
         </w:r>
         <w:r>
           <w:rPr>
@@ -1713,7 +1522,7 @@
             <w:noProof/>
             <w:webHidden/>
           </w:rPr>
-          <w:t>23</w:t>
+          <w:t>25</w:t>
         </w:r>
         <w:r>
           <w:rPr>
@@ -1741,13 +1550,13 @@
           <w:lang w:eastAsia="es-ES"/>
         </w:rPr>
       </w:pPr>
-      <w:hyperlink w:anchor="_Toc242800106" w:history="1">
+      <w:hyperlink w:anchor="_Toc242807190" w:history="1">
         <w:r>
           <w:rPr>
             <w:rStyle w:val="Hipervnculo"/>
             <w:noProof/>
           </w:rPr>
-          <w:t>3.2.1</w:t>
+          <w:t>3.1.1</w:t>
         </w:r>
         <w:r>
           <w:rPr>
@@ -1787,7 +1596,7 @@
             <w:noProof/>
             <w:webHidden/>
           </w:rPr>
-          <w:instrText xml:space="preserve"> PAGEREF _Toc242800106 \h </w:instrText>
+          <w:instrText xml:space="preserve"> PAGEREF _Toc242807190 \h </w:instrText>
         </w:r>
         <w:r>
           <w:rPr>
@@ -1807,7 +1616,7 @@
             <w:noProof/>
             <w:webHidden/>
           </w:rPr>
-          <w:t>24</w:t>
+          <w:t>26</w:t>
         </w:r>
         <w:r>
           <w:rPr>
@@ -1835,13 +1644,13 @@
           <w:lang w:eastAsia="es-ES"/>
         </w:rPr>
       </w:pPr>
-      <w:hyperlink w:anchor="_Toc242800107" w:history="1">
+      <w:hyperlink w:anchor="_Toc242807191" w:history="1">
         <w:r>
           <w:rPr>
             <w:rStyle w:val="Hipervnculo"/>
             <w:noProof/>
           </w:rPr>
-          <w:t>3.2.2</w:t>
+          <w:t>3.1.2</w:t>
         </w:r>
         <w:r>
           <w:rPr>
@@ -1860,7 +1669,7 @@
             <w:rStyle w:val="Hipervnculo"/>
             <w:noProof/>
           </w:rPr>
-          <w:t>VRToolbox de Matlab</w:t>
+          <w:t>Virtual Reality Toolbox de Matlab</w:t>
         </w:r>
         <w:r>
           <w:rPr>
@@ -1881,7 +1690,7 @@
             <w:noProof/>
             <w:webHidden/>
           </w:rPr>
-          <w:instrText xml:space="preserve"> PAGEREF _Toc242800107 \h </w:instrText>
+          <w:instrText xml:space="preserve"> PAGEREF _Toc242807191 \h </w:instrText>
         </w:r>
         <w:r>
           <w:rPr>
@@ -1901,7 +1710,7 @@
             <w:noProof/>
             <w:webHidden/>
           </w:rPr>
-          <w:t>30</w:t>
+          <w:t>31</w:t>
         </w:r>
         <w:r>
           <w:rPr>
@@ -1913,6 +1722,94 @@
       </w:hyperlink>
     </w:p>
     <w:p>
+      <w:pPr>
+        <w:pStyle w:val="TDC2"/>
+        <w:rPr>
+          <w:rFonts w:eastAsiaTheme="minorEastAsia"/>
+          <w:smallCaps w:val="0"/>
+          <w:noProof/>
+          <w:sz w:val="22"/>
+          <w:szCs w:val="22"/>
+          <w:lang w:eastAsia="es-ES"/>
+        </w:rPr>
+      </w:pPr>
+      <w:hyperlink w:anchor="_Toc242807192" w:history="1">
+        <w:r>
+          <w:rPr>
+            <w:rStyle w:val="Hipervnculo"/>
+            <w:noProof/>
+          </w:rPr>
+          <w:t>3.2</w:t>
+        </w:r>
+        <w:r>
+          <w:rPr>
+            <w:rFonts w:eastAsiaTheme="minorEastAsia"/>
+            <w:smallCaps w:val="0"/>
+            <w:noProof/>
+            <w:sz w:val="22"/>
+            <w:szCs w:val="22"/>
+            <w:lang w:eastAsia="es-ES"/>
+          </w:rPr>
+          <w:tab/>
+        </w:r>
+        <w:r>
+          <w:rPr>
+            <w:rStyle w:val="Hipervnculo"/>
+            <w:noProof/>
+          </w:rPr>
+          <w:t>Equipamiento hardware</w:t>
+        </w:r>
+        <w:r>
+          <w:rPr>
+            <w:noProof/>
+            <w:webHidden/>
+          </w:rPr>
+          <w:tab/>
+        </w:r>
+        <w:r>
+          <w:rPr>
+            <w:noProof/>
+            <w:webHidden/>
+          </w:rPr>
+          <w:fldChar w:fldCharType="begin"/>
+        </w:r>
+        <w:r>
+          <w:rPr>
+            <w:noProof/>
+            <w:webHidden/>
+          </w:rPr>
+          <w:instrText xml:space="preserve"> PAGEREF _Toc242807192 \h </w:instrText>
+        </w:r>
+        <w:r>
+          <w:rPr>
+            <w:noProof/>
+            <w:webHidden/>
+          </w:rPr>
+        </w:r>
+        <w:r>
+          <w:rPr>
+            <w:noProof/>
+            <w:webHidden/>
+          </w:rPr>
+          <w:fldChar w:fldCharType="separate"/>
+        </w:r>
+        <w:r>
+          <w:rPr>
+            <w:noProof/>
+            <w:webHidden/>
+          </w:rPr>
+          <w:t>33</w:t>
+        </w:r>
+        <w:r>
+          <w:rPr>
+            <w:noProof/>
+            <w:webHidden/>
+          </w:rPr>
+          <w:fldChar w:fldCharType="end"/>
+        </w:r>
+      </w:hyperlink>
+    </w:p>
+    <w:p>
       <w:r>
         <w:fldChar w:fldCharType="end"/>
       </w:r>
@@ -1930,7 +1827,7 @@
       <w:pPr>
         <w:pStyle w:val="Ttulo1"/>
       </w:pPr>
-      <w:bookmarkStart w:id="0" w:name="_Toc242800090"/>
+      <w:bookmarkStart w:id="0" w:name="_Toc242807175"/>
       <w:r>
         <w:lastRenderedPageBreak/>
         <w:t>I</w:t>
@@ -1944,17 +1841,20 @@
       <w:pPr>
         <w:pStyle w:val="Ttulo2"/>
       </w:pPr>
-      <w:bookmarkStart w:id="1" w:name="_Toc242800091"/>
-      <w:r>
-        <w:t xml:space="preserve">Sistemas BCI </w:t>
+      <w:bookmarkStart w:id="1" w:name="_Toc242807176"/>
+      <w:r>
+        <w:t>Sistemas BCI</w:t>
       </w:r>
       <w:bookmarkEnd w:id="1"/>
+      <w:r>
+        <w:t xml:space="preserve"> </w:t>
+      </w:r>
     </w:p>
     <w:p>
       <w:pPr>
         <w:pStyle w:val="Ttulo3"/>
       </w:pPr>
-      <w:bookmarkStart w:id="2" w:name="_Toc242800092"/>
+      <w:bookmarkStart w:id="2" w:name="_Toc242807177"/>
       <w:r>
         <w:t>¿Qué es un sistema BCI?</w:t>
       </w:r>
@@ -3095,7 +2995,7 @@
       <w:pPr>
         <w:pStyle w:val="Ttulo3"/>
       </w:pPr>
-      <w:bookmarkStart w:id="3" w:name="_Toc242800093"/>
+      <w:bookmarkStart w:id="3" w:name="_Toc242807178"/>
       <w:r>
         <w:lastRenderedPageBreak/>
         <w:t>Características</w:t>
@@ -3693,7 +3593,7 @@
       <w:pPr>
         <w:pStyle w:val="Ttulo3"/>
       </w:pPr>
-      <w:bookmarkStart w:id="4" w:name="_Toc242800094"/>
+      <w:bookmarkStart w:id="4" w:name="_Toc242807179"/>
       <w:r>
         <w:t>Problemática</w:t>
       </w:r>
@@ -4426,7 +4326,7 @@
       <w:pPr>
         <w:pStyle w:val="Ttulo2"/>
       </w:pPr>
-      <w:bookmarkStart w:id="5" w:name="_Toc242800095"/>
+      <w:bookmarkStart w:id="5" w:name="_Toc242807180"/>
       <w:r>
         <w:t>Realidad Virtual</w:t>
       </w:r>
@@ -4457,7 +4357,7 @@
         <w:pStyle w:val="Ttulo3"/>
       </w:pPr>
       <w:bookmarkStart w:id="6" w:name="_Toc241502121"/>
-      <w:bookmarkStart w:id="7" w:name="_Toc242800096"/>
+      <w:bookmarkStart w:id="7" w:name="_Toc242807181"/>
       <w:r>
         <w:t>Antecedentes</w:t>
       </w:r>
@@ -4499,7 +4399,7 @@
       <w:pPr>
         <w:pStyle w:val="Ttulo3"/>
       </w:pPr>
-      <w:bookmarkStart w:id="8" w:name="_Toc242800097"/>
+      <w:bookmarkStart w:id="8" w:name="_Toc242807182"/>
       <w:r>
         <w:t>Definición y conceptos</w:t>
       </w:r>
@@ -4916,7 +4816,7 @@
       <w:pPr>
         <w:pStyle w:val="Ttulo3"/>
       </w:pPr>
-      <w:bookmarkStart w:id="9" w:name="_Toc242800098"/>
+      <w:bookmarkStart w:id="9" w:name="_Toc242807183"/>
       <w:r>
         <w:t>Clasificación de la Realidad Virtual</w:t>
       </w:r>
@@ -5084,7 +4984,7 @@
       <w:pPr>
         <w:pStyle w:val="Ttulo3"/>
       </w:pPr>
-      <w:bookmarkStart w:id="10" w:name="_Toc242800099"/>
+      <w:bookmarkStart w:id="10" w:name="_Toc242807184"/>
       <w:r>
         <w:t xml:space="preserve">Aplicaciones de la Realidad </w:t>
       </w:r>
@@ -5332,7 +5232,7 @@
       <w:pPr>
         <w:pStyle w:val="Ttulo3"/>
       </w:pPr>
-      <w:bookmarkStart w:id="11" w:name="_Toc242800100"/>
+      <w:bookmarkStart w:id="11" w:name="_Toc242807185"/>
       <w:r>
         <w:t>Problemas actuales de la Realidad Virtual</w:t>
       </w:r>
@@ -6163,7 +6063,7 @@
       <w:pPr>
         <w:pStyle w:val="Ttulo2"/>
       </w:pPr>
-      <w:bookmarkStart w:id="34" w:name="_Toc242800101"/>
+      <w:bookmarkStart w:id="34" w:name="_Toc242807186"/>
       <w:r>
         <w:t>VRML</w:t>
       </w:r>
@@ -6309,21 +6209,35 @@
       </w:r>
     </w:p>
     <w:p>
-      <w:pPr>
-        <w:rPr>
-          <w:sz w:val="20"/>
-          <w:szCs w:val="20"/>
-        </w:rPr>
-      </w:pPr>
       <w:r>
         <w:t>Cada archivo VRML establece, explícitamente, un sistema de coordenadas para todos los objetos definidos en el archivo así como para todos los objetos incluidos por el archivo. Explícitamente define un conjunto de objetos 3D y multimedia, además,  puede especificar hipervínculos para otros archivos y aplicaciones y definir el comportamiento de los objetos.</w:t>
       </w:r>
     </w:p>
+    <w:p/>
+    <w:p/>
+    <w:p/>
+    <w:p/>
+    <w:p/>
+    <w:p/>
+    <w:p/>
+    <w:p/>
+    <w:p/>
+    <w:p/>
+    <w:p/>
+    <w:p/>
+    <w:p/>
+    <w:p/>
+    <w:p/>
+    <w:p/>
+    <w:p/>
+    <w:p/>
+    <w:p/>
+    <w:p/>
     <w:p>
       <w:pPr>
         <w:pStyle w:val="Ttulo1"/>
       </w:pPr>
-      <w:bookmarkStart w:id="35" w:name="_Toc242800102"/>
+      <w:bookmarkStart w:id="35" w:name="_Toc242807187"/>
       <w:r>
         <w:t>OBJETIVOS</w:t>
       </w:r>
@@ -6478,54 +6392,54 @@
         <w:t>tos son</w:t>
       </w:r>
       <w:r>
-        <w:t xml:space="preserve">, </w:t>
+        <w:t xml:space="preserve">, alumnos y personal investigador y docente de la ETS de Telecomunicaciones de Málaga, por lo que se facilitan así los procesos de adaptación </w:t>
+      </w:r>
+      <w:r>
+        <w:t xml:space="preserve">y aprendizaje </w:t>
+      </w:r>
+      <w:r>
+        <w:t>en el uso de estos sistemas.</w:t>
+      </w:r>
+    </w:p>
+    <w:p>
+      <w:r>
+        <w:t>Un objetivo más es diseñar los mundos virtuales de modo que la in</w:t>
+      </w:r>
+      <w:r>
+        <w:t>tegración con los sistemas BCI y más concretamente con la</w:t>
+      </w:r>
+      <w:r>
+        <w:t xml:space="preserve"> Interfaz</w:t>
+      </w:r>
+      <w:r>
+        <w:t xml:space="preserve"> de navegación </w:t>
+      </w:r>
+      <w:r>
+        <w:t>existente</w:t>
+      </w:r>
+      <w:r>
+        <w:t>, capaz de gobernar los movimientos de la “silla”,</w:t>
+      </w:r>
+      <w:r>
+        <w:t xml:space="preserve"> se produzca de manera casi inmediata.</w:t>
+      </w:r>
+    </w:p>
+    <w:p>
+      <w:r>
+        <w:t>Por otro lado los mundos virtuales elaborados modelan virtualmente situaciones o ambientes reales, no ficticios, en los que el uso y explotación de los sistemas BCI pueden tener amplia aplicación</w:t>
+      </w:r>
+      <w:r>
+        <w:t xml:space="preserve"> (como es el caso </w:t>
+      </w:r>
+      <w:r>
+        <w:t xml:space="preserve">particular </w:t>
+      </w:r>
+      <w:r>
+        <w:t xml:space="preserve">de gobernar una silla de </w:t>
       </w:r>
       <w:r>
         <w:lastRenderedPageBreak/>
-        <w:t xml:space="preserve">alumnos y personal investigador y docente de la ETS de Telecomunicaciones de Málaga, por lo que se facilitan así los procesos de adaptación </w:t>
-      </w:r>
-      <w:r>
-        <w:t xml:space="preserve">y aprendizaje </w:t>
-      </w:r>
-      <w:r>
-        <w:t>en el uso de estos sistemas.</w:t>
-      </w:r>
-    </w:p>
-    <w:p>
-      <w:r>
-        <w:t>Un objetivo más es diseñar los mundos virtuales de modo que la in</w:t>
-      </w:r>
-      <w:r>
-        <w:t>tegración con los sistemas BCI y más concretamente con la</w:t>
-      </w:r>
-      <w:r>
-        <w:t xml:space="preserve"> Interfaz</w:t>
-      </w:r>
-      <w:r>
-        <w:t xml:space="preserve"> de navegación </w:t>
-      </w:r>
-      <w:r>
-        <w:t>existente</w:t>
-      </w:r>
-      <w:r>
-        <w:t>, capaz de gobernar los movimientos de la “silla”,</w:t>
-      </w:r>
-      <w:r>
-        <w:t xml:space="preserve"> se produzca de manera casi inmediata.</w:t>
-      </w:r>
-    </w:p>
-    <w:p>
-      <w:r>
-        <w:t>Por otro lado los mundos virtuales elaborados modelan virtualmente situaciones o ambientes reales, no ficticios, en los que el uso y explotación de los sistemas BCI pueden tener amplia aplicación</w:t>
-      </w:r>
-      <w:r>
-        <w:t xml:space="preserve"> (como es el caso </w:t>
-      </w:r>
-      <w:r>
-        <w:t xml:space="preserve">particular </w:t>
-      </w:r>
-      <w:r>
-        <w:t>de gobernar una silla de ruedas)</w:t>
+        <w:t>ruedas)</w:t>
       </w:r>
       <w:r>
         <w:t>, por tanto sirven como simulación del comportamiento</w:t>
@@ -6738,41 +6652,44 @@
     </w:p>
     <w:p>
       <w:r>
+        <w:t xml:space="preserve">Este entorno es muy conocido por todo aquel que pueda llegar a leer este proyecto y conforma así un mundo virtual </w:t>
+      </w:r>
+      <w:r>
+        <w:t>idóneo,</w:t>
+      </w:r>
+      <w:r>
+        <w:t xml:space="preserve"> atractivo y entretenido para los sujetos experimentales, alum</w:t>
+      </w:r>
+      <w:r>
+        <w:t xml:space="preserve">nos, personal investigador, y en definitiva para todo aquel que realice ensayos </w:t>
+      </w:r>
+      <w:r>
+        <w:t>de los sistemas BCI en estudio</w:t>
+      </w:r>
+      <w:r>
+        <w:t xml:space="preserve"> elaborados por el Departamento de Tecnología Electrónica.</w:t>
+      </w:r>
+    </w:p>
+    <w:p>
+      <w:pPr>
+        <w:rPr>
+          <w:b/>
+        </w:rPr>
+      </w:pPr>
+      <w:r>
+        <w:rPr>
+          <w:b/>
+        </w:rPr>
+        <w:t>SIMULADOR DE VUELO</w:t>
+      </w:r>
+    </w:p>
+    <w:p>
+      <w:r>
+        <w:t xml:space="preserve">El objetivo del Simulador de Vuelo es plantear un mundo virtual para el entrenamiento de los usuarios de los sistemas BCI. En este caso el feedback no se realiza directamente sobre la visualización en primera persona del usuario sumergido en el mundo, sino que, básicamente, se trata de gobernar los movimientos de un avión que sobrevuela la </w:t>
+      </w:r>
+      <w:r>
         <w:lastRenderedPageBreak/>
-        <w:t xml:space="preserve">Este entorno es muy conocido por todo aquel que pueda llegar a leer este proyecto y conforma así un mundo virtual </w:t>
-      </w:r>
-      <w:r>
-        <w:t>idóneo,</w:t>
-      </w:r>
-      <w:r>
-        <w:t xml:space="preserve"> atractivo y entretenido para los sujetos experimentales, alum</w:t>
-      </w:r>
-      <w:r>
-        <w:t xml:space="preserve">nos, personal investigador, y en definitiva para todo aquel que realice ensayos </w:t>
-      </w:r>
-      <w:r>
-        <w:t>de los sistemas BCI en estudio</w:t>
-      </w:r>
-      <w:r>
-        <w:t xml:space="preserve"> elaborados por el Departamento de Tecnología Electrónica.</w:t>
-      </w:r>
-    </w:p>
-    <w:p>
-      <w:pPr>
-        <w:rPr>
-          <w:b/>
-        </w:rPr>
-      </w:pPr>
-      <w:r>
-        <w:rPr>
-          <w:b/>
-        </w:rPr>
-        <w:t>SIMULADOR DE VUELO</w:t>
-      </w:r>
-    </w:p>
-    <w:p>
-      <w:r>
-        <w:t>El objetivo del Simulador de Vuelo es plantear un mundo virtual para el entrenamiento de los usuarios de los sistemas BCI. En este caso el feedback no se realiza directamente sobre la visualización en primera persona del usuario sumergido en el mundo, sino que, básicamente, se trata de gobernar los movimientos de un avión que sobrevuela la ciudad de Málaga como</w:t>
+        <w:t>ciudad de Málaga como</w:t>
       </w:r>
       <w:r>
         <w:t xml:space="preserve"> si se tratara de un videojuego. Se pueden</w:t>
@@ -6837,38 +6754,82 @@
         <w:t>en el mundo virtual.</w:t>
       </w:r>
     </w:p>
+    <w:p/>
+    <w:p/>
+    <w:p/>
+    <w:p/>
+    <w:p/>
+    <w:p/>
+    <w:p/>
+    <w:p/>
+    <w:p/>
+    <w:p/>
+    <w:p/>
+    <w:p/>
+    <w:p/>
+    <w:p/>
+    <w:p/>
+    <w:p/>
     <w:p>
       <w:pPr>
         <w:pStyle w:val="Ttulo1"/>
       </w:pPr>
-      <w:bookmarkStart w:id="36" w:name="_Toc242800103"/>
-      <w:r>
+      <w:bookmarkStart w:id="36" w:name="_Toc242807188"/>
+      <w:r>
+        <w:lastRenderedPageBreak/>
         <w:t>HERRAMIENTAS UTILIZADAS</w:t>
       </w:r>
       <w:bookmarkEnd w:id="36"/>
     </w:p>
     <w:p>
+      <w:r>
+        <w:t xml:space="preserve">A continuación, se realiza una </w:t>
+      </w:r>
+      <w:r>
+        <w:t>exposición de la</w:t>
+      </w:r>
+      <w:r>
+        <w:t xml:space="preserve"> herramienta software usada en el proceso de modelado de los mundos virtuales.</w:t>
+      </w:r>
+      <w:r>
+        <w:t xml:space="preserve"> Se realiza </w:t>
+      </w:r>
+      <w:r>
+        <w:t xml:space="preserve">una breve introducción a la herramienta de modelado tridimensional 3D Studio, y una explicación del </w:t>
+      </w:r>
+      <w:r>
+        <w:rPr>
+          <w:i/>
+        </w:rPr>
+        <w:t>Virtual Reality Toolbox</w:t>
+      </w:r>
+      <w:r>
+        <w:t xml:space="preserve"> necesario para hacer interactuar el entorno virtual con el sistema BCI.</w:t>
+      </w:r>
+    </w:p>
+    <w:p>
+      <w:r>
+        <w:t xml:space="preserve">Además se realiza una descripción del hardware de adquisición y procesado de señales EEG, propio del sistema BCI con el que se realiza la integración de los mundos elaborados, con el que finalmente se comprueba la integración y respuesta visual </w:t>
+      </w:r>
+      <w:r>
+        <w:t>obtenida</w:t>
+      </w:r>
+      <w:r>
+        <w:t>.</w:t>
+      </w:r>
+    </w:p>
+    <w:p>
       <w:pPr>
         <w:pStyle w:val="Ttulo2"/>
       </w:pPr>
-      <w:bookmarkStart w:id="37" w:name="_Toc242800104"/>
-      <w:r>
-        <w:t>Equipamiento hardware</w:t>
+      <w:bookmarkStart w:id="37" w:name="_Toc242807189"/>
+      <w:r>
+        <w:t xml:space="preserve">Software </w:t>
+      </w:r>
+      <w:r>
+        <w:t>de desarrollo</w:t>
       </w:r>
       <w:bookmarkEnd w:id="37"/>
-    </w:p>
-    <w:p>
-      <w:pPr>
-        <w:pStyle w:val="Ttulo2"/>
-      </w:pPr>
-      <w:bookmarkStart w:id="38" w:name="_Toc242800105"/>
-      <w:r>
-        <w:t xml:space="preserve">Software </w:t>
-      </w:r>
-      <w:r>
-        <w:t>de desarrollo</w:t>
-      </w:r>
-      <w:bookmarkEnd w:id="38"/>
     </w:p>
     <w:p>
       <w:pPr>
@@ -6990,10 +6951,6 @@
     <w:p>
       <w:pPr>
         <w:ind w:left="708"/>
-        <w:rPr>
-          <w:sz w:val="20"/>
-          <w:szCs w:val="20"/>
-        </w:rPr>
       </w:pPr>
       <w:r>
         <w:t xml:space="preserve">Para crear un mundo de realidad virtual se puede utilizar un simple fichero de texto, creado </w:t>
@@ -7008,37 +6965,8 @@
         <w:t xml:space="preserve"> </w:t>
       </w:r>
       <w:r>
-        <w:t xml:space="preserve">un dominio del lenguaje del VRML, que no es tan sencillo como, por ejemplo, el del HTML, para la creación de páginas WEB. Además, para escenas muy complejas, es muy difícil </w:t>
-      </w:r>
-      <w:r>
-        <w:lastRenderedPageBreak/>
-        <w:t>confeccionar el código a mano, y en ocasiones puede ser necesario recurrir a programas editores de VRML.</w:t>
-      </w:r>
-    </w:p>
-    <w:p>
-      <w:pPr>
-        <w:pStyle w:val="Prrafodelista"/>
-        <w:tabs>
-          <w:tab w:val="left" w:pos="916"/>
-          <w:tab w:val="left" w:pos="1832"/>
-          <w:tab w:val="left" w:pos="2748"/>
-          <w:tab w:val="left" w:pos="3664"/>
-          <w:tab w:val="left" w:pos="4580"/>
-          <w:tab w:val="left" w:pos="5496"/>
-          <w:tab w:val="left" w:pos="6412"/>
-          <w:tab w:val="left" w:pos="7328"/>
-          <w:tab w:val="left" w:pos="8244"/>
-          <w:tab w:val="left" w:pos="9160"/>
-          <w:tab w:val="left" w:pos="10076"/>
-          <w:tab w:val="left" w:pos="10992"/>
-          <w:tab w:val="left" w:pos="11908"/>
-          <w:tab w:val="left" w:pos="12824"/>
-          <w:tab w:val="left" w:pos="13740"/>
-          <w:tab w:val="left" w:pos="14656"/>
-        </w:tabs>
-        <w:spacing w:after="0" w:line="240" w:lineRule="auto"/>
-        <w:ind w:left="390"/>
-      </w:pPr>
+        <w:t>un dominio del lenguaje del VRML, que no es tan sencillo como, por ejemplo, el del HTML, para la creación de páginas WEB. Además, para escenas muy complejas, es muy difícil confeccionar el código a mano, y en ocasiones puede ser necesario recurrir a programas editores de VRML.</w:t>
+      </w:r>
     </w:p>
     <w:p>
       <w:pPr>
@@ -7475,7 +7403,7 @@
       <w:pPr>
         <w:pStyle w:val="Ttulo3"/>
       </w:pPr>
-      <w:bookmarkStart w:id="39" w:name="_Toc242800106"/>
+      <w:bookmarkStart w:id="38" w:name="_Toc242807190"/>
       <w:r>
         <w:t>3</w:t>
       </w:r>
@@ -7488,7 +7416,7 @@
       <w:r>
         <w:t>Studio Max 9</w:t>
       </w:r>
-      <w:bookmarkEnd w:id="39"/>
+      <w:bookmarkEnd w:id="38"/>
     </w:p>
     <w:p>
       <w:r>
@@ -7504,14 +7432,9 @@
         <w:t xml:space="preserve"> entorno </w:t>
       </w:r>
       <w:r>
-        <w:t xml:space="preserve">que soporta amplia gama de técnicas de modelización desde modelización de bajo número de polígonos hasta modelización de objetos compuestos y modelado de malla. Cuando nuestro modelo básico ha sido construido, podemos asignarle texturas para mejorar la percepción más realista del usuario. Para completar la escena, diferentes puntos de luz </w:t>
-      </w:r>
-      <w:r>
-        <w:lastRenderedPageBreak/>
-        <w:t>pueden añadirse a la escena para iluminarla y además también podemos incorporar cámaras para capturar partes de la escena en diferentes intervalos de tiempo.</w:t>
-      </w:r>
-    </w:p>
-    <w:p/>
+        <w:t>que soporta amplia gama de técnicas de modelización desde modelización de bajo número de polígonos hasta modelización de objetos compuestos y modelado de malla. Cuando nuestro modelo básico ha sido construido, podemos asignarle texturas para mejorar la percepción más realista del usuario. Para completar la escena, diferentes puntos de luz pueden añadirse a la escena para iluminarla y además también podemos incorporar cámaras para capturar partes de la escena en diferentes intervalos de tiempo.</w:t>
+      </w:r>
+    </w:p>
     <w:p>
       <w:pPr>
         <w:rPr>
@@ -7534,15 +7457,25 @@
       <w:pPr>
         <w:keepNext/>
         <w:jc w:val="center"/>
-      </w:pPr>
-      <w:r>
         <w:rPr>
           <w:noProof/>
           <w:lang w:eastAsia="es-ES"/>
         </w:rPr>
+      </w:pPr>
+    </w:p>
+    <w:p>
+      <w:pPr>
+        <w:keepNext/>
+        <w:jc w:val="center"/>
+      </w:pPr>
+      <w:r>
+        <w:rPr>
+          <w:noProof/>
+          <w:lang w:eastAsia="es-ES"/>
+        </w:rPr>
         <w:drawing>
           <wp:inline distT="0" distB="0" distL="0" distR="0">
-            <wp:extent cx="5395706" cy="3810000"/>
+            <wp:extent cx="4371975" cy="3087126"/>
             <wp:effectExtent l="19050" t="0" r="0" b="0"/>
             <wp:docPr id="8" name="7 Imagen" descr="interfaz3ds.JPG"/>
             <wp:cNvGraphicFramePr>
@@ -7564,7 +7497,7 @@
                   <pic:spPr>
                     <a:xfrm>
                       <a:off x="0" y="0"/>
-                      <a:ext cx="5400040" cy="3813060"/>
+                      <a:ext cx="4379184" cy="3092217"/>
                     </a:xfrm>
                     <a:prstGeom prst="rect">
                       <a:avLst/>
@@ -7613,10 +7546,17 @@
           <w:b/>
         </w:rPr>
       </w:pPr>
-      <w:r>
+    </w:p>
+    <w:p>
+      <w:pPr>
         <w:rPr>
           <w:b/>
         </w:rPr>
+      </w:pPr>
+      <w:r>
+        <w:rPr>
+          <w:b/>
+        </w:rPr>
         <w:t>OPCIONES, MENUS Y BARRAS DE HERRAMIENTAS</w:t>
       </w:r>
     </w:p>
@@ -7645,9 +7585,6 @@
         <w:t xml:space="preserve"> describen y localizan las distintas herramientas más relevantes que se han utilizado para la elaboración de los tres mundos virtuales que se describen en este proyecto.</w:t>
       </w:r>
     </w:p>
-    <w:p/>
-    <w:p/>
-    <w:p/>
     <w:tbl>
       <w:tblPr>
         <w:tblStyle w:val="Listaclara-nfasis11"/>
@@ -7655,9 +7592,9 @@
         <w:tblLook w:val="00A0"/>
       </w:tblPr>
       <w:tblGrid>
-        <w:gridCol w:w="3223"/>
+        <w:gridCol w:w="3222"/>
         <w:gridCol w:w="1090"/>
-        <w:gridCol w:w="4407"/>
+        <w:gridCol w:w="4408"/>
       </w:tblGrid>
       <w:tr>
         <w:trPr>
@@ -7720,7 +7657,7 @@
               </w:rPr>
               <w:drawing>
                 <wp:inline distT="0" distB="0" distL="0" distR="0">
-                  <wp:extent cx="5400040" cy="158750"/>
+                  <wp:extent cx="5400668" cy="190500"/>
                   <wp:effectExtent l="19050" t="0" r="0" b="0"/>
                   <wp:docPr id="123" name="122 Imagen" descr="Bmenus.bmp"/>
                   <wp:cNvGraphicFramePr>
@@ -7742,7 +7679,7 @@
                         <pic:spPr>
                           <a:xfrm>
                             <a:off x="0" y="0"/>
-                            <a:ext cx="5400040" cy="158750"/>
+                            <a:ext cx="5400040" cy="190478"/>
                           </a:xfrm>
                           <a:prstGeom prst="rect">
                             <a:avLst/>
@@ -8010,6 +7947,7 @@
           </w:tcPr>
           <w:p>
             <w:r>
+              <w:lastRenderedPageBreak/>
               <w:t>IMPORT</w:t>
             </w:r>
           </w:p>
@@ -8588,16 +8526,7 @@
                 <w:szCs w:val="20"/>
                 <w:lang w:eastAsia="es-ES"/>
               </w:rPr>
-              <w:t xml:space="preserve">Deshace el grupo de objetos y cada objeto se vuelve </w:t>
-            </w:r>
-            <w:r>
-              <w:rPr>
-                <w:sz w:val="20"/>
-                <w:szCs w:val="20"/>
-                <w:lang w:eastAsia="es-ES"/>
-              </w:rPr>
-              <w:lastRenderedPageBreak/>
-              <w:t>independiente.</w:t>
+              <w:t>Deshace el grupo de objetos y cada objeto se vuelve independiente.</w:t>
             </w:r>
           </w:p>
         </w:tc>
@@ -8615,7 +8544,6 @@
                 <w:szCs w:val="20"/>
                 <w:lang w:eastAsia="es-ES"/>
               </w:rPr>
-              <w:lastRenderedPageBreak/>
               <w:t>OPEN</w:t>
             </w:r>
           </w:p>
@@ -9115,6 +9043,1710 @@
                 <w:b w:val="0"/>
                 <w:bCs w:val="0"/>
               </w:rPr>
+              <w:t>PANEL DE COMANDOS</w:t>
+            </w:r>
+          </w:p>
+        </w:tc>
+      </w:tr>
+      <w:tr>
+        <w:trPr>
+          <w:cnfStyle w:val="000000100000"/>
+        </w:trPr>
+        <w:tc>
+          <w:tcPr>
+            <w:cnfStyle w:val="001000000000"/>
+            <w:tcW w:w="8613" w:type="dxa"/>
+            <w:gridSpan w:val="2"/>
+          </w:tcPr>
+          <w:p>
+            <w:pPr>
+              <w:jc w:val="left"/>
+              <w:rPr>
+                <w:b w:val="0"/>
+                <w:color w:val="FFFFFF" w:themeColor="background1"/>
+              </w:rPr>
+            </w:pPr>
+            <w:r>
+              <w:rPr>
+                <w:noProof/>
+                <w:lang w:eastAsia="es-ES"/>
+              </w:rPr>
+              <w:drawing>
+                <wp:anchor distT="0" distB="0" distL="114300" distR="114300" simplePos="0" relativeHeight="251663360" behindDoc="0" locked="0" layoutInCell="1" allowOverlap="1">
+                  <wp:simplePos x="0" y="0"/>
+                  <wp:positionH relativeFrom="margin">
+                    <wp:align>left</wp:align>
+                  </wp:positionH>
+                  <wp:positionV relativeFrom="margin">
+                    <wp:align>top</wp:align>
+                  </wp:positionV>
+                  <wp:extent cx="1743075" cy="1876425"/>
+                  <wp:effectExtent l="19050" t="0" r="9525" b="0"/>
+                  <wp:wrapSquare wrapText="bothSides"/>
+                  <wp:docPr id="1" name="121 Imagen" descr="PANELCOMANDOS.JPG"/>
+                  <wp:cNvGraphicFramePr>
+                    <a:graphicFrameLocks xmlns:a="http://schemas.openxmlformats.org/drawingml/2006/main" noChangeAspect="1"/>
+                  </wp:cNvGraphicFramePr>
+                  <a:graphic xmlns:a="http://schemas.openxmlformats.org/drawingml/2006/main">
+                    <a:graphicData uri="http://schemas.openxmlformats.org/drawingml/2006/picture">
+                      <pic:pic xmlns:pic="http://schemas.openxmlformats.org/drawingml/2006/picture">
+                        <pic:nvPicPr>
+                          <pic:cNvPr id="0" name="PANELCOMANDOS.JPG"/>
+                          <pic:cNvPicPr/>
+                        </pic:nvPicPr>
+                        <pic:blipFill>
+                          <a:blip r:embed="rId29"/>
+                          <a:stretch>
+                            <a:fillRect/>
+                          </a:stretch>
+                        </pic:blipFill>
+                        <pic:spPr>
+                          <a:xfrm>
+                            <a:off x="0" y="0"/>
+                            <a:ext cx="1743075" cy="1876425"/>
+                          </a:xfrm>
+                          <a:prstGeom prst="rect">
+                            <a:avLst/>
+                          </a:prstGeom>
+                        </pic:spPr>
+                      </pic:pic>
+                    </a:graphicData>
+                  </a:graphic>
+                </wp:anchor>
+              </w:drawing>
+            </w:r>
+            <w:r>
+              <w:rPr>
+                <w:b w:val="0"/>
+                <w:lang w:eastAsia="es-ES"/>
+              </w:rPr>
+              <w:t>El panel de comandos es una parte importante ya que desde este se puede crear cualquier tipo de geometría, modificar geometría</w:t>
+            </w:r>
+            <w:r>
+              <w:rPr>
+                <w:b w:val="0"/>
+                <w:lang w:eastAsia="es-ES"/>
+              </w:rPr>
+              <w:t>s</w:t>
+            </w:r>
+            <w:r>
+              <w:rPr>
+                <w:b w:val="0"/>
+                <w:lang w:eastAsia="es-ES"/>
+              </w:rPr>
+              <w:t xml:space="preserve">, acceder a los diferentes submenús de </w:t>
+            </w:r>
+            <w:r>
+              <w:rPr>
+                <w:b w:val="0"/>
+                <w:lang w:eastAsia="es-ES"/>
+              </w:rPr>
+              <w:t xml:space="preserve">mallas, splines, luces, cámara, </w:t>
+            </w:r>
+            <w:r>
+              <w:rPr>
+                <w:b w:val="0"/>
+                <w:lang w:eastAsia="es-ES"/>
+              </w:rPr>
+              <w:t>etcétera.</w:t>
+            </w:r>
+          </w:p>
+        </w:tc>
+      </w:tr>
+      <w:tr>
+        <w:tc>
+          <w:tcPr>
+            <w:cnfStyle w:val="001000000000"/>
+            <w:tcW w:w="8613" w:type="dxa"/>
+            <w:gridSpan w:val="2"/>
+          </w:tcPr>
+          <w:p>
+            <w:pPr>
+              <w:rPr>
+                <w:b w:val="0"/>
+                <w:bCs w:val="0"/>
+              </w:rPr>
+            </w:pPr>
+            <w:r>
+              <w:rPr>
+                <w:noProof/>
+                <w:color w:val="FFFFFF" w:themeColor="background1"/>
+                <w:lang w:eastAsia="es-ES"/>
+              </w:rPr>
+              <w:drawing>
+                <wp:inline distT="0" distB="0" distL="0" distR="0">
+                  <wp:extent cx="390525" cy="333375"/>
+                  <wp:effectExtent l="19050" t="0" r="9525" b="0"/>
+                  <wp:docPr id="2" name="Imagen 32" descr="http://www.foro3d.com/tutoriales/3ds_max_en_procesos_creativos_de_arquitectura_archivos/image076.jpg"/>
+                  <wp:cNvGraphicFramePr>
+                    <a:graphicFrameLocks xmlns:a="http://schemas.openxmlformats.org/drawingml/2006/main" noChangeAspect="1"/>
+                  </wp:cNvGraphicFramePr>
+                  <a:graphic xmlns:a="http://schemas.openxmlformats.org/drawingml/2006/main">
+                    <a:graphicData uri="http://schemas.openxmlformats.org/drawingml/2006/picture">
+                      <pic:pic xmlns:pic="http://schemas.openxmlformats.org/drawingml/2006/picture">
+                        <pic:nvPicPr>
+                          <pic:cNvPr id="0" name="Picture 32" descr="http://www.foro3d.com/tutoriales/3ds_max_en_procesos_creativos_de_arquitectura_archivos/image076.jpg"/>
+                          <pic:cNvPicPr>
+                            <a:picLocks noChangeAspect="1" noChangeArrowheads="1"/>
+                          </pic:cNvPicPr>
+                        </pic:nvPicPr>
+                        <pic:blipFill>
+                          <a:blip r:embed="rId30"/>
+                          <a:srcRect/>
+                          <a:stretch>
+                            <a:fillRect/>
+                          </a:stretch>
+                        </pic:blipFill>
+                        <pic:spPr bwMode="auto">
+                          <a:xfrm>
+                            <a:off x="0" y="0"/>
+                            <a:ext cx="390525" cy="333375"/>
+                          </a:xfrm>
+                          <a:prstGeom prst="rect">
+                            <a:avLst/>
+                          </a:prstGeom>
+                          <a:noFill/>
+                          <a:ln w="9525">
+                            <a:noFill/>
+                            <a:miter lim="800000"/>
+                            <a:headEnd/>
+                            <a:tailEnd/>
+                          </a:ln>
+                        </pic:spPr>
+                      </pic:pic>
+                    </a:graphicData>
+                  </a:graphic>
+                </wp:inline>
+              </w:drawing>
+            </w:r>
+            <w:r>
+              <w:rPr>
+                <w:sz w:val="20"/>
+                <w:szCs w:val="20"/>
+                <w:lang w:eastAsia="es-ES"/>
+              </w:rPr>
+              <w:t xml:space="preserve"> CREATE</w:t>
+            </w:r>
+            <w:r>
+              <w:rPr>
+                <w:sz w:val="20"/>
+                <w:szCs w:val="20"/>
+                <w:lang w:eastAsia="es-ES"/>
+              </w:rPr>
+              <w:t xml:space="preserve"> (Panel de creación): </w:t>
+            </w:r>
+            <w:r>
+              <w:rPr>
+                <w:b w:val="0"/>
+                <w:sz w:val="20"/>
+                <w:szCs w:val="20"/>
+                <w:lang w:eastAsia="es-ES"/>
+              </w:rPr>
+              <w:t>Nos permite crear casi todos los elementos dentro de 3ds MAX, entre los cuales se encuentran</w:t>
+            </w:r>
+            <w:r>
+              <w:rPr>
+                <w:b w:val="0"/>
+                <w:sz w:val="20"/>
+                <w:szCs w:val="20"/>
+                <w:lang w:eastAsia="es-ES"/>
+              </w:rPr>
+              <w:t>:</w:t>
+            </w:r>
+          </w:p>
+        </w:tc>
+      </w:tr>
+      <w:tr>
+        <w:trPr>
+          <w:cnfStyle w:val="000000100000"/>
+        </w:trPr>
+        <w:tc>
+          <w:tcPr>
+            <w:cnfStyle w:val="001000000000"/>
+            <w:tcW w:w="2660" w:type="dxa"/>
+          </w:tcPr>
+          <w:p>
+            <w:r>
+              <w:rPr>
+                <w:noProof/>
+                <w:lang w:eastAsia="es-ES"/>
+              </w:rPr>
+              <w:drawing>
+                <wp:inline distT="0" distB="0" distL="0" distR="0">
+                  <wp:extent cx="295275" cy="295275"/>
+                  <wp:effectExtent l="19050" t="0" r="9525" b="0"/>
+                  <wp:docPr id="3" name="Imagen 34" descr="http://www.foro3d.com/tutoriales/3ds_max_en_procesos_creativos_de_arquitectura_archivos/image078.jpg"/>
+                  <wp:cNvGraphicFramePr>
+                    <a:graphicFrameLocks xmlns:a="http://schemas.openxmlformats.org/drawingml/2006/main" noChangeAspect="1"/>
+                  </wp:cNvGraphicFramePr>
+                  <a:graphic xmlns:a="http://schemas.openxmlformats.org/drawingml/2006/main">
+                    <a:graphicData uri="http://schemas.openxmlformats.org/drawingml/2006/picture">
+                      <pic:pic xmlns:pic="http://schemas.openxmlformats.org/drawingml/2006/picture">
+                        <pic:nvPicPr>
+                          <pic:cNvPr id="0" name="Picture 34" descr="http://www.foro3d.com/tutoriales/3ds_max_en_procesos_creativos_de_arquitectura_archivos/image078.jpg"/>
+                          <pic:cNvPicPr>
+                            <a:picLocks noChangeAspect="1" noChangeArrowheads="1"/>
+                          </pic:cNvPicPr>
+                        </pic:nvPicPr>
+                        <pic:blipFill>
+                          <a:blip r:embed="rId31"/>
+                          <a:srcRect/>
+                          <a:stretch>
+                            <a:fillRect/>
+                          </a:stretch>
+                        </pic:blipFill>
+                        <pic:spPr bwMode="auto">
+                          <a:xfrm>
+                            <a:off x="0" y="0"/>
+                            <a:ext cx="295275" cy="295275"/>
+                          </a:xfrm>
+                          <a:prstGeom prst="rect">
+                            <a:avLst/>
+                          </a:prstGeom>
+                          <a:noFill/>
+                          <a:ln w="9525">
+                            <a:noFill/>
+                            <a:miter lim="800000"/>
+                            <a:headEnd/>
+                            <a:tailEnd/>
+                          </a:ln>
+                        </pic:spPr>
+                      </pic:pic>
+                    </a:graphicData>
+                  </a:graphic>
+                </wp:inline>
+              </w:drawing>
+            </w:r>
+            <w:r>
+              <w:rPr>
+                <w:sz w:val="20"/>
+                <w:szCs w:val="20"/>
+                <w:lang w:eastAsia="es-ES"/>
+              </w:rPr>
+              <w:t xml:space="preserve"> GEOMETRY</w:t>
+            </w:r>
+          </w:p>
+        </w:tc>
+        <w:tc>
+          <w:tcPr>
+            <w:cnfStyle w:val="000010000000"/>
+            <w:tcW w:w="5953" w:type="dxa"/>
+          </w:tcPr>
+          <w:p>
+            <w:pPr>
+              <w:jc w:val="left"/>
+            </w:pPr>
+            <w:r>
+              <w:rPr>
+                <w:sz w:val="20"/>
+                <w:szCs w:val="20"/>
+                <w:lang w:eastAsia="es-ES"/>
+              </w:rPr>
+              <w:t>Nos permite crear todas los objetos básicos, como cubos, esferas,</w:t>
+            </w:r>
+            <w:r>
+              <w:rPr>
+                <w:sz w:val="20"/>
+                <w:szCs w:val="20"/>
+                <w:lang w:eastAsia="es-ES"/>
+              </w:rPr>
+              <w:t xml:space="preserve"> </w:t>
+            </w:r>
+            <w:r>
+              <w:rPr>
+                <w:sz w:val="20"/>
+                <w:szCs w:val="20"/>
+                <w:lang w:eastAsia="es-ES"/>
+              </w:rPr>
+              <w:t xml:space="preserve">conos, así como objetos de </w:t>
+            </w:r>
+            <w:r>
+              <w:rPr>
+                <w:sz w:val="20"/>
+                <w:szCs w:val="20"/>
+                <w:lang w:eastAsia="es-ES"/>
+              </w:rPr>
+              <w:t>c</w:t>
+            </w:r>
+            <w:r>
+              <w:rPr>
+                <w:sz w:val="20"/>
+                <w:szCs w:val="20"/>
+                <w:lang w:eastAsia="es-ES"/>
+              </w:rPr>
+              <w:t>omposición como terrenos.</w:t>
+            </w:r>
+          </w:p>
+        </w:tc>
+      </w:tr>
+      <w:tr>
+        <w:tc>
+          <w:tcPr>
+            <w:cnfStyle w:val="001000000000"/>
+            <w:tcW w:w="2660" w:type="dxa"/>
+          </w:tcPr>
+          <w:p>
+            <w:pPr>
+              <w:rPr>
+                <w:b w:val="0"/>
+                <w:bCs w:val="0"/>
+                <w:color w:val="FFFFFF" w:themeColor="background1"/>
+              </w:rPr>
+            </w:pPr>
+            <w:r>
+              <w:rPr>
+                <w:noProof/>
+                <w:color w:val="FFFFFF" w:themeColor="background1"/>
+                <w:lang w:eastAsia="es-ES"/>
+              </w:rPr>
+              <w:drawing>
+                <wp:inline distT="0" distB="0" distL="0" distR="0">
+                  <wp:extent cx="276225" cy="314325"/>
+                  <wp:effectExtent l="19050" t="0" r="9525" b="0"/>
+                  <wp:docPr id="5" name="Imagen 36" descr="http://www.foro3d.com/tutoriales/3ds_max_en_procesos_creativos_de_arquitectura_archivos/image080.jpg"/>
+                  <wp:cNvGraphicFramePr>
+                    <a:graphicFrameLocks xmlns:a="http://schemas.openxmlformats.org/drawingml/2006/main" noChangeAspect="1"/>
+                  </wp:cNvGraphicFramePr>
+                  <a:graphic xmlns:a="http://schemas.openxmlformats.org/drawingml/2006/main">
+                    <a:graphicData uri="http://schemas.openxmlformats.org/drawingml/2006/picture">
+                      <pic:pic xmlns:pic="http://schemas.openxmlformats.org/drawingml/2006/picture">
+                        <pic:nvPicPr>
+                          <pic:cNvPr id="0" name="Picture 36" descr="http://www.foro3d.com/tutoriales/3ds_max_en_procesos_creativos_de_arquitectura_archivos/image080.jpg"/>
+                          <pic:cNvPicPr>
+                            <a:picLocks noChangeAspect="1" noChangeArrowheads="1"/>
+                          </pic:cNvPicPr>
+                        </pic:nvPicPr>
+                        <pic:blipFill>
+                          <a:blip r:embed="rId32"/>
+                          <a:srcRect/>
+                          <a:stretch>
+                            <a:fillRect/>
+                          </a:stretch>
+                        </pic:blipFill>
+                        <pic:spPr bwMode="auto">
+                          <a:xfrm>
+                            <a:off x="0" y="0"/>
+                            <a:ext cx="276225" cy="314325"/>
+                          </a:xfrm>
+                          <a:prstGeom prst="rect">
+                            <a:avLst/>
+                          </a:prstGeom>
+                          <a:noFill/>
+                          <a:ln w="9525">
+                            <a:noFill/>
+                            <a:miter lim="800000"/>
+                            <a:headEnd/>
+                            <a:tailEnd/>
+                          </a:ln>
+                        </pic:spPr>
+                      </pic:pic>
+                    </a:graphicData>
+                  </a:graphic>
+                </wp:inline>
+              </w:drawing>
+            </w:r>
+            <w:r>
+              <w:rPr>
+                <w:sz w:val="20"/>
+                <w:szCs w:val="20"/>
+                <w:lang w:eastAsia="es-ES"/>
+              </w:rPr>
+              <w:t xml:space="preserve"> SHAPES</w:t>
+            </w:r>
+          </w:p>
+        </w:tc>
+        <w:tc>
+          <w:tcPr>
+            <w:cnfStyle w:val="000010000000"/>
+            <w:tcW w:w="5953" w:type="dxa"/>
+          </w:tcPr>
+          <w:p>
+            <w:pPr>
+              <w:jc w:val="left"/>
+              <w:rPr>
+                <w:color w:val="FFFFFF" w:themeColor="background1"/>
+              </w:rPr>
+            </w:pPr>
+            <w:r>
+              <w:rPr>
+                <w:sz w:val="20"/>
+                <w:szCs w:val="20"/>
+                <w:lang w:eastAsia="es-ES"/>
+              </w:rPr>
+              <w:t>Nos permite crear objetos bidimensionales, como rectángulos, círculos, arcos, etcétera</w:t>
+            </w:r>
+            <w:r>
+              <w:rPr>
+                <w:sz w:val="20"/>
+                <w:szCs w:val="20"/>
+                <w:lang w:eastAsia="es-ES"/>
+              </w:rPr>
+              <w:t>.</w:t>
+            </w:r>
+          </w:p>
+        </w:tc>
+      </w:tr>
+      <w:tr>
+        <w:trPr>
+          <w:cnfStyle w:val="000000100000"/>
+        </w:trPr>
+        <w:tc>
+          <w:tcPr>
+            <w:cnfStyle w:val="001000000000"/>
+            <w:tcW w:w="2660" w:type="dxa"/>
+          </w:tcPr>
+          <w:p>
+            <w:r>
+              <w:rPr>
+                <w:noProof/>
+                <w:lang w:eastAsia="es-ES"/>
+              </w:rPr>
+              <w:drawing>
+                <wp:inline distT="0" distB="0" distL="0" distR="0">
+                  <wp:extent cx="304800" cy="304800"/>
+                  <wp:effectExtent l="19050" t="0" r="0" b="0"/>
+                  <wp:docPr id="7" name="Imagen 38" descr="http://www.foro3d.com/tutoriales/3ds_max_en_procesos_creativos_de_arquitectura_archivos/image082.jpg"/>
+                  <wp:cNvGraphicFramePr>
+                    <a:graphicFrameLocks xmlns:a="http://schemas.openxmlformats.org/drawingml/2006/main" noChangeAspect="1"/>
+                  </wp:cNvGraphicFramePr>
+                  <a:graphic xmlns:a="http://schemas.openxmlformats.org/drawingml/2006/main">
+                    <a:graphicData uri="http://schemas.openxmlformats.org/drawingml/2006/picture">
+                      <pic:pic xmlns:pic="http://schemas.openxmlformats.org/drawingml/2006/picture">
+                        <pic:nvPicPr>
+                          <pic:cNvPr id="0" name="Picture 38" descr="http://www.foro3d.com/tutoriales/3ds_max_en_procesos_creativos_de_arquitectura_archivos/image082.jpg"/>
+                          <pic:cNvPicPr>
+                            <a:picLocks noChangeAspect="1" noChangeArrowheads="1"/>
+                          </pic:cNvPicPr>
+                        </pic:nvPicPr>
+                        <pic:blipFill>
+                          <a:blip r:embed="rId33"/>
+                          <a:srcRect/>
+                          <a:stretch>
+                            <a:fillRect/>
+                          </a:stretch>
+                        </pic:blipFill>
+                        <pic:spPr bwMode="auto">
+                          <a:xfrm>
+                            <a:off x="0" y="0"/>
+                            <a:ext cx="304800" cy="304800"/>
+                          </a:xfrm>
+                          <a:prstGeom prst="rect">
+                            <a:avLst/>
+                          </a:prstGeom>
+                          <a:noFill/>
+                          <a:ln w="9525">
+                            <a:noFill/>
+                            <a:miter lim="800000"/>
+                            <a:headEnd/>
+                            <a:tailEnd/>
+                          </a:ln>
+                        </pic:spPr>
+                      </pic:pic>
+                    </a:graphicData>
+                  </a:graphic>
+                </wp:inline>
+              </w:drawing>
+            </w:r>
+            <w:r>
+              <w:rPr>
+                <w:sz w:val="20"/>
+                <w:szCs w:val="20"/>
+                <w:lang w:eastAsia="es-ES"/>
+              </w:rPr>
+              <w:t xml:space="preserve"> LIGHTS</w:t>
+            </w:r>
+          </w:p>
+        </w:tc>
+        <w:tc>
+          <w:tcPr>
+            <w:cnfStyle w:val="000010000000"/>
+            <w:tcW w:w="5953" w:type="dxa"/>
+          </w:tcPr>
+          <w:p>
+            <w:pPr>
+              <w:jc w:val="left"/>
+              <w:rPr>
+                <w:b/>
+                <w:bCs/>
+              </w:rPr>
+            </w:pPr>
+            <w:r>
+              <w:rPr>
+                <w:sz w:val="20"/>
+                <w:szCs w:val="20"/>
+                <w:lang w:eastAsia="es-ES"/>
+              </w:rPr>
+              <w:t>Nos permite adicionar luces a nuestro trabajo.</w:t>
+            </w:r>
+          </w:p>
+        </w:tc>
+      </w:tr>
+      <w:tr>
+        <w:tc>
+          <w:tcPr>
+            <w:cnfStyle w:val="001000000000"/>
+            <w:tcW w:w="2660" w:type="dxa"/>
+          </w:tcPr>
+          <w:p>
+            <w:pPr>
+              <w:tabs>
+                <w:tab w:val="center" w:pos="1222"/>
+              </w:tabs>
+            </w:pPr>
+            <w:r>
+              <w:rPr>
+                <w:noProof/>
+                <w:lang w:eastAsia="es-ES"/>
+              </w:rPr>
+              <w:drawing>
+                <wp:inline distT="0" distB="0" distL="0" distR="0">
+                  <wp:extent cx="276225" cy="238125"/>
+                  <wp:effectExtent l="19050" t="0" r="9525" b="0"/>
+                  <wp:docPr id="9" name="Imagen 40" descr="http://www.foro3d.com/tutoriales/3ds_max_en_procesos_creativos_de_arquitectura_archivos/image084.jpg"/>
+                  <wp:cNvGraphicFramePr>
+                    <a:graphicFrameLocks xmlns:a="http://schemas.openxmlformats.org/drawingml/2006/main" noChangeAspect="1"/>
+                  </wp:cNvGraphicFramePr>
+                  <a:graphic xmlns:a="http://schemas.openxmlformats.org/drawingml/2006/main">
+                    <a:graphicData uri="http://schemas.openxmlformats.org/drawingml/2006/picture">
+                      <pic:pic xmlns:pic="http://schemas.openxmlformats.org/drawingml/2006/picture">
+                        <pic:nvPicPr>
+                          <pic:cNvPr id="0" name="Picture 40" descr="http://www.foro3d.com/tutoriales/3ds_max_en_procesos_creativos_de_arquitectura_archivos/image084.jpg"/>
+                          <pic:cNvPicPr>
+                            <a:picLocks noChangeAspect="1" noChangeArrowheads="1"/>
+                          </pic:cNvPicPr>
+                        </pic:nvPicPr>
+                        <pic:blipFill>
+                          <a:blip r:embed="rId34"/>
+                          <a:srcRect/>
+                          <a:stretch>
+                            <a:fillRect/>
+                          </a:stretch>
+                        </pic:blipFill>
+                        <pic:spPr bwMode="auto">
+                          <a:xfrm>
+                            <a:off x="0" y="0"/>
+                            <a:ext cx="276225" cy="238125"/>
+                          </a:xfrm>
+                          <a:prstGeom prst="rect">
+                            <a:avLst/>
+                          </a:prstGeom>
+                          <a:noFill/>
+                          <a:ln w="9525">
+                            <a:noFill/>
+                            <a:miter lim="800000"/>
+                            <a:headEnd/>
+                            <a:tailEnd/>
+                          </a:ln>
+                        </pic:spPr>
+                      </pic:pic>
+                    </a:graphicData>
+                  </a:graphic>
+                </wp:inline>
+              </w:drawing>
+            </w:r>
+            <w:r>
+              <w:rPr>
+                <w:sz w:val="20"/>
+                <w:szCs w:val="20"/>
+                <w:lang w:eastAsia="es-ES"/>
+              </w:rPr>
+              <w:t>CAMERAS</w:t>
+            </w:r>
+          </w:p>
+        </w:tc>
+        <w:tc>
+          <w:tcPr>
+            <w:cnfStyle w:val="000010000000"/>
+            <w:tcW w:w="5953" w:type="dxa"/>
+          </w:tcPr>
+          <w:p>
+            <w:pPr>
+              <w:jc w:val="left"/>
+              <w:rPr>
+                <w:b/>
+                <w:bCs/>
+              </w:rPr>
+            </w:pPr>
+            <w:r>
+              <w:rPr>
+                <w:sz w:val="20"/>
+                <w:szCs w:val="20"/>
+                <w:lang w:eastAsia="es-ES"/>
+              </w:rPr>
+              <w:t>Mediante esta opción podemos definir vistas en nuestra escena, añadiendo cámaras.</w:t>
+            </w:r>
+          </w:p>
+        </w:tc>
+      </w:tr>
+      <w:tr>
+        <w:trPr>
+          <w:cnfStyle w:val="000000100000"/>
+        </w:trPr>
+        <w:tc>
+          <w:tcPr>
+            <w:cnfStyle w:val="001000000000"/>
+            <w:tcW w:w="2660" w:type="dxa"/>
+          </w:tcPr>
+          <w:p>
+            <w:r>
+              <w:rPr>
+                <w:noProof/>
+                <w:lang w:eastAsia="es-ES"/>
+              </w:rPr>
+              <w:drawing>
+                <wp:inline distT="0" distB="0" distL="0" distR="0">
+                  <wp:extent cx="276225" cy="228600"/>
+                  <wp:effectExtent l="19050" t="0" r="9525" b="0"/>
+                  <wp:docPr id="10" name="Imagen 42" descr="http://www.foro3d.com/tutoriales/3ds_max_en_procesos_creativos_de_arquitectura_archivos/image086.jpg"/>
+                  <wp:cNvGraphicFramePr>
+                    <a:graphicFrameLocks xmlns:a="http://schemas.openxmlformats.org/drawingml/2006/main" noChangeAspect="1"/>
+                  </wp:cNvGraphicFramePr>
+                  <a:graphic xmlns:a="http://schemas.openxmlformats.org/drawingml/2006/main">
+                    <a:graphicData uri="http://schemas.openxmlformats.org/drawingml/2006/picture">
+                      <pic:pic xmlns:pic="http://schemas.openxmlformats.org/drawingml/2006/picture">
+                        <pic:nvPicPr>
+                          <pic:cNvPr id="0" name="Picture 42" descr="http://www.foro3d.com/tutoriales/3ds_max_en_procesos_creativos_de_arquitectura_archivos/image086.jpg"/>
+                          <pic:cNvPicPr>
+                            <a:picLocks noChangeAspect="1" noChangeArrowheads="1"/>
+                          </pic:cNvPicPr>
+                        </pic:nvPicPr>
+                        <pic:blipFill>
+                          <a:blip r:embed="rId35"/>
+                          <a:srcRect/>
+                          <a:stretch>
+                            <a:fillRect/>
+                          </a:stretch>
+                        </pic:blipFill>
+                        <pic:spPr bwMode="auto">
+                          <a:xfrm>
+                            <a:off x="0" y="0"/>
+                            <a:ext cx="276225" cy="228600"/>
+                          </a:xfrm>
+                          <a:prstGeom prst="rect">
+                            <a:avLst/>
+                          </a:prstGeom>
+                          <a:noFill/>
+                          <a:ln w="9525">
+                            <a:noFill/>
+                            <a:miter lim="800000"/>
+                            <a:headEnd/>
+                            <a:tailEnd/>
+                          </a:ln>
+                        </pic:spPr>
+                      </pic:pic>
+                    </a:graphicData>
+                  </a:graphic>
+                </wp:inline>
+              </w:drawing>
+            </w:r>
+            <w:r>
+              <w:rPr>
+                <w:sz w:val="20"/>
+                <w:szCs w:val="20"/>
+                <w:lang w:eastAsia="es-ES"/>
+              </w:rPr>
+              <w:t xml:space="preserve"> HELPERS</w:t>
+            </w:r>
+          </w:p>
+        </w:tc>
+        <w:tc>
+          <w:tcPr>
+            <w:cnfStyle w:val="000010000000"/>
+            <w:tcW w:w="5953" w:type="dxa"/>
+          </w:tcPr>
+          <w:p>
+            <w:pPr>
+              <w:jc w:val="left"/>
+              <w:rPr>
+                <w:sz w:val="20"/>
+                <w:szCs w:val="20"/>
+                <w:lang w:eastAsia="es-ES"/>
+              </w:rPr>
+            </w:pPr>
+            <w:r>
+              <w:rPr>
+                <w:sz w:val="20"/>
+                <w:szCs w:val="20"/>
+                <w:lang w:eastAsia="es-ES"/>
+              </w:rPr>
+              <w:t>Son objetos que solamente son de referencia para el desarrollo de un proyecto.</w:t>
+            </w:r>
+          </w:p>
+          <w:p>
+            <w:pPr>
+              <w:jc w:val="left"/>
+              <w:rPr>
+                <w:bCs/>
+              </w:rPr>
+            </w:pPr>
+            <w:r>
+              <w:rPr>
+                <w:sz w:val="20"/>
+                <w:szCs w:val="20"/>
+                <w:lang w:eastAsia="es-ES"/>
+              </w:rPr>
+              <w:t xml:space="preserve">Aquí encontramos objetos propios de </w:t>
+            </w:r>
+            <w:r>
+              <w:rPr>
+                <w:b/>
+                <w:sz w:val="20"/>
+                <w:szCs w:val="20"/>
+                <w:lang w:eastAsia="es-ES"/>
+              </w:rPr>
+              <w:t>VRML 97</w:t>
+            </w:r>
+            <w:r>
+              <w:rPr>
+                <w:b/>
+                <w:sz w:val="20"/>
+                <w:szCs w:val="20"/>
+                <w:lang w:eastAsia="es-ES"/>
+              </w:rPr>
+              <w:t xml:space="preserve">, </w:t>
+            </w:r>
+            <w:r>
+              <w:rPr>
+                <w:sz w:val="20"/>
+                <w:szCs w:val="20"/>
+                <w:lang w:eastAsia="es-ES"/>
+              </w:rPr>
+              <w:t>como los sensores de proximidad o ProximitySensor.</w:t>
+            </w:r>
+          </w:p>
+        </w:tc>
+      </w:tr>
+      <w:tr>
+        <w:tblPrEx>
+          <w:tblLook w:val="04A0"/>
+        </w:tblPrEx>
+        <w:tc>
+          <w:tcPr>
+            <w:cnfStyle w:val="001000000000"/>
+            <w:tcW w:w="8613" w:type="dxa"/>
+            <w:gridSpan w:val="2"/>
+          </w:tcPr>
+          <w:p>
+            <w:pPr>
+              <w:rPr>
+                <w:b w:val="0"/>
+                <w:bCs w:val="0"/>
+              </w:rPr>
+            </w:pPr>
+            <w:r>
+              <w:rPr>
+                <w:noProof/>
+                <w:lang w:eastAsia="es-ES"/>
+              </w:rPr>
+              <w:drawing>
+                <wp:inline distT="0" distB="0" distL="0" distR="0">
+                  <wp:extent cx="371475" cy="276225"/>
+                  <wp:effectExtent l="19050" t="0" r="9525" b="0"/>
+                  <wp:docPr id="11" name="Imagen 48" descr="http://www.foro3d.com/tutoriales/3ds_max_en_procesos_creativos_de_arquitectura_archivos/image092.jpg"/>
+                  <wp:cNvGraphicFramePr>
+                    <a:graphicFrameLocks xmlns:a="http://schemas.openxmlformats.org/drawingml/2006/main" noChangeAspect="1"/>
+                  </wp:cNvGraphicFramePr>
+                  <a:graphic xmlns:a="http://schemas.openxmlformats.org/drawingml/2006/main">
+                    <a:graphicData uri="http://schemas.openxmlformats.org/drawingml/2006/picture">
+                      <pic:pic xmlns:pic="http://schemas.openxmlformats.org/drawingml/2006/picture">
+                        <pic:nvPicPr>
+                          <pic:cNvPr id="0" name="Picture 48" descr="http://www.foro3d.com/tutoriales/3ds_max_en_procesos_creativos_de_arquitectura_archivos/image092.jpg"/>
+                          <pic:cNvPicPr>
+                            <a:picLocks noChangeAspect="1" noChangeArrowheads="1"/>
+                          </pic:cNvPicPr>
+                        </pic:nvPicPr>
+                        <pic:blipFill>
+                          <a:blip r:embed="rId36"/>
+                          <a:srcRect/>
+                          <a:stretch>
+                            <a:fillRect/>
+                          </a:stretch>
+                        </pic:blipFill>
+                        <pic:spPr bwMode="auto">
+                          <a:xfrm>
+                            <a:off x="0" y="0"/>
+                            <a:ext cx="371475" cy="276225"/>
+                          </a:xfrm>
+                          <a:prstGeom prst="rect">
+                            <a:avLst/>
+                          </a:prstGeom>
+                          <a:noFill/>
+                          <a:ln w="9525">
+                            <a:noFill/>
+                            <a:miter lim="800000"/>
+                            <a:headEnd/>
+                            <a:tailEnd/>
+                          </a:ln>
+                        </pic:spPr>
+                      </pic:pic>
+                    </a:graphicData>
+                  </a:graphic>
+                </wp:inline>
+              </w:drawing>
+            </w:r>
+            <w:r>
+              <w:rPr>
+                <w:sz w:val="20"/>
+                <w:szCs w:val="20"/>
+                <w:lang w:eastAsia="es-ES"/>
+              </w:rPr>
+              <w:t xml:space="preserve"> MODIFY</w:t>
+            </w:r>
+            <w:r>
+              <w:rPr>
+                <w:sz w:val="20"/>
+                <w:szCs w:val="20"/>
+                <w:lang w:eastAsia="es-ES"/>
+              </w:rPr>
+              <w:t xml:space="preserve">(Panel de modificadores): </w:t>
+            </w:r>
+            <w:r>
+              <w:rPr>
+                <w:b w:val="0"/>
+                <w:sz w:val="20"/>
+                <w:szCs w:val="20"/>
+                <w:lang w:eastAsia="es-ES"/>
+              </w:rPr>
+              <w:t>Los modificadores son de suma importancia, ya que mediante estos podemos cambiar el aspecto de un objeto, a nuestra gusto, así como ajustar algunos parámetros con respecto a materiales y cámaras.</w:t>
+            </w:r>
+            <w:r>
+              <w:rPr>
+                <w:b w:val="0"/>
+                <w:sz w:val="20"/>
+                <w:szCs w:val="20"/>
+                <w:lang w:eastAsia="es-ES"/>
+              </w:rPr>
+              <w:t xml:space="preserve"> Los que se han utilizado en este proyecto se describen a continuación.</w:t>
+            </w:r>
+          </w:p>
+        </w:tc>
+      </w:tr>
+      <w:tr>
+        <w:trPr>
+          <w:cnfStyle w:val="000000100000"/>
+        </w:trPr>
+        <w:tc>
+          <w:tcPr>
+            <w:cnfStyle w:val="001000000000"/>
+            <w:tcW w:w="2660" w:type="dxa"/>
+          </w:tcPr>
+          <w:p>
+            <w:r>
+              <w:t>UVWmap</w:t>
+            </w:r>
+          </w:p>
+        </w:tc>
+        <w:tc>
+          <w:tcPr>
+            <w:cnfStyle w:val="000010000000"/>
+            <w:tcW w:w="5953" w:type="dxa"/>
+          </w:tcPr>
+          <w:p>
+            <w:pPr>
+              <w:jc w:val="left"/>
+            </w:pPr>
+            <w:r>
+              <w:t>Mapea texturas adecuándolas a formas básicas tridimensionales planares, esféricas, cilíndricas, en forma de caja…</w:t>
+            </w:r>
+          </w:p>
+        </w:tc>
+      </w:tr>
+      <w:tr>
+        <w:tc>
+          <w:tcPr>
+            <w:cnfStyle w:val="001000000000"/>
+            <w:tcW w:w="2660" w:type="dxa"/>
+          </w:tcPr>
+          <w:p>
+            <w:pPr>
+              <w:rPr>
+                <w:b w:val="0"/>
+                <w:bCs w:val="0"/>
+                <w:color w:val="FFFFFF" w:themeColor="background1"/>
+              </w:rPr>
+            </w:pPr>
+            <w:r>
+              <w:rPr>
+                <w:lang w:eastAsia="es-ES"/>
+              </w:rPr>
+              <w:t>Optimize</w:t>
+            </w:r>
+          </w:p>
+        </w:tc>
+        <w:tc>
+          <w:tcPr>
+            <w:cnfStyle w:val="000010000000"/>
+            <w:tcW w:w="5953" w:type="dxa"/>
+          </w:tcPr>
+          <w:p>
+            <w:pPr>
+              <w:jc w:val="left"/>
+              <w:rPr>
+                <w:bCs/>
+              </w:rPr>
+            </w:pPr>
+            <w:r>
+              <w:rPr>
+                <w:bCs/>
+              </w:rPr>
+              <w:t>Optimiza el número de prismas o polígonos del elemento al que se le aplica.</w:t>
+            </w:r>
+          </w:p>
+        </w:tc>
+      </w:tr>
+      <w:tr>
+        <w:trPr>
+          <w:cnfStyle w:val="000000100000"/>
+        </w:trPr>
+        <w:tc>
+          <w:tcPr>
+            <w:cnfStyle w:val="001000000000"/>
+            <w:tcW w:w="2660" w:type="dxa"/>
+          </w:tcPr>
+          <w:p>
+            <w:r>
+              <w:t>Normal</w:t>
+            </w:r>
+          </w:p>
+        </w:tc>
+        <w:tc>
+          <w:tcPr>
+            <w:cnfStyle w:val="000010000000"/>
+            <w:tcW w:w="5953" w:type="dxa"/>
+          </w:tcPr>
+          <w:p>
+            <w:pPr>
+              <w:jc w:val="left"/>
+              <w:rPr>
+                <w:bCs/>
+              </w:rPr>
+            </w:pPr>
+            <w:r>
+              <w:rPr>
+                <w:bCs/>
+              </w:rPr>
+              <w:t>Este modificador aporta la posibilidad de visualizar y manejar las propiedades de las normales de un elemento 3D.</w:t>
+            </w:r>
+          </w:p>
+        </w:tc>
+      </w:tr>
+      <w:tr>
+        <w:tc>
+          <w:tcPr>
+            <w:cnfStyle w:val="001000000000"/>
+            <w:tcW w:w="2660" w:type="dxa"/>
+          </w:tcPr>
+          <w:p>
+            <w:pPr>
+              <w:tabs>
+                <w:tab w:val="center" w:pos="1222"/>
+              </w:tabs>
+            </w:pPr>
+            <w:r>
+              <w:t>Edit Mesh</w:t>
+            </w:r>
+          </w:p>
+        </w:tc>
+        <w:tc>
+          <w:tcPr>
+            <w:cnfStyle w:val="000010000000"/>
+            <w:tcW w:w="5953" w:type="dxa"/>
+          </w:tcPr>
+          <w:p>
+            <w:pPr>
+              <w:jc w:val="left"/>
+              <w:rPr>
+                <w:bCs/>
+              </w:rPr>
+            </w:pPr>
+            <w:r>
+              <w:rPr>
+                <w:bCs/>
+              </w:rPr>
+              <w:t>Al aplicar este modificador se puede acceder a cada uno de los prismas o conjunto de prismas que compone un elemento 3D.</w:t>
+            </w:r>
+          </w:p>
+        </w:tc>
+      </w:tr>
+      <w:tr>
+        <w:tblPrEx>
+          <w:tblLook w:val="04A0"/>
+        </w:tblPrEx>
+        <w:trPr>
+          <w:cnfStyle w:val="000000100000"/>
+        </w:trPr>
+        <w:tc>
+          <w:tcPr>
+            <w:cnfStyle w:val="001000000000"/>
+            <w:tcW w:w="8613" w:type="dxa"/>
+            <w:gridSpan w:val="2"/>
+          </w:tcPr>
+          <w:p>
+            <w:pPr>
+              <w:jc w:val="left"/>
+              <w:rPr>
+                <w:b w:val="0"/>
+                <w:bCs w:val="0"/>
+              </w:rPr>
+            </w:pPr>
+            <w:r>
+              <w:rPr>
+                <w:rFonts w:ascii="&amp;quot" w:hAnsi="&amp;quot"/>
+                <w:noProof/>
+                <w:sz w:val="20"/>
+                <w:szCs w:val="20"/>
+                <w:lang w:eastAsia="es-ES"/>
+              </w:rPr>
+              <w:drawing>
+                <wp:inline distT="0" distB="0" distL="0" distR="0">
+                  <wp:extent cx="304800" cy="266700"/>
+                  <wp:effectExtent l="19050" t="0" r="0" b="0"/>
+                  <wp:docPr id="13" name="Imagen 44" descr="http://www.foro3d.com/tutoriales/3ds_max_en_procesos_creativos_de_arquitectura_archivos/image088.jpg"/>
+                  <wp:cNvGraphicFramePr>
+                    <a:graphicFrameLocks xmlns:a="http://schemas.openxmlformats.org/drawingml/2006/main" noChangeAspect="1"/>
+                  </wp:cNvGraphicFramePr>
+                  <a:graphic xmlns:a="http://schemas.openxmlformats.org/drawingml/2006/main">
+                    <a:graphicData uri="http://schemas.openxmlformats.org/drawingml/2006/picture">
+                      <pic:pic xmlns:pic="http://schemas.openxmlformats.org/drawingml/2006/picture">
+                        <pic:nvPicPr>
+                          <pic:cNvPr id="0" name="Picture 44" descr="http://www.foro3d.com/tutoriales/3ds_max_en_procesos_creativos_de_arquitectura_archivos/image088.jpg"/>
+                          <pic:cNvPicPr>
+                            <a:picLocks noChangeAspect="1" noChangeArrowheads="1"/>
+                          </pic:cNvPicPr>
+                        </pic:nvPicPr>
+                        <pic:blipFill>
+                          <a:blip r:embed="rId37"/>
+                          <a:srcRect/>
+                          <a:stretch>
+                            <a:fillRect/>
+                          </a:stretch>
+                        </pic:blipFill>
+                        <pic:spPr bwMode="auto">
+                          <a:xfrm>
+                            <a:off x="0" y="0"/>
+                            <a:ext cx="304800" cy="266700"/>
+                          </a:xfrm>
+                          <a:prstGeom prst="rect">
+                            <a:avLst/>
+                          </a:prstGeom>
+                          <a:noFill/>
+                          <a:ln w="9525">
+                            <a:noFill/>
+                            <a:miter lim="800000"/>
+                            <a:headEnd/>
+                            <a:tailEnd/>
+                          </a:ln>
+                        </pic:spPr>
+                      </pic:pic>
+                    </a:graphicData>
+                  </a:graphic>
+                </wp:inline>
+              </w:drawing>
+            </w:r>
+            <w:r>
+              <w:rPr>
+                <w:sz w:val="20"/>
+                <w:szCs w:val="20"/>
+                <w:lang w:eastAsia="es-ES"/>
+              </w:rPr>
+              <w:t>SPACE WARPS (Efectos especiales).-</w:t>
+            </w:r>
+            <w:r>
+              <w:rPr>
+                <w:b w:val="0"/>
+                <w:sz w:val="20"/>
+                <w:szCs w:val="20"/>
+                <w:lang w:eastAsia="es-ES"/>
+              </w:rPr>
+              <w:t>Producen distorsiones o ciertos efectos en los objetos.</w:t>
+            </w:r>
+          </w:p>
+        </w:tc>
+      </w:tr>
+      <w:tr>
+        <w:tblPrEx>
+          <w:tblLook w:val="04A0"/>
+        </w:tblPrEx>
+        <w:tc>
+          <w:tcPr>
+            <w:cnfStyle w:val="001000000000"/>
+            <w:tcW w:w="8613" w:type="dxa"/>
+            <w:gridSpan w:val="2"/>
+          </w:tcPr>
+          <w:p>
+            <w:pPr>
+              <w:jc w:val="left"/>
+              <w:rPr>
+                <w:b w:val="0"/>
+                <w:bCs w:val="0"/>
+              </w:rPr>
+            </w:pPr>
+            <w:r>
+              <w:rPr>
+                <w:rFonts w:ascii="&amp;quot" w:hAnsi="&amp;quot"/>
+                <w:noProof/>
+                <w:sz w:val="20"/>
+                <w:szCs w:val="20"/>
+                <w:lang w:eastAsia="es-ES"/>
+              </w:rPr>
+              <w:drawing>
+                <wp:inline distT="0" distB="0" distL="0" distR="0">
+                  <wp:extent cx="314325" cy="266700"/>
+                  <wp:effectExtent l="19050" t="0" r="9525" b="0"/>
+                  <wp:docPr id="15" name="Imagen 46" descr="http://www.foro3d.com/tutoriales/3ds_max_en_procesos_creativos_de_arquitectura_archivos/image090.jpg"/>
+                  <wp:cNvGraphicFramePr>
+                    <a:graphicFrameLocks xmlns:a="http://schemas.openxmlformats.org/drawingml/2006/main" noChangeAspect="1"/>
+                  </wp:cNvGraphicFramePr>
+                  <a:graphic xmlns:a="http://schemas.openxmlformats.org/drawingml/2006/main">
+                    <a:graphicData uri="http://schemas.openxmlformats.org/drawingml/2006/picture">
+                      <pic:pic xmlns:pic="http://schemas.openxmlformats.org/drawingml/2006/picture">
+                        <pic:nvPicPr>
+                          <pic:cNvPr id="0" name="Picture 46" descr="http://www.foro3d.com/tutoriales/3ds_max_en_procesos_creativos_de_arquitectura_archivos/image090.jpg"/>
+                          <pic:cNvPicPr>
+                            <a:picLocks noChangeAspect="1" noChangeArrowheads="1"/>
+                          </pic:cNvPicPr>
+                        </pic:nvPicPr>
+                        <pic:blipFill>
+                          <a:blip r:embed="rId38"/>
+                          <a:srcRect/>
+                          <a:stretch>
+                            <a:fillRect/>
+                          </a:stretch>
+                        </pic:blipFill>
+                        <pic:spPr bwMode="auto">
+                          <a:xfrm>
+                            <a:off x="0" y="0"/>
+                            <a:ext cx="314325" cy="266700"/>
+                          </a:xfrm>
+                          <a:prstGeom prst="rect">
+                            <a:avLst/>
+                          </a:prstGeom>
+                          <a:noFill/>
+                          <a:ln w="9525">
+                            <a:noFill/>
+                            <a:miter lim="800000"/>
+                            <a:headEnd/>
+                            <a:tailEnd/>
+                          </a:ln>
+                        </pic:spPr>
+                      </pic:pic>
+                    </a:graphicData>
+                  </a:graphic>
+                </wp:inline>
+              </w:drawing>
+            </w:r>
+            <w:r>
+              <w:rPr>
+                <w:sz w:val="20"/>
+                <w:szCs w:val="20"/>
+                <w:lang w:eastAsia="es-ES"/>
+              </w:rPr>
+              <w:t xml:space="preserve"> SYSTEM (Sistemas).- </w:t>
+            </w:r>
+            <w:r>
+              <w:rPr>
+                <w:b w:val="0"/>
+                <w:sz w:val="20"/>
+                <w:szCs w:val="20"/>
+                <w:lang w:eastAsia="es-ES"/>
+              </w:rPr>
+              <w:t>Son un conjunto de objetos, que actúan como un sistema, por ejemplo, sistema de huesos. Un sistema de huesos son un conjunto de articulaciones de objetos vinculadas</w:t>
+            </w:r>
+            <w:r>
+              <w:rPr>
+                <w:b w:val="0"/>
+                <w:sz w:val="20"/>
+                <w:szCs w:val="20"/>
+                <w:lang w:eastAsia="es-ES"/>
+              </w:rPr>
+              <w:t xml:space="preserve"> </w:t>
+            </w:r>
+            <w:r>
+              <w:rPr>
+                <w:b w:val="0"/>
+                <w:sz w:val="20"/>
+                <w:szCs w:val="20"/>
+                <w:lang w:eastAsia="es-ES"/>
+              </w:rPr>
+              <w:t>entre sí, los cuales conforman la estructura de un personaje, para animarlo.</w:t>
+            </w:r>
+            <w:r>
+              <w:rPr>
+                <w:b w:val="0"/>
+                <w:sz w:val="20"/>
+                <w:szCs w:val="20"/>
+                <w:lang w:eastAsia="es-ES"/>
+              </w:rPr>
+              <w:br/>
+            </w:r>
+          </w:p>
+        </w:tc>
+      </w:tr>
+      <w:tr>
+        <w:tblPrEx>
+          <w:tblLook w:val="04A0"/>
+        </w:tblPrEx>
+        <w:trPr>
+          <w:cnfStyle w:val="000000100000"/>
+        </w:trPr>
+        <w:tc>
+          <w:tcPr>
+            <w:cnfStyle w:val="001000000000"/>
+            <w:tcW w:w="8613" w:type="dxa"/>
+            <w:gridSpan w:val="2"/>
+          </w:tcPr>
+          <w:p>
+            <w:pPr>
+              <w:jc w:val="left"/>
+              <w:rPr>
+                <w:b w:val="0"/>
+                <w:bCs w:val="0"/>
+              </w:rPr>
+            </w:pPr>
+            <w:r>
+              <w:rPr>
+                <w:rFonts w:ascii="&amp;quot" w:hAnsi="&amp;quot"/>
+                <w:noProof/>
+                <w:sz w:val="20"/>
+                <w:szCs w:val="20"/>
+                <w:lang w:eastAsia="es-ES"/>
+              </w:rPr>
+              <w:drawing>
+                <wp:inline distT="0" distB="0" distL="0" distR="0">
+                  <wp:extent cx="381000" cy="304800"/>
+                  <wp:effectExtent l="19050" t="0" r="0" b="0"/>
+                  <wp:docPr id="17" name="Imagen 50" descr="http://www.foro3d.com/tutoriales/3ds_max_en_procesos_creativos_de_arquitectura_archivos/image094.jpg"/>
+                  <wp:cNvGraphicFramePr>
+                    <a:graphicFrameLocks xmlns:a="http://schemas.openxmlformats.org/drawingml/2006/main" noChangeAspect="1"/>
+                  </wp:cNvGraphicFramePr>
+                  <a:graphic xmlns:a="http://schemas.openxmlformats.org/drawingml/2006/main">
+                    <a:graphicData uri="http://schemas.openxmlformats.org/drawingml/2006/picture">
+                      <pic:pic xmlns:pic="http://schemas.openxmlformats.org/drawingml/2006/picture">
+                        <pic:nvPicPr>
+                          <pic:cNvPr id="0" name="Picture 50" descr="http://www.foro3d.com/tutoriales/3ds_max_en_procesos_creativos_de_arquitectura_archivos/image094.jpg"/>
+                          <pic:cNvPicPr>
+                            <a:picLocks noChangeAspect="1" noChangeArrowheads="1"/>
+                          </pic:cNvPicPr>
+                        </pic:nvPicPr>
+                        <pic:blipFill>
+                          <a:blip r:embed="rId39"/>
+                          <a:srcRect/>
+                          <a:stretch>
+                            <a:fillRect/>
+                          </a:stretch>
+                        </pic:blipFill>
+                        <pic:spPr bwMode="auto">
+                          <a:xfrm>
+                            <a:off x="0" y="0"/>
+                            <a:ext cx="381000" cy="304800"/>
+                          </a:xfrm>
+                          <a:prstGeom prst="rect">
+                            <a:avLst/>
+                          </a:prstGeom>
+                          <a:noFill/>
+                          <a:ln w="9525">
+                            <a:noFill/>
+                            <a:miter lim="800000"/>
+                            <a:headEnd/>
+                            <a:tailEnd/>
+                          </a:ln>
+                        </pic:spPr>
+                      </pic:pic>
+                    </a:graphicData>
+                  </a:graphic>
+                </wp:inline>
+              </w:drawing>
+            </w:r>
+            <w:r>
+              <w:rPr>
+                <w:sz w:val="20"/>
+                <w:szCs w:val="20"/>
+                <w:lang w:eastAsia="es-ES"/>
+              </w:rPr>
+              <w:t xml:space="preserve"> HIERACHY (Panel de jerarquías).- </w:t>
+            </w:r>
+            <w:r>
+              <w:rPr>
+                <w:b w:val="0"/>
+                <w:sz w:val="20"/>
+                <w:szCs w:val="20"/>
+                <w:lang w:eastAsia="es-ES"/>
+              </w:rPr>
+              <w:t>Nos muestra las opciones cuando los objetos están vinculados entre sí, de igual manera las diferentes opciones del pivote de los objetos, el cual se puede ajustar a conveniencia del usuario.</w:t>
+            </w:r>
+          </w:p>
+        </w:tc>
+      </w:tr>
+      <w:tr>
+        <w:tblPrEx>
+          <w:tblLook w:val="04A0"/>
+        </w:tblPrEx>
+        <w:tc>
+          <w:tcPr>
+            <w:cnfStyle w:val="001000000000"/>
+            <w:tcW w:w="8613" w:type="dxa"/>
+            <w:gridSpan w:val="2"/>
+          </w:tcPr>
+          <w:p>
+            <w:pPr>
+              <w:jc w:val="left"/>
+              <w:rPr>
+                <w:b w:val="0"/>
+                <w:bCs w:val="0"/>
+              </w:rPr>
+            </w:pPr>
+            <w:r>
+              <w:rPr>
+                <w:noProof/>
+                <w:sz w:val="20"/>
+                <w:szCs w:val="20"/>
+                <w:lang w:eastAsia="es-ES"/>
+              </w:rPr>
+              <w:lastRenderedPageBreak/>
+              <w:drawing>
+                <wp:inline distT="0" distB="0" distL="0" distR="0">
+                  <wp:extent cx="371475" cy="304800"/>
+                  <wp:effectExtent l="19050" t="0" r="9525" b="0"/>
+                  <wp:docPr id="18" name="Imagen 52" descr="http://www.foro3d.com/tutoriales/3ds_max_en_procesos_creativos_de_arquitectura_archivos/image096.jpg"/>
+                  <wp:cNvGraphicFramePr>
+                    <a:graphicFrameLocks xmlns:a="http://schemas.openxmlformats.org/drawingml/2006/main" noChangeAspect="1"/>
+                  </wp:cNvGraphicFramePr>
+                  <a:graphic xmlns:a="http://schemas.openxmlformats.org/drawingml/2006/main">
+                    <a:graphicData uri="http://schemas.openxmlformats.org/drawingml/2006/picture">
+                      <pic:pic xmlns:pic="http://schemas.openxmlformats.org/drawingml/2006/picture">
+                        <pic:nvPicPr>
+                          <pic:cNvPr id="0" name="Picture 52" descr="http://www.foro3d.com/tutoriales/3ds_max_en_procesos_creativos_de_arquitectura_archivos/image096.jpg"/>
+                          <pic:cNvPicPr>
+                            <a:picLocks noChangeAspect="1" noChangeArrowheads="1"/>
+                          </pic:cNvPicPr>
+                        </pic:nvPicPr>
+                        <pic:blipFill>
+                          <a:blip r:embed="rId40"/>
+                          <a:srcRect/>
+                          <a:stretch>
+                            <a:fillRect/>
+                          </a:stretch>
+                        </pic:blipFill>
+                        <pic:spPr bwMode="auto">
+                          <a:xfrm>
+                            <a:off x="0" y="0"/>
+                            <a:ext cx="371475" cy="304800"/>
+                          </a:xfrm>
+                          <a:prstGeom prst="rect">
+                            <a:avLst/>
+                          </a:prstGeom>
+                          <a:noFill/>
+                          <a:ln w="9525">
+                            <a:noFill/>
+                            <a:miter lim="800000"/>
+                            <a:headEnd/>
+                            <a:tailEnd/>
+                          </a:ln>
+                        </pic:spPr>
+                      </pic:pic>
+                    </a:graphicData>
+                  </a:graphic>
+                </wp:inline>
+              </w:drawing>
+            </w:r>
+            <w:r>
+              <w:rPr>
+                <w:sz w:val="20"/>
+                <w:szCs w:val="20"/>
+                <w:lang w:eastAsia="es-ES"/>
+              </w:rPr>
+              <w:t xml:space="preserve">MOTION (Panel de movimientos).- </w:t>
+            </w:r>
+            <w:r>
+              <w:rPr>
+                <w:b w:val="0"/>
+                <w:sz w:val="20"/>
+                <w:szCs w:val="20"/>
+                <w:lang w:eastAsia="es-ES"/>
+              </w:rPr>
+              <w:t>Contiene información de movimientos de los objetos animados como su trayectoria desde el punto inicial al punto final.</w:t>
+            </w:r>
+            <w:r>
+              <w:rPr>
+                <w:b w:val="0"/>
+                <w:sz w:val="20"/>
+                <w:szCs w:val="20"/>
+                <w:lang w:eastAsia="es-ES"/>
+              </w:rPr>
+              <w:t xml:space="preserve"> Es utilizado para escenarios animados.</w:t>
+            </w:r>
+            <w:r>
+              <w:rPr>
+                <w:b w:val="0"/>
+                <w:sz w:val="20"/>
+                <w:szCs w:val="20"/>
+                <w:lang w:eastAsia="es-ES"/>
+              </w:rPr>
+              <w:br/>
+            </w:r>
+          </w:p>
+        </w:tc>
+      </w:tr>
+      <w:tr>
+        <w:tblPrEx>
+          <w:tblLook w:val="04A0"/>
+        </w:tblPrEx>
+        <w:trPr>
+          <w:cnfStyle w:val="000000100000"/>
+        </w:trPr>
+        <w:tc>
+          <w:tcPr>
+            <w:cnfStyle w:val="001000000000"/>
+            <w:tcW w:w="8613" w:type="dxa"/>
+            <w:gridSpan w:val="2"/>
+          </w:tcPr>
+          <w:p>
+            <w:pPr>
+              <w:jc w:val="left"/>
+              <w:rPr>
+                <w:b w:val="0"/>
+                <w:bCs w:val="0"/>
+              </w:rPr>
+            </w:pPr>
+            <w:r>
+              <w:rPr>
+                <w:rFonts w:ascii="&amp;quot" w:hAnsi="&amp;quot"/>
+                <w:noProof/>
+                <w:sz w:val="20"/>
+                <w:szCs w:val="20"/>
+                <w:lang w:eastAsia="es-ES"/>
+              </w:rPr>
+              <w:drawing>
+                <wp:inline distT="0" distB="0" distL="0" distR="0">
+                  <wp:extent cx="381000" cy="295275"/>
+                  <wp:effectExtent l="19050" t="0" r="0" b="0"/>
+                  <wp:docPr id="19" name="Imagen 54" descr="http://www.foro3d.com/tutoriales/3ds_max_en_procesos_creativos_de_arquitectura_archivos/image098.jpg"/>
+                  <wp:cNvGraphicFramePr>
+                    <a:graphicFrameLocks xmlns:a="http://schemas.openxmlformats.org/drawingml/2006/main" noChangeAspect="1"/>
+                  </wp:cNvGraphicFramePr>
+                  <a:graphic xmlns:a="http://schemas.openxmlformats.org/drawingml/2006/main">
+                    <a:graphicData uri="http://schemas.openxmlformats.org/drawingml/2006/picture">
+                      <pic:pic xmlns:pic="http://schemas.openxmlformats.org/drawingml/2006/picture">
+                        <pic:nvPicPr>
+                          <pic:cNvPr id="0" name="Picture 54" descr="http://www.foro3d.com/tutoriales/3ds_max_en_procesos_creativos_de_arquitectura_archivos/image098.jpg"/>
+                          <pic:cNvPicPr>
+                            <a:picLocks noChangeAspect="1" noChangeArrowheads="1"/>
+                          </pic:cNvPicPr>
+                        </pic:nvPicPr>
+                        <pic:blipFill>
+                          <a:blip r:embed="rId41"/>
+                          <a:srcRect/>
+                          <a:stretch>
+                            <a:fillRect/>
+                          </a:stretch>
+                        </pic:blipFill>
+                        <pic:spPr bwMode="auto">
+                          <a:xfrm>
+                            <a:off x="0" y="0"/>
+                            <a:ext cx="381000" cy="295275"/>
+                          </a:xfrm>
+                          <a:prstGeom prst="rect">
+                            <a:avLst/>
+                          </a:prstGeom>
+                          <a:noFill/>
+                          <a:ln w="9525">
+                            <a:noFill/>
+                            <a:miter lim="800000"/>
+                            <a:headEnd/>
+                            <a:tailEnd/>
+                          </a:ln>
+                        </pic:spPr>
+                      </pic:pic>
+                    </a:graphicData>
+                  </a:graphic>
+                </wp:inline>
+              </w:drawing>
+            </w:r>
+            <w:r>
+              <w:rPr>
+                <w:sz w:val="20"/>
+                <w:szCs w:val="20"/>
+                <w:lang w:eastAsia="es-ES"/>
+              </w:rPr>
+              <w:t>DISPLAY (Panel de presentación).-</w:t>
+            </w:r>
+            <w:r>
+              <w:rPr>
+                <w:b w:val="0"/>
+                <w:sz w:val="20"/>
+                <w:szCs w:val="20"/>
+                <w:lang w:eastAsia="es-ES"/>
+              </w:rPr>
+              <w:t>Nos permite definir las características de los objetos mostrados en los visores, como ocultar, congelar, mostrar propiedades del objeto, etc.</w:t>
+            </w:r>
+          </w:p>
+        </w:tc>
+      </w:tr>
+      <w:tr>
+        <w:tblPrEx>
+          <w:tblLook w:val="04A0"/>
+        </w:tblPrEx>
+        <w:tc>
+          <w:tcPr>
+            <w:cnfStyle w:val="001000000000"/>
+            <w:tcW w:w="8613" w:type="dxa"/>
+            <w:gridSpan w:val="2"/>
+          </w:tcPr>
+          <w:p>
+            <w:pPr>
+              <w:keepNext/>
+              <w:jc w:val="left"/>
+              <w:rPr>
+                <w:b w:val="0"/>
+                <w:bCs w:val="0"/>
+              </w:rPr>
+            </w:pPr>
+            <w:r>
+              <w:rPr>
+                <w:rFonts w:ascii="&amp;quot" w:hAnsi="&amp;quot"/>
+                <w:noProof/>
+                <w:sz w:val="20"/>
+                <w:szCs w:val="20"/>
+                <w:lang w:eastAsia="es-ES"/>
+              </w:rPr>
+              <w:drawing>
+                <wp:inline distT="0" distB="0" distL="0" distR="0">
+                  <wp:extent cx="371475" cy="304800"/>
+                  <wp:effectExtent l="19050" t="0" r="9525" b="0"/>
+                  <wp:docPr id="20" name="Imagen 56" descr="http://www.foro3d.com/tutoriales/3ds_max_en_procesos_creativos_de_arquitectura_archivos/image100.jpg"/>
+                  <wp:cNvGraphicFramePr>
+                    <a:graphicFrameLocks xmlns:a="http://schemas.openxmlformats.org/drawingml/2006/main" noChangeAspect="1"/>
+                  </wp:cNvGraphicFramePr>
+                  <a:graphic xmlns:a="http://schemas.openxmlformats.org/drawingml/2006/main">
+                    <a:graphicData uri="http://schemas.openxmlformats.org/drawingml/2006/picture">
+                      <pic:pic xmlns:pic="http://schemas.openxmlformats.org/drawingml/2006/picture">
+                        <pic:nvPicPr>
+                          <pic:cNvPr id="0" name="Picture 56" descr="http://www.foro3d.com/tutoriales/3ds_max_en_procesos_creativos_de_arquitectura_archivos/image100.jpg"/>
+                          <pic:cNvPicPr>
+                            <a:picLocks noChangeAspect="1" noChangeArrowheads="1"/>
+                          </pic:cNvPicPr>
+                        </pic:nvPicPr>
+                        <pic:blipFill>
+                          <a:blip r:embed="rId42"/>
+                          <a:srcRect/>
+                          <a:stretch>
+                            <a:fillRect/>
+                          </a:stretch>
+                        </pic:blipFill>
+                        <pic:spPr bwMode="auto">
+                          <a:xfrm>
+                            <a:off x="0" y="0"/>
+                            <a:ext cx="371475" cy="304800"/>
+                          </a:xfrm>
+                          <a:prstGeom prst="rect">
+                            <a:avLst/>
+                          </a:prstGeom>
+                          <a:noFill/>
+                          <a:ln w="9525">
+                            <a:noFill/>
+                            <a:miter lim="800000"/>
+                            <a:headEnd/>
+                            <a:tailEnd/>
+                          </a:ln>
+                        </pic:spPr>
+                      </pic:pic>
+                    </a:graphicData>
+                  </a:graphic>
+                </wp:inline>
+              </w:drawing>
+            </w:r>
+            <w:r>
+              <w:rPr>
+                <w:sz w:val="20"/>
+                <w:szCs w:val="20"/>
+                <w:lang w:eastAsia="es-ES"/>
+              </w:rPr>
+              <w:t xml:space="preserve"> UTILITIES (Utilidades).- </w:t>
+            </w:r>
+            <w:r>
+              <w:rPr>
+                <w:b w:val="0"/>
+                <w:sz w:val="20"/>
+                <w:szCs w:val="20"/>
+                <w:lang w:eastAsia="es-ES"/>
+              </w:rPr>
+              <w:t>Contiene diversas opciones principalmente de plug-ins, como por ejemplo reactor, MAXscrip.</w:t>
+            </w:r>
+          </w:p>
+        </w:tc>
+      </w:tr>
+    </w:tbl>
+    <w:p>
+      <w:pPr>
+        <w:pStyle w:val="Epgrafe"/>
+      </w:pPr>
+      <w:r>
+        <w:t xml:space="preserve">Tabla </w:t>
+      </w:r>
+      <w:fldSimple w:instr=" STYLEREF 1 \s ">
+        <w:r>
+          <w:rPr>
+            <w:noProof/>
+          </w:rPr>
+          <w:t>3</w:t>
+        </w:r>
+      </w:fldSimple>
+      <w:r>
+        <w:noBreakHyphen/>
+      </w:r>
+      <w:fldSimple w:instr=" SEQ Tabla \* ARABIC \s 1 ">
+        <w:r>
+          <w:rPr>
+            <w:noProof/>
+          </w:rPr>
+          <w:t>3</w:t>
+        </w:r>
+      </w:fldSimple>
+      <w:r>
+        <w:t>: Panel de comandos de 3DStudio</w:t>
+      </w:r>
+    </w:p>
+    <w:p/>
+    <w:tbl>
+      <w:tblPr>
+        <w:tblStyle w:val="Listaclara-nfasis12"/>
+        <w:tblW w:w="0" w:type="auto"/>
+        <w:tblLook w:val="00A0"/>
+      </w:tblPr>
+      <w:tblGrid>
+        <w:gridCol w:w="2660"/>
+        <w:gridCol w:w="5953"/>
+      </w:tblGrid>
+      <w:tr>
+        <w:trPr>
+          <w:cnfStyle w:val="100000000000"/>
+        </w:trPr>
+        <w:tc>
+          <w:tcPr>
+            <w:cnfStyle w:val="001000000000"/>
+            <w:tcW w:w="2660" w:type="dxa"/>
+          </w:tcPr>
+          <w:p>
+            <w:pPr>
+              <w:jc w:val="right"/>
+              <w:rPr>
+                <w:b w:val="0"/>
+                <w:bCs w:val="0"/>
+              </w:rPr>
+            </w:pPr>
+          </w:p>
+        </w:tc>
+        <w:tc>
+          <w:tcPr>
+            <w:cnfStyle w:val="000010000000"/>
+            <w:tcW w:w="5953" w:type="dxa"/>
+          </w:tcPr>
+          <w:p>
+            <w:r>
+              <w:rPr>
+                <w:b w:val="0"/>
+                <w:bCs w:val="0"/>
+              </w:rPr>
               <w:t>BARRA DE HERRAMIENTAS (Barra Principal)</w:t>
             </w:r>
           </w:p>
@@ -9206,7 +10838,7 @@
                   <wp:extent cx="619125" cy="298373"/>
                   <wp:effectExtent l="19050" t="0" r="9525" b="0"/>
                   <wp:docPr id="124" name="Imagen 3" descr="http://www.foro3d.com/tutoriales/3ds_max_en_procesos_creativos_de_arquitectura_archivos/image015.jpg">
-                    <a:hlinkClick xmlns:a="http://schemas.openxmlformats.org/drawingml/2006/main" r:id="rId29" tgtFrame="_blank"/>
+                    <a:hlinkClick xmlns:a="http://schemas.openxmlformats.org/drawingml/2006/main" r:id="rId43" tgtFrame="_blank"/>
                   </wp:docPr>
                   <wp:cNvGraphicFramePr>
                     <a:graphicFrameLocks xmlns:a="http://schemas.openxmlformats.org/drawingml/2006/main" noChangeAspect="1"/>
@@ -9216,14 +10848,14 @@
                       <pic:pic xmlns:pic="http://schemas.openxmlformats.org/drawingml/2006/picture">
                         <pic:nvPicPr>
                           <pic:cNvPr id="0" name="Picture 3" descr="http://www.foro3d.com/tutoriales/3ds_max_en_procesos_creativos_de_arquitectura_archivos/image015.jpg">
-                            <a:hlinkClick r:id="rId29" tgtFrame="_blank"/>
+                            <a:hlinkClick r:id="rId43" tgtFrame="_blank"/>
                           </pic:cNvPr>
                           <pic:cNvPicPr>
                             <a:picLocks noChangeAspect="1" noChangeArrowheads="1"/>
                           </pic:cNvPicPr>
                         </pic:nvPicPr>
                         <pic:blipFill>
-                          <a:blip r:embed="rId30"/>
+                          <a:blip r:embed="rId44"/>
                           <a:srcRect/>
                           <a:stretch>
                             <a:fillRect/>
@@ -9326,7 +10958,7 @@
                           </pic:cNvPicPr>
                         </pic:nvPicPr>
                         <pic:blipFill>
-                          <a:blip r:embed="rId31"/>
+                          <a:blip r:embed="rId45"/>
                           <a:srcRect/>
                           <a:stretch>
                             <a:fillRect/>
@@ -9420,7 +11052,7 @@
                           </pic:cNvPicPr>
                         </pic:nvPicPr>
                         <pic:blipFill>
-                          <a:blip r:embed="rId32"/>
+                          <a:blip r:embed="rId46"/>
                           <a:srcRect/>
                           <a:stretch>
                             <a:fillRect/>
@@ -9545,7 +11177,7 @@
                           </pic:cNvPicPr>
                         </pic:nvPicPr>
                         <pic:blipFill>
-                          <a:blip r:embed="rId33"/>
+                          <a:blip r:embed="rId47"/>
                           <a:srcRect/>
                           <a:stretch>
                             <a:fillRect/>
@@ -9639,7 +11271,7 @@
                           </pic:cNvPicPr>
                         </pic:nvPicPr>
                         <pic:blipFill>
-                          <a:blip r:embed="rId34"/>
+                          <a:blip r:embed="rId48"/>
                           <a:srcRect/>
                           <a:stretch>
                             <a:fillRect/>
@@ -9733,7 +11365,7 @@
                           </pic:cNvPicPr>
                         </pic:nvPicPr>
                         <pic:blipFill>
-                          <a:blip r:embed="rId35"/>
+                          <a:blip r:embed="rId49"/>
                           <a:srcRect/>
                           <a:stretch>
                             <a:fillRect/>
@@ -9899,7 +11531,7 @@
                           </pic:cNvPicPr>
                         </pic:nvPicPr>
                         <pic:blipFill>
-                          <a:blip r:embed="rId36"/>
+                          <a:blip r:embed="rId50"/>
                           <a:srcRect/>
                           <a:stretch>
                             <a:fillRect/>
@@ -10015,1709 +11647,8 @@
     <w:p/>
     <w:p/>
     <w:p/>
-    <w:tbl>
-      <w:tblPr>
-        <w:tblStyle w:val="Listaclara-nfasis12"/>
-        <w:tblW w:w="0" w:type="auto"/>
-        <w:tblLook w:val="00A0"/>
-      </w:tblPr>
-      <w:tblGrid>
-        <w:gridCol w:w="2660"/>
-        <w:gridCol w:w="5953"/>
-      </w:tblGrid>
-      <w:tr>
-        <w:trPr>
-          <w:cnfStyle w:val="100000000000"/>
-        </w:trPr>
-        <w:tc>
-          <w:tcPr>
-            <w:cnfStyle w:val="001000000000"/>
-            <w:tcW w:w="2660" w:type="dxa"/>
-          </w:tcPr>
-          <w:p>
-            <w:pPr>
-              <w:jc w:val="right"/>
-              <w:rPr>
-                <w:b w:val="0"/>
-                <w:bCs w:val="0"/>
-              </w:rPr>
-            </w:pPr>
-          </w:p>
-        </w:tc>
-        <w:tc>
-          <w:tcPr>
-            <w:cnfStyle w:val="000010000000"/>
-            <w:tcW w:w="5953" w:type="dxa"/>
-          </w:tcPr>
-          <w:p>
-            <w:r>
-              <w:rPr>
-                <w:b w:val="0"/>
-                <w:bCs w:val="0"/>
-              </w:rPr>
-              <w:t>PANEL DE COMANDOS</w:t>
-            </w:r>
-          </w:p>
-        </w:tc>
-      </w:tr>
-      <w:tr>
-        <w:trPr>
-          <w:cnfStyle w:val="000000100000"/>
-        </w:trPr>
-        <w:tc>
-          <w:tcPr>
-            <w:cnfStyle w:val="001000000000"/>
-            <w:tcW w:w="8613" w:type="dxa"/>
-            <w:gridSpan w:val="2"/>
-          </w:tcPr>
-          <w:p>
-            <w:pPr>
-              <w:jc w:val="left"/>
-              <w:rPr>
-                <w:b w:val="0"/>
-                <w:color w:val="FFFFFF" w:themeColor="background1"/>
-              </w:rPr>
-            </w:pPr>
-            <w:r>
-              <w:rPr>
-                <w:noProof/>
-                <w:lang w:eastAsia="es-ES"/>
-              </w:rPr>
-              <w:drawing>
-                <wp:anchor distT="0" distB="0" distL="114300" distR="114300" simplePos="0" relativeHeight="251659264" behindDoc="0" locked="0" layoutInCell="1" allowOverlap="1">
-                  <wp:simplePos x="0" y="0"/>
-                  <wp:positionH relativeFrom="margin">
-                    <wp:align>left</wp:align>
-                  </wp:positionH>
-                  <wp:positionV relativeFrom="margin">
-                    <wp:align>top</wp:align>
-                  </wp:positionV>
-                  <wp:extent cx="1743075" cy="1876425"/>
-                  <wp:effectExtent l="19050" t="0" r="9525" b="0"/>
-                  <wp:wrapSquare wrapText="bothSides"/>
-                  <wp:docPr id="122" name="121 Imagen" descr="PANELCOMANDOS.JPG"/>
-                  <wp:cNvGraphicFramePr>
-                    <a:graphicFrameLocks xmlns:a="http://schemas.openxmlformats.org/drawingml/2006/main" noChangeAspect="1"/>
-                  </wp:cNvGraphicFramePr>
-                  <a:graphic xmlns:a="http://schemas.openxmlformats.org/drawingml/2006/main">
-                    <a:graphicData uri="http://schemas.openxmlformats.org/drawingml/2006/picture">
-                      <pic:pic xmlns:pic="http://schemas.openxmlformats.org/drawingml/2006/picture">
-                        <pic:nvPicPr>
-                          <pic:cNvPr id="0" name="PANELCOMANDOS.JPG"/>
-                          <pic:cNvPicPr/>
-                        </pic:nvPicPr>
-                        <pic:blipFill>
-                          <a:blip r:embed="rId37"/>
-                          <a:stretch>
-                            <a:fillRect/>
-                          </a:stretch>
-                        </pic:blipFill>
-                        <pic:spPr>
-                          <a:xfrm>
-                            <a:off x="0" y="0"/>
-                            <a:ext cx="1743075" cy="1876425"/>
-                          </a:xfrm>
-                          <a:prstGeom prst="rect">
-                            <a:avLst/>
-                          </a:prstGeom>
-                        </pic:spPr>
-                      </pic:pic>
-                    </a:graphicData>
-                  </a:graphic>
-                </wp:anchor>
-              </w:drawing>
-            </w:r>
-            <w:r>
-              <w:rPr>
-                <w:b w:val="0"/>
-                <w:lang w:eastAsia="es-ES"/>
-              </w:rPr>
-              <w:t>El panel de comandos es una parte importante ya que desde este se puede crear cualquier tipo de geometría, modificar geometría</w:t>
-            </w:r>
-            <w:r>
-              <w:rPr>
-                <w:b w:val="0"/>
-                <w:lang w:eastAsia="es-ES"/>
-              </w:rPr>
-              <w:t>s</w:t>
-            </w:r>
-            <w:r>
-              <w:rPr>
-                <w:b w:val="0"/>
-                <w:lang w:eastAsia="es-ES"/>
-              </w:rPr>
-              <w:t xml:space="preserve">, acceder a los diferentes submenús de </w:t>
-            </w:r>
-            <w:r>
-              <w:rPr>
-                <w:b w:val="0"/>
-                <w:lang w:eastAsia="es-ES"/>
-              </w:rPr>
-              <w:t xml:space="preserve">mallas, splines, luces, cámara, </w:t>
-            </w:r>
-            <w:r>
-              <w:rPr>
-                <w:b w:val="0"/>
-                <w:lang w:eastAsia="es-ES"/>
-              </w:rPr>
-              <w:t>etcétera.</w:t>
-            </w:r>
-          </w:p>
-        </w:tc>
-      </w:tr>
-      <w:tr>
-        <w:tc>
-          <w:tcPr>
-            <w:cnfStyle w:val="001000000000"/>
-            <w:tcW w:w="8613" w:type="dxa"/>
-            <w:gridSpan w:val="2"/>
-          </w:tcPr>
-          <w:p>
-            <w:pPr>
-              <w:rPr>
-                <w:b w:val="0"/>
-                <w:bCs w:val="0"/>
-              </w:rPr>
-            </w:pPr>
-            <w:r>
-              <w:rPr>
-                <w:noProof/>
-                <w:color w:val="FFFFFF" w:themeColor="background1"/>
-                <w:lang w:eastAsia="es-ES"/>
-              </w:rPr>
-              <w:drawing>
-                <wp:inline distT="0" distB="0" distL="0" distR="0">
-                  <wp:extent cx="390525" cy="333375"/>
-                  <wp:effectExtent l="19050" t="0" r="9525" b="0"/>
-                  <wp:docPr id="76" name="Imagen 32" descr="http://www.foro3d.com/tutoriales/3ds_max_en_procesos_creativos_de_arquitectura_archivos/image076.jpg"/>
-                  <wp:cNvGraphicFramePr>
-                    <a:graphicFrameLocks xmlns:a="http://schemas.openxmlformats.org/drawingml/2006/main" noChangeAspect="1"/>
-                  </wp:cNvGraphicFramePr>
-                  <a:graphic xmlns:a="http://schemas.openxmlformats.org/drawingml/2006/main">
-                    <a:graphicData uri="http://schemas.openxmlformats.org/drawingml/2006/picture">
-                      <pic:pic xmlns:pic="http://schemas.openxmlformats.org/drawingml/2006/picture">
-                        <pic:nvPicPr>
-                          <pic:cNvPr id="0" name="Picture 32" descr="http://www.foro3d.com/tutoriales/3ds_max_en_procesos_creativos_de_arquitectura_archivos/image076.jpg"/>
-                          <pic:cNvPicPr>
-                            <a:picLocks noChangeAspect="1" noChangeArrowheads="1"/>
-                          </pic:cNvPicPr>
-                        </pic:nvPicPr>
-                        <pic:blipFill>
-                          <a:blip r:embed="rId38"/>
-                          <a:srcRect/>
-                          <a:stretch>
-                            <a:fillRect/>
-                          </a:stretch>
-                        </pic:blipFill>
-                        <pic:spPr bwMode="auto">
-                          <a:xfrm>
-                            <a:off x="0" y="0"/>
-                            <a:ext cx="390525" cy="333375"/>
-                          </a:xfrm>
-                          <a:prstGeom prst="rect">
-                            <a:avLst/>
-                          </a:prstGeom>
-                          <a:noFill/>
-                          <a:ln w="9525">
-                            <a:noFill/>
-                            <a:miter lim="800000"/>
-                            <a:headEnd/>
-                            <a:tailEnd/>
-                          </a:ln>
-                        </pic:spPr>
-                      </pic:pic>
-                    </a:graphicData>
-                  </a:graphic>
-                </wp:inline>
-              </w:drawing>
-            </w:r>
-            <w:r>
-              <w:rPr>
-                <w:sz w:val="20"/>
-                <w:szCs w:val="20"/>
-                <w:lang w:eastAsia="es-ES"/>
-              </w:rPr>
-              <w:t xml:space="preserve"> CREATE</w:t>
-            </w:r>
-            <w:r>
-              <w:rPr>
-                <w:sz w:val="20"/>
-                <w:szCs w:val="20"/>
-                <w:lang w:eastAsia="es-ES"/>
-              </w:rPr>
-              <w:t xml:space="preserve"> (Panel de creación): </w:t>
-            </w:r>
-            <w:r>
-              <w:rPr>
-                <w:b w:val="0"/>
-                <w:sz w:val="20"/>
-                <w:szCs w:val="20"/>
-                <w:lang w:eastAsia="es-ES"/>
-              </w:rPr>
-              <w:t>Nos permite crear casi todos los elementos dentro de 3ds MAX, entre los cuales se encuentran</w:t>
-            </w:r>
-            <w:r>
-              <w:rPr>
-                <w:b w:val="0"/>
-                <w:sz w:val="20"/>
-                <w:szCs w:val="20"/>
-                <w:lang w:eastAsia="es-ES"/>
-              </w:rPr>
-              <w:t>:</w:t>
-            </w:r>
-          </w:p>
-        </w:tc>
-      </w:tr>
-      <w:tr>
-        <w:trPr>
-          <w:cnfStyle w:val="000000100000"/>
-        </w:trPr>
-        <w:tc>
-          <w:tcPr>
-            <w:cnfStyle w:val="001000000000"/>
-            <w:tcW w:w="2660" w:type="dxa"/>
-          </w:tcPr>
-          <w:p>
-            <w:r>
-              <w:rPr>
-                <w:noProof/>
-                <w:lang w:eastAsia="es-ES"/>
-              </w:rPr>
-              <w:drawing>
-                <wp:inline distT="0" distB="0" distL="0" distR="0">
-                  <wp:extent cx="295275" cy="295275"/>
-                  <wp:effectExtent l="19050" t="0" r="9525" b="0"/>
-                  <wp:docPr id="77" name="Imagen 34" descr="http://www.foro3d.com/tutoriales/3ds_max_en_procesos_creativos_de_arquitectura_archivos/image078.jpg"/>
-                  <wp:cNvGraphicFramePr>
-                    <a:graphicFrameLocks xmlns:a="http://schemas.openxmlformats.org/drawingml/2006/main" noChangeAspect="1"/>
-                  </wp:cNvGraphicFramePr>
-                  <a:graphic xmlns:a="http://schemas.openxmlformats.org/drawingml/2006/main">
-                    <a:graphicData uri="http://schemas.openxmlformats.org/drawingml/2006/picture">
-                      <pic:pic xmlns:pic="http://schemas.openxmlformats.org/drawingml/2006/picture">
-                        <pic:nvPicPr>
-                          <pic:cNvPr id="0" name="Picture 34" descr="http://www.foro3d.com/tutoriales/3ds_max_en_procesos_creativos_de_arquitectura_archivos/image078.jpg"/>
-                          <pic:cNvPicPr>
-                            <a:picLocks noChangeAspect="1" noChangeArrowheads="1"/>
-                          </pic:cNvPicPr>
-                        </pic:nvPicPr>
-                        <pic:blipFill>
-                          <a:blip r:embed="rId39"/>
-                          <a:srcRect/>
-                          <a:stretch>
-                            <a:fillRect/>
-                          </a:stretch>
-                        </pic:blipFill>
-                        <pic:spPr bwMode="auto">
-                          <a:xfrm>
-                            <a:off x="0" y="0"/>
-                            <a:ext cx="295275" cy="295275"/>
-                          </a:xfrm>
-                          <a:prstGeom prst="rect">
-                            <a:avLst/>
-                          </a:prstGeom>
-                          <a:noFill/>
-                          <a:ln w="9525">
-                            <a:noFill/>
-                            <a:miter lim="800000"/>
-                            <a:headEnd/>
-                            <a:tailEnd/>
-                          </a:ln>
-                        </pic:spPr>
-                      </pic:pic>
-                    </a:graphicData>
-                  </a:graphic>
-                </wp:inline>
-              </w:drawing>
-            </w:r>
-            <w:r>
-              <w:rPr>
-                <w:sz w:val="20"/>
-                <w:szCs w:val="20"/>
-                <w:lang w:eastAsia="es-ES"/>
-              </w:rPr>
-              <w:t xml:space="preserve"> GEOMETRY</w:t>
-            </w:r>
-          </w:p>
-        </w:tc>
-        <w:tc>
-          <w:tcPr>
-            <w:cnfStyle w:val="000010000000"/>
-            <w:tcW w:w="5953" w:type="dxa"/>
-          </w:tcPr>
-          <w:p>
-            <w:pPr>
-              <w:jc w:val="left"/>
-            </w:pPr>
-            <w:r>
-              <w:rPr>
-                <w:sz w:val="20"/>
-                <w:szCs w:val="20"/>
-                <w:lang w:eastAsia="es-ES"/>
-              </w:rPr>
-              <w:t>Nos permite crear todas los objetos básicos, como cubos, esferas,</w:t>
-            </w:r>
-            <w:r>
-              <w:rPr>
-                <w:sz w:val="20"/>
-                <w:szCs w:val="20"/>
-                <w:lang w:eastAsia="es-ES"/>
-              </w:rPr>
-              <w:t xml:space="preserve"> </w:t>
-            </w:r>
-            <w:r>
-              <w:rPr>
-                <w:sz w:val="20"/>
-                <w:szCs w:val="20"/>
-                <w:lang w:eastAsia="es-ES"/>
-              </w:rPr>
-              <w:t xml:space="preserve">conos, así como objetos de </w:t>
-            </w:r>
-            <w:r>
-              <w:rPr>
-                <w:sz w:val="20"/>
-                <w:szCs w:val="20"/>
-                <w:lang w:eastAsia="es-ES"/>
-              </w:rPr>
-              <w:t>c</w:t>
-            </w:r>
-            <w:r>
-              <w:rPr>
-                <w:sz w:val="20"/>
-                <w:szCs w:val="20"/>
-                <w:lang w:eastAsia="es-ES"/>
-              </w:rPr>
-              <w:t>omposición como terrenos.</w:t>
-            </w:r>
-          </w:p>
-        </w:tc>
-      </w:tr>
-      <w:tr>
-        <w:tc>
-          <w:tcPr>
-            <w:cnfStyle w:val="001000000000"/>
-            <w:tcW w:w="2660" w:type="dxa"/>
-          </w:tcPr>
-          <w:p>
-            <w:pPr>
-              <w:rPr>
-                <w:b w:val="0"/>
-                <w:bCs w:val="0"/>
-                <w:color w:val="FFFFFF" w:themeColor="background1"/>
-              </w:rPr>
-            </w:pPr>
-            <w:r>
-              <w:rPr>
-                <w:noProof/>
-                <w:color w:val="FFFFFF" w:themeColor="background1"/>
-                <w:lang w:eastAsia="es-ES"/>
-              </w:rPr>
-              <w:drawing>
-                <wp:inline distT="0" distB="0" distL="0" distR="0">
-                  <wp:extent cx="276225" cy="314325"/>
-                  <wp:effectExtent l="19050" t="0" r="9525" b="0"/>
-                  <wp:docPr id="78" name="Imagen 36" descr="http://www.foro3d.com/tutoriales/3ds_max_en_procesos_creativos_de_arquitectura_archivos/image080.jpg"/>
-                  <wp:cNvGraphicFramePr>
-                    <a:graphicFrameLocks xmlns:a="http://schemas.openxmlformats.org/drawingml/2006/main" noChangeAspect="1"/>
-                  </wp:cNvGraphicFramePr>
-                  <a:graphic xmlns:a="http://schemas.openxmlformats.org/drawingml/2006/main">
-                    <a:graphicData uri="http://schemas.openxmlformats.org/drawingml/2006/picture">
-                      <pic:pic xmlns:pic="http://schemas.openxmlformats.org/drawingml/2006/picture">
-                        <pic:nvPicPr>
-                          <pic:cNvPr id="0" name="Picture 36" descr="http://www.foro3d.com/tutoriales/3ds_max_en_procesos_creativos_de_arquitectura_archivos/image080.jpg"/>
-                          <pic:cNvPicPr>
-                            <a:picLocks noChangeAspect="1" noChangeArrowheads="1"/>
-                          </pic:cNvPicPr>
-                        </pic:nvPicPr>
-                        <pic:blipFill>
-                          <a:blip r:embed="rId40"/>
-                          <a:srcRect/>
-                          <a:stretch>
-                            <a:fillRect/>
-                          </a:stretch>
-                        </pic:blipFill>
-                        <pic:spPr bwMode="auto">
-                          <a:xfrm>
-                            <a:off x="0" y="0"/>
-                            <a:ext cx="276225" cy="314325"/>
-                          </a:xfrm>
-                          <a:prstGeom prst="rect">
-                            <a:avLst/>
-                          </a:prstGeom>
-                          <a:noFill/>
-                          <a:ln w="9525">
-                            <a:noFill/>
-                            <a:miter lim="800000"/>
-                            <a:headEnd/>
-                            <a:tailEnd/>
-                          </a:ln>
-                        </pic:spPr>
-                      </pic:pic>
-                    </a:graphicData>
-                  </a:graphic>
-                </wp:inline>
-              </w:drawing>
-            </w:r>
-            <w:r>
-              <w:rPr>
-                <w:sz w:val="20"/>
-                <w:szCs w:val="20"/>
-                <w:lang w:eastAsia="es-ES"/>
-              </w:rPr>
-              <w:t xml:space="preserve"> SHAPES</w:t>
-            </w:r>
-          </w:p>
-        </w:tc>
-        <w:tc>
-          <w:tcPr>
-            <w:cnfStyle w:val="000010000000"/>
-            <w:tcW w:w="5953" w:type="dxa"/>
-          </w:tcPr>
-          <w:p>
-            <w:pPr>
-              <w:jc w:val="left"/>
-              <w:rPr>
-                <w:color w:val="FFFFFF" w:themeColor="background1"/>
-              </w:rPr>
-            </w:pPr>
-            <w:r>
-              <w:rPr>
-                <w:sz w:val="20"/>
-                <w:szCs w:val="20"/>
-                <w:lang w:eastAsia="es-ES"/>
-              </w:rPr>
-              <w:t>Nos permite crear objetos bidimensionales, como rectángulos, círculos, arcos, etcétera</w:t>
-            </w:r>
-            <w:r>
-              <w:rPr>
-                <w:sz w:val="20"/>
-                <w:szCs w:val="20"/>
-                <w:lang w:eastAsia="es-ES"/>
-              </w:rPr>
-              <w:t>.</w:t>
-            </w:r>
-          </w:p>
-        </w:tc>
-      </w:tr>
-      <w:tr>
-        <w:trPr>
-          <w:cnfStyle w:val="000000100000"/>
-        </w:trPr>
-        <w:tc>
-          <w:tcPr>
-            <w:cnfStyle w:val="001000000000"/>
-            <w:tcW w:w="2660" w:type="dxa"/>
-          </w:tcPr>
-          <w:p>
-            <w:r>
-              <w:rPr>
-                <w:noProof/>
-                <w:lang w:eastAsia="es-ES"/>
-              </w:rPr>
-              <w:drawing>
-                <wp:inline distT="0" distB="0" distL="0" distR="0">
-                  <wp:extent cx="304800" cy="304800"/>
-                  <wp:effectExtent l="19050" t="0" r="0" b="0"/>
-                  <wp:docPr id="79" name="Imagen 38" descr="http://www.foro3d.com/tutoriales/3ds_max_en_procesos_creativos_de_arquitectura_archivos/image082.jpg"/>
-                  <wp:cNvGraphicFramePr>
-                    <a:graphicFrameLocks xmlns:a="http://schemas.openxmlformats.org/drawingml/2006/main" noChangeAspect="1"/>
-                  </wp:cNvGraphicFramePr>
-                  <a:graphic xmlns:a="http://schemas.openxmlformats.org/drawingml/2006/main">
-                    <a:graphicData uri="http://schemas.openxmlformats.org/drawingml/2006/picture">
-                      <pic:pic xmlns:pic="http://schemas.openxmlformats.org/drawingml/2006/picture">
-                        <pic:nvPicPr>
-                          <pic:cNvPr id="0" name="Picture 38" descr="http://www.foro3d.com/tutoriales/3ds_max_en_procesos_creativos_de_arquitectura_archivos/image082.jpg"/>
-                          <pic:cNvPicPr>
-                            <a:picLocks noChangeAspect="1" noChangeArrowheads="1"/>
-                          </pic:cNvPicPr>
-                        </pic:nvPicPr>
-                        <pic:blipFill>
-                          <a:blip r:embed="rId41"/>
-                          <a:srcRect/>
-                          <a:stretch>
-                            <a:fillRect/>
-                          </a:stretch>
-                        </pic:blipFill>
-                        <pic:spPr bwMode="auto">
-                          <a:xfrm>
-                            <a:off x="0" y="0"/>
-                            <a:ext cx="304800" cy="304800"/>
-                          </a:xfrm>
-                          <a:prstGeom prst="rect">
-                            <a:avLst/>
-                          </a:prstGeom>
-                          <a:noFill/>
-                          <a:ln w="9525">
-                            <a:noFill/>
-                            <a:miter lim="800000"/>
-                            <a:headEnd/>
-                            <a:tailEnd/>
-                          </a:ln>
-                        </pic:spPr>
-                      </pic:pic>
-                    </a:graphicData>
-                  </a:graphic>
-                </wp:inline>
-              </w:drawing>
-            </w:r>
-            <w:r>
-              <w:rPr>
-                <w:sz w:val="20"/>
-                <w:szCs w:val="20"/>
-                <w:lang w:eastAsia="es-ES"/>
-              </w:rPr>
-              <w:t xml:space="preserve"> LIGHTS</w:t>
-            </w:r>
-          </w:p>
-        </w:tc>
-        <w:tc>
-          <w:tcPr>
-            <w:cnfStyle w:val="000010000000"/>
-            <w:tcW w:w="5953" w:type="dxa"/>
-          </w:tcPr>
-          <w:p>
-            <w:pPr>
-              <w:jc w:val="left"/>
-              <w:rPr>
-                <w:b/>
-                <w:bCs/>
-              </w:rPr>
-            </w:pPr>
-            <w:r>
-              <w:rPr>
-                <w:sz w:val="20"/>
-                <w:szCs w:val="20"/>
-                <w:lang w:eastAsia="es-ES"/>
-              </w:rPr>
-              <w:t>Nos permite adicionar luces a nuestro trabajo.</w:t>
-            </w:r>
-          </w:p>
-        </w:tc>
-      </w:tr>
-      <w:tr>
-        <w:tc>
-          <w:tcPr>
-            <w:cnfStyle w:val="001000000000"/>
-            <w:tcW w:w="2660" w:type="dxa"/>
-          </w:tcPr>
-          <w:p>
-            <w:pPr>
-              <w:tabs>
-                <w:tab w:val="center" w:pos="1222"/>
-              </w:tabs>
-            </w:pPr>
-            <w:r>
-              <w:rPr>
-                <w:noProof/>
-                <w:lang w:eastAsia="es-ES"/>
-              </w:rPr>
-              <w:drawing>
-                <wp:inline distT="0" distB="0" distL="0" distR="0">
-                  <wp:extent cx="276225" cy="238125"/>
-                  <wp:effectExtent l="19050" t="0" r="9525" b="0"/>
-                  <wp:docPr id="80" name="Imagen 40" descr="http://www.foro3d.com/tutoriales/3ds_max_en_procesos_creativos_de_arquitectura_archivos/image084.jpg"/>
-                  <wp:cNvGraphicFramePr>
-                    <a:graphicFrameLocks xmlns:a="http://schemas.openxmlformats.org/drawingml/2006/main" noChangeAspect="1"/>
-                  </wp:cNvGraphicFramePr>
-                  <a:graphic xmlns:a="http://schemas.openxmlformats.org/drawingml/2006/main">
-                    <a:graphicData uri="http://schemas.openxmlformats.org/drawingml/2006/picture">
-                      <pic:pic xmlns:pic="http://schemas.openxmlformats.org/drawingml/2006/picture">
-                        <pic:nvPicPr>
-                          <pic:cNvPr id="0" name="Picture 40" descr="http://www.foro3d.com/tutoriales/3ds_max_en_procesos_creativos_de_arquitectura_archivos/image084.jpg"/>
-                          <pic:cNvPicPr>
-                            <a:picLocks noChangeAspect="1" noChangeArrowheads="1"/>
-                          </pic:cNvPicPr>
-                        </pic:nvPicPr>
-                        <pic:blipFill>
-                          <a:blip r:embed="rId42"/>
-                          <a:srcRect/>
-                          <a:stretch>
-                            <a:fillRect/>
-                          </a:stretch>
-                        </pic:blipFill>
-                        <pic:spPr bwMode="auto">
-                          <a:xfrm>
-                            <a:off x="0" y="0"/>
-                            <a:ext cx="276225" cy="238125"/>
-                          </a:xfrm>
-                          <a:prstGeom prst="rect">
-                            <a:avLst/>
-                          </a:prstGeom>
-                          <a:noFill/>
-                          <a:ln w="9525">
-                            <a:noFill/>
-                            <a:miter lim="800000"/>
-                            <a:headEnd/>
-                            <a:tailEnd/>
-                          </a:ln>
-                        </pic:spPr>
-                      </pic:pic>
-                    </a:graphicData>
-                  </a:graphic>
-                </wp:inline>
-              </w:drawing>
-            </w:r>
-            <w:r>
-              <w:rPr>
-                <w:sz w:val="20"/>
-                <w:szCs w:val="20"/>
-                <w:lang w:eastAsia="es-ES"/>
-              </w:rPr>
-              <w:t>CAMERAS</w:t>
-            </w:r>
-          </w:p>
-        </w:tc>
-        <w:tc>
-          <w:tcPr>
-            <w:cnfStyle w:val="000010000000"/>
-            <w:tcW w:w="5953" w:type="dxa"/>
-          </w:tcPr>
-          <w:p>
-            <w:pPr>
-              <w:jc w:val="left"/>
-              <w:rPr>
-                <w:b/>
-                <w:bCs/>
-              </w:rPr>
-            </w:pPr>
-            <w:r>
-              <w:rPr>
-                <w:sz w:val="20"/>
-                <w:szCs w:val="20"/>
-                <w:lang w:eastAsia="es-ES"/>
-              </w:rPr>
-              <w:t>Mediante esta opción podemos definir vistas en nuestra escena, añadiendo cámaras.</w:t>
-            </w:r>
-          </w:p>
-        </w:tc>
-      </w:tr>
-      <w:tr>
-        <w:trPr>
-          <w:cnfStyle w:val="000000100000"/>
-        </w:trPr>
-        <w:tc>
-          <w:tcPr>
-            <w:cnfStyle w:val="001000000000"/>
-            <w:tcW w:w="2660" w:type="dxa"/>
-          </w:tcPr>
-          <w:p>
-            <w:r>
-              <w:rPr>
-                <w:noProof/>
-                <w:lang w:eastAsia="es-ES"/>
-              </w:rPr>
-              <w:drawing>
-                <wp:inline distT="0" distB="0" distL="0" distR="0">
-                  <wp:extent cx="276225" cy="228600"/>
-                  <wp:effectExtent l="19050" t="0" r="9525" b="0"/>
-                  <wp:docPr id="81" name="Imagen 42" descr="http://www.foro3d.com/tutoriales/3ds_max_en_procesos_creativos_de_arquitectura_archivos/image086.jpg"/>
-                  <wp:cNvGraphicFramePr>
-                    <a:graphicFrameLocks xmlns:a="http://schemas.openxmlformats.org/drawingml/2006/main" noChangeAspect="1"/>
-                  </wp:cNvGraphicFramePr>
-                  <a:graphic xmlns:a="http://schemas.openxmlformats.org/drawingml/2006/main">
-                    <a:graphicData uri="http://schemas.openxmlformats.org/drawingml/2006/picture">
-                      <pic:pic xmlns:pic="http://schemas.openxmlformats.org/drawingml/2006/picture">
-                        <pic:nvPicPr>
-                          <pic:cNvPr id="0" name="Picture 42" descr="http://www.foro3d.com/tutoriales/3ds_max_en_procesos_creativos_de_arquitectura_archivos/image086.jpg"/>
-                          <pic:cNvPicPr>
-                            <a:picLocks noChangeAspect="1" noChangeArrowheads="1"/>
-                          </pic:cNvPicPr>
-                        </pic:nvPicPr>
-                        <pic:blipFill>
-                          <a:blip r:embed="rId43"/>
-                          <a:srcRect/>
-                          <a:stretch>
-                            <a:fillRect/>
-                          </a:stretch>
-                        </pic:blipFill>
-                        <pic:spPr bwMode="auto">
-                          <a:xfrm>
-                            <a:off x="0" y="0"/>
-                            <a:ext cx="276225" cy="228600"/>
-                          </a:xfrm>
-                          <a:prstGeom prst="rect">
-                            <a:avLst/>
-                          </a:prstGeom>
-                          <a:noFill/>
-                          <a:ln w="9525">
-                            <a:noFill/>
-                            <a:miter lim="800000"/>
-                            <a:headEnd/>
-                            <a:tailEnd/>
-                          </a:ln>
-                        </pic:spPr>
-                      </pic:pic>
-                    </a:graphicData>
-                  </a:graphic>
-                </wp:inline>
-              </w:drawing>
-            </w:r>
-            <w:r>
-              <w:rPr>
-                <w:sz w:val="20"/>
-                <w:szCs w:val="20"/>
-                <w:lang w:eastAsia="es-ES"/>
-              </w:rPr>
-              <w:t xml:space="preserve"> HELPERS</w:t>
-            </w:r>
-          </w:p>
-        </w:tc>
-        <w:tc>
-          <w:tcPr>
-            <w:cnfStyle w:val="000010000000"/>
-            <w:tcW w:w="5953" w:type="dxa"/>
-          </w:tcPr>
-          <w:p>
-            <w:pPr>
-              <w:jc w:val="left"/>
-              <w:rPr>
-                <w:sz w:val="20"/>
-                <w:szCs w:val="20"/>
-                <w:lang w:eastAsia="es-ES"/>
-              </w:rPr>
-            </w:pPr>
-            <w:r>
-              <w:rPr>
-                <w:sz w:val="20"/>
-                <w:szCs w:val="20"/>
-                <w:lang w:eastAsia="es-ES"/>
-              </w:rPr>
-              <w:t>Son objetos que solamente son de referencia para el desarrollo de un proyecto.</w:t>
-            </w:r>
-          </w:p>
-          <w:p>
-            <w:pPr>
-              <w:jc w:val="left"/>
-              <w:rPr>
-                <w:bCs/>
-              </w:rPr>
-            </w:pPr>
-            <w:r>
-              <w:rPr>
-                <w:sz w:val="20"/>
-                <w:szCs w:val="20"/>
-                <w:lang w:eastAsia="es-ES"/>
-              </w:rPr>
-              <w:t xml:space="preserve">Aquí encontramos objetos propios de </w:t>
-            </w:r>
-            <w:r>
-              <w:rPr>
-                <w:b/>
-                <w:sz w:val="20"/>
-                <w:szCs w:val="20"/>
-                <w:lang w:eastAsia="es-ES"/>
-              </w:rPr>
-              <w:t>VRML 97</w:t>
-            </w:r>
-            <w:r>
-              <w:rPr>
-                <w:b/>
-                <w:sz w:val="20"/>
-                <w:szCs w:val="20"/>
-                <w:lang w:eastAsia="es-ES"/>
-              </w:rPr>
-              <w:t xml:space="preserve">, </w:t>
-            </w:r>
-            <w:r>
-              <w:rPr>
-                <w:sz w:val="20"/>
-                <w:szCs w:val="20"/>
-                <w:lang w:eastAsia="es-ES"/>
-              </w:rPr>
-              <w:t>como los sensores de proximidad o ProximitySensor.</w:t>
-            </w:r>
-          </w:p>
-        </w:tc>
-      </w:tr>
-      <w:tr>
-        <w:tblPrEx>
-          <w:tblLook w:val="04A0"/>
-        </w:tblPrEx>
-        <w:tc>
-          <w:tcPr>
-            <w:cnfStyle w:val="001000000000"/>
-            <w:tcW w:w="8613" w:type="dxa"/>
-            <w:gridSpan w:val="2"/>
-          </w:tcPr>
-          <w:p>
-            <w:pPr>
-              <w:rPr>
-                <w:b w:val="0"/>
-                <w:bCs w:val="0"/>
-              </w:rPr>
-            </w:pPr>
-            <w:r>
-              <w:rPr>
-                <w:noProof/>
-                <w:lang w:eastAsia="es-ES"/>
-              </w:rPr>
-              <w:drawing>
-                <wp:inline distT="0" distB="0" distL="0" distR="0">
-                  <wp:extent cx="371475" cy="276225"/>
-                  <wp:effectExtent l="19050" t="0" r="9525" b="0"/>
-                  <wp:docPr id="84" name="Imagen 48" descr="http://www.foro3d.com/tutoriales/3ds_max_en_procesos_creativos_de_arquitectura_archivos/image092.jpg"/>
-                  <wp:cNvGraphicFramePr>
-                    <a:graphicFrameLocks xmlns:a="http://schemas.openxmlformats.org/drawingml/2006/main" noChangeAspect="1"/>
-                  </wp:cNvGraphicFramePr>
-                  <a:graphic xmlns:a="http://schemas.openxmlformats.org/drawingml/2006/main">
-                    <a:graphicData uri="http://schemas.openxmlformats.org/drawingml/2006/picture">
-                      <pic:pic xmlns:pic="http://schemas.openxmlformats.org/drawingml/2006/picture">
-                        <pic:nvPicPr>
-                          <pic:cNvPr id="0" name="Picture 48" descr="http://www.foro3d.com/tutoriales/3ds_max_en_procesos_creativos_de_arquitectura_archivos/image092.jpg"/>
-                          <pic:cNvPicPr>
-                            <a:picLocks noChangeAspect="1" noChangeArrowheads="1"/>
-                          </pic:cNvPicPr>
-                        </pic:nvPicPr>
-                        <pic:blipFill>
-                          <a:blip r:embed="rId44"/>
-                          <a:srcRect/>
-                          <a:stretch>
-                            <a:fillRect/>
-                          </a:stretch>
-                        </pic:blipFill>
-                        <pic:spPr bwMode="auto">
-                          <a:xfrm>
-                            <a:off x="0" y="0"/>
-                            <a:ext cx="371475" cy="276225"/>
-                          </a:xfrm>
-                          <a:prstGeom prst="rect">
-                            <a:avLst/>
-                          </a:prstGeom>
-                          <a:noFill/>
-                          <a:ln w="9525">
-                            <a:noFill/>
-                            <a:miter lim="800000"/>
-                            <a:headEnd/>
-                            <a:tailEnd/>
-                          </a:ln>
-                        </pic:spPr>
-                      </pic:pic>
-                    </a:graphicData>
-                  </a:graphic>
-                </wp:inline>
-              </w:drawing>
-            </w:r>
-            <w:r>
-              <w:rPr>
-                <w:sz w:val="20"/>
-                <w:szCs w:val="20"/>
-                <w:lang w:eastAsia="es-ES"/>
-              </w:rPr>
-              <w:t xml:space="preserve"> MODIFY</w:t>
-            </w:r>
-            <w:r>
-              <w:rPr>
-                <w:sz w:val="20"/>
-                <w:szCs w:val="20"/>
-                <w:lang w:eastAsia="es-ES"/>
-              </w:rPr>
-              <w:t xml:space="preserve">(Panel de modificadores): </w:t>
-            </w:r>
-            <w:r>
-              <w:rPr>
-                <w:b w:val="0"/>
-                <w:sz w:val="20"/>
-                <w:szCs w:val="20"/>
-                <w:lang w:eastAsia="es-ES"/>
-              </w:rPr>
-              <w:t>Los modificadores son de suma importancia, ya que mediante estos podemos cambiar el aspecto de un objeto, a nuestra gusto, así como ajustar algunos parámetros con respecto a materiales y cámaras.</w:t>
-            </w:r>
-            <w:r>
-              <w:rPr>
-                <w:b w:val="0"/>
-                <w:sz w:val="20"/>
-                <w:szCs w:val="20"/>
-                <w:lang w:eastAsia="es-ES"/>
-              </w:rPr>
-              <w:t xml:space="preserve"> Los que se han utilizado en este proyecto se describen a continuación.</w:t>
-            </w:r>
-          </w:p>
-        </w:tc>
-      </w:tr>
-      <w:tr>
-        <w:trPr>
-          <w:cnfStyle w:val="000000100000"/>
-        </w:trPr>
-        <w:tc>
-          <w:tcPr>
-            <w:cnfStyle w:val="001000000000"/>
-            <w:tcW w:w="2660" w:type="dxa"/>
-          </w:tcPr>
-          <w:p>
-            <w:r>
-              <w:t>UVWmap</w:t>
-            </w:r>
-          </w:p>
-        </w:tc>
-        <w:tc>
-          <w:tcPr>
-            <w:cnfStyle w:val="000010000000"/>
-            <w:tcW w:w="5953" w:type="dxa"/>
-          </w:tcPr>
-          <w:p>
-            <w:pPr>
-              <w:jc w:val="left"/>
-            </w:pPr>
-            <w:r>
-              <w:t>Mapea texturas adecuándolas a formas básicas tridimensionales planares, esféricas, cilíndricas, en forma de caja…</w:t>
-            </w:r>
-          </w:p>
-        </w:tc>
-      </w:tr>
-      <w:tr>
-        <w:tc>
-          <w:tcPr>
-            <w:cnfStyle w:val="001000000000"/>
-            <w:tcW w:w="2660" w:type="dxa"/>
-          </w:tcPr>
-          <w:p>
-            <w:pPr>
-              <w:rPr>
-                <w:b w:val="0"/>
-                <w:bCs w:val="0"/>
-                <w:color w:val="FFFFFF" w:themeColor="background1"/>
-              </w:rPr>
-            </w:pPr>
-            <w:r>
-              <w:rPr>
-                <w:lang w:eastAsia="es-ES"/>
-              </w:rPr>
-              <w:t>Optimize</w:t>
-            </w:r>
-          </w:p>
-        </w:tc>
-        <w:tc>
-          <w:tcPr>
-            <w:cnfStyle w:val="000010000000"/>
-            <w:tcW w:w="5953" w:type="dxa"/>
-          </w:tcPr>
-          <w:p>
-            <w:pPr>
-              <w:jc w:val="left"/>
-              <w:rPr>
-                <w:bCs/>
-              </w:rPr>
-            </w:pPr>
-            <w:r>
-              <w:rPr>
-                <w:bCs/>
-              </w:rPr>
-              <w:t>Optimiza el número de prismas o polígonos del elemento al que se le aplica.</w:t>
-            </w:r>
-          </w:p>
-        </w:tc>
-      </w:tr>
-      <w:tr>
-        <w:trPr>
-          <w:cnfStyle w:val="000000100000"/>
-        </w:trPr>
-        <w:tc>
-          <w:tcPr>
-            <w:cnfStyle w:val="001000000000"/>
-            <w:tcW w:w="2660" w:type="dxa"/>
-          </w:tcPr>
-          <w:p>
-            <w:r>
-              <w:t>Normal</w:t>
-            </w:r>
-          </w:p>
-        </w:tc>
-        <w:tc>
-          <w:tcPr>
-            <w:cnfStyle w:val="000010000000"/>
-            <w:tcW w:w="5953" w:type="dxa"/>
-          </w:tcPr>
-          <w:p>
-            <w:pPr>
-              <w:jc w:val="left"/>
-              <w:rPr>
-                <w:bCs/>
-              </w:rPr>
-            </w:pPr>
-            <w:r>
-              <w:rPr>
-                <w:bCs/>
-              </w:rPr>
-              <w:t>Este modificador aporta la posibilidad de visualizar y manejar las propiedades de las normales de un elemento 3D.</w:t>
-            </w:r>
-          </w:p>
-        </w:tc>
-      </w:tr>
-      <w:tr>
-        <w:tc>
-          <w:tcPr>
-            <w:cnfStyle w:val="001000000000"/>
-            <w:tcW w:w="2660" w:type="dxa"/>
-          </w:tcPr>
-          <w:p>
-            <w:pPr>
-              <w:tabs>
-                <w:tab w:val="center" w:pos="1222"/>
-              </w:tabs>
-            </w:pPr>
-            <w:r>
-              <w:t>Edit Mesh</w:t>
-            </w:r>
-          </w:p>
-        </w:tc>
-        <w:tc>
-          <w:tcPr>
-            <w:cnfStyle w:val="000010000000"/>
-            <w:tcW w:w="5953" w:type="dxa"/>
-          </w:tcPr>
-          <w:p>
-            <w:pPr>
-              <w:jc w:val="left"/>
-              <w:rPr>
-                <w:bCs/>
-              </w:rPr>
-            </w:pPr>
-            <w:r>
-              <w:rPr>
-                <w:bCs/>
-              </w:rPr>
-              <w:t>Al aplicar este modificador se puede acceder a cada uno de los prismas o conjunto de prismas que compone un elemento 3D.</w:t>
-            </w:r>
-          </w:p>
-        </w:tc>
-      </w:tr>
-      <w:tr>
-        <w:tblPrEx>
-          <w:tblLook w:val="04A0"/>
-        </w:tblPrEx>
-        <w:trPr>
-          <w:cnfStyle w:val="000000100000"/>
-        </w:trPr>
-        <w:tc>
-          <w:tcPr>
-            <w:cnfStyle w:val="001000000000"/>
-            <w:tcW w:w="8613" w:type="dxa"/>
-            <w:gridSpan w:val="2"/>
-          </w:tcPr>
-          <w:p>
-            <w:pPr>
-              <w:jc w:val="left"/>
-              <w:rPr>
-                <w:b w:val="0"/>
-                <w:bCs w:val="0"/>
-              </w:rPr>
-            </w:pPr>
-            <w:r>
-              <w:rPr>
-                <w:rFonts w:ascii="&amp;quot" w:hAnsi="&amp;quot"/>
-                <w:noProof/>
-                <w:sz w:val="20"/>
-                <w:szCs w:val="20"/>
-                <w:lang w:eastAsia="es-ES"/>
-              </w:rPr>
-              <w:drawing>
-                <wp:inline distT="0" distB="0" distL="0" distR="0">
-                  <wp:extent cx="304800" cy="266700"/>
-                  <wp:effectExtent l="19050" t="0" r="0" b="0"/>
-                  <wp:docPr id="92" name="Imagen 44" descr="http://www.foro3d.com/tutoriales/3ds_max_en_procesos_creativos_de_arquitectura_archivos/image088.jpg"/>
-                  <wp:cNvGraphicFramePr>
-                    <a:graphicFrameLocks xmlns:a="http://schemas.openxmlformats.org/drawingml/2006/main" noChangeAspect="1"/>
-                  </wp:cNvGraphicFramePr>
-                  <a:graphic xmlns:a="http://schemas.openxmlformats.org/drawingml/2006/main">
-                    <a:graphicData uri="http://schemas.openxmlformats.org/drawingml/2006/picture">
-                      <pic:pic xmlns:pic="http://schemas.openxmlformats.org/drawingml/2006/picture">
-                        <pic:nvPicPr>
-                          <pic:cNvPr id="0" name="Picture 44" descr="http://www.foro3d.com/tutoriales/3ds_max_en_procesos_creativos_de_arquitectura_archivos/image088.jpg"/>
-                          <pic:cNvPicPr>
-                            <a:picLocks noChangeAspect="1" noChangeArrowheads="1"/>
-                          </pic:cNvPicPr>
-                        </pic:nvPicPr>
-                        <pic:blipFill>
-                          <a:blip r:embed="rId45"/>
-                          <a:srcRect/>
-                          <a:stretch>
-                            <a:fillRect/>
-                          </a:stretch>
-                        </pic:blipFill>
-                        <pic:spPr bwMode="auto">
-                          <a:xfrm>
-                            <a:off x="0" y="0"/>
-                            <a:ext cx="304800" cy="266700"/>
-                          </a:xfrm>
-                          <a:prstGeom prst="rect">
-                            <a:avLst/>
-                          </a:prstGeom>
-                          <a:noFill/>
-                          <a:ln w="9525">
-                            <a:noFill/>
-                            <a:miter lim="800000"/>
-                            <a:headEnd/>
-                            <a:tailEnd/>
-                          </a:ln>
-                        </pic:spPr>
-                      </pic:pic>
-                    </a:graphicData>
-                  </a:graphic>
-                </wp:inline>
-              </w:drawing>
-            </w:r>
-            <w:r>
-              <w:rPr>
-                <w:sz w:val="20"/>
-                <w:szCs w:val="20"/>
-                <w:lang w:eastAsia="es-ES"/>
-              </w:rPr>
-              <w:t>SPACE WARPS (Efectos especiales).-</w:t>
-            </w:r>
-            <w:r>
-              <w:rPr>
-                <w:b w:val="0"/>
-                <w:sz w:val="20"/>
-                <w:szCs w:val="20"/>
-                <w:lang w:eastAsia="es-ES"/>
-              </w:rPr>
-              <w:t>Producen distorsiones o ciertos efectos en los objetos.</w:t>
-            </w:r>
-          </w:p>
-        </w:tc>
-      </w:tr>
-      <w:tr>
-        <w:tblPrEx>
-          <w:tblLook w:val="04A0"/>
-        </w:tblPrEx>
-        <w:tc>
-          <w:tcPr>
-            <w:cnfStyle w:val="001000000000"/>
-            <w:tcW w:w="8613" w:type="dxa"/>
-            <w:gridSpan w:val="2"/>
-          </w:tcPr>
-          <w:p>
-            <w:pPr>
-              <w:jc w:val="left"/>
-              <w:rPr>
-                <w:b w:val="0"/>
-                <w:bCs w:val="0"/>
-              </w:rPr>
-            </w:pPr>
-            <w:r>
-              <w:rPr>
-                <w:rFonts w:ascii="&amp;quot" w:hAnsi="&amp;quot"/>
-                <w:noProof/>
-                <w:sz w:val="20"/>
-                <w:szCs w:val="20"/>
-                <w:lang w:eastAsia="es-ES"/>
-              </w:rPr>
-              <w:drawing>
-                <wp:inline distT="0" distB="0" distL="0" distR="0">
-                  <wp:extent cx="314325" cy="266700"/>
-                  <wp:effectExtent l="19050" t="0" r="9525" b="0"/>
-                  <wp:docPr id="95" name="Imagen 46" descr="http://www.foro3d.com/tutoriales/3ds_max_en_procesos_creativos_de_arquitectura_archivos/image090.jpg"/>
-                  <wp:cNvGraphicFramePr>
-                    <a:graphicFrameLocks xmlns:a="http://schemas.openxmlformats.org/drawingml/2006/main" noChangeAspect="1"/>
-                  </wp:cNvGraphicFramePr>
-                  <a:graphic xmlns:a="http://schemas.openxmlformats.org/drawingml/2006/main">
-                    <a:graphicData uri="http://schemas.openxmlformats.org/drawingml/2006/picture">
-                      <pic:pic xmlns:pic="http://schemas.openxmlformats.org/drawingml/2006/picture">
-                        <pic:nvPicPr>
-                          <pic:cNvPr id="0" name="Picture 46" descr="http://www.foro3d.com/tutoriales/3ds_max_en_procesos_creativos_de_arquitectura_archivos/image090.jpg"/>
-                          <pic:cNvPicPr>
-                            <a:picLocks noChangeAspect="1" noChangeArrowheads="1"/>
-                          </pic:cNvPicPr>
-                        </pic:nvPicPr>
-                        <pic:blipFill>
-                          <a:blip r:embed="rId46"/>
-                          <a:srcRect/>
-                          <a:stretch>
-                            <a:fillRect/>
-                          </a:stretch>
-                        </pic:blipFill>
-                        <pic:spPr bwMode="auto">
-                          <a:xfrm>
-                            <a:off x="0" y="0"/>
-                            <a:ext cx="314325" cy="266700"/>
-                          </a:xfrm>
-                          <a:prstGeom prst="rect">
-                            <a:avLst/>
-                          </a:prstGeom>
-                          <a:noFill/>
-                          <a:ln w="9525">
-                            <a:noFill/>
-                            <a:miter lim="800000"/>
-                            <a:headEnd/>
-                            <a:tailEnd/>
-                          </a:ln>
-                        </pic:spPr>
-                      </pic:pic>
-                    </a:graphicData>
-                  </a:graphic>
-                </wp:inline>
-              </w:drawing>
-            </w:r>
-            <w:r>
-              <w:rPr>
-                <w:sz w:val="20"/>
-                <w:szCs w:val="20"/>
-                <w:lang w:eastAsia="es-ES"/>
-              </w:rPr>
-              <w:t xml:space="preserve"> SYSTEM (Sistemas).- </w:t>
-            </w:r>
-            <w:r>
-              <w:rPr>
-                <w:b w:val="0"/>
-                <w:sz w:val="20"/>
-                <w:szCs w:val="20"/>
-                <w:lang w:eastAsia="es-ES"/>
-              </w:rPr>
-              <w:t>Son un conjunto de objetos, que actúan como un sistema, por ejemplo, sistema de huesos. Un sistema de huesos son un conjunto de articulaciones de objetos vinculadas</w:t>
-            </w:r>
-            <w:r>
-              <w:rPr>
-                <w:b w:val="0"/>
-                <w:sz w:val="20"/>
-                <w:szCs w:val="20"/>
-                <w:lang w:eastAsia="es-ES"/>
-              </w:rPr>
-              <w:t xml:space="preserve"> </w:t>
-            </w:r>
-            <w:r>
-              <w:rPr>
-                <w:b w:val="0"/>
-                <w:sz w:val="20"/>
-                <w:szCs w:val="20"/>
-                <w:lang w:eastAsia="es-ES"/>
-              </w:rPr>
-              <w:t>entre sí, los cuales conforman la estructura de un personaje, para animarlo.</w:t>
-            </w:r>
-            <w:r>
-              <w:rPr>
-                <w:b w:val="0"/>
-                <w:sz w:val="20"/>
-                <w:szCs w:val="20"/>
-                <w:lang w:eastAsia="es-ES"/>
-              </w:rPr>
-              <w:br/>
-            </w:r>
-          </w:p>
-        </w:tc>
-      </w:tr>
-      <w:tr>
-        <w:tblPrEx>
-          <w:tblLook w:val="04A0"/>
-        </w:tblPrEx>
-        <w:trPr>
-          <w:cnfStyle w:val="000000100000"/>
-        </w:trPr>
-        <w:tc>
-          <w:tcPr>
-            <w:cnfStyle w:val="001000000000"/>
-            <w:tcW w:w="8613" w:type="dxa"/>
-            <w:gridSpan w:val="2"/>
-          </w:tcPr>
-          <w:p>
-            <w:pPr>
-              <w:jc w:val="left"/>
-              <w:rPr>
-                <w:b w:val="0"/>
-                <w:bCs w:val="0"/>
-              </w:rPr>
-            </w:pPr>
-            <w:r>
-              <w:rPr>
-                <w:rFonts w:ascii="&amp;quot" w:hAnsi="&amp;quot"/>
-                <w:noProof/>
-                <w:sz w:val="20"/>
-                <w:szCs w:val="20"/>
-                <w:lang w:eastAsia="es-ES"/>
-              </w:rPr>
-              <w:lastRenderedPageBreak/>
-              <w:drawing>
-                <wp:inline distT="0" distB="0" distL="0" distR="0">
-                  <wp:extent cx="381000" cy="304800"/>
-                  <wp:effectExtent l="19050" t="0" r="0" b="0"/>
-                  <wp:docPr id="97" name="Imagen 50" descr="http://www.foro3d.com/tutoriales/3ds_max_en_procesos_creativos_de_arquitectura_archivos/image094.jpg"/>
-                  <wp:cNvGraphicFramePr>
-                    <a:graphicFrameLocks xmlns:a="http://schemas.openxmlformats.org/drawingml/2006/main" noChangeAspect="1"/>
-                  </wp:cNvGraphicFramePr>
-                  <a:graphic xmlns:a="http://schemas.openxmlformats.org/drawingml/2006/main">
-                    <a:graphicData uri="http://schemas.openxmlformats.org/drawingml/2006/picture">
-                      <pic:pic xmlns:pic="http://schemas.openxmlformats.org/drawingml/2006/picture">
-                        <pic:nvPicPr>
-                          <pic:cNvPr id="0" name="Picture 50" descr="http://www.foro3d.com/tutoriales/3ds_max_en_procesos_creativos_de_arquitectura_archivos/image094.jpg"/>
-                          <pic:cNvPicPr>
-                            <a:picLocks noChangeAspect="1" noChangeArrowheads="1"/>
-                          </pic:cNvPicPr>
-                        </pic:nvPicPr>
-                        <pic:blipFill>
-                          <a:blip r:embed="rId47"/>
-                          <a:srcRect/>
-                          <a:stretch>
-                            <a:fillRect/>
-                          </a:stretch>
-                        </pic:blipFill>
-                        <pic:spPr bwMode="auto">
-                          <a:xfrm>
-                            <a:off x="0" y="0"/>
-                            <a:ext cx="381000" cy="304800"/>
-                          </a:xfrm>
-                          <a:prstGeom prst="rect">
-                            <a:avLst/>
-                          </a:prstGeom>
-                          <a:noFill/>
-                          <a:ln w="9525">
-                            <a:noFill/>
-                            <a:miter lim="800000"/>
-                            <a:headEnd/>
-                            <a:tailEnd/>
-                          </a:ln>
-                        </pic:spPr>
-                      </pic:pic>
-                    </a:graphicData>
-                  </a:graphic>
-                </wp:inline>
-              </w:drawing>
-            </w:r>
-            <w:r>
-              <w:rPr>
-                <w:sz w:val="20"/>
-                <w:szCs w:val="20"/>
-                <w:lang w:eastAsia="es-ES"/>
-              </w:rPr>
-              <w:t xml:space="preserve"> HIERACHY (Panel de jerarquías).- </w:t>
-            </w:r>
-            <w:r>
-              <w:rPr>
-                <w:b w:val="0"/>
-                <w:sz w:val="20"/>
-                <w:szCs w:val="20"/>
-                <w:lang w:eastAsia="es-ES"/>
-              </w:rPr>
-              <w:t>Nos muestra las opciones cuando los objetos están vinculados entre sí, de igual manera las diferentes opciones del pivote de los objetos, el cual se puede ajustar a conveniencia del usuario.</w:t>
-            </w:r>
-          </w:p>
-        </w:tc>
-      </w:tr>
-      <w:tr>
-        <w:tblPrEx>
-          <w:tblLook w:val="04A0"/>
-        </w:tblPrEx>
-        <w:tc>
-          <w:tcPr>
-            <w:cnfStyle w:val="001000000000"/>
-            <w:tcW w:w="8613" w:type="dxa"/>
-            <w:gridSpan w:val="2"/>
-          </w:tcPr>
-          <w:p>
-            <w:pPr>
-              <w:jc w:val="left"/>
-              <w:rPr>
-                <w:b w:val="0"/>
-                <w:bCs w:val="0"/>
-              </w:rPr>
-            </w:pPr>
-            <w:r>
-              <w:rPr>
-                <w:noProof/>
-                <w:sz w:val="20"/>
-                <w:szCs w:val="20"/>
-                <w:lang w:eastAsia="es-ES"/>
-              </w:rPr>
-              <w:drawing>
-                <wp:inline distT="0" distB="0" distL="0" distR="0">
-                  <wp:extent cx="371475" cy="304800"/>
-                  <wp:effectExtent l="19050" t="0" r="9525" b="0"/>
-                  <wp:docPr id="105" name="Imagen 52" descr="http://www.foro3d.com/tutoriales/3ds_max_en_procesos_creativos_de_arquitectura_archivos/image096.jpg"/>
-                  <wp:cNvGraphicFramePr>
-                    <a:graphicFrameLocks xmlns:a="http://schemas.openxmlformats.org/drawingml/2006/main" noChangeAspect="1"/>
-                  </wp:cNvGraphicFramePr>
-                  <a:graphic xmlns:a="http://schemas.openxmlformats.org/drawingml/2006/main">
-                    <a:graphicData uri="http://schemas.openxmlformats.org/drawingml/2006/picture">
-                      <pic:pic xmlns:pic="http://schemas.openxmlformats.org/drawingml/2006/picture">
-                        <pic:nvPicPr>
-                          <pic:cNvPr id="0" name="Picture 52" descr="http://www.foro3d.com/tutoriales/3ds_max_en_procesos_creativos_de_arquitectura_archivos/image096.jpg"/>
-                          <pic:cNvPicPr>
-                            <a:picLocks noChangeAspect="1" noChangeArrowheads="1"/>
-                          </pic:cNvPicPr>
-                        </pic:nvPicPr>
-                        <pic:blipFill>
-                          <a:blip r:embed="rId48"/>
-                          <a:srcRect/>
-                          <a:stretch>
-                            <a:fillRect/>
-                          </a:stretch>
-                        </pic:blipFill>
-                        <pic:spPr bwMode="auto">
-                          <a:xfrm>
-                            <a:off x="0" y="0"/>
-                            <a:ext cx="371475" cy="304800"/>
-                          </a:xfrm>
-                          <a:prstGeom prst="rect">
-                            <a:avLst/>
-                          </a:prstGeom>
-                          <a:noFill/>
-                          <a:ln w="9525">
-                            <a:noFill/>
-                            <a:miter lim="800000"/>
-                            <a:headEnd/>
-                            <a:tailEnd/>
-                          </a:ln>
-                        </pic:spPr>
-                      </pic:pic>
-                    </a:graphicData>
-                  </a:graphic>
-                </wp:inline>
-              </w:drawing>
-            </w:r>
-            <w:r>
-              <w:rPr>
-                <w:sz w:val="20"/>
-                <w:szCs w:val="20"/>
-                <w:lang w:eastAsia="es-ES"/>
-              </w:rPr>
-              <w:t xml:space="preserve">MOTION (Panel de movimientos).- </w:t>
-            </w:r>
-            <w:r>
-              <w:rPr>
-                <w:b w:val="0"/>
-                <w:sz w:val="20"/>
-                <w:szCs w:val="20"/>
-                <w:lang w:eastAsia="es-ES"/>
-              </w:rPr>
-              <w:t>Contiene información de movimientos de los objetos animados como su trayectoria desde el punto inicial al punto final.</w:t>
-            </w:r>
-            <w:r>
-              <w:rPr>
-                <w:b w:val="0"/>
-                <w:sz w:val="20"/>
-                <w:szCs w:val="20"/>
-                <w:lang w:eastAsia="es-ES"/>
-              </w:rPr>
-              <w:t xml:space="preserve"> Es utilizado para escenarios animados.</w:t>
-            </w:r>
-            <w:r>
-              <w:rPr>
-                <w:b w:val="0"/>
-                <w:sz w:val="20"/>
-                <w:szCs w:val="20"/>
-                <w:lang w:eastAsia="es-ES"/>
-              </w:rPr>
-              <w:br/>
-            </w:r>
-          </w:p>
-        </w:tc>
-      </w:tr>
-      <w:tr>
-        <w:tblPrEx>
-          <w:tblLook w:val="04A0"/>
-        </w:tblPrEx>
-        <w:trPr>
-          <w:cnfStyle w:val="000000100000"/>
-        </w:trPr>
-        <w:tc>
-          <w:tcPr>
-            <w:cnfStyle w:val="001000000000"/>
-            <w:tcW w:w="8613" w:type="dxa"/>
-            <w:gridSpan w:val="2"/>
-          </w:tcPr>
-          <w:p>
-            <w:pPr>
-              <w:jc w:val="left"/>
-              <w:rPr>
-                <w:b w:val="0"/>
-                <w:bCs w:val="0"/>
-              </w:rPr>
-            </w:pPr>
-            <w:r>
-              <w:rPr>
-                <w:rFonts w:ascii="&amp;quot" w:hAnsi="&amp;quot"/>
-                <w:noProof/>
-                <w:sz w:val="20"/>
-                <w:szCs w:val="20"/>
-                <w:lang w:eastAsia="es-ES"/>
-              </w:rPr>
-              <w:drawing>
-                <wp:inline distT="0" distB="0" distL="0" distR="0">
-                  <wp:extent cx="381000" cy="295275"/>
-                  <wp:effectExtent l="19050" t="0" r="0" b="0"/>
-                  <wp:docPr id="104" name="Imagen 54" descr="http://www.foro3d.com/tutoriales/3ds_max_en_procesos_creativos_de_arquitectura_archivos/image098.jpg"/>
-                  <wp:cNvGraphicFramePr>
-                    <a:graphicFrameLocks xmlns:a="http://schemas.openxmlformats.org/drawingml/2006/main" noChangeAspect="1"/>
-                  </wp:cNvGraphicFramePr>
-                  <a:graphic xmlns:a="http://schemas.openxmlformats.org/drawingml/2006/main">
-                    <a:graphicData uri="http://schemas.openxmlformats.org/drawingml/2006/picture">
-                      <pic:pic xmlns:pic="http://schemas.openxmlformats.org/drawingml/2006/picture">
-                        <pic:nvPicPr>
-                          <pic:cNvPr id="0" name="Picture 54" descr="http://www.foro3d.com/tutoriales/3ds_max_en_procesos_creativos_de_arquitectura_archivos/image098.jpg"/>
-                          <pic:cNvPicPr>
-                            <a:picLocks noChangeAspect="1" noChangeArrowheads="1"/>
-                          </pic:cNvPicPr>
-                        </pic:nvPicPr>
-                        <pic:blipFill>
-                          <a:blip r:embed="rId49"/>
-                          <a:srcRect/>
-                          <a:stretch>
-                            <a:fillRect/>
-                          </a:stretch>
-                        </pic:blipFill>
-                        <pic:spPr bwMode="auto">
-                          <a:xfrm>
-                            <a:off x="0" y="0"/>
-                            <a:ext cx="381000" cy="295275"/>
-                          </a:xfrm>
-                          <a:prstGeom prst="rect">
-                            <a:avLst/>
-                          </a:prstGeom>
-                          <a:noFill/>
-                          <a:ln w="9525">
-                            <a:noFill/>
-                            <a:miter lim="800000"/>
-                            <a:headEnd/>
-                            <a:tailEnd/>
-                          </a:ln>
-                        </pic:spPr>
-                      </pic:pic>
-                    </a:graphicData>
-                  </a:graphic>
-                </wp:inline>
-              </w:drawing>
-            </w:r>
-            <w:r>
-              <w:rPr>
-                <w:sz w:val="20"/>
-                <w:szCs w:val="20"/>
-                <w:lang w:eastAsia="es-ES"/>
-              </w:rPr>
-              <w:t>DISPLAY (Panel de presentación).-</w:t>
-            </w:r>
-            <w:r>
-              <w:rPr>
-                <w:b w:val="0"/>
-                <w:sz w:val="20"/>
-                <w:szCs w:val="20"/>
-                <w:lang w:eastAsia="es-ES"/>
-              </w:rPr>
-              <w:t>Nos permite definir las características de los objetos mostrados en los visores, como ocultar, congelar, mostrar propiedades del objeto, etc.</w:t>
-            </w:r>
-          </w:p>
-        </w:tc>
-      </w:tr>
-      <w:tr>
-        <w:tblPrEx>
-          <w:tblLook w:val="04A0"/>
-        </w:tblPrEx>
-        <w:tc>
-          <w:tcPr>
-            <w:cnfStyle w:val="001000000000"/>
-            <w:tcW w:w="8613" w:type="dxa"/>
-            <w:gridSpan w:val="2"/>
-          </w:tcPr>
-          <w:p>
-            <w:pPr>
-              <w:keepNext/>
-              <w:jc w:val="left"/>
-              <w:rPr>
-                <w:b w:val="0"/>
-                <w:bCs w:val="0"/>
-              </w:rPr>
-            </w:pPr>
-            <w:r>
-              <w:rPr>
-                <w:rFonts w:ascii="&amp;quot" w:hAnsi="&amp;quot"/>
-                <w:noProof/>
-                <w:sz w:val="20"/>
-                <w:szCs w:val="20"/>
-                <w:lang w:eastAsia="es-ES"/>
-              </w:rPr>
-              <w:drawing>
-                <wp:inline distT="0" distB="0" distL="0" distR="0">
-                  <wp:extent cx="371475" cy="304800"/>
-                  <wp:effectExtent l="19050" t="0" r="9525" b="0"/>
-                  <wp:docPr id="106" name="Imagen 56" descr="http://www.foro3d.com/tutoriales/3ds_max_en_procesos_creativos_de_arquitectura_archivos/image100.jpg"/>
-                  <wp:cNvGraphicFramePr>
-                    <a:graphicFrameLocks xmlns:a="http://schemas.openxmlformats.org/drawingml/2006/main" noChangeAspect="1"/>
-                  </wp:cNvGraphicFramePr>
-                  <a:graphic xmlns:a="http://schemas.openxmlformats.org/drawingml/2006/main">
-                    <a:graphicData uri="http://schemas.openxmlformats.org/drawingml/2006/picture">
-                      <pic:pic xmlns:pic="http://schemas.openxmlformats.org/drawingml/2006/picture">
-                        <pic:nvPicPr>
-                          <pic:cNvPr id="0" name="Picture 56" descr="http://www.foro3d.com/tutoriales/3ds_max_en_procesos_creativos_de_arquitectura_archivos/image100.jpg"/>
-                          <pic:cNvPicPr>
-                            <a:picLocks noChangeAspect="1" noChangeArrowheads="1"/>
-                          </pic:cNvPicPr>
-                        </pic:nvPicPr>
-                        <pic:blipFill>
-                          <a:blip r:embed="rId50"/>
-                          <a:srcRect/>
-                          <a:stretch>
-                            <a:fillRect/>
-                          </a:stretch>
-                        </pic:blipFill>
-                        <pic:spPr bwMode="auto">
-                          <a:xfrm>
-                            <a:off x="0" y="0"/>
-                            <a:ext cx="371475" cy="304800"/>
-                          </a:xfrm>
-                          <a:prstGeom prst="rect">
-                            <a:avLst/>
-                          </a:prstGeom>
-                          <a:noFill/>
-                          <a:ln w="9525">
-                            <a:noFill/>
-                            <a:miter lim="800000"/>
-                            <a:headEnd/>
-                            <a:tailEnd/>
-                          </a:ln>
-                        </pic:spPr>
-                      </pic:pic>
-                    </a:graphicData>
-                  </a:graphic>
-                </wp:inline>
-              </w:drawing>
-            </w:r>
-            <w:r>
-              <w:rPr>
-                <w:sz w:val="20"/>
-                <w:szCs w:val="20"/>
-                <w:lang w:eastAsia="es-ES"/>
-              </w:rPr>
-              <w:t xml:space="preserve"> UTILITIES (Utilidades).- </w:t>
-            </w:r>
-            <w:r>
-              <w:rPr>
-                <w:b w:val="0"/>
-                <w:sz w:val="20"/>
-                <w:szCs w:val="20"/>
-                <w:lang w:eastAsia="es-ES"/>
-              </w:rPr>
-              <w:t>Contiene diversas opciones principalmente de plug-ins, como por ejemplo reactor, MAXscrip.</w:t>
-            </w:r>
-          </w:p>
-        </w:tc>
-      </w:tr>
-    </w:tbl>
-    <w:p>
-      <w:pPr>
-        <w:pStyle w:val="Epgrafe"/>
-      </w:pPr>
-      <w:r>
-        <w:t xml:space="preserve">Tabla </w:t>
-      </w:r>
-      <w:fldSimple w:instr=" STYLEREF 1 \s ">
-        <w:r>
-          <w:rPr>
-            <w:noProof/>
-          </w:rPr>
-          <w:t>3</w:t>
-        </w:r>
-      </w:fldSimple>
-      <w:r>
-        <w:noBreakHyphen/>
-      </w:r>
-      <w:fldSimple w:instr=" SEQ Tabla \* ARABIC \s 1 ">
-        <w:r>
-          <w:rPr>
-            <w:noProof/>
-          </w:rPr>
-          <w:t>3</w:t>
-        </w:r>
-      </w:fldSimple>
-      <w:r>
-        <w:t>: Panel de comandos de 3DStudio</w:t>
-      </w:r>
-    </w:p>
+    <w:p/>
+    <w:p/>
     <w:p/>
     <w:tbl>
       <w:tblPr>
@@ -12727,13 +12658,1099 @@
       <w:pPr>
         <w:pStyle w:val="Ttulo3"/>
       </w:pPr>
-      <w:bookmarkStart w:id="40" w:name="_Toc242800107"/>
+      <w:bookmarkStart w:id="39" w:name="_Toc242807191"/>
+      <w:r>
+        <w:t>V</w:t>
+      </w:r>
+      <w:r>
+        <w:t xml:space="preserve">irtual </w:t>
+      </w:r>
+      <w:r>
+        <w:t>R</w:t>
+      </w:r>
+      <w:r>
+        <w:t xml:space="preserve">eality </w:t>
+      </w:r>
+      <w:r>
+        <w:t>Toolbox de Matlab</w:t>
+      </w:r>
+      <w:bookmarkEnd w:id="39"/>
+    </w:p>
+    <w:p>
+      <w:r>
+        <w:t>Este conjunto de herramientas de Matlab es una solución para visualizar e interactuar con sistemas dinámicos en entornos tridimensionales de realidad virtual. Extiende las capacidades de Matlab y Simulink en el mundo de los gráficos de realidad virtual.</w:t>
+      </w:r>
+    </w:p>
+    <w:p>
+      <w:r>
+        <w:t xml:space="preserve">Se ha utilizado en este proyecto para </w:t>
+      </w:r>
+      <w:r>
+        <w:t xml:space="preserve">visualizar y </w:t>
+      </w:r>
+      <w:r>
+        <w:t>comprobar que los mundos de Realidad Virtual elabora</w:t>
+      </w:r>
+      <w:r>
+        <w:t xml:space="preserve">dos responden a las órdenes que reciben del sistema BCI con el que se realiza su integración. </w:t>
+      </w:r>
+    </w:p>
+    <w:p>
+      <w:r>
+        <w:t xml:space="preserve">El procesado de las señales encefalográficas </w:t>
+      </w:r>
+      <w:r>
+        <w:t xml:space="preserve">está implementado </w:t>
+      </w:r>
+      <w:r>
+        <w:t>con</w:t>
+      </w:r>
+      <w:r>
+        <w:t xml:space="preserve"> código</w:t>
+      </w:r>
+      <w:r>
+        <w:t xml:space="preserve"> Matlab.</w:t>
+      </w:r>
+      <w:r>
+        <w:t xml:space="preserve"> S</w:t>
+      </w:r>
+      <w:r>
+        <w:t>on</w:t>
+      </w:r>
+      <w:r>
+        <w:t xml:space="preserve"> </w:t>
+      </w:r>
+      <w:r>
+        <w:t>necesarias</w:t>
+      </w:r>
+      <w:r>
+        <w:t xml:space="preserve"> una serie de herramientas</w:t>
+      </w:r>
+      <w:r>
+        <w:t>,</w:t>
+      </w:r>
+      <w:r>
+        <w:t xml:space="preserve"> propias de Matlab</w:t>
+      </w:r>
+      <w:r>
+        <w:t>,</w:t>
+      </w:r>
+      <w:r>
+        <w:t xml:space="preserve"> que sean capaces </w:t>
+      </w:r>
+      <w:r>
+        <w:t xml:space="preserve">de </w:t>
+      </w:r>
+      <w:r>
+        <w:t xml:space="preserve">trasladar este procesado y sus resultados a cambios y actualizaciones sobre el mundo </w:t>
+      </w:r>
       <w:r>
         <w:lastRenderedPageBreak/>
-        <w:t>VRToolbox de Matlab</w:t>
+        <w:t>virtual. El Toolbox de Realidad Virtual es el encargado de esta tarea, proporcionado la</w:t>
+      </w:r>
+      <w:r>
+        <w:t xml:space="preserve"> interacción del sistema BCI con el mundo virtual. Por tanto es conveniente conocer su funcionamiento y capacidades en el tratamiento de entornos virtuales.</w:t>
+      </w:r>
+    </w:p>
+    <w:p>
+      <w:r>
+        <w:t xml:space="preserve">El Toolbox de Realidad Virtual incluye muchas funciones para </w:t>
+      </w:r>
+      <w:r>
+        <w:t>crear y visualizar sistemas diná</w:t>
+      </w:r>
+      <w:r>
+        <w:t>micos</w:t>
+      </w:r>
+      <w:r>
+        <w:t xml:space="preserve"> que manejan entornos virtuales</w:t>
+      </w:r>
+      <w:r>
+        <w:t xml:space="preserve">. </w:t>
+      </w:r>
+      <w:r>
+        <w:t>Además provee interacción virtual en tiempo real</w:t>
+      </w:r>
+      <w:r>
+        <w:t>, es decir, es capaz de hacer responder los mundos virtuales y sus propiedades en cada instante</w:t>
+      </w:r>
+      <w:r>
+        <w:t xml:space="preserve">. Algunas de las funciones más importantes </w:t>
+      </w:r>
+      <w:r>
+        <w:t xml:space="preserve">de este Toolbox </w:t>
+      </w:r>
+      <w:r>
+        <w:t>son</w:t>
+      </w:r>
+      <w:r>
+        <w:t xml:space="preserve"> las siguientes</w:t>
+      </w:r>
+      <w:r>
+        <w:t>:</w:t>
+      </w:r>
+    </w:p>
+    <w:p>
+      <w:pPr>
+        <w:rPr>
+          <w:b/>
+        </w:rPr>
+      </w:pPr>
+      <w:r>
+        <w:rPr>
+          <w:b/>
+        </w:rPr>
+        <w:t>Soporte para VRML</w:t>
+      </w:r>
+    </w:p>
+    <w:p>
+      <w:r>
+        <w:t xml:space="preserve">El </w:t>
+      </w:r>
+      <w:r>
+        <w:t>Toolbox de Realidad Virtual</w:t>
+      </w:r>
+      <w:r>
+        <w:t xml:space="preserve"> de Matlab es capaz de interaccionar con mundos virtuales desarrollados bajo la especificación ISO del estándar de modelado tridimensional VRML</w:t>
+      </w:r>
+      <w:r>
+        <w:t>97</w:t>
+      </w:r>
+      <w:r>
+        <w:t>, descrito en el apartado XXX.</w:t>
+      </w:r>
+      <w:r>
+        <w:t xml:space="preserve"> </w:t>
+      </w:r>
+    </w:p>
+    <w:p>
+      <w:r>
+        <w:t>Como ya se ha comentado los mundos virtuales elaborados en este proyecto son finalmente traducidos a este estándar y este Toolbox puede interpretarlos y visualizarlos.</w:t>
+      </w:r>
+    </w:p>
+    <w:p>
+      <w:pPr>
+        <w:rPr>
+          <w:b/>
+        </w:rPr>
+      </w:pPr>
+      <w:r>
+        <w:rPr>
+          <w:b/>
+        </w:rPr>
+        <w:t>Visores o navegadores VRML</w:t>
+      </w:r>
+    </w:p>
+    <w:p>
+      <w:r>
+        <w:t xml:space="preserve">Incorpora visores o </w:t>
+      </w:r>
+      <w:r>
+        <w:rPr>
+          <w:i/>
+        </w:rPr>
+        <w:t xml:space="preserve">browsers </w:t>
+      </w:r>
+      <w:r>
+        <w:t>para</w:t>
+      </w:r>
+      <w:r>
+        <w:t xml:space="preserve"> visualizan los mundos virtuales en VRML97, permitiendo un completo control de navegación en el interior del entorno </w:t>
+      </w:r>
+      <w:r>
+        <w:t>tridimensional</w:t>
+      </w:r>
+      <w:r>
+        <w:t>.</w:t>
+      </w:r>
+    </w:p>
+    <w:p>
+      <w:r>
+        <w:t xml:space="preserve">Existen dos maneras de visualizar el mundo virtual. La primera es la herramienta de visionado interna </w:t>
+      </w:r>
+      <w:r>
+        <w:t xml:space="preserve">de mundos virtuales, </w:t>
+      </w:r>
+      <w:r>
+        <w:rPr>
+          <w:i/>
+        </w:rPr>
+        <w:t>Orbisnap</w:t>
+      </w:r>
+      <w:r>
+        <w:t xml:space="preserve">, </w:t>
+      </w:r>
+      <w:r>
+        <w:t xml:space="preserve">que posee el </w:t>
+      </w:r>
+      <w:r>
+        <w:rPr>
+          <w:i/>
+        </w:rPr>
+        <w:t>Virtual Reality Toolbox</w:t>
+      </w:r>
+      <w:r>
+        <w:rPr>
+          <w:i/>
+        </w:rPr>
+        <w:t xml:space="preserve"> por defecto,</w:t>
+      </w:r>
+      <w:r>
+        <w:t xml:space="preserve"> y la segunda es empleando el </w:t>
+      </w:r>
+      <w:r>
+        <w:rPr>
+          <w:i/>
+        </w:rPr>
+        <w:t>blaxxun Contact</w:t>
+      </w:r>
+      <w:r>
+        <w:t xml:space="preserve"> si el visionado se realiza a través de </w:t>
+      </w:r>
+      <w:smartTag w:uri="urn:schemas-microsoft-com:office:smarttags" w:element="PersonName">
+        <w:smartTagPr>
+          <w:attr w:name="ProductID" w:val="la Web. En"/>
+        </w:smartTagPr>
+        <w:r>
+          <w:t>la Web. En</w:t>
+        </w:r>
+      </w:smartTag>
+      <w:r>
+        <w:t xml:space="preserve"> el proyecto se emplea la herramienta de visionado interna del </w:t>
+      </w:r>
+      <w:r>
+        <w:rPr>
+          <w:i/>
+        </w:rPr>
+        <w:t>Virtual Reality Toolbox</w:t>
+      </w:r>
+      <w:r>
+        <w:t>.</w:t>
+      </w:r>
+    </w:p>
+    <w:p>
+      <w:pPr>
+        <w:rPr>
+          <w:b/>
+        </w:rPr>
+      </w:pPr>
+      <w:r>
+        <w:rPr>
+          <w:b/>
+        </w:rPr>
+        <w:t>Editores de VRML</w:t>
+      </w:r>
+    </w:p>
+    <w:p>
+      <w:r>
+        <w:t>Existe la posibilidad de utilizar el software propietario V-Realm Builder que incorpora la instalación de Matlab para crear mundo virtuales directamente bajo es estándar VRML, pero como se ha comentado en el apartado 3.</w:t>
+      </w:r>
+      <w:r>
+        <w:t>1.</w:t>
+      </w:r>
+      <w:r>
+        <w:t xml:space="preserve"> </w:t>
+      </w:r>
+    </w:p>
+    <w:p>
+      <w:pPr>
+        <w:rPr>
+          <w:b/>
+        </w:rPr>
+      </w:pPr>
+      <w:r>
+        <w:rPr>
+          <w:b/>
+        </w:rPr>
+        <w:t>Interfaz Matlab</w:t>
+      </w:r>
+    </w:p>
+    <w:p>
+      <w:r>
+        <w:t xml:space="preserve">Para poder usar las características de los mundos virtuales, hay que escribir un fichero-M que use la interfaz de MATLAB para </w:t>
+      </w:r>
+      <w:r>
+        <w:rPr>
+          <w:i/>
+        </w:rPr>
+        <w:t>Virtual Reality Toolbox</w:t>
+      </w:r>
+      <w:r>
+        <w:t xml:space="preserve"> (por ejemplo, crear, abrir, y cerrar mundos virtuales).</w:t>
+      </w:r>
+    </w:p>
+    <w:p>
+      <w:r>
+        <w:t xml:space="preserve">MATLAB provee comunicación para el control y manipulación de objetos de Realidad Virtual usando objetos MATLAB. Después de crear estos objetos y asociarlos a un </w:t>
+      </w:r>
+      <w:r>
+        <w:lastRenderedPageBreak/>
+        <w:t>mundo virtual, se puede controlar a través de funciones. Algunas de las funciones más utilizadas en este interfaz son las siguientes:</w:t>
+      </w:r>
+    </w:p>
+    <w:p>
+      <w:pPr>
+        <w:numPr>
+          <w:ilvl w:val="0"/>
+          <w:numId w:val="45"/>
+        </w:numPr>
+        <w:spacing w:after="0" w:line="360" w:lineRule="auto"/>
+      </w:pPr>
+      <w:r>
+        <w:rPr>
+          <w:b/>
+          <w:i/>
+        </w:rPr>
+        <w:t>vrdrawnow</w:t>
+      </w:r>
+      <w:r>
+        <w:t xml:space="preserve">. Actualiza la visualización actual del mundo virtual. </w:t>
+      </w:r>
+    </w:p>
+    <w:p>
+      <w:pPr>
+        <w:numPr>
+          <w:ilvl w:val="0"/>
+          <w:numId w:val="45"/>
+        </w:numPr>
+        <w:spacing w:after="0" w:line="360" w:lineRule="auto"/>
+        <w:rPr>
+          <w:i/>
+        </w:rPr>
+      </w:pPr>
+      <w:r>
+        <w:rPr>
+          <w:b/>
+          <w:i/>
+        </w:rPr>
+        <w:t>vrworld</w:t>
+      </w:r>
+      <w:r>
+        <w:t xml:space="preserve">. Crea un objeto Matlab que representa un mundo virtual. Uso: </w:t>
+      </w:r>
+      <w:r>
+        <w:rPr>
+          <w:i/>
+        </w:rPr>
+        <w:t>Mi_mundo=vrworld(‘nombre_fichero’.).</w:t>
+      </w:r>
+    </w:p>
+    <w:p>
+      <w:pPr>
+        <w:numPr>
+          <w:ilvl w:val="0"/>
+          <w:numId w:val="45"/>
+        </w:numPr>
+        <w:spacing w:after="0" w:line="360" w:lineRule="auto"/>
+        <w:rPr>
+          <w:i/>
+        </w:rPr>
+      </w:pPr>
+      <w:r>
+        <w:rPr>
+          <w:b/>
+          <w:i/>
+        </w:rPr>
+        <w:t>vrworld/close</w:t>
+      </w:r>
+      <w:r>
+        <w:t xml:space="preserve">. Cierra el mundo virtual. Uso: </w:t>
+      </w:r>
+      <w:r>
+        <w:rPr>
+          <w:i/>
+        </w:rPr>
+        <w:t>close(objeto_vrworld)</w:t>
+      </w:r>
+      <w:r>
+        <w:t>.</w:t>
+      </w:r>
+    </w:p>
+    <w:p>
+      <w:pPr>
+        <w:pStyle w:val="Prrafodelista"/>
+        <w:numPr>
+          <w:ilvl w:val="0"/>
+          <w:numId w:val="45"/>
+        </w:numPr>
+        <w:spacing w:after="0" w:line="360" w:lineRule="auto"/>
+        <w:rPr>
+          <w:i/>
+        </w:rPr>
+      </w:pPr>
+      <w:r>
+        <w:rPr>
+          <w:b/>
+          <w:i/>
+        </w:rPr>
+        <w:t>vrworld/delete</w:t>
+      </w:r>
+      <w:r>
+        <w:t xml:space="preserve">. Borra el mundo virtual de la memoria. Uso: </w:t>
+      </w:r>
+      <w:r>
+        <w:rPr>
+          <w:i/>
+        </w:rPr>
+        <w:t>delete(objeto_vrworld).</w:t>
+      </w:r>
+    </w:p>
+    <w:p>
+      <w:pPr>
+        <w:numPr>
+          <w:ilvl w:val="0"/>
+          <w:numId w:val="45"/>
+        </w:numPr>
+        <w:spacing w:after="0" w:line="360" w:lineRule="auto"/>
+        <w:rPr>
+          <w:i/>
+        </w:rPr>
+      </w:pPr>
+      <w:r>
+        <w:rPr>
+          <w:b/>
+          <w:i/>
+        </w:rPr>
+        <w:t>vrworld/get</w:t>
+      </w:r>
+      <w:r>
+        <w:t xml:space="preserve">. </w:t>
+      </w:r>
+      <w:r>
+        <w:t>Devuelve en un objeto los v</w:t>
+      </w:r>
+      <w:r>
+        <w:t>alor</w:t>
+      </w:r>
+      <w:r>
+        <w:t>es</w:t>
+      </w:r>
+      <w:r>
+        <w:t xml:space="preserve"> de la</w:t>
+      </w:r>
+      <w:r>
+        <w:t>s</w:t>
+      </w:r>
+      <w:r>
+        <w:t xml:space="preserve"> propiedad</w:t>
+      </w:r>
+      <w:r>
+        <w:t>es</w:t>
+      </w:r>
+      <w:r>
+        <w:t xml:space="preserve"> de</w:t>
+      </w:r>
+      <w:r>
+        <w:t>l objeto</w:t>
+      </w:r>
+      <w:r>
+        <w:t xml:space="preserve"> </w:t>
+      </w:r>
+      <w:r>
+        <w:rPr>
+          <w:i/>
+        </w:rPr>
+        <w:t>vrworld</w:t>
+      </w:r>
+      <w:r>
+        <w:t>.</w:t>
+      </w:r>
+      <w:r>
+        <w:t xml:space="preserve"> Uso: </w:t>
+      </w:r>
+      <w:r>
+        <w:rPr>
+          <w:i/>
+        </w:rPr>
+        <w:t>x=get(objeto_vrworld, ‘nombre_propiedad’).</w:t>
+      </w:r>
+      <w:r>
+        <w:t xml:space="preserve"> </w:t>
+      </w:r>
+    </w:p>
+    <w:p>
+      <w:pPr>
+        <w:numPr>
+          <w:ilvl w:val="0"/>
+          <w:numId w:val="45"/>
+        </w:numPr>
+        <w:spacing w:after="0" w:line="360" w:lineRule="auto"/>
+        <w:rPr>
+          <w:i/>
+        </w:rPr>
+      </w:pPr>
+      <w:r>
+        <w:rPr>
+          <w:b/>
+          <w:i/>
+        </w:rPr>
+        <w:t>vrworld/nodes</w:t>
+      </w:r>
+      <w:r>
+        <w:t xml:space="preserve">. </w:t>
+      </w:r>
+      <w:r>
+        <w:t>Realiza un listado</w:t>
+      </w:r>
+      <w:r>
+        <w:t xml:space="preserve"> de</w:t>
+      </w:r>
+      <w:r>
+        <w:t xml:space="preserve"> los</w:t>
+      </w:r>
+      <w:r>
+        <w:t xml:space="preserve"> nodos disponibles en el mundo virtual.</w:t>
+      </w:r>
+      <w:r>
+        <w:t xml:space="preserve"> </w:t>
+      </w:r>
+      <w:r>
+        <w:t>Uso</w:t>
+      </w:r>
+      <w:r>
+        <w:rPr>
+          <w:i/>
+        </w:rPr>
+        <w:t>: nodes(objeto_vrworld).</w:t>
+      </w:r>
+    </w:p>
+    <w:p>
+      <w:pPr>
+        <w:numPr>
+          <w:ilvl w:val="0"/>
+          <w:numId w:val="45"/>
+        </w:numPr>
+        <w:spacing w:after="0" w:line="360" w:lineRule="auto"/>
+      </w:pPr>
+      <w:r>
+        <w:rPr>
+          <w:b/>
+          <w:i/>
+        </w:rPr>
+        <w:t>vrworld/open</w:t>
+      </w:r>
+      <w:r>
+        <w:t>. Abre el mundo virtual.</w:t>
+      </w:r>
+      <w:r>
+        <w:t xml:space="preserve"> Uso: </w:t>
+      </w:r>
+      <w:r>
+        <w:rPr>
+          <w:i/>
+        </w:rPr>
+        <w:t>open(objeto_vrworld)</w:t>
+      </w:r>
+      <w:r>
+        <w:t>.</w:t>
+      </w:r>
+    </w:p>
+    <w:p>
+      <w:pPr>
+        <w:numPr>
+          <w:ilvl w:val="0"/>
+          <w:numId w:val="45"/>
+        </w:numPr>
+        <w:spacing w:after="0" w:line="360" w:lineRule="auto"/>
+      </w:pPr>
+      <w:r>
+        <w:rPr>
+          <w:b/>
+          <w:i/>
+        </w:rPr>
+        <w:t>vrworld/view</w:t>
+      </w:r>
+      <w:r>
+        <w:t>.</w:t>
+      </w:r>
+      <w:r>
+        <w:t xml:space="preserve"> </w:t>
+      </w:r>
+      <w:r>
+        <w:t>V</w:t>
+      </w:r>
+      <w:r>
+        <w:t>isualiza el mundo virtual</w:t>
+      </w:r>
+      <w:r>
+        <w:t xml:space="preserve"> en el visor</w:t>
+      </w:r>
+      <w:r>
+        <w:t>.</w:t>
+      </w:r>
+      <w:r>
+        <w:t xml:space="preserve"> </w:t>
+      </w:r>
+      <w:r>
+        <w:t xml:space="preserve">Uso: </w:t>
+      </w:r>
+      <w:r>
+        <w:rPr>
+          <w:i/>
+        </w:rPr>
+        <w:t>view(vrworld_object)</w:t>
+      </w:r>
+      <w:r>
+        <w:t>.</w:t>
+      </w:r>
+    </w:p>
+    <w:p>
+      <w:pPr>
+        <w:numPr>
+          <w:ilvl w:val="0"/>
+          <w:numId w:val="45"/>
+        </w:numPr>
+        <w:spacing w:after="0" w:line="360" w:lineRule="auto"/>
+        <w:rPr>
+          <w:i/>
+        </w:rPr>
+      </w:pPr>
+      <w:r>
+        <w:rPr>
+          <w:b/>
+          <w:i/>
+        </w:rPr>
+        <w:t>vrnode</w:t>
+      </w:r>
+      <w:r>
+        <w:t>. Crea un nodo o un m</w:t>
+      </w:r>
+      <w:r>
+        <w:t>anejador a un nodo (objeto_</w:t>
+      </w:r>
+      <w:r>
+        <w:rPr>
+          <w:i/>
+        </w:rPr>
+        <w:t>vrnode</w:t>
+      </w:r>
+      <w:r>
+        <w:t>) existente en el mundo virtual.</w:t>
+      </w:r>
+      <w:r>
+        <w:t xml:space="preserve"> Uso: </w:t>
+      </w:r>
+      <w:r>
+        <w:rPr>
+          <w:i/>
+        </w:rPr>
+        <w:t>Mi_nodo=vrnode(objeto_vrworld, ‘nombre_nodo’)</w:t>
+      </w:r>
+      <w:r>
+        <w:t>.</w:t>
+      </w:r>
+    </w:p>
+    <w:p>
+      <w:pPr>
+        <w:numPr>
+          <w:ilvl w:val="0"/>
+          <w:numId w:val="45"/>
+        </w:numPr>
+        <w:spacing w:after="0" w:line="360" w:lineRule="auto"/>
+      </w:pPr>
+      <w:r>
+        <w:rPr>
+          <w:b/>
+          <w:i/>
+        </w:rPr>
+        <w:t>vrnode/delete</w:t>
+      </w:r>
+      <w:r>
+        <w:t xml:space="preserve">. Borra el objeto </w:t>
+      </w:r>
+      <w:r>
+        <w:rPr>
+          <w:i/>
+        </w:rPr>
+        <w:t>vrnode</w:t>
+      </w:r>
+      <w:r>
+        <w:t>.</w:t>
+      </w:r>
+      <w:r>
+        <w:t xml:space="preserve"> Uso: </w:t>
+      </w:r>
+      <w:r>
+        <w:rPr>
+          <w:i/>
+        </w:rPr>
+        <w:t>delete(objeto_vrnode).</w:t>
+      </w:r>
+    </w:p>
+    <w:p>
+      <w:pPr>
+        <w:numPr>
+          <w:ilvl w:val="0"/>
+          <w:numId w:val="43"/>
+        </w:numPr>
+        <w:spacing w:after="0" w:line="360" w:lineRule="auto"/>
+        <w:ind w:left="708"/>
+      </w:pPr>
+      <w:r>
+        <w:rPr>
+          <w:b/>
+          <w:i/>
+        </w:rPr>
+        <w:t>vrnode/fields</w:t>
+      </w:r>
+      <w:r>
+        <w:t xml:space="preserve">. Devuelve los campos VRML del objeto </w:t>
+      </w:r>
+      <w:r>
+        <w:rPr>
+          <w:i/>
+        </w:rPr>
+        <w:t>vrnode</w:t>
+      </w:r>
+      <w:r>
+        <w:t>.</w:t>
+      </w:r>
+      <w:r>
+        <w:t xml:space="preserve"> Uso: </w:t>
+      </w:r>
+      <w:r>
+        <w:rPr>
+          <w:i/>
+        </w:rPr>
+        <w:t>fields(objeto_vrnode)</w:t>
+      </w:r>
+      <w:r>
+        <w:t>.</w:t>
+      </w:r>
+    </w:p>
+    <w:p>
+      <w:pPr>
+        <w:numPr>
+          <w:ilvl w:val="0"/>
+          <w:numId w:val="43"/>
+        </w:numPr>
+        <w:spacing w:after="0" w:line="360" w:lineRule="auto"/>
+      </w:pPr>
+      <w:r>
+        <w:rPr>
+          <w:b/>
+          <w:i/>
+        </w:rPr>
+        <w:t>vrnode/get</w:t>
+      </w:r>
+      <w:r>
+        <w:t xml:space="preserve">. </w:t>
+      </w:r>
+      <w:r>
+        <w:t xml:space="preserve">Devulve el valor de la propiedad del objeto vrnode (de un nodo VRML). Uso: </w:t>
+      </w:r>
+      <w:r>
+        <w:rPr>
+          <w:i/>
+        </w:rPr>
+        <w:t>x=get(objeto_vrnode, ‘nombre_propiedad’)</w:t>
+      </w:r>
+      <w:r>
+        <w:rPr>
+          <w:i/>
+        </w:rPr>
+        <w:t>.</w:t>
+      </w:r>
+    </w:p>
+    <w:p>
+      <w:pPr>
+        <w:numPr>
+          <w:ilvl w:val="0"/>
+          <w:numId w:val="43"/>
+        </w:numPr>
+        <w:spacing w:after="0" w:line="360" w:lineRule="auto"/>
+        <w:ind w:left="708"/>
+      </w:pPr>
+      <w:r>
+        <w:rPr>
+          <w:b/>
+          <w:i/>
+        </w:rPr>
+        <w:t>vrnode/getfield</w:t>
+      </w:r>
+      <w:r>
+        <w:t xml:space="preserve">. </w:t>
+      </w:r>
+      <w:r>
+        <w:t>Devuelve</w:t>
+      </w:r>
+      <w:r>
+        <w:t xml:space="preserve"> el valor de un determinado campo del objeto nodo</w:t>
+      </w:r>
+      <w:r>
+        <w:t>.</w:t>
+      </w:r>
+      <w:r>
+        <w:t xml:space="preserve"> Uso: </w:t>
+      </w:r>
+      <w:r>
+        <w:rPr>
+          <w:i/>
+        </w:rPr>
+        <w:t>x=getfield(objeto_vrnode,‘nombre_campo’)</w:t>
+      </w:r>
+      <w:r>
+        <w:rPr>
+          <w:i/>
+        </w:rPr>
+        <w:t>.</w:t>
+      </w:r>
+      <w:r>
+        <w:t xml:space="preserve"> </w:t>
+      </w:r>
+    </w:p>
+    <w:p>
+      <w:pPr>
+        <w:pStyle w:val="Ttulo2"/>
+      </w:pPr>
+      <w:bookmarkStart w:id="40" w:name="_Toc242807192"/>
+      <w:r>
+        <w:t>Equipamiento hardware</w:t>
       </w:r>
       <w:bookmarkEnd w:id="40"/>
     </w:p>
+    <w:p>
+      <w:r>
+        <w:t>En este aparato se incluye</w:t>
+      </w:r>
+      <w:r>
+        <w:t xml:space="preserve"> el equipo de trabajo en el que se ejecutar</w:t>
+      </w:r>
+      <w:r>
+        <w:t xml:space="preserve">á el sistema final, como el resto de equipos necesarios para la adquisición </w:t>
+      </w:r>
+      <w:r>
+        <w:t xml:space="preserve">y procesado </w:t>
+      </w:r>
+      <w:r>
+        <w:t>de datos. A continuación, se enumerarán los equipos empleados:</w:t>
+      </w:r>
+    </w:p>
+    <w:p>
+      <w:pPr>
+        <w:numPr>
+          <w:ilvl w:val="0"/>
+          <w:numId w:val="46"/>
+        </w:numPr>
+        <w:spacing w:after="0" w:line="360" w:lineRule="auto"/>
+      </w:pPr>
+      <w:r>
+        <w:t xml:space="preserve">Ordenador </w:t>
+      </w:r>
+      <w:r>
+        <w:rPr>
+          <w:i/>
+        </w:rPr>
+        <w:t>Pentium Core2Duo 1.7 GHz</w:t>
+      </w:r>
+      <w:r>
+        <w:t xml:space="preserve">, </w:t>
+      </w:r>
+      <w:r>
+        <w:rPr>
+          <w:i/>
+        </w:rPr>
+        <w:t>1 Giga</w:t>
+      </w:r>
+      <w:r>
+        <w:t xml:space="preserve"> de memoria </w:t>
+      </w:r>
+      <w:r>
+        <w:rPr>
+          <w:i/>
+        </w:rPr>
+        <w:t>RAM</w:t>
+      </w:r>
+      <w:r>
+        <w:t xml:space="preserve"> y </w:t>
+      </w:r>
+      <w:r>
+        <w:rPr>
+          <w:i/>
+        </w:rPr>
+        <w:t>tarjeta gráfica de 256 MB</w:t>
+      </w:r>
+      <w:r>
+        <w:t xml:space="preserve">. Además posee el sistema operativo Microsoft </w:t>
+      </w:r>
+      <w:r>
+        <w:rPr>
+          <w:i/>
+        </w:rPr>
+        <w:t>Windows XP</w:t>
+      </w:r>
+      <w:r>
+        <w:t xml:space="preserve">, la versión de </w:t>
+      </w:r>
+      <w:r>
+        <w:rPr>
+          <w:i/>
+        </w:rPr>
+        <w:t>Matlab 7.2</w:t>
+      </w:r>
+      <w:r>
+        <w:t xml:space="preserve"> y</w:t>
+      </w:r>
+      <w:r>
+        <w:t xml:space="preserve"> el </w:t>
+      </w:r>
+      <w:r>
+        <w:rPr>
+          <w:i/>
+        </w:rPr>
+        <w:t>Virtual Reality Toolbox 4.3</w:t>
+      </w:r>
+      <w:r>
+        <w:t>.</w:t>
+      </w:r>
+    </w:p>
+    <w:p>
+      <w:pPr>
+        <w:numPr>
+          <w:ilvl w:val="0"/>
+          <w:numId w:val="46"/>
+        </w:numPr>
+        <w:spacing w:after="0" w:line="360" w:lineRule="auto"/>
+      </w:pPr>
+      <w:r>
+        <w:lastRenderedPageBreak/>
+        <w:t xml:space="preserve">Polígrafo de 4 canales EEG, Modelo </w:t>
+      </w:r>
+      <w:r>
+        <w:rPr>
+          <w:i/>
+        </w:rPr>
+        <w:t>V75-08</w:t>
+      </w:r>
+      <w:r>
+        <w:t xml:space="preserve"> de </w:t>
+      </w:r>
+      <w:r>
+        <w:rPr>
+          <w:i/>
+        </w:rPr>
+        <w:t>Coulbourn Instruments LabLinc</w:t>
+      </w:r>
+      <w:r>
+        <w:t>. Se utiliza para amplificar las señales EEG del sujeto</w:t>
+      </w:r>
+      <w:r>
+        <w:t>.</w:t>
+      </w:r>
+    </w:p>
+    <w:p>
+      <w:pPr>
+        <w:numPr>
+          <w:ilvl w:val="0"/>
+          <w:numId w:val="46"/>
+        </w:numPr>
+        <w:spacing w:after="0" w:line="360" w:lineRule="auto"/>
+      </w:pPr>
+      <w:r>
+        <w:t xml:space="preserve">Tarjeta de adquisición de datos </w:t>
+      </w:r>
+      <w:r>
+        <w:rPr>
+          <w:i/>
+        </w:rPr>
+        <w:t>DAQCard-6024E</w:t>
+      </w:r>
+      <w:r>
+        <w:t xml:space="preserve"> y drivers asociados (NI-DAQ versión 8.0.1) de </w:t>
+      </w:r>
+      <w:r>
+        <w:rPr>
+          <w:i/>
+        </w:rPr>
+        <w:t>Nacional Instruments</w:t>
+      </w:r>
+      <w:r>
+        <w:t>. Es el componente encargado de traducir las señales analógicas del sujeto en formato digital para que puedan ser tratadas por el ordenador.</w:t>
+      </w:r>
+    </w:p>
+    <w:p>
+      <w:pPr>
+        <w:numPr>
+          <w:ilvl w:val="0"/>
+          <w:numId w:val="46"/>
+        </w:numPr>
+        <w:spacing w:after="0" w:line="360" w:lineRule="auto"/>
+      </w:pPr>
+      <w:r>
+        <w:t xml:space="preserve">Gorro dotado de electrodos o </w:t>
+      </w:r>
+      <w:r>
+        <w:rPr>
+          <w:i/>
+        </w:rPr>
+        <w:t>ElectroCap</w:t>
+      </w:r>
+      <w:r>
+        <w:t xml:space="preserve">. Es el medio para transmitir las ondas cerebrales del sujeto hasta el polígrafo. </w:t>
+      </w:r>
+    </w:p>
+    <w:p>
+      <w:pPr>
+        <w:numPr>
+          <w:ilvl w:val="0"/>
+          <w:numId w:val="46"/>
+        </w:numPr>
+        <w:spacing w:after="0" w:line="360" w:lineRule="auto"/>
+      </w:pPr>
+      <w:r>
+        <w:t xml:space="preserve">Generador de señales. Este componente permite comprobar la respuesta visual del sistema integrado sin la necesidad de utilizar sujetos reales en el estudio. Se simulan las señales EEG del sujeto con señales generadas por un generador de señal, generalmente variando la amplitud de una señal sinusoidal, con el objetivo de observar la respuesta del mundo virtual a las </w:t>
+      </w:r>
+      <w:r>
+        <w:t>órdenes</w:t>
+      </w:r>
+      <w:r>
+        <w:t xml:space="preserve"> interpretadas por el procesado BCI.</w:t>
+      </w:r>
+    </w:p>
+    <w:p>
+      <w:pPr>
+        <w:autoSpaceDE w:val="0"/>
+        <w:autoSpaceDN w:val="0"/>
+        <w:adjustRightInd w:val="0"/>
+        <w:spacing w:after="0" w:line="240" w:lineRule="auto"/>
+        <w:jc w:val="left"/>
+        <w:rPr>
+          <w:rFonts w:ascii="NewCenturySchlbk-Roman" w:hAnsi="NewCenturySchlbk-Roman" w:cs="NewCenturySchlbk-Roman"/>
+          <w:sz w:val="20"/>
+          <w:szCs w:val="20"/>
+        </w:rPr>
+      </w:pPr>
+    </w:p>
+    <w:p>
+      <w:pPr>
+        <w:autoSpaceDE w:val="0"/>
+        <w:autoSpaceDN w:val="0"/>
+        <w:adjustRightInd w:val="0"/>
+        <w:spacing w:after="0" w:line="240" w:lineRule="auto"/>
+        <w:jc w:val="left"/>
+        <w:rPr>
+          <w:rFonts w:ascii="NewCenturySchlbk-Roman" w:hAnsi="NewCenturySchlbk-Roman" w:cs="NewCenturySchlbk-Roman"/>
+          <w:sz w:val="20"/>
+          <w:szCs w:val="20"/>
+        </w:rPr>
+      </w:pPr>
+    </w:p>
+    <w:p>
+      <w:pPr>
+        <w:autoSpaceDE w:val="0"/>
+        <w:autoSpaceDN w:val="0"/>
+        <w:adjustRightInd w:val="0"/>
+        <w:spacing w:after="0" w:line="240" w:lineRule="auto"/>
+        <w:jc w:val="left"/>
+        <w:rPr>
+          <w:rFonts w:ascii="Futura-Bold" w:hAnsi="Futura-Bold" w:cs="Futura-Bold"/>
+          <w:sz w:val="20"/>
+          <w:szCs w:val="20"/>
+        </w:rPr>
+      </w:pPr>
+    </w:p>
+    <w:p/>
+    <w:p/>
     <w:p>
       <w:pPr>
         <w:pStyle w:val="Ttulo1"/>
@@ -12838,7 +13855,7 @@
                 <w:noProof/>
                 <w:color w:val="FFFFFF" w:themeColor="background1"/>
               </w:rPr>
-              <w:t>28</w:t>
+              <w:t>4</w:t>
             </w:r>
           </w:fldSimple>
         </w:p>
@@ -13004,7 +14021,7 @@
                 <w:noProof/>
                 <w:color w:val="FFFFFF" w:themeColor="background1"/>
               </w:rPr>
-              <w:t>5</w:t>
+              <w:t>33</w:t>
             </w:r>
           </w:fldSimple>
         </w:p>
@@ -13116,7 +14133,7 @@
                 <w:noProof/>
                 <w:color w:val="FFFFFF" w:themeColor="background1"/>
               </w:rPr>
-              <w:t>3</w:t>
+              <w:t>1</w:t>
             </w:r>
           </w:fldSimple>
         </w:p>
@@ -13329,7 +14346,7 @@
         <w:i/>
         <w:noProof/>
       </w:rPr>
-      <w:t>INTRODUCCIÓN</w:t>
+      <w:t>HERRAMIENTAS UTILIZADAS</w:t>
     </w:r>
     <w:r>
       <w:rPr>
@@ -14067,6 +15084,149 @@
     </w:lvl>
   </w:abstractNum>
   <w:abstractNum w:abstractNumId="6">
+    <w:nsid w:val="1F6E715F"/>
+    <w:multiLevelType w:val="hybridMultilevel"/>
+    <w:tmpl w:val="864EC430"/>
+    <w:lvl w:ilvl="0" w:tplc="F946BE5A">
+      <w:start w:val="5"/>
+      <w:numFmt w:val="bullet"/>
+      <w:lvlText w:val="-"/>
+      <w:lvlJc w:val="left"/>
+      <w:pPr>
+        <w:tabs>
+          <w:tab w:val="num" w:pos="720"/>
+        </w:tabs>
+        <w:ind w:left="720" w:hanging="360"/>
+      </w:pPr>
+      <w:rPr>
+        <w:rFonts w:ascii="Times New Roman" w:eastAsia="Times New Roman" w:hAnsi="Times New Roman" w:cs="Times New Roman" w:hint="default"/>
+        <w:i/>
+      </w:rPr>
+    </w:lvl>
+    <w:lvl w:ilvl="1" w:tplc="50EA8E2C">
+      <w:start w:val="1"/>
+      <w:numFmt w:val="bullet"/>
+      <w:lvlText w:val="o"/>
+      <w:lvlJc w:val="left"/>
+      <w:pPr>
+        <w:tabs>
+          <w:tab w:val="num" w:pos="1440"/>
+        </w:tabs>
+        <w:ind w:left="1440" w:hanging="360"/>
+      </w:pPr>
+      <w:rPr>
+        <w:rFonts w:ascii="Courier New" w:hAnsi="Courier New" w:cs="Courier New" w:hint="default"/>
+        <w:i w:val="0"/>
+      </w:rPr>
+    </w:lvl>
+    <w:lvl w:ilvl="2" w:tplc="0C0A0005">
+      <w:start w:val="1"/>
+      <w:numFmt w:val="bullet"/>
+      <w:lvlText w:val=""/>
+      <w:lvlJc w:val="left"/>
+      <w:pPr>
+        <w:tabs>
+          <w:tab w:val="num" w:pos="2160"/>
+        </w:tabs>
+        <w:ind w:left="2160" w:hanging="360"/>
+      </w:pPr>
+      <w:rPr>
+        <w:rFonts w:ascii="Wingdings" w:hAnsi="Wingdings" w:hint="default"/>
+        <w:i/>
+      </w:rPr>
+    </w:lvl>
+    <w:lvl w:ilvl="3" w:tplc="0C0A0001" w:tentative="1">
+      <w:start w:val="1"/>
+      <w:numFmt w:val="bullet"/>
+      <w:lvlText w:val=""/>
+      <w:lvlJc w:val="left"/>
+      <w:pPr>
+        <w:tabs>
+          <w:tab w:val="num" w:pos="2880"/>
+        </w:tabs>
+        <w:ind w:left="2880" w:hanging="360"/>
+      </w:pPr>
+      <w:rPr>
+        <w:rFonts w:ascii="Symbol" w:hAnsi="Symbol" w:hint="default"/>
+      </w:rPr>
+    </w:lvl>
+    <w:lvl w:ilvl="4" w:tplc="0C0A0003" w:tentative="1">
+      <w:start w:val="1"/>
+      <w:numFmt w:val="bullet"/>
+      <w:lvlText w:val="o"/>
+      <w:lvlJc w:val="left"/>
+      <w:pPr>
+        <w:tabs>
+          <w:tab w:val="num" w:pos="3600"/>
+        </w:tabs>
+        <w:ind w:left="3600" w:hanging="360"/>
+      </w:pPr>
+      <w:rPr>
+        <w:rFonts w:ascii="Courier New" w:hAnsi="Courier New" w:cs="Courier New" w:hint="default"/>
+      </w:rPr>
+    </w:lvl>
+    <w:lvl w:ilvl="5" w:tplc="0C0A0005" w:tentative="1">
+      <w:start w:val="1"/>
+      <w:numFmt w:val="bullet"/>
+      <w:lvlText w:val=""/>
+      <w:lvlJc w:val="left"/>
+      <w:pPr>
+        <w:tabs>
+          <w:tab w:val="num" w:pos="4320"/>
+        </w:tabs>
+        <w:ind w:left="4320" w:hanging="360"/>
+      </w:pPr>
+      <w:rPr>
+        <w:rFonts w:ascii="Wingdings" w:hAnsi="Wingdings" w:hint="default"/>
+      </w:rPr>
+    </w:lvl>
+    <w:lvl w:ilvl="6" w:tplc="0C0A0001" w:tentative="1">
+      <w:start w:val="1"/>
+      <w:numFmt w:val="bullet"/>
+      <w:lvlText w:val=""/>
+      <w:lvlJc w:val="left"/>
+      <w:pPr>
+        <w:tabs>
+          <w:tab w:val="num" w:pos="5040"/>
+        </w:tabs>
+        <w:ind w:left="5040" w:hanging="360"/>
+      </w:pPr>
+      <w:rPr>
+        <w:rFonts w:ascii="Symbol" w:hAnsi="Symbol" w:hint="default"/>
+      </w:rPr>
+    </w:lvl>
+    <w:lvl w:ilvl="7" w:tplc="0C0A0003" w:tentative="1">
+      <w:start w:val="1"/>
+      <w:numFmt w:val="bullet"/>
+      <w:lvlText w:val="o"/>
+      <w:lvlJc w:val="left"/>
+      <w:pPr>
+        <w:tabs>
+          <w:tab w:val="num" w:pos="5760"/>
+        </w:tabs>
+        <w:ind w:left="5760" w:hanging="360"/>
+      </w:pPr>
+      <w:rPr>
+        <w:rFonts w:ascii="Courier New" w:hAnsi="Courier New" w:cs="Courier New" w:hint="default"/>
+      </w:rPr>
+    </w:lvl>
+    <w:lvl w:ilvl="8" w:tplc="0C0A0005" w:tentative="1">
+      <w:start w:val="1"/>
+      <w:numFmt w:val="bullet"/>
+      <w:lvlText w:val=""/>
+      <w:lvlJc w:val="left"/>
+      <w:pPr>
+        <w:tabs>
+          <w:tab w:val="num" w:pos="6480"/>
+        </w:tabs>
+        <w:ind w:left="6480" w:hanging="360"/>
+      </w:pPr>
+      <w:rPr>
+        <w:rFonts w:ascii="Wingdings" w:hAnsi="Wingdings" w:hint="default"/>
+      </w:rPr>
+    </w:lvl>
+  </w:abstractNum>
+  <w:abstractNum w:abstractNumId="7">
     <w:nsid w:val="23A2468C"/>
     <w:multiLevelType w:val="hybridMultilevel"/>
     <w:tmpl w:val="74902470"/>
@@ -14179,7 +15339,7 @@
       </w:rPr>
     </w:lvl>
   </w:abstractNum>
-  <w:abstractNum w:abstractNumId="7">
+  <w:abstractNum w:abstractNumId="8">
     <w:nsid w:val="240F0120"/>
     <w:multiLevelType w:val="hybridMultilevel"/>
     <w:tmpl w:val="BA52920C"/>
@@ -14292,7 +15452,7 @@
       </w:rPr>
     </w:lvl>
   </w:abstractNum>
-  <w:abstractNum w:abstractNumId="8">
+  <w:abstractNum w:abstractNumId="9">
     <w:nsid w:val="2AD73EC9"/>
     <w:multiLevelType w:val="hybridMultilevel"/>
     <w:tmpl w:val="C158C36C"/>
@@ -14405,7 +15565,7 @@
       </w:rPr>
     </w:lvl>
   </w:abstractNum>
-  <w:abstractNum w:abstractNumId="9">
+  <w:abstractNum w:abstractNumId="10">
     <w:nsid w:val="2AE71F46"/>
     <w:multiLevelType w:val="hybridMultilevel"/>
     <w:tmpl w:val="E98C3B90"/>
@@ -14518,7 +15678,7 @@
       </w:rPr>
     </w:lvl>
   </w:abstractNum>
-  <w:abstractNum w:abstractNumId="10">
+  <w:abstractNum w:abstractNumId="11">
     <w:nsid w:val="2C1B51B6"/>
     <w:multiLevelType w:val="hybridMultilevel"/>
     <w:tmpl w:val="0314532E"/>
@@ -14604,7 +15764,7 @@
       </w:pPr>
     </w:lvl>
   </w:abstractNum>
-  <w:abstractNum w:abstractNumId="11">
+  <w:abstractNum w:abstractNumId="12">
     <w:nsid w:val="2CCE0E1F"/>
     <w:multiLevelType w:val="hybridMultilevel"/>
     <w:tmpl w:val="8614276C"/>
@@ -14693,7 +15853,7 @@
       </w:pPr>
     </w:lvl>
   </w:abstractNum>
-  <w:abstractNum w:abstractNumId="12">
+  <w:abstractNum w:abstractNumId="13">
     <w:nsid w:val="2FBD2D70"/>
     <w:multiLevelType w:val="hybridMultilevel"/>
     <w:tmpl w:val="DAB8703C"/>
@@ -14833,7 +15993,7 @@
       </w:rPr>
     </w:lvl>
   </w:abstractNum>
-  <w:abstractNum w:abstractNumId="13">
+  <w:abstractNum w:abstractNumId="14">
     <w:nsid w:val="31D73481"/>
     <w:multiLevelType w:val="hybridMultilevel"/>
     <w:tmpl w:val="697AFFA8"/>
@@ -14973,7 +16133,7 @@
       </w:rPr>
     </w:lvl>
   </w:abstractNum>
-  <w:abstractNum w:abstractNumId="14">
+  <w:abstractNum w:abstractNumId="15">
     <w:nsid w:val="334D595C"/>
     <w:multiLevelType w:val="hybridMultilevel"/>
     <w:tmpl w:val="EB326072"/>
@@ -15086,7 +16246,7 @@
       </w:rPr>
     </w:lvl>
   </w:abstractNum>
-  <w:abstractNum w:abstractNumId="15">
+  <w:abstractNum w:abstractNumId="16">
     <w:nsid w:val="349C054B"/>
     <w:multiLevelType w:val="hybridMultilevel"/>
     <w:tmpl w:val="D4D0E8BA"/>
@@ -15172,7 +16332,7 @@
       </w:pPr>
     </w:lvl>
   </w:abstractNum>
-  <w:abstractNum w:abstractNumId="16">
+  <w:abstractNum w:abstractNumId="17">
     <w:nsid w:val="381A733F"/>
     <w:multiLevelType w:val="hybridMultilevel"/>
     <w:tmpl w:val="365E2D1A"/>
@@ -15285,7 +16445,7 @@
       </w:rPr>
     </w:lvl>
   </w:abstractNum>
-  <w:abstractNum w:abstractNumId="17">
+  <w:abstractNum w:abstractNumId="18">
     <w:nsid w:val="3F2B26D6"/>
     <w:multiLevelType w:val="hybridMultilevel"/>
     <w:tmpl w:val="D8E68D74"/>
@@ -15398,7 +16558,7 @@
       </w:rPr>
     </w:lvl>
   </w:abstractNum>
-  <w:abstractNum w:abstractNumId="18">
+  <w:abstractNum w:abstractNumId="19">
     <w:nsid w:val="3F696CCB"/>
     <w:multiLevelType w:val="hybridMultilevel"/>
     <w:tmpl w:val="2EB4F608"/>
@@ -15511,7 +16671,7 @@
       </w:rPr>
     </w:lvl>
   </w:abstractNum>
-  <w:abstractNum w:abstractNumId="19">
+  <w:abstractNum w:abstractNumId="20">
     <w:nsid w:val="3FA44498"/>
     <w:multiLevelType w:val="hybridMultilevel"/>
     <w:tmpl w:val="93EC45BA"/>
@@ -15624,7 +16784,7 @@
       </w:rPr>
     </w:lvl>
   </w:abstractNum>
-  <w:abstractNum w:abstractNumId="20">
+  <w:abstractNum w:abstractNumId="21">
     <w:nsid w:val="44EB1DEB"/>
     <w:multiLevelType w:val="hybridMultilevel"/>
     <w:tmpl w:val="5B8807FC"/>
@@ -15764,7 +16924,7 @@
       </w:rPr>
     </w:lvl>
   </w:abstractNum>
-  <w:abstractNum w:abstractNumId="21">
+  <w:abstractNum w:abstractNumId="22">
     <w:nsid w:val="458E1E7B"/>
     <w:multiLevelType w:val="hybridMultilevel"/>
     <w:tmpl w:val="322C3DF4"/>
@@ -15877,7 +17037,7 @@
       </w:rPr>
     </w:lvl>
   </w:abstractNum>
-  <w:abstractNum w:abstractNumId="22">
+  <w:abstractNum w:abstractNumId="23">
     <w:nsid w:val="473D39CE"/>
     <w:multiLevelType w:val="hybridMultilevel"/>
     <w:tmpl w:val="C2BC1AE6"/>
@@ -15990,7 +17150,7 @@
       </w:rPr>
     </w:lvl>
   </w:abstractNum>
-  <w:abstractNum w:abstractNumId="23">
+  <w:abstractNum w:abstractNumId="24">
     <w:nsid w:val="49DF2567"/>
     <w:multiLevelType w:val="hybridMultilevel"/>
     <w:tmpl w:val="01F21A82"/>
@@ -16076,7 +17236,7 @@
       </w:pPr>
     </w:lvl>
   </w:abstractNum>
-  <w:abstractNum w:abstractNumId="24">
+  <w:abstractNum w:abstractNumId="25">
     <w:nsid w:val="4C7E479B"/>
     <w:multiLevelType w:val="hybridMultilevel"/>
     <w:tmpl w:val="A7FE508E"/>
@@ -16165,7 +17325,7 @@
       </w:pPr>
     </w:lvl>
   </w:abstractNum>
-  <w:abstractNum w:abstractNumId="25">
+  <w:abstractNum w:abstractNumId="26">
     <w:nsid w:val="4CAB70C9"/>
     <w:multiLevelType w:val="hybridMultilevel"/>
     <w:tmpl w:val="32520192"/>
@@ -16278,7 +17438,147 @@
       </w:rPr>
     </w:lvl>
   </w:abstractNum>
-  <w:abstractNum w:abstractNumId="26">
+  <w:abstractNum w:abstractNumId="27">
+    <w:nsid w:val="4CD26218"/>
+    <w:multiLevelType w:val="hybridMultilevel"/>
+    <w:tmpl w:val="7630ACC0"/>
+    <w:lvl w:ilvl="0" w:tplc="0C0A0005">
+      <w:start w:val="1"/>
+      <w:numFmt w:val="bullet"/>
+      <w:lvlText w:val=""/>
+      <w:lvlJc w:val="left"/>
+      <w:pPr>
+        <w:tabs>
+          <w:tab w:val="num" w:pos="1428"/>
+        </w:tabs>
+        <w:ind w:left="1428" w:hanging="360"/>
+      </w:pPr>
+      <w:rPr>
+        <w:rFonts w:ascii="Wingdings" w:hAnsi="Wingdings" w:hint="default"/>
+      </w:rPr>
+    </w:lvl>
+    <w:lvl w:ilvl="1" w:tplc="0C0A0003" w:tentative="1">
+      <w:start w:val="1"/>
+      <w:numFmt w:val="bullet"/>
+      <w:lvlText w:val="o"/>
+      <w:lvlJc w:val="left"/>
+      <w:pPr>
+        <w:tabs>
+          <w:tab w:val="num" w:pos="2148"/>
+        </w:tabs>
+        <w:ind w:left="2148" w:hanging="360"/>
+      </w:pPr>
+      <w:rPr>
+        <w:rFonts w:ascii="Courier New" w:hAnsi="Courier New" w:cs="Courier New" w:hint="default"/>
+      </w:rPr>
+    </w:lvl>
+    <w:lvl w:ilvl="2" w:tplc="0C0A0005" w:tentative="1">
+      <w:start w:val="1"/>
+      <w:numFmt w:val="bullet"/>
+      <w:lvlText w:val=""/>
+      <w:lvlJc w:val="left"/>
+      <w:pPr>
+        <w:tabs>
+          <w:tab w:val="num" w:pos="2868"/>
+        </w:tabs>
+        <w:ind w:left="2868" w:hanging="360"/>
+      </w:pPr>
+      <w:rPr>
+        <w:rFonts w:ascii="Wingdings" w:hAnsi="Wingdings" w:hint="default"/>
+      </w:rPr>
+    </w:lvl>
+    <w:lvl w:ilvl="3" w:tplc="0C0A0001" w:tentative="1">
+      <w:start w:val="1"/>
+      <w:numFmt w:val="bullet"/>
+      <w:lvlText w:val=""/>
+      <w:lvlJc w:val="left"/>
+      <w:pPr>
+        <w:tabs>
+          <w:tab w:val="num" w:pos="3588"/>
+        </w:tabs>
+        <w:ind w:left="3588" w:hanging="360"/>
+      </w:pPr>
+      <w:rPr>
+        <w:rFonts w:ascii="Symbol" w:hAnsi="Symbol" w:hint="default"/>
+      </w:rPr>
+    </w:lvl>
+    <w:lvl w:ilvl="4" w:tplc="0C0A0003" w:tentative="1">
+      <w:start w:val="1"/>
+      <w:numFmt w:val="bullet"/>
+      <w:lvlText w:val="o"/>
+      <w:lvlJc w:val="left"/>
+      <w:pPr>
+        <w:tabs>
+          <w:tab w:val="num" w:pos="4308"/>
+        </w:tabs>
+        <w:ind w:left="4308" w:hanging="360"/>
+      </w:pPr>
+      <w:rPr>
+        <w:rFonts w:ascii="Courier New" w:hAnsi="Courier New" w:cs="Courier New" w:hint="default"/>
+      </w:rPr>
+    </w:lvl>
+    <w:lvl w:ilvl="5" w:tplc="0C0A0005" w:tentative="1">
+      <w:start w:val="1"/>
+      <w:numFmt w:val="bullet"/>
+      <w:lvlText w:val=""/>
+      <w:lvlJc w:val="left"/>
+      <w:pPr>
+        <w:tabs>
+          <w:tab w:val="num" w:pos="5028"/>
+        </w:tabs>
+        <w:ind w:left="5028" w:hanging="360"/>
+      </w:pPr>
+      <w:rPr>
+        <w:rFonts w:ascii="Wingdings" w:hAnsi="Wingdings" w:hint="default"/>
+      </w:rPr>
+    </w:lvl>
+    <w:lvl w:ilvl="6" w:tplc="0C0A0001" w:tentative="1">
+      <w:start w:val="1"/>
+      <w:numFmt w:val="bullet"/>
+      <w:lvlText w:val=""/>
+      <w:lvlJc w:val="left"/>
+      <w:pPr>
+        <w:tabs>
+          <w:tab w:val="num" w:pos="5748"/>
+        </w:tabs>
+        <w:ind w:left="5748" w:hanging="360"/>
+      </w:pPr>
+      <w:rPr>
+        <w:rFonts w:ascii="Symbol" w:hAnsi="Symbol" w:hint="default"/>
+      </w:rPr>
+    </w:lvl>
+    <w:lvl w:ilvl="7" w:tplc="0C0A0003" w:tentative="1">
+      <w:start w:val="1"/>
+      <w:numFmt w:val="bullet"/>
+      <w:lvlText w:val="o"/>
+      <w:lvlJc w:val="left"/>
+      <w:pPr>
+        <w:tabs>
+          <w:tab w:val="num" w:pos="6468"/>
+        </w:tabs>
+        <w:ind w:left="6468" w:hanging="360"/>
+      </w:pPr>
+      <w:rPr>
+        <w:rFonts w:ascii="Courier New" w:hAnsi="Courier New" w:cs="Courier New" w:hint="default"/>
+      </w:rPr>
+    </w:lvl>
+    <w:lvl w:ilvl="8" w:tplc="0C0A0005" w:tentative="1">
+      <w:start w:val="1"/>
+      <w:numFmt w:val="bullet"/>
+      <w:lvlText w:val=""/>
+      <w:lvlJc w:val="left"/>
+      <w:pPr>
+        <w:tabs>
+          <w:tab w:val="num" w:pos="7188"/>
+        </w:tabs>
+        <w:ind w:left="7188" w:hanging="360"/>
+      </w:pPr>
+      <w:rPr>
+        <w:rFonts w:ascii="Wingdings" w:hAnsi="Wingdings" w:hint="default"/>
+      </w:rPr>
+    </w:lvl>
+  </w:abstractNum>
+  <w:abstractNum w:abstractNumId="28">
     <w:nsid w:val="50202156"/>
     <w:multiLevelType w:val="hybridMultilevel"/>
     <w:tmpl w:val="EB78F52A"/>
@@ -16390,7 +17690,147 @@
       </w:rPr>
     </w:lvl>
   </w:abstractNum>
-  <w:abstractNum w:abstractNumId="27">
+  <w:abstractNum w:abstractNumId="29">
+    <w:nsid w:val="532D3E04"/>
+    <w:multiLevelType w:val="hybridMultilevel"/>
+    <w:tmpl w:val="ED103F96"/>
+    <w:lvl w:ilvl="0" w:tplc="0C0A0001">
+      <w:start w:val="1"/>
+      <w:numFmt w:val="bullet"/>
+      <w:lvlText w:val=""/>
+      <w:lvlJc w:val="left"/>
+      <w:pPr>
+        <w:tabs>
+          <w:tab w:val="num" w:pos="720"/>
+        </w:tabs>
+        <w:ind w:left="720" w:hanging="360"/>
+      </w:pPr>
+      <w:rPr>
+        <w:rFonts w:ascii="Symbol" w:hAnsi="Symbol" w:hint="default"/>
+      </w:rPr>
+    </w:lvl>
+    <w:lvl w:ilvl="1" w:tplc="0C0A0003" w:tentative="1">
+      <w:start w:val="1"/>
+      <w:numFmt w:val="bullet"/>
+      <w:lvlText w:val="o"/>
+      <w:lvlJc w:val="left"/>
+      <w:pPr>
+        <w:tabs>
+          <w:tab w:val="num" w:pos="1440"/>
+        </w:tabs>
+        <w:ind w:left="1440" w:hanging="360"/>
+      </w:pPr>
+      <w:rPr>
+        <w:rFonts w:ascii="Courier New" w:hAnsi="Courier New" w:cs="Courier New" w:hint="default"/>
+      </w:rPr>
+    </w:lvl>
+    <w:lvl w:ilvl="2" w:tplc="0C0A0005" w:tentative="1">
+      <w:start w:val="1"/>
+      <w:numFmt w:val="bullet"/>
+      <w:lvlText w:val=""/>
+      <w:lvlJc w:val="left"/>
+      <w:pPr>
+        <w:tabs>
+          <w:tab w:val="num" w:pos="2160"/>
+        </w:tabs>
+        <w:ind w:left="2160" w:hanging="360"/>
+      </w:pPr>
+      <w:rPr>
+        <w:rFonts w:ascii="Wingdings" w:hAnsi="Wingdings" w:hint="default"/>
+      </w:rPr>
+    </w:lvl>
+    <w:lvl w:ilvl="3" w:tplc="0C0A0001" w:tentative="1">
+      <w:start w:val="1"/>
+      <w:numFmt w:val="bullet"/>
+      <w:lvlText w:val=""/>
+      <w:lvlJc w:val="left"/>
+      <w:pPr>
+        <w:tabs>
+          <w:tab w:val="num" w:pos="2880"/>
+        </w:tabs>
+        <w:ind w:left="2880" w:hanging="360"/>
+      </w:pPr>
+      <w:rPr>
+        <w:rFonts w:ascii="Symbol" w:hAnsi="Symbol" w:hint="default"/>
+      </w:rPr>
+    </w:lvl>
+    <w:lvl w:ilvl="4" w:tplc="0C0A0003" w:tentative="1">
+      <w:start w:val="1"/>
+      <w:numFmt w:val="bullet"/>
+      <w:lvlText w:val="o"/>
+      <w:lvlJc w:val="left"/>
+      <w:pPr>
+        <w:tabs>
+          <w:tab w:val="num" w:pos="3600"/>
+        </w:tabs>
+        <w:ind w:left="3600" w:hanging="360"/>
+      </w:pPr>
+      <w:rPr>
+        <w:rFonts w:ascii="Courier New" w:hAnsi="Courier New" w:cs="Courier New" w:hint="default"/>
+      </w:rPr>
+    </w:lvl>
+    <w:lvl w:ilvl="5" w:tplc="0C0A0005" w:tentative="1">
+      <w:start w:val="1"/>
+      <w:numFmt w:val="bullet"/>
+      <w:lvlText w:val=""/>
+      <w:lvlJc w:val="left"/>
+      <w:pPr>
+        <w:tabs>
+          <w:tab w:val="num" w:pos="4320"/>
+        </w:tabs>
+        <w:ind w:left="4320" w:hanging="360"/>
+      </w:pPr>
+      <w:rPr>
+        <w:rFonts w:ascii="Wingdings" w:hAnsi="Wingdings" w:hint="default"/>
+      </w:rPr>
+    </w:lvl>
+    <w:lvl w:ilvl="6" w:tplc="0C0A0001" w:tentative="1">
+      <w:start w:val="1"/>
+      <w:numFmt w:val="bullet"/>
+      <w:lvlText w:val=""/>
+      <w:lvlJc w:val="left"/>
+      <w:pPr>
+        <w:tabs>
+          <w:tab w:val="num" w:pos="5040"/>
+        </w:tabs>
+        <w:ind w:left="5040" w:hanging="360"/>
+      </w:pPr>
+      <w:rPr>
+        <w:rFonts w:ascii="Symbol" w:hAnsi="Symbol" w:hint="default"/>
+      </w:rPr>
+    </w:lvl>
+    <w:lvl w:ilvl="7" w:tplc="0C0A0003" w:tentative="1">
+      <w:start w:val="1"/>
+      <w:numFmt w:val="bullet"/>
+      <w:lvlText w:val="o"/>
+      <w:lvlJc w:val="left"/>
+      <w:pPr>
+        <w:tabs>
+          <w:tab w:val="num" w:pos="5760"/>
+        </w:tabs>
+        <w:ind w:left="5760" w:hanging="360"/>
+      </w:pPr>
+      <w:rPr>
+        <w:rFonts w:ascii="Courier New" w:hAnsi="Courier New" w:cs="Courier New" w:hint="default"/>
+      </w:rPr>
+    </w:lvl>
+    <w:lvl w:ilvl="8" w:tplc="0C0A0005" w:tentative="1">
+      <w:start w:val="1"/>
+      <w:numFmt w:val="bullet"/>
+      <w:lvlText w:val=""/>
+      <w:lvlJc w:val="left"/>
+      <w:pPr>
+        <w:tabs>
+          <w:tab w:val="num" w:pos="6480"/>
+        </w:tabs>
+        <w:ind w:left="6480" w:hanging="360"/>
+      </w:pPr>
+      <w:rPr>
+        <w:rFonts w:ascii="Wingdings" w:hAnsi="Wingdings" w:hint="default"/>
+      </w:rPr>
+    </w:lvl>
+  </w:abstractNum>
+  <w:abstractNum w:abstractNumId="30">
     <w:nsid w:val="535E7151"/>
     <w:multiLevelType w:val="hybridMultilevel"/>
     <w:tmpl w:val="F10031F6"/>
@@ -16530,7 +17970,7 @@
       </w:rPr>
     </w:lvl>
   </w:abstractNum>
-  <w:abstractNum w:abstractNumId="28">
+  <w:abstractNum w:abstractNumId="31">
     <w:nsid w:val="5525457D"/>
     <w:multiLevelType w:val="hybridMultilevel"/>
     <w:tmpl w:val="FCEA4CF0"/>
@@ -16670,10 +18110,10 @@
       </w:rPr>
     </w:lvl>
   </w:abstractNum>
-  <w:abstractNum w:abstractNumId="29">
+  <w:abstractNum w:abstractNumId="32">
     <w:nsid w:val="56280A8B"/>
     <w:multiLevelType w:val="multilevel"/>
-    <w:tmpl w:val="F782DD68"/>
+    <w:tmpl w:val="D590B0FC"/>
     <w:lvl w:ilvl="0">
       <w:start w:val="1"/>
       <w:numFmt w:val="decimal"/>
@@ -16793,7 +18233,7 @@
       </w:pPr>
     </w:lvl>
   </w:abstractNum>
-  <w:abstractNum w:abstractNumId="30">
+  <w:abstractNum w:abstractNumId="33">
     <w:nsid w:val="56345A4D"/>
     <w:multiLevelType w:val="hybridMultilevel"/>
     <w:tmpl w:val="18F4A8F8"/>
@@ -16906,7 +18346,7 @@
       </w:rPr>
     </w:lvl>
   </w:abstractNum>
-  <w:abstractNum w:abstractNumId="31">
+  <w:abstractNum w:abstractNumId="34">
     <w:nsid w:val="58352E31"/>
     <w:multiLevelType w:val="hybridMultilevel"/>
     <w:tmpl w:val="A2E2230C"/>
@@ -17019,7 +18459,7 @@
       </w:rPr>
     </w:lvl>
   </w:abstractNum>
-  <w:abstractNum w:abstractNumId="32">
+  <w:abstractNum w:abstractNumId="35">
     <w:nsid w:val="5BBF6B95"/>
     <w:multiLevelType w:val="hybridMultilevel"/>
     <w:tmpl w:val="1ADCB812"/>
@@ -17131,7 +18571,7 @@
       </w:rPr>
     </w:lvl>
   </w:abstractNum>
-  <w:abstractNum w:abstractNumId="33">
+  <w:abstractNum w:abstractNumId="36">
     <w:nsid w:val="5C254657"/>
     <w:multiLevelType w:val="hybridMultilevel"/>
     <w:tmpl w:val="97A4E086"/>
@@ -17244,7 +18684,7 @@
       </w:rPr>
     </w:lvl>
   </w:abstractNum>
-  <w:abstractNum w:abstractNumId="34">
+  <w:abstractNum w:abstractNumId="37">
     <w:nsid w:val="5EDF6509"/>
     <w:multiLevelType w:val="hybridMultilevel"/>
     <w:tmpl w:val="C3C26270"/>
@@ -17357,7 +18797,120 @@
       </w:rPr>
     </w:lvl>
   </w:abstractNum>
-  <w:abstractNum w:abstractNumId="35">
+  <w:abstractNum w:abstractNumId="38">
+    <w:nsid w:val="60962C38"/>
+    <w:multiLevelType w:val="hybridMultilevel"/>
+    <w:tmpl w:val="92D6AF38"/>
+    <w:lvl w:ilvl="0" w:tplc="0C0A0001">
+      <w:start w:val="1"/>
+      <w:numFmt w:val="bullet"/>
+      <w:lvlText w:val=""/>
+      <w:lvlJc w:val="left"/>
+      <w:pPr>
+        <w:ind w:left="720" w:hanging="360"/>
+      </w:pPr>
+      <w:rPr>
+        <w:rFonts w:ascii="Symbol" w:hAnsi="Symbol" w:hint="default"/>
+      </w:rPr>
+    </w:lvl>
+    <w:lvl w:ilvl="1" w:tplc="0C0A0003" w:tentative="1">
+      <w:start w:val="1"/>
+      <w:numFmt w:val="bullet"/>
+      <w:lvlText w:val="o"/>
+      <w:lvlJc w:val="left"/>
+      <w:pPr>
+        <w:ind w:left="1440" w:hanging="360"/>
+      </w:pPr>
+      <w:rPr>
+        <w:rFonts w:ascii="Courier New" w:hAnsi="Courier New" w:cs="Courier New" w:hint="default"/>
+      </w:rPr>
+    </w:lvl>
+    <w:lvl w:ilvl="2" w:tplc="0C0A0005" w:tentative="1">
+      <w:start w:val="1"/>
+      <w:numFmt w:val="bullet"/>
+      <w:lvlText w:val=""/>
+      <w:lvlJc w:val="left"/>
+      <w:pPr>
+        <w:ind w:left="2160" w:hanging="360"/>
+      </w:pPr>
+      <w:rPr>
+        <w:rFonts w:ascii="Wingdings" w:hAnsi="Wingdings" w:hint="default"/>
+      </w:rPr>
+    </w:lvl>
+    <w:lvl w:ilvl="3" w:tplc="0C0A0001" w:tentative="1">
+      <w:start w:val="1"/>
+      <w:numFmt w:val="bullet"/>
+      <w:lvlText w:val=""/>
+      <w:lvlJc w:val="left"/>
+      <w:pPr>
+        <w:ind w:left="2880" w:hanging="360"/>
+      </w:pPr>
+      <w:rPr>
+        <w:rFonts w:ascii="Symbol" w:hAnsi="Symbol" w:hint="default"/>
+      </w:rPr>
+    </w:lvl>
+    <w:lvl w:ilvl="4" w:tplc="0C0A0003" w:tentative="1">
+      <w:start w:val="1"/>
+      <w:numFmt w:val="bullet"/>
+      <w:lvlText w:val="o"/>
+      <w:lvlJc w:val="left"/>
+      <w:pPr>
+        <w:ind w:left="3600" w:hanging="360"/>
+      </w:pPr>
+      <w:rPr>
+        <w:rFonts w:ascii="Courier New" w:hAnsi="Courier New" w:cs="Courier New" w:hint="default"/>
+      </w:rPr>
+    </w:lvl>
+    <w:lvl w:ilvl="5" w:tplc="0C0A0005" w:tentative="1">
+      <w:start w:val="1"/>
+      <w:numFmt w:val="bullet"/>
+      <w:lvlText w:val=""/>
+      <w:lvlJc w:val="left"/>
+      <w:pPr>
+        <w:ind w:left="4320" w:hanging="360"/>
+      </w:pPr>
+      <w:rPr>
+        <w:rFonts w:ascii="Wingdings" w:hAnsi="Wingdings" w:hint="default"/>
+      </w:rPr>
+    </w:lvl>
+    <w:lvl w:ilvl="6" w:tplc="0C0A0001" w:tentative="1">
+      <w:start w:val="1"/>
+      <w:numFmt w:val="bullet"/>
+      <w:lvlText w:val=""/>
+      <w:lvlJc w:val="left"/>
+      <w:pPr>
+        <w:ind w:left="5040" w:hanging="360"/>
+      </w:pPr>
+      <w:rPr>
+        <w:rFonts w:ascii="Symbol" w:hAnsi="Symbol" w:hint="default"/>
+      </w:rPr>
+    </w:lvl>
+    <w:lvl w:ilvl="7" w:tplc="0C0A0003" w:tentative="1">
+      <w:start w:val="1"/>
+      <w:numFmt w:val="bullet"/>
+      <w:lvlText w:val="o"/>
+      <w:lvlJc w:val="left"/>
+      <w:pPr>
+        <w:ind w:left="5760" w:hanging="360"/>
+      </w:pPr>
+      <w:rPr>
+        <w:rFonts w:ascii="Courier New" w:hAnsi="Courier New" w:cs="Courier New" w:hint="default"/>
+      </w:rPr>
+    </w:lvl>
+    <w:lvl w:ilvl="8" w:tplc="0C0A0005" w:tentative="1">
+      <w:start w:val="1"/>
+      <w:numFmt w:val="bullet"/>
+      <w:lvlText w:val=""/>
+      <w:lvlJc w:val="left"/>
+      <w:pPr>
+        <w:ind w:left="6480" w:hanging="360"/>
+      </w:pPr>
+      <w:rPr>
+        <w:rFonts w:ascii="Wingdings" w:hAnsi="Wingdings" w:hint="default"/>
+      </w:rPr>
+    </w:lvl>
+  </w:abstractNum>
+  <w:abstractNum w:abstractNumId="39">
     <w:nsid w:val="617B7641"/>
     <w:multiLevelType w:val="hybridMultilevel"/>
     <w:tmpl w:val="CC464BAE"/>
@@ -17497,7 +19050,7 @@
       </w:rPr>
     </w:lvl>
   </w:abstractNum>
-  <w:abstractNum w:abstractNumId="36">
+  <w:abstractNum w:abstractNumId="40">
     <w:nsid w:val="63B44A7B"/>
     <w:multiLevelType w:val="hybridMultilevel"/>
     <w:tmpl w:val="3C76CC16"/>
@@ -17610,7 +19163,7 @@
       </w:rPr>
     </w:lvl>
   </w:abstractNum>
-  <w:abstractNum w:abstractNumId="37">
+  <w:abstractNum w:abstractNumId="41">
     <w:nsid w:val="670F7C97"/>
     <w:multiLevelType w:val="hybridMultilevel"/>
     <w:tmpl w:val="18D27542"/>
@@ -17750,7 +19303,7 @@
       </w:rPr>
     </w:lvl>
   </w:abstractNum>
-  <w:abstractNum w:abstractNumId="38">
+  <w:abstractNum w:abstractNumId="42">
     <w:nsid w:val="6F3341FC"/>
     <w:multiLevelType w:val="hybridMultilevel"/>
     <w:tmpl w:val="57AA8510"/>
@@ -17890,7 +19443,7 @@
       </w:rPr>
     </w:lvl>
   </w:abstractNum>
-  <w:abstractNum w:abstractNumId="39">
+  <w:abstractNum w:abstractNumId="43">
     <w:nsid w:val="7210199C"/>
     <w:multiLevelType w:val="hybridMultilevel"/>
     <w:tmpl w:val="1C86A7E0"/>
@@ -17979,7 +19532,7 @@
       </w:pPr>
     </w:lvl>
   </w:abstractNum>
-  <w:abstractNum w:abstractNumId="40">
+  <w:abstractNum w:abstractNumId="44">
     <w:nsid w:val="72271495"/>
     <w:multiLevelType w:val="hybridMultilevel"/>
     <w:tmpl w:val="BE5673EA"/>
@@ -18092,7 +19645,7 @@
       </w:rPr>
     </w:lvl>
   </w:abstractNum>
-  <w:abstractNum w:abstractNumId="41">
+  <w:abstractNum w:abstractNumId="45">
     <w:nsid w:val="7B7037DF"/>
     <w:multiLevelType w:val="hybridMultilevel"/>
     <w:tmpl w:val="2A3834A4"/>
@@ -18206,46 +19759,46 @@
     </w:lvl>
   </w:abstractNum>
   <w:num w:numId="1">
-    <w:abstractNumId w:val="29"/>
+    <w:abstractNumId w:val="32"/>
   </w:num>
   <w:num w:numId="2">
-    <w:abstractNumId w:val="14"/>
+    <w:abstractNumId w:val="15"/>
   </w:num>
   <w:num w:numId="3">
-    <w:abstractNumId w:val="23"/>
+    <w:abstractNumId w:val="24"/>
   </w:num>
   <w:num w:numId="4">
-    <w:abstractNumId w:val="10"/>
+    <w:abstractNumId w:val="11"/>
   </w:num>
   <w:num w:numId="5">
-    <w:abstractNumId w:val="34"/>
+    <w:abstractNumId w:val="37"/>
   </w:num>
   <w:num w:numId="6">
     <w:abstractNumId w:val="5"/>
   </w:num>
   <w:num w:numId="7">
-    <w:abstractNumId w:val="33"/>
+    <w:abstractNumId w:val="36"/>
   </w:num>
   <w:num w:numId="8">
-    <w:abstractNumId w:val="31"/>
+    <w:abstractNumId w:val="34"/>
   </w:num>
   <w:num w:numId="9">
-    <w:abstractNumId w:val="25"/>
+    <w:abstractNumId w:val="26"/>
   </w:num>
   <w:num w:numId="10">
-    <w:abstractNumId w:val="6"/>
+    <w:abstractNumId w:val="7"/>
   </w:num>
   <w:num w:numId="11">
-    <w:abstractNumId w:val="32"/>
+    <w:abstractNumId w:val="35"/>
   </w:num>
   <w:num w:numId="12">
-    <w:abstractNumId w:val="16"/>
+    <w:abstractNumId w:val="17"/>
   </w:num>
   <w:num w:numId="13">
     <w:abstractNumId w:val="1"/>
   </w:num>
   <w:num w:numId="14">
-    <w:abstractNumId w:val="7"/>
+    <w:abstractNumId w:val="8"/>
   </w:num>
   <w:num w:numId="15">
     <w:abstractNumId w:val="0"/>
@@ -18254,82 +19807,94 @@
     <w:abstractNumId w:val="4"/>
   </w:num>
   <w:num w:numId="17">
+    <w:abstractNumId w:val="19"/>
+  </w:num>
+  <w:num w:numId="18">
     <w:abstractNumId w:val="18"/>
   </w:num>
-  <w:num w:numId="18">
-    <w:abstractNumId w:val="17"/>
-  </w:num>
   <w:num w:numId="19">
-    <w:abstractNumId w:val="27"/>
+    <w:abstractNumId w:val="30"/>
   </w:num>
   <w:num w:numId="20">
-    <w:abstractNumId w:val="38"/>
+    <w:abstractNumId w:val="42"/>
   </w:num>
   <w:num w:numId="21">
-    <w:abstractNumId w:val="41"/>
+    <w:abstractNumId w:val="45"/>
   </w:num>
   <w:num w:numId="22">
-    <w:abstractNumId w:val="36"/>
+    <w:abstractNumId w:val="40"/>
   </w:num>
   <w:num w:numId="23">
-    <w:abstractNumId w:val="40"/>
+    <w:abstractNumId w:val="44"/>
   </w:num>
   <w:num w:numId="24">
-    <w:abstractNumId w:val="21"/>
+    <w:abstractNumId w:val="22"/>
   </w:num>
   <w:num w:numId="25">
-    <w:abstractNumId w:val="19"/>
+    <w:abstractNumId w:val="20"/>
   </w:num>
   <w:num w:numId="26">
-    <w:abstractNumId w:val="22"/>
+    <w:abstractNumId w:val="23"/>
   </w:num>
   <w:num w:numId="27">
-    <w:abstractNumId w:val="9"/>
+    <w:abstractNumId w:val="10"/>
   </w:num>
   <w:num w:numId="28">
-    <w:abstractNumId w:val="8"/>
+    <w:abstractNumId w:val="9"/>
   </w:num>
   <w:num w:numId="29">
     <w:abstractNumId w:val="2"/>
   </w:num>
   <w:num w:numId="30">
-    <w:abstractNumId w:val="11"/>
+    <w:abstractNumId w:val="12"/>
   </w:num>
   <w:num w:numId="31">
-    <w:abstractNumId w:val="30"/>
+    <w:abstractNumId w:val="33"/>
   </w:num>
   <w:num w:numId="32">
-    <w:abstractNumId w:val="39"/>
+    <w:abstractNumId w:val="43"/>
   </w:num>
   <w:num w:numId="33">
-    <w:abstractNumId w:val="24"/>
+    <w:abstractNumId w:val="25"/>
   </w:num>
   <w:num w:numId="34">
-    <w:abstractNumId w:val="12"/>
+    <w:abstractNumId w:val="13"/>
   </w:num>
   <w:num w:numId="35">
-    <w:abstractNumId w:val="28"/>
+    <w:abstractNumId w:val="31"/>
   </w:num>
   <w:num w:numId="36">
     <w:abstractNumId w:val="3"/>
   </w:num>
   <w:num w:numId="37">
-    <w:abstractNumId w:val="37"/>
+    <w:abstractNumId w:val="41"/>
   </w:num>
   <w:num w:numId="38">
-    <w:abstractNumId w:val="20"/>
+    <w:abstractNumId w:val="21"/>
   </w:num>
   <w:num w:numId="39">
-    <w:abstractNumId w:val="13"/>
+    <w:abstractNumId w:val="14"/>
   </w:num>
   <w:num w:numId="40">
-    <w:abstractNumId w:val="35"/>
+    <w:abstractNumId w:val="39"/>
   </w:num>
   <w:num w:numId="41">
-    <w:abstractNumId w:val="26"/>
+    <w:abstractNumId w:val="28"/>
   </w:num>
   <w:num w:numId="42">
-    <w:abstractNumId w:val="15"/>
+    <w:abstractNumId w:val="16"/>
+  </w:num>
+  <w:num w:numId="43">
+    <w:abstractNumId w:val="6"/>
+  </w:num>
+  <w:num w:numId="44">
+    <w:abstractNumId w:val="27"/>
+  </w:num>
+  <w:num w:numId="45">
+    <w:abstractNumId w:val="38"/>
+  </w:num>
+  <w:num w:numId="46">
+    <w:abstractNumId w:val="29"/>
   </w:num>
   <w:numIdMacAtCleanup w:val="6"/>
 </w:numbering>
@@ -20280,6 +21845,22 @@
     <w:pitch w:val="default"/>
     <w:sig w:usb0="00000000" w:usb1="00000000" w:usb2="00000000" w:usb3="00000000" w:csb0="00000000" w:csb1="00000000"/>
   </w:font>
+  <w:font w:name="NewCenturySchlbk-Roman">
+    <w:panose1 w:val="00000000000000000000"/>
+    <w:charset w:val="00"/>
+    <w:family w:val="roman"/>
+    <w:notTrueType/>
+    <w:pitch w:val="default"/>
+    <w:sig w:usb0="00000003" w:usb1="00000000" w:usb2="00000000" w:usb3="00000000" w:csb0="00000001" w:csb1="00000000"/>
+  </w:font>
+  <w:font w:name="Futura-Bold">
+    <w:panose1 w:val="00000000000000000000"/>
+    <w:charset w:val="00"/>
+    <w:family w:val="swiss"/>
+    <w:notTrueType/>
+    <w:pitch w:val="default"/>
+    <w:sig w:usb0="00000003" w:usb1="00000000" w:usb2="00000000" w:usb3="00000000" w:csb0="00000001" w:csb1="00000000"/>
+  </w:font>
 </w:fonts>
 </file>
 
@@ -20324,6 +21905,7 @@
     <w:rsid w:val="005E36C0"/>
     <w:rsid w:val="00630216"/>
     <w:rsid w:val="00641683"/>
+    <w:rsid w:val="00691AE2"/>
     <w:rsid w:val="006F35B5"/>
     <w:rsid w:val="007C24E2"/>
     <w:rsid w:val="007C5952"/>
